--- a/documentation/Sprints/Sprint 3 Report.docx
+++ b/documentation/Sprints/Sprint 3 Report.docx
@@ -1,6 +1,6 @@
 
 <file path=word/document.xml><?xml version="1.0" encoding="utf-8"?>
-<w:document xmlns:wpc="http://schemas.microsoft.com/office/word/2010/wordprocessingCanvas" xmlns:cx="http://schemas.microsoft.com/office/drawing/2014/chartex" xmlns:cx1="http://schemas.microsoft.com/office/drawing/2015/9/8/chartex" xmlns:mc="http://schemas.openxmlformats.org/markup-compatibility/2006" xmlns:o="urn:schemas-microsoft-com:office:office" xmlns:r="http://schemas.openxmlformats.org/officeDocument/2006/relationships" xmlns:m="http://schemas.openxmlformats.org/officeDocument/2006/math" xmlns:v="urn:schemas-microsoft-com:vml" xmlns:wp14="http://schemas.microsoft.com/office/word/2010/wordprocessingDrawing" xmlns:wp="http://schemas.openxmlformats.org/drawingml/2006/wordprocessingDrawing" xmlns:w10="urn:schemas-microsoft-com:office:word" xmlns:w="http://schemas.openxmlformats.org/wordprocessingml/2006/main" xmlns:w14="http://schemas.microsoft.com/office/word/2010/wordml" xmlns:w15="http://schemas.microsoft.com/office/word/2012/wordml" xmlns:w16se="http://schemas.microsoft.com/office/word/2015/wordml/symex" xmlns:wpg="http://schemas.microsoft.com/office/word/2010/wordprocessingGroup" xmlns:wpi="http://schemas.microsoft.com/office/word/2010/wordprocessingInk" xmlns:wne="http://schemas.microsoft.com/office/word/2006/wordml" xmlns:wps="http://schemas.microsoft.com/office/word/2010/wordprocessingShape" mc:Ignorable="w14 w15 w16se wp14">
+<w:document xmlns:wpc="http://schemas.microsoft.com/office/word/2010/wordprocessingCanvas" xmlns:mo="http://schemas.microsoft.com/office/mac/office/2008/main" xmlns:mc="http://schemas.openxmlformats.org/markup-compatibility/2006" xmlns:mv="urn:schemas-microsoft-com:mac:vml" xmlns:o="urn:schemas-microsoft-com:office:office" xmlns:r="http://schemas.openxmlformats.org/officeDocument/2006/relationships" xmlns:m="http://schemas.openxmlformats.org/officeDocument/2006/math" xmlns:v="urn:schemas-microsoft-com:vml" xmlns:wp14="http://schemas.microsoft.com/office/word/2010/wordprocessingDrawing" xmlns:wp="http://schemas.openxmlformats.org/drawingml/2006/wordprocessingDrawing" xmlns:w10="urn:schemas-microsoft-com:office:word" xmlns:w="http://schemas.openxmlformats.org/wordprocessingml/2006/main" xmlns:w14="http://schemas.microsoft.com/office/word/2010/wordml" xmlns:w15="http://schemas.microsoft.com/office/word/2012/wordml" xmlns:wpg="http://schemas.microsoft.com/office/word/2010/wordprocessingGroup" xmlns:wpi="http://schemas.microsoft.com/office/word/2010/wordprocessingInk" xmlns:wne="http://schemas.microsoft.com/office/word/2006/wordml" xmlns:wps="http://schemas.microsoft.com/office/word/2010/wordprocessingShape" mc:Ignorable="w14 w15 wp14">
   <w:body>
     <w:p>
       <w:pPr>
@@ -112,7 +112,39 @@
           <w:sz w:val="32"/>
           <w:szCs w:val="32"/>
         </w:rPr>
-        <w:t>11/04/2016 – 3/05</w:t>
+        <w:t>12</w:t>
+      </w:r>
+      <w:r>
+        <w:rPr>
+          <w:rFonts w:asciiTheme="majorHAnsi" w:hAnsiTheme="majorHAnsi" w:cs="Calibri"/>
+          <w:sz w:val="32"/>
+          <w:szCs w:val="32"/>
+        </w:rPr>
+        <w:t xml:space="preserve">/04/2016 – </w:t>
+      </w:r>
+      <w:r>
+        <w:rPr>
+          <w:rFonts w:asciiTheme="majorHAnsi" w:hAnsiTheme="majorHAnsi" w:cs="Calibri"/>
+          <w:sz w:val="32"/>
+          <w:szCs w:val="32"/>
+        </w:rPr>
+        <w:t>0</w:t>
+      </w:r>
+      <w:r>
+        <w:rPr>
+          <w:rFonts w:asciiTheme="majorHAnsi" w:hAnsiTheme="majorHAnsi" w:cs="Calibri"/>
+          <w:sz w:val="32"/>
+          <w:szCs w:val="32"/>
+        </w:rPr>
+        <w:t>2</w:t>
+      </w:r>
+      <w:r>
+        <w:rPr>
+          <w:rFonts w:asciiTheme="majorHAnsi" w:hAnsiTheme="majorHAnsi" w:cs="Calibri"/>
+          <w:sz w:val="32"/>
+          <w:szCs w:val="32"/>
+        </w:rPr>
+        <w:t>/05</w:t>
       </w:r>
       <w:r>
         <w:rPr>
@@ -738,10 +770,10 @@
         <w:tblLook w:val="04A0" w:firstRow="1" w:lastRow="0" w:firstColumn="1" w:lastColumn="0" w:noHBand="0" w:noVBand="1"/>
       </w:tblPr>
       <w:tblGrid>
-        <w:gridCol w:w="1812"/>
-        <w:gridCol w:w="6343"/>
-        <w:gridCol w:w="1370"/>
-        <w:gridCol w:w="1404"/>
+        <w:gridCol w:w="1808"/>
+        <w:gridCol w:w="6304"/>
+        <w:gridCol w:w="1415"/>
+        <w:gridCol w:w="1402"/>
       </w:tblGrid>
       <w:tr>
         <w:trPr>
@@ -870,6 +902,13 @@
                 <w:b w:val="0"/>
               </w:rPr>
             </w:pPr>
+            <w:r>
+              <w:rPr>
+                <w:rFonts w:asciiTheme="majorHAnsi" w:hAnsiTheme="majorHAnsi"/>
+                <w:b w:val="0"/>
+              </w:rPr>
+              <w:t>1</w:t>
+            </w:r>
           </w:p>
         </w:tc>
         <w:tc>
@@ -885,6 +924,12 @@
                 <w:rFonts w:asciiTheme="majorHAnsi" w:hAnsiTheme="majorHAnsi"/>
               </w:rPr>
             </w:pPr>
+            <w:r>
+              <w:rPr>
+                <w:rFonts w:asciiTheme="majorHAnsi" w:hAnsiTheme="majorHAnsi"/>
+              </w:rPr>
+              <w:t>As an Admin, I want an Admin tag so that other users see my accounts as Admin.</w:t>
+            </w:r>
           </w:p>
         </w:tc>
         <w:tc>
@@ -900,6 +945,12 @@
                 <w:rFonts w:asciiTheme="majorHAnsi" w:hAnsiTheme="majorHAnsi"/>
               </w:rPr>
             </w:pPr>
+            <w:r>
+              <w:rPr>
+                <w:rFonts w:asciiTheme="majorHAnsi" w:hAnsiTheme="majorHAnsi"/>
+              </w:rPr>
+              <w:t>Admin</w:t>
+            </w:r>
           </w:p>
         </w:tc>
         <w:tc>
@@ -938,6 +989,13 @@
                 <w:b w:val="0"/>
               </w:rPr>
             </w:pPr>
+            <w:r>
+              <w:rPr>
+                <w:rFonts w:asciiTheme="majorHAnsi" w:hAnsiTheme="majorHAnsi"/>
+                <w:b w:val="0"/>
+              </w:rPr>
+              <w:t>2</w:t>
+            </w:r>
           </w:p>
         </w:tc>
         <w:tc>
@@ -953,6 +1011,24 @@
                 <w:rFonts w:asciiTheme="majorHAnsi" w:hAnsiTheme="majorHAnsi"/>
               </w:rPr>
             </w:pPr>
+            <w:r>
+              <w:rPr>
+                <w:rFonts w:asciiTheme="majorHAnsi" w:hAnsiTheme="majorHAnsi"/>
+              </w:rPr>
+              <w:t xml:space="preserve">As a User, I want to </w:t>
+            </w:r>
+            <w:r>
+              <w:rPr>
+                <w:rFonts w:asciiTheme="majorHAnsi" w:hAnsiTheme="majorHAnsi"/>
+              </w:rPr>
+              <w:t>categorize</w:t>
+            </w:r>
+            <w:r>
+              <w:rPr>
+                <w:rFonts w:asciiTheme="majorHAnsi" w:hAnsiTheme="majorHAnsi"/>
+              </w:rPr>
+              <w:t xml:space="preserve"> my submission so that users can find it easily.</w:t>
+            </w:r>
           </w:p>
         </w:tc>
         <w:tc>
@@ -968,6 +1044,12 @@
                 <w:rFonts w:asciiTheme="majorHAnsi" w:hAnsiTheme="majorHAnsi"/>
               </w:rPr>
             </w:pPr>
+            <w:r>
+              <w:rPr>
+                <w:rFonts w:asciiTheme="majorHAnsi" w:hAnsiTheme="majorHAnsi"/>
+              </w:rPr>
+              <w:t>Viewing Submissions</w:t>
+            </w:r>
           </w:p>
         </w:tc>
         <w:tc>
@@ -1006,6 +1088,13 @@
                 <w:b w:val="0"/>
               </w:rPr>
             </w:pPr>
+            <w:r>
+              <w:rPr>
+                <w:rFonts w:asciiTheme="majorHAnsi" w:hAnsiTheme="majorHAnsi"/>
+                <w:b w:val="0"/>
+              </w:rPr>
+              <w:t>3</w:t>
+            </w:r>
           </w:p>
         </w:tc>
         <w:tc>
@@ -1021,6 +1110,24 @@
                 <w:rFonts w:asciiTheme="majorHAnsi" w:hAnsiTheme="majorHAnsi"/>
               </w:rPr>
             </w:pPr>
+            <w:r>
+              <w:rPr>
+                <w:rFonts w:asciiTheme="majorHAnsi" w:hAnsiTheme="majorHAnsi"/>
+              </w:rPr>
+              <w:t xml:space="preserve">As a User, I want to view submissions based on category so that I can view </w:t>
+            </w:r>
+            <w:r>
+              <w:rPr>
+                <w:rFonts w:asciiTheme="majorHAnsi" w:hAnsiTheme="majorHAnsi"/>
+              </w:rPr>
+              <w:t>submissions</w:t>
+            </w:r>
+            <w:r>
+              <w:rPr>
+                <w:rFonts w:asciiTheme="majorHAnsi" w:hAnsiTheme="majorHAnsi"/>
+              </w:rPr>
+              <w:t xml:space="preserve"> relevant to my category.</w:t>
+            </w:r>
           </w:p>
         </w:tc>
         <w:tc>
@@ -1036,6 +1143,12 @@
                 <w:rFonts w:asciiTheme="majorHAnsi" w:hAnsiTheme="majorHAnsi"/>
               </w:rPr>
             </w:pPr>
+            <w:r>
+              <w:rPr>
+                <w:rFonts w:asciiTheme="majorHAnsi" w:hAnsiTheme="majorHAnsi"/>
+              </w:rPr>
+              <w:t>Viewing Submissions</w:t>
+            </w:r>
           </w:p>
         </w:tc>
         <w:tc>
@@ -1074,6 +1187,13 @@
                 <w:b w:val="0"/>
               </w:rPr>
             </w:pPr>
+            <w:r>
+              <w:rPr>
+                <w:rFonts w:asciiTheme="majorHAnsi" w:hAnsiTheme="majorHAnsi"/>
+                <w:b w:val="0"/>
+              </w:rPr>
+              <w:t>4</w:t>
+            </w:r>
           </w:p>
         </w:tc>
         <w:tc>
@@ -1089,6 +1209,36 @@
                 <w:rFonts w:asciiTheme="majorHAnsi" w:hAnsiTheme="majorHAnsi"/>
               </w:rPr>
             </w:pPr>
+            <w:r>
+              <w:rPr>
+                <w:rFonts w:asciiTheme="majorHAnsi" w:hAnsiTheme="majorHAnsi"/>
+              </w:rPr>
+              <w:t>As a User, I want to sort submissions based on</w:t>
+            </w:r>
+            <w:r>
+              <w:rPr>
+                <w:rFonts w:asciiTheme="majorHAnsi" w:hAnsiTheme="majorHAnsi"/>
+              </w:rPr>
+              <w:t xml:space="preserve"> view so that I can see the most</w:t>
+            </w:r>
+            <w:r>
+              <w:rPr>
+                <w:rFonts w:asciiTheme="majorHAnsi" w:hAnsiTheme="majorHAnsi"/>
+              </w:rPr>
+              <w:t>/least</w:t>
+            </w:r>
+            <w:r>
+              <w:rPr>
+                <w:rFonts w:asciiTheme="majorHAnsi" w:hAnsiTheme="majorHAnsi"/>
+              </w:rPr>
+              <w:t xml:space="preserve"> popular submissions.</w:t>
+            </w:r>
+            <w:r>
+              <w:rPr>
+                <w:rFonts w:asciiTheme="majorHAnsi" w:hAnsiTheme="majorHAnsi"/>
+              </w:rPr>
+              <w:t xml:space="preserve"> </w:t>
+            </w:r>
           </w:p>
         </w:tc>
         <w:tc>
@@ -1104,6 +1254,12 @@
                 <w:rFonts w:asciiTheme="majorHAnsi" w:hAnsiTheme="majorHAnsi"/>
               </w:rPr>
             </w:pPr>
+            <w:r>
+              <w:rPr>
+                <w:rFonts w:asciiTheme="majorHAnsi" w:hAnsiTheme="majorHAnsi"/>
+              </w:rPr>
+              <w:t>Viewing Submissions</w:t>
+            </w:r>
           </w:p>
         </w:tc>
         <w:tc>
@@ -1142,6 +1298,13 @@
                 <w:b w:val="0"/>
               </w:rPr>
             </w:pPr>
+            <w:r>
+              <w:rPr>
+                <w:rFonts w:asciiTheme="majorHAnsi" w:hAnsiTheme="majorHAnsi"/>
+                <w:b w:val="0"/>
+              </w:rPr>
+              <w:t>5</w:t>
+            </w:r>
           </w:p>
         </w:tc>
         <w:tc>
@@ -1157,6 +1320,30 @@
                 <w:rFonts w:asciiTheme="majorHAnsi" w:hAnsiTheme="majorHAnsi"/>
               </w:rPr>
             </w:pPr>
+            <w:r>
+              <w:rPr>
+                <w:rFonts w:asciiTheme="majorHAnsi" w:hAnsiTheme="majorHAnsi"/>
+              </w:rPr>
+              <w:t>As a User, I want to sort submissions based on</w:t>
+            </w:r>
+            <w:r>
+              <w:rPr>
+                <w:rFonts w:asciiTheme="majorHAnsi" w:hAnsiTheme="majorHAnsi"/>
+              </w:rPr>
+              <w:t xml:space="preserve"> popularity so that I can see the submissions with the highest</w:t>
+            </w:r>
+            <w:r>
+              <w:rPr>
+                <w:rFonts w:asciiTheme="majorHAnsi" w:hAnsiTheme="majorHAnsi"/>
+              </w:rPr>
+              <w:t>/lowest</w:t>
+            </w:r>
+            <w:r>
+              <w:rPr>
+                <w:rFonts w:asciiTheme="majorHAnsi" w:hAnsiTheme="majorHAnsi"/>
+              </w:rPr>
+              <w:t xml:space="preserve"> vote count.</w:t>
+            </w:r>
           </w:p>
         </w:tc>
         <w:tc>
@@ -1172,6 +1359,12 @@
                 <w:rFonts w:asciiTheme="majorHAnsi" w:hAnsiTheme="majorHAnsi"/>
               </w:rPr>
             </w:pPr>
+            <w:r>
+              <w:rPr>
+                <w:rFonts w:asciiTheme="majorHAnsi" w:hAnsiTheme="majorHAnsi"/>
+              </w:rPr>
+              <w:t>Viewing Submissions</w:t>
+            </w:r>
           </w:p>
         </w:tc>
         <w:tc>
@@ -1210,6 +1403,13 @@
                 <w:b w:val="0"/>
               </w:rPr>
             </w:pPr>
+            <w:r>
+              <w:rPr>
+                <w:rFonts w:asciiTheme="majorHAnsi" w:hAnsiTheme="majorHAnsi"/>
+                <w:b w:val="0"/>
+              </w:rPr>
+              <w:t>6</w:t>
+            </w:r>
           </w:p>
         </w:tc>
         <w:tc>
@@ -1225,6 +1425,24 @@
                 <w:rFonts w:asciiTheme="majorHAnsi" w:hAnsiTheme="majorHAnsi"/>
               </w:rPr>
             </w:pPr>
+            <w:r>
+              <w:rPr>
+                <w:rFonts w:asciiTheme="majorHAnsi" w:hAnsiTheme="majorHAnsi"/>
+              </w:rPr>
+              <w:t>As a User, I want to sort submissions based on</w:t>
+            </w:r>
+            <w:r>
+              <w:rPr>
+                <w:rFonts w:asciiTheme="majorHAnsi" w:hAnsiTheme="majorHAnsi"/>
+              </w:rPr>
+              <w:t xml:space="preserve"> date</w:t>
+            </w:r>
+            <w:r>
+              <w:rPr>
+                <w:rFonts w:asciiTheme="majorHAnsi" w:hAnsiTheme="majorHAnsi"/>
+              </w:rPr>
+              <w:t xml:space="preserve"> so that I can see the newest/oldest submissions.</w:t>
+            </w:r>
           </w:p>
         </w:tc>
         <w:tc>
@@ -1240,6 +1458,12 @@
                 <w:rFonts w:asciiTheme="majorHAnsi" w:hAnsiTheme="majorHAnsi"/>
               </w:rPr>
             </w:pPr>
+            <w:r>
+              <w:rPr>
+                <w:rFonts w:asciiTheme="majorHAnsi" w:hAnsiTheme="majorHAnsi"/>
+              </w:rPr>
+              <w:t>Viewing Submissions</w:t>
+            </w:r>
           </w:p>
         </w:tc>
         <w:tc>
@@ -1278,6 +1502,13 @@
                 <w:b w:val="0"/>
               </w:rPr>
             </w:pPr>
+            <w:r>
+              <w:rPr>
+                <w:rFonts w:asciiTheme="majorHAnsi" w:hAnsiTheme="majorHAnsi"/>
+                <w:b w:val="0"/>
+              </w:rPr>
+              <w:t>7</w:t>
+            </w:r>
           </w:p>
         </w:tc>
         <w:tc>
@@ -1293,6 +1524,12 @@
                 <w:rFonts w:asciiTheme="majorHAnsi" w:hAnsiTheme="majorHAnsi"/>
               </w:rPr>
             </w:pPr>
+            <w:r>
+              <w:rPr>
+                <w:rFonts w:asciiTheme="majorHAnsi" w:hAnsiTheme="majorHAnsi"/>
+              </w:rPr>
+              <w:t>As a User, I want to search all submissions so that I can view submissions relevant to me.</w:t>
+            </w:r>
           </w:p>
         </w:tc>
         <w:tc>
@@ -1308,6 +1545,12 @@
                 <w:rFonts w:asciiTheme="majorHAnsi" w:hAnsiTheme="majorHAnsi"/>
               </w:rPr>
             </w:pPr>
+            <w:r>
+              <w:rPr>
+                <w:rFonts w:asciiTheme="majorHAnsi" w:hAnsiTheme="majorHAnsi"/>
+              </w:rPr>
+              <w:t>Viewing Submissions</w:t>
+            </w:r>
           </w:p>
         </w:tc>
         <w:tc>
@@ -1346,6 +1589,13 @@
                 <w:b w:val="0"/>
               </w:rPr>
             </w:pPr>
+            <w:r>
+              <w:rPr>
+                <w:rFonts w:asciiTheme="majorHAnsi" w:hAnsiTheme="majorHAnsi"/>
+                <w:b w:val="0"/>
+              </w:rPr>
+              <w:t>8</w:t>
+            </w:r>
           </w:p>
         </w:tc>
         <w:tc>
@@ -1361,6 +1611,12 @@
                 <w:rFonts w:asciiTheme="majorHAnsi" w:hAnsiTheme="majorHAnsi"/>
               </w:rPr>
             </w:pPr>
+            <w:r>
+              <w:rPr>
+                <w:rFonts w:asciiTheme="majorHAnsi" w:hAnsiTheme="majorHAnsi"/>
+              </w:rPr>
+              <w:t>A a User, I want to see the total votes for a submission so that I can see how popular it is.</w:t>
+            </w:r>
           </w:p>
         </w:tc>
         <w:tc>
@@ -1376,6 +1632,12 @@
                 <w:rFonts w:asciiTheme="majorHAnsi" w:hAnsiTheme="majorHAnsi"/>
               </w:rPr>
             </w:pPr>
+            <w:r>
+              <w:rPr>
+                <w:rFonts w:asciiTheme="majorHAnsi" w:hAnsiTheme="majorHAnsi"/>
+              </w:rPr>
+              <w:t>Voting</w:t>
+            </w:r>
           </w:p>
         </w:tc>
         <w:tc>
@@ -1414,6 +1676,13 @@
                 <w:b w:val="0"/>
               </w:rPr>
             </w:pPr>
+            <w:r>
+              <w:rPr>
+                <w:rFonts w:asciiTheme="majorHAnsi" w:hAnsiTheme="majorHAnsi"/>
+                <w:b w:val="0"/>
+              </w:rPr>
+              <w:t>9</w:t>
+            </w:r>
           </w:p>
         </w:tc>
         <w:tc>
@@ -1429,6 +1698,36 @@
                 <w:rFonts w:asciiTheme="majorHAnsi" w:hAnsiTheme="majorHAnsi"/>
               </w:rPr>
             </w:pPr>
+            <w:r>
+              <w:rPr>
+                <w:rFonts w:asciiTheme="majorHAnsi" w:hAnsiTheme="majorHAnsi"/>
+              </w:rPr>
+              <w:t>As a User, I want to up-</w:t>
+            </w:r>
+            <w:r>
+              <w:rPr>
+                <w:rFonts w:asciiTheme="majorHAnsi" w:hAnsiTheme="majorHAnsi"/>
+              </w:rPr>
+              <w:t xml:space="preserve">vote on submissions, so </w:t>
+            </w:r>
+            <w:r>
+              <w:rPr>
+                <w:rFonts w:asciiTheme="majorHAnsi" w:hAnsiTheme="majorHAnsi"/>
+              </w:rPr>
+              <w:t>that I can support submissions I</w:t>
+            </w:r>
+            <w:r>
+              <w:rPr>
+                <w:rFonts w:asciiTheme="majorHAnsi" w:hAnsiTheme="majorHAnsi"/>
+              </w:rPr>
+              <w:t xml:space="preserve"> like</w:t>
+            </w:r>
+            <w:r>
+              <w:rPr>
+                <w:rFonts w:asciiTheme="majorHAnsi" w:hAnsiTheme="majorHAnsi"/>
+              </w:rPr>
+              <w:t>.</w:t>
+            </w:r>
           </w:p>
         </w:tc>
         <w:tc>
@@ -1444,6 +1743,12 @@
                 <w:rFonts w:asciiTheme="majorHAnsi" w:hAnsiTheme="majorHAnsi"/>
               </w:rPr>
             </w:pPr>
+            <w:r>
+              <w:rPr>
+                <w:rFonts w:asciiTheme="majorHAnsi" w:hAnsiTheme="majorHAnsi"/>
+              </w:rPr>
+              <w:t>Voting</w:t>
+            </w:r>
           </w:p>
         </w:tc>
         <w:tc>
@@ -1482,6 +1787,13 @@
                 <w:b w:val="0"/>
               </w:rPr>
             </w:pPr>
+            <w:r>
+              <w:rPr>
+                <w:rFonts w:asciiTheme="majorHAnsi" w:hAnsiTheme="majorHAnsi"/>
+                <w:b w:val="0"/>
+              </w:rPr>
+              <w:t>10</w:t>
+            </w:r>
           </w:p>
         </w:tc>
         <w:tc>
@@ -1497,6 +1809,42 @@
                 <w:rFonts w:asciiTheme="majorHAnsi" w:hAnsiTheme="majorHAnsi"/>
               </w:rPr>
             </w:pPr>
+            <w:r>
+              <w:rPr>
+                <w:rFonts w:asciiTheme="majorHAnsi" w:hAnsiTheme="majorHAnsi"/>
+              </w:rPr>
+              <w:t>As a User, I want to down</w:t>
+            </w:r>
+            <w:r>
+              <w:rPr>
+                <w:rFonts w:asciiTheme="majorHAnsi" w:hAnsiTheme="majorHAnsi"/>
+              </w:rPr>
+              <w:t xml:space="preserve">-vote on submissions, so that I can </w:t>
+            </w:r>
+            <w:r>
+              <w:rPr>
+                <w:rFonts w:asciiTheme="majorHAnsi" w:hAnsiTheme="majorHAnsi"/>
+              </w:rPr>
+              <w:t xml:space="preserve">acknowledge </w:t>
+            </w:r>
+            <w:r>
+              <w:rPr>
+                <w:rFonts w:asciiTheme="majorHAnsi" w:hAnsiTheme="majorHAnsi"/>
+              </w:rPr>
+              <w:t xml:space="preserve">submissions I </w:t>
+            </w:r>
+            <w:r>
+              <w:rPr>
+                <w:rFonts w:asciiTheme="majorHAnsi" w:hAnsiTheme="majorHAnsi"/>
+              </w:rPr>
+              <w:t>dis</w:t>
+            </w:r>
+            <w:r>
+              <w:rPr>
+                <w:rFonts w:asciiTheme="majorHAnsi" w:hAnsiTheme="majorHAnsi"/>
+              </w:rPr>
+              <w:t>like.</w:t>
+            </w:r>
           </w:p>
         </w:tc>
         <w:tc>
@@ -1512,6 +1860,12 @@
                 <w:rFonts w:asciiTheme="majorHAnsi" w:hAnsiTheme="majorHAnsi"/>
               </w:rPr>
             </w:pPr>
+            <w:r>
+              <w:rPr>
+                <w:rFonts w:asciiTheme="majorHAnsi" w:hAnsiTheme="majorHAnsi"/>
+              </w:rPr>
+              <w:t>Voting</w:t>
+            </w:r>
           </w:p>
         </w:tc>
         <w:tc>
@@ -1523,6 +1877,264 @@
             <w:pPr>
               <w:jc w:val="center"/>
               <w:cnfStyle w:val="000000010000" w:firstRow="0" w:lastRow="0" w:firstColumn="0" w:lastColumn="0" w:oddVBand="0" w:evenVBand="0" w:oddHBand="0" w:evenHBand="1" w:firstRowFirstColumn="0" w:firstRowLastColumn="0" w:lastRowFirstColumn="0" w:lastRowLastColumn="0"/>
+              <w:rPr>
+                <w:rFonts w:asciiTheme="majorHAnsi" w:hAnsiTheme="majorHAnsi"/>
+              </w:rPr>
+            </w:pPr>
+          </w:p>
+        </w:tc>
+      </w:tr>
+      <w:tr>
+        <w:trPr>
+          <w:cnfStyle w:val="000000100000" w:firstRow="0" w:lastRow="0" w:firstColumn="0" w:lastColumn="0" w:oddVBand="0" w:evenVBand="0" w:oddHBand="1" w:evenHBand="0" w:firstRowFirstColumn="0" w:firstRowLastColumn="0" w:lastRowFirstColumn="0" w:lastRowLastColumn="0"/>
+          <w:trHeight w:val="919"/>
+          <w:jc w:val="center"/>
+        </w:trPr>
+        <w:tc>
+          <w:tcPr>
+            <w:cnfStyle w:val="001000000000" w:firstRow="0" w:lastRow="0" w:firstColumn="1" w:lastColumn="0" w:oddVBand="0" w:evenVBand="0" w:oddHBand="0" w:evenHBand="0" w:firstRowFirstColumn="0" w:firstRowLastColumn="0" w:lastRowFirstColumn="0" w:lastRowLastColumn="0"/>
+            <w:tcW w:w="1812" w:type="dxa"/>
+            <w:vAlign w:val="center"/>
+          </w:tcPr>
+          <w:p>
+            <w:pPr>
+              <w:jc w:val="center"/>
+              <w:rPr>
+                <w:rFonts w:asciiTheme="majorHAnsi" w:hAnsiTheme="majorHAnsi"/>
+                <w:b w:val="0"/>
+              </w:rPr>
+            </w:pPr>
+            <w:r>
+              <w:rPr>
+                <w:rFonts w:asciiTheme="majorHAnsi" w:hAnsiTheme="majorHAnsi"/>
+                <w:b w:val="0"/>
+              </w:rPr>
+              <w:lastRenderedPageBreak/>
+              <w:t>11</w:t>
+            </w:r>
+          </w:p>
+        </w:tc>
+        <w:tc>
+          <w:tcPr>
+            <w:tcW w:w="6343" w:type="dxa"/>
+            <w:vAlign w:val="center"/>
+          </w:tcPr>
+          <w:p>
+            <w:pPr>
+              <w:jc w:val="center"/>
+              <w:cnfStyle w:val="000000100000" w:firstRow="0" w:lastRow="0" w:firstColumn="0" w:lastColumn="0" w:oddVBand="0" w:evenVBand="0" w:oddHBand="1" w:evenHBand="0" w:firstRowFirstColumn="0" w:firstRowLastColumn="0" w:lastRowFirstColumn="0" w:lastRowLastColumn="0"/>
+              <w:rPr>
+                <w:rFonts w:asciiTheme="majorHAnsi" w:hAnsiTheme="majorHAnsi"/>
+              </w:rPr>
+            </w:pPr>
+            <w:r>
+              <w:rPr>
+                <w:rFonts w:asciiTheme="majorHAnsi" w:hAnsiTheme="majorHAnsi"/>
+              </w:rPr>
+              <w:t>As a User, I want to un-vote on a submission so that I can change my mind on voting.</w:t>
+            </w:r>
+          </w:p>
+        </w:tc>
+        <w:tc>
+          <w:tcPr>
+            <w:tcW w:w="1370" w:type="dxa"/>
+            <w:vAlign w:val="center"/>
+          </w:tcPr>
+          <w:p>
+            <w:pPr>
+              <w:jc w:val="center"/>
+              <w:cnfStyle w:val="000000100000" w:firstRow="0" w:lastRow="0" w:firstColumn="0" w:lastColumn="0" w:oddVBand="0" w:evenVBand="0" w:oddHBand="1" w:evenHBand="0" w:firstRowFirstColumn="0" w:firstRowLastColumn="0" w:lastRowFirstColumn="0" w:lastRowLastColumn="0"/>
+              <w:rPr>
+                <w:rFonts w:asciiTheme="majorHAnsi" w:hAnsiTheme="majorHAnsi"/>
+              </w:rPr>
+            </w:pPr>
+            <w:r>
+              <w:rPr>
+                <w:rFonts w:asciiTheme="majorHAnsi" w:hAnsiTheme="majorHAnsi"/>
+              </w:rPr>
+              <w:t>Voting</w:t>
+            </w:r>
+          </w:p>
+        </w:tc>
+        <w:tc>
+          <w:tcPr>
+            <w:tcW w:w="1404" w:type="dxa"/>
+            <w:vAlign w:val="center"/>
+          </w:tcPr>
+          <w:p>
+            <w:pPr>
+              <w:jc w:val="center"/>
+              <w:cnfStyle w:val="000000100000" w:firstRow="0" w:lastRow="0" w:firstColumn="0" w:lastColumn="0" w:oddVBand="0" w:evenVBand="0" w:oddHBand="1" w:evenHBand="0" w:firstRowFirstColumn="0" w:firstRowLastColumn="0" w:lastRowFirstColumn="0" w:lastRowLastColumn="0"/>
+              <w:rPr>
+                <w:rFonts w:asciiTheme="majorHAnsi" w:hAnsiTheme="majorHAnsi"/>
+              </w:rPr>
+            </w:pPr>
+          </w:p>
+        </w:tc>
+      </w:tr>
+      <w:tr>
+        <w:trPr>
+          <w:cnfStyle w:val="000000010000" w:firstRow="0" w:lastRow="0" w:firstColumn="0" w:lastColumn="0" w:oddVBand="0" w:evenVBand="0" w:oddHBand="0" w:evenHBand="1" w:firstRowFirstColumn="0" w:firstRowLastColumn="0" w:lastRowFirstColumn="0" w:lastRowLastColumn="0"/>
+          <w:trHeight w:val="919"/>
+          <w:jc w:val="center"/>
+        </w:trPr>
+        <w:tc>
+          <w:tcPr>
+            <w:cnfStyle w:val="001000000000" w:firstRow="0" w:lastRow="0" w:firstColumn="1" w:lastColumn="0" w:oddVBand="0" w:evenVBand="0" w:oddHBand="0" w:evenHBand="0" w:firstRowFirstColumn="0" w:firstRowLastColumn="0" w:lastRowFirstColumn="0" w:lastRowLastColumn="0"/>
+            <w:tcW w:w="1812" w:type="dxa"/>
+            <w:vAlign w:val="center"/>
+          </w:tcPr>
+          <w:p>
+            <w:pPr>
+              <w:jc w:val="center"/>
+              <w:rPr>
+                <w:rFonts w:asciiTheme="majorHAnsi" w:hAnsiTheme="majorHAnsi"/>
+                <w:b w:val="0"/>
+              </w:rPr>
+            </w:pPr>
+            <w:r>
+              <w:rPr>
+                <w:rFonts w:asciiTheme="majorHAnsi" w:hAnsiTheme="majorHAnsi"/>
+                <w:b w:val="0"/>
+              </w:rPr>
+              <w:t>12</w:t>
+            </w:r>
+          </w:p>
+        </w:tc>
+        <w:tc>
+          <w:tcPr>
+            <w:tcW w:w="6343" w:type="dxa"/>
+            <w:vAlign w:val="center"/>
+          </w:tcPr>
+          <w:p>
+            <w:pPr>
+              <w:jc w:val="center"/>
+              <w:cnfStyle w:val="000000010000" w:firstRow="0" w:lastRow="0" w:firstColumn="0" w:lastColumn="0" w:oddVBand="0" w:evenVBand="0" w:oddHBand="0" w:evenHBand="1" w:firstRowFirstColumn="0" w:firstRowLastColumn="0" w:lastRowFirstColumn="0" w:lastRowLastColumn="0"/>
+              <w:rPr>
+                <w:rFonts w:asciiTheme="majorHAnsi" w:hAnsiTheme="majorHAnsi"/>
+              </w:rPr>
+            </w:pPr>
+            <w:r>
+              <w:rPr>
+                <w:rFonts w:asciiTheme="majorHAnsi" w:hAnsiTheme="majorHAnsi"/>
+              </w:rPr>
+              <w:t>As a User, I want to vote only once for a submission so that voting is fair and equal for all users.</w:t>
+            </w:r>
+          </w:p>
+        </w:tc>
+        <w:tc>
+          <w:tcPr>
+            <w:tcW w:w="1370" w:type="dxa"/>
+            <w:vAlign w:val="center"/>
+          </w:tcPr>
+          <w:p>
+            <w:pPr>
+              <w:jc w:val="center"/>
+              <w:cnfStyle w:val="000000010000" w:firstRow="0" w:lastRow="0" w:firstColumn="0" w:lastColumn="0" w:oddVBand="0" w:evenVBand="0" w:oddHBand="0" w:evenHBand="1" w:firstRowFirstColumn="0" w:firstRowLastColumn="0" w:lastRowFirstColumn="0" w:lastRowLastColumn="0"/>
+              <w:rPr>
+                <w:rFonts w:asciiTheme="majorHAnsi" w:hAnsiTheme="majorHAnsi"/>
+              </w:rPr>
+            </w:pPr>
+            <w:r>
+              <w:rPr>
+                <w:rFonts w:asciiTheme="majorHAnsi" w:hAnsiTheme="majorHAnsi"/>
+              </w:rPr>
+              <w:t>Voting</w:t>
+            </w:r>
+          </w:p>
+        </w:tc>
+        <w:tc>
+          <w:tcPr>
+            <w:tcW w:w="1404" w:type="dxa"/>
+            <w:vAlign w:val="center"/>
+          </w:tcPr>
+          <w:p>
+            <w:pPr>
+              <w:jc w:val="center"/>
+              <w:cnfStyle w:val="000000010000" w:firstRow="0" w:lastRow="0" w:firstColumn="0" w:lastColumn="0" w:oddVBand="0" w:evenVBand="0" w:oddHBand="0" w:evenHBand="1" w:firstRowFirstColumn="0" w:firstRowLastColumn="0" w:lastRowFirstColumn="0" w:lastRowLastColumn="0"/>
+              <w:rPr>
+                <w:rFonts w:asciiTheme="majorHAnsi" w:hAnsiTheme="majorHAnsi"/>
+              </w:rPr>
+            </w:pPr>
+          </w:p>
+        </w:tc>
+      </w:tr>
+      <w:tr>
+        <w:trPr>
+          <w:cnfStyle w:val="000000100000" w:firstRow="0" w:lastRow="0" w:firstColumn="0" w:lastColumn="0" w:oddVBand="0" w:evenVBand="0" w:oddHBand="1" w:evenHBand="0" w:firstRowFirstColumn="0" w:firstRowLastColumn="0" w:lastRowFirstColumn="0" w:lastRowLastColumn="0"/>
+          <w:trHeight w:val="919"/>
+          <w:jc w:val="center"/>
+        </w:trPr>
+        <w:tc>
+          <w:tcPr>
+            <w:cnfStyle w:val="001000000000" w:firstRow="0" w:lastRow="0" w:firstColumn="1" w:lastColumn="0" w:oddVBand="0" w:evenVBand="0" w:oddHBand="0" w:evenHBand="0" w:firstRowFirstColumn="0" w:firstRowLastColumn="0" w:lastRowFirstColumn="0" w:lastRowLastColumn="0"/>
+            <w:tcW w:w="1812" w:type="dxa"/>
+            <w:vAlign w:val="center"/>
+          </w:tcPr>
+          <w:p>
+            <w:pPr>
+              <w:jc w:val="center"/>
+              <w:rPr>
+                <w:rFonts w:asciiTheme="majorHAnsi" w:hAnsiTheme="majorHAnsi"/>
+                <w:b w:val="0"/>
+              </w:rPr>
+            </w:pPr>
+            <w:r>
+              <w:rPr>
+                <w:rFonts w:asciiTheme="majorHAnsi" w:hAnsiTheme="majorHAnsi"/>
+                <w:b w:val="0"/>
+              </w:rPr>
+              <w:t>13</w:t>
+            </w:r>
+          </w:p>
+        </w:tc>
+        <w:tc>
+          <w:tcPr>
+            <w:tcW w:w="6343" w:type="dxa"/>
+            <w:vAlign w:val="center"/>
+          </w:tcPr>
+          <w:p>
+            <w:pPr>
+              <w:jc w:val="center"/>
+              <w:cnfStyle w:val="000000100000" w:firstRow="0" w:lastRow="0" w:firstColumn="0" w:lastColumn="0" w:oddVBand="0" w:evenVBand="0" w:oddHBand="1" w:evenHBand="0" w:firstRowFirstColumn="0" w:firstRowLastColumn="0" w:lastRowFirstColumn="0" w:lastRowLastColumn="0"/>
+              <w:rPr>
+                <w:rFonts w:asciiTheme="majorHAnsi" w:hAnsiTheme="majorHAnsi"/>
+              </w:rPr>
+            </w:pPr>
+            <w:bookmarkStart w:id="0" w:name="_GoBack"/>
+            <w:bookmarkEnd w:id="0"/>
+          </w:p>
+        </w:tc>
+        <w:tc>
+          <w:tcPr>
+            <w:tcW w:w="1370" w:type="dxa"/>
+            <w:vAlign w:val="center"/>
+          </w:tcPr>
+          <w:p>
+            <w:pPr>
+              <w:jc w:val="center"/>
+              <w:cnfStyle w:val="000000100000" w:firstRow="0" w:lastRow="0" w:firstColumn="0" w:lastColumn="0" w:oddVBand="0" w:evenVBand="0" w:oddHBand="1" w:evenHBand="0" w:firstRowFirstColumn="0" w:firstRowLastColumn="0" w:lastRowFirstColumn="0" w:lastRowLastColumn="0"/>
+              <w:rPr>
+                <w:rFonts w:asciiTheme="majorHAnsi" w:hAnsiTheme="majorHAnsi"/>
+              </w:rPr>
+            </w:pPr>
+            <w:r>
+              <w:rPr>
+                <w:rFonts w:asciiTheme="majorHAnsi" w:hAnsiTheme="majorHAnsi"/>
+              </w:rPr>
+              <w:t>Voting</w:t>
+            </w:r>
+          </w:p>
+        </w:tc>
+        <w:tc>
+          <w:tcPr>
+            <w:tcW w:w="1404" w:type="dxa"/>
+            <w:vAlign w:val="center"/>
+          </w:tcPr>
+          <w:p>
+            <w:pPr>
+              <w:jc w:val="center"/>
+              <w:cnfStyle w:val="000000100000" w:firstRow="0" w:lastRow="0" w:firstColumn="0" w:lastColumn="0" w:oddVBand="0" w:evenVBand="0" w:oddHBand="1" w:evenHBand="0" w:firstRowFirstColumn="0" w:firstRowLastColumn="0" w:lastRowFirstColumn="0" w:lastRowLastColumn="0"/>
               <w:rPr>
                 <w:rFonts w:asciiTheme="majorHAnsi" w:hAnsiTheme="majorHAnsi"/>
               </w:rPr>
@@ -1560,7 +2172,6 @@
           <w:sz w:val="32"/>
           <w:szCs w:val="32"/>
         </w:rPr>
-        <w:lastRenderedPageBreak/>
         <w:t>Sprint Goal:</w:t>
       </w:r>
     </w:p>
@@ -2156,7 +2767,6 @@
           <w:sz w:val="48"/>
           <w:szCs w:val="48"/>
         </w:rPr>
-        <w:lastRenderedPageBreak/>
         <w:t>2. SCRUM Meeting</w:t>
       </w:r>
     </w:p>
@@ -3053,6 +3663,7 @@
               <w:rPr>
                 <w:rFonts w:asciiTheme="majorHAnsi" w:hAnsiTheme="majorHAnsi"/>
               </w:rPr>
+              <w:lastRenderedPageBreak/>
               <w:t>Adam</w:t>
             </w:r>
           </w:p>
@@ -3333,7 +3944,6 @@
           <w:sz w:val="32"/>
           <w:szCs w:val="32"/>
         </w:rPr>
-        <w:lastRenderedPageBreak/>
         <w:t>Meeting #3</w:t>
       </w:r>
       <w:r>
@@ -4042,7 +4652,6 @@
           <w:sz w:val="48"/>
           <w:szCs w:val="48"/>
         </w:rPr>
-        <w:lastRenderedPageBreak/>
         <w:t>3</w:t>
       </w:r>
       <w:r>
@@ -4767,7 +5376,6 @@
           <w:sz w:val="48"/>
           <w:szCs w:val="48"/>
         </w:rPr>
-        <w:lastRenderedPageBreak/>
         <w:t>4</w:t>
       </w:r>
       <w:r>
@@ -5368,8 +5976,6 @@
           <w:szCs w:val="48"/>
         </w:rPr>
       </w:pPr>
-      <w:bookmarkStart w:id="0" w:name="_GoBack"/>
-      <w:bookmarkEnd w:id="0"/>
       <w:r>
         <w:rPr>
           <w:rFonts w:ascii="Calibri" w:hAnsi="Calibri" w:cs="Calibri"/>
@@ -5379,7 +5985,6 @@
           <w:sz w:val="48"/>
           <w:szCs w:val="48"/>
         </w:rPr>
-        <w:lastRenderedPageBreak/>
         <w:t>Appendix B: Screenshots of Functionality</w:t>
       </w:r>
     </w:p>
@@ -5555,7 +6160,7 @@
 </file>
 
 <file path=word/endnotes.xml><?xml version="1.0" encoding="utf-8"?>
-<w:endnotes xmlns:wpc="http://schemas.microsoft.com/office/word/2010/wordprocessingCanvas" xmlns:cx="http://schemas.microsoft.com/office/drawing/2014/chartex" xmlns:cx1="http://schemas.microsoft.com/office/drawing/2015/9/8/chartex" xmlns:mc="http://schemas.openxmlformats.org/markup-compatibility/2006" xmlns:o="urn:schemas-microsoft-com:office:office" xmlns:r="http://schemas.openxmlformats.org/officeDocument/2006/relationships" xmlns:m="http://schemas.openxmlformats.org/officeDocument/2006/math" xmlns:v="urn:schemas-microsoft-com:vml" xmlns:wp14="http://schemas.microsoft.com/office/word/2010/wordprocessingDrawing" xmlns:wp="http://schemas.openxmlformats.org/drawingml/2006/wordprocessingDrawing" xmlns:w10="urn:schemas-microsoft-com:office:word" xmlns:w="http://schemas.openxmlformats.org/wordprocessingml/2006/main" xmlns:w14="http://schemas.microsoft.com/office/word/2010/wordml" xmlns:w15="http://schemas.microsoft.com/office/word/2012/wordml" xmlns:w16se="http://schemas.microsoft.com/office/word/2015/wordml/symex" xmlns:wpg="http://schemas.microsoft.com/office/word/2010/wordprocessingGroup" xmlns:wpi="http://schemas.microsoft.com/office/word/2010/wordprocessingInk" xmlns:wne="http://schemas.microsoft.com/office/word/2006/wordml" xmlns:wps="http://schemas.microsoft.com/office/word/2010/wordprocessingShape" mc:Ignorable="w14 w15 w16se wp14">
+<w:endnotes xmlns:wpc="http://schemas.microsoft.com/office/word/2010/wordprocessingCanvas" xmlns:mo="http://schemas.microsoft.com/office/mac/office/2008/main" xmlns:mc="http://schemas.openxmlformats.org/markup-compatibility/2006" xmlns:mv="urn:schemas-microsoft-com:mac:vml" xmlns:o="urn:schemas-microsoft-com:office:office" xmlns:r="http://schemas.openxmlformats.org/officeDocument/2006/relationships" xmlns:m="http://schemas.openxmlformats.org/officeDocument/2006/math" xmlns:v="urn:schemas-microsoft-com:vml" xmlns:wp14="http://schemas.microsoft.com/office/word/2010/wordprocessingDrawing" xmlns:wp="http://schemas.openxmlformats.org/drawingml/2006/wordprocessingDrawing" xmlns:w10="urn:schemas-microsoft-com:office:word" xmlns:w="http://schemas.openxmlformats.org/wordprocessingml/2006/main" xmlns:w14="http://schemas.microsoft.com/office/word/2010/wordml" xmlns:w15="http://schemas.microsoft.com/office/word/2012/wordml" xmlns:wpg="http://schemas.microsoft.com/office/word/2010/wordprocessingGroup" xmlns:wpi="http://schemas.microsoft.com/office/word/2010/wordprocessingInk" xmlns:wne="http://schemas.microsoft.com/office/word/2006/wordml" xmlns:wps="http://schemas.microsoft.com/office/word/2010/wordprocessingShape" mc:Ignorable="w14 w15 wp14">
   <w:endnote w:type="separator" w:id="-1">
     <w:p>
       <w:r>
@@ -5574,7 +6179,7 @@
 </file>
 
 <file path=word/footer1.xml><?xml version="1.0" encoding="utf-8"?>
-<w:ftr xmlns:wpc="http://schemas.microsoft.com/office/word/2010/wordprocessingCanvas" xmlns:cx="http://schemas.microsoft.com/office/drawing/2014/chartex" xmlns:cx1="http://schemas.microsoft.com/office/drawing/2015/9/8/chartex" xmlns:mc="http://schemas.openxmlformats.org/markup-compatibility/2006" xmlns:o="urn:schemas-microsoft-com:office:office" xmlns:r="http://schemas.openxmlformats.org/officeDocument/2006/relationships" xmlns:m="http://schemas.openxmlformats.org/officeDocument/2006/math" xmlns:v="urn:schemas-microsoft-com:vml" xmlns:wp14="http://schemas.microsoft.com/office/word/2010/wordprocessingDrawing" xmlns:wp="http://schemas.openxmlformats.org/drawingml/2006/wordprocessingDrawing" xmlns:w10="urn:schemas-microsoft-com:office:word" xmlns:w="http://schemas.openxmlformats.org/wordprocessingml/2006/main" xmlns:w14="http://schemas.microsoft.com/office/word/2010/wordml" xmlns:w15="http://schemas.microsoft.com/office/word/2012/wordml" xmlns:w16se="http://schemas.microsoft.com/office/word/2015/wordml/symex" xmlns:wpg="http://schemas.microsoft.com/office/word/2010/wordprocessingGroup" xmlns:wpi="http://schemas.microsoft.com/office/word/2010/wordprocessingInk" xmlns:wne="http://schemas.microsoft.com/office/word/2006/wordml" xmlns:wps="http://schemas.microsoft.com/office/word/2010/wordprocessingShape" mc:Ignorable="w14 w15 w16se wp14">
+<w:ftr xmlns:wpc="http://schemas.microsoft.com/office/word/2010/wordprocessingCanvas" xmlns:mo="http://schemas.microsoft.com/office/mac/office/2008/main" xmlns:mc="http://schemas.openxmlformats.org/markup-compatibility/2006" xmlns:mv="urn:schemas-microsoft-com:mac:vml" xmlns:o="urn:schemas-microsoft-com:office:office" xmlns:r="http://schemas.openxmlformats.org/officeDocument/2006/relationships" xmlns:m="http://schemas.openxmlformats.org/officeDocument/2006/math" xmlns:v="urn:schemas-microsoft-com:vml" xmlns:wp14="http://schemas.microsoft.com/office/word/2010/wordprocessingDrawing" xmlns:wp="http://schemas.openxmlformats.org/drawingml/2006/wordprocessingDrawing" xmlns:w10="urn:schemas-microsoft-com:office:word" xmlns:w="http://schemas.openxmlformats.org/wordprocessingml/2006/main" xmlns:w14="http://schemas.microsoft.com/office/word/2010/wordml" xmlns:w15="http://schemas.microsoft.com/office/word/2012/wordml" xmlns:wpg="http://schemas.microsoft.com/office/word/2010/wordprocessingGroup" xmlns:wpi="http://schemas.microsoft.com/office/word/2010/wordprocessingInk" xmlns:wne="http://schemas.microsoft.com/office/word/2006/wordml" xmlns:wps="http://schemas.microsoft.com/office/word/2010/wordprocessingShape" mc:Ignorable="w14 w15 wp14">
   <w:tbl>
     <w:tblPr>
       <w:tblW w:w="5000" w:type="pct"/>
@@ -5705,7 +6310,7 @@
 </file>
 
 <file path=word/footer2.xml><?xml version="1.0" encoding="utf-8"?>
-<w:ftr xmlns:wpc="http://schemas.microsoft.com/office/word/2010/wordprocessingCanvas" xmlns:cx="http://schemas.microsoft.com/office/drawing/2014/chartex" xmlns:cx1="http://schemas.microsoft.com/office/drawing/2015/9/8/chartex" xmlns:mc="http://schemas.openxmlformats.org/markup-compatibility/2006" xmlns:o="urn:schemas-microsoft-com:office:office" xmlns:r="http://schemas.openxmlformats.org/officeDocument/2006/relationships" xmlns:m="http://schemas.openxmlformats.org/officeDocument/2006/math" xmlns:v="urn:schemas-microsoft-com:vml" xmlns:wp14="http://schemas.microsoft.com/office/word/2010/wordprocessingDrawing" xmlns:wp="http://schemas.openxmlformats.org/drawingml/2006/wordprocessingDrawing" xmlns:w10="urn:schemas-microsoft-com:office:word" xmlns:w="http://schemas.openxmlformats.org/wordprocessingml/2006/main" xmlns:w14="http://schemas.microsoft.com/office/word/2010/wordml" xmlns:w15="http://schemas.microsoft.com/office/word/2012/wordml" xmlns:w16se="http://schemas.microsoft.com/office/word/2015/wordml/symex" xmlns:wpg="http://schemas.microsoft.com/office/word/2010/wordprocessingGroup" xmlns:wpi="http://schemas.microsoft.com/office/word/2010/wordprocessingInk" xmlns:wne="http://schemas.microsoft.com/office/word/2006/wordml" xmlns:wps="http://schemas.microsoft.com/office/word/2010/wordprocessingShape" mc:Ignorable="w14 w15 w16se wp14">
+<w:ftr xmlns:wpc="http://schemas.microsoft.com/office/word/2010/wordprocessingCanvas" xmlns:mo="http://schemas.microsoft.com/office/mac/office/2008/main" xmlns:mc="http://schemas.openxmlformats.org/markup-compatibility/2006" xmlns:mv="urn:schemas-microsoft-com:mac:vml" xmlns:o="urn:schemas-microsoft-com:office:office" xmlns:r="http://schemas.openxmlformats.org/officeDocument/2006/relationships" xmlns:m="http://schemas.openxmlformats.org/officeDocument/2006/math" xmlns:v="urn:schemas-microsoft-com:vml" xmlns:wp14="http://schemas.microsoft.com/office/word/2010/wordprocessingDrawing" xmlns:wp="http://schemas.openxmlformats.org/drawingml/2006/wordprocessingDrawing" xmlns:w10="urn:schemas-microsoft-com:office:word" xmlns:w="http://schemas.openxmlformats.org/wordprocessingml/2006/main" xmlns:w14="http://schemas.microsoft.com/office/word/2010/wordml" xmlns:w15="http://schemas.microsoft.com/office/word/2012/wordml" xmlns:wpg="http://schemas.microsoft.com/office/word/2010/wordprocessingGroup" xmlns:wpi="http://schemas.microsoft.com/office/word/2010/wordprocessingInk" xmlns:wne="http://schemas.microsoft.com/office/word/2006/wordml" xmlns:wps="http://schemas.microsoft.com/office/word/2010/wordprocessingShape" mc:Ignorable="w14 w15 wp14">
   <w:tbl>
     <w:tblPr>
       <w:tblW w:w="5000" w:type="pct"/>
@@ -5796,7 +6401,7 @@
               <w:noProof/>
               <w:color w:val="4F81BD" w:themeColor="accent1"/>
             </w:rPr>
-            <w:t>9</w:t>
+            <w:t>2</w:t>
           </w:r>
           <w:r>
             <w:rPr>
@@ -5819,7 +6424,7 @@
 </file>
 
 <file path=word/footnotes.xml><?xml version="1.0" encoding="utf-8"?>
-<w:footnotes xmlns:wpc="http://schemas.microsoft.com/office/word/2010/wordprocessingCanvas" xmlns:cx="http://schemas.microsoft.com/office/drawing/2014/chartex" xmlns:cx1="http://schemas.microsoft.com/office/drawing/2015/9/8/chartex" xmlns:mc="http://schemas.openxmlformats.org/markup-compatibility/2006" xmlns:o="urn:schemas-microsoft-com:office:office" xmlns:r="http://schemas.openxmlformats.org/officeDocument/2006/relationships" xmlns:m="http://schemas.openxmlformats.org/officeDocument/2006/math" xmlns:v="urn:schemas-microsoft-com:vml" xmlns:wp14="http://schemas.microsoft.com/office/word/2010/wordprocessingDrawing" xmlns:wp="http://schemas.openxmlformats.org/drawingml/2006/wordprocessingDrawing" xmlns:w10="urn:schemas-microsoft-com:office:word" xmlns:w="http://schemas.openxmlformats.org/wordprocessingml/2006/main" xmlns:w14="http://schemas.microsoft.com/office/word/2010/wordml" xmlns:w15="http://schemas.microsoft.com/office/word/2012/wordml" xmlns:w16se="http://schemas.microsoft.com/office/word/2015/wordml/symex" xmlns:wpg="http://schemas.microsoft.com/office/word/2010/wordprocessingGroup" xmlns:wpi="http://schemas.microsoft.com/office/word/2010/wordprocessingInk" xmlns:wne="http://schemas.microsoft.com/office/word/2006/wordml" xmlns:wps="http://schemas.microsoft.com/office/word/2010/wordprocessingShape" mc:Ignorable="w14 w15 w16se wp14">
+<w:footnotes xmlns:wpc="http://schemas.microsoft.com/office/word/2010/wordprocessingCanvas" xmlns:mo="http://schemas.microsoft.com/office/mac/office/2008/main" xmlns:mc="http://schemas.openxmlformats.org/markup-compatibility/2006" xmlns:mv="urn:schemas-microsoft-com:mac:vml" xmlns:o="urn:schemas-microsoft-com:office:office" xmlns:r="http://schemas.openxmlformats.org/officeDocument/2006/relationships" xmlns:m="http://schemas.openxmlformats.org/officeDocument/2006/math" xmlns:v="urn:schemas-microsoft-com:vml" xmlns:wp14="http://schemas.microsoft.com/office/word/2010/wordprocessingDrawing" xmlns:wp="http://schemas.openxmlformats.org/drawingml/2006/wordprocessingDrawing" xmlns:w10="urn:schemas-microsoft-com:office:word" xmlns:w="http://schemas.openxmlformats.org/wordprocessingml/2006/main" xmlns:w14="http://schemas.microsoft.com/office/word/2010/wordml" xmlns:w15="http://schemas.microsoft.com/office/word/2012/wordml" xmlns:wpg="http://schemas.microsoft.com/office/word/2010/wordprocessingGroup" xmlns:wpi="http://schemas.microsoft.com/office/word/2010/wordprocessingInk" xmlns:wne="http://schemas.microsoft.com/office/word/2006/wordml" xmlns:wps="http://schemas.microsoft.com/office/word/2010/wordprocessingShape" mc:Ignorable="w14 w15 wp14">
   <w:footnote w:type="separator" w:id="-1">
     <w:p>
       <w:r>
@@ -5838,7 +6443,7 @@
 </file>
 
 <file path=word/header1.xml><?xml version="1.0" encoding="utf-8"?>
-<w:hdr xmlns:wpc="http://schemas.microsoft.com/office/word/2010/wordprocessingCanvas" xmlns:cx="http://schemas.microsoft.com/office/drawing/2014/chartex" xmlns:cx1="http://schemas.microsoft.com/office/drawing/2015/9/8/chartex" xmlns:mc="http://schemas.openxmlformats.org/markup-compatibility/2006" xmlns:o="urn:schemas-microsoft-com:office:office" xmlns:r="http://schemas.openxmlformats.org/officeDocument/2006/relationships" xmlns:m="http://schemas.openxmlformats.org/officeDocument/2006/math" xmlns:v="urn:schemas-microsoft-com:vml" xmlns:wp14="http://schemas.microsoft.com/office/word/2010/wordprocessingDrawing" xmlns:wp="http://schemas.openxmlformats.org/drawingml/2006/wordprocessingDrawing" xmlns:w10="urn:schemas-microsoft-com:office:word" xmlns:w="http://schemas.openxmlformats.org/wordprocessingml/2006/main" xmlns:w14="http://schemas.microsoft.com/office/word/2010/wordml" xmlns:w15="http://schemas.microsoft.com/office/word/2012/wordml" xmlns:w16se="http://schemas.microsoft.com/office/word/2015/wordml/symex" xmlns:wpg="http://schemas.microsoft.com/office/word/2010/wordprocessingGroup" xmlns:wpi="http://schemas.microsoft.com/office/word/2010/wordprocessingInk" xmlns:wne="http://schemas.microsoft.com/office/word/2006/wordml" xmlns:wps="http://schemas.microsoft.com/office/word/2010/wordprocessingShape" mc:Ignorable="w14 w15 w16se wp14">
+<w:hdr xmlns:wpc="http://schemas.microsoft.com/office/word/2010/wordprocessingCanvas" xmlns:mo="http://schemas.microsoft.com/office/mac/office/2008/main" xmlns:mc="http://schemas.openxmlformats.org/markup-compatibility/2006" xmlns:mv="urn:schemas-microsoft-com:mac:vml" xmlns:o="urn:schemas-microsoft-com:office:office" xmlns:r="http://schemas.openxmlformats.org/officeDocument/2006/relationships" xmlns:m="http://schemas.openxmlformats.org/officeDocument/2006/math" xmlns:v="urn:schemas-microsoft-com:vml" xmlns:wp14="http://schemas.microsoft.com/office/word/2010/wordprocessingDrawing" xmlns:wp="http://schemas.openxmlformats.org/drawingml/2006/wordprocessingDrawing" xmlns:w10="urn:schemas-microsoft-com:office:word" xmlns:w="http://schemas.openxmlformats.org/wordprocessingml/2006/main" xmlns:w14="http://schemas.microsoft.com/office/word/2010/wordml" xmlns:w15="http://schemas.microsoft.com/office/word/2012/wordml" xmlns:wpg="http://schemas.microsoft.com/office/word/2010/wordprocessingGroup" xmlns:wpi="http://schemas.microsoft.com/office/word/2010/wordprocessingInk" xmlns:wne="http://schemas.microsoft.com/office/word/2006/wordml" xmlns:wps="http://schemas.microsoft.com/office/word/2010/wordprocessingShape" mc:Ignorable="w14 w15 wp14">
   <w:p>
     <w:pPr>
       <w:pStyle w:val="Header"/>
@@ -5907,7 +6512,7 @@
 </file>
 
 <file path=word/header2.xml><?xml version="1.0" encoding="utf-8"?>
-<w:hdr xmlns:wpc="http://schemas.microsoft.com/office/word/2010/wordprocessingCanvas" xmlns:cx="http://schemas.microsoft.com/office/drawing/2014/chartex" xmlns:cx1="http://schemas.microsoft.com/office/drawing/2015/9/8/chartex" xmlns:mc="http://schemas.openxmlformats.org/markup-compatibility/2006" xmlns:o="urn:schemas-microsoft-com:office:office" xmlns:r="http://schemas.openxmlformats.org/officeDocument/2006/relationships" xmlns:m="http://schemas.openxmlformats.org/officeDocument/2006/math" xmlns:v="urn:schemas-microsoft-com:vml" xmlns:wp14="http://schemas.microsoft.com/office/word/2010/wordprocessingDrawing" xmlns:wp="http://schemas.openxmlformats.org/drawingml/2006/wordprocessingDrawing" xmlns:w10="urn:schemas-microsoft-com:office:word" xmlns:w="http://schemas.openxmlformats.org/wordprocessingml/2006/main" xmlns:w14="http://schemas.microsoft.com/office/word/2010/wordml" xmlns:w15="http://schemas.microsoft.com/office/word/2012/wordml" xmlns:w16se="http://schemas.microsoft.com/office/word/2015/wordml/symex" xmlns:wpg="http://schemas.microsoft.com/office/word/2010/wordprocessingGroup" xmlns:wpi="http://schemas.microsoft.com/office/word/2010/wordprocessingInk" xmlns:wne="http://schemas.microsoft.com/office/word/2006/wordml" xmlns:wps="http://schemas.microsoft.com/office/word/2010/wordprocessingShape" mc:Ignorable="w14 w15 w16se wp14">
+<w:hdr xmlns:wpc="http://schemas.microsoft.com/office/word/2010/wordprocessingCanvas" xmlns:mo="http://schemas.microsoft.com/office/mac/office/2008/main" xmlns:mc="http://schemas.openxmlformats.org/markup-compatibility/2006" xmlns:mv="urn:schemas-microsoft-com:mac:vml" xmlns:o="urn:schemas-microsoft-com:office:office" xmlns:r="http://schemas.openxmlformats.org/officeDocument/2006/relationships" xmlns:m="http://schemas.openxmlformats.org/officeDocument/2006/math" xmlns:v="urn:schemas-microsoft-com:vml" xmlns:wp14="http://schemas.microsoft.com/office/word/2010/wordprocessingDrawing" xmlns:wp="http://schemas.openxmlformats.org/drawingml/2006/wordprocessingDrawing" xmlns:w10="urn:schemas-microsoft-com:office:word" xmlns:w="http://schemas.openxmlformats.org/wordprocessingml/2006/main" xmlns:w14="http://schemas.microsoft.com/office/word/2010/wordml" xmlns:w15="http://schemas.microsoft.com/office/word/2012/wordml" xmlns:wpg="http://schemas.microsoft.com/office/word/2010/wordprocessingGroup" xmlns:wpi="http://schemas.microsoft.com/office/word/2010/wordprocessingInk" xmlns:wne="http://schemas.microsoft.com/office/word/2006/wordml" xmlns:wps="http://schemas.microsoft.com/office/word/2010/wordprocessingShape" mc:Ignorable="w14 w15 wp14">
   <w:tbl>
     <w:tblPr>
       <w:tblW w:w="5179" w:type="pct"/>
@@ -6004,7 +6609,7 @@
     <w:r>
       <w:rPr>
         <w:noProof/>
-        <w:lang w:val="en-GB" w:eastAsia="ja-JP"/>
+        <w:lang w:eastAsia="ja-JP"/>
       </w:rPr>
       <mc:AlternateContent>
         <mc:Choice Requires="wps">
@@ -6044,14 +6649,14 @@
                       </a:ln>
                       <a:extLst>
                         <a:ext uri="{909E8E84-426E-40dd-AFC4-6F175D3DCCD1}">
-                          <a14:hiddenFill xmlns:mo="http://schemas.microsoft.com/office/mac/office/2008/main" xmlns:mv="urn:schemas-microsoft-com:mac:vml" xmlns:a14="http://schemas.microsoft.com/office/drawing/2010/main" xmlns:w="http://schemas.openxmlformats.org/wordprocessingml/2006/main" xmlns:w10="urn:schemas-microsoft-com:office:word" xmlns:v="urn:schemas-microsoft-com:vml" xmlns:o="urn:schemas-microsoft-com:office:office" xmlns="">
+                          <a14:hiddenFill xmlns="" xmlns:o="urn:schemas-microsoft-com:office:office" xmlns:v="urn:schemas-microsoft-com:vml" xmlns:w10="urn:schemas-microsoft-com:office:word" xmlns:w="http://schemas.openxmlformats.org/wordprocessingml/2006/main" xmlns:a14="http://schemas.microsoft.com/office/drawing/2010/main" xmlns:w16se="http://schemas.microsoft.com/office/word/2015/wordml/symex" xmlns:cx1="http://schemas.microsoft.com/office/drawing/2015/9/8/chartex" xmlns:cx="http://schemas.microsoft.com/office/drawing/2014/chartex">
                             <a:solidFill>
                               <a:srgbClr val="FFFFFF"/>
                             </a:solidFill>
                           </a14:hiddenFill>
                         </a:ext>
                         <a:ext uri="{91240B29-F687-4f45-9708-019B960494DF}">
-                          <a14:hiddenLine xmlns:mo="http://schemas.microsoft.com/office/mac/office/2008/main" xmlns:mv="urn:schemas-microsoft-com:mac:vml" xmlns:a14="http://schemas.microsoft.com/office/drawing/2010/main" xmlns:w="http://schemas.openxmlformats.org/wordprocessingml/2006/main" xmlns:w10="urn:schemas-microsoft-com:office:word" xmlns:v="urn:schemas-microsoft-com:vml" xmlns:o="urn:schemas-microsoft-com:office:office" xmlns="" w="9525">
+                          <a14:hiddenLine xmlns="" xmlns:o="urn:schemas-microsoft-com:office:office" xmlns:v="urn:schemas-microsoft-com:vml" xmlns:w10="urn:schemas-microsoft-com:office:word" xmlns:w="http://schemas.openxmlformats.org/wordprocessingml/2006/main" xmlns:a14="http://schemas.microsoft.com/office/drawing/2010/main" xmlns:w16se="http://schemas.microsoft.com/office/word/2015/wordml/symex" xmlns:cx1="http://schemas.microsoft.com/office/drawing/2015/9/8/chartex" xmlns:cx="http://schemas.microsoft.com/office/drawing/2014/chartex" w="9525">
                             <a:solidFill>
                               <a:srgbClr val="000000"/>
                             </a:solidFill>
@@ -6118,7 +6723,7 @@
             </wp:anchor>
           </w:drawing>
         </mc:Choice>
-        <mc:Fallback>
+        <mc:Fallback xmlns:w16se="http://schemas.microsoft.com/office/word/2015/wordml/symex" xmlns:cx1="http://schemas.microsoft.com/office/drawing/2015/9/8/chartex" xmlns:cx="http://schemas.microsoft.com/office/drawing/2014/chartex">
           <w:pict>
             <v:shapetype w14:anchorId="27BF4B63" id="_x0000_t202" coordsize="21600,21600" o:spt="202" path="m,l,21600r21600,l21600,xe">
               <v:stroke joinstyle="miter"/>
@@ -6177,7 +6782,7 @@
 </file>
 
 <file path=word/header3.xml><?xml version="1.0" encoding="utf-8"?>
-<w:hdr xmlns:wpc="http://schemas.microsoft.com/office/word/2010/wordprocessingCanvas" xmlns:cx="http://schemas.microsoft.com/office/drawing/2014/chartex" xmlns:cx1="http://schemas.microsoft.com/office/drawing/2015/9/8/chartex" xmlns:mc="http://schemas.openxmlformats.org/markup-compatibility/2006" xmlns:o="urn:schemas-microsoft-com:office:office" xmlns:r="http://schemas.openxmlformats.org/officeDocument/2006/relationships" xmlns:m="http://schemas.openxmlformats.org/officeDocument/2006/math" xmlns:v="urn:schemas-microsoft-com:vml" xmlns:wp14="http://schemas.microsoft.com/office/word/2010/wordprocessingDrawing" xmlns:wp="http://schemas.openxmlformats.org/drawingml/2006/wordprocessingDrawing" xmlns:w10="urn:schemas-microsoft-com:office:word" xmlns:w="http://schemas.openxmlformats.org/wordprocessingml/2006/main" xmlns:w14="http://schemas.microsoft.com/office/word/2010/wordml" xmlns:w15="http://schemas.microsoft.com/office/word/2012/wordml" xmlns:w16se="http://schemas.microsoft.com/office/word/2015/wordml/symex" xmlns:wpg="http://schemas.microsoft.com/office/word/2010/wordprocessingGroup" xmlns:wpi="http://schemas.microsoft.com/office/word/2010/wordprocessingInk" xmlns:wne="http://schemas.microsoft.com/office/word/2006/wordml" xmlns:wps="http://schemas.microsoft.com/office/word/2010/wordprocessingShape" mc:Ignorable="w14 w15 w16se wp14">
+<w:hdr xmlns:wpc="http://schemas.microsoft.com/office/word/2010/wordprocessingCanvas" xmlns:mo="http://schemas.microsoft.com/office/mac/office/2008/main" xmlns:mc="http://schemas.openxmlformats.org/markup-compatibility/2006" xmlns:mv="urn:schemas-microsoft-com:mac:vml" xmlns:o="urn:schemas-microsoft-com:office:office" xmlns:r="http://schemas.openxmlformats.org/officeDocument/2006/relationships" xmlns:m="http://schemas.openxmlformats.org/officeDocument/2006/math" xmlns:v="urn:schemas-microsoft-com:vml" xmlns:wp14="http://schemas.microsoft.com/office/word/2010/wordprocessingDrawing" xmlns:wp="http://schemas.openxmlformats.org/drawingml/2006/wordprocessingDrawing" xmlns:w10="urn:schemas-microsoft-com:office:word" xmlns:w="http://schemas.openxmlformats.org/wordprocessingml/2006/main" xmlns:w14="http://schemas.microsoft.com/office/word/2010/wordml" xmlns:w15="http://schemas.microsoft.com/office/word/2012/wordml" xmlns:wpg="http://schemas.microsoft.com/office/word/2010/wordprocessingGroup" xmlns:wpi="http://schemas.microsoft.com/office/word/2010/wordprocessingInk" xmlns:wne="http://schemas.microsoft.com/office/word/2006/wordml" xmlns:wps="http://schemas.microsoft.com/office/word/2010/wordprocessingShape" mc:Ignorable="w14 w15 wp14">
   <w:tbl>
     <w:tblPr>
       <w:tblW w:w="5498" w:type="pct"/>
@@ -6275,8 +6880,8 @@
 </file>
 
 <file path=word/numbering.xml><?xml version="1.0" encoding="utf-8"?>
-<w:numbering xmlns:wpc="http://schemas.microsoft.com/office/word/2010/wordprocessingCanvas" xmlns:cx="http://schemas.microsoft.com/office/drawing/2014/chartex" xmlns:cx1="http://schemas.microsoft.com/office/drawing/2015/9/8/chartex" xmlns:mc="http://schemas.openxmlformats.org/markup-compatibility/2006" xmlns:o="urn:schemas-microsoft-com:office:office" xmlns:r="http://schemas.openxmlformats.org/officeDocument/2006/relationships" xmlns:m="http://schemas.openxmlformats.org/officeDocument/2006/math" xmlns:v="urn:schemas-microsoft-com:vml" xmlns:wp14="http://schemas.microsoft.com/office/word/2010/wordprocessingDrawing" xmlns:wp="http://schemas.openxmlformats.org/drawingml/2006/wordprocessingDrawing" xmlns:w10="urn:schemas-microsoft-com:office:word" xmlns:w="http://schemas.openxmlformats.org/wordprocessingml/2006/main" xmlns:w14="http://schemas.microsoft.com/office/word/2010/wordml" xmlns:w15="http://schemas.microsoft.com/office/word/2012/wordml" xmlns:w16se="http://schemas.microsoft.com/office/word/2015/wordml/symex" xmlns:wpg="http://schemas.microsoft.com/office/word/2010/wordprocessingGroup" xmlns:wpi="http://schemas.microsoft.com/office/word/2010/wordprocessingInk" xmlns:wne="http://schemas.microsoft.com/office/word/2006/wordml" xmlns:wps="http://schemas.microsoft.com/office/word/2010/wordprocessingShape" mc:Ignorable="w14 w15 w16se wp14">
-  <w:abstractNum w:abstractNumId="0" w15:restartNumberingAfterBreak="0">
+<w:numbering xmlns:wpc="http://schemas.microsoft.com/office/word/2010/wordprocessingCanvas" xmlns:mo="http://schemas.microsoft.com/office/mac/office/2008/main" xmlns:mc="http://schemas.openxmlformats.org/markup-compatibility/2006" xmlns:mv="urn:schemas-microsoft-com:mac:vml" xmlns:o="urn:schemas-microsoft-com:office:office" xmlns:r="http://schemas.openxmlformats.org/officeDocument/2006/relationships" xmlns:m="http://schemas.openxmlformats.org/officeDocument/2006/math" xmlns:v="urn:schemas-microsoft-com:vml" xmlns:wp14="http://schemas.microsoft.com/office/word/2010/wordprocessingDrawing" xmlns:wp="http://schemas.openxmlformats.org/drawingml/2006/wordprocessingDrawing" xmlns:w10="urn:schemas-microsoft-com:office:word" xmlns:w="http://schemas.openxmlformats.org/wordprocessingml/2006/main" xmlns:w14="http://schemas.microsoft.com/office/word/2010/wordml" xmlns:w15="http://schemas.microsoft.com/office/word/2012/wordml" xmlns:wpg="http://schemas.microsoft.com/office/word/2010/wordprocessingGroup" xmlns:wpi="http://schemas.microsoft.com/office/word/2010/wordprocessingInk" xmlns:wne="http://schemas.microsoft.com/office/word/2006/wordml" xmlns:wps="http://schemas.microsoft.com/office/word/2010/wordprocessingShape" mc:Ignorable="w14 w15 wp14">
+  <w:abstractNum w:abstractNumId="0">
     <w:nsid w:val="0ADC5A31"/>
     <w:multiLevelType w:val="hybridMultilevel"/>
     <w:tmpl w:val="B6C89986"/>
@@ -6389,7 +6994,7 @@
       </w:rPr>
     </w:lvl>
   </w:abstractNum>
-  <w:abstractNum w:abstractNumId="1" w15:restartNumberingAfterBreak="0">
+  <w:abstractNum w:abstractNumId="1">
     <w:nsid w:val="0C246ED8"/>
     <w:multiLevelType w:val="hybridMultilevel"/>
     <w:tmpl w:val="58041606"/>
@@ -6502,7 +7107,7 @@
       </w:rPr>
     </w:lvl>
   </w:abstractNum>
-  <w:abstractNum w:abstractNumId="2" w15:restartNumberingAfterBreak="0">
+  <w:abstractNum w:abstractNumId="2">
     <w:nsid w:val="134E4343"/>
     <w:multiLevelType w:val="hybridMultilevel"/>
     <w:tmpl w:val="4954B198"/>
@@ -6615,7 +7220,7 @@
       </w:rPr>
     </w:lvl>
   </w:abstractNum>
-  <w:abstractNum w:abstractNumId="3" w15:restartNumberingAfterBreak="0">
+  <w:abstractNum w:abstractNumId="3">
     <w:nsid w:val="16B3176B"/>
     <w:multiLevelType w:val="hybridMultilevel"/>
     <w:tmpl w:val="AADE9BFC"/>
@@ -6728,7 +7333,7 @@
       </w:rPr>
     </w:lvl>
   </w:abstractNum>
-  <w:abstractNum w:abstractNumId="4" w15:restartNumberingAfterBreak="0">
+  <w:abstractNum w:abstractNumId="4">
     <w:nsid w:val="17AE2E5B"/>
     <w:multiLevelType w:val="hybridMultilevel"/>
     <w:tmpl w:val="FBE084A2"/>
@@ -6817,7 +7422,7 @@
       </w:pPr>
     </w:lvl>
   </w:abstractNum>
-  <w:abstractNum w:abstractNumId="5" w15:restartNumberingAfterBreak="0">
+  <w:abstractNum w:abstractNumId="5">
     <w:nsid w:val="1EA83A93"/>
     <w:multiLevelType w:val="hybridMultilevel"/>
     <w:tmpl w:val="A96E8E38"/>
@@ -6930,7 +7535,7 @@
       </w:rPr>
     </w:lvl>
   </w:abstractNum>
-  <w:abstractNum w:abstractNumId="6" w15:restartNumberingAfterBreak="0">
+  <w:abstractNum w:abstractNumId="6">
     <w:nsid w:val="2D794219"/>
     <w:multiLevelType w:val="hybridMultilevel"/>
     <w:tmpl w:val="F9A60F94"/>
@@ -7043,7 +7648,7 @@
       </w:rPr>
     </w:lvl>
   </w:abstractNum>
-  <w:abstractNum w:abstractNumId="7" w15:restartNumberingAfterBreak="0">
+  <w:abstractNum w:abstractNumId="7">
     <w:nsid w:val="38D21077"/>
     <w:multiLevelType w:val="hybridMultilevel"/>
     <w:tmpl w:val="C0DEA896"/>
@@ -7156,7 +7761,7 @@
       </w:rPr>
     </w:lvl>
   </w:abstractNum>
-  <w:abstractNum w:abstractNumId="8" w15:restartNumberingAfterBreak="0">
+  <w:abstractNum w:abstractNumId="8">
     <w:nsid w:val="4ADF06B2"/>
     <w:multiLevelType w:val="hybridMultilevel"/>
     <w:tmpl w:val="F18C085E"/>
@@ -7269,7 +7874,7 @@
       </w:rPr>
     </w:lvl>
   </w:abstractNum>
-  <w:abstractNum w:abstractNumId="9" w15:restartNumberingAfterBreak="0">
+  <w:abstractNum w:abstractNumId="9">
     <w:nsid w:val="521413E9"/>
     <w:multiLevelType w:val="hybridMultilevel"/>
     <w:tmpl w:val="1B9C7972"/>
@@ -7383,7 +7988,7 @@
       </w:rPr>
     </w:lvl>
   </w:abstractNum>
-  <w:abstractNum w:abstractNumId="10" w15:restartNumberingAfterBreak="0">
+  <w:abstractNum w:abstractNumId="10">
     <w:nsid w:val="54563E76"/>
     <w:multiLevelType w:val="hybridMultilevel"/>
     <w:tmpl w:val="F5BCD0AE"/>
@@ -7496,7 +8101,7 @@
       </w:rPr>
     </w:lvl>
   </w:abstractNum>
-  <w:abstractNum w:abstractNumId="11" w15:restartNumberingAfterBreak="0">
+  <w:abstractNum w:abstractNumId="11">
     <w:nsid w:val="54A87654"/>
     <w:multiLevelType w:val="hybridMultilevel"/>
     <w:tmpl w:val="98929B36"/>
@@ -7609,7 +8214,7 @@
       </w:rPr>
     </w:lvl>
   </w:abstractNum>
-  <w:abstractNum w:abstractNumId="12" w15:restartNumberingAfterBreak="0">
+  <w:abstractNum w:abstractNumId="12">
     <w:nsid w:val="5EB76882"/>
     <w:multiLevelType w:val="hybridMultilevel"/>
     <w:tmpl w:val="23BC29DA"/>
@@ -7722,7 +8327,7 @@
       </w:rPr>
     </w:lvl>
   </w:abstractNum>
-  <w:abstractNum w:abstractNumId="13" w15:restartNumberingAfterBreak="0">
+  <w:abstractNum w:abstractNumId="13">
     <w:nsid w:val="681D7EA6"/>
     <w:multiLevelType w:val="hybridMultilevel"/>
     <w:tmpl w:val="885EFC94"/>
@@ -7835,7 +8440,7 @@
       </w:rPr>
     </w:lvl>
   </w:abstractNum>
-  <w:abstractNum w:abstractNumId="14" w15:restartNumberingAfterBreak="0">
+  <w:abstractNum w:abstractNumId="14">
     <w:nsid w:val="6B3E6840"/>
     <w:multiLevelType w:val="hybridMultilevel"/>
     <w:tmpl w:val="A4D02E26"/>
@@ -7924,7 +8529,7 @@
       </w:pPr>
     </w:lvl>
   </w:abstractNum>
-  <w:abstractNum w:abstractNumId="15" w15:restartNumberingAfterBreak="0">
+  <w:abstractNum w:abstractNumId="15">
     <w:nsid w:val="78680150"/>
     <w:multiLevelType w:val="hybridMultilevel"/>
     <w:tmpl w:val="22EE77AA"/>
@@ -8037,7 +8642,7 @@
       </w:rPr>
     </w:lvl>
   </w:abstractNum>
-  <w:abstractNum w:abstractNumId="16" w15:restartNumberingAfterBreak="0">
+  <w:abstractNum w:abstractNumId="16">
     <w:nsid w:val="797130F5"/>
     <w:multiLevelType w:val="hybridMultilevel"/>
     <w:tmpl w:val="B0FA0E1E"/>
@@ -8150,7 +8755,7 @@
       </w:rPr>
     </w:lvl>
   </w:abstractNum>
-  <w:abstractNum w:abstractNumId="17" w15:restartNumberingAfterBreak="0">
+  <w:abstractNum w:abstractNumId="17">
     <w:nsid w:val="79A759BA"/>
     <w:multiLevelType w:val="hybridMultilevel"/>
     <w:tmpl w:val="0F2C5D96"/>
@@ -8263,7 +8868,7 @@
       </w:rPr>
     </w:lvl>
   </w:abstractNum>
-  <w:abstractNum w:abstractNumId="18" w15:restartNumberingAfterBreak="0">
+  <w:abstractNum w:abstractNumId="18">
     <w:nsid w:val="7AA273AF"/>
     <w:multiLevelType w:val="hybridMultilevel"/>
     <w:tmpl w:val="88D6205A"/>
@@ -8376,7 +8981,7 @@
       </w:rPr>
     </w:lvl>
   </w:abstractNum>
-  <w:abstractNum w:abstractNumId="19" w15:restartNumberingAfterBreak="0">
+  <w:abstractNum w:abstractNumId="19">
     <w:nsid w:val="7FD862D1"/>
     <w:multiLevelType w:val="hybridMultilevel"/>
     <w:tmpl w:val="7F36DE4A"/>
@@ -8553,7 +9158,7 @@
 </file>
 
 <file path=word/styles.xml><?xml version="1.0" encoding="utf-8"?>
-<w:styles xmlns:mc="http://schemas.openxmlformats.org/markup-compatibility/2006" xmlns:r="http://schemas.openxmlformats.org/officeDocument/2006/relationships" xmlns:w="http://schemas.openxmlformats.org/wordprocessingml/2006/main" xmlns:w14="http://schemas.microsoft.com/office/word/2010/wordml" xmlns:w15="http://schemas.microsoft.com/office/word/2012/wordml" xmlns:w16se="http://schemas.microsoft.com/office/word/2015/wordml/symex" mc:Ignorable="w14 w15 w16se">
+<w:styles xmlns:mc="http://schemas.openxmlformats.org/markup-compatibility/2006" xmlns:r="http://schemas.openxmlformats.org/officeDocument/2006/relationships" xmlns:w="http://schemas.openxmlformats.org/wordprocessingml/2006/main" xmlns:w14="http://schemas.microsoft.com/office/word/2010/wordml" xmlns:w15="http://schemas.microsoft.com/office/word/2012/wordml" mc:Ignorable="w14 w15">
   <w:docDefaults>
     <w:rPrDefault>
       <w:rPr>
@@ -8565,7 +9170,7 @@
     </w:rPrDefault>
     <w:pPrDefault/>
   </w:docDefaults>
-  <w:latentStyles w:defLockedState="0" w:defUIPriority="99" w:defSemiHidden="0" w:defUnhideWhenUsed="0" w:defQFormat="0" w:count="371">
+  <w:latentStyles w:defLockedState="0" w:defUIPriority="99" w:defSemiHidden="0" w:defUnhideWhenUsed="0" w:defQFormat="0" w:count="380">
     <w:lsdException w:name="Normal" w:uiPriority="0" w:qFormat="1"/>
     <w:lsdException w:name="heading 1" w:uiPriority="9" w:qFormat="1"/>
     <w:lsdException w:name="heading 2" w:semiHidden="1" w:uiPriority="9" w:unhideWhenUsed="1" w:qFormat="1"/>
@@ -9155,10 +9760,17 @@
     <w:tblPr>
       <w:tblStyleRowBandSize w:val="1"/>
       <w:tblStyleColBandSize w:val="1"/>
+      <w:tblInd w:w="0" w:type="dxa"/>
       <w:tblBorders>
         <w:top w:val="single" w:sz="8" w:space="0" w:color="4F81BD" w:themeColor="accent1"/>
         <w:bottom w:val="single" w:sz="8" w:space="0" w:color="4F81BD" w:themeColor="accent1"/>
       </w:tblBorders>
+      <w:tblCellMar>
+        <w:top w:w="0" w:type="dxa"/>
+        <w:left w:w="108" w:type="dxa"/>
+        <w:bottom w:w="0" w:type="dxa"/>
+        <w:right w:w="108" w:type="dxa"/>
+      </w:tblCellMar>
     </w:tblPr>
     <w:tblStylePr w:type="firstRow">
       <w:pPr>
@@ -9243,6 +9855,7 @@
     <w:uiPriority w:val="59"/>
     <w:rsid w:val="00472EFF"/>
     <w:tblPr>
+      <w:tblInd w:w="0" w:type="dxa"/>
       <w:tblBorders>
         <w:top w:val="single" w:sz="4" w:space="0" w:color="auto"/>
         <w:left w:val="single" w:sz="4" w:space="0" w:color="auto"/>
@@ -9251,6 +9864,12 @@
         <w:insideH w:val="single" w:sz="4" w:space="0" w:color="auto"/>
         <w:insideV w:val="single" w:sz="4" w:space="0" w:color="auto"/>
       </w:tblBorders>
+      <w:tblCellMar>
+        <w:top w:w="0" w:type="dxa"/>
+        <w:left w:w="108" w:type="dxa"/>
+        <w:bottom w:w="0" w:type="dxa"/>
+        <w:right w:w="108" w:type="dxa"/>
+      </w:tblCellMar>
     </w:tblPr>
   </w:style>
   <w:style w:type="table" w:styleId="LightList">
@@ -9261,12 +9880,19 @@
     <w:tblPr>
       <w:tblStyleRowBandSize w:val="1"/>
       <w:tblStyleColBandSize w:val="1"/>
+      <w:tblInd w:w="0" w:type="dxa"/>
       <w:tblBorders>
         <w:top w:val="single" w:sz="8" w:space="0" w:color="000000" w:themeColor="text1"/>
         <w:left w:val="single" w:sz="8" w:space="0" w:color="000000" w:themeColor="text1"/>
         <w:bottom w:val="single" w:sz="8" w:space="0" w:color="000000" w:themeColor="text1"/>
         <w:right w:val="single" w:sz="8" w:space="0" w:color="000000" w:themeColor="text1"/>
       </w:tblBorders>
+      <w:tblCellMar>
+        <w:top w:w="0" w:type="dxa"/>
+        <w:left w:w="108" w:type="dxa"/>
+        <w:bottom w:w="0" w:type="dxa"/>
+        <w:right w:w="108" w:type="dxa"/>
+      </w:tblCellMar>
     </w:tblPr>
     <w:tblStylePr w:type="firstRow">
       <w:pPr>
@@ -9346,10 +9972,17 @@
     <w:tblPr>
       <w:tblStyleRowBandSize w:val="1"/>
       <w:tblStyleColBandSize w:val="1"/>
+      <w:tblInd w:w="0" w:type="dxa"/>
       <w:tblBorders>
         <w:top w:val="single" w:sz="8" w:space="0" w:color="F79646" w:themeColor="accent6"/>
         <w:bottom w:val="single" w:sz="8" w:space="0" w:color="F79646" w:themeColor="accent6"/>
       </w:tblBorders>
+      <w:tblCellMar>
+        <w:top w:w="0" w:type="dxa"/>
+        <w:left w:w="108" w:type="dxa"/>
+        <w:bottom w:w="0" w:type="dxa"/>
+        <w:right w:w="108" w:type="dxa"/>
+      </w:tblCellMar>
     </w:tblPr>
     <w:tblStylePr w:type="firstRow">
       <w:pPr>
@@ -9439,10 +10072,17 @@
     <w:tblPr>
       <w:tblStyleRowBandSize w:val="1"/>
       <w:tblStyleColBandSize w:val="1"/>
+      <w:tblInd w:w="0" w:type="dxa"/>
       <w:tblBorders>
         <w:top w:val="single" w:sz="8" w:space="0" w:color="4BACC6" w:themeColor="accent5"/>
         <w:bottom w:val="single" w:sz="8" w:space="0" w:color="4BACC6" w:themeColor="accent5"/>
       </w:tblBorders>
+      <w:tblCellMar>
+        <w:top w:w="0" w:type="dxa"/>
+        <w:left w:w="108" w:type="dxa"/>
+        <w:bottom w:w="0" w:type="dxa"/>
+        <w:right w:w="108" w:type="dxa"/>
+      </w:tblCellMar>
     </w:tblPr>
     <w:tblStylePr w:type="firstRow">
       <w:pPr>
@@ -9529,12 +10169,19 @@
     <w:tblPr>
       <w:tblStyleRowBandSize w:val="1"/>
       <w:tblStyleColBandSize w:val="1"/>
+      <w:tblInd w:w="0" w:type="dxa"/>
       <w:tblBorders>
         <w:top w:val="single" w:sz="8" w:space="0" w:color="4BACC6" w:themeColor="accent5"/>
         <w:left w:val="single" w:sz="8" w:space="0" w:color="4BACC6" w:themeColor="accent5"/>
         <w:bottom w:val="single" w:sz="8" w:space="0" w:color="4BACC6" w:themeColor="accent5"/>
         <w:right w:val="single" w:sz="8" w:space="0" w:color="4BACC6" w:themeColor="accent5"/>
       </w:tblBorders>
+      <w:tblCellMar>
+        <w:top w:w="0" w:type="dxa"/>
+        <w:left w:w="108" w:type="dxa"/>
+        <w:bottom w:w="0" w:type="dxa"/>
+        <w:right w:w="108" w:type="dxa"/>
+      </w:tblCellMar>
     </w:tblPr>
     <w:tblStylePr w:type="firstRow">
       <w:pPr>
@@ -9611,6 +10258,7 @@
     <w:tblPr>
       <w:tblStyleRowBandSize w:val="1"/>
       <w:tblStyleColBandSize w:val="1"/>
+      <w:tblInd w:w="0" w:type="dxa"/>
       <w:tblBorders>
         <w:top w:val="single" w:sz="8" w:space="0" w:color="4F81BD" w:themeColor="accent1"/>
         <w:left w:val="single" w:sz="8" w:space="0" w:color="4F81BD" w:themeColor="accent1"/>
@@ -9619,6 +10267,12 @@
         <w:insideH w:val="single" w:sz="8" w:space="0" w:color="4F81BD" w:themeColor="accent1"/>
         <w:insideV w:val="single" w:sz="8" w:space="0" w:color="4F81BD" w:themeColor="accent1"/>
       </w:tblBorders>
+      <w:tblCellMar>
+        <w:top w:w="0" w:type="dxa"/>
+        <w:left w:w="108" w:type="dxa"/>
+        <w:bottom w:w="0" w:type="dxa"/>
+        <w:right w:w="108" w:type="dxa"/>
+      </w:tblCellMar>
     </w:tblPr>
     <w:tblStylePr w:type="firstRow">
       <w:pPr>
@@ -9731,6 +10385,7 @@
     <w:tblPr>
       <w:tblStyleRowBandSize w:val="1"/>
       <w:tblStyleColBandSize w:val="1"/>
+      <w:tblInd w:w="0" w:type="dxa"/>
       <w:tblBorders>
         <w:top w:val="single" w:sz="8" w:space="0" w:color="7BA0CD" w:themeColor="accent1" w:themeTint="BF"/>
         <w:left w:val="single" w:sz="8" w:space="0" w:color="7BA0CD" w:themeColor="accent1" w:themeTint="BF"/>
@@ -9738,6 +10393,12 @@
         <w:right w:val="single" w:sz="8" w:space="0" w:color="7BA0CD" w:themeColor="accent1" w:themeTint="BF"/>
         <w:insideH w:val="single" w:sz="8" w:space="0" w:color="7BA0CD" w:themeColor="accent1" w:themeTint="BF"/>
       </w:tblBorders>
+      <w:tblCellMar>
+        <w:top w:w="0" w:type="dxa"/>
+        <w:left w:w="108" w:type="dxa"/>
+        <w:bottom w:w="0" w:type="dxa"/>
+        <w:right w:w="108" w:type="dxa"/>
+      </w:tblCellMar>
     </w:tblPr>
     <w:tblStylePr w:type="firstRow">
       <w:pPr>
@@ -9827,6 +10488,7 @@
     <w:tblPr>
       <w:tblStyleRowBandSize w:val="1"/>
       <w:tblStyleColBandSize w:val="1"/>
+      <w:tblInd w:w="0" w:type="dxa"/>
       <w:tblBorders>
         <w:top w:val="single" w:sz="8" w:space="0" w:color="4BACC6" w:themeColor="accent5"/>
         <w:left w:val="single" w:sz="8" w:space="0" w:color="4BACC6" w:themeColor="accent5"/>
@@ -9835,6 +10497,12 @@
         <w:insideH w:val="single" w:sz="8" w:space="0" w:color="4BACC6" w:themeColor="accent5"/>
         <w:insideV w:val="single" w:sz="8" w:space="0" w:color="4BACC6" w:themeColor="accent5"/>
       </w:tblBorders>
+      <w:tblCellMar>
+        <w:top w:w="0" w:type="dxa"/>
+        <w:left w:w="108" w:type="dxa"/>
+        <w:bottom w:w="0" w:type="dxa"/>
+        <w:right w:w="108" w:type="dxa"/>
+      </w:tblCellMar>
     </w:tblPr>
     <w:tblStylePr w:type="firstRow">
       <w:pPr>
@@ -9978,7 +10646,7 @@
 </file>
 
 <file path=word/glossary/document.xml><?xml version="1.0" encoding="utf-8"?>
-<w:glossaryDocument xmlns:wpc="http://schemas.microsoft.com/office/word/2010/wordprocessingCanvas" xmlns:cx="http://schemas.microsoft.com/office/drawing/2014/chartex" xmlns:cx1="http://schemas.microsoft.com/office/drawing/2015/9/8/chartex" xmlns:mc="http://schemas.openxmlformats.org/markup-compatibility/2006" xmlns:o="urn:schemas-microsoft-com:office:office" xmlns:r="http://schemas.openxmlformats.org/officeDocument/2006/relationships" xmlns:m="http://schemas.openxmlformats.org/officeDocument/2006/math" xmlns:v="urn:schemas-microsoft-com:vml" xmlns:wp14="http://schemas.microsoft.com/office/word/2010/wordprocessingDrawing" xmlns:wp="http://schemas.openxmlformats.org/drawingml/2006/wordprocessingDrawing" xmlns:w10="urn:schemas-microsoft-com:office:word" xmlns:w="http://schemas.openxmlformats.org/wordprocessingml/2006/main" xmlns:w14="http://schemas.microsoft.com/office/word/2010/wordml" xmlns:w15="http://schemas.microsoft.com/office/word/2012/wordml" xmlns:w16se="http://schemas.microsoft.com/office/word/2015/wordml/symex" xmlns:wpg="http://schemas.microsoft.com/office/word/2010/wordprocessingGroup" xmlns:wpi="http://schemas.microsoft.com/office/word/2010/wordprocessingInk" xmlns:wne="http://schemas.microsoft.com/office/word/2006/wordml" xmlns:wps="http://schemas.microsoft.com/office/word/2010/wordprocessingShape" mc:Ignorable="w14 w15 w16se wp14">
+<w:glossaryDocument xmlns:wpc="http://schemas.microsoft.com/office/word/2010/wordprocessingCanvas" xmlns:mo="http://schemas.microsoft.com/office/mac/office/2008/main" xmlns:mc="http://schemas.openxmlformats.org/markup-compatibility/2006" xmlns:mv="urn:schemas-microsoft-com:mac:vml" xmlns:o="urn:schemas-microsoft-com:office:office" xmlns:r="http://schemas.openxmlformats.org/officeDocument/2006/relationships" xmlns:m="http://schemas.openxmlformats.org/officeDocument/2006/math" xmlns:v="urn:schemas-microsoft-com:vml" xmlns:wp14="http://schemas.microsoft.com/office/word/2010/wordprocessingDrawing" xmlns:wp="http://schemas.openxmlformats.org/drawingml/2006/wordprocessingDrawing" xmlns:w10="urn:schemas-microsoft-com:office:word" xmlns:w="http://schemas.openxmlformats.org/wordprocessingml/2006/main" xmlns:w14="http://schemas.microsoft.com/office/word/2010/wordml" xmlns:w15="http://schemas.microsoft.com/office/word/2012/wordml" xmlns:wpg="http://schemas.microsoft.com/office/word/2010/wordprocessingGroup" xmlns:wpi="http://schemas.microsoft.com/office/word/2010/wordprocessingInk" xmlns:wne="http://schemas.microsoft.com/office/word/2006/wordml" xmlns:wps="http://schemas.microsoft.com/office/word/2010/wordprocessingShape" mc:Ignorable="w14 w15 wp14">
   <w:docParts>
     <w:docPart>
       <w:docPartPr>
@@ -10063,27 +10731,27 @@
 </file>
 
 <file path=word/glossary/fontTable.xml><?xml version="1.0" encoding="utf-8"?>
-<w:fonts xmlns:mc="http://schemas.openxmlformats.org/markup-compatibility/2006" xmlns:r="http://schemas.openxmlformats.org/officeDocument/2006/relationships" xmlns:w="http://schemas.openxmlformats.org/wordprocessingml/2006/main" xmlns:w14="http://schemas.microsoft.com/office/word/2010/wordml" xmlns:w15="http://schemas.microsoft.com/office/word/2012/wordml" xmlns:w16se="http://schemas.microsoft.com/office/word/2015/wordml/symex" mc:Ignorable="w14 w15 w16se">
+<w:fonts xmlns:mc="http://schemas.openxmlformats.org/markup-compatibility/2006" xmlns:r="http://schemas.openxmlformats.org/officeDocument/2006/relationships" xmlns:w="http://schemas.openxmlformats.org/wordprocessingml/2006/main" xmlns:w14="http://schemas.microsoft.com/office/word/2010/wordml" xmlns:w15="http://schemas.microsoft.com/office/word/2012/wordml" mc:Ignorable="w14 w15">
   <w:font w:name="Symbol">
-    <w:panose1 w:val="05050102010706020507"/>
+    <w:panose1 w:val="00000000000000000000"/>
     <w:charset w:val="02"/>
-    <w:family w:val="roman"/>
+    <w:family w:val="auto"/>
     <w:pitch w:val="variable"/>
     <w:sig w:usb0="00000000" w:usb1="10000000" w:usb2="00000000" w:usb3="00000000" w:csb0="80000000" w:csb1="00000000"/>
   </w:font>
   <w:font w:name="Times New Roman">
     <w:panose1 w:val="02020603050405020304"/>
     <w:charset w:val="00"/>
-    <w:family w:val="roman"/>
+    <w:family w:val="auto"/>
     <w:pitch w:val="variable"/>
-    <w:sig w:usb0="E0002EFF" w:usb1="C0007843" w:usb2="00000009" w:usb3="00000000" w:csb0="000001FF" w:csb1="00000000"/>
+    <w:sig w:usb0="E0002AEF" w:usb1="C0007841" w:usb2="00000009" w:usb3="00000000" w:csb0="000001FF" w:csb1="00000000"/>
   </w:font>
   <w:font w:name="Courier New">
     <w:panose1 w:val="02070309020205020404"/>
     <w:charset w:val="00"/>
-    <w:family w:val="modern"/>
-    <w:pitch w:val="fixed"/>
-    <w:sig w:usb0="E0002EFF" w:usb1="C0007843" w:usb2="00000009" w:usb3="00000000" w:csb0="000001FF" w:csb1="00000000"/>
+    <w:family w:val="auto"/>
+    <w:pitch w:val="variable"/>
+    <w:sig w:usb0="E0002AFF" w:usb1="C0007843" w:usb2="00000009" w:usb3="00000000" w:csb0="000001FF" w:csb1="00000000"/>
   </w:font>
   <w:font w:name="Wingdings">
     <w:panose1 w:val="05000000000000000000"/>
@@ -10095,66 +10763,68 @@
   <w:font w:name="Calibri">
     <w:panose1 w:val="020F0502020204030204"/>
     <w:charset w:val="00"/>
-    <w:family w:val="swiss"/>
+    <w:family w:val="auto"/>
     <w:pitch w:val="variable"/>
     <w:sig w:usb0="E00002FF" w:usb1="4000ACFF" w:usb2="00000001" w:usb3="00000000" w:csb0="0000019F" w:csb1="00000000"/>
   </w:font>
-  <w:font w:name="MS Mincho">
-    <w:altName w:val="ＭＳ 明朝"/>
-    <w:panose1 w:val="02020609040205080304"/>
+  <w:font w:name="ＭＳ 明朝">
     <w:charset w:val="80"/>
-    <w:family w:val="modern"/>
-    <w:pitch w:val="fixed"/>
+    <w:family w:val="auto"/>
+    <w:pitch w:val="variable"/>
     <w:sig w:usb0="E00002FF" w:usb1="6AC7FDFB" w:usb2="08000012" w:usb3="00000000" w:csb0="0002009F" w:csb1="00000000"/>
   </w:font>
   <w:font w:name="Cambria">
     <w:panose1 w:val="02040503050406030204"/>
     <w:charset w:val="00"/>
-    <w:family w:val="roman"/>
+    <w:family w:val="auto"/>
     <w:pitch w:val="variable"/>
     <w:sig w:usb0="E00002FF" w:usb1="400004FF" w:usb2="00000000" w:usb3="00000000" w:csb0="0000019F" w:csb1="00000000"/>
   </w:font>
-  <w:font w:name="MS Gothic">
-    <w:altName w:val="ＭＳ ゴシック"/>
-    <w:panose1 w:val="020B0609070205080204"/>
+  <w:font w:name="ＭＳ ゴシック">
     <w:charset w:val="80"/>
-    <w:family w:val="modern"/>
-    <w:pitch w:val="fixed"/>
+    <w:family w:val="auto"/>
+    <w:pitch w:val="variable"/>
     <w:sig w:usb0="E00002FF" w:usb1="6AC7FDFB" w:usb2="08000012" w:usb3="00000000" w:csb0="0002009F" w:csb1="00000000"/>
   </w:font>
   <w:font w:name="Lucida Grande">
+    <w:panose1 w:val="020B0600040502020204"/>
     <w:charset w:val="00"/>
     <w:family w:val="auto"/>
     <w:pitch w:val="variable"/>
     <w:sig w:usb0="E1000AEF" w:usb1="5000A1FF" w:usb2="00000000" w:usb3="00000000" w:csb0="000001BF" w:csb1="00000000"/>
   </w:font>
   <w:font w:name="Times">
-    <w:panose1 w:val="02020603050405020304"/>
+    <w:panose1 w:val="02000500000000000000"/>
     <w:charset w:val="00"/>
-    <w:family w:val="roman"/>
+    <w:family w:val="auto"/>
     <w:pitch w:val="variable"/>
-    <w:sig w:usb0="E0002EFF" w:usb1="C0007843" w:usb2="00000009" w:usb3="00000000" w:csb0="000001FF" w:csb1="00000000"/>
+    <w:sig w:usb0="00000003" w:usb1="00000000" w:usb2="00000000" w:usb3="00000000" w:csb0="00000001" w:csb1="00000000"/>
+  </w:font>
+  <w:font w:name="Arial">
+    <w:panose1 w:val="020B0604020202020204"/>
+    <w:charset w:val="00"/>
+    <w:family w:val="auto"/>
+    <w:pitch w:val="variable"/>
+    <w:sig w:usb0="E0002AFF" w:usb1="C0007843" w:usb2="00000009" w:usb3="00000000" w:csb0="000001FF" w:csb1="00000000"/>
   </w:font>
   <w:font w:name="Yu Mincho">
-    <w:altName w:val="游明朝"/>
     <w:panose1 w:val="02020400000000000000"/>
     <w:charset w:val="80"/>
-    <w:family w:val="roman"/>
+    <w:family w:val="auto"/>
     <w:pitch w:val="variable"/>
     <w:sig w:usb0="800002E7" w:usb1="2AC7FCFF" w:usb2="00000012" w:usb3="00000000" w:csb0="0002009F" w:csb1="00000000"/>
   </w:font>
   <w:font w:name="Yu Gothic Light">
-    <w:altName w:val="游ゴシック Light"/>
     <w:panose1 w:val="020B0300000000000000"/>
     <w:charset w:val="80"/>
-    <w:family w:val="swiss"/>
+    <w:family w:val="auto"/>
     <w:pitch w:val="variable"/>
     <w:sig w:usb0="E00002FF" w:usb1="2AC7FDFF" w:usb2="00000016" w:usb3="00000000" w:csb0="0002009F" w:csb1="00000000"/>
   </w:font>
   <w:font w:name="Calibri Light">
     <w:panose1 w:val="020F0302020204030204"/>
     <w:charset w:val="00"/>
-    <w:family w:val="swiss"/>
+    <w:family w:val="auto"/>
     <w:pitch w:val="variable"/>
     <w:sig w:usb0="A00002EF" w:usb1="4000207B" w:usb2="00000000" w:usb3="00000000" w:csb0="0000019F" w:csb1="00000000"/>
   </w:font>
@@ -10162,7 +10832,7 @@
 </file>
 
 <file path=word/glossary/settings.xml><?xml version="1.0" encoding="utf-8"?>
-<w:settings xmlns:mc="http://schemas.openxmlformats.org/markup-compatibility/2006" xmlns:o="urn:schemas-microsoft-com:office:office" xmlns:r="http://schemas.openxmlformats.org/officeDocument/2006/relationships" xmlns:m="http://schemas.openxmlformats.org/officeDocument/2006/math" xmlns:v="urn:schemas-microsoft-com:vml" xmlns:w10="urn:schemas-microsoft-com:office:word" xmlns:w="http://schemas.openxmlformats.org/wordprocessingml/2006/main" xmlns:w14="http://schemas.microsoft.com/office/word/2010/wordml" xmlns:w15="http://schemas.microsoft.com/office/word/2012/wordml" xmlns:w16se="http://schemas.microsoft.com/office/word/2015/wordml/symex" xmlns:sl="http://schemas.openxmlformats.org/schemaLibrary/2006/main" mc:Ignorable="w14 w15 w16se">
+<w:settings xmlns:mc="http://schemas.openxmlformats.org/markup-compatibility/2006" xmlns:o="urn:schemas-microsoft-com:office:office" xmlns:r="http://schemas.openxmlformats.org/officeDocument/2006/relationships" xmlns:m="http://schemas.openxmlformats.org/officeDocument/2006/math" xmlns:v="urn:schemas-microsoft-com:vml" xmlns:w10="urn:schemas-microsoft-com:office:word" xmlns:w="http://schemas.openxmlformats.org/wordprocessingml/2006/main" xmlns:w14="http://schemas.microsoft.com/office/word/2010/wordml" xmlns:w15="http://schemas.microsoft.com/office/word/2012/wordml" xmlns:sl="http://schemas.openxmlformats.org/schemaLibrary/2006/main" mc:Ignorable="w14 w15">
   <w:view w:val="normal"/>
   <w:defaultTabStop w:val="720"/>
   <w:characterSpacingControl w:val="doNotCompress"/>
@@ -10177,6 +10847,7 @@
     <w:rsidRoot w:val="00ED6613"/>
     <w:rsid w:val="00131541"/>
     <w:rsid w:val="001A032B"/>
+    <w:rsid w:val="001B196C"/>
     <w:rsid w:val="00263A60"/>
     <w:rsid w:val="002D5E22"/>
     <w:rsid w:val="00560A48"/>
@@ -10214,7 +10885,7 @@
 </file>
 
 <file path=word/glossary/styles.xml><?xml version="1.0" encoding="utf-8"?>
-<w:styles xmlns:mc="http://schemas.openxmlformats.org/markup-compatibility/2006" xmlns:r="http://schemas.openxmlformats.org/officeDocument/2006/relationships" xmlns:w="http://schemas.openxmlformats.org/wordprocessingml/2006/main" xmlns:w14="http://schemas.microsoft.com/office/word/2010/wordml" xmlns:w15="http://schemas.microsoft.com/office/word/2012/wordml" xmlns:w16se="http://schemas.microsoft.com/office/word/2015/wordml/symex" mc:Ignorable="w14 w15 w16se">
+<w:styles xmlns:mc="http://schemas.openxmlformats.org/markup-compatibility/2006" xmlns:r="http://schemas.openxmlformats.org/officeDocument/2006/relationships" xmlns:w="http://schemas.openxmlformats.org/wordprocessingml/2006/main" xmlns:w14="http://schemas.microsoft.com/office/word/2010/wordml" xmlns:w15="http://schemas.microsoft.com/office/word/2012/wordml" mc:Ignorable="w14 w15">
   <w:docDefaults>
     <w:rPrDefault>
       <w:rPr>
@@ -10226,7 +10897,7 @@
     </w:rPrDefault>
     <w:pPrDefault/>
   </w:docDefaults>
-  <w:latentStyles w:defLockedState="0" w:defUIPriority="99" w:defSemiHidden="0" w:defUnhideWhenUsed="0" w:defQFormat="0" w:count="371">
+  <w:latentStyles w:defLockedState="0" w:defUIPriority="99" w:defSemiHidden="0" w:defUnhideWhenUsed="0" w:defQFormat="0" w:count="380">
     <w:lsdException w:name="Normal" w:uiPriority="0" w:qFormat="1"/>
     <w:lsdException w:name="heading 1" w:uiPriority="9" w:qFormat="1"/>
     <w:lsdException w:name="heading 2" w:semiHidden="1" w:uiPriority="9" w:unhideWhenUsed="1" w:qFormat="1"/>
@@ -10737,8 +11408,9 @@
 </file>
 
 <file path=word/glossary/webSettings.xml><?xml version="1.0" encoding="utf-8"?>
-<w:webSettings xmlns:mc="http://schemas.openxmlformats.org/markup-compatibility/2006" xmlns:r="http://schemas.openxmlformats.org/officeDocument/2006/relationships" xmlns:w="http://schemas.openxmlformats.org/wordprocessingml/2006/main" xmlns:w14="http://schemas.microsoft.com/office/word/2010/wordml" xmlns:w15="http://schemas.microsoft.com/office/word/2012/wordml" xmlns:w16se="http://schemas.microsoft.com/office/word/2015/wordml/symex" mc:Ignorable="w14 w15 w16se">
+<w:webSettings xmlns:mc="http://schemas.openxmlformats.org/markup-compatibility/2006" xmlns:r="http://schemas.openxmlformats.org/officeDocument/2006/relationships" xmlns:w="http://schemas.openxmlformats.org/wordprocessingml/2006/main" xmlns:w14="http://schemas.microsoft.com/office/word/2010/wordml" xmlns:w15="http://schemas.microsoft.com/office/word/2012/wordml" mc:Ignorable="w14 w15">
   <w:allowPNG/>
+  <w:doNotSaveAsSingleFile/>
 </w:webSettings>
 </file>
 
@@ -11067,7 +11739,7 @@
 </file>
 
 <file path=customXml/itemProps1.xml><?xml version="1.0" encoding="utf-8"?>
-<ds:datastoreItem xmlns:ds="http://schemas.openxmlformats.org/officeDocument/2006/customXml" ds:itemID="{C4B3DD03-CFA4-42AB-9991-AE06FFE4C656}">
+<ds:datastoreItem xmlns:ds="http://schemas.openxmlformats.org/officeDocument/2006/customXml" ds:itemID="{025A5527-69C4-9043-BA36-DCF80431D88E}">
   <ds:schemaRefs>
     <ds:schemaRef ds:uri="http://schemas.openxmlformats.org/officeDocument/2006/bibliography"/>
   </ds:schemaRefs>

--- a/documentation/Sprints/Sprint 3 Report.docx
+++ b/documentation/Sprints/Sprint 3 Report.docx
@@ -1,6 +1,6 @@
 
 <file path=word/document.xml><?xml version="1.0" encoding="utf-8"?>
-<w:document xmlns:wpc="http://schemas.microsoft.com/office/word/2010/wordprocessingCanvas" xmlns:mo="http://schemas.microsoft.com/office/mac/office/2008/main" xmlns:mc="http://schemas.openxmlformats.org/markup-compatibility/2006" xmlns:mv="urn:schemas-microsoft-com:mac:vml" xmlns:o="urn:schemas-microsoft-com:office:office" xmlns:r="http://schemas.openxmlformats.org/officeDocument/2006/relationships" xmlns:m="http://schemas.openxmlformats.org/officeDocument/2006/math" xmlns:v="urn:schemas-microsoft-com:vml" xmlns:wp14="http://schemas.microsoft.com/office/word/2010/wordprocessingDrawing" xmlns:wp="http://schemas.openxmlformats.org/drawingml/2006/wordprocessingDrawing" xmlns:w10="urn:schemas-microsoft-com:office:word" xmlns:w="http://schemas.openxmlformats.org/wordprocessingml/2006/main" xmlns:w14="http://schemas.microsoft.com/office/word/2010/wordml" xmlns:w15="http://schemas.microsoft.com/office/word/2012/wordml" xmlns:wpg="http://schemas.microsoft.com/office/word/2010/wordprocessingGroup" xmlns:wpi="http://schemas.microsoft.com/office/word/2010/wordprocessingInk" xmlns:wne="http://schemas.microsoft.com/office/word/2006/wordml" xmlns:wps="http://schemas.microsoft.com/office/word/2010/wordprocessingShape" mc:Ignorable="w14 w15 wp14">
+<w:document xmlns:wpc="http://schemas.microsoft.com/office/word/2010/wordprocessingCanvas" xmlns:cx="http://schemas.microsoft.com/office/drawing/2014/chartex" xmlns:cx1="http://schemas.microsoft.com/office/drawing/2015/9/8/chartex" xmlns:mc="http://schemas.openxmlformats.org/markup-compatibility/2006" xmlns:o="urn:schemas-microsoft-com:office:office" xmlns:r="http://schemas.openxmlformats.org/officeDocument/2006/relationships" xmlns:m="http://schemas.openxmlformats.org/officeDocument/2006/math" xmlns:v="urn:schemas-microsoft-com:vml" xmlns:wp14="http://schemas.microsoft.com/office/word/2010/wordprocessingDrawing" xmlns:wp="http://schemas.openxmlformats.org/drawingml/2006/wordprocessingDrawing" xmlns:w10="urn:schemas-microsoft-com:office:word" xmlns:w="http://schemas.openxmlformats.org/wordprocessingml/2006/main" xmlns:w14="http://schemas.microsoft.com/office/word/2010/wordml" xmlns:w15="http://schemas.microsoft.com/office/word/2012/wordml" xmlns:w16se="http://schemas.microsoft.com/office/word/2015/wordml/symex" xmlns:wpg="http://schemas.microsoft.com/office/word/2010/wordprocessingGroup" xmlns:wpi="http://schemas.microsoft.com/office/word/2010/wordprocessingInk" xmlns:wne="http://schemas.microsoft.com/office/word/2006/wordml" xmlns:wps="http://schemas.microsoft.com/office/word/2010/wordprocessingShape" mc:Ignorable="w14 w15 w16se wp14">
   <w:body>
     <w:p>
       <w:pPr>
@@ -770,10 +770,10 @@
         <w:tblLook w:val="04A0" w:firstRow="1" w:lastRow="0" w:firstColumn="1" w:lastColumn="0" w:noHBand="0" w:noVBand="1"/>
       </w:tblPr>
       <w:tblGrid>
-        <w:gridCol w:w="1808"/>
-        <w:gridCol w:w="6304"/>
-        <w:gridCol w:w="1415"/>
-        <w:gridCol w:w="1402"/>
+        <w:gridCol w:w="1804"/>
+        <w:gridCol w:w="6251"/>
+        <w:gridCol w:w="1475"/>
+        <w:gridCol w:w="1399"/>
       </w:tblGrid>
       <w:tr>
         <w:trPr>
@@ -928,7 +928,7 @@
               <w:rPr>
                 <w:rFonts w:asciiTheme="majorHAnsi" w:hAnsiTheme="majorHAnsi"/>
               </w:rPr>
-              <w:t>As an Admin, I want an Admin tag so that other users see my accounts as Admin.</w:t>
+              <w:t>As a User, I want to edit my submissions so that I can fix spelling errors.</w:t>
             </w:r>
           </w:p>
         </w:tc>
@@ -949,7 +949,7 @@
               <w:rPr>
                 <w:rFonts w:asciiTheme="majorHAnsi" w:hAnsiTheme="majorHAnsi"/>
               </w:rPr>
-              <w:t>Admin</w:t>
+              <w:t>Posting Submission</w:t>
             </w:r>
           </w:p>
         </w:tc>
@@ -966,6 +966,12 @@
                 <w:rFonts w:asciiTheme="majorHAnsi" w:hAnsiTheme="majorHAnsi"/>
               </w:rPr>
             </w:pPr>
+            <w:r>
+              <w:rPr>
+                <w:rFonts w:asciiTheme="majorHAnsi" w:hAnsiTheme="majorHAnsi"/>
+              </w:rPr>
+              <w:t>2</w:t>
+            </w:r>
           </w:p>
         </w:tc>
       </w:tr>
@@ -1015,19 +1021,13 @@
               <w:rPr>
                 <w:rFonts w:asciiTheme="majorHAnsi" w:hAnsiTheme="majorHAnsi"/>
               </w:rPr>
-              <w:t xml:space="preserve">As a User, I want to </w:t>
-            </w:r>
-            <w:r>
-              <w:rPr>
-                <w:rFonts w:asciiTheme="majorHAnsi" w:hAnsiTheme="majorHAnsi"/>
-              </w:rPr>
-              <w:t>categorize</w:t>
-            </w:r>
-            <w:r>
-              <w:rPr>
-                <w:rFonts w:asciiTheme="majorHAnsi" w:hAnsiTheme="majorHAnsi"/>
-              </w:rPr>
-              <w:t xml:space="preserve"> my submission so that users can find it easily.</w:t>
+              <w:t>As a User, I want to</w:t>
+            </w:r>
+            <w:r>
+              <w:rPr>
+                <w:rFonts w:asciiTheme="majorHAnsi" w:hAnsiTheme="majorHAnsi"/>
+              </w:rPr>
+              <w:t xml:space="preserve"> comment on a submission so that I can voice my support of the idea.</w:t>
             </w:r>
           </w:p>
         </w:tc>
@@ -1048,7 +1048,7 @@
               <w:rPr>
                 <w:rFonts w:asciiTheme="majorHAnsi" w:hAnsiTheme="majorHAnsi"/>
               </w:rPr>
-              <w:t>Viewing Submissions</w:t>
+              <w:t>Commenting</w:t>
             </w:r>
           </w:p>
         </w:tc>
@@ -1065,6 +1065,12 @@
                 <w:rFonts w:asciiTheme="majorHAnsi" w:hAnsiTheme="majorHAnsi"/>
               </w:rPr>
             </w:pPr>
+            <w:r>
+              <w:rPr>
+                <w:rFonts w:asciiTheme="majorHAnsi" w:hAnsiTheme="majorHAnsi"/>
+              </w:rPr>
+              <w:t>2</w:t>
+            </w:r>
           </w:p>
         </w:tc>
       </w:tr>
@@ -1114,19 +1120,13 @@
               <w:rPr>
                 <w:rFonts w:asciiTheme="majorHAnsi" w:hAnsiTheme="majorHAnsi"/>
               </w:rPr>
-              <w:t xml:space="preserve">As a User, I want to view submissions based on category so that I can view </w:t>
-            </w:r>
-            <w:r>
-              <w:rPr>
-                <w:rFonts w:asciiTheme="majorHAnsi" w:hAnsiTheme="majorHAnsi"/>
-              </w:rPr>
-              <w:t>submissions</w:t>
-            </w:r>
-            <w:r>
-              <w:rPr>
-                <w:rFonts w:asciiTheme="majorHAnsi" w:hAnsiTheme="majorHAnsi"/>
-              </w:rPr>
-              <w:t xml:space="preserve"> relevant to my category.</w:t>
+              <w:t>As a User, I want to</w:t>
+            </w:r>
+            <w:r>
+              <w:rPr>
+                <w:rFonts w:asciiTheme="majorHAnsi" w:hAnsiTheme="majorHAnsi"/>
+              </w:rPr>
+              <w:t xml:space="preserve"> suggest improvements to a submission so that I can improve on an idea.</w:t>
             </w:r>
           </w:p>
         </w:tc>
@@ -1147,7 +1147,7 @@
               <w:rPr>
                 <w:rFonts w:asciiTheme="majorHAnsi" w:hAnsiTheme="majorHAnsi"/>
               </w:rPr>
-              <w:t>Viewing Submissions</w:t>
+              <w:t>Commenting</w:t>
             </w:r>
           </w:p>
         </w:tc>
@@ -1164,6 +1164,12 @@
                 <w:rFonts w:asciiTheme="majorHAnsi" w:hAnsiTheme="majorHAnsi"/>
               </w:rPr>
             </w:pPr>
+            <w:r>
+              <w:rPr>
+                <w:rFonts w:asciiTheme="majorHAnsi" w:hAnsiTheme="majorHAnsi"/>
+              </w:rPr>
+              <w:t>2</w:t>
+            </w:r>
           </w:p>
         </w:tc>
       </w:tr>
@@ -1213,31 +1219,13 @@
               <w:rPr>
                 <w:rFonts w:asciiTheme="majorHAnsi" w:hAnsiTheme="majorHAnsi"/>
               </w:rPr>
-              <w:t>As a User, I want to sort submissions based on</w:t>
-            </w:r>
-            <w:r>
-              <w:rPr>
-                <w:rFonts w:asciiTheme="majorHAnsi" w:hAnsiTheme="majorHAnsi"/>
-              </w:rPr>
-              <w:t xml:space="preserve"> view so that I can see the most</w:t>
-            </w:r>
-            <w:r>
-              <w:rPr>
-                <w:rFonts w:asciiTheme="majorHAnsi" w:hAnsiTheme="majorHAnsi"/>
-              </w:rPr>
-              <w:t>/least</w:t>
-            </w:r>
-            <w:r>
-              <w:rPr>
-                <w:rFonts w:asciiTheme="majorHAnsi" w:hAnsiTheme="majorHAnsi"/>
-              </w:rPr>
-              <w:t xml:space="preserve"> popular submissions.</w:t>
-            </w:r>
-            <w:r>
-              <w:rPr>
-                <w:rFonts w:asciiTheme="majorHAnsi" w:hAnsiTheme="majorHAnsi"/>
-              </w:rPr>
-              <w:t xml:space="preserve"> </w:t>
+              <w:t>As a User, I want to</w:t>
+            </w:r>
+            <w:r>
+              <w:rPr>
+                <w:rFonts w:asciiTheme="majorHAnsi" w:hAnsiTheme="majorHAnsi"/>
+              </w:rPr>
+              <w:t xml:space="preserve"> edit my comments so that I can fix spelling errors.</w:t>
             </w:r>
           </w:p>
         </w:tc>
@@ -1258,7 +1246,7 @@
               <w:rPr>
                 <w:rFonts w:asciiTheme="majorHAnsi" w:hAnsiTheme="majorHAnsi"/>
               </w:rPr>
-              <w:t>Viewing Submissions</w:t>
+              <w:t>Commenting</w:t>
             </w:r>
           </w:p>
         </w:tc>
@@ -1275,6 +1263,12 @@
                 <w:rFonts w:asciiTheme="majorHAnsi" w:hAnsiTheme="majorHAnsi"/>
               </w:rPr>
             </w:pPr>
+            <w:r>
+              <w:rPr>
+                <w:rFonts w:asciiTheme="majorHAnsi" w:hAnsiTheme="majorHAnsi"/>
+              </w:rPr>
+              <w:t>5</w:t>
+            </w:r>
           </w:p>
         </w:tc>
       </w:tr>
@@ -1324,25 +1318,19 @@
               <w:rPr>
                 <w:rFonts w:asciiTheme="majorHAnsi" w:hAnsiTheme="majorHAnsi"/>
               </w:rPr>
-              <w:t>As a User, I want to sort submissions based on</w:t>
-            </w:r>
-            <w:r>
-              <w:rPr>
-                <w:rFonts w:asciiTheme="majorHAnsi" w:hAnsiTheme="majorHAnsi"/>
-              </w:rPr>
-              <w:t xml:space="preserve"> popularity so that I can see the submissions with the highest</w:t>
-            </w:r>
-            <w:r>
-              <w:rPr>
-                <w:rFonts w:asciiTheme="majorHAnsi" w:hAnsiTheme="majorHAnsi"/>
-              </w:rPr>
-              <w:t>/lowest</w:t>
-            </w:r>
-            <w:r>
-              <w:rPr>
-                <w:rFonts w:asciiTheme="majorHAnsi" w:hAnsiTheme="majorHAnsi"/>
-              </w:rPr>
-              <w:t xml:space="preserve"> vote count.</w:t>
+              <w:t>As a User, I want to</w:t>
+            </w:r>
+            <w:r>
+              <w:rPr>
+                <w:rFonts w:asciiTheme="majorHAnsi" w:hAnsiTheme="majorHAnsi"/>
+              </w:rPr>
+              <w:t xml:space="preserve"> edit my improvement</w:t>
+            </w:r>
+            <w:r>
+              <w:rPr>
+                <w:rFonts w:asciiTheme="majorHAnsi" w:hAnsiTheme="majorHAnsi"/>
+              </w:rPr>
+              <w:t>s so that I can fix spelling errors.</w:t>
             </w:r>
           </w:p>
         </w:tc>
@@ -1363,7 +1351,7 @@
               <w:rPr>
                 <w:rFonts w:asciiTheme="majorHAnsi" w:hAnsiTheme="majorHAnsi"/>
               </w:rPr>
-              <w:t>Viewing Submissions</w:t>
+              <w:t>Commenting</w:t>
             </w:r>
           </w:p>
         </w:tc>
@@ -1380,6 +1368,12 @@
                 <w:rFonts w:asciiTheme="majorHAnsi" w:hAnsiTheme="majorHAnsi"/>
               </w:rPr>
             </w:pPr>
+            <w:r>
+              <w:rPr>
+                <w:rFonts w:asciiTheme="majorHAnsi" w:hAnsiTheme="majorHAnsi"/>
+              </w:rPr>
+              <w:t>5</w:t>
+            </w:r>
           </w:p>
         </w:tc>
       </w:tr>
@@ -1429,19 +1423,25 @@
               <w:rPr>
                 <w:rFonts w:asciiTheme="majorHAnsi" w:hAnsiTheme="majorHAnsi"/>
               </w:rPr>
-              <w:t>As a User, I want to sort submissions based on</w:t>
-            </w:r>
-            <w:r>
-              <w:rPr>
-                <w:rFonts w:asciiTheme="majorHAnsi" w:hAnsiTheme="majorHAnsi"/>
-              </w:rPr>
-              <w:t xml:space="preserve"> date</w:t>
-            </w:r>
-            <w:r>
-              <w:rPr>
-                <w:rFonts w:asciiTheme="majorHAnsi" w:hAnsiTheme="majorHAnsi"/>
-              </w:rPr>
-              <w:t xml:space="preserve"> so that I can see the newest/oldest submissions.</w:t>
+              <w:t xml:space="preserve">As a User, I want </w:t>
+            </w:r>
+            <w:r>
+              <w:rPr>
+                <w:rFonts w:asciiTheme="majorHAnsi" w:hAnsiTheme="majorHAnsi"/>
+              </w:rPr>
+              <w:t>to delete my comment</w:t>
+            </w:r>
+            <w:r>
+              <w:rPr>
+                <w:rFonts w:asciiTheme="majorHAnsi" w:hAnsiTheme="majorHAnsi"/>
+              </w:rPr>
+              <w:t xml:space="preserve"> so that I can remove my comment</w:t>
+            </w:r>
+            <w:r>
+              <w:rPr>
+                <w:rFonts w:asciiTheme="majorHAnsi" w:hAnsiTheme="majorHAnsi"/>
+              </w:rPr>
+              <w:t>.</w:t>
             </w:r>
           </w:p>
         </w:tc>
@@ -1462,7 +1462,7 @@
               <w:rPr>
                 <w:rFonts w:asciiTheme="majorHAnsi" w:hAnsiTheme="majorHAnsi"/>
               </w:rPr>
-              <w:t>Viewing Submissions</w:t>
+              <w:t>Commenting</w:t>
             </w:r>
           </w:p>
         </w:tc>
@@ -1479,6 +1479,12 @@
                 <w:rFonts w:asciiTheme="majorHAnsi" w:hAnsiTheme="majorHAnsi"/>
               </w:rPr>
             </w:pPr>
+            <w:r>
+              <w:rPr>
+                <w:rFonts w:asciiTheme="majorHAnsi" w:hAnsiTheme="majorHAnsi"/>
+              </w:rPr>
+              <w:t>3</w:t>
+            </w:r>
           </w:p>
         </w:tc>
       </w:tr>
@@ -1528,7 +1534,19 @@
               <w:rPr>
                 <w:rFonts w:asciiTheme="majorHAnsi" w:hAnsiTheme="majorHAnsi"/>
               </w:rPr>
-              <w:t>As a User, I want to search all submissions so that I can view submissions relevant to me.</w:t>
+              <w:t xml:space="preserve">As a User, I want </w:t>
+            </w:r>
+            <w:r>
+              <w:rPr>
+                <w:rFonts w:asciiTheme="majorHAnsi" w:hAnsiTheme="majorHAnsi"/>
+              </w:rPr>
+              <w:t>to delete my improvement so that I can remove my improvement</w:t>
+            </w:r>
+            <w:r>
+              <w:rPr>
+                <w:rFonts w:asciiTheme="majorHAnsi" w:hAnsiTheme="majorHAnsi"/>
+              </w:rPr>
+              <w:t>.</w:t>
             </w:r>
           </w:p>
         </w:tc>
@@ -1549,7 +1567,7 @@
               <w:rPr>
                 <w:rFonts w:asciiTheme="majorHAnsi" w:hAnsiTheme="majorHAnsi"/>
               </w:rPr>
-              <w:t>Viewing Submissions</w:t>
+              <w:t>Commenting</w:t>
             </w:r>
           </w:p>
         </w:tc>
@@ -1566,6 +1584,12 @@
                 <w:rFonts w:asciiTheme="majorHAnsi" w:hAnsiTheme="majorHAnsi"/>
               </w:rPr>
             </w:pPr>
+            <w:r>
+              <w:rPr>
+                <w:rFonts w:asciiTheme="majorHAnsi" w:hAnsiTheme="majorHAnsi"/>
+              </w:rPr>
+              <w:t>3</w:t>
+            </w:r>
           </w:p>
         </w:tc>
       </w:tr>
@@ -1615,7 +1639,7 @@
               <w:rPr>
                 <w:rFonts w:asciiTheme="majorHAnsi" w:hAnsiTheme="majorHAnsi"/>
               </w:rPr>
-              <w:t>A a User, I want to see the total votes for a submission so that I can see how popular it is.</w:t>
+              <w:t>As a User, I want to up-vote on submissions so that I can support submissions I like.</w:t>
             </w:r>
           </w:p>
         </w:tc>
@@ -1653,6 +1677,12 @@
                 <w:rFonts w:asciiTheme="majorHAnsi" w:hAnsiTheme="majorHAnsi"/>
               </w:rPr>
             </w:pPr>
+            <w:r>
+              <w:rPr>
+                <w:rFonts w:asciiTheme="majorHAnsi" w:hAnsiTheme="majorHAnsi"/>
+              </w:rPr>
+              <w:t>3</w:t>
+            </w:r>
           </w:p>
         </w:tc>
       </w:tr>
@@ -1702,31 +1732,13 @@
               <w:rPr>
                 <w:rFonts w:asciiTheme="majorHAnsi" w:hAnsiTheme="majorHAnsi"/>
               </w:rPr>
-              <w:t>As a User, I want to up-</w:t>
-            </w:r>
-            <w:r>
-              <w:rPr>
-                <w:rFonts w:asciiTheme="majorHAnsi" w:hAnsiTheme="majorHAnsi"/>
-              </w:rPr>
-              <w:t xml:space="preserve">vote on submissions, so </w:t>
-            </w:r>
-            <w:r>
-              <w:rPr>
-                <w:rFonts w:asciiTheme="majorHAnsi" w:hAnsiTheme="majorHAnsi"/>
-              </w:rPr>
-              <w:t>that I can support submissions I</w:t>
-            </w:r>
-            <w:r>
-              <w:rPr>
-                <w:rFonts w:asciiTheme="majorHAnsi" w:hAnsiTheme="majorHAnsi"/>
-              </w:rPr>
-              <w:t xml:space="preserve"> like</w:t>
-            </w:r>
-            <w:r>
-              <w:rPr>
-                <w:rFonts w:asciiTheme="majorHAnsi" w:hAnsiTheme="majorHAnsi"/>
-              </w:rPr>
-              <w:t>.</w:t>
+              <w:t>As a User, I want to</w:t>
+            </w:r>
+            <w:r>
+              <w:rPr>
+                <w:rFonts w:asciiTheme="majorHAnsi" w:hAnsiTheme="majorHAnsi"/>
+              </w:rPr>
+              <w:t xml:space="preserve"> down-vote on submissions so that I can acknowledge submissions I dislike.</w:t>
             </w:r>
           </w:p>
         </w:tc>
@@ -1764,6 +1776,12 @@
                 <w:rFonts w:asciiTheme="majorHAnsi" w:hAnsiTheme="majorHAnsi"/>
               </w:rPr>
             </w:pPr>
+            <w:r>
+              <w:rPr>
+                <w:rFonts w:asciiTheme="majorHAnsi" w:hAnsiTheme="majorHAnsi"/>
+              </w:rPr>
+              <w:t>3</w:t>
+            </w:r>
           </w:p>
         </w:tc>
       </w:tr>
@@ -1813,37 +1831,13 @@
               <w:rPr>
                 <w:rFonts w:asciiTheme="majorHAnsi" w:hAnsiTheme="majorHAnsi"/>
               </w:rPr>
-              <w:t>As a User, I want to down</w:t>
-            </w:r>
-            <w:r>
-              <w:rPr>
-                <w:rFonts w:asciiTheme="majorHAnsi" w:hAnsiTheme="majorHAnsi"/>
-              </w:rPr>
-              <w:t xml:space="preserve">-vote on submissions, so that I can </w:t>
-            </w:r>
-            <w:r>
-              <w:rPr>
-                <w:rFonts w:asciiTheme="majorHAnsi" w:hAnsiTheme="majorHAnsi"/>
-              </w:rPr>
-              <w:t xml:space="preserve">acknowledge </w:t>
-            </w:r>
-            <w:r>
-              <w:rPr>
-                <w:rFonts w:asciiTheme="majorHAnsi" w:hAnsiTheme="majorHAnsi"/>
-              </w:rPr>
-              <w:t xml:space="preserve">submissions I </w:t>
-            </w:r>
-            <w:r>
-              <w:rPr>
-                <w:rFonts w:asciiTheme="majorHAnsi" w:hAnsiTheme="majorHAnsi"/>
-              </w:rPr>
-              <w:t>dis</w:t>
-            </w:r>
-            <w:r>
-              <w:rPr>
-                <w:rFonts w:asciiTheme="majorHAnsi" w:hAnsiTheme="majorHAnsi"/>
-              </w:rPr>
-              <w:t>like.</w:t>
+              <w:t>As a User, I want to</w:t>
+            </w:r>
+            <w:r>
+              <w:rPr>
+                <w:rFonts w:asciiTheme="majorHAnsi" w:hAnsiTheme="majorHAnsi"/>
+              </w:rPr>
+              <w:t xml:space="preserve"> see the total votes for a submission so that I can see how popular it is.</w:t>
             </w:r>
           </w:p>
         </w:tc>
@@ -1881,6 +1875,12 @@
                 <w:rFonts w:asciiTheme="majorHAnsi" w:hAnsiTheme="majorHAnsi"/>
               </w:rPr>
             </w:pPr>
+            <w:r>
+              <w:rPr>
+                <w:rFonts w:asciiTheme="majorHAnsi" w:hAnsiTheme="majorHAnsi"/>
+              </w:rPr>
+              <w:t>1</w:t>
+            </w:r>
           </w:p>
         </w:tc>
       </w:tr>
@@ -1931,7 +1931,13 @@
               <w:rPr>
                 <w:rFonts w:asciiTheme="majorHAnsi" w:hAnsiTheme="majorHAnsi"/>
               </w:rPr>
-              <w:t>As a User, I want to un-vote on a submission so that I can change my mind on voting.</w:t>
+              <w:t>As a User, I want to</w:t>
+            </w:r>
+            <w:r>
+              <w:rPr>
+                <w:rFonts w:asciiTheme="majorHAnsi" w:hAnsiTheme="majorHAnsi"/>
+              </w:rPr>
+              <w:t xml:space="preserve"> sort submissions based on date so that I can see the newest submissions.</w:t>
             </w:r>
           </w:p>
         </w:tc>
@@ -1952,7 +1958,7 @@
               <w:rPr>
                 <w:rFonts w:asciiTheme="majorHAnsi" w:hAnsiTheme="majorHAnsi"/>
               </w:rPr>
-              <w:t>Voting</w:t>
+              <w:t>Viewing Submissions</w:t>
             </w:r>
           </w:p>
         </w:tc>
@@ -1969,6 +1975,12 @@
                 <w:rFonts w:asciiTheme="majorHAnsi" w:hAnsiTheme="majorHAnsi"/>
               </w:rPr>
             </w:pPr>
+            <w:r>
+              <w:rPr>
+                <w:rFonts w:asciiTheme="majorHAnsi" w:hAnsiTheme="majorHAnsi"/>
+              </w:rPr>
+              <w:t>5</w:t>
+            </w:r>
           </w:p>
         </w:tc>
       </w:tr>
@@ -2018,7 +2030,13 @@
               <w:rPr>
                 <w:rFonts w:asciiTheme="majorHAnsi" w:hAnsiTheme="majorHAnsi"/>
               </w:rPr>
-              <w:t>As a User, I want to vote only once for a submission so that voting is fair and equal for all users.</w:t>
+              <w:t>As a User, I want to sort submissions based on</w:t>
+            </w:r>
+            <w:r>
+              <w:rPr>
+                <w:rFonts w:asciiTheme="majorHAnsi" w:hAnsiTheme="majorHAnsi"/>
+              </w:rPr>
+              <w:t xml:space="preserve"> popularity so that I can see the most popular submissions.</w:t>
             </w:r>
           </w:p>
         </w:tc>
@@ -2039,7 +2057,7 @@
               <w:rPr>
                 <w:rFonts w:asciiTheme="majorHAnsi" w:hAnsiTheme="majorHAnsi"/>
               </w:rPr>
-              <w:t>Voting</w:t>
+              <w:t>Viewing Submissions</w:t>
             </w:r>
           </w:p>
         </w:tc>
@@ -2056,6 +2074,12 @@
                 <w:rFonts w:asciiTheme="majorHAnsi" w:hAnsiTheme="majorHAnsi"/>
               </w:rPr>
             </w:pPr>
+            <w:r>
+              <w:rPr>
+                <w:rFonts w:asciiTheme="majorHAnsi" w:hAnsiTheme="majorHAnsi"/>
+              </w:rPr>
+              <w:t>5</w:t>
+            </w:r>
           </w:p>
         </w:tc>
       </w:tr>
@@ -2101,8 +2125,18 @@
                 <w:rFonts w:asciiTheme="majorHAnsi" w:hAnsiTheme="majorHAnsi"/>
               </w:rPr>
             </w:pPr>
-            <w:bookmarkStart w:id="0" w:name="_GoBack"/>
-            <w:bookmarkEnd w:id="0"/>
+            <w:r>
+              <w:rPr>
+                <w:rFonts w:asciiTheme="majorHAnsi" w:hAnsiTheme="majorHAnsi"/>
+              </w:rPr>
+              <w:t>As a User, I want to sort submissions based on</w:t>
+            </w:r>
+            <w:r>
+              <w:rPr>
+                <w:rFonts w:asciiTheme="majorHAnsi" w:hAnsiTheme="majorHAnsi"/>
+              </w:rPr>
+              <w:t xml:space="preserve"> views so that I can see the most popular submissions.</w:t>
+            </w:r>
           </w:p>
         </w:tc>
         <w:tc>
@@ -2122,7 +2156,7 @@
               <w:rPr>
                 <w:rFonts w:asciiTheme="majorHAnsi" w:hAnsiTheme="majorHAnsi"/>
               </w:rPr>
-              <w:t>Voting</w:t>
+              <w:t>Viewing Submissions</w:t>
             </w:r>
           </w:p>
         </w:tc>
@@ -2139,6 +2173,291 @@
                 <w:rFonts w:asciiTheme="majorHAnsi" w:hAnsiTheme="majorHAnsi"/>
               </w:rPr>
             </w:pPr>
+            <w:r>
+              <w:rPr>
+                <w:rFonts w:asciiTheme="majorHAnsi" w:hAnsiTheme="majorHAnsi"/>
+              </w:rPr>
+              <w:t>3</w:t>
+            </w:r>
+          </w:p>
+        </w:tc>
+      </w:tr>
+      <w:tr>
+        <w:trPr>
+          <w:cnfStyle w:val="000000010000" w:firstRow="0" w:lastRow="0" w:firstColumn="0" w:lastColumn="0" w:oddVBand="0" w:evenVBand="0" w:oddHBand="0" w:evenHBand="1" w:firstRowFirstColumn="0" w:firstRowLastColumn="0" w:lastRowFirstColumn="0" w:lastRowLastColumn="0"/>
+          <w:trHeight w:val="919"/>
+          <w:jc w:val="center"/>
+        </w:trPr>
+        <w:tc>
+          <w:tcPr>
+            <w:cnfStyle w:val="001000000000" w:firstRow="0" w:lastRow="0" w:firstColumn="1" w:lastColumn="0" w:oddVBand="0" w:evenVBand="0" w:oddHBand="0" w:evenHBand="0" w:firstRowFirstColumn="0" w:firstRowLastColumn="0" w:lastRowFirstColumn="0" w:lastRowLastColumn="0"/>
+            <w:tcW w:w="1812" w:type="dxa"/>
+            <w:vAlign w:val="center"/>
+          </w:tcPr>
+          <w:p>
+            <w:pPr>
+              <w:jc w:val="center"/>
+              <w:rPr>
+                <w:rFonts w:asciiTheme="majorHAnsi" w:hAnsiTheme="majorHAnsi"/>
+                <w:b w:val="0"/>
+              </w:rPr>
+            </w:pPr>
+            <w:r>
+              <w:rPr>
+                <w:rFonts w:asciiTheme="majorHAnsi" w:hAnsiTheme="majorHAnsi"/>
+                <w:b w:val="0"/>
+              </w:rPr>
+              <w:t>14</w:t>
+            </w:r>
+          </w:p>
+        </w:tc>
+        <w:tc>
+          <w:tcPr>
+            <w:tcW w:w="6343" w:type="dxa"/>
+            <w:vAlign w:val="center"/>
+          </w:tcPr>
+          <w:p>
+            <w:pPr>
+              <w:jc w:val="center"/>
+              <w:cnfStyle w:val="000000010000" w:firstRow="0" w:lastRow="0" w:firstColumn="0" w:lastColumn="0" w:oddVBand="0" w:evenVBand="0" w:oddHBand="0" w:evenHBand="1" w:firstRowFirstColumn="0" w:firstRowLastColumn="0" w:lastRowFirstColumn="0" w:lastRowLastColumn="0"/>
+              <w:rPr>
+                <w:rFonts w:asciiTheme="majorHAnsi" w:hAnsiTheme="majorHAnsi"/>
+              </w:rPr>
+            </w:pPr>
+            <w:r>
+              <w:rPr>
+                <w:rFonts w:asciiTheme="majorHAnsi" w:hAnsiTheme="majorHAnsi"/>
+              </w:rPr>
+              <w:t>As a User, I want to categorize my submission so that other users can find it easily.</w:t>
+            </w:r>
+          </w:p>
+        </w:tc>
+        <w:tc>
+          <w:tcPr>
+            <w:tcW w:w="1370" w:type="dxa"/>
+            <w:vAlign w:val="center"/>
+          </w:tcPr>
+          <w:p>
+            <w:pPr>
+              <w:jc w:val="center"/>
+              <w:cnfStyle w:val="000000010000" w:firstRow="0" w:lastRow="0" w:firstColumn="0" w:lastColumn="0" w:oddVBand="0" w:evenVBand="0" w:oddHBand="0" w:evenHBand="1" w:firstRowFirstColumn="0" w:firstRowLastColumn="0" w:lastRowFirstColumn="0" w:lastRowLastColumn="0"/>
+              <w:rPr>
+                <w:rFonts w:asciiTheme="majorHAnsi" w:hAnsiTheme="majorHAnsi"/>
+              </w:rPr>
+            </w:pPr>
+            <w:r>
+              <w:rPr>
+                <w:rFonts w:asciiTheme="majorHAnsi" w:hAnsiTheme="majorHAnsi"/>
+              </w:rPr>
+              <w:t>Viewing Submissions</w:t>
+            </w:r>
+          </w:p>
+        </w:tc>
+        <w:tc>
+          <w:tcPr>
+            <w:tcW w:w="1404" w:type="dxa"/>
+            <w:vAlign w:val="center"/>
+          </w:tcPr>
+          <w:p>
+            <w:pPr>
+              <w:jc w:val="center"/>
+              <w:cnfStyle w:val="000000010000" w:firstRow="0" w:lastRow="0" w:firstColumn="0" w:lastColumn="0" w:oddVBand="0" w:evenVBand="0" w:oddHBand="0" w:evenHBand="1" w:firstRowFirstColumn="0" w:firstRowLastColumn="0" w:lastRowFirstColumn="0" w:lastRowLastColumn="0"/>
+              <w:rPr>
+                <w:rFonts w:asciiTheme="majorHAnsi" w:hAnsiTheme="majorHAnsi"/>
+              </w:rPr>
+            </w:pPr>
+            <w:r>
+              <w:rPr>
+                <w:rFonts w:asciiTheme="majorHAnsi" w:hAnsiTheme="majorHAnsi"/>
+              </w:rPr>
+              <w:t>3</w:t>
+            </w:r>
+          </w:p>
+        </w:tc>
+      </w:tr>
+      <w:tr>
+        <w:trPr>
+          <w:cnfStyle w:val="000000100000" w:firstRow="0" w:lastRow="0" w:firstColumn="0" w:lastColumn="0" w:oddVBand="0" w:evenVBand="0" w:oddHBand="1" w:evenHBand="0" w:firstRowFirstColumn="0" w:firstRowLastColumn="0" w:lastRowFirstColumn="0" w:lastRowLastColumn="0"/>
+          <w:trHeight w:val="919"/>
+          <w:jc w:val="center"/>
+        </w:trPr>
+        <w:tc>
+          <w:tcPr>
+            <w:cnfStyle w:val="001000000000" w:firstRow="0" w:lastRow="0" w:firstColumn="1" w:lastColumn="0" w:oddVBand="0" w:evenVBand="0" w:oddHBand="0" w:evenHBand="0" w:firstRowFirstColumn="0" w:firstRowLastColumn="0" w:lastRowFirstColumn="0" w:lastRowLastColumn="0"/>
+            <w:tcW w:w="1812" w:type="dxa"/>
+            <w:vAlign w:val="center"/>
+          </w:tcPr>
+          <w:p>
+            <w:pPr>
+              <w:jc w:val="center"/>
+              <w:rPr>
+                <w:rFonts w:asciiTheme="majorHAnsi" w:hAnsiTheme="majorHAnsi"/>
+                <w:b w:val="0"/>
+              </w:rPr>
+            </w:pPr>
+            <w:r>
+              <w:rPr>
+                <w:rFonts w:asciiTheme="majorHAnsi" w:hAnsiTheme="majorHAnsi"/>
+                <w:b w:val="0"/>
+              </w:rPr>
+              <w:t>15</w:t>
+            </w:r>
+          </w:p>
+        </w:tc>
+        <w:tc>
+          <w:tcPr>
+            <w:tcW w:w="6343" w:type="dxa"/>
+            <w:vAlign w:val="center"/>
+          </w:tcPr>
+          <w:p>
+            <w:pPr>
+              <w:jc w:val="center"/>
+              <w:cnfStyle w:val="000000100000" w:firstRow="0" w:lastRow="0" w:firstColumn="0" w:lastColumn="0" w:oddVBand="0" w:evenVBand="0" w:oddHBand="1" w:evenHBand="0" w:firstRowFirstColumn="0" w:firstRowLastColumn="0" w:lastRowFirstColumn="0" w:lastRowLastColumn="0"/>
+              <w:rPr>
+                <w:rFonts w:asciiTheme="majorHAnsi" w:hAnsiTheme="majorHAnsi"/>
+              </w:rPr>
+            </w:pPr>
+            <w:r>
+              <w:rPr>
+                <w:rFonts w:asciiTheme="majorHAnsi" w:hAnsiTheme="majorHAnsi"/>
+              </w:rPr>
+              <w:t>As a User, I want to view submissions based on category so that I can view relevant submissions.</w:t>
+            </w:r>
+          </w:p>
+        </w:tc>
+        <w:tc>
+          <w:tcPr>
+            <w:tcW w:w="1370" w:type="dxa"/>
+            <w:vAlign w:val="center"/>
+          </w:tcPr>
+          <w:p>
+            <w:pPr>
+              <w:jc w:val="center"/>
+              <w:cnfStyle w:val="000000100000" w:firstRow="0" w:lastRow="0" w:firstColumn="0" w:lastColumn="0" w:oddVBand="0" w:evenVBand="0" w:oddHBand="1" w:evenHBand="0" w:firstRowFirstColumn="0" w:firstRowLastColumn="0" w:lastRowFirstColumn="0" w:lastRowLastColumn="0"/>
+              <w:rPr>
+                <w:rFonts w:asciiTheme="majorHAnsi" w:hAnsiTheme="majorHAnsi"/>
+              </w:rPr>
+            </w:pPr>
+            <w:r>
+              <w:rPr>
+                <w:rFonts w:asciiTheme="majorHAnsi" w:hAnsiTheme="majorHAnsi"/>
+              </w:rPr>
+              <w:t>Viewing Submissions</w:t>
+            </w:r>
+          </w:p>
+        </w:tc>
+        <w:tc>
+          <w:tcPr>
+            <w:tcW w:w="1404" w:type="dxa"/>
+            <w:vAlign w:val="center"/>
+          </w:tcPr>
+          <w:p>
+            <w:pPr>
+              <w:jc w:val="center"/>
+              <w:cnfStyle w:val="000000100000" w:firstRow="0" w:lastRow="0" w:firstColumn="0" w:lastColumn="0" w:oddVBand="0" w:evenVBand="0" w:oddHBand="1" w:evenHBand="0" w:firstRowFirstColumn="0" w:firstRowLastColumn="0" w:lastRowFirstColumn="0" w:lastRowLastColumn="0"/>
+              <w:rPr>
+                <w:rFonts w:asciiTheme="majorHAnsi" w:hAnsiTheme="majorHAnsi"/>
+              </w:rPr>
+            </w:pPr>
+            <w:r>
+              <w:rPr>
+                <w:rFonts w:asciiTheme="majorHAnsi" w:hAnsiTheme="majorHAnsi"/>
+              </w:rPr>
+              <w:t>5</w:t>
+            </w:r>
+          </w:p>
+        </w:tc>
+      </w:tr>
+      <w:tr>
+        <w:trPr>
+          <w:cnfStyle w:val="000000010000" w:firstRow="0" w:lastRow="0" w:firstColumn="0" w:lastColumn="0" w:oddVBand="0" w:evenVBand="0" w:oddHBand="0" w:evenHBand="1" w:firstRowFirstColumn="0" w:firstRowLastColumn="0" w:lastRowFirstColumn="0" w:lastRowLastColumn="0"/>
+          <w:trHeight w:val="919"/>
+          <w:jc w:val="center"/>
+        </w:trPr>
+        <w:tc>
+          <w:tcPr>
+            <w:cnfStyle w:val="001000000000" w:firstRow="0" w:lastRow="0" w:firstColumn="1" w:lastColumn="0" w:oddVBand="0" w:evenVBand="0" w:oddHBand="0" w:evenHBand="0" w:firstRowFirstColumn="0" w:firstRowLastColumn="0" w:lastRowFirstColumn="0" w:lastRowLastColumn="0"/>
+            <w:tcW w:w="1812" w:type="dxa"/>
+            <w:vAlign w:val="center"/>
+          </w:tcPr>
+          <w:p>
+            <w:pPr>
+              <w:jc w:val="center"/>
+              <w:rPr>
+                <w:rFonts w:asciiTheme="majorHAnsi" w:hAnsiTheme="majorHAnsi"/>
+                <w:b w:val="0"/>
+              </w:rPr>
+            </w:pPr>
+            <w:r>
+              <w:rPr>
+                <w:rFonts w:asciiTheme="majorHAnsi" w:hAnsiTheme="majorHAnsi"/>
+                <w:b w:val="0"/>
+              </w:rPr>
+              <w:t>15</w:t>
+            </w:r>
+          </w:p>
+        </w:tc>
+        <w:tc>
+          <w:tcPr>
+            <w:tcW w:w="6343" w:type="dxa"/>
+            <w:vAlign w:val="center"/>
+          </w:tcPr>
+          <w:p>
+            <w:pPr>
+              <w:jc w:val="center"/>
+              <w:cnfStyle w:val="000000010000" w:firstRow="0" w:lastRow="0" w:firstColumn="0" w:lastColumn="0" w:oddVBand="0" w:evenVBand="0" w:oddHBand="0" w:evenHBand="1" w:firstRowFirstColumn="0" w:firstRowLastColumn="0" w:lastRowFirstColumn="0" w:lastRowLastColumn="0"/>
+              <w:rPr>
+                <w:rFonts w:asciiTheme="majorHAnsi" w:hAnsiTheme="majorHAnsi"/>
+              </w:rPr>
+            </w:pPr>
+            <w:r>
+              <w:rPr>
+                <w:rFonts w:asciiTheme="majorHAnsi" w:hAnsiTheme="majorHAnsi"/>
+              </w:rPr>
+              <w:t>As a User, I want to search all submissions so that I can find one relevant to my field of study.</w:t>
+            </w:r>
+          </w:p>
+        </w:tc>
+        <w:tc>
+          <w:tcPr>
+            <w:tcW w:w="1370" w:type="dxa"/>
+            <w:vAlign w:val="center"/>
+          </w:tcPr>
+          <w:p>
+            <w:pPr>
+              <w:jc w:val="center"/>
+              <w:cnfStyle w:val="000000010000" w:firstRow="0" w:lastRow="0" w:firstColumn="0" w:lastColumn="0" w:oddVBand="0" w:evenVBand="0" w:oddHBand="0" w:evenHBand="1" w:firstRowFirstColumn="0" w:firstRowLastColumn="0" w:lastRowFirstColumn="0" w:lastRowLastColumn="0"/>
+              <w:rPr>
+                <w:rFonts w:asciiTheme="majorHAnsi" w:hAnsiTheme="majorHAnsi"/>
+              </w:rPr>
+            </w:pPr>
+            <w:r>
+              <w:rPr>
+                <w:rFonts w:asciiTheme="majorHAnsi" w:hAnsiTheme="majorHAnsi"/>
+              </w:rPr>
+              <w:t>Viewing Submissions</w:t>
+            </w:r>
+          </w:p>
+        </w:tc>
+        <w:tc>
+          <w:tcPr>
+            <w:tcW w:w="1404" w:type="dxa"/>
+            <w:vAlign w:val="center"/>
+          </w:tcPr>
+          <w:p>
+            <w:pPr>
+              <w:jc w:val="center"/>
+              <w:cnfStyle w:val="000000010000" w:firstRow="0" w:lastRow="0" w:firstColumn="0" w:lastColumn="0" w:oddVBand="0" w:evenVBand="0" w:oddHBand="0" w:evenHBand="1" w:firstRowFirstColumn="0" w:firstRowLastColumn="0" w:lastRowFirstColumn="0" w:lastRowLastColumn="0"/>
+              <w:rPr>
+                <w:rFonts w:asciiTheme="majorHAnsi" w:hAnsiTheme="majorHAnsi"/>
+              </w:rPr>
+            </w:pPr>
+            <w:r>
+              <w:rPr>
+                <w:rFonts w:asciiTheme="majorHAnsi" w:hAnsiTheme="majorHAnsi"/>
+              </w:rPr>
+              <w:t>5</w:t>
+            </w:r>
           </w:p>
         </w:tc>
       </w:tr>
@@ -2313,6 +2632,78 @@
     <w:p>
       <w:pPr>
         <w:rPr>
+          <w:rFonts w:asciiTheme="majorHAnsi" w:hAnsiTheme="majorHAnsi"/>
+          <w:sz w:val="28"/>
+          <w:szCs w:val="28"/>
+        </w:rPr>
+      </w:pPr>
+    </w:p>
+    <w:p>
+      <w:pPr>
+        <w:rPr>
+          <w:rFonts w:asciiTheme="majorHAnsi" w:hAnsiTheme="majorHAnsi"/>
+          <w:sz w:val="28"/>
+          <w:szCs w:val="28"/>
+        </w:rPr>
+      </w:pPr>
+    </w:p>
+    <w:p>
+      <w:pPr>
+        <w:rPr>
+          <w:rFonts w:asciiTheme="majorHAnsi" w:hAnsiTheme="majorHAnsi"/>
+          <w:sz w:val="28"/>
+          <w:szCs w:val="28"/>
+        </w:rPr>
+      </w:pPr>
+    </w:p>
+    <w:p>
+      <w:pPr>
+        <w:rPr>
+          <w:rFonts w:asciiTheme="majorHAnsi" w:hAnsiTheme="majorHAnsi"/>
+          <w:sz w:val="28"/>
+          <w:szCs w:val="28"/>
+        </w:rPr>
+      </w:pPr>
+    </w:p>
+    <w:p>
+      <w:pPr>
+        <w:rPr>
+          <w:rFonts w:asciiTheme="majorHAnsi" w:hAnsiTheme="majorHAnsi"/>
+          <w:sz w:val="28"/>
+          <w:szCs w:val="28"/>
+        </w:rPr>
+      </w:pPr>
+    </w:p>
+    <w:p>
+      <w:pPr>
+        <w:rPr>
+          <w:rFonts w:asciiTheme="majorHAnsi" w:hAnsiTheme="majorHAnsi"/>
+          <w:sz w:val="28"/>
+          <w:szCs w:val="28"/>
+        </w:rPr>
+      </w:pPr>
+    </w:p>
+    <w:p>
+      <w:pPr>
+        <w:rPr>
+          <w:rFonts w:asciiTheme="majorHAnsi" w:hAnsiTheme="majorHAnsi"/>
+          <w:sz w:val="28"/>
+          <w:szCs w:val="28"/>
+        </w:rPr>
+      </w:pPr>
+    </w:p>
+    <w:p>
+      <w:pPr>
+        <w:rPr>
+          <w:rFonts w:asciiTheme="majorHAnsi" w:hAnsiTheme="majorHAnsi"/>
+          <w:sz w:val="28"/>
+          <w:szCs w:val="28"/>
+        </w:rPr>
+      </w:pPr>
+    </w:p>
+    <w:p>
+      <w:pPr>
+        <w:rPr>
           <w:rFonts w:asciiTheme="majorHAnsi" w:hAnsiTheme="majorHAnsi" w:cs="Calibri"/>
           <w:b/>
           <w:bCs/>
@@ -2330,6 +2721,7 @@
           <w:sz w:val="32"/>
           <w:szCs w:val="32"/>
         </w:rPr>
+        <w:lastRenderedPageBreak/>
         <w:t>Task Distribution</w:t>
       </w:r>
       <w:r>
@@ -2483,6 +2875,13 @@
                 <w:szCs w:val="32"/>
               </w:rPr>
             </w:pPr>
+            <w:r>
+              <w:rPr>
+                <w:rFonts w:asciiTheme="majorHAnsi" w:hAnsiTheme="majorHAnsi"/>
+                <w:szCs w:val="32"/>
+              </w:rPr>
+              <w:t>Viewing Submissions. Sorting and Searching.</w:t>
+            </w:r>
           </w:p>
         </w:tc>
       </w:tr>
@@ -2514,7 +2913,7 @@
                 <w:rFonts w:asciiTheme="majorHAnsi" w:hAnsiTheme="majorHAnsi"/>
                 <w:szCs w:val="32"/>
               </w:rPr>
-              <w:t xml:space="preserve">Adam </w:t>
+              <w:t>Jordan, Adam</w:t>
             </w:r>
           </w:p>
         </w:tc>
@@ -2536,63 +2935,19 @@
                 <w:szCs w:val="32"/>
               </w:rPr>
             </w:pPr>
+            <w:r>
+              <w:rPr>
+                <w:rFonts w:asciiTheme="majorHAnsi" w:hAnsiTheme="majorHAnsi"/>
+                <w:szCs w:val="32"/>
+              </w:rPr>
+              <w:t>Commenting. Posting, Editing and Deleting.</w:t>
+            </w:r>
           </w:p>
         </w:tc>
       </w:tr>
       <w:tr>
         <w:trPr>
           <w:cnfStyle w:val="000000100000" w:firstRow="0" w:lastRow="0" w:firstColumn="0" w:lastColumn="0" w:oddVBand="0" w:evenVBand="0" w:oddHBand="1" w:evenHBand="0" w:firstRowFirstColumn="0" w:firstRowLastColumn="0" w:lastRowFirstColumn="0" w:lastRowLastColumn="0"/>
-          <w:trHeight w:val="697"/>
-        </w:trPr>
-        <w:tc>
-          <w:tcPr>
-            <w:cnfStyle w:val="001000000000" w:firstRow="0" w:lastRow="0" w:firstColumn="1" w:lastColumn="0" w:oddVBand="0" w:evenVBand="0" w:oddHBand="0" w:evenHBand="0" w:firstRowFirstColumn="0" w:firstRowLastColumn="0" w:lastRowFirstColumn="0" w:lastRowLastColumn="0"/>
-            <w:tcW w:w="4806" w:type="dxa"/>
-            <w:tcBorders>
-              <w:right w:val="single" w:sz="8" w:space="0" w:color="7BA0CD" w:themeColor="accent1" w:themeTint="BF"/>
-            </w:tcBorders>
-            <w:vAlign w:val="center"/>
-          </w:tcPr>
-          <w:p>
-            <w:pPr>
-              <w:jc w:val="center"/>
-              <w:rPr>
-                <w:rFonts w:asciiTheme="majorHAnsi" w:hAnsiTheme="majorHAnsi"/>
-                <w:szCs w:val="32"/>
-              </w:rPr>
-            </w:pPr>
-            <w:r>
-              <w:rPr>
-                <w:rFonts w:asciiTheme="majorHAnsi" w:hAnsiTheme="majorHAnsi"/>
-                <w:szCs w:val="32"/>
-              </w:rPr>
-              <w:t>Jordan</w:t>
-            </w:r>
-          </w:p>
-        </w:tc>
-        <w:tc>
-          <w:tcPr>
-            <w:tcW w:w="5547" w:type="dxa"/>
-            <w:tcBorders>
-              <w:left w:val="single" w:sz="8" w:space="0" w:color="7BA0CD" w:themeColor="accent1" w:themeTint="BF"/>
-            </w:tcBorders>
-            <w:vAlign w:val="center"/>
-          </w:tcPr>
-          <w:p>
-            <w:pPr>
-              <w:jc w:val="center"/>
-              <w:cnfStyle w:val="000000100000" w:firstRow="0" w:lastRow="0" w:firstColumn="0" w:lastColumn="0" w:oddVBand="0" w:evenVBand="0" w:oddHBand="1" w:evenHBand="0" w:firstRowFirstColumn="0" w:firstRowLastColumn="0" w:lastRowFirstColumn="0" w:lastRowLastColumn="0"/>
-              <w:rPr>
-                <w:rFonts w:asciiTheme="majorHAnsi" w:hAnsiTheme="majorHAnsi"/>
-                <w:szCs w:val="32"/>
-              </w:rPr>
-            </w:pPr>
-          </w:p>
-        </w:tc>
-      </w:tr>
-      <w:tr>
-        <w:trPr>
-          <w:cnfStyle w:val="000000010000" w:firstRow="0" w:lastRow="0" w:firstColumn="0" w:lastColumn="0" w:oddVBand="0" w:evenVBand="0" w:oddHBand="0" w:evenHBand="1" w:firstRowFirstColumn="0" w:firstRowLastColumn="0" w:lastRowFirstColumn="0" w:lastRowLastColumn="0"/>
           <w:trHeight w:val="724"/>
         </w:trPr>
         <w:tc>
@@ -2632,12 +2987,26 @@
           <w:p>
             <w:pPr>
               <w:jc w:val="center"/>
-              <w:cnfStyle w:val="000000010000" w:firstRow="0" w:lastRow="0" w:firstColumn="0" w:lastColumn="0" w:oddVBand="0" w:evenVBand="0" w:oddHBand="0" w:evenHBand="1" w:firstRowFirstColumn="0" w:firstRowLastColumn="0" w:lastRowFirstColumn="0" w:lastRowLastColumn="0"/>
+              <w:cnfStyle w:val="000000100000" w:firstRow="0" w:lastRow="0" w:firstColumn="0" w:lastColumn="0" w:oddVBand="0" w:evenVBand="0" w:oddHBand="1" w:evenHBand="0" w:firstRowFirstColumn="0" w:firstRowLastColumn="0" w:lastRowFirstColumn="0" w:lastRowLastColumn="0"/>
               <w:rPr>
                 <w:rFonts w:asciiTheme="majorHAnsi" w:hAnsiTheme="majorHAnsi"/>
                 <w:szCs w:val="32"/>
               </w:rPr>
             </w:pPr>
+            <w:r>
+              <w:rPr>
+                <w:rFonts w:asciiTheme="majorHAnsi" w:hAnsiTheme="majorHAnsi"/>
+                <w:szCs w:val="32"/>
+              </w:rPr>
+              <w:t>Voting.</w:t>
+            </w:r>
+            <w:r>
+              <w:rPr>
+                <w:rFonts w:asciiTheme="majorHAnsi" w:hAnsiTheme="majorHAnsi"/>
+                <w:szCs w:val="32"/>
+              </w:rPr>
+              <w:t xml:space="preserve"> Up-vote, Down-vote and Total votes.</w:t>
+            </w:r>
           </w:p>
         </w:tc>
       </w:tr>
@@ -2753,6 +3122,108 @@
         <w:adjustRightInd w:val="0"/>
         <w:spacing w:after="240" w:line="520" w:lineRule="atLeast"/>
         <w:rPr>
+          <w:rFonts w:ascii="Calibri" w:hAnsi="Calibri" w:cs="Calibri"/>
+          <w:b/>
+          <w:bCs/>
+          <w:color w:val="284677"/>
+          <w:sz w:val="48"/>
+          <w:szCs w:val="48"/>
+        </w:rPr>
+      </w:pPr>
+    </w:p>
+    <w:p>
+      <w:pPr>
+        <w:widowControl w:val="0"/>
+        <w:autoSpaceDE w:val="0"/>
+        <w:autoSpaceDN w:val="0"/>
+        <w:adjustRightInd w:val="0"/>
+        <w:spacing w:after="240" w:line="520" w:lineRule="atLeast"/>
+        <w:rPr>
+          <w:rFonts w:ascii="Calibri" w:hAnsi="Calibri" w:cs="Calibri"/>
+          <w:b/>
+          <w:bCs/>
+          <w:color w:val="284677"/>
+          <w:sz w:val="48"/>
+          <w:szCs w:val="48"/>
+        </w:rPr>
+      </w:pPr>
+    </w:p>
+    <w:p>
+      <w:pPr>
+        <w:widowControl w:val="0"/>
+        <w:autoSpaceDE w:val="0"/>
+        <w:autoSpaceDN w:val="0"/>
+        <w:adjustRightInd w:val="0"/>
+        <w:spacing w:after="240" w:line="520" w:lineRule="atLeast"/>
+        <w:rPr>
+          <w:rFonts w:ascii="Calibri" w:hAnsi="Calibri" w:cs="Calibri"/>
+          <w:b/>
+          <w:bCs/>
+          <w:color w:val="284677"/>
+          <w:sz w:val="48"/>
+          <w:szCs w:val="48"/>
+        </w:rPr>
+      </w:pPr>
+    </w:p>
+    <w:p>
+      <w:pPr>
+        <w:widowControl w:val="0"/>
+        <w:autoSpaceDE w:val="0"/>
+        <w:autoSpaceDN w:val="0"/>
+        <w:adjustRightInd w:val="0"/>
+        <w:spacing w:after="240" w:line="520" w:lineRule="atLeast"/>
+        <w:rPr>
+          <w:rFonts w:ascii="Calibri" w:hAnsi="Calibri" w:cs="Calibri"/>
+          <w:b/>
+          <w:bCs/>
+          <w:color w:val="284677"/>
+          <w:sz w:val="48"/>
+          <w:szCs w:val="48"/>
+        </w:rPr>
+      </w:pPr>
+    </w:p>
+    <w:p>
+      <w:pPr>
+        <w:widowControl w:val="0"/>
+        <w:autoSpaceDE w:val="0"/>
+        <w:autoSpaceDN w:val="0"/>
+        <w:adjustRightInd w:val="0"/>
+        <w:spacing w:after="240" w:line="520" w:lineRule="atLeast"/>
+        <w:rPr>
+          <w:rFonts w:ascii="Calibri" w:hAnsi="Calibri" w:cs="Calibri"/>
+          <w:b/>
+          <w:bCs/>
+          <w:color w:val="284677"/>
+          <w:sz w:val="48"/>
+          <w:szCs w:val="48"/>
+        </w:rPr>
+      </w:pPr>
+    </w:p>
+    <w:p>
+      <w:pPr>
+        <w:widowControl w:val="0"/>
+        <w:autoSpaceDE w:val="0"/>
+        <w:autoSpaceDN w:val="0"/>
+        <w:adjustRightInd w:val="0"/>
+        <w:spacing w:after="240" w:line="520" w:lineRule="atLeast"/>
+        <w:rPr>
+          <w:rFonts w:ascii="Calibri" w:hAnsi="Calibri" w:cs="Calibri"/>
+          <w:b/>
+          <w:bCs/>
+          <w:color w:val="284677"/>
+          <w:sz w:val="48"/>
+          <w:szCs w:val="48"/>
+        </w:rPr>
+      </w:pPr>
+    </w:p>
+    <w:p>
+      <w:pPr>
+        <w:widowControl w:val="0"/>
+        <w:autoSpaceDE w:val="0"/>
+        <w:autoSpaceDN w:val="0"/>
+        <w:adjustRightInd w:val="0"/>
+        <w:spacing w:after="240" w:line="520" w:lineRule="atLeast"/>
+        <w:rPr>
           <w:rFonts w:ascii="Times" w:hAnsi="Times" w:cs="Times"/>
           <w:sz w:val="48"/>
           <w:szCs w:val="48"/>
@@ -2767,6 +3238,7 @@
           <w:sz w:val="48"/>
           <w:szCs w:val="48"/>
         </w:rPr>
+        <w:lastRenderedPageBreak/>
         <w:t>2. SCRUM Meeting</w:t>
       </w:r>
     </w:p>
@@ -2817,7 +3289,18 @@
           <w:sz w:val="32"/>
           <w:szCs w:val="32"/>
         </w:rPr>
-        <w:t>18/04</w:t>
+        <w:t>13</w:t>
+      </w:r>
+      <w:r>
+        <w:rPr>
+          <w:rFonts w:ascii="Calibri" w:hAnsi="Calibri" w:cs="Calibri"/>
+          <w:b/>
+          <w:bCs/>
+          <w:color w:val="17365D" w:themeColor="text2" w:themeShade="BF"/>
+          <w:sz w:val="32"/>
+          <w:szCs w:val="32"/>
+        </w:rPr>
+        <w:t>/04</w:t>
       </w:r>
       <w:r>
         <w:rPr>
@@ -3024,6 +3507,12 @@
                 <w:rFonts w:asciiTheme="majorHAnsi" w:hAnsiTheme="majorHAnsi"/>
               </w:rPr>
             </w:pPr>
+            <w:r>
+              <w:rPr>
+                <w:rFonts w:asciiTheme="majorHAnsi" w:hAnsiTheme="majorHAnsi"/>
+              </w:rPr>
+              <w:t>-</w:t>
+            </w:r>
           </w:p>
         </w:tc>
         <w:tc>
@@ -3043,6 +3532,12 @@
                 <w:rFonts w:asciiTheme="majorHAnsi" w:hAnsiTheme="majorHAnsi"/>
               </w:rPr>
             </w:pPr>
+            <w:r>
+              <w:rPr>
+                <w:rFonts w:asciiTheme="majorHAnsi" w:hAnsiTheme="majorHAnsi"/>
+              </w:rPr>
+              <w:t>(11) (12) (13) (14) (15)</w:t>
+            </w:r>
           </w:p>
         </w:tc>
         <w:tc>
@@ -3061,6 +3556,12 @@
                 <w:rFonts w:asciiTheme="majorHAnsi" w:hAnsiTheme="majorHAnsi"/>
               </w:rPr>
             </w:pPr>
+            <w:r>
+              <w:rPr>
+                <w:rFonts w:asciiTheme="majorHAnsi" w:hAnsiTheme="majorHAnsi"/>
+              </w:rPr>
+              <w:t>-</w:t>
+            </w:r>
           </w:p>
         </w:tc>
       </w:tr>
@@ -3089,7 +3590,7 @@
               <w:rPr>
                 <w:rFonts w:asciiTheme="majorHAnsi" w:hAnsiTheme="majorHAnsi"/>
               </w:rPr>
-              <w:t>Adam</w:t>
+              <w:t>Jordan, Adam</w:t>
             </w:r>
           </w:p>
         </w:tc>
@@ -3110,6 +3611,12 @@
                 <w:rFonts w:asciiTheme="majorHAnsi" w:hAnsiTheme="majorHAnsi"/>
               </w:rPr>
             </w:pPr>
+            <w:r>
+              <w:rPr>
+                <w:rFonts w:asciiTheme="majorHAnsi" w:hAnsiTheme="majorHAnsi"/>
+              </w:rPr>
+              <w:t>-</w:t>
+            </w:r>
           </w:p>
         </w:tc>
         <w:tc>
@@ -3123,12 +3630,18 @@
           </w:tcPr>
           <w:p>
             <w:pPr>
-              <w:pStyle w:val="ListParagraph"/>
+              <w:jc w:val="center"/>
               <w:cnfStyle w:val="000000010000" w:firstRow="0" w:lastRow="0" w:firstColumn="0" w:lastColumn="0" w:oddVBand="0" w:evenVBand="0" w:oddHBand="0" w:evenHBand="1" w:firstRowFirstColumn="0" w:firstRowLastColumn="0" w:lastRowFirstColumn="0" w:lastRowLastColumn="0"/>
               <w:rPr>
                 <w:rFonts w:asciiTheme="majorHAnsi" w:hAnsiTheme="majorHAnsi"/>
               </w:rPr>
             </w:pPr>
+            <w:r>
+              <w:rPr>
+                <w:rFonts w:asciiTheme="majorHAnsi" w:hAnsiTheme="majorHAnsi"/>
+              </w:rPr>
+              <w:t>(1) (2) (3) (4) (5) (6) (7)</w:t>
+            </w:r>
           </w:p>
         </w:tc>
         <w:tc>
@@ -3147,13 +3660,19 @@
                 <w:rFonts w:asciiTheme="majorHAnsi" w:hAnsiTheme="majorHAnsi"/>
               </w:rPr>
             </w:pPr>
+            <w:r>
+              <w:rPr>
+                <w:rFonts w:asciiTheme="majorHAnsi" w:hAnsiTheme="majorHAnsi"/>
+              </w:rPr>
+              <w:t>-</w:t>
+            </w:r>
           </w:p>
         </w:tc>
       </w:tr>
       <w:tr>
         <w:trPr>
           <w:cnfStyle w:val="000000100000" w:firstRow="0" w:lastRow="0" w:firstColumn="0" w:lastColumn="0" w:oddVBand="0" w:evenVBand="0" w:oddHBand="1" w:evenHBand="0" w:firstRowFirstColumn="0" w:firstRowLastColumn="0" w:lastRowFirstColumn="0" w:lastRowLastColumn="0"/>
-          <w:trHeight w:val="899"/>
+          <w:trHeight w:val="944"/>
         </w:trPr>
         <w:tc>
           <w:tcPr>
@@ -3175,7 +3694,7 @@
               <w:rPr>
                 <w:rFonts w:asciiTheme="majorHAnsi" w:hAnsiTheme="majorHAnsi"/>
               </w:rPr>
-              <w:t>Jordan</w:t>
+              <w:t>Brendan, Edward</w:t>
             </w:r>
           </w:p>
         </w:tc>
@@ -3196,6 +3715,12 @@
                 <w:rFonts w:asciiTheme="majorHAnsi" w:hAnsiTheme="majorHAnsi"/>
               </w:rPr>
             </w:pPr>
+            <w:r>
+              <w:rPr>
+                <w:rFonts w:asciiTheme="majorHAnsi" w:hAnsiTheme="majorHAnsi"/>
+              </w:rPr>
+              <w:t>-</w:t>
+            </w:r>
           </w:p>
         </w:tc>
         <w:tc>
@@ -3215,6 +3740,12 @@
                 <w:rFonts w:asciiTheme="majorHAnsi" w:hAnsiTheme="majorHAnsi"/>
               </w:rPr>
             </w:pPr>
+            <w:r>
+              <w:rPr>
+                <w:rFonts w:asciiTheme="majorHAnsi" w:hAnsiTheme="majorHAnsi"/>
+              </w:rPr>
+              <w:t>(8) (9) (10)</w:t>
+            </w:r>
           </w:p>
         </w:tc>
         <w:tc>
@@ -3233,92 +3764,12 @@
                 <w:rFonts w:asciiTheme="majorHAnsi" w:hAnsiTheme="majorHAnsi"/>
               </w:rPr>
             </w:pPr>
-          </w:p>
-        </w:tc>
-      </w:tr>
-      <w:tr>
-        <w:trPr>
-          <w:cnfStyle w:val="000000010000" w:firstRow="0" w:lastRow="0" w:firstColumn="0" w:lastColumn="0" w:oddVBand="0" w:evenVBand="0" w:oddHBand="0" w:evenHBand="1" w:firstRowFirstColumn="0" w:firstRowLastColumn="0" w:lastRowFirstColumn="0" w:lastRowLastColumn="0"/>
-          <w:trHeight w:val="944"/>
-        </w:trPr>
-        <w:tc>
-          <w:tcPr>
-            <w:cnfStyle w:val="001000000000" w:firstRow="0" w:lastRow="0" w:firstColumn="1" w:lastColumn="0" w:oddVBand="0" w:evenVBand="0" w:oddHBand="0" w:evenHBand="0" w:firstRowFirstColumn="0" w:firstRowLastColumn="0" w:lastRowFirstColumn="0" w:lastRowLastColumn="0"/>
-            <w:tcW w:w="2238" w:type="dxa"/>
-            <w:tcBorders>
-              <w:right w:val="none" w:sz="0" w:space="0" w:color="auto"/>
-            </w:tcBorders>
-            <w:vAlign w:val="center"/>
-          </w:tcPr>
-          <w:p>
-            <w:pPr>
-              <w:jc w:val="center"/>
-              <w:rPr>
-                <w:rFonts w:asciiTheme="majorHAnsi" w:hAnsiTheme="majorHAnsi"/>
-              </w:rPr>
-            </w:pPr>
-            <w:r>
-              <w:rPr>
-                <w:rFonts w:asciiTheme="majorHAnsi" w:hAnsiTheme="majorHAnsi"/>
-              </w:rPr>
-              <w:t>Brendan, Edward</w:t>
-            </w:r>
-          </w:p>
-        </w:tc>
-        <w:tc>
-          <w:tcPr>
-            <w:tcW w:w="2920" w:type="dxa"/>
-            <w:tcBorders>
-              <w:left w:val="none" w:sz="0" w:space="0" w:color="auto"/>
-              <w:right w:val="none" w:sz="0" w:space="0" w:color="auto"/>
-            </w:tcBorders>
-            <w:vAlign w:val="center"/>
-          </w:tcPr>
-          <w:p>
-            <w:pPr>
-              <w:jc w:val="center"/>
-              <w:cnfStyle w:val="000000010000" w:firstRow="0" w:lastRow="0" w:firstColumn="0" w:lastColumn="0" w:oddVBand="0" w:evenVBand="0" w:oddHBand="0" w:evenHBand="1" w:firstRowFirstColumn="0" w:firstRowLastColumn="0" w:lastRowFirstColumn="0" w:lastRowLastColumn="0"/>
-              <w:rPr>
-                <w:rFonts w:asciiTheme="majorHAnsi" w:hAnsiTheme="majorHAnsi"/>
-              </w:rPr>
-            </w:pPr>
-          </w:p>
-        </w:tc>
-        <w:tc>
-          <w:tcPr>
-            <w:tcW w:w="2793" w:type="dxa"/>
-            <w:tcBorders>
-              <w:left w:val="none" w:sz="0" w:space="0" w:color="auto"/>
-              <w:right w:val="none" w:sz="0" w:space="0" w:color="auto"/>
-            </w:tcBorders>
-            <w:vAlign w:val="center"/>
-          </w:tcPr>
-          <w:p>
-            <w:pPr>
-              <w:jc w:val="center"/>
-              <w:cnfStyle w:val="000000010000" w:firstRow="0" w:lastRow="0" w:firstColumn="0" w:lastColumn="0" w:oddVBand="0" w:evenVBand="0" w:oddHBand="0" w:evenHBand="1" w:firstRowFirstColumn="0" w:firstRowLastColumn="0" w:lastRowFirstColumn="0" w:lastRowLastColumn="0"/>
-              <w:rPr>
-                <w:rFonts w:asciiTheme="majorHAnsi" w:hAnsiTheme="majorHAnsi"/>
-              </w:rPr>
-            </w:pPr>
-          </w:p>
-        </w:tc>
-        <w:tc>
-          <w:tcPr>
-            <w:tcW w:w="3230" w:type="dxa"/>
-            <w:tcBorders>
-              <w:left w:val="none" w:sz="0" w:space="0" w:color="auto"/>
-            </w:tcBorders>
-            <w:vAlign w:val="center"/>
-          </w:tcPr>
-          <w:p>
-            <w:pPr>
-              <w:jc w:val="center"/>
-              <w:cnfStyle w:val="000000010000" w:firstRow="0" w:lastRow="0" w:firstColumn="0" w:lastColumn="0" w:oddVBand="0" w:evenVBand="0" w:oddHBand="0" w:evenHBand="1" w:firstRowFirstColumn="0" w:firstRowLastColumn="0" w:lastRowFirstColumn="0" w:lastRowLastColumn="0"/>
-              <w:rPr>
-                <w:rFonts w:asciiTheme="majorHAnsi" w:hAnsiTheme="majorHAnsi"/>
-              </w:rPr>
-            </w:pPr>
+            <w:r>
+              <w:rPr>
+                <w:rFonts w:asciiTheme="majorHAnsi" w:hAnsiTheme="majorHAnsi"/>
+              </w:rPr>
+              <w:t>-</w:t>
+            </w:r>
           </w:p>
         </w:tc>
       </w:tr>
@@ -3390,8 +3841,10 @@
           <w:sz w:val="32"/>
           <w:szCs w:val="32"/>
         </w:rPr>
-        <w:t>25</w:t>
-      </w:r>
+        <w:t>19</w:t>
+      </w:r>
+      <w:bookmarkStart w:id="0" w:name="_GoBack"/>
+      <w:bookmarkEnd w:id="0"/>
       <w:r>
         <w:rPr>
           <w:rFonts w:ascii="Calibri" w:hAnsi="Calibri" w:cs="Calibri"/>
@@ -3401,18 +3854,7 @@
           <w:sz w:val="32"/>
           <w:szCs w:val="32"/>
         </w:rPr>
-        <w:t>/04</w:t>
-      </w:r>
-      <w:r>
-        <w:rPr>
-          <w:rFonts w:ascii="Calibri" w:hAnsi="Calibri" w:cs="Calibri"/>
-          <w:b/>
-          <w:bCs/>
-          <w:color w:val="17365D" w:themeColor="text2" w:themeShade="BF"/>
-          <w:sz w:val="32"/>
-          <w:szCs w:val="32"/>
-        </w:rPr>
-        <w:t>/16</w:t>
+        <w:t>/04/16</w:t>
       </w:r>
     </w:p>
     <w:tbl>
@@ -3663,8 +4105,7 @@
               <w:rPr>
                 <w:rFonts w:asciiTheme="majorHAnsi" w:hAnsiTheme="majorHAnsi"/>
               </w:rPr>
-              <w:lastRenderedPageBreak/>
-              <w:t>Adam</w:t>
+              <w:t>Jordan, Adam</w:t>
             </w:r>
           </w:p>
         </w:tc>
@@ -3728,92 +4169,6 @@
       <w:tr>
         <w:trPr>
           <w:cnfStyle w:val="000000100000" w:firstRow="0" w:lastRow="0" w:firstColumn="0" w:lastColumn="0" w:oddVBand="0" w:evenVBand="0" w:oddHBand="1" w:evenHBand="0" w:firstRowFirstColumn="0" w:firstRowLastColumn="0" w:lastRowFirstColumn="0" w:lastRowLastColumn="0"/>
-          <w:trHeight w:val="899"/>
-        </w:trPr>
-        <w:tc>
-          <w:tcPr>
-            <w:cnfStyle w:val="001000000000" w:firstRow="0" w:lastRow="0" w:firstColumn="1" w:lastColumn="0" w:oddVBand="0" w:evenVBand="0" w:oddHBand="0" w:evenHBand="0" w:firstRowFirstColumn="0" w:firstRowLastColumn="0" w:lastRowFirstColumn="0" w:lastRowLastColumn="0"/>
-            <w:tcW w:w="2238" w:type="dxa"/>
-            <w:tcBorders>
-              <w:right w:val="single" w:sz="8" w:space="0" w:color="7BA0CD" w:themeColor="accent1" w:themeTint="BF"/>
-            </w:tcBorders>
-            <w:vAlign w:val="center"/>
-          </w:tcPr>
-          <w:p>
-            <w:pPr>
-              <w:jc w:val="center"/>
-              <w:rPr>
-                <w:rFonts w:asciiTheme="majorHAnsi" w:hAnsiTheme="majorHAnsi"/>
-              </w:rPr>
-            </w:pPr>
-            <w:r>
-              <w:rPr>
-                <w:rFonts w:asciiTheme="majorHAnsi" w:hAnsiTheme="majorHAnsi"/>
-              </w:rPr>
-              <w:t>Jordan</w:t>
-            </w:r>
-          </w:p>
-        </w:tc>
-        <w:tc>
-          <w:tcPr>
-            <w:tcW w:w="2920" w:type="dxa"/>
-            <w:tcBorders>
-              <w:left w:val="single" w:sz="8" w:space="0" w:color="7BA0CD" w:themeColor="accent1" w:themeTint="BF"/>
-              <w:right w:val="single" w:sz="8" w:space="0" w:color="7BA0CD" w:themeColor="accent1" w:themeTint="BF"/>
-            </w:tcBorders>
-            <w:vAlign w:val="center"/>
-          </w:tcPr>
-          <w:p>
-            <w:pPr>
-              <w:jc w:val="center"/>
-              <w:cnfStyle w:val="000000100000" w:firstRow="0" w:lastRow="0" w:firstColumn="0" w:lastColumn="0" w:oddVBand="0" w:evenVBand="0" w:oddHBand="1" w:evenHBand="0" w:firstRowFirstColumn="0" w:firstRowLastColumn="0" w:lastRowFirstColumn="0" w:lastRowLastColumn="0"/>
-              <w:rPr>
-                <w:rFonts w:asciiTheme="majorHAnsi" w:hAnsiTheme="majorHAnsi"/>
-              </w:rPr>
-            </w:pPr>
-          </w:p>
-        </w:tc>
-        <w:tc>
-          <w:tcPr>
-            <w:tcW w:w="2793" w:type="dxa"/>
-            <w:tcBorders>
-              <w:left w:val="single" w:sz="8" w:space="0" w:color="7BA0CD" w:themeColor="accent1" w:themeTint="BF"/>
-              <w:right w:val="single" w:sz="8" w:space="0" w:color="7BA0CD" w:themeColor="accent1" w:themeTint="BF"/>
-            </w:tcBorders>
-            <w:vAlign w:val="center"/>
-          </w:tcPr>
-          <w:p>
-            <w:pPr>
-              <w:jc w:val="center"/>
-              <w:cnfStyle w:val="000000100000" w:firstRow="0" w:lastRow="0" w:firstColumn="0" w:lastColumn="0" w:oddVBand="0" w:evenVBand="0" w:oddHBand="1" w:evenHBand="0" w:firstRowFirstColumn="0" w:firstRowLastColumn="0" w:lastRowFirstColumn="0" w:lastRowLastColumn="0"/>
-              <w:rPr>
-                <w:rFonts w:asciiTheme="majorHAnsi" w:hAnsiTheme="majorHAnsi"/>
-              </w:rPr>
-            </w:pPr>
-          </w:p>
-        </w:tc>
-        <w:tc>
-          <w:tcPr>
-            <w:tcW w:w="3230" w:type="dxa"/>
-            <w:tcBorders>
-              <w:left w:val="single" w:sz="8" w:space="0" w:color="7BA0CD" w:themeColor="accent1" w:themeTint="BF"/>
-            </w:tcBorders>
-            <w:vAlign w:val="center"/>
-          </w:tcPr>
-          <w:p>
-            <w:pPr>
-              <w:jc w:val="center"/>
-              <w:cnfStyle w:val="000000100000" w:firstRow="0" w:lastRow="0" w:firstColumn="0" w:lastColumn="0" w:oddVBand="0" w:evenVBand="0" w:oddHBand="1" w:evenHBand="0" w:firstRowFirstColumn="0" w:firstRowLastColumn="0" w:lastRowFirstColumn="0" w:lastRowLastColumn="0"/>
-              <w:rPr>
-                <w:rFonts w:asciiTheme="majorHAnsi" w:hAnsiTheme="majorHAnsi"/>
-              </w:rPr>
-            </w:pPr>
-          </w:p>
-        </w:tc>
-      </w:tr>
-      <w:tr>
-        <w:trPr>
-          <w:cnfStyle w:val="000000010000" w:firstRow="0" w:lastRow="0" w:firstColumn="0" w:lastColumn="0" w:oddVBand="0" w:evenVBand="0" w:oddHBand="0" w:evenHBand="1" w:firstRowFirstColumn="0" w:firstRowLastColumn="0" w:lastRowFirstColumn="0" w:lastRowLastColumn="0"/>
           <w:trHeight w:val="944"/>
         </w:trPr>
         <w:tc>
@@ -3854,7 +4209,7 @@
           <w:p>
             <w:pPr>
               <w:jc w:val="center"/>
-              <w:cnfStyle w:val="000000010000" w:firstRow="0" w:lastRow="0" w:firstColumn="0" w:lastColumn="0" w:oddVBand="0" w:evenVBand="0" w:oddHBand="0" w:evenHBand="1" w:firstRowFirstColumn="0" w:firstRowLastColumn="0" w:lastRowFirstColumn="0" w:lastRowLastColumn="0"/>
+              <w:cnfStyle w:val="000000100000" w:firstRow="0" w:lastRow="0" w:firstColumn="0" w:lastColumn="0" w:oddVBand="0" w:evenVBand="0" w:oddHBand="1" w:evenHBand="0" w:firstRowFirstColumn="0" w:firstRowLastColumn="0" w:lastRowFirstColumn="0" w:lastRowLastColumn="0"/>
               <w:rPr>
                 <w:rFonts w:asciiTheme="majorHAnsi" w:hAnsiTheme="majorHAnsi"/>
               </w:rPr>
@@ -3874,7 +4229,7 @@
           <w:p>
             <w:pPr>
               <w:jc w:val="center"/>
-              <w:cnfStyle w:val="000000010000" w:firstRow="0" w:lastRow="0" w:firstColumn="0" w:lastColumn="0" w:oddVBand="0" w:evenVBand="0" w:oddHBand="0" w:evenHBand="1" w:firstRowFirstColumn="0" w:firstRowLastColumn="0" w:lastRowFirstColumn="0" w:lastRowLastColumn="0"/>
+              <w:cnfStyle w:val="000000100000" w:firstRow="0" w:lastRow="0" w:firstColumn="0" w:lastColumn="0" w:oddVBand="0" w:evenVBand="0" w:oddHBand="1" w:evenHBand="0" w:firstRowFirstColumn="0" w:firstRowLastColumn="0" w:lastRowFirstColumn="0" w:lastRowLastColumn="0"/>
               <w:rPr>
                 <w:rFonts w:asciiTheme="majorHAnsi" w:hAnsiTheme="majorHAnsi"/>
               </w:rPr>
@@ -3893,7 +4248,7 @@
           <w:p>
             <w:pPr>
               <w:jc w:val="center"/>
-              <w:cnfStyle w:val="000000010000" w:firstRow="0" w:lastRow="0" w:firstColumn="0" w:lastColumn="0" w:oddVBand="0" w:evenVBand="0" w:oddHBand="0" w:evenHBand="1" w:firstRowFirstColumn="0" w:firstRowLastColumn="0" w:lastRowFirstColumn="0" w:lastRowLastColumn="0"/>
+              <w:cnfStyle w:val="000000100000" w:firstRow="0" w:lastRow="0" w:firstColumn="0" w:lastColumn="0" w:oddVBand="0" w:evenVBand="0" w:oddHBand="1" w:evenHBand="0" w:firstRowFirstColumn="0" w:firstRowLastColumn="0" w:lastRowFirstColumn="0" w:lastRowLastColumn="0"/>
               <w:rPr>
                 <w:rFonts w:asciiTheme="majorHAnsi" w:hAnsiTheme="majorHAnsi"/>
               </w:rPr>
@@ -3930,6 +4285,57 @@
           <w:rFonts w:ascii="Calibri" w:hAnsi="Calibri" w:cs="Calibri"/>
           <w:b/>
           <w:bCs/>
+          <w:color w:val="3F6CAF"/>
+          <w:sz w:val="32"/>
+          <w:szCs w:val="32"/>
+        </w:rPr>
+      </w:pPr>
+    </w:p>
+    <w:p>
+      <w:pPr>
+        <w:widowControl w:val="0"/>
+        <w:autoSpaceDE w:val="0"/>
+        <w:autoSpaceDN w:val="0"/>
+        <w:adjustRightInd w:val="0"/>
+        <w:spacing w:after="240" w:line="420" w:lineRule="atLeast"/>
+        <w:rPr>
+          <w:rFonts w:ascii="Calibri" w:hAnsi="Calibri" w:cs="Calibri"/>
+          <w:b/>
+          <w:bCs/>
+          <w:color w:val="3F6CAF"/>
+          <w:sz w:val="32"/>
+          <w:szCs w:val="32"/>
+        </w:rPr>
+      </w:pPr>
+    </w:p>
+    <w:p>
+      <w:pPr>
+        <w:widowControl w:val="0"/>
+        <w:autoSpaceDE w:val="0"/>
+        <w:autoSpaceDN w:val="0"/>
+        <w:adjustRightInd w:val="0"/>
+        <w:spacing w:after="240" w:line="420" w:lineRule="atLeast"/>
+        <w:rPr>
+          <w:rFonts w:ascii="Calibri" w:hAnsi="Calibri" w:cs="Calibri"/>
+          <w:b/>
+          <w:bCs/>
+          <w:color w:val="3F6CAF"/>
+          <w:sz w:val="32"/>
+          <w:szCs w:val="32"/>
+        </w:rPr>
+      </w:pPr>
+    </w:p>
+    <w:p>
+      <w:pPr>
+        <w:widowControl w:val="0"/>
+        <w:autoSpaceDE w:val="0"/>
+        <w:autoSpaceDN w:val="0"/>
+        <w:adjustRightInd w:val="0"/>
+        <w:spacing w:after="240" w:line="420" w:lineRule="atLeast"/>
+        <w:rPr>
+          <w:rFonts w:ascii="Calibri" w:hAnsi="Calibri" w:cs="Calibri"/>
+          <w:b/>
+          <w:bCs/>
           <w:color w:val="17365D" w:themeColor="text2" w:themeShade="BF"/>
           <w:sz w:val="32"/>
           <w:szCs w:val="32"/>
@@ -3944,6 +4350,7 @@
           <w:sz w:val="32"/>
           <w:szCs w:val="32"/>
         </w:rPr>
+        <w:lastRenderedPageBreak/>
         <w:t>Meeting #3</w:t>
       </w:r>
       <w:r>
@@ -3977,7 +4384,18 @@
           <w:sz w:val="32"/>
           <w:szCs w:val="32"/>
         </w:rPr>
-        <w:t>02/05</w:t>
+        <w:t>25</w:t>
+      </w:r>
+      <w:r>
+        <w:rPr>
+          <w:rFonts w:ascii="Calibri" w:hAnsi="Calibri" w:cs="Calibri"/>
+          <w:b/>
+          <w:bCs/>
+          <w:color w:val="17365D" w:themeColor="text2" w:themeShade="BF"/>
+          <w:sz w:val="32"/>
+          <w:szCs w:val="32"/>
+        </w:rPr>
+        <w:t>/05</w:t>
       </w:r>
       <w:r>
         <w:rPr>
@@ -4239,7 +4657,7 @@
               <w:rPr>
                 <w:rFonts w:asciiTheme="majorHAnsi" w:hAnsiTheme="majorHAnsi"/>
               </w:rPr>
-              <w:t>Adam</w:t>
+              <w:t>Jordan, Adam</w:t>
             </w:r>
           </w:p>
         </w:tc>
@@ -4303,92 +4721,6 @@
       <w:tr>
         <w:trPr>
           <w:cnfStyle w:val="000000100000" w:firstRow="0" w:lastRow="0" w:firstColumn="0" w:lastColumn="0" w:oddVBand="0" w:evenVBand="0" w:oddHBand="1" w:evenHBand="0" w:firstRowFirstColumn="0" w:firstRowLastColumn="0" w:lastRowFirstColumn="0" w:lastRowLastColumn="0"/>
-          <w:trHeight w:val="899"/>
-        </w:trPr>
-        <w:tc>
-          <w:tcPr>
-            <w:cnfStyle w:val="001000000000" w:firstRow="0" w:lastRow="0" w:firstColumn="1" w:lastColumn="0" w:oddVBand="0" w:evenVBand="0" w:oddHBand="0" w:evenHBand="0" w:firstRowFirstColumn="0" w:firstRowLastColumn="0" w:lastRowFirstColumn="0" w:lastRowLastColumn="0"/>
-            <w:tcW w:w="2238" w:type="dxa"/>
-            <w:tcBorders>
-              <w:right w:val="single" w:sz="8" w:space="0" w:color="7BA0CD" w:themeColor="accent1" w:themeTint="BF"/>
-            </w:tcBorders>
-            <w:vAlign w:val="center"/>
-          </w:tcPr>
-          <w:p>
-            <w:pPr>
-              <w:jc w:val="center"/>
-              <w:rPr>
-                <w:rFonts w:asciiTheme="majorHAnsi" w:hAnsiTheme="majorHAnsi"/>
-              </w:rPr>
-            </w:pPr>
-            <w:r>
-              <w:rPr>
-                <w:rFonts w:asciiTheme="majorHAnsi" w:hAnsiTheme="majorHAnsi"/>
-              </w:rPr>
-              <w:t>Jordan</w:t>
-            </w:r>
-          </w:p>
-        </w:tc>
-        <w:tc>
-          <w:tcPr>
-            <w:tcW w:w="2920" w:type="dxa"/>
-            <w:tcBorders>
-              <w:left w:val="single" w:sz="8" w:space="0" w:color="7BA0CD" w:themeColor="accent1" w:themeTint="BF"/>
-              <w:right w:val="single" w:sz="8" w:space="0" w:color="7BA0CD" w:themeColor="accent1" w:themeTint="BF"/>
-            </w:tcBorders>
-            <w:vAlign w:val="center"/>
-          </w:tcPr>
-          <w:p>
-            <w:pPr>
-              <w:jc w:val="center"/>
-              <w:cnfStyle w:val="000000100000" w:firstRow="0" w:lastRow="0" w:firstColumn="0" w:lastColumn="0" w:oddVBand="0" w:evenVBand="0" w:oddHBand="1" w:evenHBand="0" w:firstRowFirstColumn="0" w:firstRowLastColumn="0" w:lastRowFirstColumn="0" w:lastRowLastColumn="0"/>
-              <w:rPr>
-                <w:rFonts w:asciiTheme="majorHAnsi" w:hAnsiTheme="majorHAnsi"/>
-              </w:rPr>
-            </w:pPr>
-          </w:p>
-        </w:tc>
-        <w:tc>
-          <w:tcPr>
-            <w:tcW w:w="2793" w:type="dxa"/>
-            <w:tcBorders>
-              <w:left w:val="single" w:sz="8" w:space="0" w:color="7BA0CD" w:themeColor="accent1" w:themeTint="BF"/>
-              <w:right w:val="single" w:sz="8" w:space="0" w:color="7BA0CD" w:themeColor="accent1" w:themeTint="BF"/>
-            </w:tcBorders>
-            <w:vAlign w:val="center"/>
-          </w:tcPr>
-          <w:p>
-            <w:pPr>
-              <w:jc w:val="center"/>
-              <w:cnfStyle w:val="000000100000" w:firstRow="0" w:lastRow="0" w:firstColumn="0" w:lastColumn="0" w:oddVBand="0" w:evenVBand="0" w:oddHBand="1" w:evenHBand="0" w:firstRowFirstColumn="0" w:firstRowLastColumn="0" w:lastRowFirstColumn="0" w:lastRowLastColumn="0"/>
-              <w:rPr>
-                <w:rFonts w:asciiTheme="majorHAnsi" w:hAnsiTheme="majorHAnsi"/>
-              </w:rPr>
-            </w:pPr>
-          </w:p>
-        </w:tc>
-        <w:tc>
-          <w:tcPr>
-            <w:tcW w:w="3230" w:type="dxa"/>
-            <w:tcBorders>
-              <w:left w:val="single" w:sz="8" w:space="0" w:color="7BA0CD" w:themeColor="accent1" w:themeTint="BF"/>
-            </w:tcBorders>
-            <w:vAlign w:val="center"/>
-          </w:tcPr>
-          <w:p>
-            <w:pPr>
-              <w:jc w:val="center"/>
-              <w:cnfStyle w:val="000000100000" w:firstRow="0" w:lastRow="0" w:firstColumn="0" w:lastColumn="0" w:oddVBand="0" w:evenVBand="0" w:oddHBand="1" w:evenHBand="0" w:firstRowFirstColumn="0" w:firstRowLastColumn="0" w:lastRowFirstColumn="0" w:lastRowLastColumn="0"/>
-              <w:rPr>
-                <w:rFonts w:asciiTheme="majorHAnsi" w:hAnsiTheme="majorHAnsi"/>
-              </w:rPr>
-            </w:pPr>
-          </w:p>
-        </w:tc>
-      </w:tr>
-      <w:tr>
-        <w:trPr>
-          <w:cnfStyle w:val="000000010000" w:firstRow="0" w:lastRow="0" w:firstColumn="0" w:lastColumn="0" w:oddVBand="0" w:evenVBand="0" w:oddHBand="0" w:evenHBand="1" w:firstRowFirstColumn="0" w:firstRowLastColumn="0" w:lastRowFirstColumn="0" w:lastRowLastColumn="0"/>
           <w:trHeight w:val="944"/>
         </w:trPr>
         <w:tc>
@@ -4429,7 +4761,7 @@
           <w:p>
             <w:pPr>
               <w:jc w:val="center"/>
-              <w:cnfStyle w:val="000000010000" w:firstRow="0" w:lastRow="0" w:firstColumn="0" w:lastColumn="0" w:oddVBand="0" w:evenVBand="0" w:oddHBand="0" w:evenHBand="1" w:firstRowFirstColumn="0" w:firstRowLastColumn="0" w:lastRowFirstColumn="0" w:lastRowLastColumn="0"/>
+              <w:cnfStyle w:val="000000100000" w:firstRow="0" w:lastRow="0" w:firstColumn="0" w:lastColumn="0" w:oddVBand="0" w:evenVBand="0" w:oddHBand="1" w:evenHBand="0" w:firstRowFirstColumn="0" w:firstRowLastColumn="0" w:lastRowFirstColumn="0" w:lastRowLastColumn="0"/>
               <w:rPr>
                 <w:rFonts w:asciiTheme="majorHAnsi" w:hAnsiTheme="majorHAnsi"/>
               </w:rPr>
@@ -4449,7 +4781,7 @@
           <w:p>
             <w:pPr>
               <w:jc w:val="center"/>
-              <w:cnfStyle w:val="000000010000" w:firstRow="0" w:lastRow="0" w:firstColumn="0" w:lastColumn="0" w:oddVBand="0" w:evenVBand="0" w:oddHBand="0" w:evenHBand="1" w:firstRowFirstColumn="0" w:firstRowLastColumn="0" w:lastRowFirstColumn="0" w:lastRowLastColumn="0"/>
+              <w:cnfStyle w:val="000000100000" w:firstRow="0" w:lastRow="0" w:firstColumn="0" w:lastColumn="0" w:oddVBand="0" w:evenVBand="0" w:oddHBand="1" w:evenHBand="0" w:firstRowFirstColumn="0" w:firstRowLastColumn="0" w:lastRowFirstColumn="0" w:lastRowLastColumn="0"/>
               <w:rPr>
                 <w:rFonts w:asciiTheme="majorHAnsi" w:hAnsiTheme="majorHAnsi"/>
               </w:rPr>
@@ -4468,7 +4800,507 @@
           <w:p>
             <w:pPr>
               <w:jc w:val="center"/>
+              <w:cnfStyle w:val="000000100000" w:firstRow="0" w:lastRow="0" w:firstColumn="0" w:lastColumn="0" w:oddVBand="0" w:evenVBand="0" w:oddHBand="1" w:evenHBand="0" w:firstRowFirstColumn="0" w:firstRowLastColumn="0" w:lastRowFirstColumn="0" w:lastRowLastColumn="0"/>
+              <w:rPr>
+                <w:rFonts w:asciiTheme="majorHAnsi" w:hAnsiTheme="majorHAnsi"/>
+              </w:rPr>
+            </w:pPr>
+          </w:p>
+        </w:tc>
+      </w:tr>
+    </w:tbl>
+    <w:p>
+      <w:pPr>
+        <w:widowControl w:val="0"/>
+        <w:autoSpaceDE w:val="0"/>
+        <w:autoSpaceDN w:val="0"/>
+        <w:adjustRightInd w:val="0"/>
+        <w:spacing w:after="240" w:line="420" w:lineRule="atLeast"/>
+        <w:rPr>
+          <w:rFonts w:ascii="Calibri" w:hAnsi="Calibri" w:cs="Calibri"/>
+          <w:b/>
+          <w:bCs/>
+          <w:color w:val="3F6CAF"/>
+          <w:sz w:val="32"/>
+          <w:szCs w:val="32"/>
+        </w:rPr>
+      </w:pPr>
+    </w:p>
+    <w:p>
+      <w:pPr>
+        <w:widowControl w:val="0"/>
+        <w:autoSpaceDE w:val="0"/>
+        <w:autoSpaceDN w:val="0"/>
+        <w:adjustRightInd w:val="0"/>
+        <w:spacing w:after="240" w:line="420" w:lineRule="atLeast"/>
+        <w:rPr>
+          <w:rFonts w:ascii="Calibri" w:hAnsi="Calibri" w:cs="Calibri"/>
+          <w:b/>
+          <w:bCs/>
+          <w:color w:val="17365D" w:themeColor="text2" w:themeShade="BF"/>
+          <w:sz w:val="32"/>
+          <w:szCs w:val="32"/>
+        </w:rPr>
+      </w:pPr>
+      <w:r>
+        <w:rPr>
+          <w:rFonts w:ascii="Calibri" w:hAnsi="Calibri" w:cs="Calibri"/>
+          <w:b/>
+          <w:bCs/>
+          <w:color w:val="3F6CAF"/>
+          <w:sz w:val="32"/>
+          <w:szCs w:val="32"/>
+        </w:rPr>
+        <w:t>Meeting #4</w:t>
+      </w:r>
+      <w:r>
+        <w:rPr>
+          <w:rFonts w:ascii="Calibri" w:hAnsi="Calibri" w:cs="Calibri"/>
+          <w:b/>
+          <w:bCs/>
+          <w:color w:val="3F6CAF"/>
+          <w:sz w:val="32"/>
+          <w:szCs w:val="32"/>
+        </w:rPr>
+        <w:t xml:space="preserve"> :</w:t>
+      </w:r>
+      <w:r>
+        <w:rPr>
+          <w:rFonts w:ascii="Calibri" w:hAnsi="Calibri" w:cs="Calibri"/>
+          <w:b/>
+          <w:bCs/>
+          <w:color w:val="3F6CAF"/>
+          <w:sz w:val="32"/>
+          <w:szCs w:val="32"/>
+        </w:rPr>
+        <w:tab/>
+      </w:r>
+      <w:r>
+        <w:rPr>
+          <w:rFonts w:ascii="Calibri" w:hAnsi="Calibri" w:cs="Calibri"/>
+          <w:b/>
+          <w:bCs/>
+          <w:color w:val="17365D" w:themeColor="text2" w:themeShade="BF"/>
+          <w:sz w:val="32"/>
+          <w:szCs w:val="32"/>
+        </w:rPr>
+        <w:t>02</w:t>
+      </w:r>
+      <w:r>
+        <w:rPr>
+          <w:rFonts w:ascii="Calibri" w:hAnsi="Calibri" w:cs="Calibri"/>
+          <w:b/>
+          <w:bCs/>
+          <w:color w:val="17365D" w:themeColor="text2" w:themeShade="BF"/>
+          <w:sz w:val="32"/>
+          <w:szCs w:val="32"/>
+        </w:rPr>
+        <w:t>/05</w:t>
+      </w:r>
+      <w:r>
+        <w:rPr>
+          <w:rFonts w:ascii="Calibri" w:hAnsi="Calibri" w:cs="Calibri"/>
+          <w:b/>
+          <w:bCs/>
+          <w:color w:val="17365D" w:themeColor="text2" w:themeShade="BF"/>
+          <w:sz w:val="32"/>
+          <w:szCs w:val="32"/>
+        </w:rPr>
+        <w:t>/16</w:t>
+      </w:r>
+    </w:p>
+    <w:tbl>
+      <w:tblPr>
+        <w:tblStyle w:val="MediumShading1-Accent1"/>
+        <w:tblpPr w:leftFromText="180" w:rightFromText="180" w:vertAnchor="text" w:horzAnchor="page" w:tblpX="597" w:tblpY="196"/>
+        <w:tblW w:w="11181" w:type="dxa"/>
+        <w:tblBorders>
+          <w:insideH w:val="single" w:sz="6" w:space="0" w:color="7BA0CD" w:themeColor="accent1" w:themeTint="BF"/>
+          <w:insideV w:val="single" w:sz="6" w:space="0" w:color="7BA0CD" w:themeColor="accent1" w:themeTint="BF"/>
+        </w:tblBorders>
+        <w:tblLook w:val="04A0" w:firstRow="1" w:lastRow="0" w:firstColumn="1" w:lastColumn="0" w:noHBand="0" w:noVBand="1"/>
+      </w:tblPr>
+      <w:tblGrid>
+        <w:gridCol w:w="2238"/>
+        <w:gridCol w:w="2920"/>
+        <w:gridCol w:w="2793"/>
+        <w:gridCol w:w="3230"/>
+      </w:tblGrid>
+      <w:tr>
+        <w:trPr>
+          <w:cnfStyle w:val="100000000000" w:firstRow="1" w:lastRow="0" w:firstColumn="0" w:lastColumn="0" w:oddVBand="0" w:evenVBand="0" w:oddHBand="0" w:evenHBand="0" w:firstRowFirstColumn="0" w:firstRowLastColumn="0" w:lastRowFirstColumn="0" w:lastRowLastColumn="0"/>
+          <w:trHeight w:val="899"/>
+        </w:trPr>
+        <w:tc>
+          <w:tcPr>
+            <w:cnfStyle w:val="001000000000" w:firstRow="0" w:lastRow="0" w:firstColumn="1" w:lastColumn="0" w:oddVBand="0" w:evenVBand="0" w:oddHBand="0" w:evenHBand="0" w:firstRowFirstColumn="0" w:firstRowLastColumn="0" w:lastRowFirstColumn="0" w:lastRowLastColumn="0"/>
+            <w:tcW w:w="2238" w:type="dxa"/>
+            <w:tcBorders>
+              <w:right w:val="single" w:sz="8" w:space="0" w:color="7BA0CD" w:themeColor="accent1" w:themeTint="BF"/>
+            </w:tcBorders>
+            <w:vAlign w:val="center"/>
+          </w:tcPr>
+          <w:p>
+            <w:pPr>
+              <w:jc w:val="center"/>
+              <w:rPr>
+                <w:rFonts w:asciiTheme="majorHAnsi" w:hAnsiTheme="majorHAnsi"/>
+                <w:sz w:val="32"/>
+                <w:szCs w:val="32"/>
+              </w:rPr>
+            </w:pPr>
+            <w:r>
+              <w:rPr>
+                <w:rFonts w:asciiTheme="majorHAnsi" w:hAnsiTheme="majorHAnsi"/>
+                <w:sz w:val="32"/>
+                <w:szCs w:val="32"/>
+              </w:rPr>
+              <w:t>Members:</w:t>
+            </w:r>
+          </w:p>
+        </w:tc>
+        <w:tc>
+          <w:tcPr>
+            <w:tcW w:w="2920" w:type="dxa"/>
+            <w:tcBorders>
+              <w:left w:val="single" w:sz="8" w:space="0" w:color="7BA0CD" w:themeColor="accent1" w:themeTint="BF"/>
+              <w:right w:val="single" w:sz="8" w:space="0" w:color="7BA0CD" w:themeColor="accent1" w:themeTint="BF"/>
+            </w:tcBorders>
+            <w:vAlign w:val="center"/>
+          </w:tcPr>
+          <w:p>
+            <w:pPr>
+              <w:jc w:val="center"/>
+              <w:cnfStyle w:val="100000000000" w:firstRow="1" w:lastRow="0" w:firstColumn="0" w:lastColumn="0" w:oddVBand="0" w:evenVBand="0" w:oddHBand="0" w:evenHBand="0" w:firstRowFirstColumn="0" w:firstRowLastColumn="0" w:lastRowFirstColumn="0" w:lastRowLastColumn="0"/>
+              <w:rPr>
+                <w:rFonts w:asciiTheme="majorHAnsi" w:hAnsiTheme="majorHAnsi"/>
+                <w:sz w:val="32"/>
+                <w:szCs w:val="32"/>
+              </w:rPr>
+            </w:pPr>
+            <w:r>
+              <w:rPr>
+                <w:rFonts w:asciiTheme="majorHAnsi" w:hAnsiTheme="majorHAnsi"/>
+                <w:sz w:val="32"/>
+                <w:szCs w:val="32"/>
+              </w:rPr>
+              <w:t>Completed</w:t>
+            </w:r>
+          </w:p>
+        </w:tc>
+        <w:tc>
+          <w:tcPr>
+            <w:tcW w:w="2793" w:type="dxa"/>
+            <w:tcBorders>
+              <w:left w:val="single" w:sz="8" w:space="0" w:color="7BA0CD" w:themeColor="accent1" w:themeTint="BF"/>
+              <w:right w:val="single" w:sz="8" w:space="0" w:color="7BA0CD" w:themeColor="accent1" w:themeTint="BF"/>
+            </w:tcBorders>
+            <w:vAlign w:val="center"/>
+          </w:tcPr>
+          <w:p>
+            <w:pPr>
+              <w:jc w:val="center"/>
+              <w:cnfStyle w:val="100000000000" w:firstRow="1" w:lastRow="0" w:firstColumn="0" w:lastColumn="0" w:oddVBand="0" w:evenVBand="0" w:oddHBand="0" w:evenHBand="0" w:firstRowFirstColumn="0" w:firstRowLastColumn="0" w:lastRowFirstColumn="0" w:lastRowLastColumn="0"/>
+              <w:rPr>
+                <w:rFonts w:asciiTheme="majorHAnsi" w:hAnsiTheme="majorHAnsi"/>
+                <w:sz w:val="32"/>
+                <w:szCs w:val="32"/>
+              </w:rPr>
+            </w:pPr>
+            <w:r>
+              <w:rPr>
+                <w:rFonts w:asciiTheme="majorHAnsi" w:hAnsiTheme="majorHAnsi"/>
+                <w:sz w:val="32"/>
+                <w:szCs w:val="32"/>
+              </w:rPr>
+              <w:t>Uncompleted</w:t>
+            </w:r>
+          </w:p>
+        </w:tc>
+        <w:tc>
+          <w:tcPr>
+            <w:tcW w:w="3230" w:type="dxa"/>
+            <w:tcBorders>
+              <w:left w:val="single" w:sz="8" w:space="0" w:color="7BA0CD" w:themeColor="accent1" w:themeTint="BF"/>
+            </w:tcBorders>
+            <w:vAlign w:val="center"/>
+          </w:tcPr>
+          <w:p>
+            <w:pPr>
+              <w:jc w:val="center"/>
+              <w:cnfStyle w:val="100000000000" w:firstRow="1" w:lastRow="0" w:firstColumn="0" w:lastColumn="0" w:oddVBand="0" w:evenVBand="0" w:oddHBand="0" w:evenHBand="0" w:firstRowFirstColumn="0" w:firstRowLastColumn="0" w:lastRowFirstColumn="0" w:lastRowLastColumn="0"/>
+              <w:rPr>
+                <w:rFonts w:asciiTheme="majorHAnsi" w:hAnsiTheme="majorHAnsi"/>
+                <w:sz w:val="32"/>
+                <w:szCs w:val="32"/>
+              </w:rPr>
+            </w:pPr>
+            <w:r>
+              <w:rPr>
+                <w:rFonts w:asciiTheme="majorHAnsi" w:hAnsiTheme="majorHAnsi"/>
+                <w:sz w:val="32"/>
+                <w:szCs w:val="32"/>
+              </w:rPr>
+              <w:t>Issues</w:t>
+            </w:r>
+          </w:p>
+        </w:tc>
+      </w:tr>
+      <w:tr>
+        <w:trPr>
+          <w:cnfStyle w:val="000000100000" w:firstRow="0" w:lastRow="0" w:firstColumn="0" w:lastColumn="0" w:oddVBand="0" w:evenVBand="0" w:oddHBand="1" w:evenHBand="0" w:firstRowFirstColumn="0" w:firstRowLastColumn="0" w:lastRowFirstColumn="0" w:lastRowLastColumn="0"/>
+          <w:trHeight w:val="870"/>
+        </w:trPr>
+        <w:tc>
+          <w:tcPr>
+            <w:cnfStyle w:val="001000000000" w:firstRow="0" w:lastRow="0" w:firstColumn="1" w:lastColumn="0" w:oddVBand="0" w:evenVBand="0" w:oddHBand="0" w:evenHBand="0" w:firstRowFirstColumn="0" w:firstRowLastColumn="0" w:lastRowFirstColumn="0" w:lastRowLastColumn="0"/>
+            <w:tcW w:w="2238" w:type="dxa"/>
+            <w:tcBorders>
+              <w:right w:val="single" w:sz="8" w:space="0" w:color="7BA0CD" w:themeColor="accent1" w:themeTint="BF"/>
+            </w:tcBorders>
+            <w:vAlign w:val="center"/>
+          </w:tcPr>
+          <w:p>
+            <w:pPr>
+              <w:jc w:val="center"/>
+              <w:rPr>
+                <w:rFonts w:asciiTheme="majorHAnsi" w:hAnsiTheme="majorHAnsi"/>
+              </w:rPr>
+            </w:pPr>
+            <w:r>
+              <w:rPr>
+                <w:rFonts w:asciiTheme="majorHAnsi" w:hAnsiTheme="majorHAnsi"/>
+              </w:rPr>
+              <w:t>Connor</w:t>
+            </w:r>
+          </w:p>
+        </w:tc>
+        <w:tc>
+          <w:tcPr>
+            <w:tcW w:w="2920" w:type="dxa"/>
+            <w:tcBorders>
+              <w:left w:val="single" w:sz="8" w:space="0" w:color="7BA0CD" w:themeColor="accent1" w:themeTint="BF"/>
+              <w:right w:val="single" w:sz="8" w:space="0" w:color="7BA0CD" w:themeColor="accent1" w:themeTint="BF"/>
+            </w:tcBorders>
+            <w:vAlign w:val="center"/>
+          </w:tcPr>
+          <w:p>
+            <w:pPr>
+              <w:jc w:val="center"/>
+              <w:cnfStyle w:val="000000100000" w:firstRow="0" w:lastRow="0" w:firstColumn="0" w:lastColumn="0" w:oddVBand="0" w:evenVBand="0" w:oddHBand="1" w:evenHBand="0" w:firstRowFirstColumn="0" w:firstRowLastColumn="0" w:lastRowFirstColumn="0" w:lastRowLastColumn="0"/>
+              <w:rPr>
+                <w:rFonts w:asciiTheme="majorHAnsi" w:hAnsiTheme="majorHAnsi"/>
+              </w:rPr>
+            </w:pPr>
+          </w:p>
+        </w:tc>
+        <w:tc>
+          <w:tcPr>
+            <w:tcW w:w="2793" w:type="dxa"/>
+            <w:tcBorders>
+              <w:left w:val="single" w:sz="8" w:space="0" w:color="7BA0CD" w:themeColor="accent1" w:themeTint="BF"/>
+              <w:right w:val="single" w:sz="8" w:space="0" w:color="7BA0CD" w:themeColor="accent1" w:themeTint="BF"/>
+            </w:tcBorders>
+            <w:vAlign w:val="center"/>
+          </w:tcPr>
+          <w:p>
+            <w:pPr>
+              <w:jc w:val="center"/>
+              <w:cnfStyle w:val="000000100000" w:firstRow="0" w:lastRow="0" w:firstColumn="0" w:lastColumn="0" w:oddVBand="0" w:evenVBand="0" w:oddHBand="1" w:evenHBand="0" w:firstRowFirstColumn="0" w:firstRowLastColumn="0" w:lastRowFirstColumn="0" w:lastRowLastColumn="0"/>
+              <w:rPr>
+                <w:rFonts w:asciiTheme="majorHAnsi" w:hAnsiTheme="majorHAnsi"/>
+              </w:rPr>
+            </w:pPr>
+          </w:p>
+        </w:tc>
+        <w:tc>
+          <w:tcPr>
+            <w:tcW w:w="3230" w:type="dxa"/>
+            <w:tcBorders>
+              <w:left w:val="single" w:sz="8" w:space="0" w:color="7BA0CD" w:themeColor="accent1" w:themeTint="BF"/>
+            </w:tcBorders>
+            <w:vAlign w:val="center"/>
+          </w:tcPr>
+          <w:p>
+            <w:pPr>
+              <w:jc w:val="center"/>
+              <w:cnfStyle w:val="000000100000" w:firstRow="0" w:lastRow="0" w:firstColumn="0" w:lastColumn="0" w:oddVBand="0" w:evenVBand="0" w:oddHBand="1" w:evenHBand="0" w:firstRowFirstColumn="0" w:firstRowLastColumn="0" w:lastRowFirstColumn="0" w:lastRowLastColumn="0"/>
+              <w:rPr>
+                <w:rFonts w:asciiTheme="majorHAnsi" w:hAnsiTheme="majorHAnsi"/>
+              </w:rPr>
+            </w:pPr>
+          </w:p>
+        </w:tc>
+      </w:tr>
+      <w:tr>
+        <w:trPr>
+          <w:cnfStyle w:val="000000010000" w:firstRow="0" w:lastRow="0" w:firstColumn="0" w:lastColumn="0" w:oddVBand="0" w:evenVBand="0" w:oddHBand="0" w:evenHBand="1" w:firstRowFirstColumn="0" w:firstRowLastColumn="0" w:lastRowFirstColumn="0" w:lastRowLastColumn="0"/>
+          <w:trHeight w:val="899"/>
+        </w:trPr>
+        <w:tc>
+          <w:tcPr>
+            <w:cnfStyle w:val="001000000000" w:firstRow="0" w:lastRow="0" w:firstColumn="1" w:lastColumn="0" w:oddVBand="0" w:evenVBand="0" w:oddHBand="0" w:evenHBand="0" w:firstRowFirstColumn="0" w:firstRowLastColumn="0" w:lastRowFirstColumn="0" w:lastRowLastColumn="0"/>
+            <w:tcW w:w="2238" w:type="dxa"/>
+            <w:tcBorders>
+              <w:right w:val="single" w:sz="8" w:space="0" w:color="7BA0CD" w:themeColor="accent1" w:themeTint="BF"/>
+            </w:tcBorders>
+            <w:vAlign w:val="center"/>
+          </w:tcPr>
+          <w:p>
+            <w:pPr>
+              <w:jc w:val="center"/>
+              <w:rPr>
+                <w:rFonts w:asciiTheme="majorHAnsi" w:hAnsiTheme="majorHAnsi"/>
+              </w:rPr>
+            </w:pPr>
+            <w:r>
+              <w:rPr>
+                <w:rFonts w:asciiTheme="majorHAnsi" w:hAnsiTheme="majorHAnsi"/>
+              </w:rPr>
+              <w:t>Jordan, Adam</w:t>
+            </w:r>
+          </w:p>
+        </w:tc>
+        <w:tc>
+          <w:tcPr>
+            <w:tcW w:w="2920" w:type="dxa"/>
+            <w:tcBorders>
+              <w:left w:val="single" w:sz="8" w:space="0" w:color="7BA0CD" w:themeColor="accent1" w:themeTint="BF"/>
+              <w:right w:val="single" w:sz="8" w:space="0" w:color="7BA0CD" w:themeColor="accent1" w:themeTint="BF"/>
+            </w:tcBorders>
+            <w:vAlign w:val="center"/>
+          </w:tcPr>
+          <w:p>
+            <w:pPr>
+              <w:jc w:val="center"/>
               <w:cnfStyle w:val="000000010000" w:firstRow="0" w:lastRow="0" w:firstColumn="0" w:lastColumn="0" w:oddVBand="0" w:evenVBand="0" w:oddHBand="0" w:evenHBand="1" w:firstRowFirstColumn="0" w:firstRowLastColumn="0" w:lastRowFirstColumn="0" w:lastRowLastColumn="0"/>
+              <w:rPr>
+                <w:rFonts w:asciiTheme="majorHAnsi" w:hAnsiTheme="majorHAnsi"/>
+              </w:rPr>
+            </w:pPr>
+          </w:p>
+        </w:tc>
+        <w:tc>
+          <w:tcPr>
+            <w:tcW w:w="2793" w:type="dxa"/>
+            <w:tcBorders>
+              <w:left w:val="single" w:sz="8" w:space="0" w:color="7BA0CD" w:themeColor="accent1" w:themeTint="BF"/>
+              <w:right w:val="single" w:sz="8" w:space="0" w:color="7BA0CD" w:themeColor="accent1" w:themeTint="BF"/>
+            </w:tcBorders>
+            <w:vAlign w:val="center"/>
+          </w:tcPr>
+          <w:p>
+            <w:pPr>
+              <w:pStyle w:val="ListParagraph"/>
+              <w:cnfStyle w:val="000000010000" w:firstRow="0" w:lastRow="0" w:firstColumn="0" w:lastColumn="0" w:oddVBand="0" w:evenVBand="0" w:oddHBand="0" w:evenHBand="1" w:firstRowFirstColumn="0" w:firstRowLastColumn="0" w:lastRowFirstColumn="0" w:lastRowLastColumn="0"/>
+              <w:rPr>
+                <w:rFonts w:asciiTheme="majorHAnsi" w:hAnsiTheme="majorHAnsi"/>
+              </w:rPr>
+            </w:pPr>
+          </w:p>
+        </w:tc>
+        <w:tc>
+          <w:tcPr>
+            <w:tcW w:w="3230" w:type="dxa"/>
+            <w:tcBorders>
+              <w:left w:val="single" w:sz="8" w:space="0" w:color="7BA0CD" w:themeColor="accent1" w:themeTint="BF"/>
+            </w:tcBorders>
+            <w:vAlign w:val="center"/>
+          </w:tcPr>
+          <w:p>
+            <w:pPr>
+              <w:jc w:val="center"/>
+              <w:cnfStyle w:val="000000010000" w:firstRow="0" w:lastRow="0" w:firstColumn="0" w:lastColumn="0" w:oddVBand="0" w:evenVBand="0" w:oddHBand="0" w:evenHBand="1" w:firstRowFirstColumn="0" w:firstRowLastColumn="0" w:lastRowFirstColumn="0" w:lastRowLastColumn="0"/>
+              <w:rPr>
+                <w:rFonts w:asciiTheme="majorHAnsi" w:hAnsiTheme="majorHAnsi"/>
+              </w:rPr>
+            </w:pPr>
+          </w:p>
+        </w:tc>
+      </w:tr>
+      <w:tr>
+        <w:trPr>
+          <w:cnfStyle w:val="000000100000" w:firstRow="0" w:lastRow="0" w:firstColumn="0" w:lastColumn="0" w:oddVBand="0" w:evenVBand="0" w:oddHBand="1" w:evenHBand="0" w:firstRowFirstColumn="0" w:firstRowLastColumn="0" w:lastRowFirstColumn="0" w:lastRowLastColumn="0"/>
+          <w:trHeight w:val="944"/>
+        </w:trPr>
+        <w:tc>
+          <w:tcPr>
+            <w:cnfStyle w:val="001000000000" w:firstRow="0" w:lastRow="0" w:firstColumn="1" w:lastColumn="0" w:oddVBand="0" w:evenVBand="0" w:oddHBand="0" w:evenHBand="0" w:firstRowFirstColumn="0" w:firstRowLastColumn="0" w:lastRowFirstColumn="0" w:lastRowLastColumn="0"/>
+            <w:tcW w:w="2238" w:type="dxa"/>
+            <w:tcBorders>
+              <w:bottom w:val="single" w:sz="8" w:space="0" w:color="7BA0CD" w:themeColor="accent1" w:themeTint="BF"/>
+              <w:right w:val="single" w:sz="8" w:space="0" w:color="7BA0CD" w:themeColor="accent1" w:themeTint="BF"/>
+            </w:tcBorders>
+            <w:vAlign w:val="center"/>
+          </w:tcPr>
+          <w:p>
+            <w:pPr>
+              <w:jc w:val="center"/>
+              <w:rPr>
+                <w:rFonts w:asciiTheme="majorHAnsi" w:hAnsiTheme="majorHAnsi"/>
+              </w:rPr>
+            </w:pPr>
+            <w:r>
+              <w:rPr>
+                <w:rFonts w:asciiTheme="majorHAnsi" w:hAnsiTheme="majorHAnsi"/>
+              </w:rPr>
+              <w:t>Brendan, Edward</w:t>
+            </w:r>
+          </w:p>
+        </w:tc>
+        <w:tc>
+          <w:tcPr>
+            <w:tcW w:w="2920" w:type="dxa"/>
+            <w:tcBorders>
+              <w:left w:val="single" w:sz="8" w:space="0" w:color="7BA0CD" w:themeColor="accent1" w:themeTint="BF"/>
+              <w:bottom w:val="single" w:sz="8" w:space="0" w:color="7BA0CD" w:themeColor="accent1" w:themeTint="BF"/>
+              <w:right w:val="single" w:sz="8" w:space="0" w:color="7BA0CD" w:themeColor="accent1" w:themeTint="BF"/>
+            </w:tcBorders>
+            <w:vAlign w:val="center"/>
+          </w:tcPr>
+          <w:p>
+            <w:pPr>
+              <w:jc w:val="center"/>
+              <w:cnfStyle w:val="000000100000" w:firstRow="0" w:lastRow="0" w:firstColumn="0" w:lastColumn="0" w:oddVBand="0" w:evenVBand="0" w:oddHBand="1" w:evenHBand="0" w:firstRowFirstColumn="0" w:firstRowLastColumn="0" w:lastRowFirstColumn="0" w:lastRowLastColumn="0"/>
+              <w:rPr>
+                <w:rFonts w:asciiTheme="majorHAnsi" w:hAnsiTheme="majorHAnsi"/>
+              </w:rPr>
+            </w:pPr>
+          </w:p>
+        </w:tc>
+        <w:tc>
+          <w:tcPr>
+            <w:tcW w:w="2793" w:type="dxa"/>
+            <w:tcBorders>
+              <w:left w:val="single" w:sz="8" w:space="0" w:color="7BA0CD" w:themeColor="accent1" w:themeTint="BF"/>
+              <w:bottom w:val="single" w:sz="8" w:space="0" w:color="7BA0CD" w:themeColor="accent1" w:themeTint="BF"/>
+              <w:right w:val="single" w:sz="8" w:space="0" w:color="7BA0CD" w:themeColor="accent1" w:themeTint="BF"/>
+            </w:tcBorders>
+            <w:vAlign w:val="center"/>
+          </w:tcPr>
+          <w:p>
+            <w:pPr>
+              <w:jc w:val="center"/>
+              <w:cnfStyle w:val="000000100000" w:firstRow="0" w:lastRow="0" w:firstColumn="0" w:lastColumn="0" w:oddVBand="0" w:evenVBand="0" w:oddHBand="1" w:evenHBand="0" w:firstRowFirstColumn="0" w:firstRowLastColumn="0" w:lastRowFirstColumn="0" w:lastRowLastColumn="0"/>
+              <w:rPr>
+                <w:rFonts w:asciiTheme="majorHAnsi" w:hAnsiTheme="majorHAnsi"/>
+              </w:rPr>
+            </w:pPr>
+          </w:p>
+        </w:tc>
+        <w:tc>
+          <w:tcPr>
+            <w:tcW w:w="3230" w:type="dxa"/>
+            <w:tcBorders>
+              <w:left w:val="single" w:sz="8" w:space="0" w:color="7BA0CD" w:themeColor="accent1" w:themeTint="BF"/>
+              <w:bottom w:val="single" w:sz="8" w:space="0" w:color="7BA0CD" w:themeColor="accent1" w:themeTint="BF"/>
+            </w:tcBorders>
+            <w:vAlign w:val="center"/>
+          </w:tcPr>
+          <w:p>
+            <w:pPr>
+              <w:jc w:val="center"/>
+              <w:cnfStyle w:val="000000100000" w:firstRow="0" w:lastRow="0" w:firstColumn="0" w:lastColumn="0" w:oddVBand="0" w:evenVBand="0" w:oddHBand="1" w:evenHBand="0" w:firstRowFirstColumn="0" w:firstRowLastColumn="0" w:lastRowFirstColumn="0" w:lastRowLastColumn="0"/>
               <w:rPr>
                 <w:rFonts w:asciiTheme="majorHAnsi" w:hAnsiTheme="majorHAnsi"/>
               </w:rPr>
@@ -4553,12 +5385,794 @@
         <w:adjustRightInd w:val="0"/>
         <w:spacing w:after="240" w:line="520" w:lineRule="atLeast"/>
         <w:rPr>
+          <w:rFonts w:ascii="Times" w:hAnsi="Times" w:cs="Times"/>
+          <w:sz w:val="48"/>
+          <w:szCs w:val="48"/>
+        </w:rPr>
+      </w:pPr>
+      <w:r>
+        <w:rPr>
           <w:rFonts w:ascii="Calibri" w:hAnsi="Calibri" w:cs="Calibri"/>
           <w:b/>
           <w:bCs/>
           <w:color w:val="284677"/>
           <w:sz w:val="48"/>
           <w:szCs w:val="48"/>
+        </w:rPr>
+        <w:lastRenderedPageBreak/>
+        <w:t>3</w:t>
+      </w:r>
+      <w:r>
+        <w:rPr>
+          <w:rFonts w:ascii="Calibri" w:hAnsi="Calibri" w:cs="Calibri"/>
+          <w:b/>
+          <w:bCs/>
+          <w:color w:val="284677"/>
+          <w:sz w:val="48"/>
+          <w:szCs w:val="48"/>
+        </w:rPr>
+        <w:t>. Sprint Review</w:t>
+      </w:r>
+    </w:p>
+    <w:p>
+      <w:pPr>
+        <w:rPr>
+          <w:rFonts w:asciiTheme="majorHAnsi" w:hAnsiTheme="majorHAnsi"/>
+          <w:sz w:val="44"/>
+          <w:szCs w:val="48"/>
+        </w:rPr>
+      </w:pPr>
+      <w:r>
+        <w:rPr>
+          <w:rFonts w:ascii="Calibri" w:hAnsi="Calibri" w:cs="Calibri"/>
+          <w:b/>
+          <w:bCs/>
+          <w:color w:val="3F6CAF"/>
+          <w:sz w:val="32"/>
+          <w:szCs w:val="34"/>
+        </w:rPr>
+        <w:t>Completed User Stories:</w:t>
+      </w:r>
+    </w:p>
+    <w:p>
+      <w:pPr>
+        <w:rPr>
+          <w:rFonts w:asciiTheme="majorHAnsi" w:hAnsiTheme="majorHAnsi"/>
+          <w:sz w:val="28"/>
+          <w:szCs w:val="28"/>
+        </w:rPr>
+      </w:pPr>
+    </w:p>
+    <w:p>
+      <w:pPr>
+        <w:pStyle w:val="ListParagraph"/>
+        <w:numPr>
+          <w:ilvl w:val="0"/>
+          <w:numId w:val="20"/>
+        </w:numPr>
+        <w:rPr>
+          <w:rFonts w:asciiTheme="majorHAnsi" w:hAnsiTheme="majorHAnsi"/>
+          <w:sz w:val="18"/>
+          <w:szCs w:val="28"/>
+        </w:rPr>
+      </w:pPr>
+      <w:r>
+        <w:rPr>
+          <w:rFonts w:asciiTheme="majorHAnsi" w:hAnsiTheme="majorHAnsi"/>
+          <w:sz w:val="18"/>
+          <w:szCs w:val="28"/>
+        </w:rPr>
+        <w:t>Nothing yet.</w:t>
+      </w:r>
+    </w:p>
+    <w:p>
+      <w:pPr>
+        <w:rPr>
+          <w:rFonts w:asciiTheme="majorHAnsi" w:hAnsiTheme="majorHAnsi"/>
+          <w:sz w:val="28"/>
+          <w:szCs w:val="28"/>
+        </w:rPr>
+      </w:pPr>
+    </w:p>
+    <w:p>
+      <w:pPr>
+        <w:rPr>
+          <w:rFonts w:ascii="Calibri" w:hAnsi="Calibri" w:cs="Calibri"/>
+          <w:b/>
+          <w:bCs/>
+          <w:color w:val="3F6CAF"/>
+          <w:sz w:val="32"/>
+          <w:szCs w:val="34"/>
+        </w:rPr>
+      </w:pPr>
+      <w:r>
+        <w:rPr>
+          <w:rFonts w:ascii="Calibri" w:hAnsi="Calibri" w:cs="Calibri"/>
+          <w:b/>
+          <w:bCs/>
+          <w:color w:val="3F6CAF"/>
+          <w:sz w:val="32"/>
+          <w:szCs w:val="34"/>
+        </w:rPr>
+        <w:t>Unfinished User Stories:</w:t>
+      </w:r>
+    </w:p>
+    <w:p>
+      <w:pPr>
+        <w:rPr>
+          <w:rFonts w:ascii="Calibri" w:hAnsi="Calibri" w:cs="Calibri"/>
+          <w:b/>
+          <w:bCs/>
+          <w:color w:val="3F6CAF"/>
+          <w:sz w:val="32"/>
+          <w:szCs w:val="34"/>
+        </w:rPr>
+      </w:pPr>
+    </w:p>
+    <w:p>
+      <w:pPr>
+        <w:pStyle w:val="ListParagraph"/>
+        <w:numPr>
+          <w:ilvl w:val="0"/>
+          <w:numId w:val="20"/>
+        </w:numPr>
+        <w:rPr>
+          <w:rFonts w:asciiTheme="majorHAnsi" w:hAnsiTheme="majorHAnsi"/>
+          <w:sz w:val="18"/>
+          <w:szCs w:val="28"/>
+        </w:rPr>
+      </w:pPr>
+      <w:r>
+        <w:rPr>
+          <w:rFonts w:asciiTheme="majorHAnsi" w:hAnsiTheme="majorHAnsi"/>
+          <w:sz w:val="18"/>
+          <w:szCs w:val="28"/>
+        </w:rPr>
+        <w:t>As a User, I want to edit my submissions so that I can fix spelling errors.</w:t>
+      </w:r>
+    </w:p>
+    <w:p>
+      <w:pPr>
+        <w:pStyle w:val="ListParagraph"/>
+        <w:numPr>
+          <w:ilvl w:val="0"/>
+          <w:numId w:val="20"/>
+        </w:numPr>
+        <w:rPr>
+          <w:rFonts w:asciiTheme="majorHAnsi" w:hAnsiTheme="majorHAnsi"/>
+          <w:sz w:val="18"/>
+          <w:szCs w:val="28"/>
+        </w:rPr>
+      </w:pPr>
+      <w:r>
+        <w:rPr>
+          <w:rFonts w:asciiTheme="majorHAnsi" w:hAnsiTheme="majorHAnsi"/>
+          <w:sz w:val="18"/>
+          <w:szCs w:val="28"/>
+        </w:rPr>
+        <w:t>As a User, I want to comment on a submission so that I can voice my support of the idea.</w:t>
+      </w:r>
+    </w:p>
+    <w:p>
+      <w:pPr>
+        <w:pStyle w:val="ListParagraph"/>
+        <w:numPr>
+          <w:ilvl w:val="0"/>
+          <w:numId w:val="20"/>
+        </w:numPr>
+        <w:rPr>
+          <w:rFonts w:asciiTheme="majorHAnsi" w:hAnsiTheme="majorHAnsi"/>
+          <w:sz w:val="18"/>
+          <w:szCs w:val="28"/>
+        </w:rPr>
+      </w:pPr>
+      <w:r>
+        <w:rPr>
+          <w:rFonts w:asciiTheme="majorHAnsi" w:hAnsiTheme="majorHAnsi"/>
+          <w:sz w:val="18"/>
+          <w:szCs w:val="28"/>
+        </w:rPr>
+        <w:t>As a User, I want to suggest improvements to a submission so that I can improve on an idea.</w:t>
+      </w:r>
+    </w:p>
+    <w:p>
+      <w:pPr>
+        <w:pStyle w:val="ListParagraph"/>
+        <w:numPr>
+          <w:ilvl w:val="0"/>
+          <w:numId w:val="20"/>
+        </w:numPr>
+        <w:rPr>
+          <w:rFonts w:asciiTheme="majorHAnsi" w:hAnsiTheme="majorHAnsi"/>
+          <w:sz w:val="18"/>
+          <w:szCs w:val="28"/>
+        </w:rPr>
+      </w:pPr>
+      <w:r>
+        <w:rPr>
+          <w:rFonts w:asciiTheme="majorHAnsi" w:hAnsiTheme="majorHAnsi"/>
+          <w:sz w:val="18"/>
+          <w:szCs w:val="28"/>
+        </w:rPr>
+        <w:t>As a User, I want to edit my comments so that I can fix spelling errors.</w:t>
+      </w:r>
+    </w:p>
+    <w:p>
+      <w:pPr>
+        <w:pStyle w:val="ListParagraph"/>
+        <w:numPr>
+          <w:ilvl w:val="0"/>
+          <w:numId w:val="20"/>
+        </w:numPr>
+        <w:rPr>
+          <w:rFonts w:asciiTheme="majorHAnsi" w:hAnsiTheme="majorHAnsi"/>
+          <w:sz w:val="18"/>
+          <w:szCs w:val="28"/>
+        </w:rPr>
+      </w:pPr>
+      <w:r>
+        <w:rPr>
+          <w:rFonts w:asciiTheme="majorHAnsi" w:hAnsiTheme="majorHAnsi"/>
+          <w:sz w:val="18"/>
+          <w:szCs w:val="28"/>
+        </w:rPr>
+        <w:t>As a User, I want to edit my improvements so that I can fix spelling errors.</w:t>
+      </w:r>
+    </w:p>
+    <w:p>
+      <w:pPr>
+        <w:pStyle w:val="ListParagraph"/>
+        <w:numPr>
+          <w:ilvl w:val="0"/>
+          <w:numId w:val="20"/>
+        </w:numPr>
+        <w:rPr>
+          <w:rFonts w:asciiTheme="majorHAnsi" w:hAnsiTheme="majorHAnsi"/>
+          <w:sz w:val="18"/>
+          <w:szCs w:val="28"/>
+        </w:rPr>
+      </w:pPr>
+      <w:r>
+        <w:rPr>
+          <w:rFonts w:asciiTheme="majorHAnsi" w:hAnsiTheme="majorHAnsi"/>
+          <w:sz w:val="18"/>
+          <w:szCs w:val="28"/>
+        </w:rPr>
+        <w:t>As a User, I want to delete my comment so that I can remove my comment.</w:t>
+      </w:r>
+    </w:p>
+    <w:p>
+      <w:pPr>
+        <w:pStyle w:val="ListParagraph"/>
+        <w:numPr>
+          <w:ilvl w:val="0"/>
+          <w:numId w:val="20"/>
+        </w:numPr>
+        <w:rPr>
+          <w:rFonts w:asciiTheme="majorHAnsi" w:hAnsiTheme="majorHAnsi"/>
+          <w:sz w:val="18"/>
+          <w:szCs w:val="28"/>
+        </w:rPr>
+      </w:pPr>
+      <w:r>
+        <w:rPr>
+          <w:rFonts w:asciiTheme="majorHAnsi" w:hAnsiTheme="majorHAnsi"/>
+          <w:sz w:val="18"/>
+          <w:szCs w:val="28"/>
+        </w:rPr>
+        <w:t>As a User, I want to delete my improvement so that I can remove my improvement.</w:t>
+      </w:r>
+    </w:p>
+    <w:p>
+      <w:pPr>
+        <w:pStyle w:val="ListParagraph"/>
+        <w:numPr>
+          <w:ilvl w:val="0"/>
+          <w:numId w:val="20"/>
+        </w:numPr>
+        <w:rPr>
+          <w:rFonts w:asciiTheme="majorHAnsi" w:hAnsiTheme="majorHAnsi"/>
+          <w:sz w:val="18"/>
+          <w:szCs w:val="28"/>
+        </w:rPr>
+      </w:pPr>
+      <w:r>
+        <w:rPr>
+          <w:rFonts w:asciiTheme="majorHAnsi" w:hAnsiTheme="majorHAnsi"/>
+          <w:sz w:val="18"/>
+          <w:szCs w:val="28"/>
+        </w:rPr>
+        <w:t>As a User, I want to up-vote on submissions so that I can support submissions I like.</w:t>
+      </w:r>
+    </w:p>
+    <w:p>
+      <w:pPr>
+        <w:pStyle w:val="ListParagraph"/>
+        <w:numPr>
+          <w:ilvl w:val="0"/>
+          <w:numId w:val="20"/>
+        </w:numPr>
+        <w:rPr>
+          <w:rFonts w:asciiTheme="majorHAnsi" w:hAnsiTheme="majorHAnsi"/>
+          <w:sz w:val="18"/>
+          <w:szCs w:val="28"/>
+        </w:rPr>
+      </w:pPr>
+      <w:r>
+        <w:rPr>
+          <w:rFonts w:asciiTheme="majorHAnsi" w:hAnsiTheme="majorHAnsi"/>
+          <w:sz w:val="18"/>
+          <w:szCs w:val="28"/>
+        </w:rPr>
+        <w:t>As a User, I want to down-vote on submissions so that I can acknowledge submissions I dislike.</w:t>
+      </w:r>
+    </w:p>
+    <w:p>
+      <w:pPr>
+        <w:pStyle w:val="ListParagraph"/>
+        <w:numPr>
+          <w:ilvl w:val="0"/>
+          <w:numId w:val="20"/>
+        </w:numPr>
+        <w:rPr>
+          <w:rFonts w:asciiTheme="majorHAnsi" w:hAnsiTheme="majorHAnsi"/>
+          <w:sz w:val="18"/>
+          <w:szCs w:val="28"/>
+        </w:rPr>
+      </w:pPr>
+      <w:r>
+        <w:rPr>
+          <w:rFonts w:asciiTheme="majorHAnsi" w:hAnsiTheme="majorHAnsi"/>
+          <w:sz w:val="18"/>
+          <w:szCs w:val="28"/>
+        </w:rPr>
+        <w:t>As a User, I want to see the total votes for a submission so that I can see how popular it is.</w:t>
+      </w:r>
+    </w:p>
+    <w:p>
+      <w:pPr>
+        <w:pStyle w:val="ListParagraph"/>
+        <w:numPr>
+          <w:ilvl w:val="0"/>
+          <w:numId w:val="20"/>
+        </w:numPr>
+        <w:rPr>
+          <w:rFonts w:asciiTheme="majorHAnsi" w:hAnsiTheme="majorHAnsi"/>
+          <w:sz w:val="18"/>
+          <w:szCs w:val="28"/>
+        </w:rPr>
+      </w:pPr>
+      <w:r>
+        <w:rPr>
+          <w:rFonts w:asciiTheme="majorHAnsi" w:hAnsiTheme="majorHAnsi"/>
+          <w:sz w:val="18"/>
+          <w:szCs w:val="28"/>
+        </w:rPr>
+        <w:t>As a User, I want to sort submissions based on date so that I can see the newest submissions.</w:t>
+      </w:r>
+    </w:p>
+    <w:p>
+      <w:pPr>
+        <w:pStyle w:val="ListParagraph"/>
+        <w:numPr>
+          <w:ilvl w:val="0"/>
+          <w:numId w:val="20"/>
+        </w:numPr>
+        <w:rPr>
+          <w:rFonts w:asciiTheme="majorHAnsi" w:hAnsiTheme="majorHAnsi"/>
+          <w:sz w:val="18"/>
+          <w:szCs w:val="28"/>
+        </w:rPr>
+      </w:pPr>
+      <w:r>
+        <w:rPr>
+          <w:rFonts w:asciiTheme="majorHAnsi" w:hAnsiTheme="majorHAnsi"/>
+          <w:sz w:val="18"/>
+          <w:szCs w:val="28"/>
+        </w:rPr>
+        <w:t>As a User, I want to sort submissions based on popularity so that I can see the most popular submissions.</w:t>
+      </w:r>
+    </w:p>
+    <w:p>
+      <w:pPr>
+        <w:pStyle w:val="ListParagraph"/>
+        <w:numPr>
+          <w:ilvl w:val="0"/>
+          <w:numId w:val="20"/>
+        </w:numPr>
+        <w:rPr>
+          <w:rFonts w:asciiTheme="majorHAnsi" w:hAnsiTheme="majorHAnsi"/>
+          <w:sz w:val="18"/>
+          <w:szCs w:val="28"/>
+        </w:rPr>
+      </w:pPr>
+      <w:r>
+        <w:rPr>
+          <w:rFonts w:asciiTheme="majorHAnsi" w:hAnsiTheme="majorHAnsi"/>
+          <w:sz w:val="18"/>
+          <w:szCs w:val="28"/>
+        </w:rPr>
+        <w:t>As a User, I want to sort submissions based on views so that I can see the most popular submissions.</w:t>
+      </w:r>
+    </w:p>
+    <w:p>
+      <w:pPr>
+        <w:pStyle w:val="ListParagraph"/>
+        <w:numPr>
+          <w:ilvl w:val="0"/>
+          <w:numId w:val="20"/>
+        </w:numPr>
+        <w:rPr>
+          <w:rFonts w:asciiTheme="majorHAnsi" w:hAnsiTheme="majorHAnsi"/>
+          <w:sz w:val="18"/>
+          <w:szCs w:val="28"/>
+        </w:rPr>
+      </w:pPr>
+      <w:r>
+        <w:rPr>
+          <w:rFonts w:asciiTheme="majorHAnsi" w:hAnsiTheme="majorHAnsi"/>
+          <w:sz w:val="18"/>
+          <w:szCs w:val="28"/>
+        </w:rPr>
+        <w:t>As a User, I want to categorize my submission so that other users can find it easily.</w:t>
+      </w:r>
+    </w:p>
+    <w:p>
+      <w:pPr>
+        <w:pStyle w:val="ListParagraph"/>
+        <w:numPr>
+          <w:ilvl w:val="0"/>
+          <w:numId w:val="20"/>
+        </w:numPr>
+        <w:rPr>
+          <w:rFonts w:asciiTheme="majorHAnsi" w:hAnsiTheme="majorHAnsi"/>
+          <w:sz w:val="18"/>
+          <w:szCs w:val="28"/>
+        </w:rPr>
+      </w:pPr>
+      <w:r>
+        <w:rPr>
+          <w:rFonts w:asciiTheme="majorHAnsi" w:hAnsiTheme="majorHAnsi"/>
+          <w:sz w:val="18"/>
+          <w:szCs w:val="28"/>
+        </w:rPr>
+        <w:t>As a User, I want to view submissions based on category so that I can view relevant submissions.</w:t>
+      </w:r>
+    </w:p>
+    <w:p>
+      <w:pPr>
+        <w:pStyle w:val="ListParagraph"/>
+        <w:numPr>
+          <w:ilvl w:val="0"/>
+          <w:numId w:val="20"/>
+        </w:numPr>
+        <w:rPr>
+          <w:rFonts w:asciiTheme="majorHAnsi" w:hAnsiTheme="majorHAnsi"/>
+          <w:sz w:val="18"/>
+          <w:szCs w:val="28"/>
+        </w:rPr>
+      </w:pPr>
+      <w:r>
+        <w:rPr>
+          <w:rFonts w:asciiTheme="majorHAnsi" w:hAnsiTheme="majorHAnsi"/>
+          <w:sz w:val="18"/>
+          <w:szCs w:val="28"/>
+        </w:rPr>
+        <w:t>As a User, I want to search all submissions so that I can find one relevant to my field of study.</w:t>
+      </w:r>
+    </w:p>
+    <w:p>
+      <w:pPr>
+        <w:rPr>
+          <w:rFonts w:asciiTheme="majorHAnsi" w:hAnsiTheme="majorHAnsi"/>
+          <w:sz w:val="28"/>
+          <w:szCs w:val="28"/>
+        </w:rPr>
+      </w:pPr>
+    </w:p>
+    <w:p>
+      <w:pPr>
+        <w:rPr>
+          <w:rFonts w:ascii="Calibri" w:hAnsi="Calibri" w:cs="Calibri"/>
+          <w:b/>
+          <w:bCs/>
+          <w:color w:val="3F6CAF"/>
+          <w:sz w:val="32"/>
+          <w:szCs w:val="34"/>
+        </w:rPr>
+      </w:pPr>
+      <w:r>
+        <w:rPr>
+          <w:rFonts w:ascii="Calibri" w:hAnsi="Calibri" w:cs="Calibri"/>
+          <w:b/>
+          <w:bCs/>
+          <w:color w:val="3F6CAF"/>
+          <w:sz w:val="32"/>
+          <w:szCs w:val="34"/>
+        </w:rPr>
+        <w:t>Review Data:</w:t>
+      </w:r>
+    </w:p>
+    <w:p>
+      <w:pPr>
+        <w:rPr>
+          <w:rFonts w:asciiTheme="majorHAnsi" w:hAnsiTheme="majorHAnsi"/>
+          <w:szCs w:val="28"/>
+        </w:rPr>
+      </w:pPr>
+    </w:p>
+    <w:p>
+      <w:pPr>
+        <w:pStyle w:val="ListParagraph"/>
+        <w:numPr>
+          <w:ilvl w:val="0"/>
+          <w:numId w:val="11"/>
+        </w:numPr>
+        <w:rPr>
+          <w:rFonts w:asciiTheme="majorHAnsi" w:hAnsiTheme="majorHAnsi"/>
+          <w:szCs w:val="28"/>
+        </w:rPr>
+      </w:pPr>
+      <w:r>
+        <w:rPr>
+          <w:rFonts w:asciiTheme="majorHAnsi" w:hAnsiTheme="majorHAnsi"/>
+          <w:szCs w:val="28"/>
+        </w:rPr>
+        <w:t>Total Stories: 45</w:t>
+      </w:r>
+    </w:p>
+    <w:p>
+      <w:pPr>
+        <w:pStyle w:val="ListParagraph"/>
+        <w:numPr>
+          <w:ilvl w:val="0"/>
+          <w:numId w:val="11"/>
+        </w:numPr>
+        <w:rPr>
+          <w:rFonts w:asciiTheme="majorHAnsi" w:hAnsiTheme="majorHAnsi"/>
+          <w:szCs w:val="28"/>
+        </w:rPr>
+      </w:pPr>
+      <w:r>
+        <w:rPr>
+          <w:rFonts w:asciiTheme="majorHAnsi" w:hAnsiTheme="majorHAnsi"/>
+          <w:szCs w:val="28"/>
+        </w:rPr>
+        <w:t xml:space="preserve">Completed: </w:t>
+      </w:r>
+      <w:r>
+        <w:rPr>
+          <w:rFonts w:asciiTheme="majorHAnsi" w:hAnsiTheme="majorHAnsi"/>
+          <w:szCs w:val="28"/>
+        </w:rPr>
+        <w:t>12</w:t>
+      </w:r>
+    </w:p>
+    <w:p>
+      <w:pPr>
+        <w:pStyle w:val="ListParagraph"/>
+        <w:numPr>
+          <w:ilvl w:val="0"/>
+          <w:numId w:val="11"/>
+        </w:numPr>
+        <w:rPr>
+          <w:rFonts w:asciiTheme="majorHAnsi" w:hAnsiTheme="majorHAnsi"/>
+          <w:szCs w:val="28"/>
+        </w:rPr>
+      </w:pPr>
+      <w:r>
+        <w:rPr>
+          <w:rFonts w:asciiTheme="majorHAnsi" w:hAnsiTheme="majorHAnsi"/>
+          <w:szCs w:val="28"/>
+        </w:rPr>
+        <w:t xml:space="preserve">Uncompleted: </w:t>
+      </w:r>
+      <w:r>
+        <w:rPr>
+          <w:rFonts w:asciiTheme="majorHAnsi" w:hAnsiTheme="majorHAnsi"/>
+          <w:szCs w:val="28"/>
+        </w:rPr>
+        <w:t>33</w:t>
+      </w:r>
+    </w:p>
+    <w:p>
+      <w:pPr>
+        <w:pStyle w:val="ListParagraph"/>
+        <w:numPr>
+          <w:ilvl w:val="0"/>
+          <w:numId w:val="11"/>
+        </w:numPr>
+        <w:rPr>
+          <w:rFonts w:asciiTheme="majorHAnsi" w:hAnsiTheme="majorHAnsi"/>
+          <w:szCs w:val="28"/>
+        </w:rPr>
+      </w:pPr>
+      <w:r>
+        <w:rPr>
+          <w:rFonts w:asciiTheme="majorHAnsi" w:hAnsiTheme="majorHAnsi"/>
+          <w:szCs w:val="28"/>
+        </w:rPr>
+        <w:t>Total Progress:</w:t>
+      </w:r>
+      <w:r>
+        <w:rPr>
+          <w:rFonts w:asciiTheme="majorHAnsi" w:hAnsiTheme="majorHAnsi"/>
+          <w:szCs w:val="28"/>
+        </w:rPr>
+        <w:t xml:space="preserve"> </w:t>
+      </w:r>
+      <w:r>
+        <w:rPr>
+          <w:rFonts w:asciiTheme="majorHAnsi" w:hAnsiTheme="majorHAnsi"/>
+          <w:szCs w:val="28"/>
+        </w:rPr>
+        <w:t>27</w:t>
+      </w:r>
+      <w:r>
+        <w:rPr>
+          <w:rFonts w:asciiTheme="majorHAnsi" w:hAnsiTheme="majorHAnsi"/>
+          <w:szCs w:val="28"/>
+        </w:rPr>
+        <w:t>%</w:t>
+      </w:r>
+    </w:p>
+    <w:p>
+      <w:pPr>
+        <w:rPr>
+          <w:rFonts w:asciiTheme="majorHAnsi" w:hAnsiTheme="majorHAnsi"/>
+          <w:sz w:val="28"/>
+          <w:szCs w:val="28"/>
+        </w:rPr>
+      </w:pPr>
+    </w:p>
+    <w:p>
+      <w:pPr>
+        <w:rPr>
+          <w:rFonts w:ascii="Calibri" w:hAnsi="Calibri" w:cs="Calibri"/>
+          <w:b/>
+          <w:bCs/>
+          <w:color w:val="3F6CAF"/>
+          <w:sz w:val="32"/>
+          <w:szCs w:val="34"/>
+        </w:rPr>
+      </w:pPr>
+      <w:r>
+        <w:rPr>
+          <w:rFonts w:ascii="Calibri" w:hAnsi="Calibri" w:cs="Calibri"/>
+          <w:b/>
+          <w:bCs/>
+          <w:color w:val="3F6CAF"/>
+          <w:sz w:val="32"/>
+          <w:szCs w:val="34"/>
+        </w:rPr>
+        <w:t>Review Data:</w:t>
+      </w:r>
+    </w:p>
+    <w:p>
+      <w:pPr>
+        <w:rPr>
+          <w:rFonts w:ascii="Calibri" w:hAnsi="Calibri" w:cs="Calibri"/>
+          <w:b/>
+          <w:bCs/>
+          <w:color w:val="3F6CAF"/>
+          <w:sz w:val="20"/>
+          <w:szCs w:val="34"/>
+        </w:rPr>
+      </w:pPr>
+    </w:p>
+    <w:p>
+      <w:pPr>
+        <w:rPr>
+          <w:rFonts w:asciiTheme="majorHAnsi" w:hAnsiTheme="majorHAnsi"/>
+          <w:szCs w:val="28"/>
+        </w:rPr>
+      </w:pPr>
+      <w:r>
+        <w:rPr>
+          <w:rFonts w:asciiTheme="majorHAnsi" w:hAnsiTheme="majorHAnsi"/>
+          <w:szCs w:val="28"/>
+        </w:rPr>
+        <w:t>The statistics and data within the figures below were produced via the Pivotal Tracker software utilized by the team.</w:t>
+      </w:r>
+      <w:r>
+        <w:rPr>
+          <w:rFonts w:asciiTheme="majorHAnsi" w:hAnsiTheme="majorHAnsi"/>
+          <w:szCs w:val="28"/>
+        </w:rPr>
+        <w:t xml:space="preserve"> They illustrate the progress throughout the current iteration and progress towards the final release.</w:t>
+      </w:r>
+    </w:p>
+    <w:p>
+      <w:pPr>
+        <w:rPr>
+          <w:rFonts w:asciiTheme="majorHAnsi" w:hAnsiTheme="majorHAnsi"/>
+        </w:rPr>
+      </w:pPr>
+    </w:p>
+    <w:p>
+      <w:pPr>
+        <w:rPr>
+          <w:rFonts w:asciiTheme="majorHAnsi" w:hAnsiTheme="majorHAnsi"/>
+        </w:rPr>
+      </w:pPr>
+    </w:p>
+    <w:p>
+      <w:pPr>
+        <w:rPr>
+          <w:rFonts w:asciiTheme="majorHAnsi" w:hAnsiTheme="majorHAnsi"/>
+        </w:rPr>
+      </w:pPr>
+    </w:p>
+    <w:p>
+      <w:pPr>
+        <w:rPr>
+          <w:rFonts w:asciiTheme="majorHAnsi" w:hAnsiTheme="majorHAnsi"/>
+        </w:rPr>
+      </w:pPr>
+    </w:p>
+    <w:p>
+      <w:pPr>
+        <w:rPr>
+          <w:rFonts w:asciiTheme="majorHAnsi" w:hAnsiTheme="majorHAnsi"/>
+        </w:rPr>
+      </w:pPr>
+    </w:p>
+    <w:p>
+      <w:pPr>
+        <w:rPr>
+          <w:rFonts w:asciiTheme="majorHAnsi" w:hAnsiTheme="majorHAnsi"/>
+        </w:rPr>
+      </w:pPr>
+    </w:p>
+    <w:p>
+      <w:pPr>
+        <w:rPr>
+          <w:rFonts w:asciiTheme="majorHAnsi" w:hAnsiTheme="majorHAnsi"/>
+        </w:rPr>
+      </w:pPr>
+    </w:p>
+    <w:p>
+      <w:pPr>
+        <w:rPr>
+          <w:rFonts w:asciiTheme="majorHAnsi" w:hAnsiTheme="majorHAnsi"/>
+          <w:sz w:val="32"/>
+          <w:szCs w:val="32"/>
+        </w:rPr>
+      </w:pPr>
+    </w:p>
+    <w:p>
+      <w:pPr>
+        <w:rPr>
+          <w:rFonts w:asciiTheme="majorHAnsi" w:hAnsiTheme="majorHAnsi"/>
+          <w:sz w:val="32"/>
+          <w:szCs w:val="32"/>
+        </w:rPr>
+      </w:pPr>
+    </w:p>
+    <w:p>
+      <w:pPr>
+        <w:rPr>
+          <w:rFonts w:asciiTheme="majorHAnsi" w:hAnsiTheme="majorHAnsi"/>
+          <w:sz w:val="32"/>
+          <w:szCs w:val="32"/>
+        </w:rPr>
+      </w:pPr>
+    </w:p>
+    <w:p>
+      <w:pPr>
+        <w:rPr>
+          <w:rFonts w:asciiTheme="majorHAnsi" w:hAnsiTheme="majorHAnsi"/>
+          <w:sz w:val="32"/>
+          <w:szCs w:val="32"/>
+        </w:rPr>
+      </w:pPr>
+    </w:p>
+    <w:p>
+      <w:pPr>
+        <w:rPr>
+          <w:rFonts w:asciiTheme="majorHAnsi" w:hAnsiTheme="majorHAnsi"/>
+          <w:sz w:val="32"/>
+          <w:szCs w:val="32"/>
         </w:rPr>
       </w:pPr>
     </w:p>
@@ -4638,444 +6252,12 @@
         <w:adjustRightInd w:val="0"/>
         <w:spacing w:after="240" w:line="520" w:lineRule="atLeast"/>
         <w:rPr>
-          <w:rFonts w:ascii="Times" w:hAnsi="Times" w:cs="Times"/>
-          <w:sz w:val="48"/>
-          <w:szCs w:val="48"/>
-        </w:rPr>
-      </w:pPr>
-      <w:r>
-        <w:rPr>
           <w:rFonts w:ascii="Calibri" w:hAnsi="Calibri" w:cs="Calibri"/>
           <w:b/>
           <w:bCs/>
           <w:color w:val="284677"/>
           <w:sz w:val="48"/>
           <w:szCs w:val="48"/>
-        </w:rPr>
-        <w:t>3</w:t>
-      </w:r>
-      <w:r>
-        <w:rPr>
-          <w:rFonts w:ascii="Calibri" w:hAnsi="Calibri" w:cs="Calibri"/>
-          <w:b/>
-          <w:bCs/>
-          <w:color w:val="284677"/>
-          <w:sz w:val="48"/>
-          <w:szCs w:val="48"/>
-        </w:rPr>
-        <w:t>. Sprint Review</w:t>
-      </w:r>
-    </w:p>
-    <w:p>
-      <w:pPr>
-        <w:rPr>
-          <w:rFonts w:asciiTheme="majorHAnsi" w:hAnsiTheme="majorHAnsi"/>
-          <w:sz w:val="44"/>
-          <w:szCs w:val="48"/>
-        </w:rPr>
-      </w:pPr>
-      <w:r>
-        <w:rPr>
-          <w:rFonts w:ascii="Calibri" w:hAnsi="Calibri" w:cs="Calibri"/>
-          <w:b/>
-          <w:bCs/>
-          <w:color w:val="3F6CAF"/>
-          <w:sz w:val="32"/>
-          <w:szCs w:val="34"/>
-        </w:rPr>
-        <w:t>Completed User Stories:</w:t>
-      </w:r>
-    </w:p>
-    <w:p>
-      <w:pPr>
-        <w:rPr>
-          <w:rFonts w:asciiTheme="majorHAnsi" w:hAnsiTheme="majorHAnsi"/>
-          <w:sz w:val="28"/>
-          <w:szCs w:val="28"/>
-        </w:rPr>
-      </w:pPr>
-    </w:p>
-    <w:p>
-      <w:pPr>
-        <w:pStyle w:val="ListParagraph"/>
-        <w:numPr>
-          <w:ilvl w:val="0"/>
-          <w:numId w:val="20"/>
-        </w:numPr>
-        <w:rPr>
-          <w:rFonts w:asciiTheme="majorHAnsi" w:hAnsiTheme="majorHAnsi"/>
-          <w:sz w:val="28"/>
-          <w:szCs w:val="28"/>
-        </w:rPr>
-      </w:pPr>
-    </w:p>
-    <w:p>
-      <w:pPr>
-        <w:rPr>
-          <w:rFonts w:asciiTheme="majorHAnsi" w:hAnsiTheme="majorHAnsi"/>
-          <w:sz w:val="28"/>
-          <w:szCs w:val="28"/>
-        </w:rPr>
-      </w:pPr>
-    </w:p>
-    <w:p>
-      <w:pPr>
-        <w:rPr>
-          <w:rFonts w:ascii="Calibri" w:hAnsi="Calibri" w:cs="Calibri"/>
-          <w:b/>
-          <w:bCs/>
-          <w:color w:val="3F6CAF"/>
-          <w:sz w:val="32"/>
-          <w:szCs w:val="34"/>
-        </w:rPr>
-      </w:pPr>
-      <w:r>
-        <w:rPr>
-          <w:rFonts w:ascii="Calibri" w:hAnsi="Calibri" w:cs="Calibri"/>
-          <w:b/>
-          <w:bCs/>
-          <w:color w:val="3F6CAF"/>
-          <w:sz w:val="32"/>
-          <w:szCs w:val="34"/>
-        </w:rPr>
-        <w:t>Unfinished User Stories:</w:t>
-      </w:r>
-    </w:p>
-    <w:p>
-      <w:pPr>
-        <w:rPr>
-          <w:rFonts w:ascii="Calibri" w:hAnsi="Calibri" w:cs="Calibri"/>
-          <w:b/>
-          <w:bCs/>
-          <w:color w:val="3F6CAF"/>
-          <w:sz w:val="20"/>
-          <w:szCs w:val="20"/>
-        </w:rPr>
-      </w:pPr>
-    </w:p>
-    <w:p>
-      <w:pPr>
-        <w:rPr>
-          <w:rFonts w:asciiTheme="majorHAnsi" w:hAnsiTheme="majorHAnsi"/>
-          <w:sz w:val="28"/>
-          <w:szCs w:val="28"/>
-        </w:rPr>
-      </w:pPr>
-    </w:p>
-    <w:p>
-      <w:pPr>
-        <w:pStyle w:val="ListParagraph"/>
-        <w:numPr>
-          <w:ilvl w:val="0"/>
-          <w:numId w:val="20"/>
-        </w:numPr>
-        <w:rPr>
-          <w:rFonts w:asciiTheme="majorHAnsi" w:hAnsiTheme="majorHAnsi"/>
-          <w:sz w:val="28"/>
-          <w:szCs w:val="28"/>
-        </w:rPr>
-      </w:pPr>
-    </w:p>
-    <w:p>
-      <w:pPr>
-        <w:rPr>
-          <w:rFonts w:asciiTheme="majorHAnsi" w:hAnsiTheme="majorHAnsi"/>
-          <w:sz w:val="28"/>
-          <w:szCs w:val="28"/>
-        </w:rPr>
-      </w:pPr>
-    </w:p>
-    <w:p>
-      <w:pPr>
-        <w:rPr>
-          <w:rFonts w:asciiTheme="majorHAnsi" w:hAnsiTheme="majorHAnsi"/>
-          <w:sz w:val="28"/>
-          <w:szCs w:val="28"/>
-        </w:rPr>
-      </w:pPr>
-    </w:p>
-    <w:p>
-      <w:pPr>
-        <w:rPr>
-          <w:rFonts w:ascii="Calibri" w:hAnsi="Calibri" w:cs="Calibri"/>
-          <w:b/>
-          <w:bCs/>
-          <w:color w:val="3F6CAF"/>
-          <w:sz w:val="32"/>
-          <w:szCs w:val="34"/>
-        </w:rPr>
-      </w:pPr>
-      <w:r>
-        <w:rPr>
-          <w:rFonts w:ascii="Calibri" w:hAnsi="Calibri" w:cs="Calibri"/>
-          <w:b/>
-          <w:bCs/>
-          <w:color w:val="3F6CAF"/>
-          <w:sz w:val="32"/>
-          <w:szCs w:val="34"/>
-        </w:rPr>
-        <w:t>Review Data:</w:t>
-      </w:r>
-    </w:p>
-    <w:p>
-      <w:pPr>
-        <w:rPr>
-          <w:rFonts w:asciiTheme="majorHAnsi" w:hAnsiTheme="majorHAnsi"/>
-          <w:szCs w:val="28"/>
-        </w:rPr>
-      </w:pPr>
-    </w:p>
-    <w:p>
-      <w:pPr>
-        <w:pStyle w:val="ListParagraph"/>
-        <w:numPr>
-          <w:ilvl w:val="0"/>
-          <w:numId w:val="11"/>
-        </w:numPr>
-        <w:rPr>
-          <w:rFonts w:asciiTheme="majorHAnsi" w:hAnsiTheme="majorHAnsi"/>
-          <w:szCs w:val="28"/>
-        </w:rPr>
-      </w:pPr>
-      <w:r>
-        <w:rPr>
-          <w:rFonts w:asciiTheme="majorHAnsi" w:hAnsiTheme="majorHAnsi"/>
-          <w:szCs w:val="28"/>
-        </w:rPr>
-        <w:t>Total Stories: 45</w:t>
-      </w:r>
-    </w:p>
-    <w:p>
-      <w:pPr>
-        <w:pStyle w:val="ListParagraph"/>
-        <w:numPr>
-          <w:ilvl w:val="0"/>
-          <w:numId w:val="11"/>
-        </w:numPr>
-        <w:rPr>
-          <w:rFonts w:asciiTheme="majorHAnsi" w:hAnsiTheme="majorHAnsi"/>
-          <w:szCs w:val="28"/>
-        </w:rPr>
-      </w:pPr>
-      <w:r>
-        <w:rPr>
-          <w:rFonts w:asciiTheme="majorHAnsi" w:hAnsiTheme="majorHAnsi"/>
-          <w:szCs w:val="28"/>
-        </w:rPr>
-        <w:t xml:space="preserve">Completed: </w:t>
-      </w:r>
-    </w:p>
-    <w:p>
-      <w:pPr>
-        <w:pStyle w:val="ListParagraph"/>
-        <w:numPr>
-          <w:ilvl w:val="0"/>
-          <w:numId w:val="11"/>
-        </w:numPr>
-        <w:rPr>
-          <w:rFonts w:asciiTheme="majorHAnsi" w:hAnsiTheme="majorHAnsi"/>
-          <w:szCs w:val="28"/>
-        </w:rPr>
-      </w:pPr>
-      <w:r>
-        <w:rPr>
-          <w:rFonts w:asciiTheme="majorHAnsi" w:hAnsiTheme="majorHAnsi"/>
-          <w:szCs w:val="28"/>
-        </w:rPr>
-        <w:t xml:space="preserve">Uncompleted: </w:t>
-      </w:r>
-    </w:p>
-    <w:p>
-      <w:pPr>
-        <w:pStyle w:val="ListParagraph"/>
-        <w:numPr>
-          <w:ilvl w:val="0"/>
-          <w:numId w:val="11"/>
-        </w:numPr>
-        <w:rPr>
-          <w:rFonts w:asciiTheme="majorHAnsi" w:hAnsiTheme="majorHAnsi"/>
-          <w:szCs w:val="28"/>
-        </w:rPr>
-      </w:pPr>
-      <w:r>
-        <w:rPr>
-          <w:rFonts w:asciiTheme="majorHAnsi" w:hAnsiTheme="majorHAnsi"/>
-          <w:szCs w:val="28"/>
-        </w:rPr>
-        <w:t>Total Progress:</w:t>
-      </w:r>
-      <w:r>
-        <w:rPr>
-          <w:rFonts w:asciiTheme="majorHAnsi" w:hAnsiTheme="majorHAnsi"/>
-          <w:szCs w:val="28"/>
-        </w:rPr>
-        <w:t xml:space="preserve"> </w:t>
-      </w:r>
-      <w:r>
-        <w:rPr>
-          <w:rFonts w:asciiTheme="majorHAnsi" w:hAnsiTheme="majorHAnsi"/>
-          <w:szCs w:val="28"/>
-        </w:rPr>
-        <w:t>%</w:t>
-      </w:r>
-    </w:p>
-    <w:p>
-      <w:pPr>
-        <w:rPr>
-          <w:rFonts w:asciiTheme="majorHAnsi" w:hAnsiTheme="majorHAnsi"/>
-          <w:sz w:val="28"/>
-          <w:szCs w:val="28"/>
-        </w:rPr>
-      </w:pPr>
-    </w:p>
-    <w:p>
-      <w:pPr>
-        <w:rPr>
-          <w:rFonts w:ascii="Calibri" w:hAnsi="Calibri" w:cs="Calibri"/>
-          <w:b/>
-          <w:bCs/>
-          <w:color w:val="3F6CAF"/>
-          <w:sz w:val="32"/>
-          <w:szCs w:val="34"/>
-        </w:rPr>
-      </w:pPr>
-      <w:r>
-        <w:rPr>
-          <w:rFonts w:ascii="Calibri" w:hAnsi="Calibri" w:cs="Calibri"/>
-          <w:b/>
-          <w:bCs/>
-          <w:color w:val="3F6CAF"/>
-          <w:sz w:val="32"/>
-          <w:szCs w:val="34"/>
-        </w:rPr>
-        <w:t>Review Data:</w:t>
-      </w:r>
-    </w:p>
-    <w:p>
-      <w:pPr>
-        <w:rPr>
-          <w:rFonts w:ascii="Calibri" w:hAnsi="Calibri" w:cs="Calibri"/>
-          <w:b/>
-          <w:bCs/>
-          <w:color w:val="3F6CAF"/>
-          <w:sz w:val="20"/>
-          <w:szCs w:val="34"/>
-        </w:rPr>
-      </w:pPr>
-    </w:p>
-    <w:p>
-      <w:pPr>
-        <w:rPr>
-          <w:rFonts w:asciiTheme="majorHAnsi" w:hAnsiTheme="majorHAnsi"/>
-          <w:szCs w:val="28"/>
-        </w:rPr>
-      </w:pPr>
-      <w:r>
-        <w:rPr>
-          <w:rFonts w:asciiTheme="majorHAnsi" w:hAnsiTheme="majorHAnsi"/>
-          <w:szCs w:val="28"/>
-        </w:rPr>
-        <w:t>The statistics and data within the figures below were produced via the Pivotal Tracker software utilized by the team.</w:t>
-      </w:r>
-      <w:r>
-        <w:rPr>
-          <w:rFonts w:asciiTheme="majorHAnsi" w:hAnsiTheme="majorHAnsi"/>
-          <w:szCs w:val="28"/>
-        </w:rPr>
-        <w:t xml:space="preserve"> They illustrate the progress throughout the current iteration and progress towards the final release.</w:t>
-      </w:r>
-    </w:p>
-    <w:p>
-      <w:pPr>
-        <w:rPr>
-          <w:rFonts w:asciiTheme="majorHAnsi" w:hAnsiTheme="majorHAnsi"/>
-        </w:rPr>
-      </w:pPr>
-    </w:p>
-    <w:p>
-      <w:pPr>
-        <w:rPr>
-          <w:rFonts w:asciiTheme="majorHAnsi" w:hAnsiTheme="majorHAnsi"/>
-        </w:rPr>
-      </w:pPr>
-    </w:p>
-    <w:p>
-      <w:pPr>
-        <w:rPr>
-          <w:rFonts w:asciiTheme="majorHAnsi" w:hAnsiTheme="majorHAnsi"/>
-        </w:rPr>
-      </w:pPr>
-    </w:p>
-    <w:p>
-      <w:pPr>
-        <w:rPr>
-          <w:rFonts w:asciiTheme="majorHAnsi" w:hAnsiTheme="majorHAnsi"/>
-        </w:rPr>
-      </w:pPr>
-    </w:p>
-    <w:p>
-      <w:pPr>
-        <w:rPr>
-          <w:rFonts w:asciiTheme="majorHAnsi" w:hAnsiTheme="majorHAnsi"/>
-        </w:rPr>
-      </w:pPr>
-    </w:p>
-    <w:p>
-      <w:pPr>
-        <w:rPr>
-          <w:rFonts w:asciiTheme="majorHAnsi" w:hAnsiTheme="majorHAnsi"/>
-        </w:rPr>
-      </w:pPr>
-    </w:p>
-    <w:p>
-      <w:pPr>
-        <w:rPr>
-          <w:rFonts w:asciiTheme="majorHAnsi" w:hAnsiTheme="majorHAnsi"/>
-        </w:rPr>
-      </w:pPr>
-    </w:p>
-    <w:p>
-      <w:pPr>
-        <w:rPr>
-          <w:rFonts w:asciiTheme="majorHAnsi" w:hAnsiTheme="majorHAnsi"/>
-          <w:sz w:val="32"/>
-          <w:szCs w:val="32"/>
-        </w:rPr>
-      </w:pPr>
-    </w:p>
-    <w:p>
-      <w:pPr>
-        <w:rPr>
-          <w:rFonts w:asciiTheme="majorHAnsi" w:hAnsiTheme="majorHAnsi"/>
-          <w:sz w:val="32"/>
-          <w:szCs w:val="32"/>
-        </w:rPr>
-      </w:pPr>
-    </w:p>
-    <w:p>
-      <w:pPr>
-        <w:rPr>
-          <w:rFonts w:asciiTheme="majorHAnsi" w:hAnsiTheme="majorHAnsi"/>
-          <w:sz w:val="32"/>
-          <w:szCs w:val="32"/>
-        </w:rPr>
-      </w:pPr>
-    </w:p>
-    <w:p>
-      <w:pPr>
-        <w:rPr>
-          <w:rFonts w:asciiTheme="majorHAnsi" w:hAnsiTheme="majorHAnsi"/>
-          <w:sz w:val="32"/>
-          <w:szCs w:val="32"/>
-        </w:rPr>
-      </w:pPr>
-    </w:p>
-    <w:p>
-      <w:pPr>
-        <w:rPr>
-          <w:rFonts w:asciiTheme="majorHAnsi" w:hAnsiTheme="majorHAnsi"/>
-          <w:sz w:val="32"/>
-          <w:szCs w:val="32"/>
         </w:rPr>
       </w:pPr>
     </w:p>
@@ -5231,14 +6413,7 @@
           <w:szCs w:val="48"/>
         </w:rPr>
       </w:pPr>
-    </w:p>
-    <w:p>
-      <w:pPr>
-        <w:widowControl w:val="0"/>
-        <w:autoSpaceDE w:val="0"/>
-        <w:autoSpaceDN w:val="0"/>
-        <w:adjustRightInd w:val="0"/>
-        <w:spacing w:after="240" w:line="520" w:lineRule="atLeast"/>
+      <w:r>
         <w:rPr>
           <w:rFonts w:ascii="Calibri" w:hAnsi="Calibri" w:cs="Calibri"/>
           <w:b/>
@@ -5247,135 +6422,7 @@
           <w:sz w:val="48"/>
           <w:szCs w:val="48"/>
         </w:rPr>
-      </w:pPr>
-    </w:p>
-    <w:p>
-      <w:pPr>
-        <w:widowControl w:val="0"/>
-        <w:autoSpaceDE w:val="0"/>
-        <w:autoSpaceDN w:val="0"/>
-        <w:adjustRightInd w:val="0"/>
-        <w:spacing w:after="240" w:line="520" w:lineRule="atLeast"/>
-        <w:rPr>
-          <w:rFonts w:ascii="Calibri" w:hAnsi="Calibri" w:cs="Calibri"/>
-          <w:b/>
-          <w:bCs/>
-          <w:color w:val="284677"/>
-          <w:sz w:val="48"/>
-          <w:szCs w:val="48"/>
-        </w:rPr>
-      </w:pPr>
-    </w:p>
-    <w:p>
-      <w:pPr>
-        <w:widowControl w:val="0"/>
-        <w:autoSpaceDE w:val="0"/>
-        <w:autoSpaceDN w:val="0"/>
-        <w:adjustRightInd w:val="0"/>
-        <w:spacing w:after="240" w:line="520" w:lineRule="atLeast"/>
-        <w:rPr>
-          <w:rFonts w:ascii="Calibri" w:hAnsi="Calibri" w:cs="Calibri"/>
-          <w:b/>
-          <w:bCs/>
-          <w:color w:val="284677"/>
-          <w:sz w:val="48"/>
-          <w:szCs w:val="48"/>
-        </w:rPr>
-      </w:pPr>
-    </w:p>
-    <w:p>
-      <w:pPr>
-        <w:widowControl w:val="0"/>
-        <w:autoSpaceDE w:val="0"/>
-        <w:autoSpaceDN w:val="0"/>
-        <w:adjustRightInd w:val="0"/>
-        <w:spacing w:after="240" w:line="520" w:lineRule="atLeast"/>
-        <w:rPr>
-          <w:rFonts w:ascii="Calibri" w:hAnsi="Calibri" w:cs="Calibri"/>
-          <w:b/>
-          <w:bCs/>
-          <w:color w:val="284677"/>
-          <w:sz w:val="48"/>
-          <w:szCs w:val="48"/>
-        </w:rPr>
-      </w:pPr>
-    </w:p>
-    <w:p>
-      <w:pPr>
-        <w:widowControl w:val="0"/>
-        <w:autoSpaceDE w:val="0"/>
-        <w:autoSpaceDN w:val="0"/>
-        <w:adjustRightInd w:val="0"/>
-        <w:spacing w:after="240" w:line="520" w:lineRule="atLeast"/>
-        <w:rPr>
-          <w:rFonts w:ascii="Calibri" w:hAnsi="Calibri" w:cs="Calibri"/>
-          <w:b/>
-          <w:bCs/>
-          <w:color w:val="284677"/>
-          <w:sz w:val="48"/>
-          <w:szCs w:val="48"/>
-        </w:rPr>
-      </w:pPr>
-    </w:p>
-    <w:p>
-      <w:pPr>
-        <w:widowControl w:val="0"/>
-        <w:autoSpaceDE w:val="0"/>
-        <w:autoSpaceDN w:val="0"/>
-        <w:adjustRightInd w:val="0"/>
-        <w:spacing w:after="240" w:line="520" w:lineRule="atLeast"/>
-        <w:rPr>
-          <w:rFonts w:ascii="Calibri" w:hAnsi="Calibri" w:cs="Calibri"/>
-          <w:b/>
-          <w:bCs/>
-          <w:color w:val="284677"/>
-          <w:sz w:val="48"/>
-          <w:szCs w:val="48"/>
-        </w:rPr>
-      </w:pPr>
-    </w:p>
-    <w:p>
-      <w:pPr>
-        <w:widowControl w:val="0"/>
-        <w:autoSpaceDE w:val="0"/>
-        <w:autoSpaceDN w:val="0"/>
-        <w:adjustRightInd w:val="0"/>
-        <w:spacing w:after="240" w:line="520" w:lineRule="atLeast"/>
-        <w:rPr>
-          <w:rFonts w:ascii="Calibri" w:hAnsi="Calibri" w:cs="Calibri"/>
-          <w:b/>
-          <w:bCs/>
-          <w:color w:val="284677"/>
-          <w:sz w:val="48"/>
-          <w:szCs w:val="48"/>
-        </w:rPr>
-      </w:pPr>
-    </w:p>
-    <w:p>
-      <w:pPr>
-        <w:widowControl w:val="0"/>
-        <w:autoSpaceDE w:val="0"/>
-        <w:autoSpaceDN w:val="0"/>
-        <w:adjustRightInd w:val="0"/>
-        <w:spacing w:after="240" w:line="520" w:lineRule="atLeast"/>
-        <w:rPr>
-          <w:rFonts w:ascii="Calibri" w:hAnsi="Calibri" w:cs="Calibri"/>
-          <w:b/>
-          <w:bCs/>
-          <w:color w:val="284677"/>
-          <w:sz w:val="48"/>
-          <w:szCs w:val="48"/>
-        </w:rPr>
-      </w:pPr>
-      <w:r>
-        <w:rPr>
-          <w:rFonts w:ascii="Calibri" w:hAnsi="Calibri" w:cs="Calibri"/>
-          <w:b/>
-          <w:bCs/>
-          <w:color w:val="284677"/>
-          <w:sz w:val="48"/>
-          <w:szCs w:val="48"/>
-        </w:rPr>
+        <w:lastRenderedPageBreak/>
         <w:t>4</w:t>
       </w:r>
       <w:r>
@@ -5985,6 +7032,7 @@
           <w:sz w:val="48"/>
           <w:szCs w:val="48"/>
         </w:rPr>
+        <w:lastRenderedPageBreak/>
         <w:t>Appendix B: Screenshots of Functionality</w:t>
       </w:r>
     </w:p>
@@ -6160,7 +7208,7 @@
 </file>
 
 <file path=word/endnotes.xml><?xml version="1.0" encoding="utf-8"?>
-<w:endnotes xmlns:wpc="http://schemas.microsoft.com/office/word/2010/wordprocessingCanvas" xmlns:mo="http://schemas.microsoft.com/office/mac/office/2008/main" xmlns:mc="http://schemas.openxmlformats.org/markup-compatibility/2006" xmlns:mv="urn:schemas-microsoft-com:mac:vml" xmlns:o="urn:schemas-microsoft-com:office:office" xmlns:r="http://schemas.openxmlformats.org/officeDocument/2006/relationships" xmlns:m="http://schemas.openxmlformats.org/officeDocument/2006/math" xmlns:v="urn:schemas-microsoft-com:vml" xmlns:wp14="http://schemas.microsoft.com/office/word/2010/wordprocessingDrawing" xmlns:wp="http://schemas.openxmlformats.org/drawingml/2006/wordprocessingDrawing" xmlns:w10="urn:schemas-microsoft-com:office:word" xmlns:w="http://schemas.openxmlformats.org/wordprocessingml/2006/main" xmlns:w14="http://schemas.microsoft.com/office/word/2010/wordml" xmlns:w15="http://schemas.microsoft.com/office/word/2012/wordml" xmlns:wpg="http://schemas.microsoft.com/office/word/2010/wordprocessingGroup" xmlns:wpi="http://schemas.microsoft.com/office/word/2010/wordprocessingInk" xmlns:wne="http://schemas.microsoft.com/office/word/2006/wordml" xmlns:wps="http://schemas.microsoft.com/office/word/2010/wordprocessingShape" mc:Ignorable="w14 w15 wp14">
+<w:endnotes xmlns:wpc="http://schemas.microsoft.com/office/word/2010/wordprocessingCanvas" xmlns:cx="http://schemas.microsoft.com/office/drawing/2014/chartex" xmlns:cx1="http://schemas.microsoft.com/office/drawing/2015/9/8/chartex" xmlns:mc="http://schemas.openxmlformats.org/markup-compatibility/2006" xmlns:o="urn:schemas-microsoft-com:office:office" xmlns:r="http://schemas.openxmlformats.org/officeDocument/2006/relationships" xmlns:m="http://schemas.openxmlformats.org/officeDocument/2006/math" xmlns:v="urn:schemas-microsoft-com:vml" xmlns:wp14="http://schemas.microsoft.com/office/word/2010/wordprocessingDrawing" xmlns:wp="http://schemas.openxmlformats.org/drawingml/2006/wordprocessingDrawing" xmlns:w10="urn:schemas-microsoft-com:office:word" xmlns:w="http://schemas.openxmlformats.org/wordprocessingml/2006/main" xmlns:w14="http://schemas.microsoft.com/office/word/2010/wordml" xmlns:w15="http://schemas.microsoft.com/office/word/2012/wordml" xmlns:w16se="http://schemas.microsoft.com/office/word/2015/wordml/symex" xmlns:wpg="http://schemas.microsoft.com/office/word/2010/wordprocessingGroup" xmlns:wpi="http://schemas.microsoft.com/office/word/2010/wordprocessingInk" xmlns:wne="http://schemas.microsoft.com/office/word/2006/wordml" xmlns:wps="http://schemas.microsoft.com/office/word/2010/wordprocessingShape" mc:Ignorable="w14 w15 w16se wp14">
   <w:endnote w:type="separator" w:id="-1">
     <w:p>
       <w:r>
@@ -6179,7 +7227,7 @@
 </file>
 
 <file path=word/footer1.xml><?xml version="1.0" encoding="utf-8"?>
-<w:ftr xmlns:wpc="http://schemas.microsoft.com/office/word/2010/wordprocessingCanvas" xmlns:mo="http://schemas.microsoft.com/office/mac/office/2008/main" xmlns:mc="http://schemas.openxmlformats.org/markup-compatibility/2006" xmlns:mv="urn:schemas-microsoft-com:mac:vml" xmlns:o="urn:schemas-microsoft-com:office:office" xmlns:r="http://schemas.openxmlformats.org/officeDocument/2006/relationships" xmlns:m="http://schemas.openxmlformats.org/officeDocument/2006/math" xmlns:v="urn:schemas-microsoft-com:vml" xmlns:wp14="http://schemas.microsoft.com/office/word/2010/wordprocessingDrawing" xmlns:wp="http://schemas.openxmlformats.org/drawingml/2006/wordprocessingDrawing" xmlns:w10="urn:schemas-microsoft-com:office:word" xmlns:w="http://schemas.openxmlformats.org/wordprocessingml/2006/main" xmlns:w14="http://schemas.microsoft.com/office/word/2010/wordml" xmlns:w15="http://schemas.microsoft.com/office/word/2012/wordml" xmlns:wpg="http://schemas.microsoft.com/office/word/2010/wordprocessingGroup" xmlns:wpi="http://schemas.microsoft.com/office/word/2010/wordprocessingInk" xmlns:wne="http://schemas.microsoft.com/office/word/2006/wordml" xmlns:wps="http://schemas.microsoft.com/office/word/2010/wordprocessingShape" mc:Ignorable="w14 w15 wp14">
+<w:ftr xmlns:wpc="http://schemas.microsoft.com/office/word/2010/wordprocessingCanvas" xmlns:cx="http://schemas.microsoft.com/office/drawing/2014/chartex" xmlns:cx1="http://schemas.microsoft.com/office/drawing/2015/9/8/chartex" xmlns:mc="http://schemas.openxmlformats.org/markup-compatibility/2006" xmlns:o="urn:schemas-microsoft-com:office:office" xmlns:r="http://schemas.openxmlformats.org/officeDocument/2006/relationships" xmlns:m="http://schemas.openxmlformats.org/officeDocument/2006/math" xmlns:v="urn:schemas-microsoft-com:vml" xmlns:wp14="http://schemas.microsoft.com/office/word/2010/wordprocessingDrawing" xmlns:wp="http://schemas.openxmlformats.org/drawingml/2006/wordprocessingDrawing" xmlns:w10="urn:schemas-microsoft-com:office:word" xmlns:w="http://schemas.openxmlformats.org/wordprocessingml/2006/main" xmlns:w14="http://schemas.microsoft.com/office/word/2010/wordml" xmlns:w15="http://schemas.microsoft.com/office/word/2012/wordml" xmlns:w16se="http://schemas.microsoft.com/office/word/2015/wordml/symex" xmlns:wpg="http://schemas.microsoft.com/office/word/2010/wordprocessingGroup" xmlns:wpi="http://schemas.microsoft.com/office/word/2010/wordprocessingInk" xmlns:wne="http://schemas.microsoft.com/office/word/2006/wordml" xmlns:wps="http://schemas.microsoft.com/office/word/2010/wordprocessingShape" mc:Ignorable="w14 w15 w16se wp14">
   <w:tbl>
     <w:tblPr>
       <w:tblW w:w="5000" w:type="pct"/>
@@ -6310,7 +7358,7 @@
 </file>
 
 <file path=word/footer2.xml><?xml version="1.0" encoding="utf-8"?>
-<w:ftr xmlns:wpc="http://schemas.microsoft.com/office/word/2010/wordprocessingCanvas" xmlns:mo="http://schemas.microsoft.com/office/mac/office/2008/main" xmlns:mc="http://schemas.openxmlformats.org/markup-compatibility/2006" xmlns:mv="urn:schemas-microsoft-com:mac:vml" xmlns:o="urn:schemas-microsoft-com:office:office" xmlns:r="http://schemas.openxmlformats.org/officeDocument/2006/relationships" xmlns:m="http://schemas.openxmlformats.org/officeDocument/2006/math" xmlns:v="urn:schemas-microsoft-com:vml" xmlns:wp14="http://schemas.microsoft.com/office/word/2010/wordprocessingDrawing" xmlns:wp="http://schemas.openxmlformats.org/drawingml/2006/wordprocessingDrawing" xmlns:w10="urn:schemas-microsoft-com:office:word" xmlns:w="http://schemas.openxmlformats.org/wordprocessingml/2006/main" xmlns:w14="http://schemas.microsoft.com/office/word/2010/wordml" xmlns:w15="http://schemas.microsoft.com/office/word/2012/wordml" xmlns:wpg="http://schemas.microsoft.com/office/word/2010/wordprocessingGroup" xmlns:wpi="http://schemas.microsoft.com/office/word/2010/wordprocessingInk" xmlns:wne="http://schemas.microsoft.com/office/word/2006/wordml" xmlns:wps="http://schemas.microsoft.com/office/word/2010/wordprocessingShape" mc:Ignorable="w14 w15 wp14">
+<w:ftr xmlns:wpc="http://schemas.microsoft.com/office/word/2010/wordprocessingCanvas" xmlns:cx="http://schemas.microsoft.com/office/drawing/2014/chartex" xmlns:cx1="http://schemas.microsoft.com/office/drawing/2015/9/8/chartex" xmlns:mc="http://schemas.openxmlformats.org/markup-compatibility/2006" xmlns:o="urn:schemas-microsoft-com:office:office" xmlns:r="http://schemas.openxmlformats.org/officeDocument/2006/relationships" xmlns:m="http://schemas.openxmlformats.org/officeDocument/2006/math" xmlns:v="urn:schemas-microsoft-com:vml" xmlns:wp14="http://schemas.microsoft.com/office/word/2010/wordprocessingDrawing" xmlns:wp="http://schemas.openxmlformats.org/drawingml/2006/wordprocessingDrawing" xmlns:w10="urn:schemas-microsoft-com:office:word" xmlns:w="http://schemas.openxmlformats.org/wordprocessingml/2006/main" xmlns:w14="http://schemas.microsoft.com/office/word/2010/wordml" xmlns:w15="http://schemas.microsoft.com/office/word/2012/wordml" xmlns:w16se="http://schemas.microsoft.com/office/word/2015/wordml/symex" xmlns:wpg="http://schemas.microsoft.com/office/word/2010/wordprocessingGroup" xmlns:wpi="http://schemas.microsoft.com/office/word/2010/wordprocessingInk" xmlns:wne="http://schemas.microsoft.com/office/word/2006/wordml" xmlns:wps="http://schemas.microsoft.com/office/word/2010/wordprocessingShape" mc:Ignorable="w14 w15 w16se wp14">
   <w:tbl>
     <w:tblPr>
       <w:tblW w:w="5000" w:type="pct"/>
@@ -6401,7 +7449,7 @@
               <w:noProof/>
               <w:color w:val="4F81BD" w:themeColor="accent1"/>
             </w:rPr>
-            <w:t>2</w:t>
+            <w:t>5</w:t>
           </w:r>
           <w:r>
             <w:rPr>
@@ -6424,7 +7472,7 @@
 </file>
 
 <file path=word/footnotes.xml><?xml version="1.0" encoding="utf-8"?>
-<w:footnotes xmlns:wpc="http://schemas.microsoft.com/office/word/2010/wordprocessingCanvas" xmlns:mo="http://schemas.microsoft.com/office/mac/office/2008/main" xmlns:mc="http://schemas.openxmlformats.org/markup-compatibility/2006" xmlns:mv="urn:schemas-microsoft-com:mac:vml" xmlns:o="urn:schemas-microsoft-com:office:office" xmlns:r="http://schemas.openxmlformats.org/officeDocument/2006/relationships" xmlns:m="http://schemas.openxmlformats.org/officeDocument/2006/math" xmlns:v="urn:schemas-microsoft-com:vml" xmlns:wp14="http://schemas.microsoft.com/office/word/2010/wordprocessingDrawing" xmlns:wp="http://schemas.openxmlformats.org/drawingml/2006/wordprocessingDrawing" xmlns:w10="urn:schemas-microsoft-com:office:word" xmlns:w="http://schemas.openxmlformats.org/wordprocessingml/2006/main" xmlns:w14="http://schemas.microsoft.com/office/word/2010/wordml" xmlns:w15="http://schemas.microsoft.com/office/word/2012/wordml" xmlns:wpg="http://schemas.microsoft.com/office/word/2010/wordprocessingGroup" xmlns:wpi="http://schemas.microsoft.com/office/word/2010/wordprocessingInk" xmlns:wne="http://schemas.microsoft.com/office/word/2006/wordml" xmlns:wps="http://schemas.microsoft.com/office/word/2010/wordprocessingShape" mc:Ignorable="w14 w15 wp14">
+<w:footnotes xmlns:wpc="http://schemas.microsoft.com/office/word/2010/wordprocessingCanvas" xmlns:cx="http://schemas.microsoft.com/office/drawing/2014/chartex" xmlns:cx1="http://schemas.microsoft.com/office/drawing/2015/9/8/chartex" xmlns:mc="http://schemas.openxmlformats.org/markup-compatibility/2006" xmlns:o="urn:schemas-microsoft-com:office:office" xmlns:r="http://schemas.openxmlformats.org/officeDocument/2006/relationships" xmlns:m="http://schemas.openxmlformats.org/officeDocument/2006/math" xmlns:v="urn:schemas-microsoft-com:vml" xmlns:wp14="http://schemas.microsoft.com/office/word/2010/wordprocessingDrawing" xmlns:wp="http://schemas.openxmlformats.org/drawingml/2006/wordprocessingDrawing" xmlns:w10="urn:schemas-microsoft-com:office:word" xmlns:w="http://schemas.openxmlformats.org/wordprocessingml/2006/main" xmlns:w14="http://schemas.microsoft.com/office/word/2010/wordml" xmlns:w15="http://schemas.microsoft.com/office/word/2012/wordml" xmlns:w16se="http://schemas.microsoft.com/office/word/2015/wordml/symex" xmlns:wpg="http://schemas.microsoft.com/office/word/2010/wordprocessingGroup" xmlns:wpi="http://schemas.microsoft.com/office/word/2010/wordprocessingInk" xmlns:wne="http://schemas.microsoft.com/office/word/2006/wordml" xmlns:wps="http://schemas.microsoft.com/office/word/2010/wordprocessingShape" mc:Ignorable="w14 w15 w16se wp14">
   <w:footnote w:type="separator" w:id="-1">
     <w:p>
       <w:r>
@@ -6443,7 +7491,7 @@
 </file>
 
 <file path=word/header1.xml><?xml version="1.0" encoding="utf-8"?>
-<w:hdr xmlns:wpc="http://schemas.microsoft.com/office/word/2010/wordprocessingCanvas" xmlns:mo="http://schemas.microsoft.com/office/mac/office/2008/main" xmlns:mc="http://schemas.openxmlformats.org/markup-compatibility/2006" xmlns:mv="urn:schemas-microsoft-com:mac:vml" xmlns:o="urn:schemas-microsoft-com:office:office" xmlns:r="http://schemas.openxmlformats.org/officeDocument/2006/relationships" xmlns:m="http://schemas.openxmlformats.org/officeDocument/2006/math" xmlns:v="urn:schemas-microsoft-com:vml" xmlns:wp14="http://schemas.microsoft.com/office/word/2010/wordprocessingDrawing" xmlns:wp="http://schemas.openxmlformats.org/drawingml/2006/wordprocessingDrawing" xmlns:w10="urn:schemas-microsoft-com:office:word" xmlns:w="http://schemas.openxmlformats.org/wordprocessingml/2006/main" xmlns:w14="http://schemas.microsoft.com/office/word/2010/wordml" xmlns:w15="http://schemas.microsoft.com/office/word/2012/wordml" xmlns:wpg="http://schemas.microsoft.com/office/word/2010/wordprocessingGroup" xmlns:wpi="http://schemas.microsoft.com/office/word/2010/wordprocessingInk" xmlns:wne="http://schemas.microsoft.com/office/word/2006/wordml" xmlns:wps="http://schemas.microsoft.com/office/word/2010/wordprocessingShape" mc:Ignorable="w14 w15 wp14">
+<w:hdr xmlns:wpc="http://schemas.microsoft.com/office/word/2010/wordprocessingCanvas" xmlns:cx="http://schemas.microsoft.com/office/drawing/2014/chartex" xmlns:cx1="http://schemas.microsoft.com/office/drawing/2015/9/8/chartex" xmlns:mc="http://schemas.openxmlformats.org/markup-compatibility/2006" xmlns:o="urn:schemas-microsoft-com:office:office" xmlns:r="http://schemas.openxmlformats.org/officeDocument/2006/relationships" xmlns:m="http://schemas.openxmlformats.org/officeDocument/2006/math" xmlns:v="urn:schemas-microsoft-com:vml" xmlns:wp14="http://schemas.microsoft.com/office/word/2010/wordprocessingDrawing" xmlns:wp="http://schemas.openxmlformats.org/drawingml/2006/wordprocessingDrawing" xmlns:w10="urn:schemas-microsoft-com:office:word" xmlns:w="http://schemas.openxmlformats.org/wordprocessingml/2006/main" xmlns:w14="http://schemas.microsoft.com/office/word/2010/wordml" xmlns:w15="http://schemas.microsoft.com/office/word/2012/wordml" xmlns:w16se="http://schemas.microsoft.com/office/word/2015/wordml/symex" xmlns:wpg="http://schemas.microsoft.com/office/word/2010/wordprocessingGroup" xmlns:wpi="http://schemas.microsoft.com/office/word/2010/wordprocessingInk" xmlns:wne="http://schemas.microsoft.com/office/word/2006/wordml" xmlns:wps="http://schemas.microsoft.com/office/word/2010/wordprocessingShape" mc:Ignorable="w14 w15 w16se wp14">
   <w:p>
     <w:pPr>
       <w:pStyle w:val="Header"/>
@@ -6512,7 +7560,7 @@
 </file>
 
 <file path=word/header2.xml><?xml version="1.0" encoding="utf-8"?>
-<w:hdr xmlns:wpc="http://schemas.microsoft.com/office/word/2010/wordprocessingCanvas" xmlns:mo="http://schemas.microsoft.com/office/mac/office/2008/main" xmlns:mc="http://schemas.openxmlformats.org/markup-compatibility/2006" xmlns:mv="urn:schemas-microsoft-com:mac:vml" xmlns:o="urn:schemas-microsoft-com:office:office" xmlns:r="http://schemas.openxmlformats.org/officeDocument/2006/relationships" xmlns:m="http://schemas.openxmlformats.org/officeDocument/2006/math" xmlns:v="urn:schemas-microsoft-com:vml" xmlns:wp14="http://schemas.microsoft.com/office/word/2010/wordprocessingDrawing" xmlns:wp="http://schemas.openxmlformats.org/drawingml/2006/wordprocessingDrawing" xmlns:w10="urn:schemas-microsoft-com:office:word" xmlns:w="http://schemas.openxmlformats.org/wordprocessingml/2006/main" xmlns:w14="http://schemas.microsoft.com/office/word/2010/wordml" xmlns:w15="http://schemas.microsoft.com/office/word/2012/wordml" xmlns:wpg="http://schemas.microsoft.com/office/word/2010/wordprocessingGroup" xmlns:wpi="http://schemas.microsoft.com/office/word/2010/wordprocessingInk" xmlns:wne="http://schemas.microsoft.com/office/word/2006/wordml" xmlns:wps="http://schemas.microsoft.com/office/word/2010/wordprocessingShape" mc:Ignorable="w14 w15 wp14">
+<w:hdr xmlns:wpc="http://schemas.microsoft.com/office/word/2010/wordprocessingCanvas" xmlns:cx="http://schemas.microsoft.com/office/drawing/2014/chartex" xmlns:cx1="http://schemas.microsoft.com/office/drawing/2015/9/8/chartex" xmlns:mc="http://schemas.openxmlformats.org/markup-compatibility/2006" xmlns:o="urn:schemas-microsoft-com:office:office" xmlns:r="http://schemas.openxmlformats.org/officeDocument/2006/relationships" xmlns:m="http://schemas.openxmlformats.org/officeDocument/2006/math" xmlns:v="urn:schemas-microsoft-com:vml" xmlns:wp14="http://schemas.microsoft.com/office/word/2010/wordprocessingDrawing" xmlns:wp="http://schemas.openxmlformats.org/drawingml/2006/wordprocessingDrawing" xmlns:w10="urn:schemas-microsoft-com:office:word" xmlns:w="http://schemas.openxmlformats.org/wordprocessingml/2006/main" xmlns:w14="http://schemas.microsoft.com/office/word/2010/wordml" xmlns:w15="http://schemas.microsoft.com/office/word/2012/wordml" xmlns:w16se="http://schemas.microsoft.com/office/word/2015/wordml/symex" xmlns:wpg="http://schemas.microsoft.com/office/word/2010/wordprocessingGroup" xmlns:wpi="http://schemas.microsoft.com/office/word/2010/wordprocessingInk" xmlns:wne="http://schemas.microsoft.com/office/word/2006/wordml" xmlns:wps="http://schemas.microsoft.com/office/word/2010/wordprocessingShape" mc:Ignorable="w14 w15 w16se wp14">
   <w:tbl>
     <w:tblPr>
       <w:tblW w:w="5179" w:type="pct"/>
@@ -6609,7 +7657,7 @@
     <w:r>
       <w:rPr>
         <w:noProof/>
-        <w:lang w:eastAsia="ja-JP"/>
+        <w:lang w:val="en-GB" w:eastAsia="ja-JP"/>
       </w:rPr>
       <mc:AlternateContent>
         <mc:Choice Requires="wps">
@@ -6649,14 +7697,14 @@
                       </a:ln>
                       <a:extLst>
                         <a:ext uri="{909E8E84-426E-40dd-AFC4-6F175D3DCCD1}">
-                          <a14:hiddenFill xmlns="" xmlns:o="urn:schemas-microsoft-com:office:office" xmlns:v="urn:schemas-microsoft-com:vml" xmlns:w10="urn:schemas-microsoft-com:office:word" xmlns:w="http://schemas.openxmlformats.org/wordprocessingml/2006/main" xmlns:a14="http://schemas.microsoft.com/office/drawing/2010/main" xmlns:w16se="http://schemas.microsoft.com/office/word/2015/wordml/symex" xmlns:cx1="http://schemas.microsoft.com/office/drawing/2015/9/8/chartex" xmlns:cx="http://schemas.microsoft.com/office/drawing/2014/chartex">
+                          <a14:hiddenFill xmlns:a14="http://schemas.microsoft.com/office/drawing/2010/main" xmlns:w="http://schemas.openxmlformats.org/wordprocessingml/2006/main" xmlns:w10="urn:schemas-microsoft-com:office:word" xmlns:v="urn:schemas-microsoft-com:vml" xmlns:o="urn:schemas-microsoft-com:office:office" xmlns="" xmlns:mv="urn:schemas-microsoft-com:mac:vml" xmlns:mo="http://schemas.microsoft.com/office/mac/office/2008/main">
                             <a:solidFill>
                               <a:srgbClr val="FFFFFF"/>
                             </a:solidFill>
                           </a14:hiddenFill>
                         </a:ext>
                         <a:ext uri="{91240B29-F687-4f45-9708-019B960494DF}">
-                          <a14:hiddenLine xmlns="" xmlns:o="urn:schemas-microsoft-com:office:office" xmlns:v="urn:schemas-microsoft-com:vml" xmlns:w10="urn:schemas-microsoft-com:office:word" xmlns:w="http://schemas.openxmlformats.org/wordprocessingml/2006/main" xmlns:a14="http://schemas.microsoft.com/office/drawing/2010/main" xmlns:w16se="http://schemas.microsoft.com/office/word/2015/wordml/symex" xmlns:cx1="http://schemas.microsoft.com/office/drawing/2015/9/8/chartex" xmlns:cx="http://schemas.microsoft.com/office/drawing/2014/chartex" w="9525">
+                          <a14:hiddenLine xmlns:a14="http://schemas.microsoft.com/office/drawing/2010/main" xmlns:w="http://schemas.openxmlformats.org/wordprocessingml/2006/main" xmlns:w10="urn:schemas-microsoft-com:office:word" xmlns:v="urn:schemas-microsoft-com:vml" xmlns:o="urn:schemas-microsoft-com:office:office" xmlns="" xmlns:mv="urn:schemas-microsoft-com:mac:vml" xmlns:mo="http://schemas.microsoft.com/office/mac/office/2008/main" w="9525">
                             <a:solidFill>
                               <a:srgbClr val="000000"/>
                             </a:solidFill>
@@ -6723,7 +7771,7 @@
             </wp:anchor>
           </w:drawing>
         </mc:Choice>
-        <mc:Fallback xmlns:w16se="http://schemas.microsoft.com/office/word/2015/wordml/symex" xmlns:cx1="http://schemas.microsoft.com/office/drawing/2015/9/8/chartex" xmlns:cx="http://schemas.microsoft.com/office/drawing/2014/chartex">
+        <mc:Fallback xmlns:mv="urn:schemas-microsoft-com:mac:vml" xmlns:mo="http://schemas.microsoft.com/office/mac/office/2008/main">
           <w:pict>
             <v:shapetype w14:anchorId="27BF4B63" id="_x0000_t202" coordsize="21600,21600" o:spt="202" path="m,l,21600r21600,l21600,xe">
               <v:stroke joinstyle="miter"/>
@@ -6782,7 +7830,7 @@
 </file>
 
 <file path=word/header3.xml><?xml version="1.0" encoding="utf-8"?>
-<w:hdr xmlns:wpc="http://schemas.microsoft.com/office/word/2010/wordprocessingCanvas" xmlns:mo="http://schemas.microsoft.com/office/mac/office/2008/main" xmlns:mc="http://schemas.openxmlformats.org/markup-compatibility/2006" xmlns:mv="urn:schemas-microsoft-com:mac:vml" xmlns:o="urn:schemas-microsoft-com:office:office" xmlns:r="http://schemas.openxmlformats.org/officeDocument/2006/relationships" xmlns:m="http://schemas.openxmlformats.org/officeDocument/2006/math" xmlns:v="urn:schemas-microsoft-com:vml" xmlns:wp14="http://schemas.microsoft.com/office/word/2010/wordprocessingDrawing" xmlns:wp="http://schemas.openxmlformats.org/drawingml/2006/wordprocessingDrawing" xmlns:w10="urn:schemas-microsoft-com:office:word" xmlns:w="http://schemas.openxmlformats.org/wordprocessingml/2006/main" xmlns:w14="http://schemas.microsoft.com/office/word/2010/wordml" xmlns:w15="http://schemas.microsoft.com/office/word/2012/wordml" xmlns:wpg="http://schemas.microsoft.com/office/word/2010/wordprocessingGroup" xmlns:wpi="http://schemas.microsoft.com/office/word/2010/wordprocessingInk" xmlns:wne="http://schemas.microsoft.com/office/word/2006/wordml" xmlns:wps="http://schemas.microsoft.com/office/word/2010/wordprocessingShape" mc:Ignorable="w14 w15 wp14">
+<w:hdr xmlns:wpc="http://schemas.microsoft.com/office/word/2010/wordprocessingCanvas" xmlns:cx="http://schemas.microsoft.com/office/drawing/2014/chartex" xmlns:cx1="http://schemas.microsoft.com/office/drawing/2015/9/8/chartex" xmlns:mc="http://schemas.openxmlformats.org/markup-compatibility/2006" xmlns:o="urn:schemas-microsoft-com:office:office" xmlns:r="http://schemas.openxmlformats.org/officeDocument/2006/relationships" xmlns:m="http://schemas.openxmlformats.org/officeDocument/2006/math" xmlns:v="urn:schemas-microsoft-com:vml" xmlns:wp14="http://schemas.microsoft.com/office/word/2010/wordprocessingDrawing" xmlns:wp="http://schemas.openxmlformats.org/drawingml/2006/wordprocessingDrawing" xmlns:w10="urn:schemas-microsoft-com:office:word" xmlns:w="http://schemas.openxmlformats.org/wordprocessingml/2006/main" xmlns:w14="http://schemas.microsoft.com/office/word/2010/wordml" xmlns:w15="http://schemas.microsoft.com/office/word/2012/wordml" xmlns:w16se="http://schemas.microsoft.com/office/word/2015/wordml/symex" xmlns:wpg="http://schemas.microsoft.com/office/word/2010/wordprocessingGroup" xmlns:wpi="http://schemas.microsoft.com/office/word/2010/wordprocessingInk" xmlns:wne="http://schemas.microsoft.com/office/word/2006/wordml" xmlns:wps="http://schemas.microsoft.com/office/word/2010/wordprocessingShape" mc:Ignorable="w14 w15 w16se wp14">
   <w:tbl>
     <w:tblPr>
       <w:tblW w:w="5498" w:type="pct"/>
@@ -6880,8 +7928,8 @@
 </file>
 
 <file path=word/numbering.xml><?xml version="1.0" encoding="utf-8"?>
-<w:numbering xmlns:wpc="http://schemas.microsoft.com/office/word/2010/wordprocessingCanvas" xmlns:mo="http://schemas.microsoft.com/office/mac/office/2008/main" xmlns:mc="http://schemas.openxmlformats.org/markup-compatibility/2006" xmlns:mv="urn:schemas-microsoft-com:mac:vml" xmlns:o="urn:schemas-microsoft-com:office:office" xmlns:r="http://schemas.openxmlformats.org/officeDocument/2006/relationships" xmlns:m="http://schemas.openxmlformats.org/officeDocument/2006/math" xmlns:v="urn:schemas-microsoft-com:vml" xmlns:wp14="http://schemas.microsoft.com/office/word/2010/wordprocessingDrawing" xmlns:wp="http://schemas.openxmlformats.org/drawingml/2006/wordprocessingDrawing" xmlns:w10="urn:schemas-microsoft-com:office:word" xmlns:w="http://schemas.openxmlformats.org/wordprocessingml/2006/main" xmlns:w14="http://schemas.microsoft.com/office/word/2010/wordml" xmlns:w15="http://schemas.microsoft.com/office/word/2012/wordml" xmlns:wpg="http://schemas.microsoft.com/office/word/2010/wordprocessingGroup" xmlns:wpi="http://schemas.microsoft.com/office/word/2010/wordprocessingInk" xmlns:wne="http://schemas.microsoft.com/office/word/2006/wordml" xmlns:wps="http://schemas.microsoft.com/office/word/2010/wordprocessingShape" mc:Ignorable="w14 w15 wp14">
-  <w:abstractNum w:abstractNumId="0">
+<w:numbering xmlns:wpc="http://schemas.microsoft.com/office/word/2010/wordprocessingCanvas" xmlns:cx="http://schemas.microsoft.com/office/drawing/2014/chartex" xmlns:cx1="http://schemas.microsoft.com/office/drawing/2015/9/8/chartex" xmlns:mc="http://schemas.openxmlformats.org/markup-compatibility/2006" xmlns:o="urn:schemas-microsoft-com:office:office" xmlns:r="http://schemas.openxmlformats.org/officeDocument/2006/relationships" xmlns:m="http://schemas.openxmlformats.org/officeDocument/2006/math" xmlns:v="urn:schemas-microsoft-com:vml" xmlns:wp14="http://schemas.microsoft.com/office/word/2010/wordprocessingDrawing" xmlns:wp="http://schemas.openxmlformats.org/drawingml/2006/wordprocessingDrawing" xmlns:w10="urn:schemas-microsoft-com:office:word" xmlns:w="http://schemas.openxmlformats.org/wordprocessingml/2006/main" xmlns:w14="http://schemas.microsoft.com/office/word/2010/wordml" xmlns:w15="http://schemas.microsoft.com/office/word/2012/wordml" xmlns:w16se="http://schemas.microsoft.com/office/word/2015/wordml/symex" xmlns:wpg="http://schemas.microsoft.com/office/word/2010/wordprocessingGroup" xmlns:wpi="http://schemas.microsoft.com/office/word/2010/wordprocessingInk" xmlns:wne="http://schemas.microsoft.com/office/word/2006/wordml" xmlns:wps="http://schemas.microsoft.com/office/word/2010/wordprocessingShape" mc:Ignorable="w14 w15 w16se wp14">
+  <w:abstractNum w:abstractNumId="0" w15:restartNumberingAfterBreak="0">
     <w:nsid w:val="0ADC5A31"/>
     <w:multiLevelType w:val="hybridMultilevel"/>
     <w:tmpl w:val="B6C89986"/>
@@ -6994,7 +8042,7 @@
       </w:rPr>
     </w:lvl>
   </w:abstractNum>
-  <w:abstractNum w:abstractNumId="1">
+  <w:abstractNum w:abstractNumId="1" w15:restartNumberingAfterBreak="0">
     <w:nsid w:val="0C246ED8"/>
     <w:multiLevelType w:val="hybridMultilevel"/>
     <w:tmpl w:val="58041606"/>
@@ -7107,7 +8155,7 @@
       </w:rPr>
     </w:lvl>
   </w:abstractNum>
-  <w:abstractNum w:abstractNumId="2">
+  <w:abstractNum w:abstractNumId="2" w15:restartNumberingAfterBreak="0">
     <w:nsid w:val="134E4343"/>
     <w:multiLevelType w:val="hybridMultilevel"/>
     <w:tmpl w:val="4954B198"/>
@@ -7220,7 +8268,7 @@
       </w:rPr>
     </w:lvl>
   </w:abstractNum>
-  <w:abstractNum w:abstractNumId="3">
+  <w:abstractNum w:abstractNumId="3" w15:restartNumberingAfterBreak="0">
     <w:nsid w:val="16B3176B"/>
     <w:multiLevelType w:val="hybridMultilevel"/>
     <w:tmpl w:val="AADE9BFC"/>
@@ -7333,7 +8381,7 @@
       </w:rPr>
     </w:lvl>
   </w:abstractNum>
-  <w:abstractNum w:abstractNumId="4">
+  <w:abstractNum w:abstractNumId="4" w15:restartNumberingAfterBreak="0">
     <w:nsid w:val="17AE2E5B"/>
     <w:multiLevelType w:val="hybridMultilevel"/>
     <w:tmpl w:val="FBE084A2"/>
@@ -7422,7 +8470,7 @@
       </w:pPr>
     </w:lvl>
   </w:abstractNum>
-  <w:abstractNum w:abstractNumId="5">
+  <w:abstractNum w:abstractNumId="5" w15:restartNumberingAfterBreak="0">
     <w:nsid w:val="1EA83A93"/>
     <w:multiLevelType w:val="hybridMultilevel"/>
     <w:tmpl w:val="A96E8E38"/>
@@ -7535,7 +8583,7 @@
       </w:rPr>
     </w:lvl>
   </w:abstractNum>
-  <w:abstractNum w:abstractNumId="6">
+  <w:abstractNum w:abstractNumId="6" w15:restartNumberingAfterBreak="0">
     <w:nsid w:val="2D794219"/>
     <w:multiLevelType w:val="hybridMultilevel"/>
     <w:tmpl w:val="F9A60F94"/>
@@ -7648,7 +8696,7 @@
       </w:rPr>
     </w:lvl>
   </w:abstractNum>
-  <w:abstractNum w:abstractNumId="7">
+  <w:abstractNum w:abstractNumId="7" w15:restartNumberingAfterBreak="0">
     <w:nsid w:val="38D21077"/>
     <w:multiLevelType w:val="hybridMultilevel"/>
     <w:tmpl w:val="C0DEA896"/>
@@ -7761,7 +8809,7 @@
       </w:rPr>
     </w:lvl>
   </w:abstractNum>
-  <w:abstractNum w:abstractNumId="8">
+  <w:abstractNum w:abstractNumId="8" w15:restartNumberingAfterBreak="0">
     <w:nsid w:val="4ADF06B2"/>
     <w:multiLevelType w:val="hybridMultilevel"/>
     <w:tmpl w:val="F18C085E"/>
@@ -7874,7 +8922,7 @@
       </w:rPr>
     </w:lvl>
   </w:abstractNum>
-  <w:abstractNum w:abstractNumId="9">
+  <w:abstractNum w:abstractNumId="9" w15:restartNumberingAfterBreak="0">
     <w:nsid w:val="521413E9"/>
     <w:multiLevelType w:val="hybridMultilevel"/>
     <w:tmpl w:val="1B9C7972"/>
@@ -7988,7 +9036,7 @@
       </w:rPr>
     </w:lvl>
   </w:abstractNum>
-  <w:abstractNum w:abstractNumId="10">
+  <w:abstractNum w:abstractNumId="10" w15:restartNumberingAfterBreak="0">
     <w:nsid w:val="54563E76"/>
     <w:multiLevelType w:val="hybridMultilevel"/>
     <w:tmpl w:val="F5BCD0AE"/>
@@ -8101,7 +9149,7 @@
       </w:rPr>
     </w:lvl>
   </w:abstractNum>
-  <w:abstractNum w:abstractNumId="11">
+  <w:abstractNum w:abstractNumId="11" w15:restartNumberingAfterBreak="0">
     <w:nsid w:val="54A87654"/>
     <w:multiLevelType w:val="hybridMultilevel"/>
     <w:tmpl w:val="98929B36"/>
@@ -8214,7 +9262,7 @@
       </w:rPr>
     </w:lvl>
   </w:abstractNum>
-  <w:abstractNum w:abstractNumId="12">
+  <w:abstractNum w:abstractNumId="12" w15:restartNumberingAfterBreak="0">
     <w:nsid w:val="5EB76882"/>
     <w:multiLevelType w:val="hybridMultilevel"/>
     <w:tmpl w:val="23BC29DA"/>
@@ -8327,7 +9375,7 @@
       </w:rPr>
     </w:lvl>
   </w:abstractNum>
-  <w:abstractNum w:abstractNumId="13">
+  <w:abstractNum w:abstractNumId="13" w15:restartNumberingAfterBreak="0">
     <w:nsid w:val="681D7EA6"/>
     <w:multiLevelType w:val="hybridMultilevel"/>
     <w:tmpl w:val="885EFC94"/>
@@ -8440,7 +9488,7 @@
       </w:rPr>
     </w:lvl>
   </w:abstractNum>
-  <w:abstractNum w:abstractNumId="14">
+  <w:abstractNum w:abstractNumId="14" w15:restartNumberingAfterBreak="0">
     <w:nsid w:val="6B3E6840"/>
     <w:multiLevelType w:val="hybridMultilevel"/>
     <w:tmpl w:val="A4D02E26"/>
@@ -8529,7 +9577,7 @@
       </w:pPr>
     </w:lvl>
   </w:abstractNum>
-  <w:abstractNum w:abstractNumId="15">
+  <w:abstractNum w:abstractNumId="15" w15:restartNumberingAfterBreak="0">
     <w:nsid w:val="78680150"/>
     <w:multiLevelType w:val="hybridMultilevel"/>
     <w:tmpl w:val="22EE77AA"/>
@@ -8642,7 +9690,7 @@
       </w:rPr>
     </w:lvl>
   </w:abstractNum>
-  <w:abstractNum w:abstractNumId="16">
+  <w:abstractNum w:abstractNumId="16" w15:restartNumberingAfterBreak="0">
     <w:nsid w:val="797130F5"/>
     <w:multiLevelType w:val="hybridMultilevel"/>
     <w:tmpl w:val="B0FA0E1E"/>
@@ -8755,7 +9803,7 @@
       </w:rPr>
     </w:lvl>
   </w:abstractNum>
-  <w:abstractNum w:abstractNumId="17">
+  <w:abstractNum w:abstractNumId="17" w15:restartNumberingAfterBreak="0">
     <w:nsid w:val="79A759BA"/>
     <w:multiLevelType w:val="hybridMultilevel"/>
     <w:tmpl w:val="0F2C5D96"/>
@@ -8868,7 +9916,7 @@
       </w:rPr>
     </w:lvl>
   </w:abstractNum>
-  <w:abstractNum w:abstractNumId="18">
+  <w:abstractNum w:abstractNumId="18" w15:restartNumberingAfterBreak="0">
     <w:nsid w:val="7AA273AF"/>
     <w:multiLevelType w:val="hybridMultilevel"/>
     <w:tmpl w:val="88D6205A"/>
@@ -8981,7 +10029,7 @@
       </w:rPr>
     </w:lvl>
   </w:abstractNum>
-  <w:abstractNum w:abstractNumId="19">
+  <w:abstractNum w:abstractNumId="19" w15:restartNumberingAfterBreak="0">
     <w:nsid w:val="7FD862D1"/>
     <w:multiLevelType w:val="hybridMultilevel"/>
     <w:tmpl w:val="7F36DE4A"/>
@@ -9158,7 +10206,7 @@
 </file>
 
 <file path=word/styles.xml><?xml version="1.0" encoding="utf-8"?>
-<w:styles xmlns:mc="http://schemas.openxmlformats.org/markup-compatibility/2006" xmlns:r="http://schemas.openxmlformats.org/officeDocument/2006/relationships" xmlns:w="http://schemas.openxmlformats.org/wordprocessingml/2006/main" xmlns:w14="http://schemas.microsoft.com/office/word/2010/wordml" xmlns:w15="http://schemas.microsoft.com/office/word/2012/wordml" mc:Ignorable="w14 w15">
+<w:styles xmlns:mc="http://schemas.openxmlformats.org/markup-compatibility/2006" xmlns:r="http://schemas.openxmlformats.org/officeDocument/2006/relationships" xmlns:w="http://schemas.openxmlformats.org/wordprocessingml/2006/main" xmlns:w14="http://schemas.microsoft.com/office/word/2010/wordml" xmlns:w15="http://schemas.microsoft.com/office/word/2012/wordml" xmlns:w16se="http://schemas.microsoft.com/office/word/2015/wordml/symex" mc:Ignorable="w14 w15 w16se">
   <w:docDefaults>
     <w:rPrDefault>
       <w:rPr>
@@ -9170,7 +10218,7 @@
     </w:rPrDefault>
     <w:pPrDefault/>
   </w:docDefaults>
-  <w:latentStyles w:defLockedState="0" w:defUIPriority="99" w:defSemiHidden="0" w:defUnhideWhenUsed="0" w:defQFormat="0" w:count="380">
+  <w:latentStyles w:defLockedState="0" w:defUIPriority="99" w:defSemiHidden="0" w:defUnhideWhenUsed="0" w:defQFormat="0" w:count="371">
     <w:lsdException w:name="Normal" w:uiPriority="0" w:qFormat="1"/>
     <w:lsdException w:name="heading 1" w:uiPriority="9" w:qFormat="1"/>
     <w:lsdException w:name="heading 2" w:semiHidden="1" w:uiPriority="9" w:unhideWhenUsed="1" w:qFormat="1"/>
@@ -9760,17 +10808,10 @@
     <w:tblPr>
       <w:tblStyleRowBandSize w:val="1"/>
       <w:tblStyleColBandSize w:val="1"/>
-      <w:tblInd w:w="0" w:type="dxa"/>
       <w:tblBorders>
         <w:top w:val="single" w:sz="8" w:space="0" w:color="4F81BD" w:themeColor="accent1"/>
         <w:bottom w:val="single" w:sz="8" w:space="0" w:color="4F81BD" w:themeColor="accent1"/>
       </w:tblBorders>
-      <w:tblCellMar>
-        <w:top w:w="0" w:type="dxa"/>
-        <w:left w:w="108" w:type="dxa"/>
-        <w:bottom w:w="0" w:type="dxa"/>
-        <w:right w:w="108" w:type="dxa"/>
-      </w:tblCellMar>
     </w:tblPr>
     <w:tblStylePr w:type="firstRow">
       <w:pPr>
@@ -9855,7 +10896,6 @@
     <w:uiPriority w:val="59"/>
     <w:rsid w:val="00472EFF"/>
     <w:tblPr>
-      <w:tblInd w:w="0" w:type="dxa"/>
       <w:tblBorders>
         <w:top w:val="single" w:sz="4" w:space="0" w:color="auto"/>
         <w:left w:val="single" w:sz="4" w:space="0" w:color="auto"/>
@@ -9864,12 +10904,6 @@
         <w:insideH w:val="single" w:sz="4" w:space="0" w:color="auto"/>
         <w:insideV w:val="single" w:sz="4" w:space="0" w:color="auto"/>
       </w:tblBorders>
-      <w:tblCellMar>
-        <w:top w:w="0" w:type="dxa"/>
-        <w:left w:w="108" w:type="dxa"/>
-        <w:bottom w:w="0" w:type="dxa"/>
-        <w:right w:w="108" w:type="dxa"/>
-      </w:tblCellMar>
     </w:tblPr>
   </w:style>
   <w:style w:type="table" w:styleId="LightList">
@@ -9880,19 +10914,12 @@
     <w:tblPr>
       <w:tblStyleRowBandSize w:val="1"/>
       <w:tblStyleColBandSize w:val="1"/>
-      <w:tblInd w:w="0" w:type="dxa"/>
       <w:tblBorders>
         <w:top w:val="single" w:sz="8" w:space="0" w:color="000000" w:themeColor="text1"/>
         <w:left w:val="single" w:sz="8" w:space="0" w:color="000000" w:themeColor="text1"/>
         <w:bottom w:val="single" w:sz="8" w:space="0" w:color="000000" w:themeColor="text1"/>
         <w:right w:val="single" w:sz="8" w:space="0" w:color="000000" w:themeColor="text1"/>
       </w:tblBorders>
-      <w:tblCellMar>
-        <w:top w:w="0" w:type="dxa"/>
-        <w:left w:w="108" w:type="dxa"/>
-        <w:bottom w:w="0" w:type="dxa"/>
-        <w:right w:w="108" w:type="dxa"/>
-      </w:tblCellMar>
     </w:tblPr>
     <w:tblStylePr w:type="firstRow">
       <w:pPr>
@@ -9972,17 +10999,10 @@
     <w:tblPr>
       <w:tblStyleRowBandSize w:val="1"/>
       <w:tblStyleColBandSize w:val="1"/>
-      <w:tblInd w:w="0" w:type="dxa"/>
       <w:tblBorders>
         <w:top w:val="single" w:sz="8" w:space="0" w:color="F79646" w:themeColor="accent6"/>
         <w:bottom w:val="single" w:sz="8" w:space="0" w:color="F79646" w:themeColor="accent6"/>
       </w:tblBorders>
-      <w:tblCellMar>
-        <w:top w:w="0" w:type="dxa"/>
-        <w:left w:w="108" w:type="dxa"/>
-        <w:bottom w:w="0" w:type="dxa"/>
-        <w:right w:w="108" w:type="dxa"/>
-      </w:tblCellMar>
     </w:tblPr>
     <w:tblStylePr w:type="firstRow">
       <w:pPr>
@@ -10072,17 +11092,10 @@
     <w:tblPr>
       <w:tblStyleRowBandSize w:val="1"/>
       <w:tblStyleColBandSize w:val="1"/>
-      <w:tblInd w:w="0" w:type="dxa"/>
       <w:tblBorders>
         <w:top w:val="single" w:sz="8" w:space="0" w:color="4BACC6" w:themeColor="accent5"/>
         <w:bottom w:val="single" w:sz="8" w:space="0" w:color="4BACC6" w:themeColor="accent5"/>
       </w:tblBorders>
-      <w:tblCellMar>
-        <w:top w:w="0" w:type="dxa"/>
-        <w:left w:w="108" w:type="dxa"/>
-        <w:bottom w:w="0" w:type="dxa"/>
-        <w:right w:w="108" w:type="dxa"/>
-      </w:tblCellMar>
     </w:tblPr>
     <w:tblStylePr w:type="firstRow">
       <w:pPr>
@@ -10169,19 +11182,12 @@
     <w:tblPr>
       <w:tblStyleRowBandSize w:val="1"/>
       <w:tblStyleColBandSize w:val="1"/>
-      <w:tblInd w:w="0" w:type="dxa"/>
       <w:tblBorders>
         <w:top w:val="single" w:sz="8" w:space="0" w:color="4BACC6" w:themeColor="accent5"/>
         <w:left w:val="single" w:sz="8" w:space="0" w:color="4BACC6" w:themeColor="accent5"/>
         <w:bottom w:val="single" w:sz="8" w:space="0" w:color="4BACC6" w:themeColor="accent5"/>
         <w:right w:val="single" w:sz="8" w:space="0" w:color="4BACC6" w:themeColor="accent5"/>
       </w:tblBorders>
-      <w:tblCellMar>
-        <w:top w:w="0" w:type="dxa"/>
-        <w:left w:w="108" w:type="dxa"/>
-        <w:bottom w:w="0" w:type="dxa"/>
-        <w:right w:w="108" w:type="dxa"/>
-      </w:tblCellMar>
     </w:tblPr>
     <w:tblStylePr w:type="firstRow">
       <w:pPr>
@@ -10258,7 +11264,6 @@
     <w:tblPr>
       <w:tblStyleRowBandSize w:val="1"/>
       <w:tblStyleColBandSize w:val="1"/>
-      <w:tblInd w:w="0" w:type="dxa"/>
       <w:tblBorders>
         <w:top w:val="single" w:sz="8" w:space="0" w:color="4F81BD" w:themeColor="accent1"/>
         <w:left w:val="single" w:sz="8" w:space="0" w:color="4F81BD" w:themeColor="accent1"/>
@@ -10267,12 +11272,6 @@
         <w:insideH w:val="single" w:sz="8" w:space="0" w:color="4F81BD" w:themeColor="accent1"/>
         <w:insideV w:val="single" w:sz="8" w:space="0" w:color="4F81BD" w:themeColor="accent1"/>
       </w:tblBorders>
-      <w:tblCellMar>
-        <w:top w:w="0" w:type="dxa"/>
-        <w:left w:w="108" w:type="dxa"/>
-        <w:bottom w:w="0" w:type="dxa"/>
-        <w:right w:w="108" w:type="dxa"/>
-      </w:tblCellMar>
     </w:tblPr>
     <w:tblStylePr w:type="firstRow">
       <w:pPr>
@@ -10385,7 +11384,6 @@
     <w:tblPr>
       <w:tblStyleRowBandSize w:val="1"/>
       <w:tblStyleColBandSize w:val="1"/>
-      <w:tblInd w:w="0" w:type="dxa"/>
       <w:tblBorders>
         <w:top w:val="single" w:sz="8" w:space="0" w:color="7BA0CD" w:themeColor="accent1" w:themeTint="BF"/>
         <w:left w:val="single" w:sz="8" w:space="0" w:color="7BA0CD" w:themeColor="accent1" w:themeTint="BF"/>
@@ -10393,12 +11391,6 @@
         <w:right w:val="single" w:sz="8" w:space="0" w:color="7BA0CD" w:themeColor="accent1" w:themeTint="BF"/>
         <w:insideH w:val="single" w:sz="8" w:space="0" w:color="7BA0CD" w:themeColor="accent1" w:themeTint="BF"/>
       </w:tblBorders>
-      <w:tblCellMar>
-        <w:top w:w="0" w:type="dxa"/>
-        <w:left w:w="108" w:type="dxa"/>
-        <w:bottom w:w="0" w:type="dxa"/>
-        <w:right w:w="108" w:type="dxa"/>
-      </w:tblCellMar>
     </w:tblPr>
     <w:tblStylePr w:type="firstRow">
       <w:pPr>
@@ -10488,7 +11480,6 @@
     <w:tblPr>
       <w:tblStyleRowBandSize w:val="1"/>
       <w:tblStyleColBandSize w:val="1"/>
-      <w:tblInd w:w="0" w:type="dxa"/>
       <w:tblBorders>
         <w:top w:val="single" w:sz="8" w:space="0" w:color="4BACC6" w:themeColor="accent5"/>
         <w:left w:val="single" w:sz="8" w:space="0" w:color="4BACC6" w:themeColor="accent5"/>
@@ -10497,12 +11488,6 @@
         <w:insideH w:val="single" w:sz="8" w:space="0" w:color="4BACC6" w:themeColor="accent5"/>
         <w:insideV w:val="single" w:sz="8" w:space="0" w:color="4BACC6" w:themeColor="accent5"/>
       </w:tblBorders>
-      <w:tblCellMar>
-        <w:top w:w="0" w:type="dxa"/>
-        <w:left w:w="108" w:type="dxa"/>
-        <w:bottom w:w="0" w:type="dxa"/>
-        <w:right w:w="108" w:type="dxa"/>
-      </w:tblCellMar>
     </w:tblPr>
     <w:tblStylePr w:type="firstRow">
       <w:pPr>
@@ -10646,7 +11631,7 @@
 </file>
 
 <file path=word/glossary/document.xml><?xml version="1.0" encoding="utf-8"?>
-<w:glossaryDocument xmlns:wpc="http://schemas.microsoft.com/office/word/2010/wordprocessingCanvas" xmlns:mo="http://schemas.microsoft.com/office/mac/office/2008/main" xmlns:mc="http://schemas.openxmlformats.org/markup-compatibility/2006" xmlns:mv="urn:schemas-microsoft-com:mac:vml" xmlns:o="urn:schemas-microsoft-com:office:office" xmlns:r="http://schemas.openxmlformats.org/officeDocument/2006/relationships" xmlns:m="http://schemas.openxmlformats.org/officeDocument/2006/math" xmlns:v="urn:schemas-microsoft-com:vml" xmlns:wp14="http://schemas.microsoft.com/office/word/2010/wordprocessingDrawing" xmlns:wp="http://schemas.openxmlformats.org/drawingml/2006/wordprocessingDrawing" xmlns:w10="urn:schemas-microsoft-com:office:word" xmlns:w="http://schemas.openxmlformats.org/wordprocessingml/2006/main" xmlns:w14="http://schemas.microsoft.com/office/word/2010/wordml" xmlns:w15="http://schemas.microsoft.com/office/word/2012/wordml" xmlns:wpg="http://schemas.microsoft.com/office/word/2010/wordprocessingGroup" xmlns:wpi="http://schemas.microsoft.com/office/word/2010/wordprocessingInk" xmlns:wne="http://schemas.microsoft.com/office/word/2006/wordml" xmlns:wps="http://schemas.microsoft.com/office/word/2010/wordprocessingShape" mc:Ignorable="w14 w15 wp14">
+<w:glossaryDocument xmlns:wpc="http://schemas.microsoft.com/office/word/2010/wordprocessingCanvas" xmlns:cx="http://schemas.microsoft.com/office/drawing/2014/chartex" xmlns:cx1="http://schemas.microsoft.com/office/drawing/2015/9/8/chartex" xmlns:mc="http://schemas.openxmlformats.org/markup-compatibility/2006" xmlns:o="urn:schemas-microsoft-com:office:office" xmlns:r="http://schemas.openxmlformats.org/officeDocument/2006/relationships" xmlns:m="http://schemas.openxmlformats.org/officeDocument/2006/math" xmlns:v="urn:schemas-microsoft-com:vml" xmlns:wp14="http://schemas.microsoft.com/office/word/2010/wordprocessingDrawing" xmlns:wp="http://schemas.openxmlformats.org/drawingml/2006/wordprocessingDrawing" xmlns:w10="urn:schemas-microsoft-com:office:word" xmlns:w="http://schemas.openxmlformats.org/wordprocessingml/2006/main" xmlns:w14="http://schemas.microsoft.com/office/word/2010/wordml" xmlns:w15="http://schemas.microsoft.com/office/word/2012/wordml" xmlns:w16se="http://schemas.microsoft.com/office/word/2015/wordml/symex" xmlns:wpg="http://schemas.microsoft.com/office/word/2010/wordprocessingGroup" xmlns:wpi="http://schemas.microsoft.com/office/word/2010/wordprocessingInk" xmlns:wne="http://schemas.microsoft.com/office/word/2006/wordml" xmlns:wps="http://schemas.microsoft.com/office/word/2010/wordprocessingShape" mc:Ignorable="w14 w15 w16se wp14">
   <w:docParts>
     <w:docPart>
       <w:docPartPr>
@@ -10731,27 +11716,27 @@
 </file>
 
 <file path=word/glossary/fontTable.xml><?xml version="1.0" encoding="utf-8"?>
-<w:fonts xmlns:mc="http://schemas.openxmlformats.org/markup-compatibility/2006" xmlns:r="http://schemas.openxmlformats.org/officeDocument/2006/relationships" xmlns:w="http://schemas.openxmlformats.org/wordprocessingml/2006/main" xmlns:w14="http://schemas.microsoft.com/office/word/2010/wordml" xmlns:w15="http://schemas.microsoft.com/office/word/2012/wordml" mc:Ignorable="w14 w15">
+<w:fonts xmlns:mc="http://schemas.openxmlformats.org/markup-compatibility/2006" xmlns:r="http://schemas.openxmlformats.org/officeDocument/2006/relationships" xmlns:w="http://schemas.openxmlformats.org/wordprocessingml/2006/main" xmlns:w14="http://schemas.microsoft.com/office/word/2010/wordml" xmlns:w15="http://schemas.microsoft.com/office/word/2012/wordml" xmlns:w16se="http://schemas.microsoft.com/office/word/2015/wordml/symex" mc:Ignorable="w14 w15 w16se">
   <w:font w:name="Symbol">
-    <w:panose1 w:val="00000000000000000000"/>
+    <w:panose1 w:val="05050102010706020507"/>
     <w:charset w:val="02"/>
-    <w:family w:val="auto"/>
+    <w:family w:val="roman"/>
     <w:pitch w:val="variable"/>
     <w:sig w:usb0="00000000" w:usb1="10000000" w:usb2="00000000" w:usb3="00000000" w:csb0="80000000" w:csb1="00000000"/>
   </w:font>
   <w:font w:name="Times New Roman">
     <w:panose1 w:val="02020603050405020304"/>
     <w:charset w:val="00"/>
-    <w:family w:val="auto"/>
+    <w:family w:val="roman"/>
     <w:pitch w:val="variable"/>
-    <w:sig w:usb0="E0002AEF" w:usb1="C0007841" w:usb2="00000009" w:usb3="00000000" w:csb0="000001FF" w:csb1="00000000"/>
+    <w:sig w:usb0="E0002EFF" w:usb1="C0007843" w:usb2="00000009" w:usb3="00000000" w:csb0="000001FF" w:csb1="00000000"/>
   </w:font>
   <w:font w:name="Courier New">
     <w:panose1 w:val="02070309020205020404"/>
     <w:charset w:val="00"/>
-    <w:family w:val="auto"/>
-    <w:pitch w:val="variable"/>
-    <w:sig w:usb0="E0002AFF" w:usb1="C0007843" w:usb2="00000009" w:usb3="00000000" w:csb0="000001FF" w:csb1="00000000"/>
+    <w:family w:val="modern"/>
+    <w:pitch w:val="fixed"/>
+    <w:sig w:usb0="E0002EFF" w:usb1="C0007843" w:usb2="00000009" w:usb3="00000000" w:csb0="000001FF" w:csb1="00000000"/>
   </w:font>
   <w:font w:name="Wingdings">
     <w:panose1 w:val="05000000000000000000"/>
@@ -10763,68 +11748,66 @@
   <w:font w:name="Calibri">
     <w:panose1 w:val="020F0502020204030204"/>
     <w:charset w:val="00"/>
-    <w:family w:val="auto"/>
+    <w:family w:val="swiss"/>
     <w:pitch w:val="variable"/>
     <w:sig w:usb0="E00002FF" w:usb1="4000ACFF" w:usb2="00000001" w:usb3="00000000" w:csb0="0000019F" w:csb1="00000000"/>
   </w:font>
-  <w:font w:name="ＭＳ 明朝">
+  <w:font w:name="MS Mincho">
+    <w:altName w:val="ＭＳ 明朝"/>
+    <w:panose1 w:val="02020609040205080304"/>
     <w:charset w:val="80"/>
-    <w:family w:val="auto"/>
-    <w:pitch w:val="variable"/>
+    <w:family w:val="modern"/>
+    <w:pitch w:val="fixed"/>
     <w:sig w:usb0="E00002FF" w:usb1="6AC7FDFB" w:usb2="08000012" w:usb3="00000000" w:csb0="0002009F" w:csb1="00000000"/>
   </w:font>
   <w:font w:name="Cambria">
     <w:panose1 w:val="02040503050406030204"/>
     <w:charset w:val="00"/>
-    <w:family w:val="auto"/>
+    <w:family w:val="roman"/>
     <w:pitch w:val="variable"/>
     <w:sig w:usb0="E00002FF" w:usb1="400004FF" w:usb2="00000000" w:usb3="00000000" w:csb0="0000019F" w:csb1="00000000"/>
   </w:font>
-  <w:font w:name="ＭＳ ゴシック">
+  <w:font w:name="MS Gothic">
+    <w:altName w:val="ＭＳ ゴシック"/>
+    <w:panose1 w:val="020B0609070205080204"/>
     <w:charset w:val="80"/>
-    <w:family w:val="auto"/>
-    <w:pitch w:val="variable"/>
+    <w:family w:val="modern"/>
+    <w:pitch w:val="fixed"/>
     <w:sig w:usb0="E00002FF" w:usb1="6AC7FDFB" w:usb2="08000012" w:usb3="00000000" w:csb0="0002009F" w:csb1="00000000"/>
   </w:font>
   <w:font w:name="Lucida Grande">
-    <w:panose1 w:val="020B0600040502020204"/>
     <w:charset w:val="00"/>
     <w:family w:val="auto"/>
     <w:pitch w:val="variable"/>
     <w:sig w:usb0="E1000AEF" w:usb1="5000A1FF" w:usb2="00000000" w:usb3="00000000" w:csb0="000001BF" w:csb1="00000000"/>
   </w:font>
   <w:font w:name="Times">
-    <w:panose1 w:val="02000500000000000000"/>
+    <w:panose1 w:val="02020603050405020304"/>
     <w:charset w:val="00"/>
-    <w:family w:val="auto"/>
+    <w:family w:val="roman"/>
     <w:pitch w:val="variable"/>
-    <w:sig w:usb0="00000003" w:usb1="00000000" w:usb2="00000000" w:usb3="00000000" w:csb0="00000001" w:csb1="00000000"/>
-  </w:font>
-  <w:font w:name="Arial">
-    <w:panose1 w:val="020B0604020202020204"/>
-    <w:charset w:val="00"/>
-    <w:family w:val="auto"/>
-    <w:pitch w:val="variable"/>
-    <w:sig w:usb0="E0002AFF" w:usb1="C0007843" w:usb2="00000009" w:usb3="00000000" w:csb0="000001FF" w:csb1="00000000"/>
+    <w:sig w:usb0="E0002EFF" w:usb1="C0007843" w:usb2="00000009" w:usb3="00000000" w:csb0="000001FF" w:csb1="00000000"/>
   </w:font>
   <w:font w:name="Yu Mincho">
+    <w:altName w:val="游明朝"/>
     <w:panose1 w:val="02020400000000000000"/>
     <w:charset w:val="80"/>
-    <w:family w:val="auto"/>
+    <w:family w:val="roman"/>
     <w:pitch w:val="variable"/>
     <w:sig w:usb0="800002E7" w:usb1="2AC7FCFF" w:usb2="00000012" w:usb3="00000000" w:csb0="0002009F" w:csb1="00000000"/>
   </w:font>
   <w:font w:name="Yu Gothic Light">
+    <w:altName w:val="游ゴシック Light"/>
     <w:panose1 w:val="020B0300000000000000"/>
     <w:charset w:val="80"/>
-    <w:family w:val="auto"/>
+    <w:family w:val="swiss"/>
     <w:pitch w:val="variable"/>
     <w:sig w:usb0="E00002FF" w:usb1="2AC7FDFF" w:usb2="00000016" w:usb3="00000000" w:csb0="0002009F" w:csb1="00000000"/>
   </w:font>
   <w:font w:name="Calibri Light">
     <w:panose1 w:val="020F0302020204030204"/>
     <w:charset w:val="00"/>
-    <w:family w:val="auto"/>
+    <w:family w:val="swiss"/>
     <w:pitch w:val="variable"/>
     <w:sig w:usb0="A00002EF" w:usb1="4000207B" w:usb2="00000000" w:usb3="00000000" w:csb0="0000019F" w:csb1="00000000"/>
   </w:font>
@@ -10832,7 +11815,7 @@
 </file>
 
 <file path=word/glossary/settings.xml><?xml version="1.0" encoding="utf-8"?>
-<w:settings xmlns:mc="http://schemas.openxmlformats.org/markup-compatibility/2006" xmlns:o="urn:schemas-microsoft-com:office:office" xmlns:r="http://schemas.openxmlformats.org/officeDocument/2006/relationships" xmlns:m="http://schemas.openxmlformats.org/officeDocument/2006/math" xmlns:v="urn:schemas-microsoft-com:vml" xmlns:w10="urn:schemas-microsoft-com:office:word" xmlns:w="http://schemas.openxmlformats.org/wordprocessingml/2006/main" xmlns:w14="http://schemas.microsoft.com/office/word/2010/wordml" xmlns:w15="http://schemas.microsoft.com/office/word/2012/wordml" xmlns:sl="http://schemas.openxmlformats.org/schemaLibrary/2006/main" mc:Ignorable="w14 w15">
+<w:settings xmlns:mc="http://schemas.openxmlformats.org/markup-compatibility/2006" xmlns:o="urn:schemas-microsoft-com:office:office" xmlns:r="http://schemas.openxmlformats.org/officeDocument/2006/relationships" xmlns:m="http://schemas.openxmlformats.org/officeDocument/2006/math" xmlns:v="urn:schemas-microsoft-com:vml" xmlns:w10="urn:schemas-microsoft-com:office:word" xmlns:w="http://schemas.openxmlformats.org/wordprocessingml/2006/main" xmlns:w14="http://schemas.microsoft.com/office/word/2010/wordml" xmlns:w15="http://schemas.microsoft.com/office/word/2012/wordml" xmlns:w16se="http://schemas.microsoft.com/office/word/2015/wordml/symex" xmlns:sl="http://schemas.openxmlformats.org/schemaLibrary/2006/main" mc:Ignorable="w14 w15 w16se">
   <w:view w:val="normal"/>
   <w:defaultTabStop w:val="720"/>
   <w:characterSpacingControl w:val="doNotCompress"/>
@@ -10846,6 +11829,7 @@
   <w:rsids>
     <w:rsidRoot w:val="00ED6613"/>
     <w:rsid w:val="00131541"/>
+    <w:rsid w:val="00134F0B"/>
     <w:rsid w:val="001A032B"/>
     <w:rsid w:val="001B196C"/>
     <w:rsid w:val="00263A60"/>
@@ -10885,7 +11869,7 @@
 </file>
 
 <file path=word/glossary/styles.xml><?xml version="1.0" encoding="utf-8"?>
-<w:styles xmlns:mc="http://schemas.openxmlformats.org/markup-compatibility/2006" xmlns:r="http://schemas.openxmlformats.org/officeDocument/2006/relationships" xmlns:w="http://schemas.openxmlformats.org/wordprocessingml/2006/main" xmlns:w14="http://schemas.microsoft.com/office/word/2010/wordml" xmlns:w15="http://schemas.microsoft.com/office/word/2012/wordml" mc:Ignorable="w14 w15">
+<w:styles xmlns:mc="http://schemas.openxmlformats.org/markup-compatibility/2006" xmlns:r="http://schemas.openxmlformats.org/officeDocument/2006/relationships" xmlns:w="http://schemas.openxmlformats.org/wordprocessingml/2006/main" xmlns:w14="http://schemas.microsoft.com/office/word/2010/wordml" xmlns:w15="http://schemas.microsoft.com/office/word/2012/wordml" xmlns:w16se="http://schemas.microsoft.com/office/word/2015/wordml/symex" mc:Ignorable="w14 w15 w16se">
   <w:docDefaults>
     <w:rPrDefault>
       <w:rPr>
@@ -10897,7 +11881,7 @@
     </w:rPrDefault>
     <w:pPrDefault/>
   </w:docDefaults>
-  <w:latentStyles w:defLockedState="0" w:defUIPriority="99" w:defSemiHidden="0" w:defUnhideWhenUsed="0" w:defQFormat="0" w:count="380">
+  <w:latentStyles w:defLockedState="0" w:defUIPriority="99" w:defSemiHidden="0" w:defUnhideWhenUsed="0" w:defQFormat="0" w:count="371">
     <w:lsdException w:name="Normal" w:uiPriority="0" w:qFormat="1"/>
     <w:lsdException w:name="heading 1" w:uiPriority="9" w:qFormat="1"/>
     <w:lsdException w:name="heading 2" w:semiHidden="1" w:uiPriority="9" w:unhideWhenUsed="1" w:qFormat="1"/>
@@ -11408,9 +12392,8 @@
 </file>
 
 <file path=word/glossary/webSettings.xml><?xml version="1.0" encoding="utf-8"?>
-<w:webSettings xmlns:mc="http://schemas.openxmlformats.org/markup-compatibility/2006" xmlns:r="http://schemas.openxmlformats.org/officeDocument/2006/relationships" xmlns:w="http://schemas.openxmlformats.org/wordprocessingml/2006/main" xmlns:w14="http://schemas.microsoft.com/office/word/2010/wordml" xmlns:w15="http://schemas.microsoft.com/office/word/2012/wordml" mc:Ignorable="w14 w15">
+<w:webSettings xmlns:mc="http://schemas.openxmlformats.org/markup-compatibility/2006" xmlns:r="http://schemas.openxmlformats.org/officeDocument/2006/relationships" xmlns:w="http://schemas.openxmlformats.org/wordprocessingml/2006/main" xmlns:w14="http://schemas.microsoft.com/office/word/2010/wordml" xmlns:w15="http://schemas.microsoft.com/office/word/2012/wordml" xmlns:w16se="http://schemas.microsoft.com/office/word/2015/wordml/symex" mc:Ignorable="w14 w15 w16se">
   <w:allowPNG/>
-  <w:doNotSaveAsSingleFile/>
 </w:webSettings>
 </file>
 
@@ -11739,7 +12722,7 @@
 </file>
 
 <file path=customXml/itemProps1.xml><?xml version="1.0" encoding="utf-8"?>
-<ds:datastoreItem xmlns:ds="http://schemas.openxmlformats.org/officeDocument/2006/customXml" ds:itemID="{025A5527-69C4-9043-BA36-DCF80431D88E}">
+<ds:datastoreItem xmlns:ds="http://schemas.openxmlformats.org/officeDocument/2006/customXml" ds:itemID="{6970145E-79D5-4F5E-8625-F3AA70347F21}">
   <ds:schemaRefs>
     <ds:schemaRef ds:uri="http://schemas.openxmlformats.org/officeDocument/2006/bibliography"/>
   </ds:schemaRefs>

--- a/documentation/Sprints/Sprint 3 Report.docx
+++ b/documentation/Sprints/Sprint 3 Report.docx
@@ -1,6 +1,6 @@
 
 <file path=word/document.xml><?xml version="1.0" encoding="utf-8"?>
-<w:document xmlns:wpc="http://schemas.microsoft.com/office/word/2010/wordprocessingCanvas" xmlns:cx="http://schemas.microsoft.com/office/drawing/2014/chartex" xmlns:cx1="http://schemas.microsoft.com/office/drawing/2015/9/8/chartex" xmlns:mc="http://schemas.openxmlformats.org/markup-compatibility/2006" xmlns:o="urn:schemas-microsoft-com:office:office" xmlns:r="http://schemas.openxmlformats.org/officeDocument/2006/relationships" xmlns:m="http://schemas.openxmlformats.org/officeDocument/2006/math" xmlns:v="urn:schemas-microsoft-com:vml" xmlns:wp14="http://schemas.microsoft.com/office/word/2010/wordprocessingDrawing" xmlns:wp="http://schemas.openxmlformats.org/drawingml/2006/wordprocessingDrawing" xmlns:w10="urn:schemas-microsoft-com:office:word" xmlns:w="http://schemas.openxmlformats.org/wordprocessingml/2006/main" xmlns:w14="http://schemas.microsoft.com/office/word/2010/wordml" xmlns:w15="http://schemas.microsoft.com/office/word/2012/wordml" xmlns:w16se="http://schemas.microsoft.com/office/word/2015/wordml/symex" xmlns:wpg="http://schemas.microsoft.com/office/word/2010/wordprocessingGroup" xmlns:wpi="http://schemas.microsoft.com/office/word/2010/wordprocessingInk" xmlns:wne="http://schemas.microsoft.com/office/word/2006/wordml" xmlns:wps="http://schemas.microsoft.com/office/word/2010/wordprocessingShape" mc:Ignorable="w14 w15 w16se wp14">
+<w:document xmlns:wpc="http://schemas.microsoft.com/office/word/2010/wordprocessingCanvas" xmlns:mo="http://schemas.microsoft.com/office/mac/office/2008/main" xmlns:mc="http://schemas.openxmlformats.org/markup-compatibility/2006" xmlns:mv="urn:schemas-microsoft-com:mac:vml" xmlns:o="urn:schemas-microsoft-com:office:office" xmlns:r="http://schemas.openxmlformats.org/officeDocument/2006/relationships" xmlns:m="http://schemas.openxmlformats.org/officeDocument/2006/math" xmlns:v="urn:schemas-microsoft-com:vml" xmlns:wp14="http://schemas.microsoft.com/office/word/2010/wordprocessingDrawing" xmlns:wp="http://schemas.openxmlformats.org/drawingml/2006/wordprocessingDrawing" xmlns:w10="urn:schemas-microsoft-com:office:word" xmlns:w="http://schemas.openxmlformats.org/wordprocessingml/2006/main" xmlns:w14="http://schemas.microsoft.com/office/word/2010/wordml" xmlns:w15="http://schemas.microsoft.com/office/word/2012/wordml" xmlns:wpg="http://schemas.microsoft.com/office/word/2010/wordprocessingGroup" xmlns:wpi="http://schemas.microsoft.com/office/word/2010/wordprocessingInk" xmlns:wne="http://schemas.microsoft.com/office/word/2006/wordml" xmlns:wps="http://schemas.microsoft.com/office/word/2010/wordprocessingShape" mc:Ignorable="w14 w15 wp14">
   <w:body>
     <w:p>
       <w:pPr>
@@ -14,6 +14,7 @@
           <w:szCs w:val="96"/>
         </w:rPr>
       </w:pPr>
+      <w:proofErr w:type="spellStart"/>
       <w:r>
         <w:rPr>
           <w:rStyle w:val="IntenseEmphasis"/>
@@ -23,7 +24,19 @@
           <w:sz w:val="96"/>
           <w:szCs w:val="96"/>
         </w:rPr>
-        <w:t>Hooli XYZ</w:t>
+        <w:t>Hooli</w:t>
+      </w:r>
+      <w:proofErr w:type="spellEnd"/>
+      <w:r>
+        <w:rPr>
+          <w:rStyle w:val="IntenseEmphasis"/>
+          <w:b w:val="0"/>
+          <w:i w:val="0"/>
+          <w:color w:val="17365D" w:themeColor="text2" w:themeShade="BF"/>
+          <w:sz w:val="96"/>
+          <w:szCs w:val="96"/>
+        </w:rPr>
+        <w:t xml:space="preserve"> XYZ</w:t>
       </w:r>
     </w:p>
     <w:p>
@@ -225,7 +238,25 @@
           <w:sz w:val="32"/>
           <w:szCs w:val="32"/>
         </w:rPr>
-        <w:t>Brendan Lally – 18407220</w:t>
+        <w:t xml:space="preserve">Brendan </w:t>
+      </w:r>
+      <w:proofErr w:type="spellStart"/>
+      <w:r>
+        <w:rPr>
+          <w:rFonts w:ascii="Calibri" w:hAnsi="Calibri"/>
+          <w:sz w:val="32"/>
+          <w:szCs w:val="32"/>
+        </w:rPr>
+        <w:t>Lally</w:t>
+      </w:r>
+      <w:proofErr w:type="spellEnd"/>
+      <w:r>
+        <w:rPr>
+          <w:rFonts w:ascii="Calibri" w:hAnsi="Calibri"/>
+          <w:sz w:val="32"/>
+          <w:szCs w:val="32"/>
+        </w:rPr>
+        <w:t xml:space="preserve"> – 18407220</w:t>
       </w:r>
     </w:p>
     <w:p>
@@ -1021,13 +1052,7 @@
               <w:rPr>
                 <w:rFonts w:asciiTheme="majorHAnsi" w:hAnsiTheme="majorHAnsi"/>
               </w:rPr>
-              <w:t>As a User, I want to</w:t>
-            </w:r>
-            <w:r>
-              <w:rPr>
-                <w:rFonts w:asciiTheme="majorHAnsi" w:hAnsiTheme="majorHAnsi"/>
-              </w:rPr>
-              <w:t xml:space="preserve"> comment on a submission so that I can voice my support of the idea.</w:t>
+              <w:t>As a User, I want to comment on a submission so that I can voice my support of the idea.</w:t>
             </w:r>
           </w:p>
         </w:tc>
@@ -1120,13 +1145,7 @@
               <w:rPr>
                 <w:rFonts w:asciiTheme="majorHAnsi" w:hAnsiTheme="majorHAnsi"/>
               </w:rPr>
-              <w:t>As a User, I want to</w:t>
-            </w:r>
-            <w:r>
-              <w:rPr>
-                <w:rFonts w:asciiTheme="majorHAnsi" w:hAnsiTheme="majorHAnsi"/>
-              </w:rPr>
-              <w:t xml:space="preserve"> suggest improvements to a submission so that I can improve on an idea.</w:t>
+              <w:t>As a User, I want to suggest improvements to a submission so that I can improve on an idea.</w:t>
             </w:r>
           </w:p>
         </w:tc>
@@ -1219,13 +1238,7 @@
               <w:rPr>
                 <w:rFonts w:asciiTheme="majorHAnsi" w:hAnsiTheme="majorHAnsi"/>
               </w:rPr>
-              <w:t>As a User, I want to</w:t>
-            </w:r>
-            <w:r>
-              <w:rPr>
-                <w:rFonts w:asciiTheme="majorHAnsi" w:hAnsiTheme="majorHAnsi"/>
-              </w:rPr>
-              <w:t xml:space="preserve"> edit my comments so that I can fix spelling errors.</w:t>
+              <w:t>As a User, I want to edit my comments so that I can fix spelling errors.</w:t>
             </w:r>
           </w:p>
         </w:tc>
@@ -1318,19 +1331,7 @@
               <w:rPr>
                 <w:rFonts w:asciiTheme="majorHAnsi" w:hAnsiTheme="majorHAnsi"/>
               </w:rPr>
-              <w:t>As a User, I want to</w:t>
-            </w:r>
-            <w:r>
-              <w:rPr>
-                <w:rFonts w:asciiTheme="majorHAnsi" w:hAnsiTheme="majorHAnsi"/>
-              </w:rPr>
-              <w:t xml:space="preserve"> edit my improvement</w:t>
-            </w:r>
-            <w:r>
-              <w:rPr>
-                <w:rFonts w:asciiTheme="majorHAnsi" w:hAnsiTheme="majorHAnsi"/>
-              </w:rPr>
-              <w:t>s so that I can fix spelling errors.</w:t>
+              <w:t>As a User, I want to edit my improvements so that I can fix spelling errors.</w:t>
             </w:r>
           </w:p>
         </w:tc>
@@ -1435,13 +1436,7 @@
               <w:rPr>
                 <w:rFonts w:asciiTheme="majorHAnsi" w:hAnsiTheme="majorHAnsi"/>
               </w:rPr>
-              <w:t xml:space="preserve"> so that I can remove my comment</w:t>
-            </w:r>
-            <w:r>
-              <w:rPr>
-                <w:rFonts w:asciiTheme="majorHAnsi" w:hAnsiTheme="majorHAnsi"/>
-              </w:rPr>
-              <w:t>.</w:t>
+              <w:t xml:space="preserve"> so that I can remove my comment.</w:t>
             </w:r>
           </w:p>
         </w:tc>
@@ -1534,19 +1529,7 @@
               <w:rPr>
                 <w:rFonts w:asciiTheme="majorHAnsi" w:hAnsiTheme="majorHAnsi"/>
               </w:rPr>
-              <w:t xml:space="preserve">As a User, I want </w:t>
-            </w:r>
-            <w:r>
-              <w:rPr>
-                <w:rFonts w:asciiTheme="majorHAnsi" w:hAnsiTheme="majorHAnsi"/>
-              </w:rPr>
-              <w:t>to delete my improvement so that I can remove my improvement</w:t>
-            </w:r>
-            <w:r>
-              <w:rPr>
-                <w:rFonts w:asciiTheme="majorHAnsi" w:hAnsiTheme="majorHAnsi"/>
-              </w:rPr>
-              <w:t>.</w:t>
+              <w:t>As a User, I want to delete my improvement so that I can remove my improvement.</w:t>
             </w:r>
           </w:p>
         </w:tc>
@@ -1732,13 +1715,7 @@
               <w:rPr>
                 <w:rFonts w:asciiTheme="majorHAnsi" w:hAnsiTheme="majorHAnsi"/>
               </w:rPr>
-              <w:t>As a User, I want to</w:t>
-            </w:r>
-            <w:r>
-              <w:rPr>
-                <w:rFonts w:asciiTheme="majorHAnsi" w:hAnsiTheme="majorHAnsi"/>
-              </w:rPr>
-              <w:t xml:space="preserve"> down-vote on submissions so that I can acknowledge submissions I dislike.</w:t>
+              <w:t>As a User, I want to down-vote on submissions so that I can acknowledge submissions I dislike.</w:t>
             </w:r>
           </w:p>
         </w:tc>
@@ -1831,13 +1808,7 @@
               <w:rPr>
                 <w:rFonts w:asciiTheme="majorHAnsi" w:hAnsiTheme="majorHAnsi"/>
               </w:rPr>
-              <w:t>As a User, I want to</w:t>
-            </w:r>
-            <w:r>
-              <w:rPr>
-                <w:rFonts w:asciiTheme="majorHAnsi" w:hAnsiTheme="majorHAnsi"/>
-              </w:rPr>
-              <w:t xml:space="preserve"> see the total votes for a submission so that I can see how popular it is.</w:t>
+              <w:t>As a User, I want to see the total votes for a submission so that I can see how popular it is.</w:t>
             </w:r>
           </w:p>
         </w:tc>
@@ -1931,13 +1902,7 @@
               <w:rPr>
                 <w:rFonts w:asciiTheme="majorHAnsi" w:hAnsiTheme="majorHAnsi"/>
               </w:rPr>
-              <w:t>As a User, I want to</w:t>
-            </w:r>
-            <w:r>
-              <w:rPr>
-                <w:rFonts w:asciiTheme="majorHAnsi" w:hAnsiTheme="majorHAnsi"/>
-              </w:rPr>
-              <w:t xml:space="preserve"> sort submissions based on date so that I can see the newest submissions.</w:t>
+              <w:t>As a User, I want to sort submissions based on date so that I can see the newest submissions.</w:t>
             </w:r>
           </w:p>
         </w:tc>
@@ -2030,13 +1995,7 @@
               <w:rPr>
                 <w:rFonts w:asciiTheme="majorHAnsi" w:hAnsiTheme="majorHAnsi"/>
               </w:rPr>
-              <w:t>As a User, I want to sort submissions based on</w:t>
-            </w:r>
-            <w:r>
-              <w:rPr>
-                <w:rFonts w:asciiTheme="majorHAnsi" w:hAnsiTheme="majorHAnsi"/>
-              </w:rPr>
-              <w:t xml:space="preserve"> popularity so that I can see the most popular submissions.</w:t>
+              <w:t>As a User, I want to sort submissions based on popularity so that I can see the most popular submissions.</w:t>
             </w:r>
           </w:p>
         </w:tc>
@@ -2129,13 +2088,7 @@
               <w:rPr>
                 <w:rFonts w:asciiTheme="majorHAnsi" w:hAnsiTheme="majorHAnsi"/>
               </w:rPr>
-              <w:t>As a User, I want to sort submissions based on</w:t>
-            </w:r>
-            <w:r>
-              <w:rPr>
-                <w:rFonts w:asciiTheme="majorHAnsi" w:hAnsiTheme="majorHAnsi"/>
-              </w:rPr>
-              <w:t xml:space="preserve"> views so that I can see the most popular submissions.</w:t>
+              <w:t>As a User, I want to sort submissions based on views so that I can see the most popular submissions.</w:t>
             </w:r>
           </w:p>
         </w:tc>
@@ -2510,6 +2463,8 @@
           <w:szCs w:val="28"/>
         </w:rPr>
       </w:pPr>
+      <w:bookmarkStart w:id="0" w:name="_GoBack"/>
+      <w:bookmarkEnd w:id="0"/>
     </w:p>
     <w:p>
       <w:pPr>
@@ -2605,17 +2560,29 @@
         </w:numPr>
         <w:rPr>
           <w:rFonts w:asciiTheme="majorHAnsi" w:hAnsiTheme="majorHAnsi"/>
-        </w:rPr>
-      </w:pPr>
+          <w:highlight w:val="yellow"/>
+        </w:rPr>
+      </w:pPr>
+      <w:proofErr w:type="spellStart"/>
       <w:r>
         <w:rPr>
           <w:rFonts w:asciiTheme="majorHAnsi" w:hAnsiTheme="majorHAnsi"/>
-        </w:rPr>
-        <w:t>Git good</w:t>
-      </w:r>
+          <w:highlight w:val="yellow"/>
+        </w:rPr>
+        <w:t>Git</w:t>
+      </w:r>
+      <w:proofErr w:type="spellEnd"/>
       <w:r>
         <w:rPr>
           <w:rFonts w:asciiTheme="majorHAnsi" w:hAnsiTheme="majorHAnsi"/>
+          <w:highlight w:val="yellow"/>
+        </w:rPr>
+        <w:t xml:space="preserve"> good</w:t>
+      </w:r>
+      <w:r>
+        <w:rPr>
+          <w:rFonts w:asciiTheme="majorHAnsi" w:hAnsiTheme="majorHAnsi"/>
+          <w:highlight w:val="yellow"/>
         </w:rPr>
         <w:t>.</w:t>
       </w:r>
@@ -2854,6 +2821,13 @@
                 <w:rFonts w:asciiTheme="majorHAnsi" w:hAnsiTheme="majorHAnsi"/>
                 <w:szCs w:val="32"/>
               </w:rPr>
+              <w:t xml:space="preserve">Jordan, </w:t>
+            </w:r>
+            <w:r>
+              <w:rPr>
+                <w:rFonts w:asciiTheme="majorHAnsi" w:hAnsiTheme="majorHAnsi"/>
+                <w:szCs w:val="32"/>
+              </w:rPr>
               <w:t>Connor</w:t>
             </w:r>
           </w:p>
@@ -3267,8 +3241,21 @@
           <w:sz w:val="32"/>
           <w:szCs w:val="32"/>
         </w:rPr>
-        <w:t>Meeting #1 :</w:t>
-      </w:r>
+        <w:t>Meeting #</w:t>
+      </w:r>
+      <w:proofErr w:type="gramStart"/>
+      <w:r>
+        <w:rPr>
+          <w:rFonts w:ascii="Calibri" w:hAnsi="Calibri" w:cs="Calibri"/>
+          <w:b/>
+          <w:bCs/>
+          <w:color w:val="3F6CAF"/>
+          <w:sz w:val="32"/>
+          <w:szCs w:val="32"/>
+        </w:rPr>
+        <w:t>1 :</w:t>
+      </w:r>
+      <w:proofErr w:type="gramEnd"/>
       <w:r>
         <w:rPr>
           <w:rFonts w:ascii="Calibri" w:hAnsi="Calibri" w:cs="Calibri"/>
@@ -3808,8 +3795,9 @@
           <w:sz w:val="32"/>
           <w:szCs w:val="32"/>
         </w:rPr>
-        <w:t>Meeting #2</w:t>
-      </w:r>
+        <w:t>Meeting #</w:t>
+      </w:r>
+      <w:proofErr w:type="gramStart"/>
       <w:r>
         <w:rPr>
           <w:rFonts w:ascii="Calibri" w:hAnsi="Calibri" w:cs="Calibri"/>
@@ -3819,7 +3807,7 @@
           <w:sz w:val="32"/>
           <w:szCs w:val="32"/>
         </w:rPr>
-        <w:t xml:space="preserve"> :</w:t>
+        <w:t>2</w:t>
       </w:r>
       <w:r>
         <w:rPr>
@@ -3830,6 +3818,18 @@
           <w:sz w:val="32"/>
           <w:szCs w:val="32"/>
         </w:rPr>
+        <w:t xml:space="preserve"> :</w:t>
+      </w:r>
+      <w:proofErr w:type="gramEnd"/>
+      <w:r>
+        <w:rPr>
+          <w:rFonts w:ascii="Calibri" w:hAnsi="Calibri" w:cs="Calibri"/>
+          <w:b/>
+          <w:bCs/>
+          <w:color w:val="3F6CAF"/>
+          <w:sz w:val="32"/>
+          <w:szCs w:val="32"/>
+        </w:rPr>
         <w:tab/>
       </w:r>
       <w:r>
@@ -3843,8 +3843,6 @@
         </w:rPr>
         <w:t>19</w:t>
       </w:r>
-      <w:bookmarkStart w:id="0" w:name="_GoBack"/>
-      <w:bookmarkEnd w:id="0"/>
       <w:r>
         <w:rPr>
           <w:rFonts w:ascii="Calibri" w:hAnsi="Calibri" w:cs="Calibri"/>
@@ -4351,8 +4349,9 @@
           <w:szCs w:val="32"/>
         </w:rPr>
         <w:lastRenderedPageBreak/>
-        <w:t>Meeting #3</w:t>
-      </w:r>
+        <w:t>Meeting #</w:t>
+      </w:r>
+      <w:proofErr w:type="gramStart"/>
       <w:r>
         <w:rPr>
           <w:rFonts w:ascii="Calibri" w:hAnsi="Calibri" w:cs="Calibri"/>
@@ -4362,8 +4361,20 @@
           <w:sz w:val="32"/>
           <w:szCs w:val="32"/>
         </w:rPr>
+        <w:t>3</w:t>
+      </w:r>
+      <w:r>
+        <w:rPr>
+          <w:rFonts w:ascii="Calibri" w:hAnsi="Calibri" w:cs="Calibri"/>
+          <w:b/>
+          <w:bCs/>
+          <w:color w:val="3F6CAF"/>
+          <w:sz w:val="32"/>
+          <w:szCs w:val="32"/>
+        </w:rPr>
         <w:t xml:space="preserve"> :</w:t>
       </w:r>
+      <w:proofErr w:type="gramEnd"/>
       <w:r>
         <w:rPr>
           <w:rFonts w:ascii="Calibri" w:hAnsi="Calibri" w:cs="Calibri"/>
@@ -4851,8 +4862,9 @@
           <w:sz w:val="32"/>
           <w:szCs w:val="32"/>
         </w:rPr>
-        <w:t>Meeting #4</w:t>
-      </w:r>
+        <w:t>Meeting #</w:t>
+      </w:r>
+      <w:proofErr w:type="gramStart"/>
       <w:r>
         <w:rPr>
           <w:rFonts w:ascii="Calibri" w:hAnsi="Calibri" w:cs="Calibri"/>
@@ -4862,7 +4874,7 @@
           <w:sz w:val="32"/>
           <w:szCs w:val="32"/>
         </w:rPr>
-        <w:t xml:space="preserve"> :</w:t>
+        <w:t>4</w:t>
       </w:r>
       <w:r>
         <w:rPr>
@@ -4873,6 +4885,18 @@
           <w:sz w:val="32"/>
           <w:szCs w:val="32"/>
         </w:rPr>
+        <w:t xml:space="preserve"> :</w:t>
+      </w:r>
+      <w:proofErr w:type="gramEnd"/>
+      <w:r>
+        <w:rPr>
+          <w:rFonts w:ascii="Calibri" w:hAnsi="Calibri" w:cs="Calibri"/>
+          <w:b/>
+          <w:bCs/>
+          <w:color w:val="3F6CAF"/>
+          <w:sz w:val="32"/>
+          <w:szCs w:val="32"/>
+        </w:rPr>
         <w:tab/>
       </w:r>
       <w:r>
@@ -4884,18 +4908,7 @@
           <w:sz w:val="32"/>
           <w:szCs w:val="32"/>
         </w:rPr>
-        <w:t>02</w:t>
-      </w:r>
-      <w:r>
-        <w:rPr>
-          <w:rFonts w:ascii="Calibri" w:hAnsi="Calibri" w:cs="Calibri"/>
-          <w:b/>
-          <w:bCs/>
-          <w:color w:val="17365D" w:themeColor="text2" w:themeShade="BF"/>
-          <w:sz w:val="32"/>
-          <w:szCs w:val="32"/>
-        </w:rPr>
-        <w:t>/05</w:t>
+        <w:t>02/05</w:t>
       </w:r>
       <w:r>
         <w:rPr>
@@ -7208,7 +7221,7 @@
 </file>
 
 <file path=word/endnotes.xml><?xml version="1.0" encoding="utf-8"?>
-<w:endnotes xmlns:wpc="http://schemas.microsoft.com/office/word/2010/wordprocessingCanvas" xmlns:cx="http://schemas.microsoft.com/office/drawing/2014/chartex" xmlns:cx1="http://schemas.microsoft.com/office/drawing/2015/9/8/chartex" xmlns:mc="http://schemas.openxmlformats.org/markup-compatibility/2006" xmlns:o="urn:schemas-microsoft-com:office:office" xmlns:r="http://schemas.openxmlformats.org/officeDocument/2006/relationships" xmlns:m="http://schemas.openxmlformats.org/officeDocument/2006/math" xmlns:v="urn:schemas-microsoft-com:vml" xmlns:wp14="http://schemas.microsoft.com/office/word/2010/wordprocessingDrawing" xmlns:wp="http://schemas.openxmlformats.org/drawingml/2006/wordprocessingDrawing" xmlns:w10="urn:schemas-microsoft-com:office:word" xmlns:w="http://schemas.openxmlformats.org/wordprocessingml/2006/main" xmlns:w14="http://schemas.microsoft.com/office/word/2010/wordml" xmlns:w15="http://schemas.microsoft.com/office/word/2012/wordml" xmlns:w16se="http://schemas.microsoft.com/office/word/2015/wordml/symex" xmlns:wpg="http://schemas.microsoft.com/office/word/2010/wordprocessingGroup" xmlns:wpi="http://schemas.microsoft.com/office/word/2010/wordprocessingInk" xmlns:wne="http://schemas.microsoft.com/office/word/2006/wordml" xmlns:wps="http://schemas.microsoft.com/office/word/2010/wordprocessingShape" mc:Ignorable="w14 w15 w16se wp14">
+<w:endnotes xmlns:wpc="http://schemas.microsoft.com/office/word/2010/wordprocessingCanvas" xmlns:mo="http://schemas.microsoft.com/office/mac/office/2008/main" xmlns:mc="http://schemas.openxmlformats.org/markup-compatibility/2006" xmlns:mv="urn:schemas-microsoft-com:mac:vml" xmlns:o="urn:schemas-microsoft-com:office:office" xmlns:r="http://schemas.openxmlformats.org/officeDocument/2006/relationships" xmlns:m="http://schemas.openxmlformats.org/officeDocument/2006/math" xmlns:v="urn:schemas-microsoft-com:vml" xmlns:wp14="http://schemas.microsoft.com/office/word/2010/wordprocessingDrawing" xmlns:wp="http://schemas.openxmlformats.org/drawingml/2006/wordprocessingDrawing" xmlns:w10="urn:schemas-microsoft-com:office:word" xmlns:w="http://schemas.openxmlformats.org/wordprocessingml/2006/main" xmlns:w14="http://schemas.microsoft.com/office/word/2010/wordml" xmlns:w15="http://schemas.microsoft.com/office/word/2012/wordml" xmlns:wpg="http://schemas.microsoft.com/office/word/2010/wordprocessingGroup" xmlns:wpi="http://schemas.microsoft.com/office/word/2010/wordprocessingInk" xmlns:wne="http://schemas.microsoft.com/office/word/2006/wordml" xmlns:wps="http://schemas.microsoft.com/office/word/2010/wordprocessingShape" mc:Ignorable="w14 w15 wp14">
   <w:endnote w:type="separator" w:id="-1">
     <w:p>
       <w:r>
@@ -7227,7 +7240,7 @@
 </file>
 
 <file path=word/footer1.xml><?xml version="1.0" encoding="utf-8"?>
-<w:ftr xmlns:wpc="http://schemas.microsoft.com/office/word/2010/wordprocessingCanvas" xmlns:cx="http://schemas.microsoft.com/office/drawing/2014/chartex" xmlns:cx1="http://schemas.microsoft.com/office/drawing/2015/9/8/chartex" xmlns:mc="http://schemas.openxmlformats.org/markup-compatibility/2006" xmlns:o="urn:schemas-microsoft-com:office:office" xmlns:r="http://schemas.openxmlformats.org/officeDocument/2006/relationships" xmlns:m="http://schemas.openxmlformats.org/officeDocument/2006/math" xmlns:v="urn:schemas-microsoft-com:vml" xmlns:wp14="http://schemas.microsoft.com/office/word/2010/wordprocessingDrawing" xmlns:wp="http://schemas.openxmlformats.org/drawingml/2006/wordprocessingDrawing" xmlns:w10="urn:schemas-microsoft-com:office:word" xmlns:w="http://schemas.openxmlformats.org/wordprocessingml/2006/main" xmlns:w14="http://schemas.microsoft.com/office/word/2010/wordml" xmlns:w15="http://schemas.microsoft.com/office/word/2012/wordml" xmlns:w16se="http://schemas.microsoft.com/office/word/2015/wordml/symex" xmlns:wpg="http://schemas.microsoft.com/office/word/2010/wordprocessingGroup" xmlns:wpi="http://schemas.microsoft.com/office/word/2010/wordprocessingInk" xmlns:wne="http://schemas.microsoft.com/office/word/2006/wordml" xmlns:wps="http://schemas.microsoft.com/office/word/2010/wordprocessingShape" mc:Ignorable="w14 w15 w16se wp14">
+<w:ftr xmlns:wpc="http://schemas.microsoft.com/office/word/2010/wordprocessingCanvas" xmlns:mo="http://schemas.microsoft.com/office/mac/office/2008/main" xmlns:mc="http://schemas.openxmlformats.org/markup-compatibility/2006" xmlns:mv="urn:schemas-microsoft-com:mac:vml" xmlns:o="urn:schemas-microsoft-com:office:office" xmlns:r="http://schemas.openxmlformats.org/officeDocument/2006/relationships" xmlns:m="http://schemas.openxmlformats.org/officeDocument/2006/math" xmlns:v="urn:schemas-microsoft-com:vml" xmlns:wp14="http://schemas.microsoft.com/office/word/2010/wordprocessingDrawing" xmlns:wp="http://schemas.openxmlformats.org/drawingml/2006/wordprocessingDrawing" xmlns:w10="urn:schemas-microsoft-com:office:word" xmlns:w="http://schemas.openxmlformats.org/wordprocessingml/2006/main" xmlns:w14="http://schemas.microsoft.com/office/word/2010/wordml" xmlns:w15="http://schemas.microsoft.com/office/word/2012/wordml" xmlns:wpg="http://schemas.microsoft.com/office/word/2010/wordprocessingGroup" xmlns:wpi="http://schemas.microsoft.com/office/word/2010/wordprocessingInk" xmlns:wne="http://schemas.microsoft.com/office/word/2006/wordml" xmlns:wps="http://schemas.microsoft.com/office/word/2010/wordprocessingShape" mc:Ignorable="w14 w15 wp14">
   <w:tbl>
     <w:tblPr>
       <w:tblW w:w="5000" w:type="pct"/>
@@ -7275,6 +7288,7 @@
                   <w:color w:val="4F81BD" w:themeColor="accent1"/>
                 </w:rPr>
               </w:pPr>
+              <w:proofErr w:type="spellStart"/>
               <w:r>
                 <w:rPr>
                   <w:rFonts w:ascii="Calibri" w:eastAsiaTheme="majorEastAsia" w:hAnsi="Calibri" w:cstheme="majorBidi"/>
@@ -7284,6 +7298,7 @@
                 </w:rPr>
                 <w:t>HdfdXYZ</w:t>
               </w:r>
+              <w:proofErr w:type="spellEnd"/>
             </w:p>
           </w:tc>
         </w:sdtContent>
@@ -7358,7 +7373,7 @@
 </file>
 
 <file path=word/footer2.xml><?xml version="1.0" encoding="utf-8"?>
-<w:ftr xmlns:wpc="http://schemas.microsoft.com/office/word/2010/wordprocessingCanvas" xmlns:cx="http://schemas.microsoft.com/office/drawing/2014/chartex" xmlns:cx1="http://schemas.microsoft.com/office/drawing/2015/9/8/chartex" xmlns:mc="http://schemas.openxmlformats.org/markup-compatibility/2006" xmlns:o="urn:schemas-microsoft-com:office:office" xmlns:r="http://schemas.openxmlformats.org/officeDocument/2006/relationships" xmlns:m="http://schemas.openxmlformats.org/officeDocument/2006/math" xmlns:v="urn:schemas-microsoft-com:vml" xmlns:wp14="http://schemas.microsoft.com/office/word/2010/wordprocessingDrawing" xmlns:wp="http://schemas.openxmlformats.org/drawingml/2006/wordprocessingDrawing" xmlns:w10="urn:schemas-microsoft-com:office:word" xmlns:w="http://schemas.openxmlformats.org/wordprocessingml/2006/main" xmlns:w14="http://schemas.microsoft.com/office/word/2010/wordml" xmlns:w15="http://schemas.microsoft.com/office/word/2012/wordml" xmlns:w16se="http://schemas.microsoft.com/office/word/2015/wordml/symex" xmlns:wpg="http://schemas.microsoft.com/office/word/2010/wordprocessingGroup" xmlns:wpi="http://schemas.microsoft.com/office/word/2010/wordprocessingInk" xmlns:wne="http://schemas.microsoft.com/office/word/2006/wordml" xmlns:wps="http://schemas.microsoft.com/office/word/2010/wordprocessingShape" mc:Ignorable="w14 w15 w16se wp14">
+<w:ftr xmlns:wpc="http://schemas.microsoft.com/office/word/2010/wordprocessingCanvas" xmlns:mo="http://schemas.microsoft.com/office/mac/office/2008/main" xmlns:mc="http://schemas.openxmlformats.org/markup-compatibility/2006" xmlns:mv="urn:schemas-microsoft-com:mac:vml" xmlns:o="urn:schemas-microsoft-com:office:office" xmlns:r="http://schemas.openxmlformats.org/officeDocument/2006/relationships" xmlns:m="http://schemas.openxmlformats.org/officeDocument/2006/math" xmlns:v="urn:schemas-microsoft-com:vml" xmlns:wp14="http://schemas.microsoft.com/office/word/2010/wordprocessingDrawing" xmlns:wp="http://schemas.openxmlformats.org/drawingml/2006/wordprocessingDrawing" xmlns:w10="urn:schemas-microsoft-com:office:word" xmlns:w="http://schemas.openxmlformats.org/wordprocessingml/2006/main" xmlns:w14="http://schemas.microsoft.com/office/word/2010/wordml" xmlns:w15="http://schemas.microsoft.com/office/word/2012/wordml" xmlns:wpg="http://schemas.microsoft.com/office/word/2010/wordprocessingGroup" xmlns:wpi="http://schemas.microsoft.com/office/word/2010/wordprocessingInk" xmlns:wne="http://schemas.microsoft.com/office/word/2006/wordml" xmlns:wps="http://schemas.microsoft.com/office/word/2010/wordprocessingShape" mc:Ignorable="w14 w15 wp14">
   <w:tbl>
     <w:tblPr>
       <w:tblW w:w="5000" w:type="pct"/>
@@ -7392,13 +7407,23 @@
               <w:color w:val="4F81BD" w:themeColor="accent1"/>
             </w:rPr>
           </w:pPr>
+          <w:proofErr w:type="spellStart"/>
           <w:r>
             <w:rPr>
               <w:rFonts w:ascii="Calibri" w:eastAsiaTheme="majorEastAsia" w:hAnsi="Calibri" w:cstheme="majorBidi"/>
               <w:b/>
               <w:color w:val="4F81BD" w:themeColor="accent1"/>
             </w:rPr>
-            <w:t>Hooli XYZ</w:t>
+            <w:t>Hooli</w:t>
+          </w:r>
+          <w:proofErr w:type="spellEnd"/>
+          <w:r>
+            <w:rPr>
+              <w:rFonts w:ascii="Calibri" w:eastAsiaTheme="majorEastAsia" w:hAnsi="Calibri" w:cstheme="majorBidi"/>
+              <w:b/>
+              <w:color w:val="4F81BD" w:themeColor="accent1"/>
+            </w:rPr>
+            <w:t xml:space="preserve"> XYZ</w:t>
           </w:r>
         </w:p>
       </w:tc>
@@ -7449,7 +7474,7 @@
               <w:noProof/>
               <w:color w:val="4F81BD" w:themeColor="accent1"/>
             </w:rPr>
-            <w:t>5</w:t>
+            <w:t>4</w:t>
           </w:r>
           <w:r>
             <w:rPr>
@@ -7472,7 +7497,7 @@
 </file>
 
 <file path=word/footnotes.xml><?xml version="1.0" encoding="utf-8"?>
-<w:footnotes xmlns:wpc="http://schemas.microsoft.com/office/word/2010/wordprocessingCanvas" xmlns:cx="http://schemas.microsoft.com/office/drawing/2014/chartex" xmlns:cx1="http://schemas.microsoft.com/office/drawing/2015/9/8/chartex" xmlns:mc="http://schemas.openxmlformats.org/markup-compatibility/2006" xmlns:o="urn:schemas-microsoft-com:office:office" xmlns:r="http://schemas.openxmlformats.org/officeDocument/2006/relationships" xmlns:m="http://schemas.openxmlformats.org/officeDocument/2006/math" xmlns:v="urn:schemas-microsoft-com:vml" xmlns:wp14="http://schemas.microsoft.com/office/word/2010/wordprocessingDrawing" xmlns:wp="http://schemas.openxmlformats.org/drawingml/2006/wordprocessingDrawing" xmlns:w10="urn:schemas-microsoft-com:office:word" xmlns:w="http://schemas.openxmlformats.org/wordprocessingml/2006/main" xmlns:w14="http://schemas.microsoft.com/office/word/2010/wordml" xmlns:w15="http://schemas.microsoft.com/office/word/2012/wordml" xmlns:w16se="http://schemas.microsoft.com/office/word/2015/wordml/symex" xmlns:wpg="http://schemas.microsoft.com/office/word/2010/wordprocessingGroup" xmlns:wpi="http://schemas.microsoft.com/office/word/2010/wordprocessingInk" xmlns:wne="http://schemas.microsoft.com/office/word/2006/wordml" xmlns:wps="http://schemas.microsoft.com/office/word/2010/wordprocessingShape" mc:Ignorable="w14 w15 w16se wp14">
+<w:footnotes xmlns:wpc="http://schemas.microsoft.com/office/word/2010/wordprocessingCanvas" xmlns:mo="http://schemas.microsoft.com/office/mac/office/2008/main" xmlns:mc="http://schemas.openxmlformats.org/markup-compatibility/2006" xmlns:mv="urn:schemas-microsoft-com:mac:vml" xmlns:o="urn:schemas-microsoft-com:office:office" xmlns:r="http://schemas.openxmlformats.org/officeDocument/2006/relationships" xmlns:m="http://schemas.openxmlformats.org/officeDocument/2006/math" xmlns:v="urn:schemas-microsoft-com:vml" xmlns:wp14="http://schemas.microsoft.com/office/word/2010/wordprocessingDrawing" xmlns:wp="http://schemas.openxmlformats.org/drawingml/2006/wordprocessingDrawing" xmlns:w10="urn:schemas-microsoft-com:office:word" xmlns:w="http://schemas.openxmlformats.org/wordprocessingml/2006/main" xmlns:w14="http://schemas.microsoft.com/office/word/2010/wordml" xmlns:w15="http://schemas.microsoft.com/office/word/2012/wordml" xmlns:wpg="http://schemas.microsoft.com/office/word/2010/wordprocessingGroup" xmlns:wpi="http://schemas.microsoft.com/office/word/2010/wordprocessingInk" xmlns:wne="http://schemas.microsoft.com/office/word/2006/wordml" xmlns:wps="http://schemas.microsoft.com/office/word/2010/wordprocessingShape" mc:Ignorable="w14 w15 wp14">
   <w:footnote w:type="separator" w:id="-1">
     <w:p>
       <w:r>
@@ -7491,7 +7516,7 @@
 </file>
 
 <file path=word/header1.xml><?xml version="1.0" encoding="utf-8"?>
-<w:hdr xmlns:wpc="http://schemas.microsoft.com/office/word/2010/wordprocessingCanvas" xmlns:cx="http://schemas.microsoft.com/office/drawing/2014/chartex" xmlns:cx1="http://schemas.microsoft.com/office/drawing/2015/9/8/chartex" xmlns:mc="http://schemas.openxmlformats.org/markup-compatibility/2006" xmlns:o="urn:schemas-microsoft-com:office:office" xmlns:r="http://schemas.openxmlformats.org/officeDocument/2006/relationships" xmlns:m="http://schemas.openxmlformats.org/officeDocument/2006/math" xmlns:v="urn:schemas-microsoft-com:vml" xmlns:wp14="http://schemas.microsoft.com/office/word/2010/wordprocessingDrawing" xmlns:wp="http://schemas.openxmlformats.org/drawingml/2006/wordprocessingDrawing" xmlns:w10="urn:schemas-microsoft-com:office:word" xmlns:w="http://schemas.openxmlformats.org/wordprocessingml/2006/main" xmlns:w14="http://schemas.microsoft.com/office/word/2010/wordml" xmlns:w15="http://schemas.microsoft.com/office/word/2012/wordml" xmlns:w16se="http://schemas.microsoft.com/office/word/2015/wordml/symex" xmlns:wpg="http://schemas.microsoft.com/office/word/2010/wordprocessingGroup" xmlns:wpi="http://schemas.microsoft.com/office/word/2010/wordprocessingInk" xmlns:wne="http://schemas.microsoft.com/office/word/2006/wordml" xmlns:wps="http://schemas.microsoft.com/office/word/2010/wordprocessingShape" mc:Ignorable="w14 w15 w16se wp14">
+<w:hdr xmlns:wpc="http://schemas.microsoft.com/office/word/2010/wordprocessingCanvas" xmlns:mo="http://schemas.microsoft.com/office/mac/office/2008/main" xmlns:mc="http://schemas.openxmlformats.org/markup-compatibility/2006" xmlns:mv="urn:schemas-microsoft-com:mac:vml" xmlns:o="urn:schemas-microsoft-com:office:office" xmlns:r="http://schemas.openxmlformats.org/officeDocument/2006/relationships" xmlns:m="http://schemas.openxmlformats.org/officeDocument/2006/math" xmlns:v="urn:schemas-microsoft-com:vml" xmlns:wp14="http://schemas.microsoft.com/office/word/2010/wordprocessingDrawing" xmlns:wp="http://schemas.openxmlformats.org/drawingml/2006/wordprocessingDrawing" xmlns:w10="urn:schemas-microsoft-com:office:word" xmlns:w="http://schemas.openxmlformats.org/wordprocessingml/2006/main" xmlns:w14="http://schemas.microsoft.com/office/word/2010/wordml" xmlns:w15="http://schemas.microsoft.com/office/word/2012/wordml" xmlns:wpg="http://schemas.microsoft.com/office/word/2010/wordprocessingGroup" xmlns:wpi="http://schemas.microsoft.com/office/word/2010/wordprocessingInk" xmlns:wne="http://schemas.microsoft.com/office/word/2006/wordml" xmlns:wps="http://schemas.microsoft.com/office/word/2010/wordprocessingShape" mc:Ignorable="w14 w15 wp14">
   <w:p>
     <w:pPr>
       <w:pStyle w:val="Header"/>
@@ -7560,7 +7585,7 @@
 </file>
 
 <file path=word/header2.xml><?xml version="1.0" encoding="utf-8"?>
-<w:hdr xmlns:wpc="http://schemas.microsoft.com/office/word/2010/wordprocessingCanvas" xmlns:cx="http://schemas.microsoft.com/office/drawing/2014/chartex" xmlns:cx1="http://schemas.microsoft.com/office/drawing/2015/9/8/chartex" xmlns:mc="http://schemas.openxmlformats.org/markup-compatibility/2006" xmlns:o="urn:schemas-microsoft-com:office:office" xmlns:r="http://schemas.openxmlformats.org/officeDocument/2006/relationships" xmlns:m="http://schemas.openxmlformats.org/officeDocument/2006/math" xmlns:v="urn:schemas-microsoft-com:vml" xmlns:wp14="http://schemas.microsoft.com/office/word/2010/wordprocessingDrawing" xmlns:wp="http://schemas.openxmlformats.org/drawingml/2006/wordprocessingDrawing" xmlns:w10="urn:schemas-microsoft-com:office:word" xmlns:w="http://schemas.openxmlformats.org/wordprocessingml/2006/main" xmlns:w14="http://schemas.microsoft.com/office/word/2010/wordml" xmlns:w15="http://schemas.microsoft.com/office/word/2012/wordml" xmlns:w16se="http://schemas.microsoft.com/office/word/2015/wordml/symex" xmlns:wpg="http://schemas.microsoft.com/office/word/2010/wordprocessingGroup" xmlns:wpi="http://schemas.microsoft.com/office/word/2010/wordprocessingInk" xmlns:wne="http://schemas.microsoft.com/office/word/2006/wordml" xmlns:wps="http://schemas.microsoft.com/office/word/2010/wordprocessingShape" mc:Ignorable="w14 w15 w16se wp14">
+<w:hdr xmlns:wpc="http://schemas.microsoft.com/office/word/2010/wordprocessingCanvas" xmlns:mo="http://schemas.microsoft.com/office/mac/office/2008/main" xmlns:mc="http://schemas.openxmlformats.org/markup-compatibility/2006" xmlns:mv="urn:schemas-microsoft-com:mac:vml" xmlns:o="urn:schemas-microsoft-com:office:office" xmlns:r="http://schemas.openxmlformats.org/officeDocument/2006/relationships" xmlns:m="http://schemas.openxmlformats.org/officeDocument/2006/math" xmlns:v="urn:schemas-microsoft-com:vml" xmlns:wp14="http://schemas.microsoft.com/office/word/2010/wordprocessingDrawing" xmlns:wp="http://schemas.openxmlformats.org/drawingml/2006/wordprocessingDrawing" xmlns:w10="urn:schemas-microsoft-com:office:word" xmlns:w="http://schemas.openxmlformats.org/wordprocessingml/2006/main" xmlns:w14="http://schemas.microsoft.com/office/word/2010/wordml" xmlns:w15="http://schemas.microsoft.com/office/word/2012/wordml" xmlns:wpg="http://schemas.microsoft.com/office/word/2010/wordprocessingGroup" xmlns:wpi="http://schemas.microsoft.com/office/word/2010/wordprocessingInk" xmlns:wne="http://schemas.microsoft.com/office/word/2006/wordml" xmlns:wps="http://schemas.microsoft.com/office/word/2010/wordprocessingShape" mc:Ignorable="w14 w15 wp14">
   <w:tbl>
     <w:tblPr>
       <w:tblW w:w="5179" w:type="pct"/>
@@ -7609,6 +7634,7 @@
                   <w:color w:val="4F81BD" w:themeColor="accent1"/>
                 </w:rPr>
               </w:pPr>
+              <w:proofErr w:type="spellStart"/>
               <w:r>
                 <w:rPr>
                   <w:rFonts w:ascii="Calibri" w:eastAsiaTheme="majorEastAsia" w:hAnsi="Calibri" w:cstheme="majorBidi"/>
@@ -7618,6 +7644,7 @@
                 </w:rPr>
                 <w:t>HdfdXYZ</w:t>
               </w:r>
+              <w:proofErr w:type="spellEnd"/>
             </w:p>
           </w:tc>
         </w:sdtContent>
@@ -7657,7 +7684,7 @@
     <w:r>
       <w:rPr>
         <w:noProof/>
-        <w:lang w:val="en-GB" w:eastAsia="ja-JP"/>
+        <w:lang w:eastAsia="ja-JP"/>
       </w:rPr>
       <mc:AlternateContent>
         <mc:Choice Requires="wps">
@@ -7697,14 +7724,14 @@
                       </a:ln>
                       <a:extLst>
                         <a:ext uri="{909E8E84-426E-40dd-AFC4-6F175D3DCCD1}">
-                          <a14:hiddenFill xmlns:a14="http://schemas.microsoft.com/office/drawing/2010/main" xmlns:w="http://schemas.openxmlformats.org/wordprocessingml/2006/main" xmlns:w10="urn:schemas-microsoft-com:office:word" xmlns:v="urn:schemas-microsoft-com:vml" xmlns:o="urn:schemas-microsoft-com:office:office" xmlns="" xmlns:mv="urn:schemas-microsoft-com:mac:vml" xmlns:mo="http://schemas.microsoft.com/office/mac/office/2008/main">
+                          <a14:hiddenFill xmlns="" xmlns:o="urn:schemas-microsoft-com:office:office" xmlns:v="urn:schemas-microsoft-com:vml" xmlns:w10="urn:schemas-microsoft-com:office:word" xmlns:w="http://schemas.openxmlformats.org/wordprocessingml/2006/main" xmlns:a14="http://schemas.microsoft.com/office/drawing/2010/main" xmlns:w16se="http://schemas.microsoft.com/office/word/2015/wordml/symex" xmlns:cx1="http://schemas.microsoft.com/office/drawing/2015/9/8/chartex" xmlns:cx="http://schemas.microsoft.com/office/drawing/2014/chartex">
                             <a:solidFill>
                               <a:srgbClr val="FFFFFF"/>
                             </a:solidFill>
                           </a14:hiddenFill>
                         </a:ext>
                         <a:ext uri="{91240B29-F687-4f45-9708-019B960494DF}">
-                          <a14:hiddenLine xmlns:a14="http://schemas.microsoft.com/office/drawing/2010/main" xmlns:w="http://schemas.openxmlformats.org/wordprocessingml/2006/main" xmlns:w10="urn:schemas-microsoft-com:office:word" xmlns:v="urn:schemas-microsoft-com:vml" xmlns:o="urn:schemas-microsoft-com:office:office" xmlns="" xmlns:mv="urn:schemas-microsoft-com:mac:vml" xmlns:mo="http://schemas.microsoft.com/office/mac/office/2008/main" w="9525">
+                          <a14:hiddenLine xmlns="" xmlns:o="urn:schemas-microsoft-com:office:office" xmlns:v="urn:schemas-microsoft-com:vml" xmlns:w10="urn:schemas-microsoft-com:office:word" xmlns:w="http://schemas.openxmlformats.org/wordprocessingml/2006/main" xmlns:a14="http://schemas.microsoft.com/office/drawing/2010/main" xmlns:w16se="http://schemas.microsoft.com/office/word/2015/wordml/symex" xmlns:cx1="http://schemas.microsoft.com/office/drawing/2015/9/8/chartex" xmlns:cx="http://schemas.microsoft.com/office/drawing/2014/chartex" w="9525">
                             <a:solidFill>
                               <a:srgbClr val="000000"/>
                             </a:solidFill>
@@ -7771,7 +7798,7 @@
             </wp:anchor>
           </w:drawing>
         </mc:Choice>
-        <mc:Fallback xmlns:mv="urn:schemas-microsoft-com:mac:vml" xmlns:mo="http://schemas.microsoft.com/office/mac/office/2008/main">
+        <mc:Fallback xmlns:w16se="http://schemas.microsoft.com/office/word/2015/wordml/symex" xmlns:cx1="http://schemas.microsoft.com/office/drawing/2015/9/8/chartex" xmlns:cx="http://schemas.microsoft.com/office/drawing/2014/chartex">
           <w:pict>
             <v:shapetype w14:anchorId="27BF4B63" id="_x0000_t202" coordsize="21600,21600" o:spt="202" path="m,l,21600r21600,l21600,xe">
               <v:stroke joinstyle="miter"/>
@@ -7830,7 +7857,7 @@
 </file>
 
 <file path=word/header3.xml><?xml version="1.0" encoding="utf-8"?>
-<w:hdr xmlns:wpc="http://schemas.microsoft.com/office/word/2010/wordprocessingCanvas" xmlns:cx="http://schemas.microsoft.com/office/drawing/2014/chartex" xmlns:cx1="http://schemas.microsoft.com/office/drawing/2015/9/8/chartex" xmlns:mc="http://schemas.openxmlformats.org/markup-compatibility/2006" xmlns:o="urn:schemas-microsoft-com:office:office" xmlns:r="http://schemas.openxmlformats.org/officeDocument/2006/relationships" xmlns:m="http://schemas.openxmlformats.org/officeDocument/2006/math" xmlns:v="urn:schemas-microsoft-com:vml" xmlns:wp14="http://schemas.microsoft.com/office/word/2010/wordprocessingDrawing" xmlns:wp="http://schemas.openxmlformats.org/drawingml/2006/wordprocessingDrawing" xmlns:w10="urn:schemas-microsoft-com:office:word" xmlns:w="http://schemas.openxmlformats.org/wordprocessingml/2006/main" xmlns:w14="http://schemas.microsoft.com/office/word/2010/wordml" xmlns:w15="http://schemas.microsoft.com/office/word/2012/wordml" xmlns:w16se="http://schemas.microsoft.com/office/word/2015/wordml/symex" xmlns:wpg="http://schemas.microsoft.com/office/word/2010/wordprocessingGroup" xmlns:wpi="http://schemas.microsoft.com/office/word/2010/wordprocessingInk" xmlns:wne="http://schemas.microsoft.com/office/word/2006/wordml" xmlns:wps="http://schemas.microsoft.com/office/word/2010/wordprocessingShape" mc:Ignorable="w14 w15 w16se wp14">
+<w:hdr xmlns:wpc="http://schemas.microsoft.com/office/word/2010/wordprocessingCanvas" xmlns:mo="http://schemas.microsoft.com/office/mac/office/2008/main" xmlns:mc="http://schemas.openxmlformats.org/markup-compatibility/2006" xmlns:mv="urn:schemas-microsoft-com:mac:vml" xmlns:o="urn:schemas-microsoft-com:office:office" xmlns:r="http://schemas.openxmlformats.org/officeDocument/2006/relationships" xmlns:m="http://schemas.openxmlformats.org/officeDocument/2006/math" xmlns:v="urn:schemas-microsoft-com:vml" xmlns:wp14="http://schemas.microsoft.com/office/word/2010/wordprocessingDrawing" xmlns:wp="http://schemas.openxmlformats.org/drawingml/2006/wordprocessingDrawing" xmlns:w10="urn:schemas-microsoft-com:office:word" xmlns:w="http://schemas.openxmlformats.org/wordprocessingml/2006/main" xmlns:w14="http://schemas.microsoft.com/office/word/2010/wordml" xmlns:w15="http://schemas.microsoft.com/office/word/2012/wordml" xmlns:wpg="http://schemas.microsoft.com/office/word/2010/wordprocessingGroup" xmlns:wpi="http://schemas.microsoft.com/office/word/2010/wordprocessingInk" xmlns:wne="http://schemas.microsoft.com/office/word/2006/wordml" xmlns:wps="http://schemas.microsoft.com/office/word/2010/wordprocessingShape" mc:Ignorable="w14 w15 wp14">
   <w:tbl>
     <w:tblPr>
       <w:tblW w:w="5498" w:type="pct"/>
@@ -7928,8 +7955,8 @@
 </file>
 
 <file path=word/numbering.xml><?xml version="1.0" encoding="utf-8"?>
-<w:numbering xmlns:wpc="http://schemas.microsoft.com/office/word/2010/wordprocessingCanvas" xmlns:cx="http://schemas.microsoft.com/office/drawing/2014/chartex" xmlns:cx1="http://schemas.microsoft.com/office/drawing/2015/9/8/chartex" xmlns:mc="http://schemas.openxmlformats.org/markup-compatibility/2006" xmlns:o="urn:schemas-microsoft-com:office:office" xmlns:r="http://schemas.openxmlformats.org/officeDocument/2006/relationships" xmlns:m="http://schemas.openxmlformats.org/officeDocument/2006/math" xmlns:v="urn:schemas-microsoft-com:vml" xmlns:wp14="http://schemas.microsoft.com/office/word/2010/wordprocessingDrawing" xmlns:wp="http://schemas.openxmlformats.org/drawingml/2006/wordprocessingDrawing" xmlns:w10="urn:schemas-microsoft-com:office:word" xmlns:w="http://schemas.openxmlformats.org/wordprocessingml/2006/main" xmlns:w14="http://schemas.microsoft.com/office/word/2010/wordml" xmlns:w15="http://schemas.microsoft.com/office/word/2012/wordml" xmlns:w16se="http://schemas.microsoft.com/office/word/2015/wordml/symex" xmlns:wpg="http://schemas.microsoft.com/office/word/2010/wordprocessingGroup" xmlns:wpi="http://schemas.microsoft.com/office/word/2010/wordprocessingInk" xmlns:wne="http://schemas.microsoft.com/office/word/2006/wordml" xmlns:wps="http://schemas.microsoft.com/office/word/2010/wordprocessingShape" mc:Ignorable="w14 w15 w16se wp14">
-  <w:abstractNum w:abstractNumId="0" w15:restartNumberingAfterBreak="0">
+<w:numbering xmlns:wpc="http://schemas.microsoft.com/office/word/2010/wordprocessingCanvas" xmlns:mo="http://schemas.microsoft.com/office/mac/office/2008/main" xmlns:mc="http://schemas.openxmlformats.org/markup-compatibility/2006" xmlns:mv="urn:schemas-microsoft-com:mac:vml" xmlns:o="urn:schemas-microsoft-com:office:office" xmlns:r="http://schemas.openxmlformats.org/officeDocument/2006/relationships" xmlns:m="http://schemas.openxmlformats.org/officeDocument/2006/math" xmlns:v="urn:schemas-microsoft-com:vml" xmlns:wp14="http://schemas.microsoft.com/office/word/2010/wordprocessingDrawing" xmlns:wp="http://schemas.openxmlformats.org/drawingml/2006/wordprocessingDrawing" xmlns:w10="urn:schemas-microsoft-com:office:word" xmlns:w="http://schemas.openxmlformats.org/wordprocessingml/2006/main" xmlns:w14="http://schemas.microsoft.com/office/word/2010/wordml" xmlns:w15="http://schemas.microsoft.com/office/word/2012/wordml" xmlns:wpg="http://schemas.microsoft.com/office/word/2010/wordprocessingGroup" xmlns:wpi="http://schemas.microsoft.com/office/word/2010/wordprocessingInk" xmlns:wne="http://schemas.microsoft.com/office/word/2006/wordml" xmlns:wps="http://schemas.microsoft.com/office/word/2010/wordprocessingShape" mc:Ignorable="w14 w15 wp14">
+  <w:abstractNum w:abstractNumId="0">
     <w:nsid w:val="0ADC5A31"/>
     <w:multiLevelType w:val="hybridMultilevel"/>
     <w:tmpl w:val="B6C89986"/>
@@ -8042,7 +8069,7 @@
       </w:rPr>
     </w:lvl>
   </w:abstractNum>
-  <w:abstractNum w:abstractNumId="1" w15:restartNumberingAfterBreak="0">
+  <w:abstractNum w:abstractNumId="1">
     <w:nsid w:val="0C246ED8"/>
     <w:multiLevelType w:val="hybridMultilevel"/>
     <w:tmpl w:val="58041606"/>
@@ -8155,7 +8182,7 @@
       </w:rPr>
     </w:lvl>
   </w:abstractNum>
-  <w:abstractNum w:abstractNumId="2" w15:restartNumberingAfterBreak="0">
+  <w:abstractNum w:abstractNumId="2">
     <w:nsid w:val="134E4343"/>
     <w:multiLevelType w:val="hybridMultilevel"/>
     <w:tmpl w:val="4954B198"/>
@@ -8268,7 +8295,7 @@
       </w:rPr>
     </w:lvl>
   </w:abstractNum>
-  <w:abstractNum w:abstractNumId="3" w15:restartNumberingAfterBreak="0">
+  <w:abstractNum w:abstractNumId="3">
     <w:nsid w:val="16B3176B"/>
     <w:multiLevelType w:val="hybridMultilevel"/>
     <w:tmpl w:val="AADE9BFC"/>
@@ -8381,7 +8408,7 @@
       </w:rPr>
     </w:lvl>
   </w:abstractNum>
-  <w:abstractNum w:abstractNumId="4" w15:restartNumberingAfterBreak="0">
+  <w:abstractNum w:abstractNumId="4">
     <w:nsid w:val="17AE2E5B"/>
     <w:multiLevelType w:val="hybridMultilevel"/>
     <w:tmpl w:val="FBE084A2"/>
@@ -8470,7 +8497,7 @@
       </w:pPr>
     </w:lvl>
   </w:abstractNum>
-  <w:abstractNum w:abstractNumId="5" w15:restartNumberingAfterBreak="0">
+  <w:abstractNum w:abstractNumId="5">
     <w:nsid w:val="1EA83A93"/>
     <w:multiLevelType w:val="hybridMultilevel"/>
     <w:tmpl w:val="A96E8E38"/>
@@ -8583,7 +8610,7 @@
       </w:rPr>
     </w:lvl>
   </w:abstractNum>
-  <w:abstractNum w:abstractNumId="6" w15:restartNumberingAfterBreak="0">
+  <w:abstractNum w:abstractNumId="6">
     <w:nsid w:val="2D794219"/>
     <w:multiLevelType w:val="hybridMultilevel"/>
     <w:tmpl w:val="F9A60F94"/>
@@ -8696,7 +8723,7 @@
       </w:rPr>
     </w:lvl>
   </w:abstractNum>
-  <w:abstractNum w:abstractNumId="7" w15:restartNumberingAfterBreak="0">
+  <w:abstractNum w:abstractNumId="7">
     <w:nsid w:val="38D21077"/>
     <w:multiLevelType w:val="hybridMultilevel"/>
     <w:tmpl w:val="C0DEA896"/>
@@ -8809,7 +8836,7 @@
       </w:rPr>
     </w:lvl>
   </w:abstractNum>
-  <w:abstractNum w:abstractNumId="8" w15:restartNumberingAfterBreak="0">
+  <w:abstractNum w:abstractNumId="8">
     <w:nsid w:val="4ADF06B2"/>
     <w:multiLevelType w:val="hybridMultilevel"/>
     <w:tmpl w:val="F18C085E"/>
@@ -8922,7 +8949,7 @@
       </w:rPr>
     </w:lvl>
   </w:abstractNum>
-  <w:abstractNum w:abstractNumId="9" w15:restartNumberingAfterBreak="0">
+  <w:abstractNum w:abstractNumId="9">
     <w:nsid w:val="521413E9"/>
     <w:multiLevelType w:val="hybridMultilevel"/>
     <w:tmpl w:val="1B9C7972"/>
@@ -9036,7 +9063,7 @@
       </w:rPr>
     </w:lvl>
   </w:abstractNum>
-  <w:abstractNum w:abstractNumId="10" w15:restartNumberingAfterBreak="0">
+  <w:abstractNum w:abstractNumId="10">
     <w:nsid w:val="54563E76"/>
     <w:multiLevelType w:val="hybridMultilevel"/>
     <w:tmpl w:val="F5BCD0AE"/>
@@ -9149,7 +9176,7 @@
       </w:rPr>
     </w:lvl>
   </w:abstractNum>
-  <w:abstractNum w:abstractNumId="11" w15:restartNumberingAfterBreak="0">
+  <w:abstractNum w:abstractNumId="11">
     <w:nsid w:val="54A87654"/>
     <w:multiLevelType w:val="hybridMultilevel"/>
     <w:tmpl w:val="98929B36"/>
@@ -9262,7 +9289,7 @@
       </w:rPr>
     </w:lvl>
   </w:abstractNum>
-  <w:abstractNum w:abstractNumId="12" w15:restartNumberingAfterBreak="0">
+  <w:abstractNum w:abstractNumId="12">
     <w:nsid w:val="5EB76882"/>
     <w:multiLevelType w:val="hybridMultilevel"/>
     <w:tmpl w:val="23BC29DA"/>
@@ -9375,7 +9402,7 @@
       </w:rPr>
     </w:lvl>
   </w:abstractNum>
-  <w:abstractNum w:abstractNumId="13" w15:restartNumberingAfterBreak="0">
+  <w:abstractNum w:abstractNumId="13">
     <w:nsid w:val="681D7EA6"/>
     <w:multiLevelType w:val="hybridMultilevel"/>
     <w:tmpl w:val="885EFC94"/>
@@ -9488,7 +9515,7 @@
       </w:rPr>
     </w:lvl>
   </w:abstractNum>
-  <w:abstractNum w:abstractNumId="14" w15:restartNumberingAfterBreak="0">
+  <w:abstractNum w:abstractNumId="14">
     <w:nsid w:val="6B3E6840"/>
     <w:multiLevelType w:val="hybridMultilevel"/>
     <w:tmpl w:val="A4D02E26"/>
@@ -9577,7 +9604,7 @@
       </w:pPr>
     </w:lvl>
   </w:abstractNum>
-  <w:abstractNum w:abstractNumId="15" w15:restartNumberingAfterBreak="0">
+  <w:abstractNum w:abstractNumId="15">
     <w:nsid w:val="78680150"/>
     <w:multiLevelType w:val="hybridMultilevel"/>
     <w:tmpl w:val="22EE77AA"/>
@@ -9690,7 +9717,7 @@
       </w:rPr>
     </w:lvl>
   </w:abstractNum>
-  <w:abstractNum w:abstractNumId="16" w15:restartNumberingAfterBreak="0">
+  <w:abstractNum w:abstractNumId="16">
     <w:nsid w:val="797130F5"/>
     <w:multiLevelType w:val="hybridMultilevel"/>
     <w:tmpl w:val="B0FA0E1E"/>
@@ -9803,7 +9830,7 @@
       </w:rPr>
     </w:lvl>
   </w:abstractNum>
-  <w:abstractNum w:abstractNumId="17" w15:restartNumberingAfterBreak="0">
+  <w:abstractNum w:abstractNumId="17">
     <w:nsid w:val="79A759BA"/>
     <w:multiLevelType w:val="hybridMultilevel"/>
     <w:tmpl w:val="0F2C5D96"/>
@@ -9916,7 +9943,7 @@
       </w:rPr>
     </w:lvl>
   </w:abstractNum>
-  <w:abstractNum w:abstractNumId="18" w15:restartNumberingAfterBreak="0">
+  <w:abstractNum w:abstractNumId="18">
     <w:nsid w:val="7AA273AF"/>
     <w:multiLevelType w:val="hybridMultilevel"/>
     <w:tmpl w:val="88D6205A"/>
@@ -10029,7 +10056,7 @@
       </w:rPr>
     </w:lvl>
   </w:abstractNum>
-  <w:abstractNum w:abstractNumId="19" w15:restartNumberingAfterBreak="0">
+  <w:abstractNum w:abstractNumId="19">
     <w:nsid w:val="7FD862D1"/>
     <w:multiLevelType w:val="hybridMultilevel"/>
     <w:tmpl w:val="7F36DE4A"/>
@@ -10206,7 +10233,7 @@
 </file>
 
 <file path=word/styles.xml><?xml version="1.0" encoding="utf-8"?>
-<w:styles xmlns:mc="http://schemas.openxmlformats.org/markup-compatibility/2006" xmlns:r="http://schemas.openxmlformats.org/officeDocument/2006/relationships" xmlns:w="http://schemas.openxmlformats.org/wordprocessingml/2006/main" xmlns:w14="http://schemas.microsoft.com/office/word/2010/wordml" xmlns:w15="http://schemas.microsoft.com/office/word/2012/wordml" xmlns:w16se="http://schemas.microsoft.com/office/word/2015/wordml/symex" mc:Ignorable="w14 w15 w16se">
+<w:styles xmlns:mc="http://schemas.openxmlformats.org/markup-compatibility/2006" xmlns:r="http://schemas.openxmlformats.org/officeDocument/2006/relationships" xmlns:w="http://schemas.openxmlformats.org/wordprocessingml/2006/main" xmlns:w14="http://schemas.microsoft.com/office/word/2010/wordml" xmlns:w15="http://schemas.microsoft.com/office/word/2012/wordml" mc:Ignorable="w14 w15">
   <w:docDefaults>
     <w:rPrDefault>
       <w:rPr>
@@ -10218,7 +10245,7 @@
     </w:rPrDefault>
     <w:pPrDefault/>
   </w:docDefaults>
-  <w:latentStyles w:defLockedState="0" w:defUIPriority="99" w:defSemiHidden="0" w:defUnhideWhenUsed="0" w:defQFormat="0" w:count="371">
+  <w:latentStyles w:defLockedState="0" w:defUIPriority="99" w:defSemiHidden="0" w:defUnhideWhenUsed="0" w:defQFormat="0" w:count="380">
     <w:lsdException w:name="Normal" w:uiPriority="0" w:qFormat="1"/>
     <w:lsdException w:name="heading 1" w:uiPriority="9" w:qFormat="1"/>
     <w:lsdException w:name="heading 2" w:semiHidden="1" w:uiPriority="9" w:unhideWhenUsed="1" w:qFormat="1"/>
@@ -10808,10 +10835,17 @@
     <w:tblPr>
       <w:tblStyleRowBandSize w:val="1"/>
       <w:tblStyleColBandSize w:val="1"/>
+      <w:tblInd w:w="0" w:type="dxa"/>
       <w:tblBorders>
         <w:top w:val="single" w:sz="8" w:space="0" w:color="4F81BD" w:themeColor="accent1"/>
         <w:bottom w:val="single" w:sz="8" w:space="0" w:color="4F81BD" w:themeColor="accent1"/>
       </w:tblBorders>
+      <w:tblCellMar>
+        <w:top w:w="0" w:type="dxa"/>
+        <w:left w:w="108" w:type="dxa"/>
+        <w:bottom w:w="0" w:type="dxa"/>
+        <w:right w:w="108" w:type="dxa"/>
+      </w:tblCellMar>
     </w:tblPr>
     <w:tblStylePr w:type="firstRow">
       <w:pPr>
@@ -10896,6 +10930,7 @@
     <w:uiPriority w:val="59"/>
     <w:rsid w:val="00472EFF"/>
     <w:tblPr>
+      <w:tblInd w:w="0" w:type="dxa"/>
       <w:tblBorders>
         <w:top w:val="single" w:sz="4" w:space="0" w:color="auto"/>
         <w:left w:val="single" w:sz="4" w:space="0" w:color="auto"/>
@@ -10904,6 +10939,12 @@
         <w:insideH w:val="single" w:sz="4" w:space="0" w:color="auto"/>
         <w:insideV w:val="single" w:sz="4" w:space="0" w:color="auto"/>
       </w:tblBorders>
+      <w:tblCellMar>
+        <w:top w:w="0" w:type="dxa"/>
+        <w:left w:w="108" w:type="dxa"/>
+        <w:bottom w:w="0" w:type="dxa"/>
+        <w:right w:w="108" w:type="dxa"/>
+      </w:tblCellMar>
     </w:tblPr>
   </w:style>
   <w:style w:type="table" w:styleId="LightList">
@@ -10914,12 +10955,19 @@
     <w:tblPr>
       <w:tblStyleRowBandSize w:val="1"/>
       <w:tblStyleColBandSize w:val="1"/>
+      <w:tblInd w:w="0" w:type="dxa"/>
       <w:tblBorders>
         <w:top w:val="single" w:sz="8" w:space="0" w:color="000000" w:themeColor="text1"/>
         <w:left w:val="single" w:sz="8" w:space="0" w:color="000000" w:themeColor="text1"/>
         <w:bottom w:val="single" w:sz="8" w:space="0" w:color="000000" w:themeColor="text1"/>
         <w:right w:val="single" w:sz="8" w:space="0" w:color="000000" w:themeColor="text1"/>
       </w:tblBorders>
+      <w:tblCellMar>
+        <w:top w:w="0" w:type="dxa"/>
+        <w:left w:w="108" w:type="dxa"/>
+        <w:bottom w:w="0" w:type="dxa"/>
+        <w:right w:w="108" w:type="dxa"/>
+      </w:tblCellMar>
     </w:tblPr>
     <w:tblStylePr w:type="firstRow">
       <w:pPr>
@@ -10999,10 +11047,17 @@
     <w:tblPr>
       <w:tblStyleRowBandSize w:val="1"/>
       <w:tblStyleColBandSize w:val="1"/>
+      <w:tblInd w:w="0" w:type="dxa"/>
       <w:tblBorders>
         <w:top w:val="single" w:sz="8" w:space="0" w:color="F79646" w:themeColor="accent6"/>
         <w:bottom w:val="single" w:sz="8" w:space="0" w:color="F79646" w:themeColor="accent6"/>
       </w:tblBorders>
+      <w:tblCellMar>
+        <w:top w:w="0" w:type="dxa"/>
+        <w:left w:w="108" w:type="dxa"/>
+        <w:bottom w:w="0" w:type="dxa"/>
+        <w:right w:w="108" w:type="dxa"/>
+      </w:tblCellMar>
     </w:tblPr>
     <w:tblStylePr w:type="firstRow">
       <w:pPr>
@@ -11092,10 +11147,17 @@
     <w:tblPr>
       <w:tblStyleRowBandSize w:val="1"/>
       <w:tblStyleColBandSize w:val="1"/>
+      <w:tblInd w:w="0" w:type="dxa"/>
       <w:tblBorders>
         <w:top w:val="single" w:sz="8" w:space="0" w:color="4BACC6" w:themeColor="accent5"/>
         <w:bottom w:val="single" w:sz="8" w:space="0" w:color="4BACC6" w:themeColor="accent5"/>
       </w:tblBorders>
+      <w:tblCellMar>
+        <w:top w:w="0" w:type="dxa"/>
+        <w:left w:w="108" w:type="dxa"/>
+        <w:bottom w:w="0" w:type="dxa"/>
+        <w:right w:w="108" w:type="dxa"/>
+      </w:tblCellMar>
     </w:tblPr>
     <w:tblStylePr w:type="firstRow">
       <w:pPr>
@@ -11182,12 +11244,19 @@
     <w:tblPr>
       <w:tblStyleRowBandSize w:val="1"/>
       <w:tblStyleColBandSize w:val="1"/>
+      <w:tblInd w:w="0" w:type="dxa"/>
       <w:tblBorders>
         <w:top w:val="single" w:sz="8" w:space="0" w:color="4BACC6" w:themeColor="accent5"/>
         <w:left w:val="single" w:sz="8" w:space="0" w:color="4BACC6" w:themeColor="accent5"/>
         <w:bottom w:val="single" w:sz="8" w:space="0" w:color="4BACC6" w:themeColor="accent5"/>
         <w:right w:val="single" w:sz="8" w:space="0" w:color="4BACC6" w:themeColor="accent5"/>
       </w:tblBorders>
+      <w:tblCellMar>
+        <w:top w:w="0" w:type="dxa"/>
+        <w:left w:w="108" w:type="dxa"/>
+        <w:bottom w:w="0" w:type="dxa"/>
+        <w:right w:w="108" w:type="dxa"/>
+      </w:tblCellMar>
     </w:tblPr>
     <w:tblStylePr w:type="firstRow">
       <w:pPr>
@@ -11264,6 +11333,7 @@
     <w:tblPr>
       <w:tblStyleRowBandSize w:val="1"/>
       <w:tblStyleColBandSize w:val="1"/>
+      <w:tblInd w:w="0" w:type="dxa"/>
       <w:tblBorders>
         <w:top w:val="single" w:sz="8" w:space="0" w:color="4F81BD" w:themeColor="accent1"/>
         <w:left w:val="single" w:sz="8" w:space="0" w:color="4F81BD" w:themeColor="accent1"/>
@@ -11272,6 +11342,12 @@
         <w:insideH w:val="single" w:sz="8" w:space="0" w:color="4F81BD" w:themeColor="accent1"/>
         <w:insideV w:val="single" w:sz="8" w:space="0" w:color="4F81BD" w:themeColor="accent1"/>
       </w:tblBorders>
+      <w:tblCellMar>
+        <w:top w:w="0" w:type="dxa"/>
+        <w:left w:w="108" w:type="dxa"/>
+        <w:bottom w:w="0" w:type="dxa"/>
+        <w:right w:w="108" w:type="dxa"/>
+      </w:tblCellMar>
     </w:tblPr>
     <w:tblStylePr w:type="firstRow">
       <w:pPr>
@@ -11384,6 +11460,7 @@
     <w:tblPr>
       <w:tblStyleRowBandSize w:val="1"/>
       <w:tblStyleColBandSize w:val="1"/>
+      <w:tblInd w:w="0" w:type="dxa"/>
       <w:tblBorders>
         <w:top w:val="single" w:sz="8" w:space="0" w:color="7BA0CD" w:themeColor="accent1" w:themeTint="BF"/>
         <w:left w:val="single" w:sz="8" w:space="0" w:color="7BA0CD" w:themeColor="accent1" w:themeTint="BF"/>
@@ -11391,6 +11468,12 @@
         <w:right w:val="single" w:sz="8" w:space="0" w:color="7BA0CD" w:themeColor="accent1" w:themeTint="BF"/>
         <w:insideH w:val="single" w:sz="8" w:space="0" w:color="7BA0CD" w:themeColor="accent1" w:themeTint="BF"/>
       </w:tblBorders>
+      <w:tblCellMar>
+        <w:top w:w="0" w:type="dxa"/>
+        <w:left w:w="108" w:type="dxa"/>
+        <w:bottom w:w="0" w:type="dxa"/>
+        <w:right w:w="108" w:type="dxa"/>
+      </w:tblCellMar>
     </w:tblPr>
     <w:tblStylePr w:type="firstRow">
       <w:pPr>
@@ -11480,6 +11563,7 @@
     <w:tblPr>
       <w:tblStyleRowBandSize w:val="1"/>
       <w:tblStyleColBandSize w:val="1"/>
+      <w:tblInd w:w="0" w:type="dxa"/>
       <w:tblBorders>
         <w:top w:val="single" w:sz="8" w:space="0" w:color="4BACC6" w:themeColor="accent5"/>
         <w:left w:val="single" w:sz="8" w:space="0" w:color="4BACC6" w:themeColor="accent5"/>
@@ -11488,6 +11572,12 @@
         <w:insideH w:val="single" w:sz="8" w:space="0" w:color="4BACC6" w:themeColor="accent5"/>
         <w:insideV w:val="single" w:sz="8" w:space="0" w:color="4BACC6" w:themeColor="accent5"/>
       </w:tblBorders>
+      <w:tblCellMar>
+        <w:top w:w="0" w:type="dxa"/>
+        <w:left w:w="108" w:type="dxa"/>
+        <w:bottom w:w="0" w:type="dxa"/>
+        <w:right w:w="108" w:type="dxa"/>
+      </w:tblCellMar>
     </w:tblPr>
     <w:tblStylePr w:type="firstRow">
       <w:pPr>
@@ -11631,7 +11721,7 @@
 </file>
 
 <file path=word/glossary/document.xml><?xml version="1.0" encoding="utf-8"?>
-<w:glossaryDocument xmlns:wpc="http://schemas.microsoft.com/office/word/2010/wordprocessingCanvas" xmlns:cx="http://schemas.microsoft.com/office/drawing/2014/chartex" xmlns:cx1="http://schemas.microsoft.com/office/drawing/2015/9/8/chartex" xmlns:mc="http://schemas.openxmlformats.org/markup-compatibility/2006" xmlns:o="urn:schemas-microsoft-com:office:office" xmlns:r="http://schemas.openxmlformats.org/officeDocument/2006/relationships" xmlns:m="http://schemas.openxmlformats.org/officeDocument/2006/math" xmlns:v="urn:schemas-microsoft-com:vml" xmlns:wp14="http://schemas.microsoft.com/office/word/2010/wordprocessingDrawing" xmlns:wp="http://schemas.openxmlformats.org/drawingml/2006/wordprocessingDrawing" xmlns:w10="urn:schemas-microsoft-com:office:word" xmlns:w="http://schemas.openxmlformats.org/wordprocessingml/2006/main" xmlns:w14="http://schemas.microsoft.com/office/word/2010/wordml" xmlns:w15="http://schemas.microsoft.com/office/word/2012/wordml" xmlns:w16se="http://schemas.microsoft.com/office/word/2015/wordml/symex" xmlns:wpg="http://schemas.microsoft.com/office/word/2010/wordprocessingGroup" xmlns:wpi="http://schemas.microsoft.com/office/word/2010/wordprocessingInk" xmlns:wne="http://schemas.microsoft.com/office/word/2006/wordml" xmlns:wps="http://schemas.microsoft.com/office/word/2010/wordprocessingShape" mc:Ignorable="w14 w15 w16se wp14">
+<w:glossaryDocument xmlns:wpc="http://schemas.microsoft.com/office/word/2010/wordprocessingCanvas" xmlns:mo="http://schemas.microsoft.com/office/mac/office/2008/main" xmlns:mc="http://schemas.openxmlformats.org/markup-compatibility/2006" xmlns:mv="urn:schemas-microsoft-com:mac:vml" xmlns:o="urn:schemas-microsoft-com:office:office" xmlns:r="http://schemas.openxmlformats.org/officeDocument/2006/relationships" xmlns:m="http://schemas.openxmlformats.org/officeDocument/2006/math" xmlns:v="urn:schemas-microsoft-com:vml" xmlns:wp14="http://schemas.microsoft.com/office/word/2010/wordprocessingDrawing" xmlns:wp="http://schemas.openxmlformats.org/drawingml/2006/wordprocessingDrawing" xmlns:w10="urn:schemas-microsoft-com:office:word" xmlns:w="http://schemas.openxmlformats.org/wordprocessingml/2006/main" xmlns:w14="http://schemas.microsoft.com/office/word/2010/wordml" xmlns:w15="http://schemas.microsoft.com/office/word/2012/wordml" xmlns:wpg="http://schemas.microsoft.com/office/word/2010/wordprocessingGroup" xmlns:wpi="http://schemas.microsoft.com/office/word/2010/wordprocessingInk" xmlns:wne="http://schemas.microsoft.com/office/word/2006/wordml" xmlns:wps="http://schemas.microsoft.com/office/word/2010/wordprocessingShape" mc:Ignorable="w14 w15 wp14">
   <w:docParts>
     <w:docPart>
       <w:docPartPr>
@@ -11716,27 +11806,27 @@
 </file>
 
 <file path=word/glossary/fontTable.xml><?xml version="1.0" encoding="utf-8"?>
-<w:fonts xmlns:mc="http://schemas.openxmlformats.org/markup-compatibility/2006" xmlns:r="http://schemas.openxmlformats.org/officeDocument/2006/relationships" xmlns:w="http://schemas.openxmlformats.org/wordprocessingml/2006/main" xmlns:w14="http://schemas.microsoft.com/office/word/2010/wordml" xmlns:w15="http://schemas.microsoft.com/office/word/2012/wordml" xmlns:w16se="http://schemas.microsoft.com/office/word/2015/wordml/symex" mc:Ignorable="w14 w15 w16se">
+<w:fonts xmlns:mc="http://schemas.openxmlformats.org/markup-compatibility/2006" xmlns:r="http://schemas.openxmlformats.org/officeDocument/2006/relationships" xmlns:w="http://schemas.openxmlformats.org/wordprocessingml/2006/main" xmlns:w14="http://schemas.microsoft.com/office/word/2010/wordml" xmlns:w15="http://schemas.microsoft.com/office/word/2012/wordml" mc:Ignorable="w14 w15">
   <w:font w:name="Symbol">
-    <w:panose1 w:val="05050102010706020507"/>
+    <w:panose1 w:val="00000000000000000000"/>
     <w:charset w:val="02"/>
-    <w:family w:val="roman"/>
+    <w:family w:val="auto"/>
     <w:pitch w:val="variable"/>
     <w:sig w:usb0="00000000" w:usb1="10000000" w:usb2="00000000" w:usb3="00000000" w:csb0="80000000" w:csb1="00000000"/>
   </w:font>
   <w:font w:name="Times New Roman">
     <w:panose1 w:val="02020603050405020304"/>
     <w:charset w:val="00"/>
-    <w:family w:val="roman"/>
+    <w:family w:val="auto"/>
     <w:pitch w:val="variable"/>
-    <w:sig w:usb0="E0002EFF" w:usb1="C0007843" w:usb2="00000009" w:usb3="00000000" w:csb0="000001FF" w:csb1="00000000"/>
+    <w:sig w:usb0="E0002AEF" w:usb1="C0007841" w:usb2="00000009" w:usb3="00000000" w:csb0="000001FF" w:csb1="00000000"/>
   </w:font>
   <w:font w:name="Courier New">
     <w:panose1 w:val="02070309020205020404"/>
     <w:charset w:val="00"/>
-    <w:family w:val="modern"/>
-    <w:pitch w:val="fixed"/>
-    <w:sig w:usb0="E0002EFF" w:usb1="C0007843" w:usb2="00000009" w:usb3="00000000" w:csb0="000001FF" w:csb1="00000000"/>
+    <w:family w:val="auto"/>
+    <w:pitch w:val="variable"/>
+    <w:sig w:usb0="E0002AFF" w:usb1="C0007843" w:usb2="00000009" w:usb3="00000000" w:csb0="000001FF" w:csb1="00000000"/>
   </w:font>
   <w:font w:name="Wingdings">
     <w:panose1 w:val="05000000000000000000"/>
@@ -11748,66 +11838,68 @@
   <w:font w:name="Calibri">
     <w:panose1 w:val="020F0502020204030204"/>
     <w:charset w:val="00"/>
-    <w:family w:val="swiss"/>
+    <w:family w:val="auto"/>
     <w:pitch w:val="variable"/>
     <w:sig w:usb0="E00002FF" w:usb1="4000ACFF" w:usb2="00000001" w:usb3="00000000" w:csb0="0000019F" w:csb1="00000000"/>
   </w:font>
-  <w:font w:name="MS Mincho">
-    <w:altName w:val="ＭＳ 明朝"/>
-    <w:panose1 w:val="02020609040205080304"/>
+  <w:font w:name="ＭＳ 明朝">
     <w:charset w:val="80"/>
-    <w:family w:val="modern"/>
-    <w:pitch w:val="fixed"/>
+    <w:family w:val="auto"/>
+    <w:pitch w:val="variable"/>
     <w:sig w:usb0="E00002FF" w:usb1="6AC7FDFB" w:usb2="08000012" w:usb3="00000000" w:csb0="0002009F" w:csb1="00000000"/>
   </w:font>
   <w:font w:name="Cambria">
     <w:panose1 w:val="02040503050406030204"/>
     <w:charset w:val="00"/>
-    <w:family w:val="roman"/>
+    <w:family w:val="auto"/>
     <w:pitch w:val="variable"/>
     <w:sig w:usb0="E00002FF" w:usb1="400004FF" w:usb2="00000000" w:usb3="00000000" w:csb0="0000019F" w:csb1="00000000"/>
   </w:font>
-  <w:font w:name="MS Gothic">
-    <w:altName w:val="ＭＳ ゴシック"/>
-    <w:panose1 w:val="020B0609070205080204"/>
+  <w:font w:name="ＭＳ ゴシック">
     <w:charset w:val="80"/>
-    <w:family w:val="modern"/>
-    <w:pitch w:val="fixed"/>
+    <w:family w:val="auto"/>
+    <w:pitch w:val="variable"/>
     <w:sig w:usb0="E00002FF" w:usb1="6AC7FDFB" w:usb2="08000012" w:usb3="00000000" w:csb0="0002009F" w:csb1="00000000"/>
   </w:font>
   <w:font w:name="Lucida Grande">
+    <w:panose1 w:val="020B0600040502020204"/>
     <w:charset w:val="00"/>
     <w:family w:val="auto"/>
     <w:pitch w:val="variable"/>
     <w:sig w:usb0="E1000AEF" w:usb1="5000A1FF" w:usb2="00000000" w:usb3="00000000" w:csb0="000001BF" w:csb1="00000000"/>
   </w:font>
   <w:font w:name="Times">
-    <w:panose1 w:val="02020603050405020304"/>
+    <w:panose1 w:val="02000500000000000000"/>
     <w:charset w:val="00"/>
-    <w:family w:val="roman"/>
+    <w:family w:val="auto"/>
     <w:pitch w:val="variable"/>
-    <w:sig w:usb0="E0002EFF" w:usb1="C0007843" w:usb2="00000009" w:usb3="00000000" w:csb0="000001FF" w:csb1="00000000"/>
+    <w:sig w:usb0="00000003" w:usb1="00000000" w:usb2="00000000" w:usb3="00000000" w:csb0="00000001" w:csb1="00000000"/>
+  </w:font>
+  <w:font w:name="Arial">
+    <w:panose1 w:val="020B0604020202020204"/>
+    <w:charset w:val="00"/>
+    <w:family w:val="auto"/>
+    <w:pitch w:val="variable"/>
+    <w:sig w:usb0="E0002AFF" w:usb1="C0007843" w:usb2="00000009" w:usb3="00000000" w:csb0="000001FF" w:csb1="00000000"/>
   </w:font>
   <w:font w:name="Yu Mincho">
-    <w:altName w:val="游明朝"/>
     <w:panose1 w:val="02020400000000000000"/>
     <w:charset w:val="80"/>
-    <w:family w:val="roman"/>
+    <w:family w:val="auto"/>
     <w:pitch w:val="variable"/>
     <w:sig w:usb0="800002E7" w:usb1="2AC7FCFF" w:usb2="00000012" w:usb3="00000000" w:csb0="0002009F" w:csb1="00000000"/>
   </w:font>
   <w:font w:name="Yu Gothic Light">
-    <w:altName w:val="游ゴシック Light"/>
     <w:panose1 w:val="020B0300000000000000"/>
     <w:charset w:val="80"/>
-    <w:family w:val="swiss"/>
+    <w:family w:val="auto"/>
     <w:pitch w:val="variable"/>
     <w:sig w:usb0="E00002FF" w:usb1="2AC7FDFF" w:usb2="00000016" w:usb3="00000000" w:csb0="0002009F" w:csb1="00000000"/>
   </w:font>
   <w:font w:name="Calibri Light">
     <w:panose1 w:val="020F0302020204030204"/>
     <w:charset w:val="00"/>
-    <w:family w:val="swiss"/>
+    <w:family w:val="auto"/>
     <w:pitch w:val="variable"/>
     <w:sig w:usb0="A00002EF" w:usb1="4000207B" w:usb2="00000000" w:usb3="00000000" w:csb0="0000019F" w:csb1="00000000"/>
   </w:font>
@@ -11815,7 +11907,7 @@
 </file>
 
 <file path=word/glossary/settings.xml><?xml version="1.0" encoding="utf-8"?>
-<w:settings xmlns:mc="http://schemas.openxmlformats.org/markup-compatibility/2006" xmlns:o="urn:schemas-microsoft-com:office:office" xmlns:r="http://schemas.openxmlformats.org/officeDocument/2006/relationships" xmlns:m="http://schemas.openxmlformats.org/officeDocument/2006/math" xmlns:v="urn:schemas-microsoft-com:vml" xmlns:w10="urn:schemas-microsoft-com:office:word" xmlns:w="http://schemas.openxmlformats.org/wordprocessingml/2006/main" xmlns:w14="http://schemas.microsoft.com/office/word/2010/wordml" xmlns:w15="http://schemas.microsoft.com/office/word/2012/wordml" xmlns:w16se="http://schemas.microsoft.com/office/word/2015/wordml/symex" xmlns:sl="http://schemas.openxmlformats.org/schemaLibrary/2006/main" mc:Ignorable="w14 w15 w16se">
+<w:settings xmlns:mc="http://schemas.openxmlformats.org/markup-compatibility/2006" xmlns:o="urn:schemas-microsoft-com:office:office" xmlns:r="http://schemas.openxmlformats.org/officeDocument/2006/relationships" xmlns:m="http://schemas.openxmlformats.org/officeDocument/2006/math" xmlns:v="urn:schemas-microsoft-com:vml" xmlns:w10="urn:schemas-microsoft-com:office:word" xmlns:w="http://schemas.openxmlformats.org/wordprocessingml/2006/main" xmlns:w14="http://schemas.microsoft.com/office/word/2010/wordml" xmlns:w15="http://schemas.microsoft.com/office/word/2012/wordml" xmlns:sl="http://schemas.openxmlformats.org/schemaLibrary/2006/main" mc:Ignorable="w14 w15">
   <w:view w:val="normal"/>
   <w:defaultTabStop w:val="720"/>
   <w:characterSpacingControl w:val="doNotCompress"/>
@@ -11834,6 +11926,7 @@
     <w:rsid w:val="001B196C"/>
     <w:rsid w:val="00263A60"/>
     <w:rsid w:val="002D5E22"/>
+    <w:rsid w:val="00335FF2"/>
     <w:rsid w:val="00560A48"/>
     <w:rsid w:val="005D4167"/>
     <w:rsid w:val="005F54C3"/>
@@ -11869,7 +11962,7 @@
 </file>
 
 <file path=word/glossary/styles.xml><?xml version="1.0" encoding="utf-8"?>
-<w:styles xmlns:mc="http://schemas.openxmlformats.org/markup-compatibility/2006" xmlns:r="http://schemas.openxmlformats.org/officeDocument/2006/relationships" xmlns:w="http://schemas.openxmlformats.org/wordprocessingml/2006/main" xmlns:w14="http://schemas.microsoft.com/office/word/2010/wordml" xmlns:w15="http://schemas.microsoft.com/office/word/2012/wordml" xmlns:w16se="http://schemas.microsoft.com/office/word/2015/wordml/symex" mc:Ignorable="w14 w15 w16se">
+<w:styles xmlns:mc="http://schemas.openxmlformats.org/markup-compatibility/2006" xmlns:r="http://schemas.openxmlformats.org/officeDocument/2006/relationships" xmlns:w="http://schemas.openxmlformats.org/wordprocessingml/2006/main" xmlns:w14="http://schemas.microsoft.com/office/word/2010/wordml" xmlns:w15="http://schemas.microsoft.com/office/word/2012/wordml" mc:Ignorable="w14 w15">
   <w:docDefaults>
     <w:rPrDefault>
       <w:rPr>
@@ -11881,7 +11974,7 @@
     </w:rPrDefault>
     <w:pPrDefault/>
   </w:docDefaults>
-  <w:latentStyles w:defLockedState="0" w:defUIPriority="99" w:defSemiHidden="0" w:defUnhideWhenUsed="0" w:defQFormat="0" w:count="371">
+  <w:latentStyles w:defLockedState="0" w:defUIPriority="99" w:defSemiHidden="0" w:defUnhideWhenUsed="0" w:defQFormat="0" w:count="380">
     <w:lsdException w:name="Normal" w:uiPriority="0" w:qFormat="1"/>
     <w:lsdException w:name="heading 1" w:uiPriority="9" w:qFormat="1"/>
     <w:lsdException w:name="heading 2" w:semiHidden="1" w:uiPriority="9" w:unhideWhenUsed="1" w:qFormat="1"/>
@@ -12392,8 +12485,9 @@
 </file>
 
 <file path=word/glossary/webSettings.xml><?xml version="1.0" encoding="utf-8"?>
-<w:webSettings xmlns:mc="http://schemas.openxmlformats.org/markup-compatibility/2006" xmlns:r="http://schemas.openxmlformats.org/officeDocument/2006/relationships" xmlns:w="http://schemas.openxmlformats.org/wordprocessingml/2006/main" xmlns:w14="http://schemas.microsoft.com/office/word/2010/wordml" xmlns:w15="http://schemas.microsoft.com/office/word/2012/wordml" xmlns:w16se="http://schemas.microsoft.com/office/word/2015/wordml/symex" mc:Ignorable="w14 w15 w16se">
+<w:webSettings xmlns:mc="http://schemas.openxmlformats.org/markup-compatibility/2006" xmlns:r="http://schemas.openxmlformats.org/officeDocument/2006/relationships" xmlns:w="http://schemas.openxmlformats.org/wordprocessingml/2006/main" xmlns:w14="http://schemas.microsoft.com/office/word/2010/wordml" xmlns:w15="http://schemas.microsoft.com/office/word/2012/wordml" mc:Ignorable="w14 w15">
   <w:allowPNG/>
+  <w:doNotSaveAsSingleFile/>
 </w:webSettings>
 </file>
 
@@ -12722,7 +12816,7 @@
 </file>
 
 <file path=customXml/itemProps1.xml><?xml version="1.0" encoding="utf-8"?>
-<ds:datastoreItem xmlns:ds="http://schemas.openxmlformats.org/officeDocument/2006/customXml" ds:itemID="{6970145E-79D5-4F5E-8625-F3AA70347F21}">
+<ds:datastoreItem xmlns:ds="http://schemas.openxmlformats.org/officeDocument/2006/customXml" ds:itemID="{8F24FE40-18DB-584F-8580-BD7AB69E4E3F}">
   <ds:schemaRefs>
     <ds:schemaRef ds:uri="http://schemas.openxmlformats.org/officeDocument/2006/bibliography"/>
   </ds:schemaRefs>

--- a/documentation/Sprints/Sprint 3 Report.docx
+++ b/documentation/Sprints/Sprint 3 Report.docx
@@ -1,6 +1,6 @@
 
 <file path=word/document.xml><?xml version="1.0" encoding="utf-8"?>
-<w:document xmlns:wpc="http://schemas.microsoft.com/office/word/2010/wordprocessingCanvas" xmlns:mo="http://schemas.microsoft.com/office/mac/office/2008/main" xmlns:mc="http://schemas.openxmlformats.org/markup-compatibility/2006" xmlns:mv="urn:schemas-microsoft-com:mac:vml" xmlns:o="urn:schemas-microsoft-com:office:office" xmlns:r="http://schemas.openxmlformats.org/officeDocument/2006/relationships" xmlns:m="http://schemas.openxmlformats.org/officeDocument/2006/math" xmlns:v="urn:schemas-microsoft-com:vml" xmlns:wp14="http://schemas.microsoft.com/office/word/2010/wordprocessingDrawing" xmlns:wp="http://schemas.openxmlformats.org/drawingml/2006/wordprocessingDrawing" xmlns:w10="urn:schemas-microsoft-com:office:word" xmlns:w="http://schemas.openxmlformats.org/wordprocessingml/2006/main" xmlns:w14="http://schemas.microsoft.com/office/word/2010/wordml" xmlns:w15="http://schemas.microsoft.com/office/word/2012/wordml" xmlns:wpg="http://schemas.microsoft.com/office/word/2010/wordprocessingGroup" xmlns:wpi="http://schemas.microsoft.com/office/word/2010/wordprocessingInk" xmlns:wne="http://schemas.microsoft.com/office/word/2006/wordml" xmlns:wps="http://schemas.microsoft.com/office/word/2010/wordprocessingShape" mc:Ignorable="w14 w15 wp14">
+<w:document xmlns:wpc="http://schemas.microsoft.com/office/word/2010/wordprocessingCanvas" xmlns:cx="http://schemas.microsoft.com/office/drawing/2014/chartex" xmlns:cx1="http://schemas.microsoft.com/office/drawing/2015/9/8/chartex" xmlns:mc="http://schemas.openxmlformats.org/markup-compatibility/2006" xmlns:o="urn:schemas-microsoft-com:office:office" xmlns:r="http://schemas.openxmlformats.org/officeDocument/2006/relationships" xmlns:m="http://schemas.openxmlformats.org/officeDocument/2006/math" xmlns:v="urn:schemas-microsoft-com:vml" xmlns:wp14="http://schemas.microsoft.com/office/word/2010/wordprocessingDrawing" xmlns:wp="http://schemas.openxmlformats.org/drawingml/2006/wordprocessingDrawing" xmlns:w10="urn:schemas-microsoft-com:office:word" xmlns:w="http://schemas.openxmlformats.org/wordprocessingml/2006/main" xmlns:w14="http://schemas.microsoft.com/office/word/2010/wordml" xmlns:w15="http://schemas.microsoft.com/office/word/2012/wordml" xmlns:w16se="http://schemas.microsoft.com/office/word/2015/wordml/symex" xmlns:wpg="http://schemas.microsoft.com/office/word/2010/wordprocessingGroup" xmlns:wpi="http://schemas.microsoft.com/office/word/2010/wordprocessingInk" xmlns:wne="http://schemas.microsoft.com/office/word/2006/wordml" xmlns:wps="http://schemas.microsoft.com/office/word/2010/wordprocessingShape" mc:Ignorable="w14 w15 w16se wp14">
   <w:body>
     <w:p>
       <w:pPr>
@@ -14,7 +14,6 @@
           <w:szCs w:val="96"/>
         </w:rPr>
       </w:pPr>
-      <w:proofErr w:type="spellStart"/>
       <w:r>
         <w:rPr>
           <w:rStyle w:val="IntenseEmphasis"/>
@@ -24,19 +23,7 @@
           <w:sz w:val="96"/>
           <w:szCs w:val="96"/>
         </w:rPr>
-        <w:t>Hooli</w:t>
-      </w:r>
-      <w:proofErr w:type="spellEnd"/>
-      <w:r>
-        <w:rPr>
-          <w:rStyle w:val="IntenseEmphasis"/>
-          <w:b w:val="0"/>
-          <w:i w:val="0"/>
-          <w:color w:val="17365D" w:themeColor="text2" w:themeShade="BF"/>
-          <w:sz w:val="96"/>
-          <w:szCs w:val="96"/>
-        </w:rPr>
-        <w:t xml:space="preserve"> XYZ</w:t>
+        <w:t>Hooli XYZ</w:t>
       </w:r>
     </w:p>
     <w:p>
@@ -238,108 +225,100 @@
           <w:sz w:val="32"/>
           <w:szCs w:val="32"/>
         </w:rPr>
-        <w:t xml:space="preserve">Brendan </w:t>
-      </w:r>
-      <w:proofErr w:type="spellStart"/>
-      <w:r>
+        <w:t>Brendan Lally – 18407220</w:t>
+      </w:r>
+    </w:p>
+    <w:p>
+      <w:pPr>
         <w:rPr>
           <w:rFonts w:ascii="Calibri" w:hAnsi="Calibri"/>
           <w:sz w:val="32"/>
           <w:szCs w:val="32"/>
         </w:rPr>
-        <w:t>Lally</w:t>
-      </w:r>
-      <w:proofErr w:type="spellEnd"/>
+      </w:pPr>
       <w:r>
         <w:rPr>
           <w:rFonts w:ascii="Calibri" w:hAnsi="Calibri"/>
           <w:sz w:val="32"/>
           <w:szCs w:val="32"/>
         </w:rPr>
-        <w:t xml:space="preserve"> – 18407220</w:t>
-      </w:r>
-    </w:p>
-    <w:p>
-      <w:pPr>
+        <w:tab/>
+      </w:r>
+      <w:r>
         <w:rPr>
           <w:rFonts w:ascii="Calibri" w:hAnsi="Calibri"/>
           <w:sz w:val="32"/>
           <w:szCs w:val="32"/>
         </w:rPr>
-      </w:pPr>
-      <w:r>
+        <w:t>Adam Brown – 18338993</w:t>
+      </w:r>
+    </w:p>
+    <w:p>
+      <w:pPr>
         <w:rPr>
           <w:rFonts w:ascii="Calibri" w:hAnsi="Calibri"/>
           <w:sz w:val="32"/>
           <w:szCs w:val="32"/>
         </w:rPr>
-        <w:tab/>
-      </w:r>
+      </w:pPr>
       <w:r>
         <w:rPr>
           <w:rFonts w:ascii="Calibri" w:hAnsi="Calibri"/>
           <w:sz w:val="32"/>
           <w:szCs w:val="32"/>
         </w:rPr>
-        <w:t>Adam Brown – 18338993</w:t>
-      </w:r>
-    </w:p>
-    <w:p>
-      <w:pPr>
+        <w:tab/>
+      </w:r>
+      <w:r>
         <w:rPr>
           <w:rFonts w:ascii="Calibri" w:hAnsi="Calibri"/>
           <w:sz w:val="32"/>
           <w:szCs w:val="32"/>
         </w:rPr>
-      </w:pPr>
-      <w:r>
+        <w:t>Jordan Chou – 18348691</w:t>
+      </w:r>
+    </w:p>
+    <w:p>
+      <w:pPr>
         <w:rPr>
           <w:rFonts w:ascii="Calibri" w:hAnsi="Calibri"/>
           <w:sz w:val="32"/>
           <w:szCs w:val="32"/>
         </w:rPr>
-        <w:tab/>
-      </w:r>
+      </w:pPr>
       <w:r>
         <w:rPr>
           <w:rFonts w:ascii="Calibri" w:hAnsi="Calibri"/>
           <w:sz w:val="32"/>
           <w:szCs w:val="32"/>
         </w:rPr>
-        <w:t>Jordan Chou – 18348691</w:t>
-      </w:r>
-    </w:p>
-    <w:p>
-      <w:pPr>
+        <w:tab/>
+      </w:r>
+      <w:r>
         <w:rPr>
           <w:rFonts w:ascii="Calibri" w:hAnsi="Calibri"/>
           <w:sz w:val="32"/>
           <w:szCs w:val="32"/>
         </w:rPr>
-      </w:pPr>
+        <w:t xml:space="preserve">Edward Lim - </w:t>
+      </w:r>
       <w:r>
         <w:rPr>
           <w:rFonts w:ascii="Calibri" w:hAnsi="Calibri"/>
           <w:sz w:val="32"/>
           <w:szCs w:val="32"/>
         </w:rPr>
-        <w:tab/>
-      </w:r>
+        <w:t>183</w:t>
+      </w:r>
+      <w:bookmarkStart w:id="0" w:name="_GoBack"/>
+      <w:bookmarkEnd w:id="0"/>
       <w:r>
         <w:rPr>
           <w:rFonts w:ascii="Calibri" w:hAnsi="Calibri"/>
           <w:sz w:val="32"/>
           <w:szCs w:val="32"/>
         </w:rPr>
-        <w:t xml:space="preserve">Edward Lim - </w:t>
-      </w:r>
-      <w:r>
-        <w:rPr>
-          <w:rFonts w:ascii="Calibri" w:hAnsi="Calibri"/>
-          <w:sz w:val="32"/>
-          <w:szCs w:val="32"/>
-        </w:rPr>
-        <w:t>18339145</w:t>
+        <w:t>39145</w:t>
       </w:r>
     </w:p>
     <w:p>
@@ -815,7 +794,7 @@
         <w:tc>
           <w:tcPr>
             <w:cnfStyle w:val="001000000000" w:firstRow="0" w:lastRow="0" w:firstColumn="1" w:lastColumn="0" w:oddVBand="0" w:evenVBand="0" w:oddHBand="0" w:evenHBand="0" w:firstRowFirstColumn="0" w:firstRowLastColumn="0" w:lastRowFirstColumn="0" w:lastRowLastColumn="0"/>
-            <w:tcW w:w="1812" w:type="dxa"/>
+            <w:tcW w:w="1804" w:type="dxa"/>
             <w:vAlign w:val="center"/>
           </w:tcPr>
           <w:p>
@@ -839,7 +818,7 @@
         </w:tc>
         <w:tc>
           <w:tcPr>
-            <w:tcW w:w="6343" w:type="dxa"/>
+            <w:tcW w:w="6251" w:type="dxa"/>
             <w:vAlign w:val="center"/>
           </w:tcPr>
           <w:p>
@@ -864,7 +843,7 @@
         </w:tc>
         <w:tc>
           <w:tcPr>
-            <w:tcW w:w="1370" w:type="dxa"/>
+            <w:tcW w:w="1475" w:type="dxa"/>
             <w:vAlign w:val="center"/>
           </w:tcPr>
           <w:p>
@@ -889,7 +868,7 @@
         </w:tc>
         <w:tc>
           <w:tcPr>
-            <w:tcW w:w="1404" w:type="dxa"/>
+            <w:tcW w:w="1399" w:type="dxa"/>
             <w:vAlign w:val="center"/>
           </w:tcPr>
           <w:p>
@@ -922,7 +901,7 @@
         <w:tc>
           <w:tcPr>
             <w:cnfStyle w:val="001000000000" w:firstRow="0" w:lastRow="0" w:firstColumn="1" w:lastColumn="0" w:oddVBand="0" w:evenVBand="0" w:oddHBand="0" w:evenHBand="0" w:firstRowFirstColumn="0" w:firstRowLastColumn="0" w:lastRowFirstColumn="0" w:lastRowLastColumn="0"/>
-            <w:tcW w:w="1812" w:type="dxa"/>
+            <w:tcW w:w="1804" w:type="dxa"/>
             <w:vAlign w:val="center"/>
           </w:tcPr>
           <w:p>
@@ -944,7 +923,7 @@
         </w:tc>
         <w:tc>
           <w:tcPr>
-            <w:tcW w:w="6343" w:type="dxa"/>
+            <w:tcW w:w="6251" w:type="dxa"/>
             <w:vAlign w:val="center"/>
           </w:tcPr>
           <w:p>
@@ -965,7 +944,7 @@
         </w:tc>
         <w:tc>
           <w:tcPr>
-            <w:tcW w:w="1370" w:type="dxa"/>
+            <w:tcW w:w="1475" w:type="dxa"/>
             <w:vAlign w:val="center"/>
           </w:tcPr>
           <w:p>
@@ -986,7 +965,7 @@
         </w:tc>
         <w:tc>
           <w:tcPr>
-            <w:tcW w:w="1404" w:type="dxa"/>
+            <w:tcW w:w="1399" w:type="dxa"/>
             <w:vAlign w:val="center"/>
           </w:tcPr>
           <w:p>
@@ -1015,7 +994,7 @@
         <w:tc>
           <w:tcPr>
             <w:cnfStyle w:val="001000000000" w:firstRow="0" w:lastRow="0" w:firstColumn="1" w:lastColumn="0" w:oddVBand="0" w:evenVBand="0" w:oddHBand="0" w:evenHBand="0" w:firstRowFirstColumn="0" w:firstRowLastColumn="0" w:lastRowFirstColumn="0" w:lastRowLastColumn="0"/>
-            <w:tcW w:w="1812" w:type="dxa"/>
+            <w:tcW w:w="1804" w:type="dxa"/>
             <w:vAlign w:val="center"/>
           </w:tcPr>
           <w:p>
@@ -1037,7 +1016,7 @@
         </w:tc>
         <w:tc>
           <w:tcPr>
-            <w:tcW w:w="6343" w:type="dxa"/>
+            <w:tcW w:w="6251" w:type="dxa"/>
             <w:vAlign w:val="center"/>
           </w:tcPr>
           <w:p>
@@ -1058,7 +1037,7 @@
         </w:tc>
         <w:tc>
           <w:tcPr>
-            <w:tcW w:w="1370" w:type="dxa"/>
+            <w:tcW w:w="1475" w:type="dxa"/>
             <w:vAlign w:val="center"/>
           </w:tcPr>
           <w:p>
@@ -1079,7 +1058,7 @@
         </w:tc>
         <w:tc>
           <w:tcPr>
-            <w:tcW w:w="1404" w:type="dxa"/>
+            <w:tcW w:w="1399" w:type="dxa"/>
             <w:vAlign w:val="center"/>
           </w:tcPr>
           <w:p>
@@ -1108,7 +1087,7 @@
         <w:tc>
           <w:tcPr>
             <w:cnfStyle w:val="001000000000" w:firstRow="0" w:lastRow="0" w:firstColumn="1" w:lastColumn="0" w:oddVBand="0" w:evenVBand="0" w:oddHBand="0" w:evenHBand="0" w:firstRowFirstColumn="0" w:firstRowLastColumn="0" w:lastRowFirstColumn="0" w:lastRowLastColumn="0"/>
-            <w:tcW w:w="1812" w:type="dxa"/>
+            <w:tcW w:w="1804" w:type="dxa"/>
             <w:vAlign w:val="center"/>
           </w:tcPr>
           <w:p>
@@ -1130,7 +1109,7 @@
         </w:tc>
         <w:tc>
           <w:tcPr>
-            <w:tcW w:w="6343" w:type="dxa"/>
+            <w:tcW w:w="6251" w:type="dxa"/>
             <w:vAlign w:val="center"/>
           </w:tcPr>
           <w:p>
@@ -1151,7 +1130,7 @@
         </w:tc>
         <w:tc>
           <w:tcPr>
-            <w:tcW w:w="1370" w:type="dxa"/>
+            <w:tcW w:w="1475" w:type="dxa"/>
             <w:vAlign w:val="center"/>
           </w:tcPr>
           <w:p>
@@ -1172,7 +1151,7 @@
         </w:tc>
         <w:tc>
           <w:tcPr>
-            <w:tcW w:w="1404" w:type="dxa"/>
+            <w:tcW w:w="1399" w:type="dxa"/>
             <w:vAlign w:val="center"/>
           </w:tcPr>
           <w:p>
@@ -1201,7 +1180,7 @@
         <w:tc>
           <w:tcPr>
             <w:cnfStyle w:val="001000000000" w:firstRow="0" w:lastRow="0" w:firstColumn="1" w:lastColumn="0" w:oddVBand="0" w:evenVBand="0" w:oddHBand="0" w:evenHBand="0" w:firstRowFirstColumn="0" w:firstRowLastColumn="0" w:lastRowFirstColumn="0" w:lastRowLastColumn="0"/>
-            <w:tcW w:w="1812" w:type="dxa"/>
+            <w:tcW w:w="1804" w:type="dxa"/>
             <w:vAlign w:val="center"/>
           </w:tcPr>
           <w:p>
@@ -1223,7 +1202,7 @@
         </w:tc>
         <w:tc>
           <w:tcPr>
-            <w:tcW w:w="6343" w:type="dxa"/>
+            <w:tcW w:w="6251" w:type="dxa"/>
             <w:vAlign w:val="center"/>
           </w:tcPr>
           <w:p>
@@ -1244,7 +1223,7 @@
         </w:tc>
         <w:tc>
           <w:tcPr>
-            <w:tcW w:w="1370" w:type="dxa"/>
+            <w:tcW w:w="1475" w:type="dxa"/>
             <w:vAlign w:val="center"/>
           </w:tcPr>
           <w:p>
@@ -1265,7 +1244,7 @@
         </w:tc>
         <w:tc>
           <w:tcPr>
-            <w:tcW w:w="1404" w:type="dxa"/>
+            <w:tcW w:w="1399" w:type="dxa"/>
             <w:vAlign w:val="center"/>
           </w:tcPr>
           <w:p>
@@ -1294,7 +1273,7 @@
         <w:tc>
           <w:tcPr>
             <w:cnfStyle w:val="001000000000" w:firstRow="0" w:lastRow="0" w:firstColumn="1" w:lastColumn="0" w:oddVBand="0" w:evenVBand="0" w:oddHBand="0" w:evenHBand="0" w:firstRowFirstColumn="0" w:firstRowLastColumn="0" w:lastRowFirstColumn="0" w:lastRowLastColumn="0"/>
-            <w:tcW w:w="1812" w:type="dxa"/>
+            <w:tcW w:w="1804" w:type="dxa"/>
             <w:vAlign w:val="center"/>
           </w:tcPr>
           <w:p>
@@ -1316,7 +1295,7 @@
         </w:tc>
         <w:tc>
           <w:tcPr>
-            <w:tcW w:w="6343" w:type="dxa"/>
+            <w:tcW w:w="6251" w:type="dxa"/>
             <w:vAlign w:val="center"/>
           </w:tcPr>
           <w:p>
@@ -1337,7 +1316,7 @@
         </w:tc>
         <w:tc>
           <w:tcPr>
-            <w:tcW w:w="1370" w:type="dxa"/>
+            <w:tcW w:w="1475" w:type="dxa"/>
             <w:vAlign w:val="center"/>
           </w:tcPr>
           <w:p>
@@ -1358,7 +1337,7 @@
         </w:tc>
         <w:tc>
           <w:tcPr>
-            <w:tcW w:w="1404" w:type="dxa"/>
+            <w:tcW w:w="1399" w:type="dxa"/>
             <w:vAlign w:val="center"/>
           </w:tcPr>
           <w:p>
@@ -1387,7 +1366,7 @@
         <w:tc>
           <w:tcPr>
             <w:cnfStyle w:val="001000000000" w:firstRow="0" w:lastRow="0" w:firstColumn="1" w:lastColumn="0" w:oddVBand="0" w:evenVBand="0" w:oddHBand="0" w:evenHBand="0" w:firstRowFirstColumn="0" w:firstRowLastColumn="0" w:lastRowFirstColumn="0" w:lastRowLastColumn="0"/>
-            <w:tcW w:w="1812" w:type="dxa"/>
+            <w:tcW w:w="1804" w:type="dxa"/>
             <w:vAlign w:val="center"/>
           </w:tcPr>
           <w:p>
@@ -1409,7 +1388,7 @@
         </w:tc>
         <w:tc>
           <w:tcPr>
-            <w:tcW w:w="6343" w:type="dxa"/>
+            <w:tcW w:w="6251" w:type="dxa"/>
             <w:vAlign w:val="center"/>
           </w:tcPr>
           <w:p>
@@ -1424,25 +1403,13 @@
               <w:rPr>
                 <w:rFonts w:asciiTheme="majorHAnsi" w:hAnsiTheme="majorHAnsi"/>
               </w:rPr>
-              <w:t xml:space="preserve">As a User, I want </w:t>
-            </w:r>
-            <w:r>
-              <w:rPr>
-                <w:rFonts w:asciiTheme="majorHAnsi" w:hAnsiTheme="majorHAnsi"/>
-              </w:rPr>
-              <w:t>to delete my comment</w:t>
-            </w:r>
-            <w:r>
-              <w:rPr>
-                <w:rFonts w:asciiTheme="majorHAnsi" w:hAnsiTheme="majorHAnsi"/>
-              </w:rPr>
-              <w:t xml:space="preserve"> so that I can remove my comment.</w:t>
+              <w:t>As a User, I want to delete my comment so that I can remove my comment.</w:t>
             </w:r>
           </w:p>
         </w:tc>
         <w:tc>
           <w:tcPr>
-            <w:tcW w:w="1370" w:type="dxa"/>
+            <w:tcW w:w="1475" w:type="dxa"/>
             <w:vAlign w:val="center"/>
           </w:tcPr>
           <w:p>
@@ -1463,7 +1430,7 @@
         </w:tc>
         <w:tc>
           <w:tcPr>
-            <w:tcW w:w="1404" w:type="dxa"/>
+            <w:tcW w:w="1399" w:type="dxa"/>
             <w:vAlign w:val="center"/>
           </w:tcPr>
           <w:p>
@@ -1492,7 +1459,7 @@
         <w:tc>
           <w:tcPr>
             <w:cnfStyle w:val="001000000000" w:firstRow="0" w:lastRow="0" w:firstColumn="1" w:lastColumn="0" w:oddVBand="0" w:evenVBand="0" w:oddHBand="0" w:evenHBand="0" w:firstRowFirstColumn="0" w:firstRowLastColumn="0" w:lastRowFirstColumn="0" w:lastRowLastColumn="0"/>
-            <w:tcW w:w="1812" w:type="dxa"/>
+            <w:tcW w:w="1804" w:type="dxa"/>
             <w:vAlign w:val="center"/>
           </w:tcPr>
           <w:p>
@@ -1514,7 +1481,7 @@
         </w:tc>
         <w:tc>
           <w:tcPr>
-            <w:tcW w:w="6343" w:type="dxa"/>
+            <w:tcW w:w="6251" w:type="dxa"/>
             <w:vAlign w:val="center"/>
           </w:tcPr>
           <w:p>
@@ -1535,7 +1502,7 @@
         </w:tc>
         <w:tc>
           <w:tcPr>
-            <w:tcW w:w="1370" w:type="dxa"/>
+            <w:tcW w:w="1475" w:type="dxa"/>
             <w:vAlign w:val="center"/>
           </w:tcPr>
           <w:p>
@@ -1556,7 +1523,7 @@
         </w:tc>
         <w:tc>
           <w:tcPr>
-            <w:tcW w:w="1404" w:type="dxa"/>
+            <w:tcW w:w="1399" w:type="dxa"/>
             <w:vAlign w:val="center"/>
           </w:tcPr>
           <w:p>
@@ -1585,7 +1552,7 @@
         <w:tc>
           <w:tcPr>
             <w:cnfStyle w:val="001000000000" w:firstRow="0" w:lastRow="0" w:firstColumn="1" w:lastColumn="0" w:oddVBand="0" w:evenVBand="0" w:oddHBand="0" w:evenHBand="0" w:firstRowFirstColumn="0" w:firstRowLastColumn="0" w:lastRowFirstColumn="0" w:lastRowLastColumn="0"/>
-            <w:tcW w:w="1812" w:type="dxa"/>
+            <w:tcW w:w="1804" w:type="dxa"/>
             <w:vAlign w:val="center"/>
           </w:tcPr>
           <w:p>
@@ -1607,7 +1574,7 @@
         </w:tc>
         <w:tc>
           <w:tcPr>
-            <w:tcW w:w="6343" w:type="dxa"/>
+            <w:tcW w:w="6251" w:type="dxa"/>
             <w:vAlign w:val="center"/>
           </w:tcPr>
           <w:p>
@@ -1622,13 +1589,13 @@
               <w:rPr>
                 <w:rFonts w:asciiTheme="majorHAnsi" w:hAnsiTheme="majorHAnsi"/>
               </w:rPr>
-              <w:t>As a User, I want to up-vote on submissions so that I can support submissions I like.</w:t>
+              <w:t>As an Admin, I want to delete improvements so that I can remove inappropriate improvements.</w:t>
             </w:r>
           </w:p>
         </w:tc>
         <w:tc>
           <w:tcPr>
-            <w:tcW w:w="1370" w:type="dxa"/>
+            <w:tcW w:w="1475" w:type="dxa"/>
             <w:vAlign w:val="center"/>
           </w:tcPr>
           <w:p>
@@ -1643,13 +1610,13 @@
               <w:rPr>
                 <w:rFonts w:asciiTheme="majorHAnsi" w:hAnsiTheme="majorHAnsi"/>
               </w:rPr>
-              <w:t>Voting</w:t>
+              <w:t>Commenting</w:t>
             </w:r>
           </w:p>
         </w:tc>
         <w:tc>
           <w:tcPr>
-            <w:tcW w:w="1404" w:type="dxa"/>
+            <w:tcW w:w="1399" w:type="dxa"/>
             <w:vAlign w:val="center"/>
           </w:tcPr>
           <w:p>
@@ -1678,7 +1645,7 @@
         <w:tc>
           <w:tcPr>
             <w:cnfStyle w:val="001000000000" w:firstRow="0" w:lastRow="0" w:firstColumn="1" w:lastColumn="0" w:oddVBand="0" w:evenVBand="0" w:oddHBand="0" w:evenHBand="0" w:firstRowFirstColumn="0" w:firstRowLastColumn="0" w:lastRowFirstColumn="0" w:lastRowLastColumn="0"/>
-            <w:tcW w:w="1812" w:type="dxa"/>
+            <w:tcW w:w="1804" w:type="dxa"/>
             <w:vAlign w:val="center"/>
           </w:tcPr>
           <w:p>
@@ -1700,7 +1667,7 @@
         </w:tc>
         <w:tc>
           <w:tcPr>
-            <w:tcW w:w="6343" w:type="dxa"/>
+            <w:tcW w:w="6251" w:type="dxa"/>
             <w:vAlign w:val="center"/>
           </w:tcPr>
           <w:p>
@@ -1715,13 +1682,13 @@
               <w:rPr>
                 <w:rFonts w:asciiTheme="majorHAnsi" w:hAnsiTheme="majorHAnsi"/>
               </w:rPr>
-              <w:t>As a User, I want to down-vote on submissions so that I can acknowledge submissions I dislike.</w:t>
+              <w:t>As an Admin, I want to edit improvements so that I can remove inappropriate language in an improvement.</w:t>
             </w:r>
           </w:p>
         </w:tc>
         <w:tc>
           <w:tcPr>
-            <w:tcW w:w="1370" w:type="dxa"/>
+            <w:tcW w:w="1475" w:type="dxa"/>
             <w:vAlign w:val="center"/>
           </w:tcPr>
           <w:p>
@@ -1736,13 +1703,13 @@
               <w:rPr>
                 <w:rFonts w:asciiTheme="majorHAnsi" w:hAnsiTheme="majorHAnsi"/>
               </w:rPr>
-              <w:t>Voting</w:t>
+              <w:t>Commenting</w:t>
             </w:r>
           </w:p>
         </w:tc>
         <w:tc>
           <w:tcPr>
-            <w:tcW w:w="1404" w:type="dxa"/>
+            <w:tcW w:w="1399" w:type="dxa"/>
             <w:vAlign w:val="center"/>
           </w:tcPr>
           <w:p>
@@ -1771,7 +1738,7 @@
         <w:tc>
           <w:tcPr>
             <w:cnfStyle w:val="001000000000" w:firstRow="0" w:lastRow="0" w:firstColumn="1" w:lastColumn="0" w:oddVBand="0" w:evenVBand="0" w:oddHBand="0" w:evenHBand="0" w:firstRowFirstColumn="0" w:firstRowLastColumn="0" w:lastRowFirstColumn="0" w:lastRowLastColumn="0"/>
-            <w:tcW w:w="1812" w:type="dxa"/>
+            <w:tcW w:w="1804" w:type="dxa"/>
             <w:vAlign w:val="center"/>
           </w:tcPr>
           <w:p>
@@ -1793,7 +1760,7 @@
         </w:tc>
         <w:tc>
           <w:tcPr>
-            <w:tcW w:w="6343" w:type="dxa"/>
+            <w:tcW w:w="6251" w:type="dxa"/>
             <w:vAlign w:val="center"/>
           </w:tcPr>
           <w:p>
@@ -1808,13 +1775,13 @@
               <w:rPr>
                 <w:rFonts w:asciiTheme="majorHAnsi" w:hAnsiTheme="majorHAnsi"/>
               </w:rPr>
-              <w:t>As a User, I want to see the total votes for a submission so that I can see how popular it is.</w:t>
+              <w:t>As an Admin, I want to delete comments so that I can remove inappropriate comments.</w:t>
             </w:r>
           </w:p>
         </w:tc>
         <w:tc>
           <w:tcPr>
-            <w:tcW w:w="1370" w:type="dxa"/>
+            <w:tcW w:w="1475" w:type="dxa"/>
             <w:vAlign w:val="center"/>
           </w:tcPr>
           <w:p>
@@ -1829,13 +1796,13 @@
               <w:rPr>
                 <w:rFonts w:asciiTheme="majorHAnsi" w:hAnsiTheme="majorHAnsi"/>
               </w:rPr>
-              <w:t>Voting</w:t>
+              <w:t>Commenting</w:t>
             </w:r>
           </w:p>
         </w:tc>
         <w:tc>
           <w:tcPr>
-            <w:tcW w:w="1404" w:type="dxa"/>
+            <w:tcW w:w="1399" w:type="dxa"/>
             <w:vAlign w:val="center"/>
           </w:tcPr>
           <w:p>
@@ -1850,7 +1817,7 @@
               <w:rPr>
                 <w:rFonts w:asciiTheme="majorHAnsi" w:hAnsiTheme="majorHAnsi"/>
               </w:rPr>
-              <w:t>1</w:t>
+              <w:t>3</w:t>
             </w:r>
           </w:p>
         </w:tc>
@@ -1864,7 +1831,7 @@
         <w:tc>
           <w:tcPr>
             <w:cnfStyle w:val="001000000000" w:firstRow="0" w:lastRow="0" w:firstColumn="1" w:lastColumn="0" w:oddVBand="0" w:evenVBand="0" w:oddHBand="0" w:evenHBand="0" w:firstRowFirstColumn="0" w:firstRowLastColumn="0" w:lastRowFirstColumn="0" w:lastRowLastColumn="0"/>
-            <w:tcW w:w="1812" w:type="dxa"/>
+            <w:tcW w:w="1804" w:type="dxa"/>
             <w:vAlign w:val="center"/>
           </w:tcPr>
           <w:p>
@@ -1887,7 +1854,7 @@
         </w:tc>
         <w:tc>
           <w:tcPr>
-            <w:tcW w:w="6343" w:type="dxa"/>
+            <w:tcW w:w="6251" w:type="dxa"/>
             <w:vAlign w:val="center"/>
           </w:tcPr>
           <w:p>
@@ -1902,13 +1869,13 @@
               <w:rPr>
                 <w:rFonts w:asciiTheme="majorHAnsi" w:hAnsiTheme="majorHAnsi"/>
               </w:rPr>
-              <w:t>As a User, I want to sort submissions based on date so that I can see the newest submissions.</w:t>
+              <w:t>As an Admin, I want to edit comments so that I can remove inappropriate language in comments.</w:t>
             </w:r>
           </w:p>
         </w:tc>
         <w:tc>
           <w:tcPr>
-            <w:tcW w:w="1370" w:type="dxa"/>
+            <w:tcW w:w="1475" w:type="dxa"/>
             <w:vAlign w:val="center"/>
           </w:tcPr>
           <w:p>
@@ -1923,13 +1890,13 @@
               <w:rPr>
                 <w:rFonts w:asciiTheme="majorHAnsi" w:hAnsiTheme="majorHAnsi"/>
               </w:rPr>
-              <w:t>Viewing Submissions</w:t>
+              <w:t>Commenting</w:t>
             </w:r>
           </w:p>
         </w:tc>
         <w:tc>
           <w:tcPr>
-            <w:tcW w:w="1404" w:type="dxa"/>
+            <w:tcW w:w="1399" w:type="dxa"/>
             <w:vAlign w:val="center"/>
           </w:tcPr>
           <w:p>
@@ -1944,7 +1911,7 @@
               <w:rPr>
                 <w:rFonts w:asciiTheme="majorHAnsi" w:hAnsiTheme="majorHAnsi"/>
               </w:rPr>
-              <w:t>5</w:t>
+              <w:t>3</w:t>
             </w:r>
           </w:p>
         </w:tc>
@@ -1958,7 +1925,7 @@
         <w:tc>
           <w:tcPr>
             <w:cnfStyle w:val="001000000000" w:firstRow="0" w:lastRow="0" w:firstColumn="1" w:lastColumn="0" w:oddVBand="0" w:evenVBand="0" w:oddHBand="0" w:evenHBand="0" w:firstRowFirstColumn="0" w:firstRowLastColumn="0" w:lastRowFirstColumn="0" w:lastRowLastColumn="0"/>
-            <w:tcW w:w="1812" w:type="dxa"/>
+            <w:tcW w:w="1804" w:type="dxa"/>
             <w:vAlign w:val="center"/>
           </w:tcPr>
           <w:p>
@@ -1980,7 +1947,7 @@
         </w:tc>
         <w:tc>
           <w:tcPr>
-            <w:tcW w:w="6343" w:type="dxa"/>
+            <w:tcW w:w="6251" w:type="dxa"/>
             <w:vAlign w:val="center"/>
           </w:tcPr>
           <w:p>
@@ -1995,13 +1962,13 @@
               <w:rPr>
                 <w:rFonts w:asciiTheme="majorHAnsi" w:hAnsiTheme="majorHAnsi"/>
               </w:rPr>
-              <w:t>As a User, I want to sort submissions based on popularity so that I can see the most popular submissions.</w:t>
+              <w:t>As a User, I want to down-vote on submissions so that I can acknowledge submissions I dislike.</w:t>
             </w:r>
           </w:p>
         </w:tc>
         <w:tc>
           <w:tcPr>
-            <w:tcW w:w="1370" w:type="dxa"/>
+            <w:tcW w:w="1475" w:type="dxa"/>
             <w:vAlign w:val="center"/>
           </w:tcPr>
           <w:p>
@@ -2016,13 +1983,13 @@
               <w:rPr>
                 <w:rFonts w:asciiTheme="majorHAnsi" w:hAnsiTheme="majorHAnsi"/>
               </w:rPr>
-              <w:t>Viewing Submissions</w:t>
+              <w:t>Voting</w:t>
             </w:r>
           </w:p>
         </w:tc>
         <w:tc>
           <w:tcPr>
-            <w:tcW w:w="1404" w:type="dxa"/>
+            <w:tcW w:w="1399" w:type="dxa"/>
             <w:vAlign w:val="center"/>
           </w:tcPr>
           <w:p>
@@ -2037,7 +2004,7 @@
               <w:rPr>
                 <w:rFonts w:asciiTheme="majorHAnsi" w:hAnsiTheme="majorHAnsi"/>
               </w:rPr>
-              <w:t>5</w:t>
+              <w:t>3</w:t>
             </w:r>
           </w:p>
         </w:tc>
@@ -2051,7 +2018,7 @@
         <w:tc>
           <w:tcPr>
             <w:cnfStyle w:val="001000000000" w:firstRow="0" w:lastRow="0" w:firstColumn="1" w:lastColumn="0" w:oddVBand="0" w:evenVBand="0" w:oddHBand="0" w:evenHBand="0" w:firstRowFirstColumn="0" w:firstRowLastColumn="0" w:lastRowFirstColumn="0" w:lastRowLastColumn="0"/>
-            <w:tcW w:w="1812" w:type="dxa"/>
+            <w:tcW w:w="1804" w:type="dxa"/>
             <w:vAlign w:val="center"/>
           </w:tcPr>
           <w:p>
@@ -2073,7 +2040,7 @@
         </w:tc>
         <w:tc>
           <w:tcPr>
-            <w:tcW w:w="6343" w:type="dxa"/>
+            <w:tcW w:w="6251" w:type="dxa"/>
             <w:vAlign w:val="center"/>
           </w:tcPr>
           <w:p>
@@ -2088,13 +2055,13 @@
               <w:rPr>
                 <w:rFonts w:asciiTheme="majorHAnsi" w:hAnsiTheme="majorHAnsi"/>
               </w:rPr>
-              <w:t>As a User, I want to sort submissions based on views so that I can see the most popular submissions.</w:t>
+              <w:t>As a User, I want to up-vote on submissions so that I can acknowledge submissions I like.</w:t>
             </w:r>
           </w:p>
         </w:tc>
         <w:tc>
           <w:tcPr>
-            <w:tcW w:w="1370" w:type="dxa"/>
+            <w:tcW w:w="1475" w:type="dxa"/>
             <w:vAlign w:val="center"/>
           </w:tcPr>
           <w:p>
@@ -2109,13 +2076,13 @@
               <w:rPr>
                 <w:rFonts w:asciiTheme="majorHAnsi" w:hAnsiTheme="majorHAnsi"/>
               </w:rPr>
-              <w:t>Viewing Submissions</w:t>
+              <w:t>Voting</w:t>
             </w:r>
           </w:p>
         </w:tc>
         <w:tc>
           <w:tcPr>
-            <w:tcW w:w="1404" w:type="dxa"/>
+            <w:tcW w:w="1399" w:type="dxa"/>
             <w:vAlign w:val="center"/>
           </w:tcPr>
           <w:p>
@@ -2144,7 +2111,7 @@
         <w:tc>
           <w:tcPr>
             <w:cnfStyle w:val="001000000000" w:firstRow="0" w:lastRow="0" w:firstColumn="1" w:lastColumn="0" w:oddVBand="0" w:evenVBand="0" w:oddHBand="0" w:evenHBand="0" w:firstRowFirstColumn="0" w:firstRowLastColumn="0" w:lastRowFirstColumn="0" w:lastRowLastColumn="0"/>
-            <w:tcW w:w="1812" w:type="dxa"/>
+            <w:tcW w:w="1804" w:type="dxa"/>
             <w:vAlign w:val="center"/>
           </w:tcPr>
           <w:p>
@@ -2166,7 +2133,7 @@
         </w:tc>
         <w:tc>
           <w:tcPr>
-            <w:tcW w:w="6343" w:type="dxa"/>
+            <w:tcW w:w="6251" w:type="dxa"/>
             <w:vAlign w:val="center"/>
           </w:tcPr>
           <w:p>
@@ -2181,13 +2148,13 @@
               <w:rPr>
                 <w:rFonts w:asciiTheme="majorHAnsi" w:hAnsiTheme="majorHAnsi"/>
               </w:rPr>
-              <w:t>As a User, I want to categorize my submission so that other users can find it easily.</w:t>
+              <w:t>As a User, I want to see the total votes for a submission so that I can see how popular it is.</w:t>
             </w:r>
           </w:p>
         </w:tc>
         <w:tc>
           <w:tcPr>
-            <w:tcW w:w="1370" w:type="dxa"/>
+            <w:tcW w:w="1475" w:type="dxa"/>
             <w:vAlign w:val="center"/>
           </w:tcPr>
           <w:p>
@@ -2202,13 +2169,13 @@
               <w:rPr>
                 <w:rFonts w:asciiTheme="majorHAnsi" w:hAnsiTheme="majorHAnsi"/>
               </w:rPr>
-              <w:t>Viewing Submissions</w:t>
+              <w:t>Voting</w:t>
             </w:r>
           </w:p>
         </w:tc>
         <w:tc>
           <w:tcPr>
-            <w:tcW w:w="1404" w:type="dxa"/>
+            <w:tcW w:w="1399" w:type="dxa"/>
             <w:vAlign w:val="center"/>
           </w:tcPr>
           <w:p>
@@ -2223,7 +2190,7 @@
               <w:rPr>
                 <w:rFonts w:asciiTheme="majorHAnsi" w:hAnsiTheme="majorHAnsi"/>
               </w:rPr>
-              <w:t>3</w:t>
+              <w:t>1</w:t>
             </w:r>
           </w:p>
         </w:tc>
@@ -2237,7 +2204,7 @@
         <w:tc>
           <w:tcPr>
             <w:cnfStyle w:val="001000000000" w:firstRow="0" w:lastRow="0" w:firstColumn="1" w:lastColumn="0" w:oddVBand="0" w:evenVBand="0" w:oddHBand="0" w:evenHBand="0" w:firstRowFirstColumn="0" w:firstRowLastColumn="0" w:lastRowFirstColumn="0" w:lastRowLastColumn="0"/>
-            <w:tcW w:w="1812" w:type="dxa"/>
+            <w:tcW w:w="1804" w:type="dxa"/>
             <w:vAlign w:val="center"/>
           </w:tcPr>
           <w:p>
@@ -2259,7 +2226,7 @@
         </w:tc>
         <w:tc>
           <w:tcPr>
-            <w:tcW w:w="6343" w:type="dxa"/>
+            <w:tcW w:w="6251" w:type="dxa"/>
             <w:vAlign w:val="center"/>
           </w:tcPr>
           <w:p>
@@ -2274,13 +2241,13 @@
               <w:rPr>
                 <w:rFonts w:asciiTheme="majorHAnsi" w:hAnsiTheme="majorHAnsi"/>
               </w:rPr>
-              <w:t>As a User, I want to view submissions based on category so that I can view relevant submissions.</w:t>
+              <w:t>As a User, I want to sort submissions based on date so that I can see the newest submissions.</w:t>
             </w:r>
           </w:p>
         </w:tc>
         <w:tc>
           <w:tcPr>
-            <w:tcW w:w="1370" w:type="dxa"/>
+            <w:tcW w:w="1475" w:type="dxa"/>
             <w:vAlign w:val="center"/>
           </w:tcPr>
           <w:p>
@@ -2301,7 +2268,7 @@
         </w:tc>
         <w:tc>
           <w:tcPr>
-            <w:tcW w:w="1404" w:type="dxa"/>
+            <w:tcW w:w="1399" w:type="dxa"/>
             <w:vAlign w:val="center"/>
           </w:tcPr>
           <w:p>
@@ -2330,7 +2297,7 @@
         <w:tc>
           <w:tcPr>
             <w:cnfStyle w:val="001000000000" w:firstRow="0" w:lastRow="0" w:firstColumn="1" w:lastColumn="0" w:oddVBand="0" w:evenVBand="0" w:oddHBand="0" w:evenHBand="0" w:firstRowFirstColumn="0" w:firstRowLastColumn="0" w:lastRowFirstColumn="0" w:lastRowLastColumn="0"/>
-            <w:tcW w:w="1812" w:type="dxa"/>
+            <w:tcW w:w="1804" w:type="dxa"/>
             <w:vAlign w:val="center"/>
           </w:tcPr>
           <w:p>
@@ -2346,13 +2313,13 @@
                 <w:rFonts w:asciiTheme="majorHAnsi" w:hAnsiTheme="majorHAnsi"/>
                 <w:b w:val="0"/>
               </w:rPr>
-              <w:t>15</w:t>
+              <w:t>16</w:t>
             </w:r>
           </w:p>
         </w:tc>
         <w:tc>
           <w:tcPr>
-            <w:tcW w:w="6343" w:type="dxa"/>
+            <w:tcW w:w="6251" w:type="dxa"/>
             <w:vAlign w:val="center"/>
           </w:tcPr>
           <w:p>
@@ -2367,13 +2334,13 @@
               <w:rPr>
                 <w:rFonts w:asciiTheme="majorHAnsi" w:hAnsiTheme="majorHAnsi"/>
               </w:rPr>
-              <w:t>As a User, I want to search all submissions so that I can find one relevant to my field of study.</w:t>
+              <w:t>As a User, I want to sort submissions based on popularity so that I can see the most popular submissions.</w:t>
             </w:r>
           </w:p>
         </w:tc>
         <w:tc>
           <w:tcPr>
-            <w:tcW w:w="1370" w:type="dxa"/>
+            <w:tcW w:w="1475" w:type="dxa"/>
             <w:vAlign w:val="center"/>
           </w:tcPr>
           <w:p>
@@ -2394,7 +2361,386 @@
         </w:tc>
         <w:tc>
           <w:tcPr>
-            <w:tcW w:w="1404" w:type="dxa"/>
+            <w:tcW w:w="1399" w:type="dxa"/>
+            <w:vAlign w:val="center"/>
+          </w:tcPr>
+          <w:p>
+            <w:pPr>
+              <w:jc w:val="center"/>
+              <w:cnfStyle w:val="000000010000" w:firstRow="0" w:lastRow="0" w:firstColumn="0" w:lastColumn="0" w:oddVBand="0" w:evenVBand="0" w:oddHBand="0" w:evenHBand="1" w:firstRowFirstColumn="0" w:firstRowLastColumn="0" w:lastRowFirstColumn="0" w:lastRowLastColumn="0"/>
+              <w:rPr>
+                <w:rFonts w:asciiTheme="majorHAnsi" w:hAnsiTheme="majorHAnsi"/>
+              </w:rPr>
+            </w:pPr>
+            <w:r>
+              <w:rPr>
+                <w:rFonts w:asciiTheme="majorHAnsi" w:hAnsiTheme="majorHAnsi"/>
+              </w:rPr>
+              <w:t>5</w:t>
+            </w:r>
+          </w:p>
+        </w:tc>
+      </w:tr>
+      <w:tr>
+        <w:trPr>
+          <w:cnfStyle w:val="000000100000" w:firstRow="0" w:lastRow="0" w:firstColumn="0" w:lastColumn="0" w:oddVBand="0" w:evenVBand="0" w:oddHBand="1" w:evenHBand="0" w:firstRowFirstColumn="0" w:firstRowLastColumn="0" w:lastRowFirstColumn="0" w:lastRowLastColumn="0"/>
+          <w:trHeight w:val="919"/>
+          <w:jc w:val="center"/>
+        </w:trPr>
+        <w:tc>
+          <w:tcPr>
+            <w:cnfStyle w:val="001000000000" w:firstRow="0" w:lastRow="0" w:firstColumn="1" w:lastColumn="0" w:oddVBand="0" w:evenVBand="0" w:oddHBand="0" w:evenHBand="0" w:firstRowFirstColumn="0" w:firstRowLastColumn="0" w:lastRowFirstColumn="0" w:lastRowLastColumn="0"/>
+            <w:tcW w:w="1804" w:type="dxa"/>
+            <w:vAlign w:val="center"/>
+          </w:tcPr>
+          <w:p>
+            <w:pPr>
+              <w:jc w:val="center"/>
+              <w:rPr>
+                <w:rFonts w:asciiTheme="majorHAnsi" w:hAnsiTheme="majorHAnsi"/>
+                <w:b w:val="0"/>
+              </w:rPr>
+            </w:pPr>
+            <w:r>
+              <w:rPr>
+                <w:rFonts w:asciiTheme="majorHAnsi" w:hAnsiTheme="majorHAnsi"/>
+                <w:b w:val="0"/>
+              </w:rPr>
+              <w:t>1</w:t>
+            </w:r>
+            <w:r>
+              <w:rPr>
+                <w:rFonts w:asciiTheme="majorHAnsi" w:hAnsiTheme="majorHAnsi"/>
+                <w:b w:val="0"/>
+              </w:rPr>
+              <w:t>7</w:t>
+            </w:r>
+          </w:p>
+        </w:tc>
+        <w:tc>
+          <w:tcPr>
+            <w:tcW w:w="6251" w:type="dxa"/>
+            <w:vAlign w:val="center"/>
+          </w:tcPr>
+          <w:p>
+            <w:pPr>
+              <w:jc w:val="center"/>
+              <w:cnfStyle w:val="000000100000" w:firstRow="0" w:lastRow="0" w:firstColumn="0" w:lastColumn="0" w:oddVBand="0" w:evenVBand="0" w:oddHBand="1" w:evenHBand="0" w:firstRowFirstColumn="0" w:firstRowLastColumn="0" w:lastRowFirstColumn="0" w:lastRowLastColumn="0"/>
+              <w:rPr>
+                <w:rFonts w:asciiTheme="majorHAnsi" w:hAnsiTheme="majorHAnsi"/>
+              </w:rPr>
+            </w:pPr>
+            <w:r>
+              <w:rPr>
+                <w:rFonts w:asciiTheme="majorHAnsi" w:hAnsiTheme="majorHAnsi"/>
+              </w:rPr>
+              <w:t>As a User, I want to sort submissions based on views so that I can see the most popular submissions.</w:t>
+            </w:r>
+          </w:p>
+        </w:tc>
+        <w:tc>
+          <w:tcPr>
+            <w:tcW w:w="1475" w:type="dxa"/>
+            <w:vAlign w:val="center"/>
+          </w:tcPr>
+          <w:p>
+            <w:pPr>
+              <w:jc w:val="center"/>
+              <w:cnfStyle w:val="000000100000" w:firstRow="0" w:lastRow="0" w:firstColumn="0" w:lastColumn="0" w:oddVBand="0" w:evenVBand="0" w:oddHBand="1" w:evenHBand="0" w:firstRowFirstColumn="0" w:firstRowLastColumn="0" w:lastRowFirstColumn="0" w:lastRowLastColumn="0"/>
+              <w:rPr>
+                <w:rFonts w:asciiTheme="majorHAnsi" w:hAnsiTheme="majorHAnsi"/>
+              </w:rPr>
+            </w:pPr>
+            <w:r>
+              <w:rPr>
+                <w:rFonts w:asciiTheme="majorHAnsi" w:hAnsiTheme="majorHAnsi"/>
+              </w:rPr>
+              <w:t>Viewing Submissions</w:t>
+            </w:r>
+          </w:p>
+        </w:tc>
+        <w:tc>
+          <w:tcPr>
+            <w:tcW w:w="1399" w:type="dxa"/>
+            <w:vAlign w:val="center"/>
+          </w:tcPr>
+          <w:p>
+            <w:pPr>
+              <w:jc w:val="center"/>
+              <w:cnfStyle w:val="000000100000" w:firstRow="0" w:lastRow="0" w:firstColumn="0" w:lastColumn="0" w:oddVBand="0" w:evenVBand="0" w:oddHBand="1" w:evenHBand="0" w:firstRowFirstColumn="0" w:firstRowLastColumn="0" w:lastRowFirstColumn="0" w:lastRowLastColumn="0"/>
+              <w:rPr>
+                <w:rFonts w:asciiTheme="majorHAnsi" w:hAnsiTheme="majorHAnsi"/>
+              </w:rPr>
+            </w:pPr>
+            <w:r>
+              <w:rPr>
+                <w:rFonts w:asciiTheme="majorHAnsi" w:hAnsiTheme="majorHAnsi"/>
+              </w:rPr>
+              <w:t>3</w:t>
+            </w:r>
+          </w:p>
+        </w:tc>
+      </w:tr>
+      <w:tr>
+        <w:trPr>
+          <w:cnfStyle w:val="000000010000" w:firstRow="0" w:lastRow="0" w:firstColumn="0" w:lastColumn="0" w:oddVBand="0" w:evenVBand="0" w:oddHBand="0" w:evenHBand="1" w:firstRowFirstColumn="0" w:firstRowLastColumn="0" w:lastRowFirstColumn="0" w:lastRowLastColumn="0"/>
+          <w:trHeight w:val="919"/>
+          <w:jc w:val="center"/>
+        </w:trPr>
+        <w:tc>
+          <w:tcPr>
+            <w:cnfStyle w:val="001000000000" w:firstRow="0" w:lastRow="0" w:firstColumn="1" w:lastColumn="0" w:oddVBand="0" w:evenVBand="0" w:oddHBand="0" w:evenHBand="0" w:firstRowFirstColumn="0" w:firstRowLastColumn="0" w:lastRowFirstColumn="0" w:lastRowLastColumn="0"/>
+            <w:tcW w:w="1804" w:type="dxa"/>
+            <w:vAlign w:val="center"/>
+          </w:tcPr>
+          <w:p>
+            <w:pPr>
+              <w:jc w:val="center"/>
+              <w:rPr>
+                <w:rFonts w:asciiTheme="majorHAnsi" w:hAnsiTheme="majorHAnsi"/>
+                <w:b w:val="0"/>
+              </w:rPr>
+            </w:pPr>
+            <w:r>
+              <w:rPr>
+                <w:rFonts w:asciiTheme="majorHAnsi" w:hAnsiTheme="majorHAnsi"/>
+                <w:b w:val="0"/>
+              </w:rPr>
+              <w:t>18</w:t>
+            </w:r>
+          </w:p>
+        </w:tc>
+        <w:tc>
+          <w:tcPr>
+            <w:tcW w:w="6251" w:type="dxa"/>
+            <w:vAlign w:val="center"/>
+          </w:tcPr>
+          <w:p>
+            <w:pPr>
+              <w:jc w:val="center"/>
+              <w:cnfStyle w:val="000000010000" w:firstRow="0" w:lastRow="0" w:firstColumn="0" w:lastColumn="0" w:oddVBand="0" w:evenVBand="0" w:oddHBand="0" w:evenHBand="1" w:firstRowFirstColumn="0" w:firstRowLastColumn="0" w:lastRowFirstColumn="0" w:lastRowLastColumn="0"/>
+              <w:rPr>
+                <w:rFonts w:asciiTheme="majorHAnsi" w:hAnsiTheme="majorHAnsi"/>
+              </w:rPr>
+            </w:pPr>
+            <w:r>
+              <w:rPr>
+                <w:rFonts w:asciiTheme="majorHAnsi" w:hAnsiTheme="majorHAnsi"/>
+              </w:rPr>
+              <w:t>As a User, I want to categorize my submission so that other users can find it easily.</w:t>
+            </w:r>
+          </w:p>
+        </w:tc>
+        <w:tc>
+          <w:tcPr>
+            <w:tcW w:w="1475" w:type="dxa"/>
+            <w:vAlign w:val="center"/>
+          </w:tcPr>
+          <w:p>
+            <w:pPr>
+              <w:jc w:val="center"/>
+              <w:cnfStyle w:val="000000010000" w:firstRow="0" w:lastRow="0" w:firstColumn="0" w:lastColumn="0" w:oddVBand="0" w:evenVBand="0" w:oddHBand="0" w:evenHBand="1" w:firstRowFirstColumn="0" w:firstRowLastColumn="0" w:lastRowFirstColumn="0" w:lastRowLastColumn="0"/>
+              <w:rPr>
+                <w:rFonts w:asciiTheme="majorHAnsi" w:hAnsiTheme="majorHAnsi"/>
+              </w:rPr>
+            </w:pPr>
+            <w:r>
+              <w:rPr>
+                <w:rFonts w:asciiTheme="majorHAnsi" w:hAnsiTheme="majorHAnsi"/>
+              </w:rPr>
+              <w:t>Viewing Submissions</w:t>
+            </w:r>
+          </w:p>
+        </w:tc>
+        <w:tc>
+          <w:tcPr>
+            <w:tcW w:w="1399" w:type="dxa"/>
+            <w:vAlign w:val="center"/>
+          </w:tcPr>
+          <w:p>
+            <w:pPr>
+              <w:jc w:val="center"/>
+              <w:cnfStyle w:val="000000010000" w:firstRow="0" w:lastRow="0" w:firstColumn="0" w:lastColumn="0" w:oddVBand="0" w:evenVBand="0" w:oddHBand="0" w:evenHBand="1" w:firstRowFirstColumn="0" w:firstRowLastColumn="0" w:lastRowFirstColumn="0" w:lastRowLastColumn="0"/>
+              <w:rPr>
+                <w:rFonts w:asciiTheme="majorHAnsi" w:hAnsiTheme="majorHAnsi"/>
+              </w:rPr>
+            </w:pPr>
+            <w:r>
+              <w:rPr>
+                <w:rFonts w:asciiTheme="majorHAnsi" w:hAnsiTheme="majorHAnsi"/>
+              </w:rPr>
+              <w:t>3</w:t>
+            </w:r>
+          </w:p>
+        </w:tc>
+      </w:tr>
+      <w:tr>
+        <w:trPr>
+          <w:cnfStyle w:val="000000100000" w:firstRow="0" w:lastRow="0" w:firstColumn="0" w:lastColumn="0" w:oddVBand="0" w:evenVBand="0" w:oddHBand="1" w:evenHBand="0" w:firstRowFirstColumn="0" w:firstRowLastColumn="0" w:lastRowFirstColumn="0" w:lastRowLastColumn="0"/>
+          <w:trHeight w:val="919"/>
+          <w:jc w:val="center"/>
+        </w:trPr>
+        <w:tc>
+          <w:tcPr>
+            <w:cnfStyle w:val="001000000000" w:firstRow="0" w:lastRow="0" w:firstColumn="1" w:lastColumn="0" w:oddVBand="0" w:evenVBand="0" w:oddHBand="0" w:evenHBand="0" w:firstRowFirstColumn="0" w:firstRowLastColumn="0" w:lastRowFirstColumn="0" w:lastRowLastColumn="0"/>
+            <w:tcW w:w="1804" w:type="dxa"/>
+            <w:vAlign w:val="center"/>
+          </w:tcPr>
+          <w:p>
+            <w:pPr>
+              <w:jc w:val="center"/>
+              <w:rPr>
+                <w:rFonts w:asciiTheme="majorHAnsi" w:hAnsiTheme="majorHAnsi"/>
+                <w:b w:val="0"/>
+              </w:rPr>
+            </w:pPr>
+            <w:r>
+              <w:rPr>
+                <w:rFonts w:asciiTheme="majorHAnsi" w:hAnsiTheme="majorHAnsi"/>
+                <w:b w:val="0"/>
+              </w:rPr>
+              <w:t>19</w:t>
+            </w:r>
+          </w:p>
+        </w:tc>
+        <w:tc>
+          <w:tcPr>
+            <w:tcW w:w="6251" w:type="dxa"/>
+            <w:vAlign w:val="center"/>
+          </w:tcPr>
+          <w:p>
+            <w:pPr>
+              <w:jc w:val="center"/>
+              <w:cnfStyle w:val="000000100000" w:firstRow="0" w:lastRow="0" w:firstColumn="0" w:lastColumn="0" w:oddVBand="0" w:evenVBand="0" w:oddHBand="1" w:evenHBand="0" w:firstRowFirstColumn="0" w:firstRowLastColumn="0" w:lastRowFirstColumn="0" w:lastRowLastColumn="0"/>
+              <w:rPr>
+                <w:rFonts w:asciiTheme="majorHAnsi" w:hAnsiTheme="majorHAnsi"/>
+              </w:rPr>
+            </w:pPr>
+            <w:r>
+              <w:rPr>
+                <w:rFonts w:asciiTheme="majorHAnsi" w:hAnsiTheme="majorHAnsi"/>
+              </w:rPr>
+              <w:t>As a User, I want to view submissions based on category so that I can view relevant submissions.</w:t>
+            </w:r>
+          </w:p>
+        </w:tc>
+        <w:tc>
+          <w:tcPr>
+            <w:tcW w:w="1475" w:type="dxa"/>
+            <w:vAlign w:val="center"/>
+          </w:tcPr>
+          <w:p>
+            <w:pPr>
+              <w:jc w:val="center"/>
+              <w:cnfStyle w:val="000000100000" w:firstRow="0" w:lastRow="0" w:firstColumn="0" w:lastColumn="0" w:oddVBand="0" w:evenVBand="0" w:oddHBand="1" w:evenHBand="0" w:firstRowFirstColumn="0" w:firstRowLastColumn="0" w:lastRowFirstColumn="0" w:lastRowLastColumn="0"/>
+              <w:rPr>
+                <w:rFonts w:asciiTheme="majorHAnsi" w:hAnsiTheme="majorHAnsi"/>
+              </w:rPr>
+            </w:pPr>
+            <w:r>
+              <w:rPr>
+                <w:rFonts w:asciiTheme="majorHAnsi" w:hAnsiTheme="majorHAnsi"/>
+              </w:rPr>
+              <w:t>Viewing Submissions</w:t>
+            </w:r>
+          </w:p>
+        </w:tc>
+        <w:tc>
+          <w:tcPr>
+            <w:tcW w:w="1399" w:type="dxa"/>
+            <w:vAlign w:val="center"/>
+          </w:tcPr>
+          <w:p>
+            <w:pPr>
+              <w:jc w:val="center"/>
+              <w:cnfStyle w:val="000000100000" w:firstRow="0" w:lastRow="0" w:firstColumn="0" w:lastColumn="0" w:oddVBand="0" w:evenVBand="0" w:oddHBand="1" w:evenHBand="0" w:firstRowFirstColumn="0" w:firstRowLastColumn="0" w:lastRowFirstColumn="0" w:lastRowLastColumn="0"/>
+              <w:rPr>
+                <w:rFonts w:asciiTheme="majorHAnsi" w:hAnsiTheme="majorHAnsi"/>
+              </w:rPr>
+            </w:pPr>
+            <w:r>
+              <w:rPr>
+                <w:rFonts w:asciiTheme="majorHAnsi" w:hAnsiTheme="majorHAnsi"/>
+              </w:rPr>
+              <w:t>5</w:t>
+            </w:r>
+          </w:p>
+        </w:tc>
+      </w:tr>
+      <w:tr>
+        <w:trPr>
+          <w:cnfStyle w:val="000000010000" w:firstRow="0" w:lastRow="0" w:firstColumn="0" w:lastColumn="0" w:oddVBand="0" w:evenVBand="0" w:oddHBand="0" w:evenHBand="1" w:firstRowFirstColumn="0" w:firstRowLastColumn="0" w:lastRowFirstColumn="0" w:lastRowLastColumn="0"/>
+          <w:trHeight w:val="919"/>
+          <w:jc w:val="center"/>
+        </w:trPr>
+        <w:tc>
+          <w:tcPr>
+            <w:cnfStyle w:val="001000000000" w:firstRow="0" w:lastRow="0" w:firstColumn="1" w:lastColumn="0" w:oddVBand="0" w:evenVBand="0" w:oddHBand="0" w:evenHBand="0" w:firstRowFirstColumn="0" w:firstRowLastColumn="0" w:lastRowFirstColumn="0" w:lastRowLastColumn="0"/>
+            <w:tcW w:w="1804" w:type="dxa"/>
+            <w:vAlign w:val="center"/>
+          </w:tcPr>
+          <w:p>
+            <w:pPr>
+              <w:jc w:val="center"/>
+              <w:rPr>
+                <w:rFonts w:asciiTheme="majorHAnsi" w:hAnsiTheme="majorHAnsi"/>
+                <w:b w:val="0"/>
+              </w:rPr>
+            </w:pPr>
+            <w:r>
+              <w:rPr>
+                <w:rFonts w:asciiTheme="majorHAnsi" w:hAnsiTheme="majorHAnsi"/>
+                <w:b w:val="0"/>
+              </w:rPr>
+              <w:t>20</w:t>
+            </w:r>
+          </w:p>
+        </w:tc>
+        <w:tc>
+          <w:tcPr>
+            <w:tcW w:w="6251" w:type="dxa"/>
+            <w:vAlign w:val="center"/>
+          </w:tcPr>
+          <w:p>
+            <w:pPr>
+              <w:jc w:val="center"/>
+              <w:cnfStyle w:val="000000010000" w:firstRow="0" w:lastRow="0" w:firstColumn="0" w:lastColumn="0" w:oddVBand="0" w:evenVBand="0" w:oddHBand="0" w:evenHBand="1" w:firstRowFirstColumn="0" w:firstRowLastColumn="0" w:lastRowFirstColumn="0" w:lastRowLastColumn="0"/>
+              <w:rPr>
+                <w:rFonts w:asciiTheme="majorHAnsi" w:hAnsiTheme="majorHAnsi"/>
+              </w:rPr>
+            </w:pPr>
+            <w:r>
+              <w:rPr>
+                <w:rFonts w:asciiTheme="majorHAnsi" w:hAnsiTheme="majorHAnsi"/>
+              </w:rPr>
+              <w:t>As a User, I want to search all submissions so that I can find one relevant to my field of study.</w:t>
+            </w:r>
+          </w:p>
+        </w:tc>
+        <w:tc>
+          <w:tcPr>
+            <w:tcW w:w="1475" w:type="dxa"/>
+            <w:vAlign w:val="center"/>
+          </w:tcPr>
+          <w:p>
+            <w:pPr>
+              <w:jc w:val="center"/>
+              <w:cnfStyle w:val="000000010000" w:firstRow="0" w:lastRow="0" w:firstColumn="0" w:lastColumn="0" w:oddVBand="0" w:evenVBand="0" w:oddHBand="0" w:evenHBand="1" w:firstRowFirstColumn="0" w:firstRowLastColumn="0" w:lastRowFirstColumn="0" w:lastRowLastColumn="0"/>
+              <w:rPr>
+                <w:rFonts w:asciiTheme="majorHAnsi" w:hAnsiTheme="majorHAnsi"/>
+              </w:rPr>
+            </w:pPr>
+            <w:r>
+              <w:rPr>
+                <w:rFonts w:asciiTheme="majorHAnsi" w:hAnsiTheme="majorHAnsi"/>
+              </w:rPr>
+              <w:t>Viewing Submissions</w:t>
+            </w:r>
+          </w:p>
+        </w:tc>
+        <w:tc>
+          <w:tcPr>
+            <w:tcW w:w="1399" w:type="dxa"/>
             <w:vAlign w:val="center"/>
           </w:tcPr>
           <w:p>
@@ -2458,13 +2804,90 @@
     </w:p>
     <w:p>
       <w:pPr>
+        <w:jc w:val="both"/>
         <w:rPr>
           <w:rFonts w:asciiTheme="majorHAnsi" w:hAnsiTheme="majorHAnsi"/>
           <w:szCs w:val="28"/>
         </w:rPr>
       </w:pPr>
-      <w:bookmarkStart w:id="0" w:name="_GoBack"/>
-      <w:bookmarkEnd w:id="0"/>
+      <w:r>
+        <w:rPr>
+          <w:rFonts w:asciiTheme="majorHAnsi" w:hAnsiTheme="majorHAnsi"/>
+          <w:szCs w:val="28"/>
+        </w:rPr>
+        <w:t>Sprint 3 is potentially the most crucial in the project, with a significant amount of work still to complete with only 2 sprints</w:t>
+      </w:r>
+      <w:r>
+        <w:rPr>
+          <w:rFonts w:asciiTheme="majorHAnsi" w:hAnsiTheme="majorHAnsi"/>
+          <w:szCs w:val="28"/>
+        </w:rPr>
+        <w:t xml:space="preserve"> remaining. </w:t>
+      </w:r>
+      <w:r>
+        <w:rPr>
+          <w:rFonts w:asciiTheme="majorHAnsi" w:hAnsiTheme="majorHAnsi"/>
+          <w:szCs w:val="28"/>
+        </w:rPr>
+        <w:t>Thus, numerous</w:t>
+      </w:r>
+      <w:r>
+        <w:rPr>
+          <w:rFonts w:asciiTheme="majorHAnsi" w:hAnsiTheme="majorHAnsi"/>
+          <w:szCs w:val="28"/>
+        </w:rPr>
+        <w:t xml:space="preserve"> user stories from various categories were chosen to be implemented.</w:t>
+      </w:r>
+      <w:r>
+        <w:rPr>
+          <w:rFonts w:asciiTheme="majorHAnsi" w:hAnsiTheme="majorHAnsi"/>
+          <w:szCs w:val="28"/>
+        </w:rPr>
+        <w:t xml:space="preserve"> The main Sprint goal was</w:t>
+      </w:r>
+      <w:r>
+        <w:rPr>
+          <w:rFonts w:asciiTheme="majorHAnsi" w:hAnsiTheme="majorHAnsi"/>
+          <w:szCs w:val="28"/>
+        </w:rPr>
+        <w:t xml:space="preserve"> to implement the</w:t>
+      </w:r>
+      <w:r>
+        <w:rPr>
+          <w:rFonts w:asciiTheme="majorHAnsi" w:hAnsiTheme="majorHAnsi"/>
+          <w:szCs w:val="28"/>
+        </w:rPr>
+        <w:t xml:space="preserve"> co</w:t>
+      </w:r>
+      <w:r>
+        <w:rPr>
+          <w:rFonts w:asciiTheme="majorHAnsi" w:hAnsiTheme="majorHAnsi"/>
+          <w:szCs w:val="28"/>
+        </w:rPr>
+        <w:t>mment functionality and enhance</w:t>
+      </w:r>
+      <w:r>
+        <w:rPr>
+          <w:rFonts w:asciiTheme="majorHAnsi" w:hAnsiTheme="majorHAnsi"/>
+          <w:szCs w:val="28"/>
+        </w:rPr>
+        <w:t xml:space="preserve"> the submission implementation.</w:t>
+      </w:r>
+      <w:r>
+        <w:rPr>
+          <w:rFonts w:asciiTheme="majorHAnsi" w:hAnsiTheme="majorHAnsi"/>
+          <w:szCs w:val="28"/>
+        </w:rPr>
+        <w:t xml:space="preserve"> </w:t>
+      </w:r>
+    </w:p>
+    <w:p>
+      <w:pPr>
+        <w:rPr>
+          <w:rFonts w:asciiTheme="majorHAnsi" w:hAnsiTheme="majorHAnsi"/>
+          <w:szCs w:val="28"/>
+        </w:rPr>
+      </w:pPr>
     </w:p>
     <w:p>
       <w:pPr>
@@ -2503,6 +2926,7 @@
           <w:sz w:val="32"/>
           <w:szCs w:val="32"/>
         </w:rPr>
+        <w:lastRenderedPageBreak/>
         <w:t>Task Breakdown</w:t>
       </w:r>
       <w:r>
@@ -2524,12 +2948,14 @@
           <w:b/>
           <w:bCs/>
           <w:color w:val="3F6CAF"/>
+          <w:sz w:val="20"/>
           <w:szCs w:val="20"/>
         </w:rPr>
       </w:pPr>
     </w:p>
     <w:p>
       <w:pPr>
+        <w:jc w:val="both"/>
         <w:rPr>
           <w:rFonts w:asciiTheme="majorHAnsi" w:hAnsiTheme="majorHAnsi" w:cs="Calibri"/>
           <w:bCs/>
@@ -2550,41 +2976,293 @@
         </w:rPr>
         <w:t>These tasks must be finished before the user stories can be reviewed, accepted and completed:</w:t>
       </w:r>
+    </w:p>
+    <w:p>
+      <w:pPr>
+        <w:rPr>
+          <w:rFonts w:asciiTheme="majorHAnsi" w:hAnsiTheme="majorHAnsi" w:cs="Calibri"/>
+          <w:bCs/>
+        </w:rPr>
+      </w:pPr>
     </w:p>
     <w:p>
       <w:pPr>
         <w:pStyle w:val="ListParagraph"/>
         <w:numPr>
           <w:ilvl w:val="0"/>
-          <w:numId w:val="18"/>
+          <w:numId w:val="22"/>
         </w:numPr>
         <w:rPr>
-          <w:rFonts w:asciiTheme="majorHAnsi" w:hAnsiTheme="majorHAnsi"/>
-          <w:highlight w:val="yellow"/>
-        </w:rPr>
-      </w:pPr>
-      <w:proofErr w:type="spellStart"/>
-      <w:r>
-        <w:rPr>
-          <w:rFonts w:asciiTheme="majorHAnsi" w:hAnsiTheme="majorHAnsi"/>
-          <w:highlight w:val="yellow"/>
-        </w:rPr>
-        <w:t>Git</w:t>
-      </w:r>
-      <w:proofErr w:type="spellEnd"/>
-      <w:r>
-        <w:rPr>
-          <w:rFonts w:asciiTheme="majorHAnsi" w:hAnsiTheme="majorHAnsi"/>
-          <w:highlight w:val="yellow"/>
-        </w:rPr>
-        <w:t xml:space="preserve"> good</w:t>
-      </w:r>
-      <w:r>
-        <w:rPr>
-          <w:rFonts w:asciiTheme="majorHAnsi" w:hAnsiTheme="majorHAnsi"/>
-          <w:highlight w:val="yellow"/>
-        </w:rPr>
-        <w:t>.</w:t>
+          <w:rFonts w:asciiTheme="majorHAnsi" w:hAnsiTheme="majorHAnsi" w:cs="Calibri"/>
+          <w:bCs/>
+        </w:rPr>
+      </w:pPr>
+      <w:r>
+        <w:rPr>
+          <w:rFonts w:asciiTheme="majorHAnsi" w:hAnsiTheme="majorHAnsi" w:cs="Calibri"/>
+          <w:bCs/>
+        </w:rPr>
+        <w:t>Create Comments / Improvements model</w:t>
+      </w:r>
+    </w:p>
+    <w:p>
+      <w:pPr>
+        <w:pStyle w:val="ListParagraph"/>
+        <w:numPr>
+          <w:ilvl w:val="0"/>
+          <w:numId w:val="22"/>
+        </w:numPr>
+        <w:rPr>
+          <w:rFonts w:asciiTheme="majorHAnsi" w:hAnsiTheme="majorHAnsi" w:cs="Calibri"/>
+          <w:bCs/>
+        </w:rPr>
+      </w:pPr>
+      <w:r>
+        <w:rPr>
+          <w:rFonts w:asciiTheme="majorHAnsi" w:hAnsiTheme="majorHAnsi" w:cs="Calibri"/>
+          <w:bCs/>
+        </w:rPr>
+        <w:t>Create Comments / Improvements form</w:t>
+      </w:r>
+    </w:p>
+    <w:p>
+      <w:pPr>
+        <w:pStyle w:val="ListParagraph"/>
+        <w:numPr>
+          <w:ilvl w:val="0"/>
+          <w:numId w:val="22"/>
+        </w:numPr>
+        <w:rPr>
+          <w:rFonts w:asciiTheme="majorHAnsi" w:hAnsiTheme="majorHAnsi" w:cs="Calibri"/>
+          <w:bCs/>
+        </w:rPr>
+      </w:pPr>
+      <w:r>
+        <w:rPr>
+          <w:rFonts w:asciiTheme="majorHAnsi" w:hAnsiTheme="majorHAnsi" w:cs="Calibri"/>
+          <w:bCs/>
+        </w:rPr>
+        <w:t>Create Comments / Improvements template</w:t>
+      </w:r>
+    </w:p>
+    <w:p>
+      <w:pPr>
+        <w:pStyle w:val="ListParagraph"/>
+        <w:numPr>
+          <w:ilvl w:val="0"/>
+          <w:numId w:val="22"/>
+        </w:numPr>
+        <w:rPr>
+          <w:rFonts w:asciiTheme="majorHAnsi" w:hAnsiTheme="majorHAnsi" w:cs="Calibri"/>
+          <w:bCs/>
+        </w:rPr>
+      </w:pPr>
+      <w:r>
+        <w:rPr>
+          <w:rFonts w:asciiTheme="majorHAnsi" w:hAnsiTheme="majorHAnsi" w:cs="Calibri"/>
+          <w:bCs/>
+        </w:rPr>
+        <w:t>Create comment links and urls</w:t>
+      </w:r>
+    </w:p>
+    <w:p>
+      <w:pPr>
+        <w:pStyle w:val="ListParagraph"/>
+        <w:numPr>
+          <w:ilvl w:val="0"/>
+          <w:numId w:val="22"/>
+        </w:numPr>
+        <w:rPr>
+          <w:rFonts w:asciiTheme="majorHAnsi" w:hAnsiTheme="majorHAnsi" w:cs="Calibri"/>
+          <w:bCs/>
+        </w:rPr>
+      </w:pPr>
+      <w:r>
+        <w:rPr>
+          <w:rFonts w:asciiTheme="majorHAnsi" w:hAnsiTheme="majorHAnsi" w:cs="Calibri"/>
+          <w:bCs/>
+        </w:rPr>
+        <w:t>Add sorting buttons to submission view</w:t>
+      </w:r>
+    </w:p>
+    <w:p>
+      <w:pPr>
+        <w:pStyle w:val="ListParagraph"/>
+        <w:numPr>
+          <w:ilvl w:val="0"/>
+          <w:numId w:val="22"/>
+        </w:numPr>
+        <w:rPr>
+          <w:rFonts w:asciiTheme="majorHAnsi" w:hAnsiTheme="majorHAnsi" w:cs="Calibri"/>
+          <w:bCs/>
+        </w:rPr>
+      </w:pPr>
+      <w:r>
+        <w:rPr>
+          <w:rFonts w:asciiTheme="majorHAnsi" w:hAnsiTheme="majorHAnsi" w:cs="Calibri"/>
+          <w:bCs/>
+        </w:rPr>
+        <w:t>Create views based on sorting criteria</w:t>
+      </w:r>
+    </w:p>
+    <w:p>
+      <w:pPr>
+        <w:pStyle w:val="ListParagraph"/>
+        <w:numPr>
+          <w:ilvl w:val="0"/>
+          <w:numId w:val="22"/>
+        </w:numPr>
+        <w:rPr>
+          <w:rFonts w:asciiTheme="majorHAnsi" w:hAnsiTheme="majorHAnsi" w:cs="Calibri"/>
+          <w:bCs/>
+        </w:rPr>
+      </w:pPr>
+      <w:r>
+        <w:rPr>
+          <w:rFonts w:asciiTheme="majorHAnsi" w:hAnsiTheme="majorHAnsi" w:cs="Calibri"/>
+          <w:bCs/>
+        </w:rPr>
+        <w:t>Modify Submission Model to include votes</w:t>
+      </w:r>
+    </w:p>
+    <w:p>
+      <w:pPr>
+        <w:pStyle w:val="ListParagraph"/>
+        <w:numPr>
+          <w:ilvl w:val="0"/>
+          <w:numId w:val="22"/>
+        </w:numPr>
+        <w:rPr>
+          <w:rFonts w:asciiTheme="majorHAnsi" w:hAnsiTheme="majorHAnsi" w:cs="Calibri"/>
+          <w:bCs/>
+        </w:rPr>
+      </w:pPr>
+      <w:r>
+        <w:rPr>
+          <w:rFonts w:asciiTheme="majorHAnsi" w:hAnsiTheme="majorHAnsi" w:cs="Calibri"/>
+          <w:bCs/>
+        </w:rPr>
+        <w:t>Create Voting Model</w:t>
+      </w:r>
+    </w:p>
+    <w:p>
+      <w:pPr>
+        <w:pStyle w:val="ListParagraph"/>
+        <w:numPr>
+          <w:ilvl w:val="0"/>
+          <w:numId w:val="22"/>
+        </w:numPr>
+        <w:rPr>
+          <w:rFonts w:asciiTheme="majorHAnsi" w:hAnsiTheme="majorHAnsi" w:cs="Calibri"/>
+          <w:bCs/>
+        </w:rPr>
+      </w:pPr>
+      <w:r>
+        <w:rPr>
+          <w:rFonts w:asciiTheme="majorHAnsi" w:hAnsiTheme="majorHAnsi" w:cs="Calibri"/>
+          <w:bCs/>
+        </w:rPr>
+        <w:t>Add up-vote and down-vote buttons</w:t>
+      </w:r>
+    </w:p>
+    <w:p>
+      <w:pPr>
+        <w:pStyle w:val="ListParagraph"/>
+        <w:numPr>
+          <w:ilvl w:val="0"/>
+          <w:numId w:val="22"/>
+        </w:numPr>
+        <w:rPr>
+          <w:rFonts w:asciiTheme="majorHAnsi" w:hAnsiTheme="majorHAnsi" w:cs="Calibri"/>
+          <w:bCs/>
+        </w:rPr>
+      </w:pPr>
+      <w:r>
+        <w:rPr>
+          <w:rFonts w:asciiTheme="majorHAnsi" w:hAnsiTheme="majorHAnsi" w:cs="Calibri"/>
+          <w:bCs/>
+        </w:rPr>
+        <w:t>Create edit and delete button for submission</w:t>
+      </w:r>
+    </w:p>
+    <w:p>
+      <w:pPr>
+        <w:pStyle w:val="ListParagraph"/>
+        <w:numPr>
+          <w:ilvl w:val="0"/>
+          <w:numId w:val="22"/>
+        </w:numPr>
+        <w:rPr>
+          <w:rFonts w:asciiTheme="majorHAnsi" w:hAnsiTheme="majorHAnsi" w:cs="Calibri"/>
+          <w:bCs/>
+        </w:rPr>
+      </w:pPr>
+      <w:r>
+        <w:rPr>
+          <w:rFonts w:asciiTheme="majorHAnsi" w:hAnsiTheme="majorHAnsi" w:cs="Calibri"/>
+          <w:bCs/>
+        </w:rPr>
+        <w:t>Implement backend edit functionality</w:t>
+      </w:r>
+    </w:p>
+    <w:p>
+      <w:pPr>
+        <w:pStyle w:val="ListParagraph"/>
+        <w:numPr>
+          <w:ilvl w:val="0"/>
+          <w:numId w:val="22"/>
+        </w:numPr>
+        <w:rPr>
+          <w:rFonts w:asciiTheme="majorHAnsi" w:hAnsiTheme="majorHAnsi" w:cs="Calibri"/>
+          <w:bCs/>
+        </w:rPr>
+      </w:pPr>
+      <w:r>
+        <w:rPr>
+          <w:rFonts w:asciiTheme="majorHAnsi" w:hAnsiTheme="majorHAnsi" w:cs="Calibri"/>
+          <w:bCs/>
+        </w:rPr>
+        <w:t>Implement backend delete functionality</w:t>
+      </w:r>
+    </w:p>
+    <w:p>
+      <w:pPr>
+        <w:pStyle w:val="ListParagraph"/>
+        <w:numPr>
+          <w:ilvl w:val="0"/>
+          <w:numId w:val="22"/>
+        </w:numPr>
+        <w:rPr>
+          <w:rFonts w:asciiTheme="majorHAnsi" w:hAnsiTheme="majorHAnsi" w:cs="Calibri"/>
+          <w:bCs/>
+        </w:rPr>
+      </w:pPr>
+      <w:r>
+        <w:rPr>
+          <w:rFonts w:asciiTheme="majorHAnsi" w:hAnsiTheme="majorHAnsi" w:cs="Calibri"/>
+          <w:bCs/>
+        </w:rPr>
+        <w:t>Create edit form</w:t>
+      </w:r>
+    </w:p>
+    <w:p>
+      <w:pPr>
+        <w:pStyle w:val="ListParagraph"/>
+        <w:numPr>
+          <w:ilvl w:val="0"/>
+          <w:numId w:val="22"/>
+        </w:numPr>
+        <w:rPr>
+          <w:rFonts w:asciiTheme="majorHAnsi" w:hAnsiTheme="majorHAnsi" w:cs="Calibri"/>
+          <w:bCs/>
+        </w:rPr>
+      </w:pPr>
+      <w:r>
+        <w:rPr>
+          <w:rFonts w:asciiTheme="majorHAnsi" w:hAnsiTheme="majorHAnsi" w:cs="Calibri"/>
+          <w:bCs/>
+        </w:rPr>
+        <w:t>Redirect link to submission page with editable fields populated</w:t>
       </w:r>
     </w:p>
     <w:p>
@@ -2608,69 +3286,6 @@
     <w:p>
       <w:pPr>
         <w:rPr>
-          <w:rFonts w:asciiTheme="majorHAnsi" w:hAnsiTheme="majorHAnsi"/>
-          <w:sz w:val="28"/>
-          <w:szCs w:val="28"/>
-        </w:rPr>
-      </w:pPr>
-    </w:p>
-    <w:p>
-      <w:pPr>
-        <w:rPr>
-          <w:rFonts w:asciiTheme="majorHAnsi" w:hAnsiTheme="majorHAnsi"/>
-          <w:sz w:val="28"/>
-          <w:szCs w:val="28"/>
-        </w:rPr>
-      </w:pPr>
-    </w:p>
-    <w:p>
-      <w:pPr>
-        <w:rPr>
-          <w:rFonts w:asciiTheme="majorHAnsi" w:hAnsiTheme="majorHAnsi"/>
-          <w:sz w:val="28"/>
-          <w:szCs w:val="28"/>
-        </w:rPr>
-      </w:pPr>
-    </w:p>
-    <w:p>
-      <w:pPr>
-        <w:rPr>
-          <w:rFonts w:asciiTheme="majorHAnsi" w:hAnsiTheme="majorHAnsi"/>
-          <w:sz w:val="28"/>
-          <w:szCs w:val="28"/>
-        </w:rPr>
-      </w:pPr>
-    </w:p>
-    <w:p>
-      <w:pPr>
-        <w:rPr>
-          <w:rFonts w:asciiTheme="majorHAnsi" w:hAnsiTheme="majorHAnsi"/>
-          <w:sz w:val="28"/>
-          <w:szCs w:val="28"/>
-        </w:rPr>
-      </w:pPr>
-    </w:p>
-    <w:p>
-      <w:pPr>
-        <w:rPr>
-          <w:rFonts w:asciiTheme="majorHAnsi" w:hAnsiTheme="majorHAnsi"/>
-          <w:sz w:val="28"/>
-          <w:szCs w:val="28"/>
-        </w:rPr>
-      </w:pPr>
-    </w:p>
-    <w:p>
-      <w:pPr>
-        <w:rPr>
-          <w:rFonts w:asciiTheme="majorHAnsi" w:hAnsiTheme="majorHAnsi"/>
-          <w:sz w:val="28"/>
-          <w:szCs w:val="28"/>
-        </w:rPr>
-      </w:pPr>
-    </w:p>
-    <w:p>
-      <w:pPr>
-        <w:rPr>
           <w:rFonts w:asciiTheme="majorHAnsi" w:hAnsiTheme="majorHAnsi" w:cs="Calibri"/>
           <w:b/>
           <w:bCs/>
@@ -2688,7 +3303,6 @@
           <w:sz w:val="32"/>
           <w:szCs w:val="32"/>
         </w:rPr>
-        <w:lastRenderedPageBreak/>
         <w:t>Task Distribution</w:t>
       </w:r>
       <w:r>
@@ -2707,7 +3321,7 @@
       <w:pPr>
         <w:rPr>
           <w:rFonts w:asciiTheme="majorHAnsi" w:hAnsiTheme="majorHAnsi"/>
-          <w:sz w:val="28"/>
+          <w:sz w:val="22"/>
           <w:szCs w:val="28"/>
         </w:rPr>
       </w:pPr>
@@ -2948,6 +3562,13 @@
               </w:rPr>
               <w:t>Brendan, Edward</w:t>
             </w:r>
+            <w:r>
+              <w:rPr>
+                <w:rFonts w:asciiTheme="majorHAnsi" w:hAnsiTheme="majorHAnsi"/>
+                <w:szCs w:val="32"/>
+              </w:rPr>
+              <w:t>, Connor</w:t>
+            </w:r>
           </w:p>
         </w:tc>
         <w:tc>
@@ -2997,6 +3618,69 @@
     <w:p>
       <w:pPr>
         <w:rPr>
+          <w:rFonts w:asciiTheme="majorHAnsi" w:hAnsiTheme="majorHAnsi"/>
+          <w:sz w:val="28"/>
+          <w:szCs w:val="28"/>
+        </w:rPr>
+      </w:pPr>
+    </w:p>
+    <w:p>
+      <w:pPr>
+        <w:rPr>
+          <w:rFonts w:asciiTheme="majorHAnsi" w:hAnsiTheme="majorHAnsi"/>
+          <w:sz w:val="28"/>
+          <w:szCs w:val="28"/>
+        </w:rPr>
+      </w:pPr>
+    </w:p>
+    <w:p>
+      <w:pPr>
+        <w:rPr>
+          <w:rFonts w:asciiTheme="majorHAnsi" w:hAnsiTheme="majorHAnsi"/>
+          <w:sz w:val="28"/>
+          <w:szCs w:val="28"/>
+        </w:rPr>
+      </w:pPr>
+    </w:p>
+    <w:p>
+      <w:pPr>
+        <w:rPr>
+          <w:rFonts w:asciiTheme="majorHAnsi" w:hAnsiTheme="majorHAnsi"/>
+          <w:sz w:val="28"/>
+          <w:szCs w:val="28"/>
+        </w:rPr>
+      </w:pPr>
+    </w:p>
+    <w:p>
+      <w:pPr>
+        <w:rPr>
+          <w:rFonts w:asciiTheme="majorHAnsi" w:hAnsiTheme="majorHAnsi"/>
+          <w:sz w:val="28"/>
+          <w:szCs w:val="28"/>
+        </w:rPr>
+      </w:pPr>
+    </w:p>
+    <w:p>
+      <w:pPr>
+        <w:rPr>
+          <w:rFonts w:asciiTheme="majorHAnsi" w:hAnsiTheme="majorHAnsi"/>
+          <w:sz w:val="28"/>
+          <w:szCs w:val="28"/>
+        </w:rPr>
+      </w:pPr>
+    </w:p>
+    <w:p>
+      <w:pPr>
+        <w:rPr>
+          <w:rFonts w:asciiTheme="majorHAnsi" w:hAnsiTheme="majorHAnsi"/>
+          <w:sz w:val="28"/>
+          <w:szCs w:val="28"/>
+        </w:rPr>
+      </w:pPr>
+    </w:p>
+    <w:p>
+      <w:pPr>
+        <w:rPr>
           <w:rFonts w:asciiTheme="majorHAnsi" w:hAnsiTheme="majorHAnsi" w:cs="Calibri"/>
           <w:b/>
           <w:bCs/>
@@ -3014,6 +3698,7 @@
           <w:sz w:val="32"/>
           <w:szCs w:val="32"/>
         </w:rPr>
+        <w:lastRenderedPageBreak/>
         <w:t>Effort Estimation:</w:t>
       </w:r>
     </w:p>
@@ -3021,9 +3706,52 @@
       <w:pPr>
         <w:rPr>
           <w:rFonts w:asciiTheme="majorHAnsi" w:hAnsiTheme="majorHAnsi"/>
+          <w:sz w:val="22"/>
           <w:szCs w:val="20"/>
         </w:rPr>
       </w:pPr>
+    </w:p>
+    <w:p>
+      <w:pPr>
+        <w:widowControl w:val="0"/>
+        <w:autoSpaceDE w:val="0"/>
+        <w:autoSpaceDN w:val="0"/>
+        <w:adjustRightInd w:val="0"/>
+        <w:jc w:val="both"/>
+        <w:rPr>
+          <w:rFonts w:asciiTheme="majorHAnsi" w:hAnsiTheme="majorHAnsi"/>
+        </w:rPr>
+      </w:pPr>
+      <w:r>
+        <w:rPr>
+          <w:rFonts w:asciiTheme="majorHAnsi" w:hAnsiTheme="majorHAnsi"/>
+        </w:rPr>
+        <w:t>We hell did actual planning poker and shit. Lol jks fuck pdm.</w:t>
+      </w:r>
+      <w:r>
+        <w:rPr>
+          <w:rFonts w:asciiTheme="majorHAnsi" w:hAnsiTheme="majorHAnsi"/>
+        </w:rPr>
+        <w:t xml:space="preserve"> Sorting relatively high times since they require template modification + backend views + changes to actual model.</w:t>
+      </w:r>
+      <w:r>
+        <w:rPr>
+          <w:rFonts w:asciiTheme="majorHAnsi" w:hAnsiTheme="majorHAnsi"/>
+        </w:rPr>
+        <w:t xml:space="preserve"> Edit high because it requires forms, delete doesn’t so should be simple.</w:t>
+      </w:r>
+      <w:r>
+        <w:rPr>
+          <w:rFonts w:asciiTheme="majorHAnsi" w:hAnsiTheme="majorHAnsi"/>
+        </w:rPr>
+        <w:t xml:space="preserve"> Voting high since heaps of backend needed (total votes piss easy though).</w:t>
+      </w:r>
+      <w:r>
+        <w:rPr>
+          <w:rFonts w:asciiTheme="majorHAnsi" w:hAnsiTheme="majorHAnsi"/>
+        </w:rPr>
+        <w:t xml:space="preserve">  Edit/delete comments for both users and admin pretty average once its implemented for submissions, since most is copy paste functionality.</w:t>
+      </w:r>
     </w:p>
     <w:p>
       <w:pPr>
@@ -3033,7 +3761,12 @@
         <w:adjustRightInd w:val="0"/>
         <w:spacing w:after="240" w:line="520" w:lineRule="atLeast"/>
         <w:rPr>
-          <w:rFonts w:asciiTheme="majorHAnsi" w:hAnsiTheme="majorHAnsi"/>
+          <w:rFonts w:ascii="Calibri" w:hAnsi="Calibri" w:cs="Calibri"/>
+          <w:b/>
+          <w:bCs/>
+          <w:color w:val="284677"/>
+          <w:sz w:val="48"/>
+          <w:szCs w:val="48"/>
         </w:rPr>
       </w:pPr>
     </w:p>
@@ -3198,6 +3931,57 @@
         <w:adjustRightInd w:val="0"/>
         <w:spacing w:after="240" w:line="520" w:lineRule="atLeast"/>
         <w:rPr>
+          <w:rFonts w:ascii="Calibri" w:hAnsi="Calibri" w:cs="Calibri"/>
+          <w:b/>
+          <w:bCs/>
+          <w:color w:val="284677"/>
+          <w:sz w:val="48"/>
+          <w:szCs w:val="48"/>
+        </w:rPr>
+      </w:pPr>
+    </w:p>
+    <w:p>
+      <w:pPr>
+        <w:widowControl w:val="0"/>
+        <w:autoSpaceDE w:val="0"/>
+        <w:autoSpaceDN w:val="0"/>
+        <w:adjustRightInd w:val="0"/>
+        <w:spacing w:after="240" w:line="520" w:lineRule="atLeast"/>
+        <w:rPr>
+          <w:rFonts w:ascii="Calibri" w:hAnsi="Calibri" w:cs="Calibri"/>
+          <w:b/>
+          <w:bCs/>
+          <w:color w:val="284677"/>
+          <w:sz w:val="48"/>
+          <w:szCs w:val="48"/>
+        </w:rPr>
+      </w:pPr>
+    </w:p>
+    <w:p>
+      <w:pPr>
+        <w:widowControl w:val="0"/>
+        <w:autoSpaceDE w:val="0"/>
+        <w:autoSpaceDN w:val="0"/>
+        <w:adjustRightInd w:val="0"/>
+        <w:spacing w:after="240" w:line="520" w:lineRule="atLeast"/>
+        <w:rPr>
+          <w:rFonts w:ascii="Calibri" w:hAnsi="Calibri" w:cs="Calibri"/>
+          <w:b/>
+          <w:bCs/>
+          <w:color w:val="284677"/>
+          <w:sz w:val="48"/>
+          <w:szCs w:val="48"/>
+        </w:rPr>
+      </w:pPr>
+    </w:p>
+    <w:p>
+      <w:pPr>
+        <w:widowControl w:val="0"/>
+        <w:autoSpaceDE w:val="0"/>
+        <w:autoSpaceDN w:val="0"/>
+        <w:adjustRightInd w:val="0"/>
+        <w:spacing w:after="240" w:line="520" w:lineRule="atLeast"/>
+        <w:rPr>
           <w:rFonts w:ascii="Times" w:hAnsi="Times" w:cs="Times"/>
           <w:sz w:val="48"/>
           <w:szCs w:val="48"/>
@@ -3241,21 +4025,8 @@
           <w:sz w:val="32"/>
           <w:szCs w:val="32"/>
         </w:rPr>
-        <w:t>Meeting #</w:t>
-      </w:r>
-      <w:proofErr w:type="gramStart"/>
-      <w:r>
-        <w:rPr>
-          <w:rFonts w:ascii="Calibri" w:hAnsi="Calibri" w:cs="Calibri"/>
-          <w:b/>
-          <w:bCs/>
-          <w:color w:val="3F6CAF"/>
-          <w:sz w:val="32"/>
-          <w:szCs w:val="32"/>
-        </w:rPr>
-        <w:t>1 :</w:t>
-      </w:r>
-      <w:proofErr w:type="gramEnd"/>
+        <w:t>Meeting #1 :</w:t>
+      </w:r>
       <w:r>
         <w:rPr>
           <w:rFonts w:ascii="Calibri" w:hAnsi="Calibri" w:cs="Calibri"/>
@@ -3315,8 +4086,8 @@
       <w:tblGrid>
         <w:gridCol w:w="2238"/>
         <w:gridCol w:w="2920"/>
-        <w:gridCol w:w="2793"/>
-        <w:gridCol w:w="3230"/>
+        <w:gridCol w:w="3196"/>
+        <w:gridCol w:w="2827"/>
       </w:tblGrid>
       <w:tr>
         <w:trPr>
@@ -3387,7 +4158,7 @@
         </w:tc>
         <w:tc>
           <w:tcPr>
-            <w:tcW w:w="2793" w:type="dxa"/>
+            <w:tcW w:w="3196" w:type="dxa"/>
             <w:tcBorders>
               <w:top w:val="none" w:sz="0" w:space="0" w:color="auto"/>
               <w:left w:val="none" w:sz="0" w:space="0" w:color="auto"/>
@@ -3418,7 +4189,7 @@
         </w:tc>
         <w:tc>
           <w:tcPr>
-            <w:tcW w:w="3230" w:type="dxa"/>
+            <w:tcW w:w="2827" w:type="dxa"/>
             <w:tcBorders>
               <w:top w:val="none" w:sz="0" w:space="0" w:color="auto"/>
               <w:left w:val="none" w:sz="0" w:space="0" w:color="auto"/>
@@ -3473,6 +4244,12 @@
               <w:rPr>
                 <w:rFonts w:asciiTheme="majorHAnsi" w:hAnsiTheme="majorHAnsi"/>
               </w:rPr>
+              <w:t xml:space="preserve">Jordan, </w:t>
+            </w:r>
+            <w:r>
+              <w:rPr>
+                <w:rFonts w:asciiTheme="majorHAnsi" w:hAnsiTheme="majorHAnsi"/>
+              </w:rPr>
               <w:t>Connor</w:t>
             </w:r>
           </w:p>
@@ -3504,7 +4281,7 @@
         </w:tc>
         <w:tc>
           <w:tcPr>
-            <w:tcW w:w="2793" w:type="dxa"/>
+            <w:tcW w:w="3196" w:type="dxa"/>
             <w:tcBorders>
               <w:left w:val="none" w:sz="0" w:space="0" w:color="auto"/>
               <w:right w:val="none" w:sz="0" w:space="0" w:color="auto"/>
@@ -3523,13 +4300,13 @@
               <w:rPr>
                 <w:rFonts w:asciiTheme="majorHAnsi" w:hAnsiTheme="majorHAnsi"/>
               </w:rPr>
-              <w:t>(11) (12) (13) (14) (15)</w:t>
+              <w:t>(15) (16) (17) (18) (19) (20)</w:t>
             </w:r>
           </w:p>
         </w:tc>
         <w:tc>
           <w:tcPr>
-            <w:tcW w:w="3230" w:type="dxa"/>
+            <w:tcW w:w="2827" w:type="dxa"/>
             <w:tcBorders>
               <w:left w:val="none" w:sz="0" w:space="0" w:color="auto"/>
             </w:tcBorders>
@@ -3608,7 +4385,7 @@
         </w:tc>
         <w:tc>
           <w:tcPr>
-            <w:tcW w:w="2793" w:type="dxa"/>
+            <w:tcW w:w="3196" w:type="dxa"/>
             <w:tcBorders>
               <w:left w:val="none" w:sz="0" w:space="0" w:color="auto"/>
               <w:right w:val="none" w:sz="0" w:space="0" w:color="auto"/>
@@ -3627,13 +4404,28 @@
               <w:rPr>
                 <w:rFonts w:asciiTheme="majorHAnsi" w:hAnsiTheme="majorHAnsi"/>
               </w:rPr>
-              <w:t>(1) (2) (3) (4) (5) (6) (7)</w:t>
+              <w:t>(2) (3) (4) (5) (6) (7)</w:t>
+            </w:r>
+          </w:p>
+          <w:p>
+            <w:pPr>
+              <w:jc w:val="center"/>
+              <w:cnfStyle w:val="000000010000" w:firstRow="0" w:lastRow="0" w:firstColumn="0" w:lastColumn="0" w:oddVBand="0" w:evenVBand="0" w:oddHBand="0" w:evenHBand="1" w:firstRowFirstColumn="0" w:firstRowLastColumn="0" w:lastRowFirstColumn="0" w:lastRowLastColumn="0"/>
+              <w:rPr>
+                <w:rFonts w:asciiTheme="majorHAnsi" w:hAnsiTheme="majorHAnsi"/>
+              </w:rPr>
+            </w:pPr>
+            <w:r>
+              <w:rPr>
+                <w:rFonts w:asciiTheme="majorHAnsi" w:hAnsiTheme="majorHAnsi"/>
+              </w:rPr>
+              <w:t xml:space="preserve"> (8) (9) (10) (11)</w:t>
             </w:r>
           </w:p>
         </w:tc>
         <w:tc>
           <w:tcPr>
-            <w:tcW w:w="3230" w:type="dxa"/>
+            <w:tcW w:w="2827" w:type="dxa"/>
             <w:tcBorders>
               <w:left w:val="none" w:sz="0" w:space="0" w:color="auto"/>
             </w:tcBorders>
@@ -3683,6 +4475,12 @@
               </w:rPr>
               <w:t>Brendan, Edward</w:t>
             </w:r>
+            <w:r>
+              <w:rPr>
+                <w:rFonts w:asciiTheme="majorHAnsi" w:hAnsiTheme="majorHAnsi"/>
+              </w:rPr>
+              <w:t>, Connor</w:t>
+            </w:r>
           </w:p>
         </w:tc>
         <w:tc>
@@ -3712,7 +4510,7 @@
         </w:tc>
         <w:tc>
           <w:tcPr>
-            <w:tcW w:w="2793" w:type="dxa"/>
+            <w:tcW w:w="3196" w:type="dxa"/>
             <w:tcBorders>
               <w:left w:val="none" w:sz="0" w:space="0" w:color="auto"/>
               <w:right w:val="none" w:sz="0" w:space="0" w:color="auto"/>
@@ -3731,13 +4529,43 @@
               <w:rPr>
                 <w:rFonts w:asciiTheme="majorHAnsi" w:hAnsiTheme="majorHAnsi"/>
               </w:rPr>
-              <w:t>(8) (9) (10)</w:t>
+              <w:t xml:space="preserve">(1) </w:t>
+            </w:r>
+            <w:r>
+              <w:rPr>
+                <w:rFonts w:asciiTheme="majorHAnsi" w:hAnsiTheme="majorHAnsi"/>
+              </w:rPr>
+              <w:t>(12)</w:t>
+            </w:r>
+            <w:r>
+              <w:rPr>
+                <w:rFonts w:asciiTheme="majorHAnsi" w:hAnsiTheme="majorHAnsi"/>
+              </w:rPr>
+              <w:t xml:space="preserve"> </w:t>
+            </w:r>
+            <w:r>
+              <w:rPr>
+                <w:rFonts w:asciiTheme="majorHAnsi" w:hAnsiTheme="majorHAnsi"/>
+              </w:rPr>
+              <w:t>(13)</w:t>
+            </w:r>
+            <w:r>
+              <w:rPr>
+                <w:rFonts w:asciiTheme="majorHAnsi" w:hAnsiTheme="majorHAnsi"/>
+              </w:rPr>
+              <w:t xml:space="preserve"> </w:t>
+            </w:r>
+            <w:r>
+              <w:rPr>
+                <w:rFonts w:asciiTheme="majorHAnsi" w:hAnsiTheme="majorHAnsi"/>
+              </w:rPr>
+              <w:t>(14)</w:t>
             </w:r>
           </w:p>
         </w:tc>
         <w:tc>
           <w:tcPr>
-            <w:tcW w:w="3230" w:type="dxa"/>
+            <w:tcW w:w="2827" w:type="dxa"/>
             <w:tcBorders>
               <w:left w:val="none" w:sz="0" w:space="0" w:color="auto"/>
             </w:tcBorders>
@@ -3795,9 +4623,8 @@
           <w:sz w:val="32"/>
           <w:szCs w:val="32"/>
         </w:rPr>
-        <w:t>Meeting #</w:t>
-      </w:r>
-      <w:proofErr w:type="gramStart"/>
+        <w:t>Meeting #2</w:t>
+      </w:r>
       <w:r>
         <w:rPr>
           <w:rFonts w:ascii="Calibri" w:hAnsi="Calibri" w:cs="Calibri"/>
@@ -3807,20 +4634,8 @@
           <w:sz w:val="32"/>
           <w:szCs w:val="32"/>
         </w:rPr>
-        <w:t>2</w:t>
-      </w:r>
-      <w:r>
-        <w:rPr>
-          <w:rFonts w:ascii="Calibri" w:hAnsi="Calibri" w:cs="Calibri"/>
-          <w:b/>
-          <w:bCs/>
-          <w:color w:val="3F6CAF"/>
-          <w:sz w:val="32"/>
-          <w:szCs w:val="32"/>
-        </w:rPr>
         <w:t xml:space="preserve"> :</w:t>
       </w:r>
-      <w:proofErr w:type="gramEnd"/>
       <w:r>
         <w:rPr>
           <w:rFonts w:ascii="Calibri" w:hAnsi="Calibri" w:cs="Calibri"/>
@@ -4017,6 +4832,12 @@
               <w:rPr>
                 <w:rFonts w:asciiTheme="majorHAnsi" w:hAnsiTheme="majorHAnsi"/>
               </w:rPr>
+              <w:t xml:space="preserve">Jordan, </w:t>
+            </w:r>
+            <w:r>
+              <w:rPr>
+                <w:rFonts w:asciiTheme="majorHAnsi" w:hAnsiTheme="majorHAnsi"/>
+              </w:rPr>
               <w:t>Connor</w:t>
             </w:r>
           </w:p>
@@ -4038,6 +4859,12 @@
                 <w:rFonts w:asciiTheme="majorHAnsi" w:hAnsiTheme="majorHAnsi"/>
               </w:rPr>
             </w:pPr>
+            <w:r>
+              <w:rPr>
+                <w:rFonts w:asciiTheme="majorHAnsi" w:hAnsiTheme="majorHAnsi"/>
+              </w:rPr>
+              <w:t>(15) (16) (17) (18) (19) (20)</w:t>
+            </w:r>
           </w:p>
         </w:tc>
         <w:tc>
@@ -4057,6 +4884,12 @@
                 <w:rFonts w:asciiTheme="majorHAnsi" w:hAnsiTheme="majorHAnsi"/>
               </w:rPr>
             </w:pPr>
+            <w:r>
+              <w:rPr>
+                <w:rFonts w:asciiTheme="majorHAnsi" w:hAnsiTheme="majorHAnsi"/>
+              </w:rPr>
+              <w:t>-</w:t>
+            </w:r>
           </w:p>
         </w:tc>
         <w:tc>
@@ -4075,6 +4908,12 @@
                 <w:rFonts w:asciiTheme="majorHAnsi" w:hAnsiTheme="majorHAnsi"/>
               </w:rPr>
             </w:pPr>
+            <w:r>
+              <w:rPr>
+                <w:rFonts w:asciiTheme="majorHAnsi" w:hAnsiTheme="majorHAnsi"/>
+              </w:rPr>
+              <w:t>-</w:t>
+            </w:r>
           </w:p>
         </w:tc>
       </w:tr>
@@ -4124,6 +4963,12 @@
                 <w:rFonts w:asciiTheme="majorHAnsi" w:hAnsiTheme="majorHAnsi"/>
               </w:rPr>
             </w:pPr>
+            <w:r>
+              <w:rPr>
+                <w:rFonts w:asciiTheme="majorHAnsi" w:hAnsiTheme="majorHAnsi"/>
+              </w:rPr>
+              <w:t>(2) (3) (8) (9) (10) (11)</w:t>
+            </w:r>
           </w:p>
         </w:tc>
         <w:tc>
@@ -4143,6 +4988,12 @@
                 <w:rFonts w:asciiTheme="majorHAnsi" w:hAnsiTheme="majorHAnsi"/>
               </w:rPr>
             </w:pPr>
+            <w:r>
+              <w:rPr>
+                <w:rFonts w:asciiTheme="majorHAnsi" w:hAnsiTheme="majorHAnsi"/>
+              </w:rPr>
+              <w:t>(4) (5) (6) (7)</w:t>
+            </w:r>
           </w:p>
         </w:tc>
         <w:tc>
@@ -4161,6 +5012,12 @@
                 <w:rFonts w:asciiTheme="majorHAnsi" w:hAnsiTheme="majorHAnsi"/>
               </w:rPr>
             </w:pPr>
+            <w:r>
+              <w:rPr>
+                <w:rFonts w:asciiTheme="majorHAnsi" w:hAnsiTheme="majorHAnsi"/>
+              </w:rPr>
+              <w:t>-</w:t>
+            </w:r>
           </w:p>
         </w:tc>
       </w:tr>
@@ -4192,6 +5049,12 @@
               </w:rPr>
               <w:t>Brendan, Edward</w:t>
             </w:r>
+            <w:r>
+              <w:rPr>
+                <w:rFonts w:asciiTheme="majorHAnsi" w:hAnsiTheme="majorHAnsi"/>
+              </w:rPr>
+              <w:t>, Connor</w:t>
+            </w:r>
           </w:p>
         </w:tc>
         <w:tc>
@@ -4212,6 +5075,12 @@
                 <w:rFonts w:asciiTheme="majorHAnsi" w:hAnsiTheme="majorHAnsi"/>
               </w:rPr>
             </w:pPr>
+            <w:r>
+              <w:rPr>
+                <w:rFonts w:asciiTheme="majorHAnsi" w:hAnsiTheme="majorHAnsi"/>
+              </w:rPr>
+              <w:t>(1)</w:t>
+            </w:r>
           </w:p>
         </w:tc>
         <w:tc>
@@ -4232,6 +5101,12 @@
                 <w:rFonts w:asciiTheme="majorHAnsi" w:hAnsiTheme="majorHAnsi"/>
               </w:rPr>
             </w:pPr>
+            <w:r>
+              <w:rPr>
+                <w:rFonts w:asciiTheme="majorHAnsi" w:hAnsiTheme="majorHAnsi"/>
+              </w:rPr>
+              <w:t>(12) (13) (14)</w:t>
+            </w:r>
           </w:p>
         </w:tc>
         <w:tc>
@@ -4251,6 +5126,12 @@
                 <w:rFonts w:asciiTheme="majorHAnsi" w:hAnsiTheme="majorHAnsi"/>
               </w:rPr>
             </w:pPr>
+            <w:r>
+              <w:rPr>
+                <w:rFonts w:asciiTheme="majorHAnsi" w:hAnsiTheme="majorHAnsi"/>
+              </w:rPr>
+              <w:t>-</w:t>
+            </w:r>
           </w:p>
         </w:tc>
       </w:tr>
@@ -4349,9 +5230,8 @@
           <w:szCs w:val="32"/>
         </w:rPr>
         <w:lastRenderedPageBreak/>
-        <w:t>Meeting #</w:t>
-      </w:r>
-      <w:proofErr w:type="gramStart"/>
+        <w:t>Meeting #3</w:t>
+      </w:r>
       <w:r>
         <w:rPr>
           <w:rFonts w:ascii="Calibri" w:hAnsi="Calibri" w:cs="Calibri"/>
@@ -4361,20 +5241,8 @@
           <w:sz w:val="32"/>
           <w:szCs w:val="32"/>
         </w:rPr>
-        <w:t>3</w:t>
-      </w:r>
-      <w:r>
-        <w:rPr>
-          <w:rFonts w:ascii="Calibri" w:hAnsi="Calibri" w:cs="Calibri"/>
-          <w:b/>
-          <w:bCs/>
-          <w:color w:val="3F6CAF"/>
-          <w:sz w:val="32"/>
-          <w:szCs w:val="32"/>
-        </w:rPr>
         <w:t xml:space="preserve"> :</w:t>
       </w:r>
-      <w:proofErr w:type="gramEnd"/>
       <w:r>
         <w:rPr>
           <w:rFonts w:ascii="Calibri" w:hAnsi="Calibri" w:cs="Calibri"/>
@@ -4582,6 +5450,12 @@
               <w:rPr>
                 <w:rFonts w:asciiTheme="majorHAnsi" w:hAnsiTheme="majorHAnsi"/>
               </w:rPr>
+              <w:t xml:space="preserve">Jordan, </w:t>
+            </w:r>
+            <w:r>
+              <w:rPr>
+                <w:rFonts w:asciiTheme="majorHAnsi" w:hAnsiTheme="majorHAnsi"/>
+              </w:rPr>
               <w:t>Connor</w:t>
             </w:r>
           </w:p>
@@ -4603,6 +5477,12 @@
                 <w:rFonts w:asciiTheme="majorHAnsi" w:hAnsiTheme="majorHAnsi"/>
               </w:rPr>
             </w:pPr>
+            <w:r>
+              <w:rPr>
+                <w:rFonts w:asciiTheme="majorHAnsi" w:hAnsiTheme="majorHAnsi"/>
+              </w:rPr>
+              <w:t>(15) (16) (17) (18) (19) (20)</w:t>
+            </w:r>
           </w:p>
         </w:tc>
         <w:tc>
@@ -4622,6 +5502,12 @@
                 <w:rFonts w:asciiTheme="majorHAnsi" w:hAnsiTheme="majorHAnsi"/>
               </w:rPr>
             </w:pPr>
+            <w:r>
+              <w:rPr>
+                <w:rFonts w:asciiTheme="majorHAnsi" w:hAnsiTheme="majorHAnsi"/>
+              </w:rPr>
+              <w:t>-</w:t>
+            </w:r>
           </w:p>
         </w:tc>
         <w:tc>
@@ -4640,6 +5526,12 @@
                 <w:rFonts w:asciiTheme="majorHAnsi" w:hAnsiTheme="majorHAnsi"/>
               </w:rPr>
             </w:pPr>
+            <w:r>
+              <w:rPr>
+                <w:rFonts w:asciiTheme="majorHAnsi" w:hAnsiTheme="majorHAnsi"/>
+              </w:rPr>
+              <w:t>-</w:t>
+            </w:r>
           </w:p>
         </w:tc>
       </w:tr>
@@ -4689,6 +5581,27 @@
                 <w:rFonts w:asciiTheme="majorHAnsi" w:hAnsiTheme="majorHAnsi"/>
               </w:rPr>
             </w:pPr>
+            <w:r>
+              <w:rPr>
+                <w:rFonts w:asciiTheme="majorHAnsi" w:hAnsiTheme="majorHAnsi"/>
+              </w:rPr>
+              <w:t>(2) (3) (4) (5) (6) (7)</w:t>
+            </w:r>
+          </w:p>
+          <w:p>
+            <w:pPr>
+              <w:jc w:val="center"/>
+              <w:cnfStyle w:val="000000010000" w:firstRow="0" w:lastRow="0" w:firstColumn="0" w:lastColumn="0" w:oddVBand="0" w:evenVBand="0" w:oddHBand="0" w:evenHBand="1" w:firstRowFirstColumn="0" w:firstRowLastColumn="0" w:lastRowFirstColumn="0" w:lastRowLastColumn="0"/>
+              <w:rPr>
+                <w:rFonts w:asciiTheme="majorHAnsi" w:hAnsiTheme="majorHAnsi"/>
+              </w:rPr>
+            </w:pPr>
+            <w:r>
+              <w:rPr>
+                <w:rFonts w:asciiTheme="majorHAnsi" w:hAnsiTheme="majorHAnsi"/>
+              </w:rPr>
+              <w:t xml:space="preserve"> (8) (9) (10) (11)</w:t>
+            </w:r>
           </w:p>
         </w:tc>
         <w:tc>
@@ -4708,6 +5621,12 @@
                 <w:rFonts w:asciiTheme="majorHAnsi" w:hAnsiTheme="majorHAnsi"/>
               </w:rPr>
             </w:pPr>
+            <w:r>
+              <w:rPr>
+                <w:rFonts w:asciiTheme="majorHAnsi" w:hAnsiTheme="majorHAnsi"/>
+              </w:rPr>
+              <w:t xml:space="preserve">          -</w:t>
+            </w:r>
           </w:p>
         </w:tc>
         <w:tc>
@@ -4726,6 +5645,12 @@
                 <w:rFonts w:asciiTheme="majorHAnsi" w:hAnsiTheme="majorHAnsi"/>
               </w:rPr>
             </w:pPr>
+            <w:r>
+              <w:rPr>
+                <w:rFonts w:asciiTheme="majorHAnsi" w:hAnsiTheme="majorHAnsi"/>
+              </w:rPr>
+              <w:t>-</w:t>
+            </w:r>
           </w:p>
         </w:tc>
       </w:tr>
@@ -4757,6 +5682,12 @@
               </w:rPr>
               <w:t>Brendan, Edward</w:t>
             </w:r>
+            <w:r>
+              <w:rPr>
+                <w:rFonts w:asciiTheme="majorHAnsi" w:hAnsiTheme="majorHAnsi"/>
+              </w:rPr>
+              <w:t>, Connor</w:t>
+            </w:r>
           </w:p>
         </w:tc>
         <w:tc>
@@ -4777,6 +5708,12 @@
                 <w:rFonts w:asciiTheme="majorHAnsi" w:hAnsiTheme="majorHAnsi"/>
               </w:rPr>
             </w:pPr>
+            <w:r>
+              <w:rPr>
+                <w:rFonts w:asciiTheme="majorHAnsi" w:hAnsiTheme="majorHAnsi"/>
+              </w:rPr>
+              <w:t>(1) (12) (13) (14)</w:t>
+            </w:r>
           </w:p>
         </w:tc>
         <w:tc>
@@ -4797,6 +5734,12 @@
                 <w:rFonts w:asciiTheme="majorHAnsi" w:hAnsiTheme="majorHAnsi"/>
               </w:rPr>
             </w:pPr>
+            <w:r>
+              <w:rPr>
+                <w:rFonts w:asciiTheme="majorHAnsi" w:hAnsiTheme="majorHAnsi"/>
+              </w:rPr>
+              <w:t>-</w:t>
+            </w:r>
           </w:p>
         </w:tc>
         <w:tc>
@@ -4816,6 +5759,12 @@
                 <w:rFonts w:asciiTheme="majorHAnsi" w:hAnsiTheme="majorHAnsi"/>
               </w:rPr>
             </w:pPr>
+            <w:r>
+              <w:rPr>
+                <w:rFonts w:asciiTheme="majorHAnsi" w:hAnsiTheme="majorHAnsi"/>
+              </w:rPr>
+              <w:t>-</w:t>
+            </w:r>
           </w:p>
         </w:tc>
       </w:tr>
@@ -4832,496 +5781,11 @@
           <w:b/>
           <w:bCs/>
           <w:color w:val="3F6CAF"/>
-          <w:sz w:val="32"/>
+          <w:sz w:val="48"/>
           <w:szCs w:val="32"/>
         </w:rPr>
       </w:pPr>
     </w:p>
-    <w:p>
-      <w:pPr>
-        <w:widowControl w:val="0"/>
-        <w:autoSpaceDE w:val="0"/>
-        <w:autoSpaceDN w:val="0"/>
-        <w:adjustRightInd w:val="0"/>
-        <w:spacing w:after="240" w:line="420" w:lineRule="atLeast"/>
-        <w:rPr>
-          <w:rFonts w:ascii="Calibri" w:hAnsi="Calibri" w:cs="Calibri"/>
-          <w:b/>
-          <w:bCs/>
-          <w:color w:val="17365D" w:themeColor="text2" w:themeShade="BF"/>
-          <w:sz w:val="32"/>
-          <w:szCs w:val="32"/>
-        </w:rPr>
-      </w:pPr>
-      <w:r>
-        <w:rPr>
-          <w:rFonts w:ascii="Calibri" w:hAnsi="Calibri" w:cs="Calibri"/>
-          <w:b/>
-          <w:bCs/>
-          <w:color w:val="3F6CAF"/>
-          <w:sz w:val="32"/>
-          <w:szCs w:val="32"/>
-        </w:rPr>
-        <w:t>Meeting #</w:t>
-      </w:r>
-      <w:proofErr w:type="gramStart"/>
-      <w:r>
-        <w:rPr>
-          <w:rFonts w:ascii="Calibri" w:hAnsi="Calibri" w:cs="Calibri"/>
-          <w:b/>
-          <w:bCs/>
-          <w:color w:val="3F6CAF"/>
-          <w:sz w:val="32"/>
-          <w:szCs w:val="32"/>
-        </w:rPr>
-        <w:t>4</w:t>
-      </w:r>
-      <w:r>
-        <w:rPr>
-          <w:rFonts w:ascii="Calibri" w:hAnsi="Calibri" w:cs="Calibri"/>
-          <w:b/>
-          <w:bCs/>
-          <w:color w:val="3F6CAF"/>
-          <w:sz w:val="32"/>
-          <w:szCs w:val="32"/>
-        </w:rPr>
-        <w:t xml:space="preserve"> :</w:t>
-      </w:r>
-      <w:proofErr w:type="gramEnd"/>
-      <w:r>
-        <w:rPr>
-          <w:rFonts w:ascii="Calibri" w:hAnsi="Calibri" w:cs="Calibri"/>
-          <w:b/>
-          <w:bCs/>
-          <w:color w:val="3F6CAF"/>
-          <w:sz w:val="32"/>
-          <w:szCs w:val="32"/>
-        </w:rPr>
-        <w:tab/>
-      </w:r>
-      <w:r>
-        <w:rPr>
-          <w:rFonts w:ascii="Calibri" w:hAnsi="Calibri" w:cs="Calibri"/>
-          <w:b/>
-          <w:bCs/>
-          <w:color w:val="17365D" w:themeColor="text2" w:themeShade="BF"/>
-          <w:sz w:val="32"/>
-          <w:szCs w:val="32"/>
-        </w:rPr>
-        <w:t>02/05</w:t>
-      </w:r>
-      <w:r>
-        <w:rPr>
-          <w:rFonts w:ascii="Calibri" w:hAnsi="Calibri" w:cs="Calibri"/>
-          <w:b/>
-          <w:bCs/>
-          <w:color w:val="17365D" w:themeColor="text2" w:themeShade="BF"/>
-          <w:sz w:val="32"/>
-          <w:szCs w:val="32"/>
-        </w:rPr>
-        <w:t>/16</w:t>
-      </w:r>
-    </w:p>
-    <w:tbl>
-      <w:tblPr>
-        <w:tblStyle w:val="MediumShading1-Accent1"/>
-        <w:tblpPr w:leftFromText="180" w:rightFromText="180" w:vertAnchor="text" w:horzAnchor="page" w:tblpX="597" w:tblpY="196"/>
-        <w:tblW w:w="11181" w:type="dxa"/>
-        <w:tblBorders>
-          <w:insideH w:val="single" w:sz="6" w:space="0" w:color="7BA0CD" w:themeColor="accent1" w:themeTint="BF"/>
-          <w:insideV w:val="single" w:sz="6" w:space="0" w:color="7BA0CD" w:themeColor="accent1" w:themeTint="BF"/>
-        </w:tblBorders>
-        <w:tblLook w:val="04A0" w:firstRow="1" w:lastRow="0" w:firstColumn="1" w:lastColumn="0" w:noHBand="0" w:noVBand="1"/>
-      </w:tblPr>
-      <w:tblGrid>
-        <w:gridCol w:w="2238"/>
-        <w:gridCol w:w="2920"/>
-        <w:gridCol w:w="2793"/>
-        <w:gridCol w:w="3230"/>
-      </w:tblGrid>
-      <w:tr>
-        <w:trPr>
-          <w:cnfStyle w:val="100000000000" w:firstRow="1" w:lastRow="0" w:firstColumn="0" w:lastColumn="0" w:oddVBand="0" w:evenVBand="0" w:oddHBand="0" w:evenHBand="0" w:firstRowFirstColumn="0" w:firstRowLastColumn="0" w:lastRowFirstColumn="0" w:lastRowLastColumn="0"/>
-          <w:trHeight w:val="899"/>
-        </w:trPr>
-        <w:tc>
-          <w:tcPr>
-            <w:cnfStyle w:val="001000000000" w:firstRow="0" w:lastRow="0" w:firstColumn="1" w:lastColumn="0" w:oddVBand="0" w:evenVBand="0" w:oddHBand="0" w:evenHBand="0" w:firstRowFirstColumn="0" w:firstRowLastColumn="0" w:lastRowFirstColumn="0" w:lastRowLastColumn="0"/>
-            <w:tcW w:w="2238" w:type="dxa"/>
-            <w:tcBorders>
-              <w:right w:val="single" w:sz="8" w:space="0" w:color="7BA0CD" w:themeColor="accent1" w:themeTint="BF"/>
-            </w:tcBorders>
-            <w:vAlign w:val="center"/>
-          </w:tcPr>
-          <w:p>
-            <w:pPr>
-              <w:jc w:val="center"/>
-              <w:rPr>
-                <w:rFonts w:asciiTheme="majorHAnsi" w:hAnsiTheme="majorHAnsi"/>
-                <w:sz w:val="32"/>
-                <w:szCs w:val="32"/>
-              </w:rPr>
-            </w:pPr>
-            <w:r>
-              <w:rPr>
-                <w:rFonts w:asciiTheme="majorHAnsi" w:hAnsiTheme="majorHAnsi"/>
-                <w:sz w:val="32"/>
-                <w:szCs w:val="32"/>
-              </w:rPr>
-              <w:t>Members:</w:t>
-            </w:r>
-          </w:p>
-        </w:tc>
-        <w:tc>
-          <w:tcPr>
-            <w:tcW w:w="2920" w:type="dxa"/>
-            <w:tcBorders>
-              <w:left w:val="single" w:sz="8" w:space="0" w:color="7BA0CD" w:themeColor="accent1" w:themeTint="BF"/>
-              <w:right w:val="single" w:sz="8" w:space="0" w:color="7BA0CD" w:themeColor="accent1" w:themeTint="BF"/>
-            </w:tcBorders>
-            <w:vAlign w:val="center"/>
-          </w:tcPr>
-          <w:p>
-            <w:pPr>
-              <w:jc w:val="center"/>
-              <w:cnfStyle w:val="100000000000" w:firstRow="1" w:lastRow="0" w:firstColumn="0" w:lastColumn="0" w:oddVBand="0" w:evenVBand="0" w:oddHBand="0" w:evenHBand="0" w:firstRowFirstColumn="0" w:firstRowLastColumn="0" w:lastRowFirstColumn="0" w:lastRowLastColumn="0"/>
-              <w:rPr>
-                <w:rFonts w:asciiTheme="majorHAnsi" w:hAnsiTheme="majorHAnsi"/>
-                <w:sz w:val="32"/>
-                <w:szCs w:val="32"/>
-              </w:rPr>
-            </w:pPr>
-            <w:r>
-              <w:rPr>
-                <w:rFonts w:asciiTheme="majorHAnsi" w:hAnsiTheme="majorHAnsi"/>
-                <w:sz w:val="32"/>
-                <w:szCs w:val="32"/>
-              </w:rPr>
-              <w:t>Completed</w:t>
-            </w:r>
-          </w:p>
-        </w:tc>
-        <w:tc>
-          <w:tcPr>
-            <w:tcW w:w="2793" w:type="dxa"/>
-            <w:tcBorders>
-              <w:left w:val="single" w:sz="8" w:space="0" w:color="7BA0CD" w:themeColor="accent1" w:themeTint="BF"/>
-              <w:right w:val="single" w:sz="8" w:space="0" w:color="7BA0CD" w:themeColor="accent1" w:themeTint="BF"/>
-            </w:tcBorders>
-            <w:vAlign w:val="center"/>
-          </w:tcPr>
-          <w:p>
-            <w:pPr>
-              <w:jc w:val="center"/>
-              <w:cnfStyle w:val="100000000000" w:firstRow="1" w:lastRow="0" w:firstColumn="0" w:lastColumn="0" w:oddVBand="0" w:evenVBand="0" w:oddHBand="0" w:evenHBand="0" w:firstRowFirstColumn="0" w:firstRowLastColumn="0" w:lastRowFirstColumn="0" w:lastRowLastColumn="0"/>
-              <w:rPr>
-                <w:rFonts w:asciiTheme="majorHAnsi" w:hAnsiTheme="majorHAnsi"/>
-                <w:sz w:val="32"/>
-                <w:szCs w:val="32"/>
-              </w:rPr>
-            </w:pPr>
-            <w:r>
-              <w:rPr>
-                <w:rFonts w:asciiTheme="majorHAnsi" w:hAnsiTheme="majorHAnsi"/>
-                <w:sz w:val="32"/>
-                <w:szCs w:val="32"/>
-              </w:rPr>
-              <w:t>Uncompleted</w:t>
-            </w:r>
-          </w:p>
-        </w:tc>
-        <w:tc>
-          <w:tcPr>
-            <w:tcW w:w="3230" w:type="dxa"/>
-            <w:tcBorders>
-              <w:left w:val="single" w:sz="8" w:space="0" w:color="7BA0CD" w:themeColor="accent1" w:themeTint="BF"/>
-            </w:tcBorders>
-            <w:vAlign w:val="center"/>
-          </w:tcPr>
-          <w:p>
-            <w:pPr>
-              <w:jc w:val="center"/>
-              <w:cnfStyle w:val="100000000000" w:firstRow="1" w:lastRow="0" w:firstColumn="0" w:lastColumn="0" w:oddVBand="0" w:evenVBand="0" w:oddHBand="0" w:evenHBand="0" w:firstRowFirstColumn="0" w:firstRowLastColumn="0" w:lastRowFirstColumn="0" w:lastRowLastColumn="0"/>
-              <w:rPr>
-                <w:rFonts w:asciiTheme="majorHAnsi" w:hAnsiTheme="majorHAnsi"/>
-                <w:sz w:val="32"/>
-                <w:szCs w:val="32"/>
-              </w:rPr>
-            </w:pPr>
-            <w:r>
-              <w:rPr>
-                <w:rFonts w:asciiTheme="majorHAnsi" w:hAnsiTheme="majorHAnsi"/>
-                <w:sz w:val="32"/>
-                <w:szCs w:val="32"/>
-              </w:rPr>
-              <w:t>Issues</w:t>
-            </w:r>
-          </w:p>
-        </w:tc>
-      </w:tr>
-      <w:tr>
-        <w:trPr>
-          <w:cnfStyle w:val="000000100000" w:firstRow="0" w:lastRow="0" w:firstColumn="0" w:lastColumn="0" w:oddVBand="0" w:evenVBand="0" w:oddHBand="1" w:evenHBand="0" w:firstRowFirstColumn="0" w:firstRowLastColumn="0" w:lastRowFirstColumn="0" w:lastRowLastColumn="0"/>
-          <w:trHeight w:val="870"/>
-        </w:trPr>
-        <w:tc>
-          <w:tcPr>
-            <w:cnfStyle w:val="001000000000" w:firstRow="0" w:lastRow="0" w:firstColumn="1" w:lastColumn="0" w:oddVBand="0" w:evenVBand="0" w:oddHBand="0" w:evenHBand="0" w:firstRowFirstColumn="0" w:firstRowLastColumn="0" w:lastRowFirstColumn="0" w:lastRowLastColumn="0"/>
-            <w:tcW w:w="2238" w:type="dxa"/>
-            <w:tcBorders>
-              <w:right w:val="single" w:sz="8" w:space="0" w:color="7BA0CD" w:themeColor="accent1" w:themeTint="BF"/>
-            </w:tcBorders>
-            <w:vAlign w:val="center"/>
-          </w:tcPr>
-          <w:p>
-            <w:pPr>
-              <w:jc w:val="center"/>
-              <w:rPr>
-                <w:rFonts w:asciiTheme="majorHAnsi" w:hAnsiTheme="majorHAnsi"/>
-              </w:rPr>
-            </w:pPr>
-            <w:r>
-              <w:rPr>
-                <w:rFonts w:asciiTheme="majorHAnsi" w:hAnsiTheme="majorHAnsi"/>
-              </w:rPr>
-              <w:t>Connor</w:t>
-            </w:r>
-          </w:p>
-        </w:tc>
-        <w:tc>
-          <w:tcPr>
-            <w:tcW w:w="2920" w:type="dxa"/>
-            <w:tcBorders>
-              <w:left w:val="single" w:sz="8" w:space="0" w:color="7BA0CD" w:themeColor="accent1" w:themeTint="BF"/>
-              <w:right w:val="single" w:sz="8" w:space="0" w:color="7BA0CD" w:themeColor="accent1" w:themeTint="BF"/>
-            </w:tcBorders>
-            <w:vAlign w:val="center"/>
-          </w:tcPr>
-          <w:p>
-            <w:pPr>
-              <w:jc w:val="center"/>
-              <w:cnfStyle w:val="000000100000" w:firstRow="0" w:lastRow="0" w:firstColumn="0" w:lastColumn="0" w:oddVBand="0" w:evenVBand="0" w:oddHBand="1" w:evenHBand="0" w:firstRowFirstColumn="0" w:firstRowLastColumn="0" w:lastRowFirstColumn="0" w:lastRowLastColumn="0"/>
-              <w:rPr>
-                <w:rFonts w:asciiTheme="majorHAnsi" w:hAnsiTheme="majorHAnsi"/>
-              </w:rPr>
-            </w:pPr>
-          </w:p>
-        </w:tc>
-        <w:tc>
-          <w:tcPr>
-            <w:tcW w:w="2793" w:type="dxa"/>
-            <w:tcBorders>
-              <w:left w:val="single" w:sz="8" w:space="0" w:color="7BA0CD" w:themeColor="accent1" w:themeTint="BF"/>
-              <w:right w:val="single" w:sz="8" w:space="0" w:color="7BA0CD" w:themeColor="accent1" w:themeTint="BF"/>
-            </w:tcBorders>
-            <w:vAlign w:val="center"/>
-          </w:tcPr>
-          <w:p>
-            <w:pPr>
-              <w:jc w:val="center"/>
-              <w:cnfStyle w:val="000000100000" w:firstRow="0" w:lastRow="0" w:firstColumn="0" w:lastColumn="0" w:oddVBand="0" w:evenVBand="0" w:oddHBand="1" w:evenHBand="0" w:firstRowFirstColumn="0" w:firstRowLastColumn="0" w:lastRowFirstColumn="0" w:lastRowLastColumn="0"/>
-              <w:rPr>
-                <w:rFonts w:asciiTheme="majorHAnsi" w:hAnsiTheme="majorHAnsi"/>
-              </w:rPr>
-            </w:pPr>
-          </w:p>
-        </w:tc>
-        <w:tc>
-          <w:tcPr>
-            <w:tcW w:w="3230" w:type="dxa"/>
-            <w:tcBorders>
-              <w:left w:val="single" w:sz="8" w:space="0" w:color="7BA0CD" w:themeColor="accent1" w:themeTint="BF"/>
-            </w:tcBorders>
-            <w:vAlign w:val="center"/>
-          </w:tcPr>
-          <w:p>
-            <w:pPr>
-              <w:jc w:val="center"/>
-              <w:cnfStyle w:val="000000100000" w:firstRow="0" w:lastRow="0" w:firstColumn="0" w:lastColumn="0" w:oddVBand="0" w:evenVBand="0" w:oddHBand="1" w:evenHBand="0" w:firstRowFirstColumn="0" w:firstRowLastColumn="0" w:lastRowFirstColumn="0" w:lastRowLastColumn="0"/>
-              <w:rPr>
-                <w:rFonts w:asciiTheme="majorHAnsi" w:hAnsiTheme="majorHAnsi"/>
-              </w:rPr>
-            </w:pPr>
-          </w:p>
-        </w:tc>
-      </w:tr>
-      <w:tr>
-        <w:trPr>
-          <w:cnfStyle w:val="000000010000" w:firstRow="0" w:lastRow="0" w:firstColumn="0" w:lastColumn="0" w:oddVBand="0" w:evenVBand="0" w:oddHBand="0" w:evenHBand="1" w:firstRowFirstColumn="0" w:firstRowLastColumn="0" w:lastRowFirstColumn="0" w:lastRowLastColumn="0"/>
-          <w:trHeight w:val="899"/>
-        </w:trPr>
-        <w:tc>
-          <w:tcPr>
-            <w:cnfStyle w:val="001000000000" w:firstRow="0" w:lastRow="0" w:firstColumn="1" w:lastColumn="0" w:oddVBand="0" w:evenVBand="0" w:oddHBand="0" w:evenHBand="0" w:firstRowFirstColumn="0" w:firstRowLastColumn="0" w:lastRowFirstColumn="0" w:lastRowLastColumn="0"/>
-            <w:tcW w:w="2238" w:type="dxa"/>
-            <w:tcBorders>
-              <w:right w:val="single" w:sz="8" w:space="0" w:color="7BA0CD" w:themeColor="accent1" w:themeTint="BF"/>
-            </w:tcBorders>
-            <w:vAlign w:val="center"/>
-          </w:tcPr>
-          <w:p>
-            <w:pPr>
-              <w:jc w:val="center"/>
-              <w:rPr>
-                <w:rFonts w:asciiTheme="majorHAnsi" w:hAnsiTheme="majorHAnsi"/>
-              </w:rPr>
-            </w:pPr>
-            <w:r>
-              <w:rPr>
-                <w:rFonts w:asciiTheme="majorHAnsi" w:hAnsiTheme="majorHAnsi"/>
-              </w:rPr>
-              <w:t>Jordan, Adam</w:t>
-            </w:r>
-          </w:p>
-        </w:tc>
-        <w:tc>
-          <w:tcPr>
-            <w:tcW w:w="2920" w:type="dxa"/>
-            <w:tcBorders>
-              <w:left w:val="single" w:sz="8" w:space="0" w:color="7BA0CD" w:themeColor="accent1" w:themeTint="BF"/>
-              <w:right w:val="single" w:sz="8" w:space="0" w:color="7BA0CD" w:themeColor="accent1" w:themeTint="BF"/>
-            </w:tcBorders>
-            <w:vAlign w:val="center"/>
-          </w:tcPr>
-          <w:p>
-            <w:pPr>
-              <w:jc w:val="center"/>
-              <w:cnfStyle w:val="000000010000" w:firstRow="0" w:lastRow="0" w:firstColumn="0" w:lastColumn="0" w:oddVBand="0" w:evenVBand="0" w:oddHBand="0" w:evenHBand="1" w:firstRowFirstColumn="0" w:firstRowLastColumn="0" w:lastRowFirstColumn="0" w:lastRowLastColumn="0"/>
-              <w:rPr>
-                <w:rFonts w:asciiTheme="majorHAnsi" w:hAnsiTheme="majorHAnsi"/>
-              </w:rPr>
-            </w:pPr>
-          </w:p>
-        </w:tc>
-        <w:tc>
-          <w:tcPr>
-            <w:tcW w:w="2793" w:type="dxa"/>
-            <w:tcBorders>
-              <w:left w:val="single" w:sz="8" w:space="0" w:color="7BA0CD" w:themeColor="accent1" w:themeTint="BF"/>
-              <w:right w:val="single" w:sz="8" w:space="0" w:color="7BA0CD" w:themeColor="accent1" w:themeTint="BF"/>
-            </w:tcBorders>
-            <w:vAlign w:val="center"/>
-          </w:tcPr>
-          <w:p>
-            <w:pPr>
-              <w:pStyle w:val="ListParagraph"/>
-              <w:cnfStyle w:val="000000010000" w:firstRow="0" w:lastRow="0" w:firstColumn="0" w:lastColumn="0" w:oddVBand="0" w:evenVBand="0" w:oddHBand="0" w:evenHBand="1" w:firstRowFirstColumn="0" w:firstRowLastColumn="0" w:lastRowFirstColumn="0" w:lastRowLastColumn="0"/>
-              <w:rPr>
-                <w:rFonts w:asciiTheme="majorHAnsi" w:hAnsiTheme="majorHAnsi"/>
-              </w:rPr>
-            </w:pPr>
-          </w:p>
-        </w:tc>
-        <w:tc>
-          <w:tcPr>
-            <w:tcW w:w="3230" w:type="dxa"/>
-            <w:tcBorders>
-              <w:left w:val="single" w:sz="8" w:space="0" w:color="7BA0CD" w:themeColor="accent1" w:themeTint="BF"/>
-            </w:tcBorders>
-            <w:vAlign w:val="center"/>
-          </w:tcPr>
-          <w:p>
-            <w:pPr>
-              <w:jc w:val="center"/>
-              <w:cnfStyle w:val="000000010000" w:firstRow="0" w:lastRow="0" w:firstColumn="0" w:lastColumn="0" w:oddVBand="0" w:evenVBand="0" w:oddHBand="0" w:evenHBand="1" w:firstRowFirstColumn="0" w:firstRowLastColumn="0" w:lastRowFirstColumn="0" w:lastRowLastColumn="0"/>
-              <w:rPr>
-                <w:rFonts w:asciiTheme="majorHAnsi" w:hAnsiTheme="majorHAnsi"/>
-              </w:rPr>
-            </w:pPr>
-          </w:p>
-        </w:tc>
-      </w:tr>
-      <w:tr>
-        <w:trPr>
-          <w:cnfStyle w:val="000000100000" w:firstRow="0" w:lastRow="0" w:firstColumn="0" w:lastColumn="0" w:oddVBand="0" w:evenVBand="0" w:oddHBand="1" w:evenHBand="0" w:firstRowFirstColumn="0" w:firstRowLastColumn="0" w:lastRowFirstColumn="0" w:lastRowLastColumn="0"/>
-          <w:trHeight w:val="944"/>
-        </w:trPr>
-        <w:tc>
-          <w:tcPr>
-            <w:cnfStyle w:val="001000000000" w:firstRow="0" w:lastRow="0" w:firstColumn="1" w:lastColumn="0" w:oddVBand="0" w:evenVBand="0" w:oddHBand="0" w:evenHBand="0" w:firstRowFirstColumn="0" w:firstRowLastColumn="0" w:lastRowFirstColumn="0" w:lastRowLastColumn="0"/>
-            <w:tcW w:w="2238" w:type="dxa"/>
-            <w:tcBorders>
-              <w:bottom w:val="single" w:sz="8" w:space="0" w:color="7BA0CD" w:themeColor="accent1" w:themeTint="BF"/>
-              <w:right w:val="single" w:sz="8" w:space="0" w:color="7BA0CD" w:themeColor="accent1" w:themeTint="BF"/>
-            </w:tcBorders>
-            <w:vAlign w:val="center"/>
-          </w:tcPr>
-          <w:p>
-            <w:pPr>
-              <w:jc w:val="center"/>
-              <w:rPr>
-                <w:rFonts w:asciiTheme="majorHAnsi" w:hAnsiTheme="majorHAnsi"/>
-              </w:rPr>
-            </w:pPr>
-            <w:r>
-              <w:rPr>
-                <w:rFonts w:asciiTheme="majorHAnsi" w:hAnsiTheme="majorHAnsi"/>
-              </w:rPr>
-              <w:t>Brendan, Edward</w:t>
-            </w:r>
-          </w:p>
-        </w:tc>
-        <w:tc>
-          <w:tcPr>
-            <w:tcW w:w="2920" w:type="dxa"/>
-            <w:tcBorders>
-              <w:left w:val="single" w:sz="8" w:space="0" w:color="7BA0CD" w:themeColor="accent1" w:themeTint="BF"/>
-              <w:bottom w:val="single" w:sz="8" w:space="0" w:color="7BA0CD" w:themeColor="accent1" w:themeTint="BF"/>
-              <w:right w:val="single" w:sz="8" w:space="0" w:color="7BA0CD" w:themeColor="accent1" w:themeTint="BF"/>
-            </w:tcBorders>
-            <w:vAlign w:val="center"/>
-          </w:tcPr>
-          <w:p>
-            <w:pPr>
-              <w:jc w:val="center"/>
-              <w:cnfStyle w:val="000000100000" w:firstRow="0" w:lastRow="0" w:firstColumn="0" w:lastColumn="0" w:oddVBand="0" w:evenVBand="0" w:oddHBand="1" w:evenHBand="0" w:firstRowFirstColumn="0" w:firstRowLastColumn="0" w:lastRowFirstColumn="0" w:lastRowLastColumn="0"/>
-              <w:rPr>
-                <w:rFonts w:asciiTheme="majorHAnsi" w:hAnsiTheme="majorHAnsi"/>
-              </w:rPr>
-            </w:pPr>
-          </w:p>
-        </w:tc>
-        <w:tc>
-          <w:tcPr>
-            <w:tcW w:w="2793" w:type="dxa"/>
-            <w:tcBorders>
-              <w:left w:val="single" w:sz="8" w:space="0" w:color="7BA0CD" w:themeColor="accent1" w:themeTint="BF"/>
-              <w:bottom w:val="single" w:sz="8" w:space="0" w:color="7BA0CD" w:themeColor="accent1" w:themeTint="BF"/>
-              <w:right w:val="single" w:sz="8" w:space="0" w:color="7BA0CD" w:themeColor="accent1" w:themeTint="BF"/>
-            </w:tcBorders>
-            <w:vAlign w:val="center"/>
-          </w:tcPr>
-          <w:p>
-            <w:pPr>
-              <w:jc w:val="center"/>
-              <w:cnfStyle w:val="000000100000" w:firstRow="0" w:lastRow="0" w:firstColumn="0" w:lastColumn="0" w:oddVBand="0" w:evenVBand="0" w:oddHBand="1" w:evenHBand="0" w:firstRowFirstColumn="0" w:firstRowLastColumn="0" w:lastRowFirstColumn="0" w:lastRowLastColumn="0"/>
-              <w:rPr>
-                <w:rFonts w:asciiTheme="majorHAnsi" w:hAnsiTheme="majorHAnsi"/>
-              </w:rPr>
-            </w:pPr>
-          </w:p>
-        </w:tc>
-        <w:tc>
-          <w:tcPr>
-            <w:tcW w:w="3230" w:type="dxa"/>
-            <w:tcBorders>
-              <w:left w:val="single" w:sz="8" w:space="0" w:color="7BA0CD" w:themeColor="accent1" w:themeTint="BF"/>
-              <w:bottom w:val="single" w:sz="8" w:space="0" w:color="7BA0CD" w:themeColor="accent1" w:themeTint="BF"/>
-            </w:tcBorders>
-            <w:vAlign w:val="center"/>
-          </w:tcPr>
-          <w:p>
-            <w:pPr>
-              <w:jc w:val="center"/>
-              <w:cnfStyle w:val="000000100000" w:firstRow="0" w:lastRow="0" w:firstColumn="0" w:lastColumn="0" w:oddVBand="0" w:evenVBand="0" w:oddHBand="1" w:evenHBand="0" w:firstRowFirstColumn="0" w:firstRowLastColumn="0" w:lastRowFirstColumn="0" w:lastRowLastColumn="0"/>
-              <w:rPr>
-                <w:rFonts w:asciiTheme="majorHAnsi" w:hAnsiTheme="majorHAnsi"/>
-              </w:rPr>
-            </w:pPr>
-          </w:p>
-        </w:tc>
-      </w:tr>
-    </w:tbl>
     <w:p>
       <w:pPr>
         <w:widowControl w:val="0"/>
@@ -5338,6 +5802,28 @@
           <w:szCs w:val="48"/>
         </w:rPr>
       </w:pPr>
+      <w:r>
+        <w:rPr>
+          <w:rFonts w:ascii="Calibri" w:hAnsi="Calibri" w:cs="Calibri"/>
+          <w:b/>
+          <w:bCs/>
+          <w:color w:val="284677"/>
+          <w:sz w:val="48"/>
+          <w:szCs w:val="48"/>
+        </w:rPr>
+        <w:t>We finished earlier this sprint blah blah, last week was busy so productivity was low, we mainly started progress on stories for ne</w:t>
+      </w:r>
+      <w:r>
+        <w:rPr>
+          <w:rFonts w:ascii="Calibri" w:hAnsi="Calibri" w:cs="Calibri"/>
+          <w:b/>
+          <w:bCs/>
+          <w:color w:val="284677"/>
+          <w:sz w:val="48"/>
+          <w:szCs w:val="48"/>
+        </w:rPr>
+        <w:t>xt sprint + cleaned up etc etc</w:t>
+      </w:r>
     </w:p>
     <w:p>
       <w:pPr>
@@ -5398,6 +5884,57 @@
         <w:adjustRightInd w:val="0"/>
         <w:spacing w:after="240" w:line="520" w:lineRule="atLeast"/>
         <w:rPr>
+          <w:rFonts w:ascii="Calibri" w:hAnsi="Calibri" w:cs="Calibri"/>
+          <w:b/>
+          <w:bCs/>
+          <w:color w:val="284677"/>
+          <w:sz w:val="48"/>
+          <w:szCs w:val="48"/>
+        </w:rPr>
+      </w:pPr>
+    </w:p>
+    <w:p>
+      <w:pPr>
+        <w:widowControl w:val="0"/>
+        <w:autoSpaceDE w:val="0"/>
+        <w:autoSpaceDN w:val="0"/>
+        <w:adjustRightInd w:val="0"/>
+        <w:spacing w:after="240" w:line="520" w:lineRule="atLeast"/>
+        <w:rPr>
+          <w:rFonts w:ascii="Calibri" w:hAnsi="Calibri" w:cs="Calibri"/>
+          <w:b/>
+          <w:bCs/>
+          <w:color w:val="284677"/>
+          <w:sz w:val="48"/>
+          <w:szCs w:val="48"/>
+        </w:rPr>
+      </w:pPr>
+    </w:p>
+    <w:p>
+      <w:pPr>
+        <w:widowControl w:val="0"/>
+        <w:autoSpaceDE w:val="0"/>
+        <w:autoSpaceDN w:val="0"/>
+        <w:adjustRightInd w:val="0"/>
+        <w:spacing w:after="240" w:line="520" w:lineRule="atLeast"/>
+        <w:rPr>
+          <w:rFonts w:ascii="Calibri" w:hAnsi="Calibri" w:cs="Calibri"/>
+          <w:b/>
+          <w:bCs/>
+          <w:color w:val="284677"/>
+          <w:sz w:val="48"/>
+          <w:szCs w:val="48"/>
+        </w:rPr>
+      </w:pPr>
+    </w:p>
+    <w:p>
+      <w:pPr>
+        <w:widowControl w:val="0"/>
+        <w:autoSpaceDE w:val="0"/>
+        <w:autoSpaceDN w:val="0"/>
+        <w:adjustRightInd w:val="0"/>
+        <w:spacing w:after="240" w:line="520" w:lineRule="atLeast"/>
+        <w:rPr>
           <w:rFonts w:ascii="Times" w:hAnsi="Times" w:cs="Times"/>
           <w:sz w:val="48"/>
           <w:szCs w:val="48"/>
@@ -5451,7 +5988,7 @@
       <w:pPr>
         <w:rPr>
           <w:rFonts w:asciiTheme="majorHAnsi" w:hAnsiTheme="majorHAnsi"/>
-          <w:sz w:val="28"/>
+          <w:sz w:val="20"/>
           <w:szCs w:val="28"/>
         </w:rPr>
       </w:pPr>
@@ -5461,8 +5998,9 @@
         <w:pStyle w:val="ListParagraph"/>
         <w:numPr>
           <w:ilvl w:val="0"/>
-          <w:numId w:val="20"/>
+          <w:numId w:val="21"/>
         </w:numPr>
+        <w:jc w:val="both"/>
         <w:rPr>
           <w:rFonts w:asciiTheme="majorHAnsi" w:hAnsiTheme="majorHAnsi"/>
           <w:sz w:val="18"/>
@@ -5475,7 +6013,444 @@
           <w:sz w:val="18"/>
           <w:szCs w:val="28"/>
         </w:rPr>
-        <w:t>Nothing yet.</w:t>
+        <w:t>As a User, I want to edit my submissions so that I can fix spelling errors.</w:t>
+      </w:r>
+    </w:p>
+    <w:p>
+      <w:pPr>
+        <w:pStyle w:val="ListParagraph"/>
+        <w:numPr>
+          <w:ilvl w:val="0"/>
+          <w:numId w:val="21"/>
+        </w:numPr>
+        <w:jc w:val="both"/>
+        <w:rPr>
+          <w:rFonts w:asciiTheme="majorHAnsi" w:hAnsiTheme="majorHAnsi"/>
+          <w:sz w:val="18"/>
+          <w:szCs w:val="28"/>
+        </w:rPr>
+      </w:pPr>
+      <w:r>
+        <w:rPr>
+          <w:rFonts w:asciiTheme="majorHAnsi" w:hAnsiTheme="majorHAnsi"/>
+          <w:sz w:val="18"/>
+          <w:szCs w:val="28"/>
+        </w:rPr>
+        <w:t>As a User, I want to comment on a submission so that I can voice my support of the idea.</w:t>
+      </w:r>
+    </w:p>
+    <w:p>
+      <w:pPr>
+        <w:pStyle w:val="ListParagraph"/>
+        <w:numPr>
+          <w:ilvl w:val="0"/>
+          <w:numId w:val="21"/>
+        </w:numPr>
+        <w:jc w:val="both"/>
+        <w:rPr>
+          <w:rFonts w:asciiTheme="majorHAnsi" w:hAnsiTheme="majorHAnsi"/>
+          <w:sz w:val="18"/>
+          <w:szCs w:val="28"/>
+        </w:rPr>
+      </w:pPr>
+      <w:r>
+        <w:rPr>
+          <w:rFonts w:asciiTheme="majorHAnsi" w:hAnsiTheme="majorHAnsi"/>
+          <w:sz w:val="18"/>
+          <w:szCs w:val="28"/>
+        </w:rPr>
+        <w:t>As a User, I want to suggest improvements to a submission so that I can improve on an idea.</w:t>
+      </w:r>
+    </w:p>
+    <w:p>
+      <w:pPr>
+        <w:pStyle w:val="ListParagraph"/>
+        <w:numPr>
+          <w:ilvl w:val="0"/>
+          <w:numId w:val="21"/>
+        </w:numPr>
+        <w:jc w:val="both"/>
+        <w:rPr>
+          <w:rFonts w:asciiTheme="majorHAnsi" w:hAnsiTheme="majorHAnsi"/>
+          <w:sz w:val="18"/>
+          <w:szCs w:val="28"/>
+        </w:rPr>
+      </w:pPr>
+      <w:r>
+        <w:rPr>
+          <w:rFonts w:asciiTheme="majorHAnsi" w:hAnsiTheme="majorHAnsi"/>
+          <w:sz w:val="18"/>
+          <w:szCs w:val="28"/>
+        </w:rPr>
+        <w:t>As a User, I want to edit my comments so that I can fix spelling errors.</w:t>
+      </w:r>
+    </w:p>
+    <w:p>
+      <w:pPr>
+        <w:pStyle w:val="ListParagraph"/>
+        <w:numPr>
+          <w:ilvl w:val="0"/>
+          <w:numId w:val="21"/>
+        </w:numPr>
+        <w:jc w:val="both"/>
+        <w:rPr>
+          <w:rFonts w:asciiTheme="majorHAnsi" w:hAnsiTheme="majorHAnsi"/>
+          <w:sz w:val="18"/>
+          <w:szCs w:val="28"/>
+        </w:rPr>
+      </w:pPr>
+      <w:r>
+        <w:rPr>
+          <w:rFonts w:asciiTheme="majorHAnsi" w:hAnsiTheme="majorHAnsi"/>
+          <w:sz w:val="18"/>
+          <w:szCs w:val="28"/>
+        </w:rPr>
+        <w:t>As a User, I want to edit my improvements so that I can fix spelling errors.</w:t>
+      </w:r>
+    </w:p>
+    <w:p>
+      <w:pPr>
+        <w:pStyle w:val="ListParagraph"/>
+        <w:numPr>
+          <w:ilvl w:val="0"/>
+          <w:numId w:val="21"/>
+        </w:numPr>
+        <w:jc w:val="both"/>
+        <w:rPr>
+          <w:rFonts w:asciiTheme="majorHAnsi" w:hAnsiTheme="majorHAnsi"/>
+          <w:sz w:val="18"/>
+          <w:szCs w:val="28"/>
+        </w:rPr>
+      </w:pPr>
+      <w:r>
+        <w:rPr>
+          <w:rFonts w:asciiTheme="majorHAnsi" w:hAnsiTheme="majorHAnsi"/>
+          <w:sz w:val="18"/>
+          <w:szCs w:val="28"/>
+        </w:rPr>
+        <w:t>As a User, I want to delete my comment so that I can remove my comment.</w:t>
+      </w:r>
+    </w:p>
+    <w:p>
+      <w:pPr>
+        <w:pStyle w:val="ListParagraph"/>
+        <w:numPr>
+          <w:ilvl w:val="0"/>
+          <w:numId w:val="21"/>
+        </w:numPr>
+        <w:jc w:val="both"/>
+        <w:rPr>
+          <w:rFonts w:asciiTheme="majorHAnsi" w:hAnsiTheme="majorHAnsi"/>
+          <w:sz w:val="18"/>
+          <w:szCs w:val="28"/>
+        </w:rPr>
+      </w:pPr>
+      <w:r>
+        <w:rPr>
+          <w:rFonts w:asciiTheme="majorHAnsi" w:hAnsiTheme="majorHAnsi"/>
+          <w:sz w:val="18"/>
+          <w:szCs w:val="28"/>
+        </w:rPr>
+        <w:t>As a User, I want to delete my improvement so that I can remove my improvement.</w:t>
+      </w:r>
+    </w:p>
+    <w:p>
+      <w:pPr>
+        <w:pStyle w:val="ListParagraph"/>
+        <w:numPr>
+          <w:ilvl w:val="0"/>
+          <w:numId w:val="21"/>
+        </w:numPr>
+        <w:jc w:val="both"/>
+        <w:rPr>
+          <w:rFonts w:asciiTheme="majorHAnsi" w:hAnsiTheme="majorHAnsi"/>
+          <w:sz w:val="18"/>
+          <w:szCs w:val="28"/>
+        </w:rPr>
+      </w:pPr>
+      <w:r>
+        <w:rPr>
+          <w:rFonts w:asciiTheme="majorHAnsi" w:hAnsiTheme="majorHAnsi"/>
+          <w:sz w:val="18"/>
+          <w:szCs w:val="28"/>
+        </w:rPr>
+        <w:t>As an Admin, I want to delete improvements so that I can remove inappropriate improvements.</w:t>
+      </w:r>
+    </w:p>
+    <w:p>
+      <w:pPr>
+        <w:pStyle w:val="ListParagraph"/>
+        <w:numPr>
+          <w:ilvl w:val="0"/>
+          <w:numId w:val="21"/>
+        </w:numPr>
+        <w:jc w:val="both"/>
+        <w:rPr>
+          <w:rFonts w:asciiTheme="majorHAnsi" w:hAnsiTheme="majorHAnsi"/>
+          <w:sz w:val="18"/>
+          <w:szCs w:val="28"/>
+        </w:rPr>
+      </w:pPr>
+      <w:r>
+        <w:rPr>
+          <w:rFonts w:asciiTheme="majorHAnsi" w:hAnsiTheme="majorHAnsi"/>
+          <w:sz w:val="18"/>
+          <w:szCs w:val="28"/>
+        </w:rPr>
+        <w:t>As an Admin, I want to edit improvements so that I can remove inappropriate language in an improvement.</w:t>
+      </w:r>
+    </w:p>
+    <w:p>
+      <w:pPr>
+        <w:pStyle w:val="ListParagraph"/>
+        <w:numPr>
+          <w:ilvl w:val="0"/>
+          <w:numId w:val="21"/>
+        </w:numPr>
+        <w:jc w:val="both"/>
+        <w:rPr>
+          <w:rFonts w:asciiTheme="majorHAnsi" w:hAnsiTheme="majorHAnsi"/>
+          <w:sz w:val="18"/>
+          <w:szCs w:val="28"/>
+        </w:rPr>
+      </w:pPr>
+      <w:r>
+        <w:rPr>
+          <w:rFonts w:asciiTheme="majorHAnsi" w:hAnsiTheme="majorHAnsi"/>
+          <w:sz w:val="18"/>
+          <w:szCs w:val="28"/>
+        </w:rPr>
+        <w:t>As an Admin, I want to delete comments so that I can remove inappropriate comments.</w:t>
+      </w:r>
+    </w:p>
+    <w:p>
+      <w:pPr>
+        <w:pStyle w:val="ListParagraph"/>
+        <w:numPr>
+          <w:ilvl w:val="0"/>
+          <w:numId w:val="21"/>
+        </w:numPr>
+        <w:jc w:val="both"/>
+        <w:rPr>
+          <w:rFonts w:asciiTheme="majorHAnsi" w:hAnsiTheme="majorHAnsi"/>
+          <w:sz w:val="18"/>
+          <w:szCs w:val="28"/>
+        </w:rPr>
+      </w:pPr>
+      <w:r>
+        <w:rPr>
+          <w:rFonts w:asciiTheme="majorHAnsi" w:hAnsiTheme="majorHAnsi"/>
+          <w:sz w:val="18"/>
+          <w:szCs w:val="28"/>
+        </w:rPr>
+        <w:t>As an Admin, I want to edit comments so that I can remove inappropriate language in comments.</w:t>
+      </w:r>
+    </w:p>
+    <w:p>
+      <w:pPr>
+        <w:pStyle w:val="ListParagraph"/>
+        <w:numPr>
+          <w:ilvl w:val="0"/>
+          <w:numId w:val="21"/>
+        </w:numPr>
+        <w:jc w:val="both"/>
+        <w:rPr>
+          <w:rFonts w:asciiTheme="majorHAnsi" w:hAnsiTheme="majorHAnsi"/>
+          <w:sz w:val="18"/>
+          <w:szCs w:val="28"/>
+        </w:rPr>
+      </w:pPr>
+      <w:r>
+        <w:rPr>
+          <w:rFonts w:asciiTheme="majorHAnsi" w:hAnsiTheme="majorHAnsi"/>
+          <w:sz w:val="18"/>
+          <w:szCs w:val="28"/>
+        </w:rPr>
+        <w:t>As a User, I want to down-vote on submissions so that I can acknowledge submissions I dislike.</w:t>
+      </w:r>
+    </w:p>
+    <w:p>
+      <w:pPr>
+        <w:pStyle w:val="ListParagraph"/>
+        <w:numPr>
+          <w:ilvl w:val="0"/>
+          <w:numId w:val="21"/>
+        </w:numPr>
+        <w:jc w:val="both"/>
+        <w:rPr>
+          <w:rFonts w:asciiTheme="majorHAnsi" w:hAnsiTheme="majorHAnsi"/>
+          <w:sz w:val="18"/>
+          <w:szCs w:val="28"/>
+        </w:rPr>
+      </w:pPr>
+      <w:r>
+        <w:rPr>
+          <w:rFonts w:asciiTheme="majorHAnsi" w:hAnsiTheme="majorHAnsi"/>
+          <w:sz w:val="18"/>
+          <w:szCs w:val="28"/>
+        </w:rPr>
+        <w:t>As a User, I want to up-vote on submissions so that I can acknowledge submissions I like.</w:t>
+      </w:r>
+    </w:p>
+    <w:p>
+      <w:pPr>
+        <w:pStyle w:val="ListParagraph"/>
+        <w:numPr>
+          <w:ilvl w:val="0"/>
+          <w:numId w:val="21"/>
+        </w:numPr>
+        <w:jc w:val="both"/>
+        <w:rPr>
+          <w:rFonts w:asciiTheme="majorHAnsi" w:hAnsiTheme="majorHAnsi"/>
+          <w:sz w:val="18"/>
+          <w:szCs w:val="28"/>
+        </w:rPr>
+      </w:pPr>
+      <w:r>
+        <w:rPr>
+          <w:rFonts w:asciiTheme="majorHAnsi" w:hAnsiTheme="majorHAnsi"/>
+          <w:sz w:val="18"/>
+          <w:szCs w:val="28"/>
+        </w:rPr>
+        <w:t>As a User, I want to see the total votes for a submission so that I can see how popular it is.</w:t>
+      </w:r>
+    </w:p>
+    <w:p>
+      <w:pPr>
+        <w:pStyle w:val="ListParagraph"/>
+        <w:numPr>
+          <w:ilvl w:val="0"/>
+          <w:numId w:val="21"/>
+        </w:numPr>
+        <w:jc w:val="both"/>
+        <w:rPr>
+          <w:rFonts w:asciiTheme="majorHAnsi" w:hAnsiTheme="majorHAnsi"/>
+          <w:sz w:val="18"/>
+          <w:szCs w:val="28"/>
+        </w:rPr>
+      </w:pPr>
+      <w:r>
+        <w:rPr>
+          <w:rFonts w:asciiTheme="majorHAnsi" w:hAnsiTheme="majorHAnsi"/>
+          <w:sz w:val="18"/>
+          <w:szCs w:val="28"/>
+        </w:rPr>
+        <w:t>As a User, I want to sort submissions based on date so that I can see the newest submissions.</w:t>
+      </w:r>
+    </w:p>
+    <w:p>
+      <w:pPr>
+        <w:pStyle w:val="ListParagraph"/>
+        <w:numPr>
+          <w:ilvl w:val="0"/>
+          <w:numId w:val="21"/>
+        </w:numPr>
+        <w:jc w:val="both"/>
+        <w:rPr>
+          <w:rFonts w:asciiTheme="majorHAnsi" w:hAnsiTheme="majorHAnsi"/>
+          <w:sz w:val="18"/>
+          <w:szCs w:val="28"/>
+        </w:rPr>
+      </w:pPr>
+      <w:r>
+        <w:rPr>
+          <w:rFonts w:asciiTheme="majorHAnsi" w:hAnsiTheme="majorHAnsi"/>
+          <w:sz w:val="18"/>
+          <w:szCs w:val="28"/>
+        </w:rPr>
+        <w:t>As a User, I want to sort submissions based on popularity so that I can see the most popular submissions.</w:t>
+      </w:r>
+    </w:p>
+    <w:p>
+      <w:pPr>
+        <w:pStyle w:val="ListParagraph"/>
+        <w:numPr>
+          <w:ilvl w:val="0"/>
+          <w:numId w:val="21"/>
+        </w:numPr>
+        <w:jc w:val="both"/>
+        <w:rPr>
+          <w:rFonts w:asciiTheme="majorHAnsi" w:hAnsiTheme="majorHAnsi"/>
+          <w:sz w:val="18"/>
+          <w:szCs w:val="28"/>
+        </w:rPr>
+      </w:pPr>
+      <w:r>
+        <w:rPr>
+          <w:rFonts w:asciiTheme="majorHAnsi" w:hAnsiTheme="majorHAnsi"/>
+          <w:sz w:val="18"/>
+          <w:szCs w:val="28"/>
+        </w:rPr>
+        <w:t>As a User, I want to sort submissions based on views so that I can see the most popular submissions.</w:t>
+      </w:r>
+    </w:p>
+    <w:p>
+      <w:pPr>
+        <w:pStyle w:val="ListParagraph"/>
+        <w:numPr>
+          <w:ilvl w:val="0"/>
+          <w:numId w:val="21"/>
+        </w:numPr>
+        <w:jc w:val="both"/>
+        <w:rPr>
+          <w:rFonts w:asciiTheme="majorHAnsi" w:hAnsiTheme="majorHAnsi"/>
+          <w:sz w:val="18"/>
+          <w:szCs w:val="28"/>
+        </w:rPr>
+      </w:pPr>
+      <w:r>
+        <w:rPr>
+          <w:rFonts w:asciiTheme="majorHAnsi" w:hAnsiTheme="majorHAnsi"/>
+          <w:sz w:val="18"/>
+          <w:szCs w:val="28"/>
+        </w:rPr>
+        <w:t>As a User, I want to categorize my submission so that other users can find it easily.</w:t>
+      </w:r>
+    </w:p>
+    <w:p>
+      <w:pPr>
+        <w:pStyle w:val="ListParagraph"/>
+        <w:numPr>
+          <w:ilvl w:val="0"/>
+          <w:numId w:val="21"/>
+        </w:numPr>
+        <w:jc w:val="both"/>
+        <w:rPr>
+          <w:rFonts w:asciiTheme="majorHAnsi" w:hAnsiTheme="majorHAnsi"/>
+          <w:sz w:val="18"/>
+          <w:szCs w:val="28"/>
+        </w:rPr>
+      </w:pPr>
+      <w:r>
+        <w:rPr>
+          <w:rFonts w:asciiTheme="majorHAnsi" w:hAnsiTheme="majorHAnsi"/>
+          <w:sz w:val="18"/>
+          <w:szCs w:val="28"/>
+        </w:rPr>
+        <w:t>As a User, I want to view submissions based on category so that I can view relevant submissions.</w:t>
+      </w:r>
+    </w:p>
+    <w:p>
+      <w:pPr>
+        <w:pStyle w:val="ListParagraph"/>
+        <w:numPr>
+          <w:ilvl w:val="0"/>
+          <w:numId w:val="21"/>
+        </w:numPr>
+        <w:jc w:val="both"/>
+        <w:rPr>
+          <w:rFonts w:asciiTheme="majorHAnsi" w:hAnsiTheme="majorHAnsi"/>
+          <w:sz w:val="16"/>
+          <w:szCs w:val="28"/>
+        </w:rPr>
+      </w:pPr>
+      <w:r>
+        <w:rPr>
+          <w:rFonts w:asciiTheme="majorHAnsi" w:hAnsiTheme="majorHAnsi"/>
+          <w:sz w:val="18"/>
+          <w:szCs w:val="28"/>
+        </w:rPr>
+        <w:t>As a User, I want to search all submissions so that I can find one relevant to my field of study.</w:t>
       </w:r>
     </w:p>
     <w:p>
@@ -5517,361 +6492,52 @@
           <w:b/>
           <w:bCs/>
           <w:color w:val="3F6CAF"/>
-          <w:sz w:val="32"/>
+          <w:sz w:val="20"/>
           <w:szCs w:val="34"/>
         </w:rPr>
       </w:pPr>
     </w:p>
     <w:p>
       <w:pPr>
-        <w:pStyle w:val="ListParagraph"/>
-        <w:numPr>
-          <w:ilvl w:val="0"/>
-          <w:numId w:val="20"/>
-        </w:numPr>
         <w:rPr>
           <w:rFonts w:asciiTheme="majorHAnsi" w:hAnsiTheme="majorHAnsi"/>
-          <w:sz w:val="18"/>
           <w:szCs w:val="28"/>
         </w:rPr>
       </w:pPr>
       <w:r>
         <w:rPr>
           <w:rFonts w:asciiTheme="majorHAnsi" w:hAnsiTheme="majorHAnsi"/>
-          <w:sz w:val="18"/>
           <w:szCs w:val="28"/>
         </w:rPr>
-        <w:t>As a User, I want to edit my submissions so that I can fix spelling errors.</w:t>
-      </w:r>
-    </w:p>
-    <w:p>
-      <w:pPr>
-        <w:pStyle w:val="ListParagraph"/>
-        <w:numPr>
-          <w:ilvl w:val="0"/>
-          <w:numId w:val="20"/>
-        </w:numPr>
+        <w:t>There were no</w:t>
+      </w:r>
+      <w:r>
         <w:rPr>
           <w:rFonts w:asciiTheme="majorHAnsi" w:hAnsiTheme="majorHAnsi"/>
-          <w:sz w:val="18"/>
           <w:szCs w:val="28"/>
         </w:rPr>
-      </w:pPr>
+        <w:t xml:space="preserve"> user stories</w:t>
+      </w:r>
       <w:r>
         <w:rPr>
           <w:rFonts w:asciiTheme="majorHAnsi" w:hAnsiTheme="majorHAnsi"/>
-          <w:sz w:val="18"/>
           <w:szCs w:val="28"/>
         </w:rPr>
-        <w:t>As a User, I want to comment on a submission so that I can voice my support of the idea.</w:t>
-      </w:r>
-    </w:p>
-    <w:p>
-      <w:pPr>
-        <w:pStyle w:val="ListParagraph"/>
-        <w:numPr>
-          <w:ilvl w:val="0"/>
-          <w:numId w:val="20"/>
-        </w:numPr>
+        <w:t xml:space="preserve"> left</w:t>
+      </w:r>
+      <w:r>
         <w:rPr>
           <w:rFonts w:asciiTheme="majorHAnsi" w:hAnsiTheme="majorHAnsi"/>
-          <w:sz w:val="18"/>
           <w:szCs w:val="28"/>
         </w:rPr>
-      </w:pPr>
+        <w:t xml:space="preserve"> unfinished </w:t>
+      </w:r>
       <w:r>
         <w:rPr>
           <w:rFonts w:asciiTheme="majorHAnsi" w:hAnsiTheme="majorHAnsi"/>
-          <w:sz w:val="18"/>
           <w:szCs w:val="28"/>
         </w:rPr>
-        <w:t>As a User, I want to suggest improvements to a submission so that I can improve on an idea.</w:t>
-      </w:r>
-    </w:p>
-    <w:p>
-      <w:pPr>
-        <w:pStyle w:val="ListParagraph"/>
-        <w:numPr>
-          <w:ilvl w:val="0"/>
-          <w:numId w:val="20"/>
-        </w:numPr>
-        <w:rPr>
-          <w:rFonts w:asciiTheme="majorHAnsi" w:hAnsiTheme="majorHAnsi"/>
-          <w:sz w:val="18"/>
-          <w:szCs w:val="28"/>
-        </w:rPr>
-      </w:pPr>
-      <w:r>
-        <w:rPr>
-          <w:rFonts w:asciiTheme="majorHAnsi" w:hAnsiTheme="majorHAnsi"/>
-          <w:sz w:val="18"/>
-          <w:szCs w:val="28"/>
-        </w:rPr>
-        <w:t>As a User, I want to edit my comments so that I can fix spelling errors.</w:t>
-      </w:r>
-    </w:p>
-    <w:p>
-      <w:pPr>
-        <w:pStyle w:val="ListParagraph"/>
-        <w:numPr>
-          <w:ilvl w:val="0"/>
-          <w:numId w:val="20"/>
-        </w:numPr>
-        <w:rPr>
-          <w:rFonts w:asciiTheme="majorHAnsi" w:hAnsiTheme="majorHAnsi"/>
-          <w:sz w:val="18"/>
-          <w:szCs w:val="28"/>
-        </w:rPr>
-      </w:pPr>
-      <w:r>
-        <w:rPr>
-          <w:rFonts w:asciiTheme="majorHAnsi" w:hAnsiTheme="majorHAnsi"/>
-          <w:sz w:val="18"/>
-          <w:szCs w:val="28"/>
-        </w:rPr>
-        <w:t>As a User, I want to edit my improvements so that I can fix spelling errors.</w:t>
-      </w:r>
-    </w:p>
-    <w:p>
-      <w:pPr>
-        <w:pStyle w:val="ListParagraph"/>
-        <w:numPr>
-          <w:ilvl w:val="0"/>
-          <w:numId w:val="20"/>
-        </w:numPr>
-        <w:rPr>
-          <w:rFonts w:asciiTheme="majorHAnsi" w:hAnsiTheme="majorHAnsi"/>
-          <w:sz w:val="18"/>
-          <w:szCs w:val="28"/>
-        </w:rPr>
-      </w:pPr>
-      <w:r>
-        <w:rPr>
-          <w:rFonts w:asciiTheme="majorHAnsi" w:hAnsiTheme="majorHAnsi"/>
-          <w:sz w:val="18"/>
-          <w:szCs w:val="28"/>
-        </w:rPr>
-        <w:t>As a User, I want to delete my comment so that I can remove my comment.</w:t>
-      </w:r>
-    </w:p>
-    <w:p>
-      <w:pPr>
-        <w:pStyle w:val="ListParagraph"/>
-        <w:numPr>
-          <w:ilvl w:val="0"/>
-          <w:numId w:val="20"/>
-        </w:numPr>
-        <w:rPr>
-          <w:rFonts w:asciiTheme="majorHAnsi" w:hAnsiTheme="majorHAnsi"/>
-          <w:sz w:val="18"/>
-          <w:szCs w:val="28"/>
-        </w:rPr>
-      </w:pPr>
-      <w:r>
-        <w:rPr>
-          <w:rFonts w:asciiTheme="majorHAnsi" w:hAnsiTheme="majorHAnsi"/>
-          <w:sz w:val="18"/>
-          <w:szCs w:val="28"/>
-        </w:rPr>
-        <w:t>As a User, I want to delete my improvement so that I can remove my improvement.</w:t>
-      </w:r>
-    </w:p>
-    <w:p>
-      <w:pPr>
-        <w:pStyle w:val="ListParagraph"/>
-        <w:numPr>
-          <w:ilvl w:val="0"/>
-          <w:numId w:val="20"/>
-        </w:numPr>
-        <w:rPr>
-          <w:rFonts w:asciiTheme="majorHAnsi" w:hAnsiTheme="majorHAnsi"/>
-          <w:sz w:val="18"/>
-          <w:szCs w:val="28"/>
-        </w:rPr>
-      </w:pPr>
-      <w:r>
-        <w:rPr>
-          <w:rFonts w:asciiTheme="majorHAnsi" w:hAnsiTheme="majorHAnsi"/>
-          <w:sz w:val="18"/>
-          <w:szCs w:val="28"/>
-        </w:rPr>
-        <w:t>As a User, I want to up-vote on submissions so that I can support submissions I like.</w:t>
-      </w:r>
-    </w:p>
-    <w:p>
-      <w:pPr>
-        <w:pStyle w:val="ListParagraph"/>
-        <w:numPr>
-          <w:ilvl w:val="0"/>
-          <w:numId w:val="20"/>
-        </w:numPr>
-        <w:rPr>
-          <w:rFonts w:asciiTheme="majorHAnsi" w:hAnsiTheme="majorHAnsi"/>
-          <w:sz w:val="18"/>
-          <w:szCs w:val="28"/>
-        </w:rPr>
-      </w:pPr>
-      <w:r>
-        <w:rPr>
-          <w:rFonts w:asciiTheme="majorHAnsi" w:hAnsiTheme="majorHAnsi"/>
-          <w:sz w:val="18"/>
-          <w:szCs w:val="28"/>
-        </w:rPr>
-        <w:t>As a User, I want to down-vote on submissions so that I can acknowledge submissions I dislike.</w:t>
-      </w:r>
-    </w:p>
-    <w:p>
-      <w:pPr>
-        <w:pStyle w:val="ListParagraph"/>
-        <w:numPr>
-          <w:ilvl w:val="0"/>
-          <w:numId w:val="20"/>
-        </w:numPr>
-        <w:rPr>
-          <w:rFonts w:asciiTheme="majorHAnsi" w:hAnsiTheme="majorHAnsi"/>
-          <w:sz w:val="18"/>
-          <w:szCs w:val="28"/>
-        </w:rPr>
-      </w:pPr>
-      <w:r>
-        <w:rPr>
-          <w:rFonts w:asciiTheme="majorHAnsi" w:hAnsiTheme="majorHAnsi"/>
-          <w:sz w:val="18"/>
-          <w:szCs w:val="28"/>
-        </w:rPr>
-        <w:t>As a User, I want to see the total votes for a submission so that I can see how popular it is.</w:t>
-      </w:r>
-    </w:p>
-    <w:p>
-      <w:pPr>
-        <w:pStyle w:val="ListParagraph"/>
-        <w:numPr>
-          <w:ilvl w:val="0"/>
-          <w:numId w:val="20"/>
-        </w:numPr>
-        <w:rPr>
-          <w:rFonts w:asciiTheme="majorHAnsi" w:hAnsiTheme="majorHAnsi"/>
-          <w:sz w:val="18"/>
-          <w:szCs w:val="28"/>
-        </w:rPr>
-      </w:pPr>
-      <w:r>
-        <w:rPr>
-          <w:rFonts w:asciiTheme="majorHAnsi" w:hAnsiTheme="majorHAnsi"/>
-          <w:sz w:val="18"/>
-          <w:szCs w:val="28"/>
-        </w:rPr>
-        <w:t>As a User, I want to sort submissions based on date so that I can see the newest submissions.</w:t>
-      </w:r>
-    </w:p>
-    <w:p>
-      <w:pPr>
-        <w:pStyle w:val="ListParagraph"/>
-        <w:numPr>
-          <w:ilvl w:val="0"/>
-          <w:numId w:val="20"/>
-        </w:numPr>
-        <w:rPr>
-          <w:rFonts w:asciiTheme="majorHAnsi" w:hAnsiTheme="majorHAnsi"/>
-          <w:sz w:val="18"/>
-          <w:szCs w:val="28"/>
-        </w:rPr>
-      </w:pPr>
-      <w:r>
-        <w:rPr>
-          <w:rFonts w:asciiTheme="majorHAnsi" w:hAnsiTheme="majorHAnsi"/>
-          <w:sz w:val="18"/>
-          <w:szCs w:val="28"/>
-        </w:rPr>
-        <w:t>As a User, I want to sort submissions based on popularity so that I can see the most popular submissions.</w:t>
-      </w:r>
-    </w:p>
-    <w:p>
-      <w:pPr>
-        <w:pStyle w:val="ListParagraph"/>
-        <w:numPr>
-          <w:ilvl w:val="0"/>
-          <w:numId w:val="20"/>
-        </w:numPr>
-        <w:rPr>
-          <w:rFonts w:asciiTheme="majorHAnsi" w:hAnsiTheme="majorHAnsi"/>
-          <w:sz w:val="18"/>
-          <w:szCs w:val="28"/>
-        </w:rPr>
-      </w:pPr>
-      <w:r>
-        <w:rPr>
-          <w:rFonts w:asciiTheme="majorHAnsi" w:hAnsiTheme="majorHAnsi"/>
-          <w:sz w:val="18"/>
-          <w:szCs w:val="28"/>
-        </w:rPr>
-        <w:t>As a User, I want to sort submissions based on views so that I can see the most popular submissions.</w:t>
-      </w:r>
-    </w:p>
-    <w:p>
-      <w:pPr>
-        <w:pStyle w:val="ListParagraph"/>
-        <w:numPr>
-          <w:ilvl w:val="0"/>
-          <w:numId w:val="20"/>
-        </w:numPr>
-        <w:rPr>
-          <w:rFonts w:asciiTheme="majorHAnsi" w:hAnsiTheme="majorHAnsi"/>
-          <w:sz w:val="18"/>
-          <w:szCs w:val="28"/>
-        </w:rPr>
-      </w:pPr>
-      <w:r>
-        <w:rPr>
-          <w:rFonts w:asciiTheme="majorHAnsi" w:hAnsiTheme="majorHAnsi"/>
-          <w:sz w:val="18"/>
-          <w:szCs w:val="28"/>
-        </w:rPr>
-        <w:t>As a User, I want to categorize my submission so that other users can find it easily.</w:t>
-      </w:r>
-    </w:p>
-    <w:p>
-      <w:pPr>
-        <w:pStyle w:val="ListParagraph"/>
-        <w:numPr>
-          <w:ilvl w:val="0"/>
-          <w:numId w:val="20"/>
-        </w:numPr>
-        <w:rPr>
-          <w:rFonts w:asciiTheme="majorHAnsi" w:hAnsiTheme="majorHAnsi"/>
-          <w:sz w:val="18"/>
-          <w:szCs w:val="28"/>
-        </w:rPr>
-      </w:pPr>
-      <w:r>
-        <w:rPr>
-          <w:rFonts w:asciiTheme="majorHAnsi" w:hAnsiTheme="majorHAnsi"/>
-          <w:sz w:val="18"/>
-          <w:szCs w:val="28"/>
-        </w:rPr>
-        <w:t>As a User, I want to view submissions based on category so that I can view relevant submissions.</w:t>
-      </w:r>
-    </w:p>
-    <w:p>
-      <w:pPr>
-        <w:pStyle w:val="ListParagraph"/>
-        <w:numPr>
-          <w:ilvl w:val="0"/>
-          <w:numId w:val="20"/>
-        </w:numPr>
-        <w:rPr>
-          <w:rFonts w:asciiTheme="majorHAnsi" w:hAnsiTheme="majorHAnsi"/>
-          <w:sz w:val="18"/>
-          <w:szCs w:val="28"/>
-        </w:rPr>
-      </w:pPr>
-      <w:r>
-        <w:rPr>
-          <w:rFonts w:asciiTheme="majorHAnsi" w:hAnsiTheme="majorHAnsi"/>
-          <w:sz w:val="18"/>
-          <w:szCs w:val="28"/>
-        </w:rPr>
-        <w:t>As a User, I want to search all submissions so that I can find one relevant to my field of study.</w:t>
+        <w:t>at the conclusion of this Sprint period.</w:t>
       </w:r>
     </w:p>
     <w:p>
@@ -5910,6 +6576,7 @@
       <w:pPr>
         <w:rPr>
           <w:rFonts w:asciiTheme="majorHAnsi" w:hAnsiTheme="majorHAnsi"/>
+          <w:sz w:val="20"/>
           <w:szCs w:val="28"/>
         </w:rPr>
       </w:pPr>
@@ -5931,7 +6598,7 @@
           <w:rFonts w:asciiTheme="majorHAnsi" w:hAnsiTheme="majorHAnsi"/>
           <w:szCs w:val="28"/>
         </w:rPr>
-        <w:t>Total Stories: 45</w:t>
+        <w:t>Total Stories: 46</w:t>
       </w:r>
     </w:p>
     <w:p>
@@ -5958,7 +6625,7 @@
           <w:rFonts w:asciiTheme="majorHAnsi" w:hAnsiTheme="majorHAnsi"/>
           <w:szCs w:val="28"/>
         </w:rPr>
-        <w:t>12</w:t>
+        <w:t>32</w:t>
       </w:r>
     </w:p>
     <w:p>
@@ -5985,7 +6652,7 @@
           <w:rFonts w:asciiTheme="majorHAnsi" w:hAnsiTheme="majorHAnsi"/>
           <w:szCs w:val="28"/>
         </w:rPr>
-        <w:t>33</w:t>
+        <w:t>14</w:t>
       </w:r>
     </w:p>
     <w:p>
@@ -6019,7 +6686,7 @@
           <w:rFonts w:asciiTheme="majorHAnsi" w:hAnsiTheme="majorHAnsi"/>
           <w:szCs w:val="28"/>
         </w:rPr>
-        <w:t>27</w:t>
+        <w:t>70</w:t>
       </w:r>
       <w:r>
         <w:rPr>
@@ -6075,6 +6742,7 @@
     </w:p>
     <w:p>
       <w:pPr>
+        <w:jc w:val="both"/>
         <w:rPr>
           <w:rFonts w:asciiTheme="majorHAnsi" w:hAnsiTheme="majorHAnsi"/>
           <w:szCs w:val="28"/>
@@ -6426,40 +7094,6 @@
           <w:szCs w:val="48"/>
         </w:rPr>
       </w:pPr>
-      <w:r>
-        <w:rPr>
-          <w:rFonts w:ascii="Calibri" w:hAnsi="Calibri" w:cs="Calibri"/>
-          <w:b/>
-          <w:bCs/>
-          <w:color w:val="284677"/>
-          <w:sz w:val="48"/>
-          <w:szCs w:val="48"/>
-        </w:rPr>
-        <w:lastRenderedPageBreak/>
-        <w:t>4</w:t>
-      </w:r>
-      <w:r>
-        <w:rPr>
-          <w:rFonts w:ascii="Calibri" w:hAnsi="Calibri" w:cs="Calibri"/>
-          <w:b/>
-          <w:bCs/>
-          <w:color w:val="284677"/>
-          <w:sz w:val="48"/>
-          <w:szCs w:val="48"/>
-        </w:rPr>
-        <w:t xml:space="preserve">. </w:t>
-      </w:r>
-      <w:r>
-        <w:rPr>
-          <w:rFonts w:ascii="Calibri" w:hAnsi="Calibri" w:cs="Calibri"/>
-          <w:b/>
-          <w:bCs/>
-          <w:color w:val="284677"/>
-          <w:sz w:val="48"/>
-          <w:szCs w:val="48"/>
-        </w:rPr>
-        <w:t xml:space="preserve">Sprint Retrospective </w:t>
-      </w:r>
     </w:p>
     <w:p>
       <w:pPr>
@@ -6467,13 +7101,278 @@
         <w:autoSpaceDE w:val="0"/>
         <w:autoSpaceDN w:val="0"/>
         <w:adjustRightInd w:val="0"/>
-        <w:spacing w:after="240" w:line="420" w:lineRule="atLeast"/>
-        <w:rPr>
-          <w:rFonts w:ascii="Calibri" w:hAnsi="Calibri" w:cs="Times"/>
-          <w:sz w:val="22"/>
-        </w:rPr>
-      </w:pPr>
-      <w:r>
+        <w:spacing w:after="240" w:line="520" w:lineRule="atLeast"/>
+        <w:rPr>
+          <w:rFonts w:ascii="Calibri" w:hAnsi="Calibri" w:cs="Calibri"/>
+          <w:b/>
+          <w:bCs/>
+          <w:color w:val="284677"/>
+          <w:sz w:val="48"/>
+          <w:szCs w:val="48"/>
+        </w:rPr>
+      </w:pPr>
+    </w:p>
+    <w:p>
+      <w:pPr>
+        <w:widowControl w:val="0"/>
+        <w:autoSpaceDE w:val="0"/>
+        <w:autoSpaceDN w:val="0"/>
+        <w:adjustRightInd w:val="0"/>
+        <w:spacing w:after="240" w:line="520" w:lineRule="atLeast"/>
+        <w:rPr>
+          <w:rFonts w:ascii="Calibri" w:hAnsi="Calibri" w:cs="Calibri"/>
+          <w:b/>
+          <w:bCs/>
+          <w:color w:val="284677"/>
+          <w:sz w:val="48"/>
+          <w:szCs w:val="48"/>
+        </w:rPr>
+      </w:pPr>
+    </w:p>
+    <w:p>
+      <w:pPr>
+        <w:widowControl w:val="0"/>
+        <w:autoSpaceDE w:val="0"/>
+        <w:autoSpaceDN w:val="0"/>
+        <w:adjustRightInd w:val="0"/>
+        <w:spacing w:after="240" w:line="520" w:lineRule="atLeast"/>
+        <w:rPr>
+          <w:rFonts w:ascii="Calibri" w:hAnsi="Calibri" w:cs="Calibri"/>
+          <w:b/>
+          <w:bCs/>
+          <w:color w:val="284677"/>
+          <w:sz w:val="48"/>
+          <w:szCs w:val="48"/>
+        </w:rPr>
+      </w:pPr>
+    </w:p>
+    <w:p>
+      <w:pPr>
+        <w:widowControl w:val="0"/>
+        <w:autoSpaceDE w:val="0"/>
+        <w:autoSpaceDN w:val="0"/>
+        <w:adjustRightInd w:val="0"/>
+        <w:spacing w:after="240" w:line="520" w:lineRule="atLeast"/>
+        <w:rPr>
+          <w:rFonts w:ascii="Calibri" w:hAnsi="Calibri" w:cs="Calibri"/>
+          <w:b/>
+          <w:bCs/>
+          <w:color w:val="284677"/>
+          <w:sz w:val="48"/>
+          <w:szCs w:val="48"/>
+        </w:rPr>
+      </w:pPr>
+    </w:p>
+    <w:p>
+      <w:pPr>
+        <w:widowControl w:val="0"/>
+        <w:autoSpaceDE w:val="0"/>
+        <w:autoSpaceDN w:val="0"/>
+        <w:adjustRightInd w:val="0"/>
+        <w:spacing w:after="240" w:line="520" w:lineRule="atLeast"/>
+        <w:rPr>
+          <w:rFonts w:ascii="Calibri" w:hAnsi="Calibri" w:cs="Calibri"/>
+          <w:b/>
+          <w:bCs/>
+          <w:color w:val="284677"/>
+          <w:sz w:val="48"/>
+          <w:szCs w:val="48"/>
+        </w:rPr>
+      </w:pPr>
+    </w:p>
+    <w:p>
+      <w:pPr>
+        <w:widowControl w:val="0"/>
+        <w:autoSpaceDE w:val="0"/>
+        <w:autoSpaceDN w:val="0"/>
+        <w:adjustRightInd w:val="0"/>
+        <w:spacing w:after="240" w:line="520" w:lineRule="atLeast"/>
+        <w:rPr>
+          <w:rFonts w:ascii="Calibri" w:hAnsi="Calibri" w:cs="Calibri"/>
+          <w:b/>
+          <w:bCs/>
+          <w:color w:val="284677"/>
+          <w:sz w:val="48"/>
+          <w:szCs w:val="48"/>
+        </w:rPr>
+      </w:pPr>
+    </w:p>
+    <w:p>
+      <w:pPr>
+        <w:widowControl w:val="0"/>
+        <w:autoSpaceDE w:val="0"/>
+        <w:autoSpaceDN w:val="0"/>
+        <w:adjustRightInd w:val="0"/>
+        <w:spacing w:after="240" w:line="520" w:lineRule="atLeast"/>
+        <w:rPr>
+          <w:rFonts w:ascii="Calibri" w:hAnsi="Calibri" w:cs="Calibri"/>
+          <w:b/>
+          <w:bCs/>
+          <w:color w:val="284677"/>
+          <w:sz w:val="48"/>
+          <w:szCs w:val="48"/>
+        </w:rPr>
+      </w:pPr>
+    </w:p>
+    <w:p>
+      <w:pPr>
+        <w:widowControl w:val="0"/>
+        <w:autoSpaceDE w:val="0"/>
+        <w:autoSpaceDN w:val="0"/>
+        <w:adjustRightInd w:val="0"/>
+        <w:spacing w:after="240" w:line="520" w:lineRule="atLeast"/>
+        <w:rPr>
+          <w:rFonts w:ascii="Calibri" w:hAnsi="Calibri" w:cs="Calibri"/>
+          <w:b/>
+          <w:bCs/>
+          <w:color w:val="284677"/>
+          <w:sz w:val="48"/>
+          <w:szCs w:val="48"/>
+        </w:rPr>
+      </w:pPr>
+    </w:p>
+    <w:p>
+      <w:pPr>
+        <w:widowControl w:val="0"/>
+        <w:autoSpaceDE w:val="0"/>
+        <w:autoSpaceDN w:val="0"/>
+        <w:adjustRightInd w:val="0"/>
+        <w:spacing w:after="240" w:line="520" w:lineRule="atLeast"/>
+        <w:rPr>
+          <w:rFonts w:ascii="Calibri" w:hAnsi="Calibri" w:cs="Calibri"/>
+          <w:b/>
+          <w:bCs/>
+          <w:color w:val="284677"/>
+          <w:sz w:val="48"/>
+          <w:szCs w:val="48"/>
+        </w:rPr>
+      </w:pPr>
+    </w:p>
+    <w:p>
+      <w:pPr>
+        <w:widowControl w:val="0"/>
+        <w:autoSpaceDE w:val="0"/>
+        <w:autoSpaceDN w:val="0"/>
+        <w:adjustRightInd w:val="0"/>
+        <w:spacing w:after="240" w:line="520" w:lineRule="atLeast"/>
+        <w:rPr>
+          <w:rFonts w:ascii="Calibri" w:hAnsi="Calibri" w:cs="Calibri"/>
+          <w:b/>
+          <w:bCs/>
+          <w:color w:val="284677"/>
+          <w:sz w:val="48"/>
+          <w:szCs w:val="48"/>
+        </w:rPr>
+      </w:pPr>
+    </w:p>
+    <w:p>
+      <w:pPr>
+        <w:widowControl w:val="0"/>
+        <w:autoSpaceDE w:val="0"/>
+        <w:autoSpaceDN w:val="0"/>
+        <w:adjustRightInd w:val="0"/>
+        <w:spacing w:after="240" w:line="520" w:lineRule="atLeast"/>
+        <w:rPr>
+          <w:rFonts w:ascii="Calibri" w:hAnsi="Calibri" w:cs="Calibri"/>
+          <w:b/>
+          <w:bCs/>
+          <w:color w:val="284677"/>
+          <w:sz w:val="48"/>
+          <w:szCs w:val="48"/>
+        </w:rPr>
+      </w:pPr>
+    </w:p>
+    <w:p>
+      <w:pPr>
+        <w:widowControl w:val="0"/>
+        <w:autoSpaceDE w:val="0"/>
+        <w:autoSpaceDN w:val="0"/>
+        <w:adjustRightInd w:val="0"/>
+        <w:spacing w:after="240" w:line="520" w:lineRule="atLeast"/>
+        <w:rPr>
+          <w:rFonts w:ascii="Calibri" w:hAnsi="Calibri" w:cs="Calibri"/>
+          <w:b/>
+          <w:bCs/>
+          <w:color w:val="284677"/>
+          <w:sz w:val="48"/>
+          <w:szCs w:val="48"/>
+        </w:rPr>
+      </w:pPr>
+    </w:p>
+    <w:p>
+      <w:pPr>
+        <w:widowControl w:val="0"/>
+        <w:autoSpaceDE w:val="0"/>
+        <w:autoSpaceDN w:val="0"/>
+        <w:adjustRightInd w:val="0"/>
+        <w:spacing w:after="240" w:line="520" w:lineRule="atLeast"/>
+        <w:rPr>
+          <w:rFonts w:ascii="Calibri" w:hAnsi="Calibri" w:cs="Calibri"/>
+          <w:b/>
+          <w:bCs/>
+          <w:color w:val="284677"/>
+          <w:sz w:val="48"/>
+          <w:szCs w:val="48"/>
+        </w:rPr>
+      </w:pPr>
+    </w:p>
+    <w:p>
+      <w:pPr>
+        <w:widowControl w:val="0"/>
+        <w:autoSpaceDE w:val="0"/>
+        <w:autoSpaceDN w:val="0"/>
+        <w:adjustRightInd w:val="0"/>
+        <w:spacing w:after="240" w:line="520" w:lineRule="atLeast"/>
+        <w:rPr>
+          <w:rFonts w:ascii="Calibri" w:hAnsi="Calibri" w:cs="Calibri"/>
+          <w:b/>
+          <w:bCs/>
+          <w:color w:val="284677"/>
+          <w:sz w:val="48"/>
+          <w:szCs w:val="48"/>
+        </w:rPr>
+      </w:pPr>
+      <w:r>
+        <w:rPr>
+          <w:rFonts w:ascii="Calibri" w:hAnsi="Calibri" w:cs="Calibri"/>
+          <w:b/>
+          <w:bCs/>
+          <w:color w:val="284677"/>
+          <w:sz w:val="48"/>
+          <w:szCs w:val="48"/>
+        </w:rPr>
+        <w:lastRenderedPageBreak/>
+        <w:t>4</w:t>
+      </w:r>
+      <w:r>
+        <w:rPr>
+          <w:rFonts w:ascii="Calibri" w:hAnsi="Calibri" w:cs="Calibri"/>
+          <w:b/>
+          <w:bCs/>
+          <w:color w:val="284677"/>
+          <w:sz w:val="48"/>
+          <w:szCs w:val="48"/>
+        </w:rPr>
+        <w:t xml:space="preserve">. </w:t>
+      </w:r>
+      <w:r>
+        <w:rPr>
+          <w:rFonts w:ascii="Calibri" w:hAnsi="Calibri" w:cs="Calibri"/>
+          <w:b/>
+          <w:bCs/>
+          <w:color w:val="284677"/>
+          <w:sz w:val="48"/>
+          <w:szCs w:val="48"/>
+        </w:rPr>
+        <w:t xml:space="preserve">Sprint Retrospective </w:t>
+      </w:r>
+    </w:p>
+    <w:p>
+      <w:pPr>
+        <w:widowControl w:val="0"/>
+        <w:autoSpaceDE w:val="0"/>
+        <w:autoSpaceDN w:val="0"/>
+        <w:adjustRightInd w:val="0"/>
         <w:rPr>
           <w:rFonts w:ascii="Calibri" w:hAnsi="Calibri" w:cs="Calibri"/>
           <w:b/>
@@ -6482,8 +7381,30 @@
           <w:sz w:val="32"/>
           <w:szCs w:val="34"/>
         </w:rPr>
+      </w:pPr>
+      <w:r>
+        <w:rPr>
+          <w:rFonts w:ascii="Calibri" w:hAnsi="Calibri" w:cs="Calibri"/>
+          <w:b/>
+          <w:bCs/>
+          <w:color w:val="3F6CAF"/>
+          <w:sz w:val="32"/>
+          <w:szCs w:val="34"/>
+        </w:rPr>
         <w:t>Sprint Ratings</w:t>
       </w:r>
+    </w:p>
+    <w:p>
+      <w:pPr>
+        <w:widowControl w:val="0"/>
+        <w:autoSpaceDE w:val="0"/>
+        <w:autoSpaceDN w:val="0"/>
+        <w:adjustRightInd w:val="0"/>
+        <w:rPr>
+          <w:rFonts w:ascii="Calibri" w:hAnsi="Calibri" w:cs="Times"/>
+          <w:sz w:val="20"/>
+        </w:rPr>
+      </w:pPr>
     </w:p>
     <w:p>
       <w:pPr>
@@ -6496,7 +7417,6 @@
         <w:autoSpaceDE w:val="0"/>
         <w:autoSpaceDN w:val="0"/>
         <w:adjustRightInd w:val="0"/>
-        <w:spacing w:line="420" w:lineRule="atLeast"/>
         <w:ind w:left="714" w:hanging="357"/>
         <w:rPr>
           <w:rFonts w:asciiTheme="majorHAnsi" w:hAnsiTheme="majorHAnsi" w:cs="Times"/>
@@ -6516,6 +7436,13 @@
           <w:szCs w:val="28"/>
         </w:rPr>
         <w:t xml:space="preserve"> </w:t>
+      </w:r>
+      <w:r>
+        <w:rPr>
+          <w:rFonts w:asciiTheme="majorHAnsi" w:hAnsiTheme="majorHAnsi" w:cs="Times"/>
+          <w:szCs w:val="28"/>
+        </w:rPr>
+        <w:t>7</w:t>
       </w:r>
       <w:r>
         <w:rPr>
@@ -6536,7 +7463,6 @@
         <w:autoSpaceDE w:val="0"/>
         <w:autoSpaceDN w:val="0"/>
         <w:adjustRightInd w:val="0"/>
-        <w:spacing w:line="420" w:lineRule="atLeast"/>
         <w:ind w:left="714" w:hanging="357"/>
         <w:rPr>
           <w:rFonts w:asciiTheme="majorHAnsi" w:hAnsiTheme="majorHAnsi" w:cs="Times"/>
@@ -6549,6 +7475,13 @@
           <w:szCs w:val="28"/>
         </w:rPr>
         <w:t xml:space="preserve">Performance: </w:t>
+      </w:r>
+      <w:r>
+        <w:rPr>
+          <w:rFonts w:asciiTheme="majorHAnsi" w:hAnsiTheme="majorHAnsi" w:cs="Times"/>
+          <w:szCs w:val="28"/>
+        </w:rPr>
+        <w:t>9</w:t>
       </w:r>
       <w:r>
         <w:rPr>
@@ -6569,7 +7502,6 @@
         <w:autoSpaceDE w:val="0"/>
         <w:autoSpaceDN w:val="0"/>
         <w:adjustRightInd w:val="0"/>
-        <w:spacing w:line="420" w:lineRule="atLeast"/>
         <w:ind w:left="714" w:hanging="357"/>
         <w:rPr>
           <w:rFonts w:asciiTheme="majorHAnsi" w:hAnsiTheme="majorHAnsi" w:cs="Times"/>
@@ -6582,6 +7514,13 @@
           <w:szCs w:val="28"/>
         </w:rPr>
         <w:t xml:space="preserve">Work Ethic: </w:t>
+      </w:r>
+      <w:r>
+        <w:rPr>
+          <w:rFonts w:asciiTheme="majorHAnsi" w:hAnsiTheme="majorHAnsi" w:cs="Times"/>
+          <w:szCs w:val="28"/>
+        </w:rPr>
+        <w:t>9</w:t>
       </w:r>
       <w:r>
         <w:rPr>
@@ -6597,9 +7536,9 @@
         <w:autoSpaceDE w:val="0"/>
         <w:autoSpaceDN w:val="0"/>
         <w:adjustRightInd w:val="0"/>
-        <w:spacing w:line="420" w:lineRule="atLeast"/>
         <w:rPr>
           <w:rFonts w:asciiTheme="majorHAnsi" w:hAnsiTheme="majorHAnsi" w:cs="Times"/>
+          <w:sz w:val="28"/>
           <w:szCs w:val="28"/>
         </w:rPr>
       </w:pPr>
@@ -6610,13 +7549,6 @@
         <w:autoSpaceDE w:val="0"/>
         <w:autoSpaceDN w:val="0"/>
         <w:adjustRightInd w:val="0"/>
-        <w:spacing w:after="240" w:line="420" w:lineRule="atLeast"/>
-        <w:rPr>
-          <w:rFonts w:asciiTheme="majorHAnsi" w:hAnsiTheme="majorHAnsi" w:cs="Times"/>
-          <w:sz w:val="22"/>
-        </w:rPr>
-      </w:pPr>
-      <w:r>
         <w:rPr>
           <w:rFonts w:asciiTheme="majorHAnsi" w:hAnsiTheme="majorHAnsi" w:cs="Calibri"/>
           <w:b/>
@@ -6625,7 +7557,17 @@
           <w:sz w:val="32"/>
           <w:szCs w:val="34"/>
         </w:rPr>
-        <w:t xml:space="preserve">What went well? </w:t>
+      </w:pPr>
+      <w:r>
+        <w:rPr>
+          <w:rFonts w:asciiTheme="majorHAnsi" w:hAnsiTheme="majorHAnsi" w:cs="Calibri"/>
+          <w:b/>
+          <w:bCs/>
+          <w:color w:val="3F6CAF"/>
+          <w:sz w:val="32"/>
+          <w:szCs w:val="34"/>
+        </w:rPr>
+        <w:t>What went well?</w:t>
       </w:r>
     </w:p>
     <w:p>
@@ -6634,22 +7576,15 @@
         <w:autoSpaceDE w:val="0"/>
         <w:autoSpaceDN w:val="0"/>
         <w:adjustRightInd w:val="0"/>
-        <w:spacing w:after="240" w:line="380" w:lineRule="atLeast"/>
-        <w:rPr>
-          <w:rFonts w:asciiTheme="majorHAnsi" w:hAnsiTheme="majorHAnsi" w:cs="Times"/>
-        </w:rPr>
-      </w:pPr>
-      <w:r>
         <w:rPr>
           <w:rFonts w:asciiTheme="majorHAnsi" w:hAnsiTheme="majorHAnsi" w:cs="Calibri"/>
           <w:b/>
           <w:bCs/>
           <w:color w:val="3F6CAF"/>
-          <w:sz w:val="32"/>
-          <w:szCs w:val="32"/>
-        </w:rPr>
-        <w:t>We want to k</w:t>
-      </w:r>
+          <w:sz w:val="20"/>
+          <w:szCs w:val="34"/>
+        </w:rPr>
+      </w:pPr>
       <w:r>
         <w:rPr>
           <w:rFonts w:asciiTheme="majorHAnsi" w:hAnsiTheme="majorHAnsi" w:cs="Calibri"/>
@@ -6657,9 +7592,9 @@
           <w:bCs/>
           <w:color w:val="3F6CAF"/>
           <w:sz w:val="32"/>
-          <w:szCs w:val="32"/>
-        </w:rPr>
-        <w:t xml:space="preserve">eep doing: </w:t>
+          <w:szCs w:val="34"/>
+        </w:rPr>
+        <w:t xml:space="preserve"> </w:t>
       </w:r>
     </w:p>
     <w:p>
@@ -6668,44 +7603,38 @@
         <w:autoSpaceDE w:val="0"/>
         <w:autoSpaceDN w:val="0"/>
         <w:adjustRightInd w:val="0"/>
-        <w:spacing w:after="240" w:line="420" w:lineRule="atLeast"/>
         <w:rPr>
           <w:rFonts w:asciiTheme="majorHAnsi" w:hAnsiTheme="majorHAnsi" w:cs="Times"/>
-          <w:sz w:val="22"/>
-        </w:rPr>
-      </w:pPr>
-      <w:r>
-        <w:rPr>
-          <w:rFonts w:asciiTheme="majorHAnsi" w:hAnsiTheme="majorHAnsi" w:cs="Calibri"/>
-          <w:b/>
-          <w:bCs/>
-          <w:color w:val="3F6CAF"/>
-          <w:sz w:val="32"/>
-          <w:szCs w:val="34"/>
-        </w:rPr>
-        <w:t>Wh</w:t>
-      </w:r>
-      <w:r>
-        <w:rPr>
-          <w:rFonts w:asciiTheme="majorHAnsi" w:hAnsiTheme="majorHAnsi" w:cs="Calibri"/>
-          <w:b/>
-          <w:bCs/>
-          <w:color w:val="3F6CAF"/>
-          <w:sz w:val="32"/>
-          <w:szCs w:val="34"/>
-        </w:rPr>
-        <w:t>at did not go well?</w:t>
-      </w:r>
-      <w:r>
-        <w:rPr>
-          <w:rFonts w:asciiTheme="majorHAnsi" w:hAnsiTheme="majorHAnsi" w:cs="Calibri"/>
-          <w:b/>
-          <w:bCs/>
-          <w:color w:val="3F6CAF"/>
-          <w:sz w:val="32"/>
-          <w:szCs w:val="34"/>
-        </w:rPr>
-        <w:t xml:space="preserve"> </w:t>
+          <w:szCs w:val="28"/>
+        </w:rPr>
+      </w:pPr>
+      <w:r>
+        <w:rPr>
+          <w:rFonts w:asciiTheme="majorHAnsi" w:hAnsiTheme="majorHAnsi" w:cs="Times"/>
+          <w:szCs w:val="28"/>
+        </w:rPr>
+        <w:t xml:space="preserve">20 user stories completed, makes next sprint less crucial. A lot of functionality implemented. Communication was good, despite </w:t>
+      </w:r>
+      <w:r>
+        <w:rPr>
+          <w:rFonts w:asciiTheme="majorHAnsi" w:hAnsiTheme="majorHAnsi" w:cs="Times"/>
+          <w:szCs w:val="28"/>
+        </w:rPr>
+        <w:t>weeks off + 2 weeks without PDM. Everyone completed what was assigned, no issues brought up in meetings</w:t>
+      </w:r>
+      <w:r>
+        <w:rPr>
+          <w:rFonts w:asciiTheme="majorHAnsi" w:hAnsiTheme="majorHAnsi" w:cs="Times"/>
+          <w:szCs w:val="28"/>
+        </w:rPr>
+        <w:t>. Finished sprint early which allowed planning for next sprint.</w:t>
+      </w:r>
+      <w:r>
+        <w:rPr>
+          <w:rFonts w:asciiTheme="majorHAnsi" w:hAnsiTheme="majorHAnsi" w:cs="Times"/>
+          <w:szCs w:val="28"/>
+        </w:rPr>
+        <w:t xml:space="preserve"> Working in teams.</w:t>
       </w:r>
     </w:p>
     <w:p>
@@ -6714,38 +7643,13 @@
         <w:autoSpaceDE w:val="0"/>
         <w:autoSpaceDN w:val="0"/>
         <w:adjustRightInd w:val="0"/>
-        <w:spacing w:after="240" w:line="380" w:lineRule="atLeast"/>
-        <w:rPr>
-          <w:rFonts w:asciiTheme="majorHAnsi" w:hAnsiTheme="majorHAnsi" w:cs="Calibri"/>
-          <w:b/>
-          <w:bCs/>
-          <w:color w:val="3F6CAF"/>
-          <w:sz w:val="32"/>
-          <w:szCs w:val="32"/>
-        </w:rPr>
-      </w:pPr>
-      <w:r>
-        <w:rPr>
-          <w:rFonts w:asciiTheme="majorHAnsi" w:hAnsiTheme="majorHAnsi" w:cs="Calibri"/>
-          <w:b/>
-          <w:bCs/>
-          <w:color w:val="3F6CAF"/>
-          <w:sz w:val="32"/>
-          <w:szCs w:val="32"/>
-        </w:rPr>
-        <w:t>We want to s</w:t>
-      </w:r>
-      <w:r>
-        <w:rPr>
-          <w:rFonts w:asciiTheme="majorHAnsi" w:hAnsiTheme="majorHAnsi" w:cs="Calibri"/>
-          <w:b/>
-          <w:bCs/>
-          <w:color w:val="3F6CAF"/>
-          <w:sz w:val="32"/>
-          <w:szCs w:val="32"/>
-        </w:rPr>
-        <w:t>tart:</w:t>
-      </w:r>
+        <w:ind w:left="357"/>
+        <w:rPr>
+          <w:rFonts w:asciiTheme="majorHAnsi" w:hAnsiTheme="majorHAnsi" w:cs="Times"/>
+          <w:sz w:val="28"/>
+          <w:szCs w:val="28"/>
+        </w:rPr>
+      </w:pPr>
     </w:p>
     <w:p>
       <w:pPr>
@@ -6753,12 +7657,37 @@
         <w:autoSpaceDE w:val="0"/>
         <w:autoSpaceDN w:val="0"/>
         <w:adjustRightInd w:val="0"/>
-        <w:spacing w:line="320" w:lineRule="atLeast"/>
         <w:rPr>
           <w:rFonts w:asciiTheme="majorHAnsi" w:hAnsiTheme="majorHAnsi" w:cs="Calibri"/>
-          <w:bCs/>
-        </w:rPr>
-      </w:pPr>
+          <w:b/>
+          <w:bCs/>
+          <w:color w:val="3F6CAF"/>
+          <w:sz w:val="32"/>
+          <w:szCs w:val="32"/>
+        </w:rPr>
+      </w:pPr>
+      <w:r>
+        <w:rPr>
+          <w:rFonts w:asciiTheme="majorHAnsi" w:hAnsiTheme="majorHAnsi" w:cs="Calibri"/>
+          <w:b/>
+          <w:bCs/>
+          <w:color w:val="3F6CAF"/>
+          <w:sz w:val="32"/>
+          <w:szCs w:val="32"/>
+        </w:rPr>
+        <w:t>We want to k</w:t>
+      </w:r>
+      <w:r>
+        <w:rPr>
+          <w:rFonts w:asciiTheme="majorHAnsi" w:hAnsiTheme="majorHAnsi" w:cs="Calibri"/>
+          <w:b/>
+          <w:bCs/>
+          <w:color w:val="3F6CAF"/>
+          <w:sz w:val="32"/>
+          <w:szCs w:val="32"/>
+        </w:rPr>
+        <w:t xml:space="preserve">eep doing: </w:t>
+      </w:r>
     </w:p>
     <w:p>
       <w:pPr>
@@ -6766,10 +7695,13 @@
         <w:autoSpaceDE w:val="0"/>
         <w:autoSpaceDN w:val="0"/>
         <w:adjustRightInd w:val="0"/>
-        <w:spacing w:line="320" w:lineRule="atLeast"/>
         <w:rPr>
           <w:rFonts w:asciiTheme="majorHAnsi" w:hAnsiTheme="majorHAnsi" w:cs="Calibri"/>
-          <w:bCs/>
+          <w:b/>
+          <w:bCs/>
+          <w:color w:val="3F6CAF"/>
+          <w:sz w:val="20"/>
+          <w:szCs w:val="32"/>
         </w:rPr>
       </w:pPr>
     </w:p>
@@ -6779,12 +7711,32 @@
         <w:autoSpaceDE w:val="0"/>
         <w:autoSpaceDN w:val="0"/>
         <w:adjustRightInd w:val="0"/>
-        <w:spacing w:line="320" w:lineRule="atLeast"/>
-        <w:rPr>
-          <w:rFonts w:asciiTheme="majorHAnsi" w:hAnsiTheme="majorHAnsi" w:cs="Calibri"/>
-          <w:bCs/>
-        </w:rPr>
-      </w:pPr>
+        <w:rPr>
+          <w:rFonts w:asciiTheme="majorHAnsi" w:hAnsiTheme="majorHAnsi" w:cs="Times"/>
+          <w:szCs w:val="28"/>
+        </w:rPr>
+      </w:pPr>
+      <w:r>
+        <w:rPr>
+          <w:rFonts w:asciiTheme="majorHAnsi" w:hAnsiTheme="majorHAnsi" w:cs="Times"/>
+          <w:szCs w:val="28"/>
+        </w:rPr>
+        <w:t>Keep up the high productivity. Hoping finish next sprint early to allow us to finalize produc</w:t>
+      </w:r>
+      <w:r>
+        <w:rPr>
+          <w:rFonts w:asciiTheme="majorHAnsi" w:hAnsiTheme="majorHAnsi" w:cs="Times"/>
+          <w:szCs w:val="28"/>
+        </w:rPr>
+        <w:t>t before release. Keep communicating well. Keep not being shit.</w:t>
+      </w:r>
+      <w:r>
+        <w:rPr>
+          <w:rFonts w:asciiTheme="majorHAnsi" w:hAnsiTheme="majorHAnsi" w:cs="Times"/>
+          <w:szCs w:val="28"/>
+        </w:rPr>
+        <w:t xml:space="preserve"> Working in teams.</w:t>
+      </w:r>
     </w:p>
     <w:p>
       <w:pPr>
@@ -6792,10 +7744,9 @@
         <w:autoSpaceDE w:val="0"/>
         <w:autoSpaceDN w:val="0"/>
         <w:adjustRightInd w:val="0"/>
-        <w:spacing w:line="320" w:lineRule="atLeast"/>
-        <w:rPr>
-          <w:rFonts w:asciiTheme="majorHAnsi" w:hAnsiTheme="majorHAnsi" w:cs="Calibri"/>
-          <w:bCs/>
+        <w:rPr>
+          <w:rFonts w:asciiTheme="majorHAnsi" w:hAnsiTheme="majorHAnsi" w:cs="Times"/>
+          <w:sz w:val="28"/>
         </w:rPr>
       </w:pPr>
     </w:p>
@@ -6805,12 +7756,48 @@
         <w:autoSpaceDE w:val="0"/>
         <w:autoSpaceDN w:val="0"/>
         <w:adjustRightInd w:val="0"/>
-        <w:spacing w:line="320" w:lineRule="atLeast"/>
         <w:rPr>
           <w:rFonts w:asciiTheme="majorHAnsi" w:hAnsiTheme="majorHAnsi" w:cs="Calibri"/>
-          <w:bCs/>
-        </w:rPr>
-      </w:pPr>
+          <w:b/>
+          <w:bCs/>
+          <w:color w:val="3F6CAF"/>
+          <w:sz w:val="32"/>
+          <w:szCs w:val="34"/>
+        </w:rPr>
+      </w:pPr>
+      <w:r>
+        <w:rPr>
+          <w:rFonts w:asciiTheme="majorHAnsi" w:hAnsiTheme="majorHAnsi" w:cs="Calibri"/>
+          <w:b/>
+          <w:bCs/>
+          <w:color w:val="3F6CAF"/>
+          <w:sz w:val="32"/>
+          <w:szCs w:val="34"/>
+        </w:rPr>
+        <w:t>Wh</w:t>
+      </w:r>
+      <w:r>
+        <w:rPr>
+          <w:rFonts w:asciiTheme="majorHAnsi" w:hAnsiTheme="majorHAnsi" w:cs="Calibri"/>
+          <w:b/>
+          <w:bCs/>
+          <w:color w:val="3F6CAF"/>
+          <w:sz w:val="32"/>
+          <w:szCs w:val="34"/>
+        </w:rPr>
+        <w:t>at did not go well?</w:t>
+      </w:r>
+      <w:r>
+        <w:rPr>
+          <w:rFonts w:asciiTheme="majorHAnsi" w:hAnsiTheme="majorHAnsi" w:cs="Calibri"/>
+          <w:b/>
+          <w:bCs/>
+          <w:color w:val="3F6CAF"/>
+          <w:sz w:val="32"/>
+          <w:szCs w:val="34"/>
+        </w:rPr>
+        <w:t xml:space="preserve"> </w:t>
+      </w:r>
     </w:p>
     <w:p>
       <w:pPr>
@@ -6818,12 +7805,51 @@
         <w:autoSpaceDE w:val="0"/>
         <w:autoSpaceDN w:val="0"/>
         <w:adjustRightInd w:val="0"/>
-        <w:spacing w:line="320" w:lineRule="atLeast"/>
         <w:rPr>
           <w:rFonts w:asciiTheme="majorHAnsi" w:hAnsiTheme="majorHAnsi" w:cs="Calibri"/>
-          <w:bCs/>
-        </w:rPr>
-      </w:pPr>
+          <w:b/>
+          <w:bCs/>
+          <w:color w:val="3F6CAF"/>
+          <w:sz w:val="20"/>
+          <w:szCs w:val="34"/>
+        </w:rPr>
+      </w:pPr>
+    </w:p>
+    <w:p>
+      <w:pPr>
+        <w:widowControl w:val="0"/>
+        <w:tabs>
+          <w:tab w:val="left" w:pos="1680"/>
+        </w:tabs>
+        <w:autoSpaceDE w:val="0"/>
+        <w:autoSpaceDN w:val="0"/>
+        <w:adjustRightInd w:val="0"/>
+        <w:rPr>
+          <w:rFonts w:asciiTheme="majorHAnsi" w:hAnsiTheme="majorHAnsi" w:cs="Times"/>
+          <w:szCs w:val="28"/>
+        </w:rPr>
+      </w:pPr>
+      <w:r>
+        <w:rPr>
+          <w:rFonts w:asciiTheme="majorHAnsi" w:hAnsiTheme="majorHAnsi" w:cs="Times"/>
+          <w:szCs w:val="28"/>
+        </w:rPr>
+        <w:t>N</w:t>
+      </w:r>
+      <w:r>
+        <w:rPr>
+          <w:rFonts w:asciiTheme="majorHAnsi" w:hAnsiTheme="majorHAnsi" w:cs="Times"/>
+          <w:szCs w:val="28"/>
+        </w:rPr>
+        <w:t>othing? In all honesty, most things went super well. Not much to fault. Could have communicated better with product owner, since time to get work delivered was pretty short, still nothing we could have personally done about this though.</w:t>
+      </w:r>
+      <w:r>
+        <w:rPr>
+          <w:rFonts w:asciiTheme="majorHAnsi" w:hAnsiTheme="majorHAnsi" w:cs="Times"/>
+          <w:szCs w:val="28"/>
+        </w:rPr>
+        <w:t xml:space="preserve"> Git played up at times due to TOO MUCH work on project, so many merge conflicts were had and it was not fun.</w:t>
+      </w:r>
     </w:p>
     <w:p>
       <w:pPr>
@@ -6831,10 +7857,9 @@
         <w:autoSpaceDE w:val="0"/>
         <w:autoSpaceDN w:val="0"/>
         <w:adjustRightInd w:val="0"/>
-        <w:spacing w:line="320" w:lineRule="atLeast"/>
-        <w:rPr>
-          <w:rFonts w:asciiTheme="majorHAnsi" w:hAnsiTheme="majorHAnsi" w:cs="Calibri"/>
-          <w:bCs/>
+        <w:rPr>
+          <w:rFonts w:asciiTheme="majorHAnsi" w:hAnsiTheme="majorHAnsi" w:cs="Times"/>
+          <w:sz w:val="28"/>
         </w:rPr>
       </w:pPr>
     </w:p>
@@ -6844,12 +7869,40 @@
         <w:autoSpaceDE w:val="0"/>
         <w:autoSpaceDN w:val="0"/>
         <w:adjustRightInd w:val="0"/>
-        <w:spacing w:line="320" w:lineRule="atLeast"/>
+        <w:rPr>
+          <w:rFonts w:asciiTheme="majorHAnsi" w:hAnsiTheme="majorHAnsi" w:cs="Times"/>
+          <w:szCs w:val="28"/>
+        </w:rPr>
+      </w:pPr>
+      <w:r>
         <w:rPr>
           <w:rFonts w:asciiTheme="majorHAnsi" w:hAnsiTheme="majorHAnsi" w:cs="Calibri"/>
-          <w:bCs/>
-        </w:rPr>
-      </w:pPr>
+          <w:b/>
+          <w:bCs/>
+          <w:color w:val="3F6CAF"/>
+          <w:sz w:val="32"/>
+          <w:szCs w:val="32"/>
+        </w:rPr>
+        <w:t>We want to s</w:t>
+      </w:r>
+      <w:r>
+        <w:rPr>
+          <w:rFonts w:asciiTheme="majorHAnsi" w:hAnsiTheme="majorHAnsi" w:cs="Calibri"/>
+          <w:b/>
+          <w:bCs/>
+          <w:color w:val="3F6CAF"/>
+          <w:sz w:val="32"/>
+          <w:szCs w:val="32"/>
+        </w:rPr>
+        <w:t>tart:</w:t>
+      </w:r>
+      <w:r>
+        <w:rPr>
+          <w:rFonts w:asciiTheme="majorHAnsi" w:hAnsiTheme="majorHAnsi" w:cs="Times"/>
+          <w:szCs w:val="28"/>
+        </w:rPr>
+        <w:t xml:space="preserve"> </w:t>
+      </w:r>
     </w:p>
     <w:p>
       <w:pPr>
@@ -6857,10 +7910,10 @@
         <w:autoSpaceDE w:val="0"/>
         <w:autoSpaceDN w:val="0"/>
         <w:adjustRightInd w:val="0"/>
-        <w:spacing w:line="320" w:lineRule="atLeast"/>
-        <w:rPr>
-          <w:rFonts w:asciiTheme="majorHAnsi" w:hAnsiTheme="majorHAnsi" w:cs="Calibri"/>
-          <w:bCs/>
+        <w:rPr>
+          <w:rFonts w:asciiTheme="majorHAnsi" w:hAnsiTheme="majorHAnsi" w:cs="Times"/>
+          <w:sz w:val="20"/>
+          <w:szCs w:val="28"/>
         </w:rPr>
       </w:pPr>
     </w:p>
@@ -6870,12 +7923,39 @@
         <w:autoSpaceDE w:val="0"/>
         <w:autoSpaceDN w:val="0"/>
         <w:adjustRightInd w:val="0"/>
-        <w:spacing w:line="320" w:lineRule="atLeast"/>
-        <w:rPr>
-          <w:rFonts w:asciiTheme="majorHAnsi" w:hAnsiTheme="majorHAnsi" w:cs="Calibri"/>
-          <w:bCs/>
-        </w:rPr>
-      </w:pPr>
+        <w:rPr>
+          <w:rFonts w:asciiTheme="majorHAnsi" w:hAnsiTheme="majorHAnsi" w:cs="Times"/>
+          <w:szCs w:val="28"/>
+        </w:rPr>
+      </w:pPr>
+      <w:r>
+        <w:rPr>
+          <w:rFonts w:asciiTheme="majorHAnsi" w:hAnsiTheme="majorHAnsi" w:cs="Times"/>
+          <w:szCs w:val="28"/>
+        </w:rPr>
+        <w:t>Doing every sprint like this,</w:t>
+      </w:r>
+      <w:r>
+        <w:rPr>
+          <w:rFonts w:asciiTheme="majorHAnsi" w:hAnsiTheme="majorHAnsi" w:cs="Times"/>
+          <w:szCs w:val="28"/>
+        </w:rPr>
+        <w:t xml:space="preserve"> tracking common defects to help us troubleshoot problems when they arise.</w:t>
+      </w:r>
+      <w:r>
+        <w:rPr>
+          <w:rFonts w:asciiTheme="majorHAnsi" w:hAnsiTheme="majorHAnsi" w:cs="Times"/>
+          <w:szCs w:val="28"/>
+        </w:rPr>
+        <w:t xml:space="preserve"> Code docu</w:t>
+      </w:r>
+      <w:r>
+        <w:rPr>
+          <w:rFonts w:asciiTheme="majorHAnsi" w:hAnsiTheme="majorHAnsi" w:cs="Times"/>
+          <w:szCs w:val="28"/>
+        </w:rPr>
+        <w:t>mentation could be a tad better, document so other team members can understand better.</w:t>
+      </w:r>
     </w:p>
     <w:p>
       <w:pPr>
@@ -6883,88 +7963,13 @@
         <w:autoSpaceDE w:val="0"/>
         <w:autoSpaceDN w:val="0"/>
         <w:adjustRightInd w:val="0"/>
-        <w:spacing w:line="320" w:lineRule="atLeast"/>
         <w:rPr>
           <w:rFonts w:asciiTheme="majorHAnsi" w:hAnsiTheme="majorHAnsi" w:cs="Calibri"/>
-          <w:bCs/>
-        </w:rPr>
-      </w:pPr>
-    </w:p>
-    <w:p>
-      <w:pPr>
-        <w:widowControl w:val="0"/>
-        <w:autoSpaceDE w:val="0"/>
-        <w:autoSpaceDN w:val="0"/>
-        <w:adjustRightInd w:val="0"/>
-        <w:spacing w:line="320" w:lineRule="atLeast"/>
-        <w:rPr>
-          <w:rFonts w:asciiTheme="majorHAnsi" w:hAnsiTheme="majorHAnsi" w:cs="Calibri"/>
-          <w:bCs/>
-        </w:rPr>
-      </w:pPr>
-    </w:p>
-    <w:p>
-      <w:pPr>
-        <w:widowControl w:val="0"/>
-        <w:autoSpaceDE w:val="0"/>
-        <w:autoSpaceDN w:val="0"/>
-        <w:adjustRightInd w:val="0"/>
-        <w:spacing w:line="320" w:lineRule="atLeast"/>
-        <w:rPr>
-          <w:rFonts w:asciiTheme="majorHAnsi" w:hAnsiTheme="majorHAnsi" w:cs="Calibri"/>
-          <w:bCs/>
-        </w:rPr>
-      </w:pPr>
-    </w:p>
-    <w:p>
-      <w:pPr>
-        <w:widowControl w:val="0"/>
-        <w:autoSpaceDE w:val="0"/>
-        <w:autoSpaceDN w:val="0"/>
-        <w:adjustRightInd w:val="0"/>
-        <w:spacing w:line="320" w:lineRule="atLeast"/>
-        <w:rPr>
-          <w:rFonts w:asciiTheme="majorHAnsi" w:hAnsiTheme="majorHAnsi" w:cs="Calibri"/>
-          <w:bCs/>
-        </w:rPr>
-      </w:pPr>
-    </w:p>
-    <w:p>
-      <w:pPr>
-        <w:widowControl w:val="0"/>
-        <w:autoSpaceDE w:val="0"/>
-        <w:autoSpaceDN w:val="0"/>
-        <w:adjustRightInd w:val="0"/>
-        <w:spacing w:line="320" w:lineRule="atLeast"/>
-        <w:rPr>
-          <w:rFonts w:asciiTheme="majorHAnsi" w:hAnsiTheme="majorHAnsi" w:cs="Calibri"/>
-          <w:bCs/>
-        </w:rPr>
-      </w:pPr>
-    </w:p>
-    <w:p>
-      <w:pPr>
-        <w:widowControl w:val="0"/>
-        <w:autoSpaceDE w:val="0"/>
-        <w:autoSpaceDN w:val="0"/>
-        <w:adjustRightInd w:val="0"/>
-        <w:spacing w:line="320" w:lineRule="atLeast"/>
-        <w:rPr>
-          <w:rFonts w:asciiTheme="majorHAnsi" w:hAnsiTheme="majorHAnsi" w:cs="Calibri"/>
-          <w:bCs/>
-        </w:rPr>
-      </w:pPr>
-    </w:p>
-    <w:p>
-      <w:pPr>
-        <w:widowControl w:val="0"/>
-        <w:autoSpaceDE w:val="0"/>
-        <w:autoSpaceDN w:val="0"/>
-        <w:adjustRightInd w:val="0"/>
-        <w:spacing w:line="320" w:lineRule="atLeast"/>
-        <w:rPr>
-          <w:rFonts w:asciiTheme="majorHAnsi" w:hAnsiTheme="majorHAnsi" w:cs="Calibri"/>
-          <w:bCs/>
+          <w:b/>
+          <w:bCs/>
+          <w:color w:val="3F6CAF"/>
+          <w:sz w:val="32"/>
+          <w:szCs w:val="32"/>
         </w:rPr>
       </w:pPr>
     </w:p>
@@ -7221,7 +8226,7 @@
 </file>
 
 <file path=word/endnotes.xml><?xml version="1.0" encoding="utf-8"?>
-<w:endnotes xmlns:wpc="http://schemas.microsoft.com/office/word/2010/wordprocessingCanvas" xmlns:mo="http://schemas.microsoft.com/office/mac/office/2008/main" xmlns:mc="http://schemas.openxmlformats.org/markup-compatibility/2006" xmlns:mv="urn:schemas-microsoft-com:mac:vml" xmlns:o="urn:schemas-microsoft-com:office:office" xmlns:r="http://schemas.openxmlformats.org/officeDocument/2006/relationships" xmlns:m="http://schemas.openxmlformats.org/officeDocument/2006/math" xmlns:v="urn:schemas-microsoft-com:vml" xmlns:wp14="http://schemas.microsoft.com/office/word/2010/wordprocessingDrawing" xmlns:wp="http://schemas.openxmlformats.org/drawingml/2006/wordprocessingDrawing" xmlns:w10="urn:schemas-microsoft-com:office:word" xmlns:w="http://schemas.openxmlformats.org/wordprocessingml/2006/main" xmlns:w14="http://schemas.microsoft.com/office/word/2010/wordml" xmlns:w15="http://schemas.microsoft.com/office/word/2012/wordml" xmlns:wpg="http://schemas.microsoft.com/office/word/2010/wordprocessingGroup" xmlns:wpi="http://schemas.microsoft.com/office/word/2010/wordprocessingInk" xmlns:wne="http://schemas.microsoft.com/office/word/2006/wordml" xmlns:wps="http://schemas.microsoft.com/office/word/2010/wordprocessingShape" mc:Ignorable="w14 w15 wp14">
+<w:endnotes xmlns:wpc="http://schemas.microsoft.com/office/word/2010/wordprocessingCanvas" xmlns:cx="http://schemas.microsoft.com/office/drawing/2014/chartex" xmlns:cx1="http://schemas.microsoft.com/office/drawing/2015/9/8/chartex" xmlns:mc="http://schemas.openxmlformats.org/markup-compatibility/2006" xmlns:o="urn:schemas-microsoft-com:office:office" xmlns:r="http://schemas.openxmlformats.org/officeDocument/2006/relationships" xmlns:m="http://schemas.openxmlformats.org/officeDocument/2006/math" xmlns:v="urn:schemas-microsoft-com:vml" xmlns:wp14="http://schemas.microsoft.com/office/word/2010/wordprocessingDrawing" xmlns:wp="http://schemas.openxmlformats.org/drawingml/2006/wordprocessingDrawing" xmlns:w10="urn:schemas-microsoft-com:office:word" xmlns:w="http://schemas.openxmlformats.org/wordprocessingml/2006/main" xmlns:w14="http://schemas.microsoft.com/office/word/2010/wordml" xmlns:w15="http://schemas.microsoft.com/office/word/2012/wordml" xmlns:w16se="http://schemas.microsoft.com/office/word/2015/wordml/symex" xmlns:wpg="http://schemas.microsoft.com/office/word/2010/wordprocessingGroup" xmlns:wpi="http://schemas.microsoft.com/office/word/2010/wordprocessingInk" xmlns:wne="http://schemas.microsoft.com/office/word/2006/wordml" xmlns:wps="http://schemas.microsoft.com/office/word/2010/wordprocessingShape" mc:Ignorable="w14 w15 w16se wp14">
   <w:endnote w:type="separator" w:id="-1">
     <w:p>
       <w:r>
@@ -7240,7 +8245,7 @@
 </file>
 
 <file path=word/footer1.xml><?xml version="1.0" encoding="utf-8"?>
-<w:ftr xmlns:wpc="http://schemas.microsoft.com/office/word/2010/wordprocessingCanvas" xmlns:mo="http://schemas.microsoft.com/office/mac/office/2008/main" xmlns:mc="http://schemas.openxmlformats.org/markup-compatibility/2006" xmlns:mv="urn:schemas-microsoft-com:mac:vml" xmlns:o="urn:schemas-microsoft-com:office:office" xmlns:r="http://schemas.openxmlformats.org/officeDocument/2006/relationships" xmlns:m="http://schemas.openxmlformats.org/officeDocument/2006/math" xmlns:v="urn:schemas-microsoft-com:vml" xmlns:wp14="http://schemas.microsoft.com/office/word/2010/wordprocessingDrawing" xmlns:wp="http://schemas.openxmlformats.org/drawingml/2006/wordprocessingDrawing" xmlns:w10="urn:schemas-microsoft-com:office:word" xmlns:w="http://schemas.openxmlformats.org/wordprocessingml/2006/main" xmlns:w14="http://schemas.microsoft.com/office/word/2010/wordml" xmlns:w15="http://schemas.microsoft.com/office/word/2012/wordml" xmlns:wpg="http://schemas.microsoft.com/office/word/2010/wordprocessingGroup" xmlns:wpi="http://schemas.microsoft.com/office/word/2010/wordprocessingInk" xmlns:wne="http://schemas.microsoft.com/office/word/2006/wordml" xmlns:wps="http://schemas.microsoft.com/office/word/2010/wordprocessingShape" mc:Ignorable="w14 w15 wp14">
+<w:ftr xmlns:wpc="http://schemas.microsoft.com/office/word/2010/wordprocessingCanvas" xmlns:cx="http://schemas.microsoft.com/office/drawing/2014/chartex" xmlns:cx1="http://schemas.microsoft.com/office/drawing/2015/9/8/chartex" xmlns:mc="http://schemas.openxmlformats.org/markup-compatibility/2006" xmlns:o="urn:schemas-microsoft-com:office:office" xmlns:r="http://schemas.openxmlformats.org/officeDocument/2006/relationships" xmlns:m="http://schemas.openxmlformats.org/officeDocument/2006/math" xmlns:v="urn:schemas-microsoft-com:vml" xmlns:wp14="http://schemas.microsoft.com/office/word/2010/wordprocessingDrawing" xmlns:wp="http://schemas.openxmlformats.org/drawingml/2006/wordprocessingDrawing" xmlns:w10="urn:schemas-microsoft-com:office:word" xmlns:w="http://schemas.openxmlformats.org/wordprocessingml/2006/main" xmlns:w14="http://schemas.microsoft.com/office/word/2010/wordml" xmlns:w15="http://schemas.microsoft.com/office/word/2012/wordml" xmlns:w16se="http://schemas.microsoft.com/office/word/2015/wordml/symex" xmlns:wpg="http://schemas.microsoft.com/office/word/2010/wordprocessingGroup" xmlns:wpi="http://schemas.microsoft.com/office/word/2010/wordprocessingInk" xmlns:wne="http://schemas.microsoft.com/office/word/2006/wordml" xmlns:wps="http://schemas.microsoft.com/office/word/2010/wordprocessingShape" mc:Ignorable="w14 w15 w16se wp14">
   <w:tbl>
     <w:tblPr>
       <w:tblW w:w="5000" w:type="pct"/>
@@ -7269,7 +8274,6 @@
           <w:dataBinding w:prefixMappings="xmlns:ns0='http://schemas.openxmlformats.org/package/2006/metadata/core-properties' xmlns:ns1='http://purl.org/dc/elements/1.1/'" w:xpath="/ns0:coreProperties[1]/ns1:title[1]" w:storeItemID="{6C3C8BC8-F283-45AE-878A-BAB7291924A1}"/>
           <w:text/>
         </w:sdtPr>
-        <w:sdtEndPr/>
         <w:sdtContent>
           <w:tc>
             <w:tcPr>
@@ -7288,7 +8292,6 @@
                   <w:color w:val="4F81BD" w:themeColor="accent1"/>
                 </w:rPr>
               </w:pPr>
-              <w:proofErr w:type="spellStart"/>
               <w:r>
                 <w:rPr>
                   <w:rFonts w:ascii="Calibri" w:eastAsiaTheme="majorEastAsia" w:hAnsi="Calibri" w:cstheme="majorBidi"/>
@@ -7298,7 +8301,6 @@
                 </w:rPr>
                 <w:t>HdfdXYZ</w:t>
               </w:r>
-              <w:proofErr w:type="spellEnd"/>
             </w:p>
           </w:tc>
         </w:sdtContent>
@@ -7373,7 +8375,7 @@
 </file>
 
 <file path=word/footer2.xml><?xml version="1.0" encoding="utf-8"?>
-<w:ftr xmlns:wpc="http://schemas.microsoft.com/office/word/2010/wordprocessingCanvas" xmlns:mo="http://schemas.microsoft.com/office/mac/office/2008/main" xmlns:mc="http://schemas.openxmlformats.org/markup-compatibility/2006" xmlns:mv="urn:schemas-microsoft-com:mac:vml" xmlns:o="urn:schemas-microsoft-com:office:office" xmlns:r="http://schemas.openxmlformats.org/officeDocument/2006/relationships" xmlns:m="http://schemas.openxmlformats.org/officeDocument/2006/math" xmlns:v="urn:schemas-microsoft-com:vml" xmlns:wp14="http://schemas.microsoft.com/office/word/2010/wordprocessingDrawing" xmlns:wp="http://schemas.openxmlformats.org/drawingml/2006/wordprocessingDrawing" xmlns:w10="urn:schemas-microsoft-com:office:word" xmlns:w="http://schemas.openxmlformats.org/wordprocessingml/2006/main" xmlns:w14="http://schemas.microsoft.com/office/word/2010/wordml" xmlns:w15="http://schemas.microsoft.com/office/word/2012/wordml" xmlns:wpg="http://schemas.microsoft.com/office/word/2010/wordprocessingGroup" xmlns:wpi="http://schemas.microsoft.com/office/word/2010/wordprocessingInk" xmlns:wne="http://schemas.microsoft.com/office/word/2006/wordml" xmlns:wps="http://schemas.microsoft.com/office/word/2010/wordprocessingShape" mc:Ignorable="w14 w15 wp14">
+<w:ftr xmlns:wpc="http://schemas.microsoft.com/office/word/2010/wordprocessingCanvas" xmlns:cx="http://schemas.microsoft.com/office/drawing/2014/chartex" xmlns:cx1="http://schemas.microsoft.com/office/drawing/2015/9/8/chartex" xmlns:mc="http://schemas.openxmlformats.org/markup-compatibility/2006" xmlns:o="urn:schemas-microsoft-com:office:office" xmlns:r="http://schemas.openxmlformats.org/officeDocument/2006/relationships" xmlns:m="http://schemas.openxmlformats.org/officeDocument/2006/math" xmlns:v="urn:schemas-microsoft-com:vml" xmlns:wp14="http://schemas.microsoft.com/office/word/2010/wordprocessingDrawing" xmlns:wp="http://schemas.openxmlformats.org/drawingml/2006/wordprocessingDrawing" xmlns:w10="urn:schemas-microsoft-com:office:word" xmlns:w="http://schemas.openxmlformats.org/wordprocessingml/2006/main" xmlns:w14="http://schemas.microsoft.com/office/word/2010/wordml" xmlns:w15="http://schemas.microsoft.com/office/word/2012/wordml" xmlns:w16se="http://schemas.microsoft.com/office/word/2015/wordml/symex" xmlns:wpg="http://schemas.microsoft.com/office/word/2010/wordprocessingGroup" xmlns:wpi="http://schemas.microsoft.com/office/word/2010/wordprocessingInk" xmlns:wne="http://schemas.microsoft.com/office/word/2006/wordml" xmlns:wps="http://schemas.microsoft.com/office/word/2010/wordprocessingShape" mc:Ignorable="w14 w15 w16se wp14">
   <w:tbl>
     <w:tblPr>
       <w:tblW w:w="5000" w:type="pct"/>
@@ -7386,13 +8388,13 @@
       <w:tblLook w:val="04A0" w:firstRow="1" w:lastRow="0" w:firstColumn="1" w:lastColumn="0" w:noHBand="0" w:noVBand="1"/>
     </w:tblPr>
     <w:tblGrid>
-      <w:gridCol w:w="8211"/>
-      <w:gridCol w:w="429"/>
+      <w:gridCol w:w="8080"/>
+      <w:gridCol w:w="560"/>
     </w:tblGrid>
     <w:tr>
       <w:tc>
         <w:tcPr>
-          <w:tcW w:w="4752" w:type="pct"/>
+          <w:tcW w:w="4676" w:type="pct"/>
           <w:tcBorders>
             <w:right w:val="single" w:sz="18" w:space="0" w:color="4F81BD" w:themeColor="accent1"/>
           </w:tcBorders>
@@ -7407,29 +8409,19 @@
               <w:color w:val="4F81BD" w:themeColor="accent1"/>
             </w:rPr>
           </w:pPr>
-          <w:proofErr w:type="spellStart"/>
           <w:r>
             <w:rPr>
               <w:rFonts w:ascii="Calibri" w:eastAsiaTheme="majorEastAsia" w:hAnsi="Calibri" w:cstheme="majorBidi"/>
               <w:b/>
               <w:color w:val="4F81BD" w:themeColor="accent1"/>
             </w:rPr>
-            <w:t>Hooli</w:t>
-          </w:r>
-          <w:proofErr w:type="spellEnd"/>
-          <w:r>
-            <w:rPr>
-              <w:rFonts w:ascii="Calibri" w:eastAsiaTheme="majorEastAsia" w:hAnsi="Calibri" w:cstheme="majorBidi"/>
-              <w:b/>
-              <w:color w:val="4F81BD" w:themeColor="accent1"/>
-            </w:rPr>
-            <w:t xml:space="preserve"> XYZ</w:t>
+            <w:t>Hooli XYZ</w:t>
           </w:r>
         </w:p>
       </w:tc>
       <w:tc>
         <w:tcPr>
-          <w:tcW w:w="248" w:type="pct"/>
+          <w:tcW w:w="324" w:type="pct"/>
           <w:tcBorders>
             <w:left w:val="single" w:sz="18" w:space="0" w:color="4F81BD" w:themeColor="accent1"/>
           </w:tcBorders>
@@ -7474,7 +8466,7 @@
               <w:noProof/>
               <w:color w:val="4F81BD" w:themeColor="accent1"/>
             </w:rPr>
-            <w:t>4</w:t>
+            <w:t>2</w:t>
           </w:r>
           <w:r>
             <w:rPr>
@@ -7497,7 +8489,7 @@
 </file>
 
 <file path=word/footnotes.xml><?xml version="1.0" encoding="utf-8"?>
-<w:footnotes xmlns:wpc="http://schemas.microsoft.com/office/word/2010/wordprocessingCanvas" xmlns:mo="http://schemas.microsoft.com/office/mac/office/2008/main" xmlns:mc="http://schemas.openxmlformats.org/markup-compatibility/2006" xmlns:mv="urn:schemas-microsoft-com:mac:vml" xmlns:o="urn:schemas-microsoft-com:office:office" xmlns:r="http://schemas.openxmlformats.org/officeDocument/2006/relationships" xmlns:m="http://schemas.openxmlformats.org/officeDocument/2006/math" xmlns:v="urn:schemas-microsoft-com:vml" xmlns:wp14="http://schemas.microsoft.com/office/word/2010/wordprocessingDrawing" xmlns:wp="http://schemas.openxmlformats.org/drawingml/2006/wordprocessingDrawing" xmlns:w10="urn:schemas-microsoft-com:office:word" xmlns:w="http://schemas.openxmlformats.org/wordprocessingml/2006/main" xmlns:w14="http://schemas.microsoft.com/office/word/2010/wordml" xmlns:w15="http://schemas.microsoft.com/office/word/2012/wordml" xmlns:wpg="http://schemas.microsoft.com/office/word/2010/wordprocessingGroup" xmlns:wpi="http://schemas.microsoft.com/office/word/2010/wordprocessingInk" xmlns:wne="http://schemas.microsoft.com/office/word/2006/wordml" xmlns:wps="http://schemas.microsoft.com/office/word/2010/wordprocessingShape" mc:Ignorable="w14 w15 wp14">
+<w:footnotes xmlns:wpc="http://schemas.microsoft.com/office/word/2010/wordprocessingCanvas" xmlns:cx="http://schemas.microsoft.com/office/drawing/2014/chartex" xmlns:cx1="http://schemas.microsoft.com/office/drawing/2015/9/8/chartex" xmlns:mc="http://schemas.openxmlformats.org/markup-compatibility/2006" xmlns:o="urn:schemas-microsoft-com:office:office" xmlns:r="http://schemas.openxmlformats.org/officeDocument/2006/relationships" xmlns:m="http://schemas.openxmlformats.org/officeDocument/2006/math" xmlns:v="urn:schemas-microsoft-com:vml" xmlns:wp14="http://schemas.microsoft.com/office/word/2010/wordprocessingDrawing" xmlns:wp="http://schemas.openxmlformats.org/drawingml/2006/wordprocessingDrawing" xmlns:w10="urn:schemas-microsoft-com:office:word" xmlns:w="http://schemas.openxmlformats.org/wordprocessingml/2006/main" xmlns:w14="http://schemas.microsoft.com/office/word/2010/wordml" xmlns:w15="http://schemas.microsoft.com/office/word/2012/wordml" xmlns:w16se="http://schemas.microsoft.com/office/word/2015/wordml/symex" xmlns:wpg="http://schemas.microsoft.com/office/word/2010/wordprocessingGroup" xmlns:wpi="http://schemas.microsoft.com/office/word/2010/wordprocessingInk" xmlns:wne="http://schemas.microsoft.com/office/word/2006/wordml" xmlns:wps="http://schemas.microsoft.com/office/word/2010/wordprocessingShape" mc:Ignorable="w14 w15 w16se wp14">
   <w:footnote w:type="separator" w:id="-1">
     <w:p>
       <w:r>
@@ -7516,7 +8508,7 @@
 </file>
 
 <file path=word/header1.xml><?xml version="1.0" encoding="utf-8"?>
-<w:hdr xmlns:wpc="http://schemas.microsoft.com/office/word/2010/wordprocessingCanvas" xmlns:mo="http://schemas.microsoft.com/office/mac/office/2008/main" xmlns:mc="http://schemas.openxmlformats.org/markup-compatibility/2006" xmlns:mv="urn:schemas-microsoft-com:mac:vml" xmlns:o="urn:schemas-microsoft-com:office:office" xmlns:r="http://schemas.openxmlformats.org/officeDocument/2006/relationships" xmlns:m="http://schemas.openxmlformats.org/officeDocument/2006/math" xmlns:v="urn:schemas-microsoft-com:vml" xmlns:wp14="http://schemas.microsoft.com/office/word/2010/wordprocessingDrawing" xmlns:wp="http://schemas.openxmlformats.org/drawingml/2006/wordprocessingDrawing" xmlns:w10="urn:schemas-microsoft-com:office:word" xmlns:w="http://schemas.openxmlformats.org/wordprocessingml/2006/main" xmlns:w14="http://schemas.microsoft.com/office/word/2010/wordml" xmlns:w15="http://schemas.microsoft.com/office/word/2012/wordml" xmlns:wpg="http://schemas.microsoft.com/office/word/2010/wordprocessingGroup" xmlns:wpi="http://schemas.microsoft.com/office/word/2010/wordprocessingInk" xmlns:wne="http://schemas.microsoft.com/office/word/2006/wordml" xmlns:wps="http://schemas.microsoft.com/office/word/2010/wordprocessingShape" mc:Ignorable="w14 w15 wp14">
+<w:hdr xmlns:wpc="http://schemas.microsoft.com/office/word/2010/wordprocessingCanvas" xmlns:cx="http://schemas.microsoft.com/office/drawing/2014/chartex" xmlns:cx1="http://schemas.microsoft.com/office/drawing/2015/9/8/chartex" xmlns:mc="http://schemas.openxmlformats.org/markup-compatibility/2006" xmlns:o="urn:schemas-microsoft-com:office:office" xmlns:r="http://schemas.openxmlformats.org/officeDocument/2006/relationships" xmlns:m="http://schemas.openxmlformats.org/officeDocument/2006/math" xmlns:v="urn:schemas-microsoft-com:vml" xmlns:wp14="http://schemas.microsoft.com/office/word/2010/wordprocessingDrawing" xmlns:wp="http://schemas.openxmlformats.org/drawingml/2006/wordprocessingDrawing" xmlns:w10="urn:schemas-microsoft-com:office:word" xmlns:w="http://schemas.openxmlformats.org/wordprocessingml/2006/main" xmlns:w14="http://schemas.microsoft.com/office/word/2010/wordml" xmlns:w15="http://schemas.microsoft.com/office/word/2012/wordml" xmlns:w16se="http://schemas.microsoft.com/office/word/2015/wordml/symex" xmlns:wpg="http://schemas.microsoft.com/office/word/2010/wordprocessingGroup" xmlns:wpi="http://schemas.microsoft.com/office/word/2010/wordprocessingInk" xmlns:wne="http://schemas.microsoft.com/office/word/2006/wordml" xmlns:wps="http://schemas.microsoft.com/office/word/2010/wordprocessingShape" mc:Ignorable="w14 w15 w16se wp14">
   <w:p>
     <w:pPr>
       <w:pStyle w:val="Header"/>
@@ -7530,7 +8522,6 @@
         <w:temporary/>
         <w:showingPlcHdr/>
       </w:sdtPr>
-      <w:sdtEndPr/>
       <w:sdtContent>
         <w:r>
           <w:t>[Type text]</w:t>
@@ -7549,7 +8540,6 @@
         <w:temporary/>
         <w:showingPlcHdr/>
       </w:sdtPr>
-      <w:sdtEndPr/>
       <w:sdtContent>
         <w:r>
           <w:t>[Type text]</w:t>
@@ -7568,7 +8558,6 @@
         <w:temporary/>
         <w:showingPlcHdr/>
       </w:sdtPr>
-      <w:sdtEndPr/>
       <w:sdtContent>
         <w:r>
           <w:t>[Type text]</w:t>
@@ -7585,7 +8574,7 @@
 </file>
 
 <file path=word/header2.xml><?xml version="1.0" encoding="utf-8"?>
-<w:hdr xmlns:wpc="http://schemas.microsoft.com/office/word/2010/wordprocessingCanvas" xmlns:mo="http://schemas.microsoft.com/office/mac/office/2008/main" xmlns:mc="http://schemas.openxmlformats.org/markup-compatibility/2006" xmlns:mv="urn:schemas-microsoft-com:mac:vml" xmlns:o="urn:schemas-microsoft-com:office:office" xmlns:r="http://schemas.openxmlformats.org/officeDocument/2006/relationships" xmlns:m="http://schemas.openxmlformats.org/officeDocument/2006/math" xmlns:v="urn:schemas-microsoft-com:vml" xmlns:wp14="http://schemas.microsoft.com/office/word/2010/wordprocessingDrawing" xmlns:wp="http://schemas.openxmlformats.org/drawingml/2006/wordprocessingDrawing" xmlns:w10="urn:schemas-microsoft-com:office:word" xmlns:w="http://schemas.openxmlformats.org/wordprocessingml/2006/main" xmlns:w14="http://schemas.microsoft.com/office/word/2010/wordml" xmlns:w15="http://schemas.microsoft.com/office/word/2012/wordml" xmlns:wpg="http://schemas.microsoft.com/office/word/2010/wordprocessingGroup" xmlns:wpi="http://schemas.microsoft.com/office/word/2010/wordprocessingInk" xmlns:wne="http://schemas.microsoft.com/office/word/2006/wordml" xmlns:wps="http://schemas.microsoft.com/office/word/2010/wordprocessingShape" mc:Ignorable="w14 w15 wp14">
+<w:hdr xmlns:wpc="http://schemas.microsoft.com/office/word/2010/wordprocessingCanvas" xmlns:cx="http://schemas.microsoft.com/office/drawing/2014/chartex" xmlns:cx1="http://schemas.microsoft.com/office/drawing/2015/9/8/chartex" xmlns:mc="http://schemas.openxmlformats.org/markup-compatibility/2006" xmlns:o="urn:schemas-microsoft-com:office:office" xmlns:r="http://schemas.openxmlformats.org/officeDocument/2006/relationships" xmlns:m="http://schemas.openxmlformats.org/officeDocument/2006/math" xmlns:v="urn:schemas-microsoft-com:vml" xmlns:wp14="http://schemas.microsoft.com/office/word/2010/wordprocessingDrawing" xmlns:wp="http://schemas.openxmlformats.org/drawingml/2006/wordprocessingDrawing" xmlns:w10="urn:schemas-microsoft-com:office:word" xmlns:w="http://schemas.openxmlformats.org/wordprocessingml/2006/main" xmlns:w14="http://schemas.microsoft.com/office/word/2010/wordml" xmlns:w15="http://schemas.microsoft.com/office/word/2012/wordml" xmlns:w16se="http://schemas.microsoft.com/office/word/2015/wordml/symex" xmlns:wpg="http://schemas.microsoft.com/office/word/2010/wordprocessingGroup" xmlns:wpi="http://schemas.microsoft.com/office/word/2010/wordprocessingInk" xmlns:wne="http://schemas.microsoft.com/office/word/2006/wordml" xmlns:wps="http://schemas.microsoft.com/office/word/2010/wordprocessingShape" mc:Ignorable="w14 w15 w16se wp14">
   <w:tbl>
     <w:tblPr>
       <w:tblW w:w="5179" w:type="pct"/>
@@ -7615,7 +8604,6 @@
           <w:dataBinding w:prefixMappings="xmlns:ns0='http://schemas.openxmlformats.org/package/2006/metadata/core-properties' xmlns:ns1='http://purl.org/dc/elements/1.1/'" w:xpath="/ns0:coreProperties[1]/ns1:title[1]" w:storeItemID="{6C3C8BC8-F283-45AE-878A-BAB7291924A1}"/>
           <w:text/>
         </w:sdtPr>
-        <w:sdtEndPr/>
         <w:sdtContent>
           <w:tc>
             <w:tcPr>
@@ -7634,7 +8622,6 @@
                   <w:color w:val="4F81BD" w:themeColor="accent1"/>
                 </w:rPr>
               </w:pPr>
-              <w:proofErr w:type="spellStart"/>
               <w:r>
                 <w:rPr>
                   <w:rFonts w:ascii="Calibri" w:eastAsiaTheme="majorEastAsia" w:hAnsi="Calibri" w:cstheme="majorBidi"/>
@@ -7644,7 +8631,6 @@
                 </w:rPr>
                 <w:t>HdfdXYZ</w:t>
               </w:r>
-              <w:proofErr w:type="spellEnd"/>
             </w:p>
           </w:tc>
         </w:sdtContent>
@@ -7684,7 +8670,7 @@
     <w:r>
       <w:rPr>
         <w:noProof/>
-        <w:lang w:eastAsia="ja-JP"/>
+        <w:lang w:val="en-GB" w:eastAsia="ja-JP"/>
       </w:rPr>
       <mc:AlternateContent>
         <mc:Choice Requires="wps">
@@ -7724,14 +8710,14 @@
                       </a:ln>
                       <a:extLst>
                         <a:ext uri="{909E8E84-426E-40dd-AFC4-6F175D3DCCD1}">
-                          <a14:hiddenFill xmlns="" xmlns:o="urn:schemas-microsoft-com:office:office" xmlns:v="urn:schemas-microsoft-com:vml" xmlns:w10="urn:schemas-microsoft-com:office:word" xmlns:w="http://schemas.openxmlformats.org/wordprocessingml/2006/main" xmlns:a14="http://schemas.microsoft.com/office/drawing/2010/main" xmlns:w16se="http://schemas.microsoft.com/office/word/2015/wordml/symex" xmlns:cx1="http://schemas.microsoft.com/office/drawing/2015/9/8/chartex" xmlns:cx="http://schemas.microsoft.com/office/drawing/2014/chartex">
+                          <a14:hiddenFill xmlns:a14="http://schemas.microsoft.com/office/drawing/2010/main" xmlns:w="http://schemas.openxmlformats.org/wordprocessingml/2006/main" xmlns:w10="urn:schemas-microsoft-com:office:word" xmlns:v="urn:schemas-microsoft-com:vml" xmlns:o="urn:schemas-microsoft-com:office:office" xmlns="" xmlns:mv="urn:schemas-microsoft-com:mac:vml" xmlns:mo="http://schemas.microsoft.com/office/mac/office/2008/main">
                             <a:solidFill>
                               <a:srgbClr val="FFFFFF"/>
                             </a:solidFill>
                           </a14:hiddenFill>
                         </a:ext>
                         <a:ext uri="{91240B29-F687-4f45-9708-019B960494DF}">
-                          <a14:hiddenLine xmlns="" xmlns:o="urn:schemas-microsoft-com:office:office" xmlns:v="urn:schemas-microsoft-com:vml" xmlns:w10="urn:schemas-microsoft-com:office:word" xmlns:w="http://schemas.openxmlformats.org/wordprocessingml/2006/main" xmlns:a14="http://schemas.microsoft.com/office/drawing/2010/main" xmlns:w16se="http://schemas.microsoft.com/office/word/2015/wordml/symex" xmlns:cx1="http://schemas.microsoft.com/office/drawing/2015/9/8/chartex" xmlns:cx="http://schemas.microsoft.com/office/drawing/2014/chartex" w="9525">
+                          <a14:hiddenLine xmlns:a14="http://schemas.microsoft.com/office/drawing/2010/main" xmlns:w="http://schemas.openxmlformats.org/wordprocessingml/2006/main" xmlns:w10="urn:schemas-microsoft-com:office:word" xmlns:v="urn:schemas-microsoft-com:vml" xmlns:o="urn:schemas-microsoft-com:office:office" xmlns="" xmlns:mv="urn:schemas-microsoft-com:mac:vml" xmlns:mo="http://schemas.microsoft.com/office/mac/office/2008/main" w="9525">
                             <a:solidFill>
                               <a:srgbClr val="000000"/>
                             </a:solidFill>
@@ -7798,7 +8784,7 @@
             </wp:anchor>
           </w:drawing>
         </mc:Choice>
-        <mc:Fallback xmlns:w16se="http://schemas.microsoft.com/office/word/2015/wordml/symex" xmlns:cx1="http://schemas.microsoft.com/office/drawing/2015/9/8/chartex" xmlns:cx="http://schemas.microsoft.com/office/drawing/2014/chartex">
+        <mc:Fallback>
           <w:pict>
             <v:shapetype w14:anchorId="27BF4B63" id="_x0000_t202" coordsize="21600,21600" o:spt="202" path="m,l,21600r21600,l21600,xe">
               <v:stroke joinstyle="miter"/>
@@ -7857,7 +8843,7 @@
 </file>
 
 <file path=word/header3.xml><?xml version="1.0" encoding="utf-8"?>
-<w:hdr xmlns:wpc="http://schemas.microsoft.com/office/word/2010/wordprocessingCanvas" xmlns:mo="http://schemas.microsoft.com/office/mac/office/2008/main" xmlns:mc="http://schemas.openxmlformats.org/markup-compatibility/2006" xmlns:mv="urn:schemas-microsoft-com:mac:vml" xmlns:o="urn:schemas-microsoft-com:office:office" xmlns:r="http://schemas.openxmlformats.org/officeDocument/2006/relationships" xmlns:m="http://schemas.openxmlformats.org/officeDocument/2006/math" xmlns:v="urn:schemas-microsoft-com:vml" xmlns:wp14="http://schemas.microsoft.com/office/word/2010/wordprocessingDrawing" xmlns:wp="http://schemas.openxmlformats.org/drawingml/2006/wordprocessingDrawing" xmlns:w10="urn:schemas-microsoft-com:office:word" xmlns:w="http://schemas.openxmlformats.org/wordprocessingml/2006/main" xmlns:w14="http://schemas.microsoft.com/office/word/2010/wordml" xmlns:w15="http://schemas.microsoft.com/office/word/2012/wordml" xmlns:wpg="http://schemas.microsoft.com/office/word/2010/wordprocessingGroup" xmlns:wpi="http://schemas.microsoft.com/office/word/2010/wordprocessingInk" xmlns:wne="http://schemas.microsoft.com/office/word/2006/wordml" xmlns:wps="http://schemas.microsoft.com/office/word/2010/wordprocessingShape" mc:Ignorable="w14 w15 wp14">
+<w:hdr xmlns:wpc="http://schemas.microsoft.com/office/word/2010/wordprocessingCanvas" xmlns:cx="http://schemas.microsoft.com/office/drawing/2014/chartex" xmlns:cx1="http://schemas.microsoft.com/office/drawing/2015/9/8/chartex" xmlns:mc="http://schemas.openxmlformats.org/markup-compatibility/2006" xmlns:o="urn:schemas-microsoft-com:office:office" xmlns:r="http://schemas.openxmlformats.org/officeDocument/2006/relationships" xmlns:m="http://schemas.openxmlformats.org/officeDocument/2006/math" xmlns:v="urn:schemas-microsoft-com:vml" xmlns:wp14="http://schemas.microsoft.com/office/word/2010/wordprocessingDrawing" xmlns:wp="http://schemas.openxmlformats.org/drawingml/2006/wordprocessingDrawing" xmlns:w10="urn:schemas-microsoft-com:office:word" xmlns:w="http://schemas.openxmlformats.org/wordprocessingml/2006/main" xmlns:w14="http://schemas.microsoft.com/office/word/2010/wordml" xmlns:w15="http://schemas.microsoft.com/office/word/2012/wordml" xmlns:w16se="http://schemas.microsoft.com/office/word/2015/wordml/symex" xmlns:wpg="http://schemas.microsoft.com/office/word/2010/wordprocessingGroup" xmlns:wpi="http://schemas.microsoft.com/office/word/2010/wordprocessingInk" xmlns:wne="http://schemas.microsoft.com/office/word/2006/wordml" xmlns:wps="http://schemas.microsoft.com/office/word/2010/wordprocessingShape" mc:Ignorable="w14 w15 w16se wp14">
   <w:tbl>
     <w:tblPr>
       <w:tblW w:w="5498" w:type="pct"/>
@@ -7897,15 +8883,7 @@
               <w:b/>
               <w:color w:val="4F81BD" w:themeColor="accent1"/>
             </w:rPr>
-            <w:t>Sprint 3</w:t>
-          </w:r>
-          <w:r>
-            <w:rPr>
-              <w:rFonts w:ascii="Calibri" w:eastAsiaTheme="majorEastAsia" w:hAnsi="Calibri" w:cstheme="majorBidi"/>
-              <w:b/>
-              <w:color w:val="4F81BD" w:themeColor="accent1"/>
-            </w:rPr>
-            <w:t xml:space="preserve"> Report</w:t>
+            <w:t>Sprint 3 Report</w:t>
           </w:r>
         </w:p>
       </w:tc>
@@ -7932,15 +8910,7 @@
               <w:b/>
               <w:color w:val="4F81BD" w:themeColor="accent1"/>
             </w:rPr>
-            <w:t>May</w:t>
-          </w:r>
-          <w:r>
-            <w:rPr>
-              <w:rFonts w:ascii="Calibri" w:hAnsi="Calibri"/>
-              <w:b/>
-              <w:color w:val="4F81BD" w:themeColor="accent1"/>
-            </w:rPr>
-            <w:t xml:space="preserve"> 2016</w:t>
+            <w:t>May 2016</w:t>
           </w:r>
         </w:p>
       </w:tc>
@@ -7955,8 +8925,8 @@
 </file>
 
 <file path=word/numbering.xml><?xml version="1.0" encoding="utf-8"?>
-<w:numbering xmlns:wpc="http://schemas.microsoft.com/office/word/2010/wordprocessingCanvas" xmlns:mo="http://schemas.microsoft.com/office/mac/office/2008/main" xmlns:mc="http://schemas.openxmlformats.org/markup-compatibility/2006" xmlns:mv="urn:schemas-microsoft-com:mac:vml" xmlns:o="urn:schemas-microsoft-com:office:office" xmlns:r="http://schemas.openxmlformats.org/officeDocument/2006/relationships" xmlns:m="http://schemas.openxmlformats.org/officeDocument/2006/math" xmlns:v="urn:schemas-microsoft-com:vml" xmlns:wp14="http://schemas.microsoft.com/office/word/2010/wordprocessingDrawing" xmlns:wp="http://schemas.openxmlformats.org/drawingml/2006/wordprocessingDrawing" xmlns:w10="urn:schemas-microsoft-com:office:word" xmlns:w="http://schemas.openxmlformats.org/wordprocessingml/2006/main" xmlns:w14="http://schemas.microsoft.com/office/word/2010/wordml" xmlns:w15="http://schemas.microsoft.com/office/word/2012/wordml" xmlns:wpg="http://schemas.microsoft.com/office/word/2010/wordprocessingGroup" xmlns:wpi="http://schemas.microsoft.com/office/word/2010/wordprocessingInk" xmlns:wne="http://schemas.microsoft.com/office/word/2006/wordml" xmlns:wps="http://schemas.microsoft.com/office/word/2010/wordprocessingShape" mc:Ignorable="w14 w15 wp14">
-  <w:abstractNum w:abstractNumId="0">
+<w:numbering xmlns:wpc="http://schemas.microsoft.com/office/word/2010/wordprocessingCanvas" xmlns:cx="http://schemas.microsoft.com/office/drawing/2014/chartex" xmlns:cx1="http://schemas.microsoft.com/office/drawing/2015/9/8/chartex" xmlns:mc="http://schemas.openxmlformats.org/markup-compatibility/2006" xmlns:o="urn:schemas-microsoft-com:office:office" xmlns:r="http://schemas.openxmlformats.org/officeDocument/2006/relationships" xmlns:m="http://schemas.openxmlformats.org/officeDocument/2006/math" xmlns:v="urn:schemas-microsoft-com:vml" xmlns:wp14="http://schemas.microsoft.com/office/word/2010/wordprocessingDrawing" xmlns:wp="http://schemas.openxmlformats.org/drawingml/2006/wordprocessingDrawing" xmlns:w10="urn:schemas-microsoft-com:office:word" xmlns:w="http://schemas.openxmlformats.org/wordprocessingml/2006/main" xmlns:w14="http://schemas.microsoft.com/office/word/2010/wordml" xmlns:w15="http://schemas.microsoft.com/office/word/2012/wordml" xmlns:w16se="http://schemas.microsoft.com/office/word/2015/wordml/symex" xmlns:wpg="http://schemas.microsoft.com/office/word/2010/wordprocessingGroup" xmlns:wpi="http://schemas.microsoft.com/office/word/2010/wordprocessingInk" xmlns:wne="http://schemas.microsoft.com/office/word/2006/wordml" xmlns:wps="http://schemas.microsoft.com/office/word/2010/wordprocessingShape" mc:Ignorable="w14 w15 w16se wp14">
+  <w:abstractNum w:abstractNumId="0" w15:restartNumberingAfterBreak="0">
     <w:nsid w:val="0ADC5A31"/>
     <w:multiLevelType w:val="hybridMultilevel"/>
     <w:tmpl w:val="B6C89986"/>
@@ -8069,7 +9039,7 @@
       </w:rPr>
     </w:lvl>
   </w:abstractNum>
-  <w:abstractNum w:abstractNumId="1">
+  <w:abstractNum w:abstractNumId="1" w15:restartNumberingAfterBreak="0">
     <w:nsid w:val="0C246ED8"/>
     <w:multiLevelType w:val="hybridMultilevel"/>
     <w:tmpl w:val="58041606"/>
@@ -8182,7 +9152,7 @@
       </w:rPr>
     </w:lvl>
   </w:abstractNum>
-  <w:abstractNum w:abstractNumId="2">
+  <w:abstractNum w:abstractNumId="2" w15:restartNumberingAfterBreak="0">
     <w:nsid w:val="134E4343"/>
     <w:multiLevelType w:val="hybridMultilevel"/>
     <w:tmpl w:val="4954B198"/>
@@ -8295,7 +9265,7 @@
       </w:rPr>
     </w:lvl>
   </w:abstractNum>
-  <w:abstractNum w:abstractNumId="3">
+  <w:abstractNum w:abstractNumId="3" w15:restartNumberingAfterBreak="0">
     <w:nsid w:val="16B3176B"/>
     <w:multiLevelType w:val="hybridMultilevel"/>
     <w:tmpl w:val="AADE9BFC"/>
@@ -8408,7 +9378,7 @@
       </w:rPr>
     </w:lvl>
   </w:abstractNum>
-  <w:abstractNum w:abstractNumId="4">
+  <w:abstractNum w:abstractNumId="4" w15:restartNumberingAfterBreak="0">
     <w:nsid w:val="17AE2E5B"/>
     <w:multiLevelType w:val="hybridMultilevel"/>
     <w:tmpl w:val="FBE084A2"/>
@@ -8497,7 +9467,7 @@
       </w:pPr>
     </w:lvl>
   </w:abstractNum>
-  <w:abstractNum w:abstractNumId="5">
+  <w:abstractNum w:abstractNumId="5" w15:restartNumberingAfterBreak="0">
     <w:nsid w:val="1EA83A93"/>
     <w:multiLevelType w:val="hybridMultilevel"/>
     <w:tmpl w:val="A96E8E38"/>
@@ -8610,7 +9580,7 @@
       </w:rPr>
     </w:lvl>
   </w:abstractNum>
-  <w:abstractNum w:abstractNumId="6">
+  <w:abstractNum w:abstractNumId="6" w15:restartNumberingAfterBreak="0">
     <w:nsid w:val="2D794219"/>
     <w:multiLevelType w:val="hybridMultilevel"/>
     <w:tmpl w:val="F9A60F94"/>
@@ -8723,7 +9693,7 @@
       </w:rPr>
     </w:lvl>
   </w:abstractNum>
-  <w:abstractNum w:abstractNumId="7">
+  <w:abstractNum w:abstractNumId="7" w15:restartNumberingAfterBreak="0">
     <w:nsid w:val="38D21077"/>
     <w:multiLevelType w:val="hybridMultilevel"/>
     <w:tmpl w:val="C0DEA896"/>
@@ -8836,7 +9806,120 @@
       </w:rPr>
     </w:lvl>
   </w:abstractNum>
-  <w:abstractNum w:abstractNumId="8">
+  <w:abstractNum w:abstractNumId="8" w15:restartNumberingAfterBreak="0">
+    <w:nsid w:val="40042BC7"/>
+    <w:multiLevelType w:val="hybridMultilevel"/>
+    <w:tmpl w:val="4EEE87CA"/>
+    <w:lvl w:ilvl="0" w:tplc="08090001">
+      <w:start w:val="1"/>
+      <w:numFmt w:val="bullet"/>
+      <w:lvlText w:val=""/>
+      <w:lvlJc w:val="left"/>
+      <w:pPr>
+        <w:ind w:left="720" w:hanging="360"/>
+      </w:pPr>
+      <w:rPr>
+        <w:rFonts w:ascii="Symbol" w:hAnsi="Symbol" w:hint="default"/>
+      </w:rPr>
+    </w:lvl>
+    <w:lvl w:ilvl="1" w:tplc="08090003" w:tentative="1">
+      <w:start w:val="1"/>
+      <w:numFmt w:val="bullet"/>
+      <w:lvlText w:val="o"/>
+      <w:lvlJc w:val="left"/>
+      <w:pPr>
+        <w:ind w:left="1440" w:hanging="360"/>
+      </w:pPr>
+      <w:rPr>
+        <w:rFonts w:ascii="Courier New" w:hAnsi="Courier New" w:cs="Courier New" w:hint="default"/>
+      </w:rPr>
+    </w:lvl>
+    <w:lvl w:ilvl="2" w:tplc="08090005" w:tentative="1">
+      <w:start w:val="1"/>
+      <w:numFmt w:val="bullet"/>
+      <w:lvlText w:val=""/>
+      <w:lvlJc w:val="left"/>
+      <w:pPr>
+        <w:ind w:left="2160" w:hanging="360"/>
+      </w:pPr>
+      <w:rPr>
+        <w:rFonts w:ascii="Wingdings" w:hAnsi="Wingdings" w:hint="default"/>
+      </w:rPr>
+    </w:lvl>
+    <w:lvl w:ilvl="3" w:tplc="08090001" w:tentative="1">
+      <w:start w:val="1"/>
+      <w:numFmt w:val="bullet"/>
+      <w:lvlText w:val=""/>
+      <w:lvlJc w:val="left"/>
+      <w:pPr>
+        <w:ind w:left="2880" w:hanging="360"/>
+      </w:pPr>
+      <w:rPr>
+        <w:rFonts w:ascii="Symbol" w:hAnsi="Symbol" w:hint="default"/>
+      </w:rPr>
+    </w:lvl>
+    <w:lvl w:ilvl="4" w:tplc="08090003" w:tentative="1">
+      <w:start w:val="1"/>
+      <w:numFmt w:val="bullet"/>
+      <w:lvlText w:val="o"/>
+      <w:lvlJc w:val="left"/>
+      <w:pPr>
+        <w:ind w:left="3600" w:hanging="360"/>
+      </w:pPr>
+      <w:rPr>
+        <w:rFonts w:ascii="Courier New" w:hAnsi="Courier New" w:cs="Courier New" w:hint="default"/>
+      </w:rPr>
+    </w:lvl>
+    <w:lvl w:ilvl="5" w:tplc="08090005" w:tentative="1">
+      <w:start w:val="1"/>
+      <w:numFmt w:val="bullet"/>
+      <w:lvlText w:val=""/>
+      <w:lvlJc w:val="left"/>
+      <w:pPr>
+        <w:ind w:left="4320" w:hanging="360"/>
+      </w:pPr>
+      <w:rPr>
+        <w:rFonts w:ascii="Wingdings" w:hAnsi="Wingdings" w:hint="default"/>
+      </w:rPr>
+    </w:lvl>
+    <w:lvl w:ilvl="6" w:tplc="08090001" w:tentative="1">
+      <w:start w:val="1"/>
+      <w:numFmt w:val="bullet"/>
+      <w:lvlText w:val=""/>
+      <w:lvlJc w:val="left"/>
+      <w:pPr>
+        <w:ind w:left="5040" w:hanging="360"/>
+      </w:pPr>
+      <w:rPr>
+        <w:rFonts w:ascii="Symbol" w:hAnsi="Symbol" w:hint="default"/>
+      </w:rPr>
+    </w:lvl>
+    <w:lvl w:ilvl="7" w:tplc="08090003" w:tentative="1">
+      <w:start w:val="1"/>
+      <w:numFmt w:val="bullet"/>
+      <w:lvlText w:val="o"/>
+      <w:lvlJc w:val="left"/>
+      <w:pPr>
+        <w:ind w:left="5760" w:hanging="360"/>
+      </w:pPr>
+      <w:rPr>
+        <w:rFonts w:ascii="Courier New" w:hAnsi="Courier New" w:cs="Courier New" w:hint="default"/>
+      </w:rPr>
+    </w:lvl>
+    <w:lvl w:ilvl="8" w:tplc="08090005" w:tentative="1">
+      <w:start w:val="1"/>
+      <w:numFmt w:val="bullet"/>
+      <w:lvlText w:val=""/>
+      <w:lvlJc w:val="left"/>
+      <w:pPr>
+        <w:ind w:left="6480" w:hanging="360"/>
+      </w:pPr>
+      <w:rPr>
+        <w:rFonts w:ascii="Wingdings" w:hAnsi="Wingdings" w:hint="default"/>
+      </w:rPr>
+    </w:lvl>
+  </w:abstractNum>
+  <w:abstractNum w:abstractNumId="9" w15:restartNumberingAfterBreak="0">
     <w:nsid w:val="4ADF06B2"/>
     <w:multiLevelType w:val="hybridMultilevel"/>
     <w:tmpl w:val="F18C085E"/>
@@ -8949,7 +10032,7 @@
       </w:rPr>
     </w:lvl>
   </w:abstractNum>
-  <w:abstractNum w:abstractNumId="9">
+  <w:abstractNum w:abstractNumId="10" w15:restartNumberingAfterBreak="0">
     <w:nsid w:val="521413E9"/>
     <w:multiLevelType w:val="hybridMultilevel"/>
     <w:tmpl w:val="1B9C7972"/>
@@ -9063,7 +10146,7 @@
       </w:rPr>
     </w:lvl>
   </w:abstractNum>
-  <w:abstractNum w:abstractNumId="10">
+  <w:abstractNum w:abstractNumId="11" w15:restartNumberingAfterBreak="0">
     <w:nsid w:val="54563E76"/>
     <w:multiLevelType w:val="hybridMultilevel"/>
     <w:tmpl w:val="F5BCD0AE"/>
@@ -9176,7 +10259,7 @@
       </w:rPr>
     </w:lvl>
   </w:abstractNum>
-  <w:abstractNum w:abstractNumId="11">
+  <w:abstractNum w:abstractNumId="12" w15:restartNumberingAfterBreak="0">
     <w:nsid w:val="54A87654"/>
     <w:multiLevelType w:val="hybridMultilevel"/>
     <w:tmpl w:val="98929B36"/>
@@ -9289,7 +10372,120 @@
       </w:rPr>
     </w:lvl>
   </w:abstractNum>
-  <w:abstractNum w:abstractNumId="12">
+  <w:abstractNum w:abstractNumId="13" w15:restartNumberingAfterBreak="0">
+    <w:nsid w:val="578D0135"/>
+    <w:multiLevelType w:val="hybridMultilevel"/>
+    <w:tmpl w:val="EC425B66"/>
+    <w:lvl w:ilvl="0" w:tplc="08090001">
+      <w:start w:val="1"/>
+      <w:numFmt w:val="bullet"/>
+      <w:lvlText w:val=""/>
+      <w:lvlJc w:val="left"/>
+      <w:pPr>
+        <w:ind w:left="720" w:hanging="360"/>
+      </w:pPr>
+      <w:rPr>
+        <w:rFonts w:ascii="Symbol" w:hAnsi="Symbol" w:hint="default"/>
+      </w:rPr>
+    </w:lvl>
+    <w:lvl w:ilvl="1" w:tplc="08090003" w:tentative="1">
+      <w:start w:val="1"/>
+      <w:numFmt w:val="bullet"/>
+      <w:lvlText w:val="o"/>
+      <w:lvlJc w:val="left"/>
+      <w:pPr>
+        <w:ind w:left="1440" w:hanging="360"/>
+      </w:pPr>
+      <w:rPr>
+        <w:rFonts w:ascii="Courier New" w:hAnsi="Courier New" w:cs="Courier New" w:hint="default"/>
+      </w:rPr>
+    </w:lvl>
+    <w:lvl w:ilvl="2" w:tplc="08090005" w:tentative="1">
+      <w:start w:val="1"/>
+      <w:numFmt w:val="bullet"/>
+      <w:lvlText w:val=""/>
+      <w:lvlJc w:val="left"/>
+      <w:pPr>
+        <w:ind w:left="2160" w:hanging="360"/>
+      </w:pPr>
+      <w:rPr>
+        <w:rFonts w:ascii="Wingdings" w:hAnsi="Wingdings" w:hint="default"/>
+      </w:rPr>
+    </w:lvl>
+    <w:lvl w:ilvl="3" w:tplc="08090001" w:tentative="1">
+      <w:start w:val="1"/>
+      <w:numFmt w:val="bullet"/>
+      <w:lvlText w:val=""/>
+      <w:lvlJc w:val="left"/>
+      <w:pPr>
+        <w:ind w:left="2880" w:hanging="360"/>
+      </w:pPr>
+      <w:rPr>
+        <w:rFonts w:ascii="Symbol" w:hAnsi="Symbol" w:hint="default"/>
+      </w:rPr>
+    </w:lvl>
+    <w:lvl w:ilvl="4" w:tplc="08090003" w:tentative="1">
+      <w:start w:val="1"/>
+      <w:numFmt w:val="bullet"/>
+      <w:lvlText w:val="o"/>
+      <w:lvlJc w:val="left"/>
+      <w:pPr>
+        <w:ind w:left="3600" w:hanging="360"/>
+      </w:pPr>
+      <w:rPr>
+        <w:rFonts w:ascii="Courier New" w:hAnsi="Courier New" w:cs="Courier New" w:hint="default"/>
+      </w:rPr>
+    </w:lvl>
+    <w:lvl w:ilvl="5" w:tplc="08090005" w:tentative="1">
+      <w:start w:val="1"/>
+      <w:numFmt w:val="bullet"/>
+      <w:lvlText w:val=""/>
+      <w:lvlJc w:val="left"/>
+      <w:pPr>
+        <w:ind w:left="4320" w:hanging="360"/>
+      </w:pPr>
+      <w:rPr>
+        <w:rFonts w:ascii="Wingdings" w:hAnsi="Wingdings" w:hint="default"/>
+      </w:rPr>
+    </w:lvl>
+    <w:lvl w:ilvl="6" w:tplc="08090001" w:tentative="1">
+      <w:start w:val="1"/>
+      <w:numFmt w:val="bullet"/>
+      <w:lvlText w:val=""/>
+      <w:lvlJc w:val="left"/>
+      <w:pPr>
+        <w:ind w:left="5040" w:hanging="360"/>
+      </w:pPr>
+      <w:rPr>
+        <w:rFonts w:ascii="Symbol" w:hAnsi="Symbol" w:hint="default"/>
+      </w:rPr>
+    </w:lvl>
+    <w:lvl w:ilvl="7" w:tplc="08090003" w:tentative="1">
+      <w:start w:val="1"/>
+      <w:numFmt w:val="bullet"/>
+      <w:lvlText w:val="o"/>
+      <w:lvlJc w:val="left"/>
+      <w:pPr>
+        <w:ind w:left="5760" w:hanging="360"/>
+      </w:pPr>
+      <w:rPr>
+        <w:rFonts w:ascii="Courier New" w:hAnsi="Courier New" w:cs="Courier New" w:hint="default"/>
+      </w:rPr>
+    </w:lvl>
+    <w:lvl w:ilvl="8" w:tplc="08090005" w:tentative="1">
+      <w:start w:val="1"/>
+      <w:numFmt w:val="bullet"/>
+      <w:lvlText w:val=""/>
+      <w:lvlJc w:val="left"/>
+      <w:pPr>
+        <w:ind w:left="6480" w:hanging="360"/>
+      </w:pPr>
+      <w:rPr>
+        <w:rFonts w:ascii="Wingdings" w:hAnsi="Wingdings" w:hint="default"/>
+      </w:rPr>
+    </w:lvl>
+  </w:abstractNum>
+  <w:abstractNum w:abstractNumId="14" w15:restartNumberingAfterBreak="0">
     <w:nsid w:val="5EB76882"/>
     <w:multiLevelType w:val="hybridMultilevel"/>
     <w:tmpl w:val="23BC29DA"/>
@@ -9402,7 +10598,7 @@
       </w:rPr>
     </w:lvl>
   </w:abstractNum>
-  <w:abstractNum w:abstractNumId="13">
+  <w:abstractNum w:abstractNumId="15" w15:restartNumberingAfterBreak="0">
     <w:nsid w:val="681D7EA6"/>
     <w:multiLevelType w:val="hybridMultilevel"/>
     <w:tmpl w:val="885EFC94"/>
@@ -9515,7 +10711,7 @@
       </w:rPr>
     </w:lvl>
   </w:abstractNum>
-  <w:abstractNum w:abstractNumId="14">
+  <w:abstractNum w:abstractNumId="16" w15:restartNumberingAfterBreak="0">
     <w:nsid w:val="6B3E6840"/>
     <w:multiLevelType w:val="hybridMultilevel"/>
     <w:tmpl w:val="A4D02E26"/>
@@ -9604,7 +10800,7 @@
       </w:pPr>
     </w:lvl>
   </w:abstractNum>
-  <w:abstractNum w:abstractNumId="15">
+  <w:abstractNum w:abstractNumId="17" w15:restartNumberingAfterBreak="0">
     <w:nsid w:val="78680150"/>
     <w:multiLevelType w:val="hybridMultilevel"/>
     <w:tmpl w:val="22EE77AA"/>
@@ -9717,7 +10913,7 @@
       </w:rPr>
     </w:lvl>
   </w:abstractNum>
-  <w:abstractNum w:abstractNumId="16">
+  <w:abstractNum w:abstractNumId="18" w15:restartNumberingAfterBreak="0">
     <w:nsid w:val="797130F5"/>
     <w:multiLevelType w:val="hybridMultilevel"/>
     <w:tmpl w:val="B0FA0E1E"/>
@@ -9830,7 +11026,7 @@
       </w:rPr>
     </w:lvl>
   </w:abstractNum>
-  <w:abstractNum w:abstractNumId="17">
+  <w:abstractNum w:abstractNumId="19" w15:restartNumberingAfterBreak="0">
     <w:nsid w:val="79A759BA"/>
     <w:multiLevelType w:val="hybridMultilevel"/>
     <w:tmpl w:val="0F2C5D96"/>
@@ -9943,7 +11139,7 @@
       </w:rPr>
     </w:lvl>
   </w:abstractNum>
-  <w:abstractNum w:abstractNumId="18">
+  <w:abstractNum w:abstractNumId="20" w15:restartNumberingAfterBreak="0">
     <w:nsid w:val="7AA273AF"/>
     <w:multiLevelType w:val="hybridMultilevel"/>
     <w:tmpl w:val="88D6205A"/>
@@ -10056,7 +11252,7 @@
       </w:rPr>
     </w:lvl>
   </w:abstractNum>
-  <w:abstractNum w:abstractNumId="19">
+  <w:abstractNum w:abstractNumId="21" w15:restartNumberingAfterBreak="0">
     <w:nsid w:val="7FD862D1"/>
     <w:multiLevelType w:val="hybridMultilevel"/>
     <w:tmpl w:val="7F36DE4A"/>
@@ -10170,37 +11366,37 @@
     </w:lvl>
   </w:abstractNum>
   <w:num w:numId="1">
+    <w:abstractNumId w:val="20"/>
+  </w:num>
+  <w:num w:numId="2">
     <w:abstractNumId w:val="18"/>
   </w:num>
-  <w:num w:numId="2">
+  <w:num w:numId="3">
+    <w:abstractNumId w:val="11"/>
+  </w:num>
+  <w:num w:numId="4">
+    <w:abstractNumId w:val="12"/>
+  </w:num>
+  <w:num w:numId="5">
+    <w:abstractNumId w:val="10"/>
+  </w:num>
+  <w:num w:numId="6">
     <w:abstractNumId w:val="16"/>
   </w:num>
-  <w:num w:numId="3">
-    <w:abstractNumId w:val="10"/>
-  </w:num>
-  <w:num w:numId="4">
-    <w:abstractNumId w:val="11"/>
-  </w:num>
-  <w:num w:numId="5">
+  <w:num w:numId="7">
     <w:abstractNumId w:val="9"/>
-  </w:num>
-  <w:num w:numId="6">
-    <w:abstractNumId w:val="14"/>
-  </w:num>
-  <w:num w:numId="7">
-    <w:abstractNumId w:val="8"/>
   </w:num>
   <w:num w:numId="8">
     <w:abstractNumId w:val="3"/>
   </w:num>
   <w:num w:numId="9">
-    <w:abstractNumId w:val="19"/>
+    <w:abstractNumId w:val="21"/>
   </w:num>
   <w:num w:numId="10">
     <w:abstractNumId w:val="6"/>
   </w:num>
   <w:num w:numId="11">
-    <w:abstractNumId w:val="12"/>
+    <w:abstractNumId w:val="14"/>
   </w:num>
   <w:num w:numId="12">
     <w:abstractNumId w:val="5"/>
@@ -10212,7 +11408,7 @@
     <w:abstractNumId w:val="2"/>
   </w:num>
   <w:num w:numId="15">
-    <w:abstractNumId w:val="15"/>
+    <w:abstractNumId w:val="17"/>
   </w:num>
   <w:num w:numId="16">
     <w:abstractNumId w:val="1"/>
@@ -10224,16 +11420,22 @@
     <w:abstractNumId w:val="7"/>
   </w:num>
   <w:num w:numId="19">
-    <w:abstractNumId w:val="17"/>
+    <w:abstractNumId w:val="19"/>
   </w:num>
   <w:num w:numId="20">
+    <w:abstractNumId w:val="15"/>
+  </w:num>
+  <w:num w:numId="21">
+    <w:abstractNumId w:val="8"/>
+  </w:num>
+  <w:num w:numId="22">
     <w:abstractNumId w:val="13"/>
   </w:num>
 </w:numbering>
 </file>
 
 <file path=word/styles.xml><?xml version="1.0" encoding="utf-8"?>
-<w:styles xmlns:mc="http://schemas.openxmlformats.org/markup-compatibility/2006" xmlns:r="http://schemas.openxmlformats.org/officeDocument/2006/relationships" xmlns:w="http://schemas.openxmlformats.org/wordprocessingml/2006/main" xmlns:w14="http://schemas.microsoft.com/office/word/2010/wordml" xmlns:w15="http://schemas.microsoft.com/office/word/2012/wordml" mc:Ignorable="w14 w15">
+<w:styles xmlns:mc="http://schemas.openxmlformats.org/markup-compatibility/2006" xmlns:r="http://schemas.openxmlformats.org/officeDocument/2006/relationships" xmlns:w="http://schemas.openxmlformats.org/wordprocessingml/2006/main" xmlns:w14="http://schemas.microsoft.com/office/word/2010/wordml" xmlns:w15="http://schemas.microsoft.com/office/word/2012/wordml" xmlns:w16se="http://schemas.microsoft.com/office/word/2015/wordml/symex" mc:Ignorable="w14 w15 w16se">
   <w:docDefaults>
     <w:rPrDefault>
       <w:rPr>
@@ -10245,7 +11447,7 @@
     </w:rPrDefault>
     <w:pPrDefault/>
   </w:docDefaults>
-  <w:latentStyles w:defLockedState="0" w:defUIPriority="99" w:defSemiHidden="0" w:defUnhideWhenUsed="0" w:defQFormat="0" w:count="380">
+  <w:latentStyles w:defLockedState="0" w:defUIPriority="99" w:defSemiHidden="0" w:defUnhideWhenUsed="0" w:defQFormat="0" w:count="371">
     <w:lsdException w:name="Normal" w:uiPriority="0" w:qFormat="1"/>
     <w:lsdException w:name="heading 1" w:uiPriority="9" w:qFormat="1"/>
     <w:lsdException w:name="heading 2" w:semiHidden="1" w:uiPriority="9" w:unhideWhenUsed="1" w:qFormat="1"/>
@@ -10835,17 +12037,10 @@
     <w:tblPr>
       <w:tblStyleRowBandSize w:val="1"/>
       <w:tblStyleColBandSize w:val="1"/>
-      <w:tblInd w:w="0" w:type="dxa"/>
       <w:tblBorders>
         <w:top w:val="single" w:sz="8" w:space="0" w:color="4F81BD" w:themeColor="accent1"/>
         <w:bottom w:val="single" w:sz="8" w:space="0" w:color="4F81BD" w:themeColor="accent1"/>
       </w:tblBorders>
-      <w:tblCellMar>
-        <w:top w:w="0" w:type="dxa"/>
-        <w:left w:w="108" w:type="dxa"/>
-        <w:bottom w:w="0" w:type="dxa"/>
-        <w:right w:w="108" w:type="dxa"/>
-      </w:tblCellMar>
     </w:tblPr>
     <w:tblStylePr w:type="firstRow">
       <w:pPr>
@@ -10930,7 +12125,6 @@
     <w:uiPriority w:val="59"/>
     <w:rsid w:val="00472EFF"/>
     <w:tblPr>
-      <w:tblInd w:w="0" w:type="dxa"/>
       <w:tblBorders>
         <w:top w:val="single" w:sz="4" w:space="0" w:color="auto"/>
         <w:left w:val="single" w:sz="4" w:space="0" w:color="auto"/>
@@ -10939,12 +12133,6 @@
         <w:insideH w:val="single" w:sz="4" w:space="0" w:color="auto"/>
         <w:insideV w:val="single" w:sz="4" w:space="0" w:color="auto"/>
       </w:tblBorders>
-      <w:tblCellMar>
-        <w:top w:w="0" w:type="dxa"/>
-        <w:left w:w="108" w:type="dxa"/>
-        <w:bottom w:w="0" w:type="dxa"/>
-        <w:right w:w="108" w:type="dxa"/>
-      </w:tblCellMar>
     </w:tblPr>
   </w:style>
   <w:style w:type="table" w:styleId="LightList">
@@ -10955,19 +12143,12 @@
     <w:tblPr>
       <w:tblStyleRowBandSize w:val="1"/>
       <w:tblStyleColBandSize w:val="1"/>
-      <w:tblInd w:w="0" w:type="dxa"/>
       <w:tblBorders>
         <w:top w:val="single" w:sz="8" w:space="0" w:color="000000" w:themeColor="text1"/>
         <w:left w:val="single" w:sz="8" w:space="0" w:color="000000" w:themeColor="text1"/>
         <w:bottom w:val="single" w:sz="8" w:space="0" w:color="000000" w:themeColor="text1"/>
         <w:right w:val="single" w:sz="8" w:space="0" w:color="000000" w:themeColor="text1"/>
       </w:tblBorders>
-      <w:tblCellMar>
-        <w:top w:w="0" w:type="dxa"/>
-        <w:left w:w="108" w:type="dxa"/>
-        <w:bottom w:w="0" w:type="dxa"/>
-        <w:right w:w="108" w:type="dxa"/>
-      </w:tblCellMar>
     </w:tblPr>
     <w:tblStylePr w:type="firstRow">
       <w:pPr>
@@ -11047,17 +12228,10 @@
     <w:tblPr>
       <w:tblStyleRowBandSize w:val="1"/>
       <w:tblStyleColBandSize w:val="1"/>
-      <w:tblInd w:w="0" w:type="dxa"/>
       <w:tblBorders>
         <w:top w:val="single" w:sz="8" w:space="0" w:color="F79646" w:themeColor="accent6"/>
         <w:bottom w:val="single" w:sz="8" w:space="0" w:color="F79646" w:themeColor="accent6"/>
       </w:tblBorders>
-      <w:tblCellMar>
-        <w:top w:w="0" w:type="dxa"/>
-        <w:left w:w="108" w:type="dxa"/>
-        <w:bottom w:w="0" w:type="dxa"/>
-        <w:right w:w="108" w:type="dxa"/>
-      </w:tblCellMar>
     </w:tblPr>
     <w:tblStylePr w:type="firstRow">
       <w:pPr>
@@ -11147,17 +12321,10 @@
     <w:tblPr>
       <w:tblStyleRowBandSize w:val="1"/>
       <w:tblStyleColBandSize w:val="1"/>
-      <w:tblInd w:w="0" w:type="dxa"/>
       <w:tblBorders>
         <w:top w:val="single" w:sz="8" w:space="0" w:color="4BACC6" w:themeColor="accent5"/>
         <w:bottom w:val="single" w:sz="8" w:space="0" w:color="4BACC6" w:themeColor="accent5"/>
       </w:tblBorders>
-      <w:tblCellMar>
-        <w:top w:w="0" w:type="dxa"/>
-        <w:left w:w="108" w:type="dxa"/>
-        <w:bottom w:w="0" w:type="dxa"/>
-        <w:right w:w="108" w:type="dxa"/>
-      </w:tblCellMar>
     </w:tblPr>
     <w:tblStylePr w:type="firstRow">
       <w:pPr>
@@ -11244,19 +12411,12 @@
     <w:tblPr>
       <w:tblStyleRowBandSize w:val="1"/>
       <w:tblStyleColBandSize w:val="1"/>
-      <w:tblInd w:w="0" w:type="dxa"/>
       <w:tblBorders>
         <w:top w:val="single" w:sz="8" w:space="0" w:color="4BACC6" w:themeColor="accent5"/>
         <w:left w:val="single" w:sz="8" w:space="0" w:color="4BACC6" w:themeColor="accent5"/>
         <w:bottom w:val="single" w:sz="8" w:space="0" w:color="4BACC6" w:themeColor="accent5"/>
         <w:right w:val="single" w:sz="8" w:space="0" w:color="4BACC6" w:themeColor="accent5"/>
       </w:tblBorders>
-      <w:tblCellMar>
-        <w:top w:w="0" w:type="dxa"/>
-        <w:left w:w="108" w:type="dxa"/>
-        <w:bottom w:w="0" w:type="dxa"/>
-        <w:right w:w="108" w:type="dxa"/>
-      </w:tblCellMar>
     </w:tblPr>
     <w:tblStylePr w:type="firstRow">
       <w:pPr>
@@ -11333,7 +12493,6 @@
     <w:tblPr>
       <w:tblStyleRowBandSize w:val="1"/>
       <w:tblStyleColBandSize w:val="1"/>
-      <w:tblInd w:w="0" w:type="dxa"/>
       <w:tblBorders>
         <w:top w:val="single" w:sz="8" w:space="0" w:color="4F81BD" w:themeColor="accent1"/>
         <w:left w:val="single" w:sz="8" w:space="0" w:color="4F81BD" w:themeColor="accent1"/>
@@ -11342,12 +12501,6 @@
         <w:insideH w:val="single" w:sz="8" w:space="0" w:color="4F81BD" w:themeColor="accent1"/>
         <w:insideV w:val="single" w:sz="8" w:space="0" w:color="4F81BD" w:themeColor="accent1"/>
       </w:tblBorders>
-      <w:tblCellMar>
-        <w:top w:w="0" w:type="dxa"/>
-        <w:left w:w="108" w:type="dxa"/>
-        <w:bottom w:w="0" w:type="dxa"/>
-        <w:right w:w="108" w:type="dxa"/>
-      </w:tblCellMar>
     </w:tblPr>
     <w:tblStylePr w:type="firstRow">
       <w:pPr>
@@ -11460,7 +12613,6 @@
     <w:tblPr>
       <w:tblStyleRowBandSize w:val="1"/>
       <w:tblStyleColBandSize w:val="1"/>
-      <w:tblInd w:w="0" w:type="dxa"/>
       <w:tblBorders>
         <w:top w:val="single" w:sz="8" w:space="0" w:color="7BA0CD" w:themeColor="accent1" w:themeTint="BF"/>
         <w:left w:val="single" w:sz="8" w:space="0" w:color="7BA0CD" w:themeColor="accent1" w:themeTint="BF"/>
@@ -11468,12 +12620,6 @@
         <w:right w:val="single" w:sz="8" w:space="0" w:color="7BA0CD" w:themeColor="accent1" w:themeTint="BF"/>
         <w:insideH w:val="single" w:sz="8" w:space="0" w:color="7BA0CD" w:themeColor="accent1" w:themeTint="BF"/>
       </w:tblBorders>
-      <w:tblCellMar>
-        <w:top w:w="0" w:type="dxa"/>
-        <w:left w:w="108" w:type="dxa"/>
-        <w:bottom w:w="0" w:type="dxa"/>
-        <w:right w:w="108" w:type="dxa"/>
-      </w:tblCellMar>
     </w:tblPr>
     <w:tblStylePr w:type="firstRow">
       <w:pPr>
@@ -11563,7 +12709,6 @@
     <w:tblPr>
       <w:tblStyleRowBandSize w:val="1"/>
       <w:tblStyleColBandSize w:val="1"/>
-      <w:tblInd w:w="0" w:type="dxa"/>
       <w:tblBorders>
         <w:top w:val="single" w:sz="8" w:space="0" w:color="4BACC6" w:themeColor="accent5"/>
         <w:left w:val="single" w:sz="8" w:space="0" w:color="4BACC6" w:themeColor="accent5"/>
@@ -11572,12 +12717,6 @@
         <w:insideH w:val="single" w:sz="8" w:space="0" w:color="4BACC6" w:themeColor="accent5"/>
         <w:insideV w:val="single" w:sz="8" w:space="0" w:color="4BACC6" w:themeColor="accent5"/>
       </w:tblBorders>
-      <w:tblCellMar>
-        <w:top w:w="0" w:type="dxa"/>
-        <w:left w:w="108" w:type="dxa"/>
-        <w:bottom w:w="0" w:type="dxa"/>
-        <w:right w:w="108" w:type="dxa"/>
-      </w:tblCellMar>
     </w:tblPr>
     <w:tblStylePr w:type="firstRow">
       <w:pPr>
@@ -11721,7 +12860,7 @@
 </file>
 
 <file path=word/glossary/document.xml><?xml version="1.0" encoding="utf-8"?>
-<w:glossaryDocument xmlns:wpc="http://schemas.microsoft.com/office/word/2010/wordprocessingCanvas" xmlns:mo="http://schemas.microsoft.com/office/mac/office/2008/main" xmlns:mc="http://schemas.openxmlformats.org/markup-compatibility/2006" xmlns:mv="urn:schemas-microsoft-com:mac:vml" xmlns:o="urn:schemas-microsoft-com:office:office" xmlns:r="http://schemas.openxmlformats.org/officeDocument/2006/relationships" xmlns:m="http://schemas.openxmlformats.org/officeDocument/2006/math" xmlns:v="urn:schemas-microsoft-com:vml" xmlns:wp14="http://schemas.microsoft.com/office/word/2010/wordprocessingDrawing" xmlns:wp="http://schemas.openxmlformats.org/drawingml/2006/wordprocessingDrawing" xmlns:w10="urn:schemas-microsoft-com:office:word" xmlns:w="http://schemas.openxmlformats.org/wordprocessingml/2006/main" xmlns:w14="http://schemas.microsoft.com/office/word/2010/wordml" xmlns:w15="http://schemas.microsoft.com/office/word/2012/wordml" xmlns:wpg="http://schemas.microsoft.com/office/word/2010/wordprocessingGroup" xmlns:wpi="http://schemas.microsoft.com/office/word/2010/wordprocessingInk" xmlns:wne="http://schemas.microsoft.com/office/word/2006/wordml" xmlns:wps="http://schemas.microsoft.com/office/word/2010/wordprocessingShape" mc:Ignorable="w14 w15 wp14">
+<w:glossaryDocument xmlns:wpc="http://schemas.microsoft.com/office/word/2010/wordprocessingCanvas" xmlns:cx="http://schemas.microsoft.com/office/drawing/2014/chartex" xmlns:cx1="http://schemas.microsoft.com/office/drawing/2015/9/8/chartex" xmlns:mc="http://schemas.openxmlformats.org/markup-compatibility/2006" xmlns:o="urn:schemas-microsoft-com:office:office" xmlns:r="http://schemas.openxmlformats.org/officeDocument/2006/relationships" xmlns:m="http://schemas.openxmlformats.org/officeDocument/2006/math" xmlns:v="urn:schemas-microsoft-com:vml" xmlns:wp14="http://schemas.microsoft.com/office/word/2010/wordprocessingDrawing" xmlns:wp="http://schemas.openxmlformats.org/drawingml/2006/wordprocessingDrawing" xmlns:w10="urn:schemas-microsoft-com:office:word" xmlns:w="http://schemas.openxmlformats.org/wordprocessingml/2006/main" xmlns:w14="http://schemas.microsoft.com/office/word/2010/wordml" xmlns:w15="http://schemas.microsoft.com/office/word/2012/wordml" xmlns:w16se="http://schemas.microsoft.com/office/word/2015/wordml/symex" xmlns:wpg="http://schemas.microsoft.com/office/word/2010/wordprocessingGroup" xmlns:wpi="http://schemas.microsoft.com/office/word/2010/wordprocessingInk" xmlns:wne="http://schemas.microsoft.com/office/word/2006/wordml" xmlns:wps="http://schemas.microsoft.com/office/word/2010/wordprocessingShape" mc:Ignorable="w14 w15 w16se wp14">
   <w:docParts>
     <w:docPart>
       <w:docPartPr>
@@ -11806,27 +12945,27 @@
 </file>
 
 <file path=word/glossary/fontTable.xml><?xml version="1.0" encoding="utf-8"?>
-<w:fonts xmlns:mc="http://schemas.openxmlformats.org/markup-compatibility/2006" xmlns:r="http://schemas.openxmlformats.org/officeDocument/2006/relationships" xmlns:w="http://schemas.openxmlformats.org/wordprocessingml/2006/main" xmlns:w14="http://schemas.microsoft.com/office/word/2010/wordml" xmlns:w15="http://schemas.microsoft.com/office/word/2012/wordml" mc:Ignorable="w14 w15">
+<w:fonts xmlns:mc="http://schemas.openxmlformats.org/markup-compatibility/2006" xmlns:r="http://schemas.openxmlformats.org/officeDocument/2006/relationships" xmlns:w="http://schemas.openxmlformats.org/wordprocessingml/2006/main" xmlns:w14="http://schemas.microsoft.com/office/word/2010/wordml" xmlns:w15="http://schemas.microsoft.com/office/word/2012/wordml" xmlns:w16se="http://schemas.microsoft.com/office/word/2015/wordml/symex" mc:Ignorable="w14 w15 w16se">
   <w:font w:name="Symbol">
-    <w:panose1 w:val="00000000000000000000"/>
+    <w:panose1 w:val="05050102010706020507"/>
     <w:charset w:val="02"/>
-    <w:family w:val="auto"/>
+    <w:family w:val="roman"/>
     <w:pitch w:val="variable"/>
     <w:sig w:usb0="00000000" w:usb1="10000000" w:usb2="00000000" w:usb3="00000000" w:csb0="80000000" w:csb1="00000000"/>
   </w:font>
   <w:font w:name="Times New Roman">
     <w:panose1 w:val="02020603050405020304"/>
     <w:charset w:val="00"/>
-    <w:family w:val="auto"/>
+    <w:family w:val="roman"/>
     <w:pitch w:val="variable"/>
-    <w:sig w:usb0="E0002AEF" w:usb1="C0007841" w:usb2="00000009" w:usb3="00000000" w:csb0="000001FF" w:csb1="00000000"/>
+    <w:sig w:usb0="E0002EFF" w:usb1="C0007843" w:usb2="00000009" w:usb3="00000000" w:csb0="000001FF" w:csb1="00000000"/>
   </w:font>
   <w:font w:name="Courier New">
     <w:panose1 w:val="02070309020205020404"/>
     <w:charset w:val="00"/>
-    <w:family w:val="auto"/>
-    <w:pitch w:val="variable"/>
-    <w:sig w:usb0="E0002AFF" w:usb1="C0007843" w:usb2="00000009" w:usb3="00000000" w:csb0="000001FF" w:csb1="00000000"/>
+    <w:family w:val="modern"/>
+    <w:pitch w:val="fixed"/>
+    <w:sig w:usb0="E0002EFF" w:usb1="C0007843" w:usb2="00000009" w:usb3="00000000" w:csb0="000001FF" w:csb1="00000000"/>
   </w:font>
   <w:font w:name="Wingdings">
     <w:panose1 w:val="05000000000000000000"/>
@@ -11838,68 +12977,66 @@
   <w:font w:name="Calibri">
     <w:panose1 w:val="020F0502020204030204"/>
     <w:charset w:val="00"/>
-    <w:family w:val="auto"/>
+    <w:family w:val="swiss"/>
     <w:pitch w:val="variable"/>
     <w:sig w:usb0="E00002FF" w:usb1="4000ACFF" w:usb2="00000001" w:usb3="00000000" w:csb0="0000019F" w:csb1="00000000"/>
   </w:font>
-  <w:font w:name="ＭＳ 明朝">
+  <w:font w:name="MS Mincho">
+    <w:altName w:val="ＭＳ 明朝"/>
+    <w:panose1 w:val="02020609040205080304"/>
     <w:charset w:val="80"/>
-    <w:family w:val="auto"/>
-    <w:pitch w:val="variable"/>
+    <w:family w:val="modern"/>
+    <w:pitch w:val="fixed"/>
     <w:sig w:usb0="E00002FF" w:usb1="6AC7FDFB" w:usb2="08000012" w:usb3="00000000" w:csb0="0002009F" w:csb1="00000000"/>
   </w:font>
   <w:font w:name="Cambria">
     <w:panose1 w:val="02040503050406030204"/>
     <w:charset w:val="00"/>
-    <w:family w:val="auto"/>
+    <w:family w:val="roman"/>
     <w:pitch w:val="variable"/>
     <w:sig w:usb0="E00002FF" w:usb1="400004FF" w:usb2="00000000" w:usb3="00000000" w:csb0="0000019F" w:csb1="00000000"/>
   </w:font>
-  <w:font w:name="ＭＳ ゴシック">
+  <w:font w:name="MS Gothic">
+    <w:altName w:val="ＭＳ ゴシック"/>
+    <w:panose1 w:val="020B0609070205080204"/>
     <w:charset w:val="80"/>
-    <w:family w:val="auto"/>
-    <w:pitch w:val="variable"/>
+    <w:family w:val="modern"/>
+    <w:pitch w:val="fixed"/>
     <w:sig w:usb0="E00002FF" w:usb1="6AC7FDFB" w:usb2="08000012" w:usb3="00000000" w:csb0="0002009F" w:csb1="00000000"/>
   </w:font>
   <w:font w:name="Lucida Grande">
-    <w:panose1 w:val="020B0600040502020204"/>
     <w:charset w:val="00"/>
     <w:family w:val="auto"/>
     <w:pitch w:val="variable"/>
     <w:sig w:usb0="E1000AEF" w:usb1="5000A1FF" w:usb2="00000000" w:usb3="00000000" w:csb0="000001BF" w:csb1="00000000"/>
   </w:font>
   <w:font w:name="Times">
-    <w:panose1 w:val="02000500000000000000"/>
+    <w:panose1 w:val="02020603050405020304"/>
     <w:charset w:val="00"/>
-    <w:family w:val="auto"/>
+    <w:family w:val="roman"/>
     <w:pitch w:val="variable"/>
-    <w:sig w:usb0="00000003" w:usb1="00000000" w:usb2="00000000" w:usb3="00000000" w:csb0="00000001" w:csb1="00000000"/>
-  </w:font>
-  <w:font w:name="Arial">
-    <w:panose1 w:val="020B0604020202020204"/>
-    <w:charset w:val="00"/>
-    <w:family w:val="auto"/>
-    <w:pitch w:val="variable"/>
-    <w:sig w:usb0="E0002AFF" w:usb1="C0007843" w:usb2="00000009" w:usb3="00000000" w:csb0="000001FF" w:csb1="00000000"/>
+    <w:sig w:usb0="E0002EFF" w:usb1="C0007843" w:usb2="00000009" w:usb3="00000000" w:csb0="000001FF" w:csb1="00000000"/>
   </w:font>
   <w:font w:name="Yu Mincho">
+    <w:altName w:val="游明朝"/>
     <w:panose1 w:val="02020400000000000000"/>
     <w:charset w:val="80"/>
-    <w:family w:val="auto"/>
+    <w:family w:val="roman"/>
     <w:pitch w:val="variable"/>
     <w:sig w:usb0="800002E7" w:usb1="2AC7FCFF" w:usb2="00000012" w:usb3="00000000" w:csb0="0002009F" w:csb1="00000000"/>
   </w:font>
   <w:font w:name="Yu Gothic Light">
+    <w:altName w:val="游ゴシック Light"/>
     <w:panose1 w:val="020B0300000000000000"/>
     <w:charset w:val="80"/>
-    <w:family w:val="auto"/>
+    <w:family w:val="swiss"/>
     <w:pitch w:val="variable"/>
     <w:sig w:usb0="E00002FF" w:usb1="2AC7FDFF" w:usb2="00000016" w:usb3="00000000" w:csb0="0002009F" w:csb1="00000000"/>
   </w:font>
   <w:font w:name="Calibri Light">
     <w:panose1 w:val="020F0302020204030204"/>
     <w:charset w:val="00"/>
-    <w:family w:val="auto"/>
+    <w:family w:val="swiss"/>
     <w:pitch w:val="variable"/>
     <w:sig w:usb0="A00002EF" w:usb1="4000207B" w:usb2="00000000" w:usb3="00000000" w:csb0="0000019F" w:csb1="00000000"/>
   </w:font>
@@ -11907,7 +13044,7 @@
 </file>
 
 <file path=word/glossary/settings.xml><?xml version="1.0" encoding="utf-8"?>
-<w:settings xmlns:mc="http://schemas.openxmlformats.org/markup-compatibility/2006" xmlns:o="urn:schemas-microsoft-com:office:office" xmlns:r="http://schemas.openxmlformats.org/officeDocument/2006/relationships" xmlns:m="http://schemas.openxmlformats.org/officeDocument/2006/math" xmlns:v="urn:schemas-microsoft-com:vml" xmlns:w10="urn:schemas-microsoft-com:office:word" xmlns:w="http://schemas.openxmlformats.org/wordprocessingml/2006/main" xmlns:w14="http://schemas.microsoft.com/office/word/2010/wordml" xmlns:w15="http://schemas.microsoft.com/office/word/2012/wordml" xmlns:sl="http://schemas.openxmlformats.org/schemaLibrary/2006/main" mc:Ignorable="w14 w15">
+<w:settings xmlns:mc="http://schemas.openxmlformats.org/markup-compatibility/2006" xmlns:o="urn:schemas-microsoft-com:office:office" xmlns:r="http://schemas.openxmlformats.org/officeDocument/2006/relationships" xmlns:m="http://schemas.openxmlformats.org/officeDocument/2006/math" xmlns:v="urn:schemas-microsoft-com:vml" xmlns:w10="urn:schemas-microsoft-com:office:word" xmlns:w="http://schemas.openxmlformats.org/wordprocessingml/2006/main" xmlns:w14="http://schemas.microsoft.com/office/word/2010/wordml" xmlns:w15="http://schemas.microsoft.com/office/word/2012/wordml" xmlns:w16se="http://schemas.microsoft.com/office/word/2015/wordml/symex" xmlns:sl="http://schemas.openxmlformats.org/schemaLibrary/2006/main" mc:Ignorable="w14 w15 w16se">
   <w:view w:val="normal"/>
   <w:defaultTabStop w:val="720"/>
   <w:characterSpacingControl w:val="doNotCompress"/>
@@ -11922,6 +13059,7 @@
     <w:rsidRoot w:val="00ED6613"/>
     <w:rsid w:val="00131541"/>
     <w:rsid w:val="00134F0B"/>
+    <w:rsid w:val="00166E49"/>
     <w:rsid w:val="001A032B"/>
     <w:rsid w:val="001B196C"/>
     <w:rsid w:val="00263A60"/>
@@ -11962,7 +13100,7 @@
 </file>
 
 <file path=word/glossary/styles.xml><?xml version="1.0" encoding="utf-8"?>
-<w:styles xmlns:mc="http://schemas.openxmlformats.org/markup-compatibility/2006" xmlns:r="http://schemas.openxmlformats.org/officeDocument/2006/relationships" xmlns:w="http://schemas.openxmlformats.org/wordprocessingml/2006/main" xmlns:w14="http://schemas.microsoft.com/office/word/2010/wordml" xmlns:w15="http://schemas.microsoft.com/office/word/2012/wordml" mc:Ignorable="w14 w15">
+<w:styles xmlns:mc="http://schemas.openxmlformats.org/markup-compatibility/2006" xmlns:r="http://schemas.openxmlformats.org/officeDocument/2006/relationships" xmlns:w="http://schemas.openxmlformats.org/wordprocessingml/2006/main" xmlns:w14="http://schemas.microsoft.com/office/word/2010/wordml" xmlns:w15="http://schemas.microsoft.com/office/word/2012/wordml" xmlns:w16se="http://schemas.microsoft.com/office/word/2015/wordml/symex" mc:Ignorable="w14 w15 w16se">
   <w:docDefaults>
     <w:rPrDefault>
       <w:rPr>
@@ -11974,7 +13112,7 @@
     </w:rPrDefault>
     <w:pPrDefault/>
   </w:docDefaults>
-  <w:latentStyles w:defLockedState="0" w:defUIPriority="99" w:defSemiHidden="0" w:defUnhideWhenUsed="0" w:defQFormat="0" w:count="380">
+  <w:latentStyles w:defLockedState="0" w:defUIPriority="99" w:defSemiHidden="0" w:defUnhideWhenUsed="0" w:defQFormat="0" w:count="371">
     <w:lsdException w:name="Normal" w:uiPriority="0" w:qFormat="1"/>
     <w:lsdException w:name="heading 1" w:uiPriority="9" w:qFormat="1"/>
     <w:lsdException w:name="heading 2" w:semiHidden="1" w:uiPriority="9" w:unhideWhenUsed="1" w:qFormat="1"/>
@@ -12485,9 +13623,8 @@
 </file>
 
 <file path=word/glossary/webSettings.xml><?xml version="1.0" encoding="utf-8"?>
-<w:webSettings xmlns:mc="http://schemas.openxmlformats.org/markup-compatibility/2006" xmlns:r="http://schemas.openxmlformats.org/officeDocument/2006/relationships" xmlns:w="http://schemas.openxmlformats.org/wordprocessingml/2006/main" xmlns:w14="http://schemas.microsoft.com/office/word/2010/wordml" xmlns:w15="http://schemas.microsoft.com/office/word/2012/wordml" mc:Ignorable="w14 w15">
+<w:webSettings xmlns:mc="http://schemas.openxmlformats.org/markup-compatibility/2006" xmlns:r="http://schemas.openxmlformats.org/officeDocument/2006/relationships" xmlns:w="http://schemas.openxmlformats.org/wordprocessingml/2006/main" xmlns:w14="http://schemas.microsoft.com/office/word/2010/wordml" xmlns:w15="http://schemas.microsoft.com/office/word/2012/wordml" xmlns:w16se="http://schemas.microsoft.com/office/word/2015/wordml/symex" mc:Ignorable="w14 w15 w16se">
   <w:allowPNG/>
-  <w:doNotSaveAsSingleFile/>
 </w:webSettings>
 </file>
 
@@ -12816,7 +13953,7 @@
 </file>
 
 <file path=customXml/itemProps1.xml><?xml version="1.0" encoding="utf-8"?>
-<ds:datastoreItem xmlns:ds="http://schemas.openxmlformats.org/officeDocument/2006/customXml" ds:itemID="{8F24FE40-18DB-584F-8580-BD7AB69E4E3F}">
+<ds:datastoreItem xmlns:ds="http://schemas.openxmlformats.org/officeDocument/2006/customXml" ds:itemID="{29061E97-A64F-4268-AA47-80C93263370A}">
   <ds:schemaRefs>
     <ds:schemaRef ds:uri="http://schemas.openxmlformats.org/officeDocument/2006/bibliography"/>
   </ds:schemaRefs>

--- a/documentation/Sprints/Sprint 3 Report.docx
+++ b/documentation/Sprints/Sprint 3 Report.docx
@@ -1,6 +1,6 @@
 
 <file path=word/document.xml><?xml version="1.0" encoding="utf-8"?>
-<w:document xmlns:wpc="http://schemas.microsoft.com/office/word/2010/wordprocessingCanvas" xmlns:cx="http://schemas.microsoft.com/office/drawing/2014/chartex" xmlns:cx1="http://schemas.microsoft.com/office/drawing/2015/9/8/chartex" xmlns:mc="http://schemas.openxmlformats.org/markup-compatibility/2006" xmlns:o="urn:schemas-microsoft-com:office:office" xmlns:r="http://schemas.openxmlformats.org/officeDocument/2006/relationships" xmlns:m="http://schemas.openxmlformats.org/officeDocument/2006/math" xmlns:v="urn:schemas-microsoft-com:vml" xmlns:wp14="http://schemas.microsoft.com/office/word/2010/wordprocessingDrawing" xmlns:wp="http://schemas.openxmlformats.org/drawingml/2006/wordprocessingDrawing" xmlns:w10="urn:schemas-microsoft-com:office:word" xmlns:w="http://schemas.openxmlformats.org/wordprocessingml/2006/main" xmlns:w14="http://schemas.microsoft.com/office/word/2010/wordml" xmlns:w15="http://schemas.microsoft.com/office/word/2012/wordml" xmlns:w16se="http://schemas.microsoft.com/office/word/2015/wordml/symex" xmlns:wpg="http://schemas.microsoft.com/office/word/2010/wordprocessingGroup" xmlns:wpi="http://schemas.microsoft.com/office/word/2010/wordprocessingInk" xmlns:wne="http://schemas.microsoft.com/office/word/2006/wordml" xmlns:wps="http://schemas.microsoft.com/office/word/2010/wordprocessingShape" mc:Ignorable="w14 w15 w16se wp14">
+<w:document xmlns:wpc="http://schemas.microsoft.com/office/word/2010/wordprocessingCanvas" xmlns:mo="http://schemas.microsoft.com/office/mac/office/2008/main" xmlns:mc="http://schemas.openxmlformats.org/markup-compatibility/2006" xmlns:mv="urn:schemas-microsoft-com:mac:vml" xmlns:o="urn:schemas-microsoft-com:office:office" xmlns:r="http://schemas.openxmlformats.org/officeDocument/2006/relationships" xmlns:m="http://schemas.openxmlformats.org/officeDocument/2006/math" xmlns:v="urn:schemas-microsoft-com:vml" xmlns:wp14="http://schemas.microsoft.com/office/word/2010/wordprocessingDrawing" xmlns:wp="http://schemas.openxmlformats.org/drawingml/2006/wordprocessingDrawing" xmlns:w10="urn:schemas-microsoft-com:office:word" xmlns:w="http://schemas.openxmlformats.org/wordprocessingml/2006/main" xmlns:w14="http://schemas.microsoft.com/office/word/2010/wordml" xmlns:w15="http://schemas.microsoft.com/office/word/2012/wordml" xmlns:wpg="http://schemas.microsoft.com/office/word/2010/wordprocessingGroup" xmlns:wpi="http://schemas.microsoft.com/office/word/2010/wordprocessingInk" xmlns:wne="http://schemas.microsoft.com/office/word/2006/wordml" xmlns:wps="http://schemas.microsoft.com/office/word/2010/wordprocessingShape" mc:Ignorable="w14 w15 wp14">
   <w:body>
     <w:p>
       <w:pPr>
@@ -136,7 +136,7 @@
           <w:sz w:val="32"/>
           <w:szCs w:val="32"/>
         </w:rPr>
-        <w:t>2</w:t>
+        <w:t>3</w:t>
       </w:r>
       <w:r>
         <w:rPr>
@@ -308,17 +308,7 @@
           <w:sz w:val="32"/>
           <w:szCs w:val="32"/>
         </w:rPr>
-        <w:t>183</w:t>
-      </w:r>
-      <w:bookmarkStart w:id="0" w:name="_GoBack"/>
-      <w:bookmarkEnd w:id="0"/>
-      <w:r>
-        <w:rPr>
-          <w:rFonts w:ascii="Calibri" w:hAnsi="Calibri"/>
-          <w:sz w:val="32"/>
-          <w:szCs w:val="32"/>
-        </w:rPr>
-        <w:t>39145</w:t>
+        <w:t>18339145</w:t>
       </w:r>
     </w:p>
     <w:p>
@@ -3062,8 +3052,17 @@
           <w:rFonts w:asciiTheme="majorHAnsi" w:hAnsiTheme="majorHAnsi" w:cs="Calibri"/>
           <w:bCs/>
         </w:rPr>
-        <w:t>Create comment links and urls</w:t>
-      </w:r>
+        <w:t xml:space="preserve">Create comment links </w:t>
+      </w:r>
+      <w:r>
+        <w:rPr>
+          <w:rFonts w:asciiTheme="majorHAnsi" w:hAnsiTheme="majorHAnsi" w:cs="Calibri"/>
+          <w:bCs/>
+        </w:rPr>
+        <w:t>and URL's</w:t>
+      </w:r>
+      <w:bookmarkStart w:id="0" w:name="_GoBack"/>
+      <w:bookmarkEnd w:id="0"/>
     </w:p>
     <w:p>
       <w:pPr>
@@ -5016,7 +5015,7 @@
               <w:rPr>
                 <w:rFonts w:asciiTheme="majorHAnsi" w:hAnsiTheme="majorHAnsi"/>
               </w:rPr>
-              <w:t>-</w:t>
+              <w:t>Edit / Delete comment code just needs documenting.</w:t>
             </w:r>
           </w:p>
         </w:tc>
@@ -5763,7 +5762,7 @@
               <w:rPr>
                 <w:rFonts w:asciiTheme="majorHAnsi" w:hAnsiTheme="majorHAnsi"/>
               </w:rPr>
-              <w:t>-</w:t>
+              <w:t>Voting models may need modifying within the next Sprint for extensibility.</w:t>
             </w:r>
           </w:p>
         </w:tc>
@@ -8079,6 +8078,329 @@
           <w:bCs/>
         </w:rPr>
       </w:pPr>
+      <w:r>
+        <w:rPr>
+          <w:rFonts w:asciiTheme="majorHAnsi" w:hAnsiTheme="majorHAnsi" w:cs="Calibri"/>
+          <w:bCs/>
+          <w:noProof/>
+          <w:lang w:eastAsia="ja-JP"/>
+        </w:rPr>
+        <mc:AlternateContent>
+          <mc:Choice Requires="wpg">
+            <w:drawing>
+              <wp:anchor distT="0" distB="0" distL="114300" distR="114300" simplePos="0" relativeHeight="251660288" behindDoc="0" locked="0" layoutInCell="1" allowOverlap="1" wp14:anchorId="7E24C672" wp14:editId="19476A82">
+                <wp:simplePos x="0" y="0"/>
+                <wp:positionH relativeFrom="column">
+                  <wp:posOffset>-177165</wp:posOffset>
+                </wp:positionH>
+                <wp:positionV relativeFrom="paragraph">
+                  <wp:posOffset>302895</wp:posOffset>
+                </wp:positionV>
+                <wp:extent cx="5486400" cy="6513830"/>
+                <wp:effectExtent l="0" t="0" r="0" b="0"/>
+                <wp:wrapThrough wrapText="bothSides">
+                  <wp:wrapPolygon edited="0">
+                    <wp:start x="0" y="0"/>
+                    <wp:lineTo x="0" y="9181"/>
+                    <wp:lineTo x="5900" y="9433"/>
+                    <wp:lineTo x="0" y="10528"/>
+                    <wp:lineTo x="0" y="19541"/>
+                    <wp:lineTo x="10800" y="20214"/>
+                    <wp:lineTo x="6800" y="20467"/>
+                    <wp:lineTo x="6400" y="20551"/>
+                    <wp:lineTo x="6400" y="21478"/>
+                    <wp:lineTo x="15100" y="21478"/>
+                    <wp:lineTo x="15300" y="20551"/>
+                    <wp:lineTo x="14700" y="20467"/>
+                    <wp:lineTo x="10800" y="20214"/>
+                    <wp:lineTo x="21500" y="19541"/>
+                    <wp:lineTo x="21500" y="10528"/>
+                    <wp:lineTo x="15500" y="9433"/>
+                    <wp:lineTo x="21500" y="9181"/>
+                    <wp:lineTo x="21500" y="0"/>
+                    <wp:lineTo x="0" y="0"/>
+                  </wp:wrapPolygon>
+                </wp:wrapThrough>
+                <wp:docPr id="6" name="Group 6"/>
+                <wp:cNvGraphicFramePr/>
+                <a:graphic xmlns:a="http://schemas.openxmlformats.org/drawingml/2006/main">
+                  <a:graphicData uri="http://schemas.microsoft.com/office/word/2010/wordprocessingGroup">
+                    <wpg:wgp>
+                      <wpg:cNvGrpSpPr/>
+                      <wpg:grpSpPr>
+                        <a:xfrm>
+                          <a:off x="0" y="0"/>
+                          <a:ext cx="5486400" cy="6513830"/>
+                          <a:chOff x="0" y="0"/>
+                          <a:chExt cx="5486400" cy="6514011"/>
+                        </a:xfrm>
+                      </wpg:grpSpPr>
+                      <wpg:grpSp>
+                        <wpg:cNvPr id="3" name="Group 3"/>
+                        <wpg:cNvGrpSpPr/>
+                        <wpg:grpSpPr>
+                          <a:xfrm>
+                            <a:off x="0" y="0"/>
+                            <a:ext cx="5486400" cy="5883910"/>
+                            <a:chOff x="0" y="0"/>
+                            <a:chExt cx="5486400" cy="5884182"/>
+                          </a:xfrm>
+                        </wpg:grpSpPr>
+                        <pic:pic xmlns:pic="http://schemas.openxmlformats.org/drawingml/2006/picture">
+                          <pic:nvPicPr>
+                            <pic:cNvPr id="1" name="Picture 1"/>
+                            <pic:cNvPicPr>
+                              <a:picLocks noChangeAspect="1"/>
+                            </pic:cNvPicPr>
+                          </pic:nvPicPr>
+                          <pic:blipFill>
+                            <a:blip r:embed="rId9">
+                              <a:extLst>
+                                <a:ext uri="{28A0092B-C50C-407E-A947-70E740481C1C}">
+                                  <a14:useLocalDpi xmlns:a14="http://schemas.microsoft.com/office/drawing/2010/main" val="0"/>
+                                </a:ext>
+                              </a:extLst>
+                            </a:blip>
+                            <a:stretch>
+                              <a:fillRect/>
+                            </a:stretch>
+                          </pic:blipFill>
+                          <pic:spPr>
+                            <a:xfrm>
+                              <a:off x="0" y="0"/>
+                              <a:ext cx="5481320" cy="2776220"/>
+                            </a:xfrm>
+                            <a:prstGeom prst="rect">
+                              <a:avLst/>
+                            </a:prstGeom>
+                          </pic:spPr>
+                        </pic:pic>
+                        <pic:pic xmlns:pic="http://schemas.openxmlformats.org/drawingml/2006/picture">
+                          <pic:nvPicPr>
+                            <pic:cNvPr id="2" name="Picture 2"/>
+                            <pic:cNvPicPr>
+                              <a:picLocks noChangeAspect="1"/>
+                            </pic:cNvPicPr>
+                          </pic:nvPicPr>
+                          <pic:blipFill>
+                            <a:blip r:embed="rId10">
+                              <a:extLst>
+                                <a:ext uri="{28A0092B-C50C-407E-A947-70E740481C1C}">
+                                  <a14:useLocalDpi xmlns:a14="http://schemas.microsoft.com/office/drawing/2010/main" val="0"/>
+                                </a:ext>
+                              </a:extLst>
+                            </a:blip>
+                            <a:stretch>
+                              <a:fillRect/>
+                            </a:stretch>
+                          </pic:blipFill>
+                          <pic:spPr>
+                            <a:xfrm>
+                              <a:off x="0" y="3207657"/>
+                              <a:ext cx="5486400" cy="2676525"/>
+                            </a:xfrm>
+                            <a:prstGeom prst="rect">
+                              <a:avLst/>
+                            </a:prstGeom>
+                          </pic:spPr>
+                        </pic:pic>
+                      </wpg:grpSp>
+                      <wps:wsp>
+                        <wps:cNvPr id="4" name="Text Box 4"/>
+                        <wps:cNvSpPr txBox="1"/>
+                        <wps:spPr>
+                          <a:xfrm>
+                            <a:off x="1480457" y="2743200"/>
+                            <a:ext cx="2509520" cy="341630"/>
+                          </a:xfrm>
+                          <a:prstGeom prst="rect">
+                            <a:avLst/>
+                          </a:prstGeom>
+                          <a:noFill/>
+                          <a:ln>
+                            <a:noFill/>
+                          </a:ln>
+                          <a:effectLst/>
+                        </wps:spPr>
+                        <wps:style>
+                          <a:lnRef idx="0">
+                            <a:schemeClr val="accent1"/>
+                          </a:lnRef>
+                          <a:fillRef idx="0">
+                            <a:schemeClr val="accent1"/>
+                          </a:fillRef>
+                          <a:effectRef idx="0">
+                            <a:schemeClr val="accent1"/>
+                          </a:effectRef>
+                          <a:fontRef idx="minor">
+                            <a:schemeClr val="dk1"/>
+                          </a:fontRef>
+                        </wps:style>
+                        <wps:txbx>
+                          <w:txbxContent>
+                            <w:p>
+                              <w:pPr>
+                                <w:rPr>
+                                  <w:lang w:val="en-AU"/>
+                                </w:rPr>
+                              </w:pPr>
+                              <w:r>
+                                <w:rPr>
+                                  <w:lang w:val="en-AU"/>
+                                </w:rPr>
+                                <w:t>Figure 1: Django Admin Platform</w:t>
+                              </w:r>
+                            </w:p>
+                          </w:txbxContent>
+                        </wps:txbx>
+                        <wps:bodyPr rot="0" spcFirstLastPara="0" vertOverflow="overflow" horzOverflow="overflow" vert="horz" wrap="square" lIns="91440" tIns="45720" rIns="91440" bIns="45720" numCol="1" spcCol="0" rtlCol="0" fromWordArt="0" anchor="t" anchorCtr="0" forceAA="0" compatLnSpc="1">
+                          <a:prstTxWarp prst="textNoShape">
+                            <a:avLst/>
+                          </a:prstTxWarp>
+                          <a:noAutofit/>
+                        </wps:bodyPr>
+                      </wps:wsp>
+                      <wps:wsp>
+                        <wps:cNvPr id="5" name="Text Box 5"/>
+                        <wps:cNvSpPr txBox="1"/>
+                        <wps:spPr>
+                          <a:xfrm>
+                            <a:off x="1596572" y="6168571"/>
+                            <a:ext cx="2280920" cy="345440"/>
+                          </a:xfrm>
+                          <a:prstGeom prst="rect">
+                            <a:avLst/>
+                          </a:prstGeom>
+                          <a:noFill/>
+                          <a:ln>
+                            <a:noFill/>
+                          </a:ln>
+                          <a:effectLst/>
+                        </wps:spPr>
+                        <wps:style>
+                          <a:lnRef idx="0">
+                            <a:schemeClr val="accent1"/>
+                          </a:lnRef>
+                          <a:fillRef idx="0">
+                            <a:schemeClr val="accent1"/>
+                          </a:fillRef>
+                          <a:effectRef idx="0">
+                            <a:schemeClr val="accent1"/>
+                          </a:effectRef>
+                          <a:fontRef idx="minor">
+                            <a:schemeClr val="dk1"/>
+                          </a:fontRef>
+                        </wps:style>
+                        <wps:txbx>
+                          <w:txbxContent>
+                            <w:p>
+                              <w:pPr>
+                                <w:rPr>
+                                  <w:lang w:val="en-AU"/>
+                                </w:rPr>
+                              </w:pPr>
+                              <w:r>
+                                <w:rPr>
+                                  <w:lang w:val="en-AU"/>
+                                </w:rPr>
+                                <w:t>Figure 2: "Sub Voting" Model</w:t>
+                              </w:r>
+                            </w:p>
+                          </w:txbxContent>
+                        </wps:txbx>
+                        <wps:bodyPr rot="0" spcFirstLastPara="0" vertOverflow="overflow" horzOverflow="overflow" vert="horz" wrap="square" lIns="91440" tIns="45720" rIns="91440" bIns="45720" numCol="1" spcCol="0" rtlCol="0" fromWordArt="0" anchor="t" anchorCtr="0" forceAA="0" compatLnSpc="1">
+                          <a:prstTxWarp prst="textNoShape">
+                            <a:avLst/>
+                          </a:prstTxWarp>
+                          <a:noAutofit/>
+                        </wps:bodyPr>
+                      </wps:wsp>
+                    </wpg:wgp>
+                  </a:graphicData>
+                </a:graphic>
+              </wp:anchor>
+            </w:drawing>
+          </mc:Choice>
+          <mc:Fallback>
+            <w:pict>
+              <v:group w14:anchorId="7E24C672" id="Group 6" o:spid="_x0000_s1026" style="position:absolute;margin-left:-13.95pt;margin-top:23.85pt;width:6in;height:512.9pt;z-index:251660288" coordsize="5486400,6514011" o:gfxdata="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">
+                <v:group id="Group 3" o:spid="_x0000_s1027" style="position:absolute;width:5486400;height:5883910" coordsize="5486400,5884182" o:gfxdata="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">
+                  <v:shapetype id="_x0000_t75" coordsize="21600,21600" o:spt="75" o:preferrelative="t" path="m@4@5l@4@11@9@11@9@5xe" filled="f" stroked="f">
+                    <v:stroke joinstyle="miter"/>
+                    <v:formulas>
+                      <v:f eqn="if lineDrawn pixelLineWidth 0"/>
+                      <v:f eqn="sum @0 1 0"/>
+                      <v:f eqn="sum 0 0 @1"/>
+                      <v:f eqn="prod @2 1 2"/>
+                      <v:f eqn="prod @3 21600 pixelWidth"/>
+                      <v:f eqn="prod @3 21600 pixelHeight"/>
+                      <v:f eqn="sum @0 0 1"/>
+                      <v:f eqn="prod @6 1 2"/>
+                      <v:f eqn="prod @7 21600 pixelWidth"/>
+                      <v:f eqn="sum @8 21600 0"/>
+                      <v:f eqn="prod @7 21600 pixelHeight"/>
+                      <v:f eqn="sum @10 21600 0"/>
+                    </v:formulas>
+                    <v:path o:extrusionok="f" gradientshapeok="t" o:connecttype="rect"/>
+                    <o:lock v:ext="edit" aspectratio="t"/>
+                  </v:shapetype>
+                  <v:shape id="Picture 1" o:spid="_x0000_s1028" type="#_x0000_t75" style="position:absolute;width:5481320;height:2776220;visibility:visible;mso-wrap-style:square" o:gfxdata="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">
+                    <v:imagedata r:id="rId11" o:title=""/>
+                    <v:path arrowok="t"/>
+                  </v:shape>
+                  <v:shape id="Picture 2" o:spid="_x0000_s1029" type="#_x0000_t75" style="position:absolute;top:3207657;width:5486400;height:2676525;visibility:visible;mso-wrap-style:square" o:gfxdata="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">
+                    <v:imagedata r:id="rId12" o:title=""/>
+                    <v:path arrowok="t"/>
+                  </v:shape>
+                </v:group>
+                <v:shapetype id="_x0000_t202" coordsize="21600,21600" o:spt="202" path="m0,0l0,21600,21600,21600,21600,0xe">
+                  <v:stroke joinstyle="miter"/>
+                  <v:path gradientshapeok="t" o:connecttype="rect"/>
+                </v:shapetype>
+                <v:shape id="Text Box 4" o:spid="_x0000_s1030" type="#_x0000_t202" style="position:absolute;left:1480457;top:2743200;width:2509520;height:341630;visibility:visible;mso-wrap-style:square;v-text-anchor:top" o:gfxdata="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" filled="f" stroked="f">
+                  <v:textbox>
+                    <w:txbxContent>
+                      <w:p>
+                        <w:pPr>
+                          <w:rPr>
+                            <w:lang w:val="en-AU"/>
+                          </w:rPr>
+                        </w:pPr>
+                        <w:r>
+                          <w:rPr>
+                            <w:lang w:val="en-AU"/>
+                          </w:rPr>
+                          <w:t>Figure 1: Django Admin Platform</w:t>
+                        </w:r>
+                      </w:p>
+                    </w:txbxContent>
+                  </v:textbox>
+                </v:shape>
+                <v:shape id="Text Box 5" o:spid="_x0000_s1031" type="#_x0000_t202" style="position:absolute;left:1596572;top:6168571;width:2280920;height:345440;visibility:visible;mso-wrap-style:square;v-text-anchor:top" o:gfxdata="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" filled="f" stroked="f">
+                  <v:textbox>
+                    <w:txbxContent>
+                      <w:p>
+                        <w:pPr>
+                          <w:rPr>
+                            <w:lang w:val="en-AU"/>
+                          </w:rPr>
+                        </w:pPr>
+                        <w:r>
+                          <w:rPr>
+                            <w:lang w:val="en-AU"/>
+                          </w:rPr>
+                          <w:t>Figure 2: "Sub Voting" Model</w:t>
+                        </w:r>
+                      </w:p>
+                    </w:txbxContent>
+                  </v:textbox>
+                </v:shape>
+                <w10:wrap type="through"/>
+              </v:group>
+            </w:pict>
+          </mc:Fallback>
+        </mc:AlternateContent>
+      </w:r>
     </w:p>
     <w:p>
       <w:pPr>
@@ -8170,6 +8492,316 @@
           <w:bCs/>
         </w:rPr>
       </w:pPr>
+      <w:r>
+        <w:rPr>
+          <w:rFonts w:asciiTheme="majorHAnsi" w:hAnsiTheme="majorHAnsi" w:cs="Calibri"/>
+          <w:bCs/>
+          <w:noProof/>
+          <w:lang w:eastAsia="ja-JP"/>
+        </w:rPr>
+        <mc:AlternateContent>
+          <mc:Choice Requires="wpg">
+            <w:drawing>
+              <wp:anchor distT="0" distB="0" distL="114300" distR="114300" simplePos="0" relativeHeight="251667456" behindDoc="0" locked="0" layoutInCell="1" allowOverlap="1" wp14:anchorId="4680D7C0" wp14:editId="63CDB4AC">
+                <wp:simplePos x="0" y="0"/>
+                <wp:positionH relativeFrom="column">
+                  <wp:posOffset>-68943</wp:posOffset>
+                </wp:positionH>
+                <wp:positionV relativeFrom="paragraph">
+                  <wp:posOffset>246743</wp:posOffset>
+                </wp:positionV>
+                <wp:extent cx="5486400" cy="7206887"/>
+                <wp:effectExtent l="0" t="0" r="0" b="6985"/>
+                <wp:wrapThrough wrapText="bothSides">
+                  <wp:wrapPolygon edited="0">
+                    <wp:start x="0" y="0"/>
+                    <wp:lineTo x="0" y="9592"/>
+                    <wp:lineTo x="7800" y="9745"/>
+                    <wp:lineTo x="0" y="10810"/>
+                    <wp:lineTo x="0" y="20479"/>
+                    <wp:lineTo x="6600" y="20707"/>
+                    <wp:lineTo x="6600" y="21545"/>
+                    <wp:lineTo x="14900" y="21545"/>
+                    <wp:lineTo x="14900" y="20707"/>
+                    <wp:lineTo x="21500" y="20479"/>
+                    <wp:lineTo x="21500" y="10810"/>
+                    <wp:lineTo x="13800" y="9745"/>
+                    <wp:lineTo x="21500" y="9592"/>
+                    <wp:lineTo x="21500" y="0"/>
+                    <wp:lineTo x="0" y="0"/>
+                  </wp:wrapPolygon>
+                </wp:wrapThrough>
+                <wp:docPr id="12" name="Group 12"/>
+                <wp:cNvGraphicFramePr/>
+                <a:graphic xmlns:a="http://schemas.openxmlformats.org/drawingml/2006/main">
+                  <a:graphicData uri="http://schemas.microsoft.com/office/word/2010/wordprocessingGroup">
+                    <wpg:wgp>
+                      <wpg:cNvGrpSpPr/>
+                      <wpg:grpSpPr>
+                        <a:xfrm>
+                          <a:off x="0" y="0"/>
+                          <a:ext cx="5486400" cy="7206887"/>
+                          <a:chOff x="0" y="0"/>
+                          <a:chExt cx="5486400" cy="7206887"/>
+                        </a:xfrm>
+                      </wpg:grpSpPr>
+                      <pic:pic xmlns:pic="http://schemas.openxmlformats.org/drawingml/2006/picture">
+                        <pic:nvPicPr>
+                          <pic:cNvPr id="8" name="Picture 8"/>
+                          <pic:cNvPicPr>
+                            <a:picLocks noChangeAspect="1"/>
+                          </pic:cNvPicPr>
+                        </pic:nvPicPr>
+                        <pic:blipFill>
+                          <a:blip r:embed="rId13">
+                            <a:extLst>
+                              <a:ext uri="{28A0092B-C50C-407E-A947-70E740481C1C}">
+                                <a14:useLocalDpi xmlns:a14="http://schemas.microsoft.com/office/drawing/2010/main" val="0"/>
+                              </a:ext>
+                            </a:extLst>
+                          </a:blip>
+                          <a:stretch>
+                            <a:fillRect/>
+                          </a:stretch>
+                        </pic:blipFill>
+                        <pic:spPr>
+                          <a:xfrm>
+                            <a:off x="0" y="0"/>
+                            <a:ext cx="5486400" cy="3195320"/>
+                          </a:xfrm>
+                          <a:prstGeom prst="rect">
+                            <a:avLst/>
+                          </a:prstGeom>
+                        </pic:spPr>
+                      </pic:pic>
+                      <pic:pic xmlns:pic="http://schemas.openxmlformats.org/drawingml/2006/picture">
+                        <pic:nvPicPr>
+                          <pic:cNvPr id="9" name="Picture 9"/>
+                          <pic:cNvPicPr>
+                            <a:picLocks noChangeAspect="1"/>
+                          </pic:cNvPicPr>
+                        </pic:nvPicPr>
+                        <pic:blipFill>
+                          <a:blip r:embed="rId14">
+                            <a:extLst>
+                              <a:ext uri="{28A0092B-C50C-407E-A947-70E740481C1C}">
+                                <a14:useLocalDpi xmlns:a14="http://schemas.microsoft.com/office/drawing/2010/main" val="0"/>
+                              </a:ext>
+                            </a:extLst>
+                          </a:blip>
+                          <a:stretch>
+                            <a:fillRect/>
+                          </a:stretch>
+                        </pic:blipFill>
+                        <pic:spPr>
+                          <a:xfrm>
+                            <a:off x="0" y="3643086"/>
+                            <a:ext cx="5486400" cy="3199130"/>
+                          </a:xfrm>
+                          <a:prstGeom prst="rect">
+                            <a:avLst/>
+                          </a:prstGeom>
+                        </pic:spPr>
+                      </pic:pic>
+                      <wps:wsp>
+                        <wps:cNvPr id="10" name="Text Box 10"/>
+                        <wps:cNvSpPr txBox="1"/>
+                        <wps:spPr>
+                          <a:xfrm>
+                            <a:off x="1944914" y="3207657"/>
+                            <a:ext cx="1607820" cy="341630"/>
+                          </a:xfrm>
+                          <a:prstGeom prst="rect">
+                            <a:avLst/>
+                          </a:prstGeom>
+                          <a:noFill/>
+                          <a:ln>
+                            <a:noFill/>
+                          </a:ln>
+                          <a:effectLst/>
+                        </wps:spPr>
+                        <wps:style>
+                          <a:lnRef idx="0">
+                            <a:schemeClr val="accent1"/>
+                          </a:lnRef>
+                          <a:fillRef idx="0">
+                            <a:schemeClr val="accent1"/>
+                          </a:fillRef>
+                          <a:effectRef idx="0">
+                            <a:schemeClr val="accent1"/>
+                          </a:effectRef>
+                          <a:fontRef idx="minor">
+                            <a:schemeClr val="dk1"/>
+                          </a:fontRef>
+                        </wps:style>
+                        <wps:txbx>
+                          <w:txbxContent>
+                            <w:p>
+                              <w:pPr>
+                                <w:rPr>
+                                  <w:lang w:val="en-AU"/>
+                                </w:rPr>
+                              </w:pPr>
+                              <w:r>
+                                <w:rPr>
+                                  <w:lang w:val="en-AU"/>
+                                </w:rPr>
+                                <w:t>Figure 3: Home Page</w:t>
+                              </w:r>
+                            </w:p>
+                            <w:p>
+                              <w:pPr>
+                                <w:rPr>
+                                  <w:lang w:val="en-AU"/>
+                                </w:rPr>
+                              </w:pPr>
+                            </w:p>
+                          </w:txbxContent>
+                        </wps:txbx>
+                        <wps:bodyPr rot="0" spcFirstLastPara="0" vertOverflow="overflow" horzOverflow="overflow" vert="horz" wrap="square" lIns="91440" tIns="45720" rIns="91440" bIns="45720" numCol="1" spcCol="0" rtlCol="0" fromWordArt="0" anchor="t" anchorCtr="0" forceAA="0" compatLnSpc="1">
+                          <a:prstTxWarp prst="textNoShape">
+                            <a:avLst/>
+                          </a:prstTxWarp>
+                          <a:noAutofit/>
+                        </wps:bodyPr>
+                      </wps:wsp>
+                      <wps:wsp>
+                        <wps:cNvPr id="11" name="Text Box 11"/>
+                        <wps:cNvSpPr txBox="1"/>
+                        <wps:spPr>
+                          <a:xfrm>
+                            <a:off x="1654629" y="6865257"/>
+                            <a:ext cx="2181225" cy="341630"/>
+                          </a:xfrm>
+                          <a:prstGeom prst="rect">
+                            <a:avLst/>
+                          </a:prstGeom>
+                          <a:noFill/>
+                          <a:ln>
+                            <a:noFill/>
+                          </a:ln>
+                          <a:effectLst/>
+                        </wps:spPr>
+                        <wps:style>
+                          <a:lnRef idx="0">
+                            <a:schemeClr val="accent1"/>
+                          </a:lnRef>
+                          <a:fillRef idx="0">
+                            <a:schemeClr val="accent1"/>
+                          </a:fillRef>
+                          <a:effectRef idx="0">
+                            <a:schemeClr val="accent1"/>
+                          </a:effectRef>
+                          <a:fontRef idx="minor">
+                            <a:schemeClr val="dk1"/>
+                          </a:fontRef>
+                        </wps:style>
+                        <wps:txbx>
+                          <w:txbxContent>
+                            <w:p>
+                              <w:pPr>
+                                <w:rPr>
+                                  <w:lang w:val="en-AU"/>
+                                </w:rPr>
+                              </w:pPr>
+                              <w:r>
+                                <w:rPr>
+                                  <w:lang w:val="en-AU"/>
+                                </w:rPr>
+                                <w:t>Figure 4: Create Submission</w:t>
+                              </w:r>
+                            </w:p>
+                            <w:p>
+                              <w:pPr>
+                                <w:rPr>
+                                  <w:lang w:val="en-AU"/>
+                                </w:rPr>
+                              </w:pPr>
+                            </w:p>
+                          </w:txbxContent>
+                        </wps:txbx>
+                        <wps:bodyPr rot="0" spcFirstLastPara="0" vertOverflow="overflow" horzOverflow="overflow" vert="horz" wrap="square" lIns="91440" tIns="45720" rIns="91440" bIns="45720" numCol="1" spcCol="0" rtlCol="0" fromWordArt="0" anchor="t" anchorCtr="0" forceAA="0" compatLnSpc="1">
+                          <a:prstTxWarp prst="textNoShape">
+                            <a:avLst/>
+                          </a:prstTxWarp>
+                          <a:noAutofit/>
+                        </wps:bodyPr>
+                      </wps:wsp>
+                    </wpg:wgp>
+                  </a:graphicData>
+                </a:graphic>
+              </wp:anchor>
+            </w:drawing>
+          </mc:Choice>
+          <mc:Fallback>
+            <w:pict>
+              <v:group w14:anchorId="4680D7C0" id="Group 12" o:spid="_x0000_s1032" style="position:absolute;margin-left:-5.45pt;margin-top:19.45pt;width:6in;height:567.45pt;z-index:251667456" coordsize="5486400,7206887" o:gfxdata="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">
+                <v:shape id="Picture 8" o:spid="_x0000_s1033" type="#_x0000_t75" style="position:absolute;width:5486400;height:3195320;visibility:visible;mso-wrap-style:square" o:gfxdata="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">
+                  <v:imagedata r:id="rId15" o:title=""/>
+                  <v:path arrowok="t"/>
+                </v:shape>
+                <v:shape id="Picture 9" o:spid="_x0000_s1034" type="#_x0000_t75" style="position:absolute;top:3643086;width:5486400;height:3199130;visibility:visible;mso-wrap-style:square" o:gfxdata="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">
+                  <v:imagedata r:id="rId16" o:title=""/>
+                  <v:path arrowok="t"/>
+                </v:shape>
+                <v:shape id="Text Box 10" o:spid="_x0000_s1035" type="#_x0000_t202" style="position:absolute;left:1944914;top:3207657;width:1607820;height:341630;visibility:visible;mso-wrap-style:square;v-text-anchor:top" o:gfxdata="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" filled="f" stroked="f">
+                  <v:textbox>
+                    <w:txbxContent>
+                      <w:p>
+                        <w:pPr>
+                          <w:rPr>
+                            <w:lang w:val="en-AU"/>
+                          </w:rPr>
+                        </w:pPr>
+                        <w:r>
+                          <w:rPr>
+                            <w:lang w:val="en-AU"/>
+                          </w:rPr>
+                          <w:t>Figure 3: Home Page</w:t>
+                        </w:r>
+                      </w:p>
+                      <w:p>
+                        <w:pPr>
+                          <w:rPr>
+                            <w:lang w:val="en-AU"/>
+                          </w:rPr>
+                        </w:pPr>
+                      </w:p>
+                    </w:txbxContent>
+                  </v:textbox>
+                </v:shape>
+                <v:shape id="Text Box 11" o:spid="_x0000_s1036" type="#_x0000_t202" style="position:absolute;left:1654629;top:6865257;width:2181225;height:341630;visibility:visible;mso-wrap-style:square;v-text-anchor:top" o:gfxdata="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" filled="f" stroked="f">
+                  <v:textbox>
+                    <w:txbxContent>
+                      <w:p>
+                        <w:pPr>
+                          <w:rPr>
+                            <w:lang w:val="en-AU"/>
+                          </w:rPr>
+                        </w:pPr>
+                        <w:r>
+                          <w:rPr>
+                            <w:lang w:val="en-AU"/>
+                          </w:rPr>
+                          <w:t>Figure 4: Create Submission</w:t>
+                        </w:r>
+                      </w:p>
+                      <w:p>
+                        <w:pPr>
+                          <w:rPr>
+                            <w:lang w:val="en-AU"/>
+                          </w:rPr>
+                        </w:pPr>
+                      </w:p>
+                    </w:txbxContent>
+                  </v:textbox>
+                </v:shape>
+                <w10:wrap type="through"/>
+              </v:group>
+            </w:pict>
+          </mc:Fallback>
+        </mc:AlternateContent>
+      </w:r>
     </w:p>
     <w:p>
       <w:pPr>
@@ -8210,11 +8842,552 @@
         </w:rPr>
       </w:pPr>
     </w:p>
+    <w:p>
+      <w:pPr>
+        <w:widowControl w:val="0"/>
+        <w:autoSpaceDE w:val="0"/>
+        <w:autoSpaceDN w:val="0"/>
+        <w:adjustRightInd w:val="0"/>
+        <w:spacing w:line="320" w:lineRule="atLeast"/>
+        <w:rPr>
+          <w:rFonts w:asciiTheme="majorHAnsi" w:hAnsiTheme="majorHAnsi" w:cs="Calibri"/>
+          <w:bCs/>
+        </w:rPr>
+      </w:pPr>
+    </w:p>
+    <w:p>
+      <w:pPr>
+        <w:widowControl w:val="0"/>
+        <w:autoSpaceDE w:val="0"/>
+        <w:autoSpaceDN w:val="0"/>
+        <w:adjustRightInd w:val="0"/>
+        <w:spacing w:line="320" w:lineRule="atLeast"/>
+        <w:rPr>
+          <w:rFonts w:asciiTheme="majorHAnsi" w:hAnsiTheme="majorHAnsi" w:cs="Calibri"/>
+          <w:bCs/>
+        </w:rPr>
+      </w:pPr>
+    </w:p>
+    <w:p>
+      <w:pPr>
+        <w:widowControl w:val="0"/>
+        <w:autoSpaceDE w:val="0"/>
+        <w:autoSpaceDN w:val="0"/>
+        <w:adjustRightInd w:val="0"/>
+        <w:spacing w:line="320" w:lineRule="atLeast"/>
+        <w:rPr>
+          <w:rFonts w:asciiTheme="majorHAnsi" w:hAnsiTheme="majorHAnsi" w:cs="Calibri"/>
+          <w:bCs/>
+        </w:rPr>
+      </w:pPr>
+      <w:r>
+        <w:rPr>
+          <w:rFonts w:asciiTheme="majorHAnsi" w:hAnsiTheme="majorHAnsi" w:cs="Calibri"/>
+          <w:bCs/>
+          <w:noProof/>
+          <w:lang w:eastAsia="ja-JP"/>
+        </w:rPr>
+        <w:lastRenderedPageBreak/>
+        <mc:AlternateContent>
+          <mc:Choice Requires="wpg">
+            <w:drawing>
+              <wp:anchor distT="0" distB="0" distL="114300" distR="114300" simplePos="0" relativeHeight="251679744" behindDoc="0" locked="0" layoutInCell="1" allowOverlap="1" wp14:anchorId="6DB9DECF" wp14:editId="434B5203">
+                <wp:simplePos x="0" y="0"/>
+                <wp:positionH relativeFrom="column">
+                  <wp:posOffset>-68943</wp:posOffset>
+                </wp:positionH>
+                <wp:positionV relativeFrom="paragraph">
+                  <wp:posOffset>348343</wp:posOffset>
+                </wp:positionV>
+                <wp:extent cx="5486400" cy="7312297"/>
+                <wp:effectExtent l="0" t="0" r="0" b="3175"/>
+                <wp:wrapThrough wrapText="bothSides">
+                  <wp:wrapPolygon edited="0">
+                    <wp:start x="0" y="0"/>
+                    <wp:lineTo x="0" y="5928"/>
+                    <wp:lineTo x="10800" y="6003"/>
+                    <wp:lineTo x="0" y="6303"/>
+                    <wp:lineTo x="0" y="12981"/>
+                    <wp:lineTo x="5400" y="13206"/>
+                    <wp:lineTo x="5400" y="14106"/>
+                    <wp:lineTo x="0" y="14406"/>
+                    <wp:lineTo x="0" y="20484"/>
+                    <wp:lineTo x="5800" y="21534"/>
+                    <wp:lineTo x="15800" y="21534"/>
+                    <wp:lineTo x="21500" y="20484"/>
+                    <wp:lineTo x="21500" y="14406"/>
+                    <wp:lineTo x="16100" y="14106"/>
+                    <wp:lineTo x="16100" y="13206"/>
+                    <wp:lineTo x="21500" y="12981"/>
+                    <wp:lineTo x="21500" y="6303"/>
+                    <wp:lineTo x="10800" y="6003"/>
+                    <wp:lineTo x="21500" y="5928"/>
+                    <wp:lineTo x="21500" y="0"/>
+                    <wp:lineTo x="0" y="0"/>
+                  </wp:wrapPolygon>
+                </wp:wrapThrough>
+                <wp:docPr id="21" name="Group 21"/>
+                <wp:cNvGraphicFramePr/>
+                <a:graphic xmlns:a="http://schemas.openxmlformats.org/drawingml/2006/main">
+                  <a:graphicData uri="http://schemas.microsoft.com/office/word/2010/wordprocessingGroup">
+                    <wpg:wgp>
+                      <wpg:cNvGrpSpPr/>
+                      <wpg:grpSpPr>
+                        <a:xfrm>
+                          <a:off x="0" y="0"/>
+                          <a:ext cx="5486400" cy="7312297"/>
+                          <a:chOff x="0" y="0"/>
+                          <a:chExt cx="5486400" cy="7312297"/>
+                        </a:xfrm>
+                      </wpg:grpSpPr>
+                      <pic:pic xmlns:pic="http://schemas.openxmlformats.org/drawingml/2006/picture">
+                        <pic:nvPicPr>
+                          <pic:cNvPr id="13" name="Picture 13"/>
+                          <pic:cNvPicPr>
+                            <a:picLocks noChangeAspect="1"/>
+                          </pic:cNvPicPr>
+                        </pic:nvPicPr>
+                        <pic:blipFill>
+                          <a:blip r:embed="rId17">
+                            <a:extLst>
+                              <a:ext uri="{28A0092B-C50C-407E-A947-70E740481C1C}">
+                                <a14:useLocalDpi xmlns:a14="http://schemas.microsoft.com/office/drawing/2010/main" val="0"/>
+                              </a:ext>
+                            </a:extLst>
+                          </a:blip>
+                          <a:stretch>
+                            <a:fillRect/>
+                          </a:stretch>
+                        </pic:blipFill>
+                        <pic:spPr>
+                          <a:xfrm>
+                            <a:off x="0" y="0"/>
+                            <a:ext cx="5486400" cy="1672590"/>
+                          </a:xfrm>
+                          <a:prstGeom prst="rect">
+                            <a:avLst/>
+                          </a:prstGeom>
+                        </pic:spPr>
+                      </pic:pic>
+                      <pic:pic xmlns:pic="http://schemas.openxmlformats.org/drawingml/2006/picture">
+                        <pic:nvPicPr>
+                          <pic:cNvPr id="15" name="Picture 15"/>
+                          <pic:cNvPicPr>
+                            <a:picLocks noChangeAspect="1"/>
+                          </pic:cNvPicPr>
+                        </pic:nvPicPr>
+                        <pic:blipFill>
+                          <a:blip r:embed="rId18">
+                            <a:extLst>
+                              <a:ext uri="{28A0092B-C50C-407E-A947-70E740481C1C}">
+                                <a14:useLocalDpi xmlns:a14="http://schemas.microsoft.com/office/drawing/2010/main" val="0"/>
+                              </a:ext>
+                            </a:extLst>
+                          </a:blip>
+                          <a:stretch>
+                            <a:fillRect/>
+                          </a:stretch>
+                        </pic:blipFill>
+                        <pic:spPr>
+                          <a:xfrm>
+                            <a:off x="0" y="4905828"/>
+                            <a:ext cx="5486400" cy="2023110"/>
+                          </a:xfrm>
+                          <a:prstGeom prst="rect">
+                            <a:avLst/>
+                          </a:prstGeom>
+                        </pic:spPr>
+                      </pic:pic>
+                      <pic:pic xmlns:pic="http://schemas.openxmlformats.org/drawingml/2006/picture">
+                        <pic:nvPicPr>
+                          <pic:cNvPr id="16" name="Picture 16"/>
+                          <pic:cNvPicPr>
+                            <a:picLocks noChangeAspect="1"/>
+                          </pic:cNvPicPr>
+                        </pic:nvPicPr>
+                        <pic:blipFill>
+                          <a:blip r:embed="rId19">
+                            <a:extLst>
+                              <a:ext uri="{28A0092B-C50C-407E-A947-70E740481C1C}">
+                                <a14:useLocalDpi xmlns:a14="http://schemas.microsoft.com/office/drawing/2010/main" val="0"/>
+                              </a:ext>
+                            </a:extLst>
+                          </a:blip>
+                          <a:stretch>
+                            <a:fillRect/>
+                          </a:stretch>
+                        </pic:blipFill>
+                        <pic:spPr>
+                          <a:xfrm>
+                            <a:off x="0" y="2162628"/>
+                            <a:ext cx="5486400" cy="2233295"/>
+                          </a:xfrm>
+                          <a:prstGeom prst="rect">
+                            <a:avLst/>
+                          </a:prstGeom>
+                        </pic:spPr>
+                      </pic:pic>
+                      <wps:wsp>
+                        <wps:cNvPr id="17" name="Text Box 17"/>
+                        <wps:cNvSpPr txBox="1"/>
+                        <wps:spPr>
+                          <a:xfrm>
+                            <a:off x="1654629" y="1712686"/>
+                            <a:ext cx="2179320" cy="341630"/>
+                          </a:xfrm>
+                          <a:prstGeom prst="rect">
+                            <a:avLst/>
+                          </a:prstGeom>
+                          <a:noFill/>
+                          <a:ln>
+                            <a:noFill/>
+                          </a:ln>
+                          <a:effectLst/>
+                        </wps:spPr>
+                        <wps:style>
+                          <a:lnRef idx="0">
+                            <a:schemeClr val="accent1"/>
+                          </a:lnRef>
+                          <a:fillRef idx="0">
+                            <a:schemeClr val="accent1"/>
+                          </a:fillRef>
+                          <a:effectRef idx="0">
+                            <a:schemeClr val="accent1"/>
+                          </a:effectRef>
+                          <a:fontRef idx="minor">
+                            <a:schemeClr val="dk1"/>
+                          </a:fontRef>
+                        </wps:style>
+                        <wps:txbx>
+                          <w:txbxContent>
+                            <w:p>
+                              <w:pPr>
+                                <w:rPr>
+                                  <w:lang w:val="en-AU"/>
+                                </w:rPr>
+                              </w:pPr>
+                              <w:r>
+                                <w:rPr>
+                                  <w:lang w:val="en-AU"/>
+                                </w:rPr>
+                                <w:t>Figure 5: Sorting Submissions</w:t>
+                              </w:r>
+                            </w:p>
+                            <w:p>
+                              <w:pPr>
+                                <w:rPr>
+                                  <w:lang w:val="en-AU"/>
+                                </w:rPr>
+                              </w:pPr>
+                            </w:p>
+                          </w:txbxContent>
+                        </wps:txbx>
+                        <wps:bodyPr rot="0" spcFirstLastPara="0" vertOverflow="overflow" horzOverflow="overflow" vert="horz" wrap="square" lIns="91440" tIns="45720" rIns="91440" bIns="45720" numCol="1" spcCol="0" rtlCol="0" fromWordArt="0" anchor="t" anchorCtr="0" forceAA="0" compatLnSpc="1">
+                          <a:prstTxWarp prst="textNoShape">
+                            <a:avLst/>
+                          </a:prstTxWarp>
+                          <a:noAutofit/>
+                        </wps:bodyPr>
+                      </wps:wsp>
+                      <wps:wsp>
+                        <wps:cNvPr id="18" name="Text Box 18"/>
+                        <wps:cNvSpPr txBox="1"/>
+                        <wps:spPr>
+                          <a:xfrm>
+                            <a:off x="1320800" y="4455886"/>
+                            <a:ext cx="2859405" cy="341630"/>
+                          </a:xfrm>
+                          <a:prstGeom prst="rect">
+                            <a:avLst/>
+                          </a:prstGeom>
+                          <a:noFill/>
+                          <a:ln>
+                            <a:noFill/>
+                          </a:ln>
+                          <a:effectLst/>
+                        </wps:spPr>
+                        <wps:style>
+                          <a:lnRef idx="0">
+                            <a:schemeClr val="accent1"/>
+                          </a:lnRef>
+                          <a:fillRef idx="0">
+                            <a:schemeClr val="accent1"/>
+                          </a:fillRef>
+                          <a:effectRef idx="0">
+                            <a:schemeClr val="accent1"/>
+                          </a:effectRef>
+                          <a:fontRef idx="minor">
+                            <a:schemeClr val="dk1"/>
+                          </a:fontRef>
+                        </wps:style>
+                        <wps:txbx>
+                          <w:txbxContent>
+                            <w:p>
+                              <w:pPr>
+                                <w:rPr>
+                                  <w:lang w:val="en-AU"/>
+                                </w:rPr>
+                              </w:pPr>
+                              <w:r>
+                                <w:rPr>
+                                  <w:lang w:val="en-AU"/>
+                                </w:rPr>
+                                <w:t>Figure 6: Comments View - My Comment</w:t>
+                              </w:r>
+                            </w:p>
+                            <w:p>
+                              <w:pPr>
+                                <w:rPr>
+                                  <w:lang w:val="en-AU"/>
+                                </w:rPr>
+                              </w:pPr>
+                            </w:p>
+                          </w:txbxContent>
+                        </wps:txbx>
+                        <wps:bodyPr rot="0" spcFirstLastPara="0" vertOverflow="overflow" horzOverflow="overflow" vert="horz" wrap="square" lIns="91440" tIns="45720" rIns="91440" bIns="45720" numCol="1" spcCol="0" rtlCol="0" fromWordArt="0" anchor="t" anchorCtr="0" forceAA="0" compatLnSpc="1">
+                          <a:prstTxWarp prst="textNoShape">
+                            <a:avLst/>
+                          </a:prstTxWarp>
+                          <a:noAutofit/>
+                        </wps:bodyPr>
+                      </wps:wsp>
+                      <wps:wsp>
+                        <wps:cNvPr id="20" name="Text Box 20"/>
+                        <wps:cNvSpPr txBox="1"/>
+                        <wps:spPr>
+                          <a:xfrm>
+                            <a:off x="1436914" y="6966857"/>
+                            <a:ext cx="2632710" cy="345440"/>
+                          </a:xfrm>
+                          <a:prstGeom prst="rect">
+                            <a:avLst/>
+                          </a:prstGeom>
+                          <a:noFill/>
+                          <a:ln>
+                            <a:noFill/>
+                          </a:ln>
+                          <a:effectLst/>
+                        </wps:spPr>
+                        <wps:style>
+                          <a:lnRef idx="0">
+                            <a:schemeClr val="accent1"/>
+                          </a:lnRef>
+                          <a:fillRef idx="0">
+                            <a:schemeClr val="accent1"/>
+                          </a:fillRef>
+                          <a:effectRef idx="0">
+                            <a:schemeClr val="accent1"/>
+                          </a:effectRef>
+                          <a:fontRef idx="minor">
+                            <a:schemeClr val="dk1"/>
+                          </a:fontRef>
+                        </wps:style>
+                        <wps:txbx>
+                          <w:txbxContent>
+                            <w:p>
+                              <w:pPr>
+                                <w:rPr>
+                                  <w:lang w:val="en-AU"/>
+                                </w:rPr>
+                              </w:pPr>
+                              <w:r>
+                                <w:rPr>
+                                  <w:lang w:val="en-AU"/>
+                                </w:rPr>
+                                <w:t xml:space="preserve">Figure </w:t>
+                              </w:r>
+                              <w:r>
+                                <w:rPr>
+                                  <w:lang w:val="en-AU"/>
+                                </w:rPr>
+                                <w:t>6: Comments View - Standard</w:t>
+                              </w:r>
+                            </w:p>
+                            <w:p>
+                              <w:pPr>
+                                <w:rPr>
+                                  <w:lang w:val="en-AU"/>
+                                </w:rPr>
+                              </w:pPr>
+                            </w:p>
+                          </w:txbxContent>
+                        </wps:txbx>
+                        <wps:bodyPr rot="0" spcFirstLastPara="0" vertOverflow="overflow" horzOverflow="overflow" vert="horz" wrap="square" lIns="91440" tIns="45720" rIns="91440" bIns="45720" numCol="1" spcCol="0" rtlCol="0" fromWordArt="0" anchor="t" anchorCtr="0" forceAA="0" compatLnSpc="1">
+                          <a:prstTxWarp prst="textNoShape">
+                            <a:avLst/>
+                          </a:prstTxWarp>
+                          <a:noAutofit/>
+                        </wps:bodyPr>
+                      </wps:wsp>
+                    </wpg:wgp>
+                  </a:graphicData>
+                </a:graphic>
+              </wp:anchor>
+            </w:drawing>
+          </mc:Choice>
+          <mc:Fallback>
+            <w:pict>
+              <v:group w14:anchorId="6DB9DECF" id="Group 21" o:spid="_x0000_s1037" style="position:absolute;margin-left:-5.45pt;margin-top:27.45pt;width:6in;height:575.75pt;z-index:251679744" coordsize="5486400,7312297" o:gfxdata="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">
+                <v:shape id="Picture 13" o:spid="_x0000_s1038" type="#_x0000_t75" style="position:absolute;width:5486400;height:1672590;visibility:visible;mso-wrap-style:square" o:gfxdata="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">
+                  <v:imagedata r:id="rId20" o:title=""/>
+                  <v:path arrowok="t"/>
+                </v:shape>
+                <v:shape id="Picture 15" o:spid="_x0000_s1039" type="#_x0000_t75" style="position:absolute;top:4905828;width:5486400;height:2023110;visibility:visible;mso-wrap-style:square" o:gfxdata="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">
+                  <v:imagedata r:id="rId21" o:title=""/>
+                  <v:path arrowok="t"/>
+                </v:shape>
+                <v:shape id="Picture 16" o:spid="_x0000_s1040" type="#_x0000_t75" style="position:absolute;top:2162628;width:5486400;height:2233295;visibility:visible;mso-wrap-style:square" o:gfxdata="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">
+                  <v:imagedata r:id="rId22" o:title=""/>
+                  <v:path arrowok="t"/>
+                </v:shape>
+                <v:shape id="Text Box 17" o:spid="_x0000_s1041" type="#_x0000_t202" style="position:absolute;left:1654629;top:1712686;width:2179320;height:341630;visibility:visible;mso-wrap-style:square;v-text-anchor:top" o:gfxdata="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" filled="f" stroked="f">
+                  <v:textbox>
+                    <w:txbxContent>
+                      <w:p>
+                        <w:pPr>
+                          <w:rPr>
+                            <w:lang w:val="en-AU"/>
+                          </w:rPr>
+                        </w:pPr>
+                        <w:r>
+                          <w:rPr>
+                            <w:lang w:val="en-AU"/>
+                          </w:rPr>
+                          <w:t>Figure 5: Sorting Submissions</w:t>
+                        </w:r>
+                      </w:p>
+                      <w:p>
+                        <w:pPr>
+                          <w:rPr>
+                            <w:lang w:val="en-AU"/>
+                          </w:rPr>
+                        </w:pPr>
+                      </w:p>
+                    </w:txbxContent>
+                  </v:textbox>
+                </v:shape>
+                <v:shape id="Text Box 18" o:spid="_x0000_s1042" type="#_x0000_t202" style="position:absolute;left:1320800;top:4455886;width:2859405;height:341630;visibility:visible;mso-wrap-style:square;v-text-anchor:top" o:gfxdata="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" filled="f" stroked="f">
+                  <v:textbox>
+                    <w:txbxContent>
+                      <w:p>
+                        <w:pPr>
+                          <w:rPr>
+                            <w:lang w:val="en-AU"/>
+                          </w:rPr>
+                        </w:pPr>
+                        <w:r>
+                          <w:rPr>
+                            <w:lang w:val="en-AU"/>
+                          </w:rPr>
+                          <w:t>Figure 6: Comments View - My Comment</w:t>
+                        </w:r>
+                      </w:p>
+                      <w:p>
+                        <w:pPr>
+                          <w:rPr>
+                            <w:lang w:val="en-AU"/>
+                          </w:rPr>
+                        </w:pPr>
+                      </w:p>
+                    </w:txbxContent>
+                  </v:textbox>
+                </v:shape>
+                <v:shape id="Text Box 20" o:spid="_x0000_s1043" type="#_x0000_t202" style="position:absolute;left:1436914;top:6966857;width:2632710;height:345440;visibility:visible;mso-wrap-style:square;v-text-anchor:top" o:gfxdata="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" filled="f" stroked="f">
+                  <v:textbox>
+                    <w:txbxContent>
+                      <w:p>
+                        <w:pPr>
+                          <w:rPr>
+                            <w:lang w:val="en-AU"/>
+                          </w:rPr>
+                        </w:pPr>
+                        <w:r>
+                          <w:rPr>
+                            <w:lang w:val="en-AU"/>
+                          </w:rPr>
+                          <w:t xml:space="preserve">Figure </w:t>
+                        </w:r>
+                        <w:r>
+                          <w:rPr>
+                            <w:lang w:val="en-AU"/>
+                          </w:rPr>
+                          <w:t>6: Comments View - Standard</w:t>
+                        </w:r>
+                      </w:p>
+                      <w:p>
+                        <w:pPr>
+                          <w:rPr>
+                            <w:lang w:val="en-AU"/>
+                          </w:rPr>
+                        </w:pPr>
+                      </w:p>
+                    </w:txbxContent>
+                  </v:textbox>
+                </v:shape>
+                <w10:wrap type="through"/>
+              </v:group>
+            </w:pict>
+          </mc:Fallback>
+        </mc:AlternateContent>
+      </w:r>
+    </w:p>
+    <w:p>
+      <w:pPr>
+        <w:widowControl w:val="0"/>
+        <w:autoSpaceDE w:val="0"/>
+        <w:autoSpaceDN w:val="0"/>
+        <w:adjustRightInd w:val="0"/>
+        <w:spacing w:line="320" w:lineRule="atLeast"/>
+        <w:rPr>
+          <w:rFonts w:asciiTheme="majorHAnsi" w:hAnsiTheme="majorHAnsi" w:cs="Calibri"/>
+          <w:bCs/>
+        </w:rPr>
+      </w:pPr>
+    </w:p>
+    <w:p>
+      <w:pPr>
+        <w:widowControl w:val="0"/>
+        <w:autoSpaceDE w:val="0"/>
+        <w:autoSpaceDN w:val="0"/>
+        <w:adjustRightInd w:val="0"/>
+        <w:spacing w:line="320" w:lineRule="atLeast"/>
+        <w:rPr>
+          <w:rFonts w:asciiTheme="majorHAnsi" w:hAnsiTheme="majorHAnsi" w:cs="Calibri"/>
+          <w:bCs/>
+        </w:rPr>
+      </w:pPr>
+    </w:p>
+    <w:p>
+      <w:pPr>
+        <w:widowControl w:val="0"/>
+        <w:autoSpaceDE w:val="0"/>
+        <w:autoSpaceDN w:val="0"/>
+        <w:adjustRightInd w:val="0"/>
+        <w:spacing w:line="320" w:lineRule="atLeast"/>
+        <w:rPr>
+          <w:rFonts w:asciiTheme="majorHAnsi" w:hAnsiTheme="majorHAnsi" w:cs="Calibri"/>
+          <w:bCs/>
+        </w:rPr>
+      </w:pPr>
+    </w:p>
+    <w:p>
+      <w:pPr>
+        <w:widowControl w:val="0"/>
+        <w:autoSpaceDE w:val="0"/>
+        <w:autoSpaceDN w:val="0"/>
+        <w:adjustRightInd w:val="0"/>
+        <w:spacing w:line="320" w:lineRule="atLeast"/>
+        <w:rPr>
+          <w:rFonts w:asciiTheme="majorHAnsi" w:hAnsiTheme="majorHAnsi" w:cs="Calibri"/>
+          <w:bCs/>
+        </w:rPr>
+      </w:pPr>
+    </w:p>
     <w:sectPr>
-      <w:headerReference w:type="even" r:id="rId9"/>
-      <w:headerReference w:type="default" r:id="rId10"/>
-      <w:footerReference w:type="even" r:id="rId11"/>
-      <w:footerReference w:type="default" r:id="rId12"/>
+      <w:headerReference w:type="even" r:id="rId23"/>
+      <w:headerReference w:type="default" r:id="rId24"/>
+      <w:footerReference w:type="even" r:id="rId25"/>
+      <w:footerReference w:type="default" r:id="rId26"/>
       <w:pgSz w:w="12240" w:h="15840"/>
       <w:pgMar w:top="1440" w:right="1800" w:bottom="1440" w:left="1800" w:header="720" w:footer="720" w:gutter="0"/>
       <w:cols w:space="720"/>
@@ -8226,7 +9399,7 @@
 </file>
 
 <file path=word/endnotes.xml><?xml version="1.0" encoding="utf-8"?>
-<w:endnotes xmlns:wpc="http://schemas.microsoft.com/office/word/2010/wordprocessingCanvas" xmlns:cx="http://schemas.microsoft.com/office/drawing/2014/chartex" xmlns:cx1="http://schemas.microsoft.com/office/drawing/2015/9/8/chartex" xmlns:mc="http://schemas.openxmlformats.org/markup-compatibility/2006" xmlns:o="urn:schemas-microsoft-com:office:office" xmlns:r="http://schemas.openxmlformats.org/officeDocument/2006/relationships" xmlns:m="http://schemas.openxmlformats.org/officeDocument/2006/math" xmlns:v="urn:schemas-microsoft-com:vml" xmlns:wp14="http://schemas.microsoft.com/office/word/2010/wordprocessingDrawing" xmlns:wp="http://schemas.openxmlformats.org/drawingml/2006/wordprocessingDrawing" xmlns:w10="urn:schemas-microsoft-com:office:word" xmlns:w="http://schemas.openxmlformats.org/wordprocessingml/2006/main" xmlns:w14="http://schemas.microsoft.com/office/word/2010/wordml" xmlns:w15="http://schemas.microsoft.com/office/word/2012/wordml" xmlns:w16se="http://schemas.microsoft.com/office/word/2015/wordml/symex" xmlns:wpg="http://schemas.microsoft.com/office/word/2010/wordprocessingGroup" xmlns:wpi="http://schemas.microsoft.com/office/word/2010/wordprocessingInk" xmlns:wne="http://schemas.microsoft.com/office/word/2006/wordml" xmlns:wps="http://schemas.microsoft.com/office/word/2010/wordprocessingShape" mc:Ignorable="w14 w15 w16se wp14">
+<w:endnotes xmlns:wpc="http://schemas.microsoft.com/office/word/2010/wordprocessingCanvas" xmlns:mo="http://schemas.microsoft.com/office/mac/office/2008/main" xmlns:mc="http://schemas.openxmlformats.org/markup-compatibility/2006" xmlns:mv="urn:schemas-microsoft-com:mac:vml" xmlns:o="urn:schemas-microsoft-com:office:office" xmlns:r="http://schemas.openxmlformats.org/officeDocument/2006/relationships" xmlns:m="http://schemas.openxmlformats.org/officeDocument/2006/math" xmlns:v="urn:schemas-microsoft-com:vml" xmlns:wp14="http://schemas.microsoft.com/office/word/2010/wordprocessingDrawing" xmlns:wp="http://schemas.openxmlformats.org/drawingml/2006/wordprocessingDrawing" xmlns:w10="urn:schemas-microsoft-com:office:word" xmlns:w="http://schemas.openxmlformats.org/wordprocessingml/2006/main" xmlns:w14="http://schemas.microsoft.com/office/word/2010/wordml" xmlns:w15="http://schemas.microsoft.com/office/word/2012/wordml" xmlns:wpg="http://schemas.microsoft.com/office/word/2010/wordprocessingGroup" xmlns:wpi="http://schemas.microsoft.com/office/word/2010/wordprocessingInk" xmlns:wne="http://schemas.microsoft.com/office/word/2006/wordml" xmlns:wps="http://schemas.microsoft.com/office/word/2010/wordprocessingShape" mc:Ignorable="w14 w15 wp14">
   <w:endnote w:type="separator" w:id="-1">
     <w:p>
       <w:r>
@@ -8245,7 +9418,7 @@
 </file>
 
 <file path=word/footer1.xml><?xml version="1.0" encoding="utf-8"?>
-<w:ftr xmlns:wpc="http://schemas.microsoft.com/office/word/2010/wordprocessingCanvas" xmlns:cx="http://schemas.microsoft.com/office/drawing/2014/chartex" xmlns:cx1="http://schemas.microsoft.com/office/drawing/2015/9/8/chartex" xmlns:mc="http://schemas.openxmlformats.org/markup-compatibility/2006" xmlns:o="urn:schemas-microsoft-com:office:office" xmlns:r="http://schemas.openxmlformats.org/officeDocument/2006/relationships" xmlns:m="http://schemas.openxmlformats.org/officeDocument/2006/math" xmlns:v="urn:schemas-microsoft-com:vml" xmlns:wp14="http://schemas.microsoft.com/office/word/2010/wordprocessingDrawing" xmlns:wp="http://schemas.openxmlformats.org/drawingml/2006/wordprocessingDrawing" xmlns:w10="urn:schemas-microsoft-com:office:word" xmlns:w="http://schemas.openxmlformats.org/wordprocessingml/2006/main" xmlns:w14="http://schemas.microsoft.com/office/word/2010/wordml" xmlns:w15="http://schemas.microsoft.com/office/word/2012/wordml" xmlns:w16se="http://schemas.microsoft.com/office/word/2015/wordml/symex" xmlns:wpg="http://schemas.microsoft.com/office/word/2010/wordprocessingGroup" xmlns:wpi="http://schemas.microsoft.com/office/word/2010/wordprocessingInk" xmlns:wne="http://schemas.microsoft.com/office/word/2006/wordml" xmlns:wps="http://schemas.microsoft.com/office/word/2010/wordprocessingShape" mc:Ignorable="w14 w15 w16se wp14">
+<w:ftr xmlns:wpc="http://schemas.microsoft.com/office/word/2010/wordprocessingCanvas" xmlns:mo="http://schemas.microsoft.com/office/mac/office/2008/main" xmlns:mc="http://schemas.openxmlformats.org/markup-compatibility/2006" xmlns:mv="urn:schemas-microsoft-com:mac:vml" xmlns:o="urn:schemas-microsoft-com:office:office" xmlns:r="http://schemas.openxmlformats.org/officeDocument/2006/relationships" xmlns:m="http://schemas.openxmlformats.org/officeDocument/2006/math" xmlns:v="urn:schemas-microsoft-com:vml" xmlns:wp14="http://schemas.microsoft.com/office/word/2010/wordprocessingDrawing" xmlns:wp="http://schemas.openxmlformats.org/drawingml/2006/wordprocessingDrawing" xmlns:w10="urn:schemas-microsoft-com:office:word" xmlns:w="http://schemas.openxmlformats.org/wordprocessingml/2006/main" xmlns:w14="http://schemas.microsoft.com/office/word/2010/wordml" xmlns:w15="http://schemas.microsoft.com/office/word/2012/wordml" xmlns:wpg="http://schemas.microsoft.com/office/word/2010/wordprocessingGroup" xmlns:wpi="http://schemas.microsoft.com/office/word/2010/wordprocessingInk" xmlns:wne="http://schemas.microsoft.com/office/word/2006/wordml" xmlns:wps="http://schemas.microsoft.com/office/word/2010/wordprocessingShape" mc:Ignorable="w14 w15 wp14">
   <w:tbl>
     <w:tblPr>
       <w:tblW w:w="5000" w:type="pct"/>
@@ -8274,6 +9447,7 @@
           <w:dataBinding w:prefixMappings="xmlns:ns0='http://schemas.openxmlformats.org/package/2006/metadata/core-properties' xmlns:ns1='http://purl.org/dc/elements/1.1/'" w:xpath="/ns0:coreProperties[1]/ns1:title[1]" w:storeItemID="{6C3C8BC8-F283-45AE-878A-BAB7291924A1}"/>
           <w:text/>
         </w:sdtPr>
+        <w:sdtEndPr/>
         <w:sdtContent>
           <w:tc>
             <w:tcPr>
@@ -8375,7 +9549,7 @@
 </file>
 
 <file path=word/footer2.xml><?xml version="1.0" encoding="utf-8"?>
-<w:ftr xmlns:wpc="http://schemas.microsoft.com/office/word/2010/wordprocessingCanvas" xmlns:cx="http://schemas.microsoft.com/office/drawing/2014/chartex" xmlns:cx1="http://schemas.microsoft.com/office/drawing/2015/9/8/chartex" xmlns:mc="http://schemas.openxmlformats.org/markup-compatibility/2006" xmlns:o="urn:schemas-microsoft-com:office:office" xmlns:r="http://schemas.openxmlformats.org/officeDocument/2006/relationships" xmlns:m="http://schemas.openxmlformats.org/officeDocument/2006/math" xmlns:v="urn:schemas-microsoft-com:vml" xmlns:wp14="http://schemas.microsoft.com/office/word/2010/wordprocessingDrawing" xmlns:wp="http://schemas.openxmlformats.org/drawingml/2006/wordprocessingDrawing" xmlns:w10="urn:schemas-microsoft-com:office:word" xmlns:w="http://schemas.openxmlformats.org/wordprocessingml/2006/main" xmlns:w14="http://schemas.microsoft.com/office/word/2010/wordml" xmlns:w15="http://schemas.microsoft.com/office/word/2012/wordml" xmlns:w16se="http://schemas.microsoft.com/office/word/2015/wordml/symex" xmlns:wpg="http://schemas.microsoft.com/office/word/2010/wordprocessingGroup" xmlns:wpi="http://schemas.microsoft.com/office/word/2010/wordprocessingInk" xmlns:wne="http://schemas.microsoft.com/office/word/2006/wordml" xmlns:wps="http://schemas.microsoft.com/office/word/2010/wordprocessingShape" mc:Ignorable="w14 w15 w16se wp14">
+<w:ftr xmlns:wpc="http://schemas.microsoft.com/office/word/2010/wordprocessingCanvas" xmlns:mo="http://schemas.microsoft.com/office/mac/office/2008/main" xmlns:mc="http://schemas.openxmlformats.org/markup-compatibility/2006" xmlns:mv="urn:schemas-microsoft-com:mac:vml" xmlns:o="urn:schemas-microsoft-com:office:office" xmlns:r="http://schemas.openxmlformats.org/officeDocument/2006/relationships" xmlns:m="http://schemas.openxmlformats.org/officeDocument/2006/math" xmlns:v="urn:schemas-microsoft-com:vml" xmlns:wp14="http://schemas.microsoft.com/office/word/2010/wordprocessingDrawing" xmlns:wp="http://schemas.openxmlformats.org/drawingml/2006/wordprocessingDrawing" xmlns:w10="urn:schemas-microsoft-com:office:word" xmlns:w="http://schemas.openxmlformats.org/wordprocessingml/2006/main" xmlns:w14="http://schemas.microsoft.com/office/word/2010/wordml" xmlns:w15="http://schemas.microsoft.com/office/word/2012/wordml" xmlns:wpg="http://schemas.microsoft.com/office/word/2010/wordprocessingGroup" xmlns:wpi="http://schemas.microsoft.com/office/word/2010/wordprocessingInk" xmlns:wne="http://schemas.microsoft.com/office/word/2006/wordml" xmlns:wps="http://schemas.microsoft.com/office/word/2010/wordprocessingShape" mc:Ignorable="w14 w15 wp14">
   <w:tbl>
     <w:tblPr>
       <w:tblW w:w="5000" w:type="pct"/>
@@ -8466,7 +9640,7 @@
               <w:noProof/>
               <w:color w:val="4F81BD" w:themeColor="accent1"/>
             </w:rPr>
-            <w:t>2</w:t>
+            <w:t>4</w:t>
           </w:r>
           <w:r>
             <w:rPr>
@@ -8489,7 +9663,7 @@
 </file>
 
 <file path=word/footnotes.xml><?xml version="1.0" encoding="utf-8"?>
-<w:footnotes xmlns:wpc="http://schemas.microsoft.com/office/word/2010/wordprocessingCanvas" xmlns:cx="http://schemas.microsoft.com/office/drawing/2014/chartex" xmlns:cx1="http://schemas.microsoft.com/office/drawing/2015/9/8/chartex" xmlns:mc="http://schemas.openxmlformats.org/markup-compatibility/2006" xmlns:o="urn:schemas-microsoft-com:office:office" xmlns:r="http://schemas.openxmlformats.org/officeDocument/2006/relationships" xmlns:m="http://schemas.openxmlformats.org/officeDocument/2006/math" xmlns:v="urn:schemas-microsoft-com:vml" xmlns:wp14="http://schemas.microsoft.com/office/word/2010/wordprocessingDrawing" xmlns:wp="http://schemas.openxmlformats.org/drawingml/2006/wordprocessingDrawing" xmlns:w10="urn:schemas-microsoft-com:office:word" xmlns:w="http://schemas.openxmlformats.org/wordprocessingml/2006/main" xmlns:w14="http://schemas.microsoft.com/office/word/2010/wordml" xmlns:w15="http://schemas.microsoft.com/office/word/2012/wordml" xmlns:w16se="http://schemas.microsoft.com/office/word/2015/wordml/symex" xmlns:wpg="http://schemas.microsoft.com/office/word/2010/wordprocessingGroup" xmlns:wpi="http://schemas.microsoft.com/office/word/2010/wordprocessingInk" xmlns:wne="http://schemas.microsoft.com/office/word/2006/wordml" xmlns:wps="http://schemas.microsoft.com/office/word/2010/wordprocessingShape" mc:Ignorable="w14 w15 w16se wp14">
+<w:footnotes xmlns:wpc="http://schemas.microsoft.com/office/word/2010/wordprocessingCanvas" xmlns:mo="http://schemas.microsoft.com/office/mac/office/2008/main" xmlns:mc="http://schemas.openxmlformats.org/markup-compatibility/2006" xmlns:mv="urn:schemas-microsoft-com:mac:vml" xmlns:o="urn:schemas-microsoft-com:office:office" xmlns:r="http://schemas.openxmlformats.org/officeDocument/2006/relationships" xmlns:m="http://schemas.openxmlformats.org/officeDocument/2006/math" xmlns:v="urn:schemas-microsoft-com:vml" xmlns:wp14="http://schemas.microsoft.com/office/word/2010/wordprocessingDrawing" xmlns:wp="http://schemas.openxmlformats.org/drawingml/2006/wordprocessingDrawing" xmlns:w10="urn:schemas-microsoft-com:office:word" xmlns:w="http://schemas.openxmlformats.org/wordprocessingml/2006/main" xmlns:w14="http://schemas.microsoft.com/office/word/2010/wordml" xmlns:w15="http://schemas.microsoft.com/office/word/2012/wordml" xmlns:wpg="http://schemas.microsoft.com/office/word/2010/wordprocessingGroup" xmlns:wpi="http://schemas.microsoft.com/office/word/2010/wordprocessingInk" xmlns:wne="http://schemas.microsoft.com/office/word/2006/wordml" xmlns:wps="http://schemas.microsoft.com/office/word/2010/wordprocessingShape" mc:Ignorable="w14 w15 wp14">
   <w:footnote w:type="separator" w:id="-1">
     <w:p>
       <w:r>
@@ -8508,7 +9682,7 @@
 </file>
 
 <file path=word/header1.xml><?xml version="1.0" encoding="utf-8"?>
-<w:hdr xmlns:wpc="http://schemas.microsoft.com/office/word/2010/wordprocessingCanvas" xmlns:cx="http://schemas.microsoft.com/office/drawing/2014/chartex" xmlns:cx1="http://schemas.microsoft.com/office/drawing/2015/9/8/chartex" xmlns:mc="http://schemas.openxmlformats.org/markup-compatibility/2006" xmlns:o="urn:schemas-microsoft-com:office:office" xmlns:r="http://schemas.openxmlformats.org/officeDocument/2006/relationships" xmlns:m="http://schemas.openxmlformats.org/officeDocument/2006/math" xmlns:v="urn:schemas-microsoft-com:vml" xmlns:wp14="http://schemas.microsoft.com/office/word/2010/wordprocessingDrawing" xmlns:wp="http://schemas.openxmlformats.org/drawingml/2006/wordprocessingDrawing" xmlns:w10="urn:schemas-microsoft-com:office:word" xmlns:w="http://schemas.openxmlformats.org/wordprocessingml/2006/main" xmlns:w14="http://schemas.microsoft.com/office/word/2010/wordml" xmlns:w15="http://schemas.microsoft.com/office/word/2012/wordml" xmlns:w16se="http://schemas.microsoft.com/office/word/2015/wordml/symex" xmlns:wpg="http://schemas.microsoft.com/office/word/2010/wordprocessingGroup" xmlns:wpi="http://schemas.microsoft.com/office/word/2010/wordprocessingInk" xmlns:wne="http://schemas.microsoft.com/office/word/2006/wordml" xmlns:wps="http://schemas.microsoft.com/office/word/2010/wordprocessingShape" mc:Ignorable="w14 w15 w16se wp14">
+<w:hdr xmlns:wpc="http://schemas.microsoft.com/office/word/2010/wordprocessingCanvas" xmlns:mo="http://schemas.microsoft.com/office/mac/office/2008/main" xmlns:mc="http://schemas.openxmlformats.org/markup-compatibility/2006" xmlns:mv="urn:schemas-microsoft-com:mac:vml" xmlns:o="urn:schemas-microsoft-com:office:office" xmlns:r="http://schemas.openxmlformats.org/officeDocument/2006/relationships" xmlns:m="http://schemas.openxmlformats.org/officeDocument/2006/math" xmlns:v="urn:schemas-microsoft-com:vml" xmlns:wp14="http://schemas.microsoft.com/office/word/2010/wordprocessingDrawing" xmlns:wp="http://schemas.openxmlformats.org/drawingml/2006/wordprocessingDrawing" xmlns:w10="urn:schemas-microsoft-com:office:word" xmlns:w="http://schemas.openxmlformats.org/wordprocessingml/2006/main" xmlns:w14="http://schemas.microsoft.com/office/word/2010/wordml" xmlns:w15="http://schemas.microsoft.com/office/word/2012/wordml" xmlns:wpg="http://schemas.microsoft.com/office/word/2010/wordprocessingGroup" xmlns:wpi="http://schemas.microsoft.com/office/word/2010/wordprocessingInk" xmlns:wne="http://schemas.microsoft.com/office/word/2006/wordml" xmlns:wps="http://schemas.microsoft.com/office/word/2010/wordprocessingShape" mc:Ignorable="w14 w15 wp14">
   <w:p>
     <w:pPr>
       <w:pStyle w:val="Header"/>
@@ -8522,6 +9696,7 @@
         <w:temporary/>
         <w:showingPlcHdr/>
       </w:sdtPr>
+      <w:sdtEndPr/>
       <w:sdtContent>
         <w:r>
           <w:t>[Type text]</w:t>
@@ -8540,6 +9715,7 @@
         <w:temporary/>
         <w:showingPlcHdr/>
       </w:sdtPr>
+      <w:sdtEndPr/>
       <w:sdtContent>
         <w:r>
           <w:t>[Type text]</w:t>
@@ -8558,6 +9734,7 @@
         <w:temporary/>
         <w:showingPlcHdr/>
       </w:sdtPr>
+      <w:sdtEndPr/>
       <w:sdtContent>
         <w:r>
           <w:t>[Type text]</w:t>
@@ -8574,7 +9751,7 @@
 </file>
 
 <file path=word/header2.xml><?xml version="1.0" encoding="utf-8"?>
-<w:hdr xmlns:wpc="http://schemas.microsoft.com/office/word/2010/wordprocessingCanvas" xmlns:cx="http://schemas.microsoft.com/office/drawing/2014/chartex" xmlns:cx1="http://schemas.microsoft.com/office/drawing/2015/9/8/chartex" xmlns:mc="http://schemas.openxmlformats.org/markup-compatibility/2006" xmlns:o="urn:schemas-microsoft-com:office:office" xmlns:r="http://schemas.openxmlformats.org/officeDocument/2006/relationships" xmlns:m="http://schemas.openxmlformats.org/officeDocument/2006/math" xmlns:v="urn:schemas-microsoft-com:vml" xmlns:wp14="http://schemas.microsoft.com/office/word/2010/wordprocessingDrawing" xmlns:wp="http://schemas.openxmlformats.org/drawingml/2006/wordprocessingDrawing" xmlns:w10="urn:schemas-microsoft-com:office:word" xmlns:w="http://schemas.openxmlformats.org/wordprocessingml/2006/main" xmlns:w14="http://schemas.microsoft.com/office/word/2010/wordml" xmlns:w15="http://schemas.microsoft.com/office/word/2012/wordml" xmlns:w16se="http://schemas.microsoft.com/office/word/2015/wordml/symex" xmlns:wpg="http://schemas.microsoft.com/office/word/2010/wordprocessingGroup" xmlns:wpi="http://schemas.microsoft.com/office/word/2010/wordprocessingInk" xmlns:wne="http://schemas.microsoft.com/office/word/2006/wordml" xmlns:wps="http://schemas.microsoft.com/office/word/2010/wordprocessingShape" mc:Ignorable="w14 w15 w16se wp14">
+<w:hdr xmlns:wpc="http://schemas.microsoft.com/office/word/2010/wordprocessingCanvas" xmlns:mo="http://schemas.microsoft.com/office/mac/office/2008/main" xmlns:mc="http://schemas.openxmlformats.org/markup-compatibility/2006" xmlns:mv="urn:schemas-microsoft-com:mac:vml" xmlns:o="urn:schemas-microsoft-com:office:office" xmlns:r="http://schemas.openxmlformats.org/officeDocument/2006/relationships" xmlns:m="http://schemas.openxmlformats.org/officeDocument/2006/math" xmlns:v="urn:schemas-microsoft-com:vml" xmlns:wp14="http://schemas.microsoft.com/office/word/2010/wordprocessingDrawing" xmlns:wp="http://schemas.openxmlformats.org/drawingml/2006/wordprocessingDrawing" xmlns:w10="urn:schemas-microsoft-com:office:word" xmlns:w="http://schemas.openxmlformats.org/wordprocessingml/2006/main" xmlns:w14="http://schemas.microsoft.com/office/word/2010/wordml" xmlns:w15="http://schemas.microsoft.com/office/word/2012/wordml" xmlns:wpg="http://schemas.microsoft.com/office/word/2010/wordprocessingGroup" xmlns:wpi="http://schemas.microsoft.com/office/word/2010/wordprocessingInk" xmlns:wne="http://schemas.microsoft.com/office/word/2006/wordml" xmlns:wps="http://schemas.microsoft.com/office/word/2010/wordprocessingShape" mc:Ignorable="w14 w15 wp14">
   <w:tbl>
     <w:tblPr>
       <w:tblW w:w="5179" w:type="pct"/>
@@ -8604,6 +9781,7 @@
           <w:dataBinding w:prefixMappings="xmlns:ns0='http://schemas.openxmlformats.org/package/2006/metadata/core-properties' xmlns:ns1='http://purl.org/dc/elements/1.1/'" w:xpath="/ns0:coreProperties[1]/ns1:title[1]" w:storeItemID="{6C3C8BC8-F283-45AE-878A-BAB7291924A1}"/>
           <w:text/>
         </w:sdtPr>
+        <w:sdtEndPr/>
         <w:sdtContent>
           <w:tc>
             <w:tcPr>
@@ -8670,7 +9848,7 @@
     <w:r>
       <w:rPr>
         <w:noProof/>
-        <w:lang w:val="en-GB" w:eastAsia="ja-JP"/>
+        <w:lang w:eastAsia="ja-JP"/>
       </w:rPr>
       <mc:AlternateContent>
         <mc:Choice Requires="wps">
@@ -8710,14 +9888,14 @@
                       </a:ln>
                       <a:extLst>
                         <a:ext uri="{909E8E84-426E-40dd-AFC4-6F175D3DCCD1}">
-                          <a14:hiddenFill xmlns:a14="http://schemas.microsoft.com/office/drawing/2010/main" xmlns:w="http://schemas.openxmlformats.org/wordprocessingml/2006/main" xmlns:w10="urn:schemas-microsoft-com:office:word" xmlns:v="urn:schemas-microsoft-com:vml" xmlns:o="urn:schemas-microsoft-com:office:office" xmlns="" xmlns:mv="urn:schemas-microsoft-com:mac:vml" xmlns:mo="http://schemas.microsoft.com/office/mac/office/2008/main">
+                          <a14:hiddenFill xmlns="" xmlns:o="urn:schemas-microsoft-com:office:office" xmlns:v="urn:schemas-microsoft-com:vml" xmlns:w10="urn:schemas-microsoft-com:office:word" xmlns:w="http://schemas.openxmlformats.org/wordprocessingml/2006/main" xmlns:a14="http://schemas.microsoft.com/office/drawing/2010/main" xmlns:w16se="http://schemas.microsoft.com/office/word/2015/wordml/symex" xmlns:cx1="http://schemas.microsoft.com/office/drawing/2015/9/8/chartex" xmlns:cx="http://schemas.microsoft.com/office/drawing/2014/chartex">
                             <a:solidFill>
                               <a:srgbClr val="FFFFFF"/>
                             </a:solidFill>
                           </a14:hiddenFill>
                         </a:ext>
                         <a:ext uri="{91240B29-F687-4f45-9708-019B960494DF}">
-                          <a14:hiddenLine xmlns:a14="http://schemas.microsoft.com/office/drawing/2010/main" xmlns:w="http://schemas.openxmlformats.org/wordprocessingml/2006/main" xmlns:w10="urn:schemas-microsoft-com:office:word" xmlns:v="urn:schemas-microsoft-com:vml" xmlns:o="urn:schemas-microsoft-com:office:office" xmlns="" xmlns:mv="urn:schemas-microsoft-com:mac:vml" xmlns:mo="http://schemas.microsoft.com/office/mac/office/2008/main" w="9525">
+                          <a14:hiddenLine xmlns="" xmlns:o="urn:schemas-microsoft-com:office:office" xmlns:v="urn:schemas-microsoft-com:vml" xmlns:w10="urn:schemas-microsoft-com:office:word" xmlns:w="http://schemas.openxmlformats.org/wordprocessingml/2006/main" xmlns:a14="http://schemas.microsoft.com/office/drawing/2010/main" xmlns:w16se="http://schemas.microsoft.com/office/word/2015/wordml/symex" xmlns:cx1="http://schemas.microsoft.com/office/drawing/2015/9/8/chartex" xmlns:cx="http://schemas.microsoft.com/office/drawing/2014/chartex" w="9525">
                             <a:solidFill>
                               <a:srgbClr val="000000"/>
                             </a:solidFill>
@@ -8786,11 +9964,11 @@
         </mc:Choice>
         <mc:Fallback>
           <w:pict>
-            <v:shapetype w14:anchorId="27BF4B63" id="_x0000_t202" coordsize="21600,21600" o:spt="202" path="m,l,21600r21600,l21600,xe">
+            <v:shapetype w14:anchorId="27BF4B63" id="_x0000_t202" coordsize="21600,21600" o:spt="202" path="m0,0l0,21600,21600,21600,21600,0xe">
               <v:stroke joinstyle="miter"/>
               <v:path gradientshapeok="t" o:connecttype="rect"/>
             </v:shapetype>
-            <v:shape id="Text Box 15" o:spid="_x0000_s1026" type="#_x0000_t202" style="position:absolute;margin-left:71.2pt;margin-top:29.4pt;width:31.5pt;height:22.55pt;z-index:251658752;visibility:visible;mso-wrap-style:square;mso-width-percent:0;mso-height-percent:0;mso-wrap-distance-left:9pt;mso-wrap-distance-top:0;mso-wrap-distance-right:9pt;mso-wrap-distance-bottom:0;mso-position-horizontal:absolute;mso-position-horizontal-relative:page;mso-position-vertical:absolute;mso-position-vertical-relative:page;mso-width-percent:0;mso-height-percent:0;mso-width-relative:page;mso-height-relative:page;v-text-anchor:top" o:gfxdata="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" filled="f" stroked="f">
+            <v:shape id="Text Box 15" o:spid="_x0000_s1044" type="#_x0000_t202" style="position:absolute;margin-left:71.2pt;margin-top:29.4pt;width:31.5pt;height:22.55pt;z-index:251658752;visibility:visible;mso-wrap-style:square;mso-width-percent:0;mso-height-percent:0;mso-wrap-distance-left:9pt;mso-wrap-distance-top:0;mso-wrap-distance-right:9pt;mso-wrap-distance-bottom:0;mso-position-horizontal:absolute;mso-position-horizontal-relative:page;mso-position-vertical:absolute;mso-position-vertical-relative:page;mso-width-percent:0;mso-height-percent:0;mso-width-relative:page;mso-height-relative:page;v-text-anchor:top" o:gfxdata="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" filled="f" stroked="f">
               <v:textbox>
                 <w:txbxContent>
                   <w:p>
@@ -8843,7 +10021,7 @@
 </file>
 
 <file path=word/header3.xml><?xml version="1.0" encoding="utf-8"?>
-<w:hdr xmlns:wpc="http://schemas.microsoft.com/office/word/2010/wordprocessingCanvas" xmlns:cx="http://schemas.microsoft.com/office/drawing/2014/chartex" xmlns:cx1="http://schemas.microsoft.com/office/drawing/2015/9/8/chartex" xmlns:mc="http://schemas.openxmlformats.org/markup-compatibility/2006" xmlns:o="urn:schemas-microsoft-com:office:office" xmlns:r="http://schemas.openxmlformats.org/officeDocument/2006/relationships" xmlns:m="http://schemas.openxmlformats.org/officeDocument/2006/math" xmlns:v="urn:schemas-microsoft-com:vml" xmlns:wp14="http://schemas.microsoft.com/office/word/2010/wordprocessingDrawing" xmlns:wp="http://schemas.openxmlformats.org/drawingml/2006/wordprocessingDrawing" xmlns:w10="urn:schemas-microsoft-com:office:word" xmlns:w="http://schemas.openxmlformats.org/wordprocessingml/2006/main" xmlns:w14="http://schemas.microsoft.com/office/word/2010/wordml" xmlns:w15="http://schemas.microsoft.com/office/word/2012/wordml" xmlns:w16se="http://schemas.microsoft.com/office/word/2015/wordml/symex" xmlns:wpg="http://schemas.microsoft.com/office/word/2010/wordprocessingGroup" xmlns:wpi="http://schemas.microsoft.com/office/word/2010/wordprocessingInk" xmlns:wne="http://schemas.microsoft.com/office/word/2006/wordml" xmlns:wps="http://schemas.microsoft.com/office/word/2010/wordprocessingShape" mc:Ignorable="w14 w15 w16se wp14">
+<w:hdr xmlns:wpc="http://schemas.microsoft.com/office/word/2010/wordprocessingCanvas" xmlns:mo="http://schemas.microsoft.com/office/mac/office/2008/main" xmlns:mc="http://schemas.openxmlformats.org/markup-compatibility/2006" xmlns:mv="urn:schemas-microsoft-com:mac:vml" xmlns:o="urn:schemas-microsoft-com:office:office" xmlns:r="http://schemas.openxmlformats.org/officeDocument/2006/relationships" xmlns:m="http://schemas.openxmlformats.org/officeDocument/2006/math" xmlns:v="urn:schemas-microsoft-com:vml" xmlns:wp14="http://schemas.microsoft.com/office/word/2010/wordprocessingDrawing" xmlns:wp="http://schemas.openxmlformats.org/drawingml/2006/wordprocessingDrawing" xmlns:w10="urn:schemas-microsoft-com:office:word" xmlns:w="http://schemas.openxmlformats.org/wordprocessingml/2006/main" xmlns:w14="http://schemas.microsoft.com/office/word/2010/wordml" xmlns:w15="http://schemas.microsoft.com/office/word/2012/wordml" xmlns:wpg="http://schemas.microsoft.com/office/word/2010/wordprocessingGroup" xmlns:wpi="http://schemas.microsoft.com/office/word/2010/wordprocessingInk" xmlns:wne="http://schemas.microsoft.com/office/word/2006/wordml" xmlns:wps="http://schemas.microsoft.com/office/word/2010/wordprocessingShape" mc:Ignorable="w14 w15 wp14">
   <w:tbl>
     <w:tblPr>
       <w:tblW w:w="5498" w:type="pct"/>
@@ -8925,8 +10103,8 @@
 </file>
 
 <file path=word/numbering.xml><?xml version="1.0" encoding="utf-8"?>
-<w:numbering xmlns:wpc="http://schemas.microsoft.com/office/word/2010/wordprocessingCanvas" xmlns:cx="http://schemas.microsoft.com/office/drawing/2014/chartex" xmlns:cx1="http://schemas.microsoft.com/office/drawing/2015/9/8/chartex" xmlns:mc="http://schemas.openxmlformats.org/markup-compatibility/2006" xmlns:o="urn:schemas-microsoft-com:office:office" xmlns:r="http://schemas.openxmlformats.org/officeDocument/2006/relationships" xmlns:m="http://schemas.openxmlformats.org/officeDocument/2006/math" xmlns:v="urn:schemas-microsoft-com:vml" xmlns:wp14="http://schemas.microsoft.com/office/word/2010/wordprocessingDrawing" xmlns:wp="http://schemas.openxmlformats.org/drawingml/2006/wordprocessingDrawing" xmlns:w10="urn:schemas-microsoft-com:office:word" xmlns:w="http://schemas.openxmlformats.org/wordprocessingml/2006/main" xmlns:w14="http://schemas.microsoft.com/office/word/2010/wordml" xmlns:w15="http://schemas.microsoft.com/office/word/2012/wordml" xmlns:w16se="http://schemas.microsoft.com/office/word/2015/wordml/symex" xmlns:wpg="http://schemas.microsoft.com/office/word/2010/wordprocessingGroup" xmlns:wpi="http://schemas.microsoft.com/office/word/2010/wordprocessingInk" xmlns:wne="http://schemas.microsoft.com/office/word/2006/wordml" xmlns:wps="http://schemas.microsoft.com/office/word/2010/wordprocessingShape" mc:Ignorable="w14 w15 w16se wp14">
-  <w:abstractNum w:abstractNumId="0" w15:restartNumberingAfterBreak="0">
+<w:numbering xmlns:wpc="http://schemas.microsoft.com/office/word/2010/wordprocessingCanvas" xmlns:mo="http://schemas.microsoft.com/office/mac/office/2008/main" xmlns:mc="http://schemas.openxmlformats.org/markup-compatibility/2006" xmlns:mv="urn:schemas-microsoft-com:mac:vml" xmlns:o="urn:schemas-microsoft-com:office:office" xmlns:r="http://schemas.openxmlformats.org/officeDocument/2006/relationships" xmlns:m="http://schemas.openxmlformats.org/officeDocument/2006/math" xmlns:v="urn:schemas-microsoft-com:vml" xmlns:wp14="http://schemas.microsoft.com/office/word/2010/wordprocessingDrawing" xmlns:wp="http://schemas.openxmlformats.org/drawingml/2006/wordprocessingDrawing" xmlns:w10="urn:schemas-microsoft-com:office:word" xmlns:w="http://schemas.openxmlformats.org/wordprocessingml/2006/main" xmlns:w14="http://schemas.microsoft.com/office/word/2010/wordml" xmlns:w15="http://schemas.microsoft.com/office/word/2012/wordml" xmlns:wpg="http://schemas.microsoft.com/office/word/2010/wordprocessingGroup" xmlns:wpi="http://schemas.microsoft.com/office/word/2010/wordprocessingInk" xmlns:wne="http://schemas.microsoft.com/office/word/2006/wordml" xmlns:wps="http://schemas.microsoft.com/office/word/2010/wordprocessingShape" mc:Ignorable="w14 w15 wp14">
+  <w:abstractNum w:abstractNumId="0">
     <w:nsid w:val="0ADC5A31"/>
     <w:multiLevelType w:val="hybridMultilevel"/>
     <w:tmpl w:val="B6C89986"/>
@@ -9039,7 +10217,7 @@
       </w:rPr>
     </w:lvl>
   </w:abstractNum>
-  <w:abstractNum w:abstractNumId="1" w15:restartNumberingAfterBreak="0">
+  <w:abstractNum w:abstractNumId="1">
     <w:nsid w:val="0C246ED8"/>
     <w:multiLevelType w:val="hybridMultilevel"/>
     <w:tmpl w:val="58041606"/>
@@ -9152,7 +10330,7 @@
       </w:rPr>
     </w:lvl>
   </w:abstractNum>
-  <w:abstractNum w:abstractNumId="2" w15:restartNumberingAfterBreak="0">
+  <w:abstractNum w:abstractNumId="2">
     <w:nsid w:val="134E4343"/>
     <w:multiLevelType w:val="hybridMultilevel"/>
     <w:tmpl w:val="4954B198"/>
@@ -9265,7 +10443,7 @@
       </w:rPr>
     </w:lvl>
   </w:abstractNum>
-  <w:abstractNum w:abstractNumId="3" w15:restartNumberingAfterBreak="0">
+  <w:abstractNum w:abstractNumId="3">
     <w:nsid w:val="16B3176B"/>
     <w:multiLevelType w:val="hybridMultilevel"/>
     <w:tmpl w:val="AADE9BFC"/>
@@ -9378,7 +10556,7 @@
       </w:rPr>
     </w:lvl>
   </w:abstractNum>
-  <w:abstractNum w:abstractNumId="4" w15:restartNumberingAfterBreak="0">
+  <w:abstractNum w:abstractNumId="4">
     <w:nsid w:val="17AE2E5B"/>
     <w:multiLevelType w:val="hybridMultilevel"/>
     <w:tmpl w:val="FBE084A2"/>
@@ -9467,7 +10645,7 @@
       </w:pPr>
     </w:lvl>
   </w:abstractNum>
-  <w:abstractNum w:abstractNumId="5" w15:restartNumberingAfterBreak="0">
+  <w:abstractNum w:abstractNumId="5">
     <w:nsid w:val="1EA83A93"/>
     <w:multiLevelType w:val="hybridMultilevel"/>
     <w:tmpl w:val="A96E8E38"/>
@@ -9580,7 +10758,7 @@
       </w:rPr>
     </w:lvl>
   </w:abstractNum>
-  <w:abstractNum w:abstractNumId="6" w15:restartNumberingAfterBreak="0">
+  <w:abstractNum w:abstractNumId="6">
     <w:nsid w:val="2D794219"/>
     <w:multiLevelType w:val="hybridMultilevel"/>
     <w:tmpl w:val="F9A60F94"/>
@@ -9693,7 +10871,7 @@
       </w:rPr>
     </w:lvl>
   </w:abstractNum>
-  <w:abstractNum w:abstractNumId="7" w15:restartNumberingAfterBreak="0">
+  <w:abstractNum w:abstractNumId="7">
     <w:nsid w:val="38D21077"/>
     <w:multiLevelType w:val="hybridMultilevel"/>
     <w:tmpl w:val="C0DEA896"/>
@@ -9806,7 +10984,7 @@
       </w:rPr>
     </w:lvl>
   </w:abstractNum>
-  <w:abstractNum w:abstractNumId="8" w15:restartNumberingAfterBreak="0">
+  <w:abstractNum w:abstractNumId="8">
     <w:nsid w:val="40042BC7"/>
     <w:multiLevelType w:val="hybridMultilevel"/>
     <w:tmpl w:val="4EEE87CA"/>
@@ -9919,7 +11097,7 @@
       </w:rPr>
     </w:lvl>
   </w:abstractNum>
-  <w:abstractNum w:abstractNumId="9" w15:restartNumberingAfterBreak="0">
+  <w:abstractNum w:abstractNumId="9">
     <w:nsid w:val="4ADF06B2"/>
     <w:multiLevelType w:val="hybridMultilevel"/>
     <w:tmpl w:val="F18C085E"/>
@@ -10032,7 +11210,7 @@
       </w:rPr>
     </w:lvl>
   </w:abstractNum>
-  <w:abstractNum w:abstractNumId="10" w15:restartNumberingAfterBreak="0">
+  <w:abstractNum w:abstractNumId="10">
     <w:nsid w:val="521413E9"/>
     <w:multiLevelType w:val="hybridMultilevel"/>
     <w:tmpl w:val="1B9C7972"/>
@@ -10146,7 +11324,7 @@
       </w:rPr>
     </w:lvl>
   </w:abstractNum>
-  <w:abstractNum w:abstractNumId="11" w15:restartNumberingAfterBreak="0">
+  <w:abstractNum w:abstractNumId="11">
     <w:nsid w:val="54563E76"/>
     <w:multiLevelType w:val="hybridMultilevel"/>
     <w:tmpl w:val="F5BCD0AE"/>
@@ -10259,7 +11437,7 @@
       </w:rPr>
     </w:lvl>
   </w:abstractNum>
-  <w:abstractNum w:abstractNumId="12" w15:restartNumberingAfterBreak="0">
+  <w:abstractNum w:abstractNumId="12">
     <w:nsid w:val="54A87654"/>
     <w:multiLevelType w:val="hybridMultilevel"/>
     <w:tmpl w:val="98929B36"/>
@@ -10372,7 +11550,7 @@
       </w:rPr>
     </w:lvl>
   </w:abstractNum>
-  <w:abstractNum w:abstractNumId="13" w15:restartNumberingAfterBreak="0">
+  <w:abstractNum w:abstractNumId="13">
     <w:nsid w:val="578D0135"/>
     <w:multiLevelType w:val="hybridMultilevel"/>
     <w:tmpl w:val="EC425B66"/>
@@ -10485,7 +11663,7 @@
       </w:rPr>
     </w:lvl>
   </w:abstractNum>
-  <w:abstractNum w:abstractNumId="14" w15:restartNumberingAfterBreak="0">
+  <w:abstractNum w:abstractNumId="14">
     <w:nsid w:val="5EB76882"/>
     <w:multiLevelType w:val="hybridMultilevel"/>
     <w:tmpl w:val="23BC29DA"/>
@@ -10598,7 +11776,7 @@
       </w:rPr>
     </w:lvl>
   </w:abstractNum>
-  <w:abstractNum w:abstractNumId="15" w15:restartNumberingAfterBreak="0">
+  <w:abstractNum w:abstractNumId="15">
     <w:nsid w:val="681D7EA6"/>
     <w:multiLevelType w:val="hybridMultilevel"/>
     <w:tmpl w:val="885EFC94"/>
@@ -10711,7 +11889,7 @@
       </w:rPr>
     </w:lvl>
   </w:abstractNum>
-  <w:abstractNum w:abstractNumId="16" w15:restartNumberingAfterBreak="0">
+  <w:abstractNum w:abstractNumId="16">
     <w:nsid w:val="6B3E6840"/>
     <w:multiLevelType w:val="hybridMultilevel"/>
     <w:tmpl w:val="A4D02E26"/>
@@ -10800,7 +11978,7 @@
       </w:pPr>
     </w:lvl>
   </w:abstractNum>
-  <w:abstractNum w:abstractNumId="17" w15:restartNumberingAfterBreak="0">
+  <w:abstractNum w:abstractNumId="17">
     <w:nsid w:val="78680150"/>
     <w:multiLevelType w:val="hybridMultilevel"/>
     <w:tmpl w:val="22EE77AA"/>
@@ -10913,7 +12091,7 @@
       </w:rPr>
     </w:lvl>
   </w:abstractNum>
-  <w:abstractNum w:abstractNumId="18" w15:restartNumberingAfterBreak="0">
+  <w:abstractNum w:abstractNumId="18">
     <w:nsid w:val="797130F5"/>
     <w:multiLevelType w:val="hybridMultilevel"/>
     <w:tmpl w:val="B0FA0E1E"/>
@@ -11026,7 +12204,7 @@
       </w:rPr>
     </w:lvl>
   </w:abstractNum>
-  <w:abstractNum w:abstractNumId="19" w15:restartNumberingAfterBreak="0">
+  <w:abstractNum w:abstractNumId="19">
     <w:nsid w:val="79A759BA"/>
     <w:multiLevelType w:val="hybridMultilevel"/>
     <w:tmpl w:val="0F2C5D96"/>
@@ -11139,7 +12317,7 @@
       </w:rPr>
     </w:lvl>
   </w:abstractNum>
-  <w:abstractNum w:abstractNumId="20" w15:restartNumberingAfterBreak="0">
+  <w:abstractNum w:abstractNumId="20">
     <w:nsid w:val="7AA273AF"/>
     <w:multiLevelType w:val="hybridMultilevel"/>
     <w:tmpl w:val="88D6205A"/>
@@ -11252,7 +12430,7 @@
       </w:rPr>
     </w:lvl>
   </w:abstractNum>
-  <w:abstractNum w:abstractNumId="21" w15:restartNumberingAfterBreak="0">
+  <w:abstractNum w:abstractNumId="21">
     <w:nsid w:val="7FD862D1"/>
     <w:multiLevelType w:val="hybridMultilevel"/>
     <w:tmpl w:val="7F36DE4A"/>
@@ -11435,7 +12613,7 @@
 </file>
 
 <file path=word/styles.xml><?xml version="1.0" encoding="utf-8"?>
-<w:styles xmlns:mc="http://schemas.openxmlformats.org/markup-compatibility/2006" xmlns:r="http://schemas.openxmlformats.org/officeDocument/2006/relationships" xmlns:w="http://schemas.openxmlformats.org/wordprocessingml/2006/main" xmlns:w14="http://schemas.microsoft.com/office/word/2010/wordml" xmlns:w15="http://schemas.microsoft.com/office/word/2012/wordml" xmlns:w16se="http://schemas.microsoft.com/office/word/2015/wordml/symex" mc:Ignorable="w14 w15 w16se">
+<w:styles xmlns:mc="http://schemas.openxmlformats.org/markup-compatibility/2006" xmlns:r="http://schemas.openxmlformats.org/officeDocument/2006/relationships" xmlns:w="http://schemas.openxmlformats.org/wordprocessingml/2006/main" xmlns:w14="http://schemas.microsoft.com/office/word/2010/wordml" xmlns:w15="http://schemas.microsoft.com/office/word/2012/wordml" mc:Ignorable="w14 w15">
   <w:docDefaults>
     <w:rPrDefault>
       <w:rPr>
@@ -11447,7 +12625,7 @@
     </w:rPrDefault>
     <w:pPrDefault/>
   </w:docDefaults>
-  <w:latentStyles w:defLockedState="0" w:defUIPriority="99" w:defSemiHidden="0" w:defUnhideWhenUsed="0" w:defQFormat="0" w:count="371">
+  <w:latentStyles w:defLockedState="0" w:defUIPriority="99" w:defSemiHidden="0" w:defUnhideWhenUsed="0" w:defQFormat="0" w:count="380">
     <w:lsdException w:name="Normal" w:uiPriority="0" w:qFormat="1"/>
     <w:lsdException w:name="heading 1" w:uiPriority="9" w:qFormat="1"/>
     <w:lsdException w:name="heading 2" w:semiHidden="1" w:uiPriority="9" w:unhideWhenUsed="1" w:qFormat="1"/>
@@ -12037,10 +13215,17 @@
     <w:tblPr>
       <w:tblStyleRowBandSize w:val="1"/>
       <w:tblStyleColBandSize w:val="1"/>
+      <w:tblInd w:w="0" w:type="dxa"/>
       <w:tblBorders>
         <w:top w:val="single" w:sz="8" w:space="0" w:color="4F81BD" w:themeColor="accent1"/>
         <w:bottom w:val="single" w:sz="8" w:space="0" w:color="4F81BD" w:themeColor="accent1"/>
       </w:tblBorders>
+      <w:tblCellMar>
+        <w:top w:w="0" w:type="dxa"/>
+        <w:left w:w="108" w:type="dxa"/>
+        <w:bottom w:w="0" w:type="dxa"/>
+        <w:right w:w="108" w:type="dxa"/>
+      </w:tblCellMar>
     </w:tblPr>
     <w:tblStylePr w:type="firstRow">
       <w:pPr>
@@ -12125,6 +13310,7 @@
     <w:uiPriority w:val="59"/>
     <w:rsid w:val="00472EFF"/>
     <w:tblPr>
+      <w:tblInd w:w="0" w:type="dxa"/>
       <w:tblBorders>
         <w:top w:val="single" w:sz="4" w:space="0" w:color="auto"/>
         <w:left w:val="single" w:sz="4" w:space="0" w:color="auto"/>
@@ -12133,6 +13319,12 @@
         <w:insideH w:val="single" w:sz="4" w:space="0" w:color="auto"/>
         <w:insideV w:val="single" w:sz="4" w:space="0" w:color="auto"/>
       </w:tblBorders>
+      <w:tblCellMar>
+        <w:top w:w="0" w:type="dxa"/>
+        <w:left w:w="108" w:type="dxa"/>
+        <w:bottom w:w="0" w:type="dxa"/>
+        <w:right w:w="108" w:type="dxa"/>
+      </w:tblCellMar>
     </w:tblPr>
   </w:style>
   <w:style w:type="table" w:styleId="LightList">
@@ -12143,12 +13335,19 @@
     <w:tblPr>
       <w:tblStyleRowBandSize w:val="1"/>
       <w:tblStyleColBandSize w:val="1"/>
+      <w:tblInd w:w="0" w:type="dxa"/>
       <w:tblBorders>
         <w:top w:val="single" w:sz="8" w:space="0" w:color="000000" w:themeColor="text1"/>
         <w:left w:val="single" w:sz="8" w:space="0" w:color="000000" w:themeColor="text1"/>
         <w:bottom w:val="single" w:sz="8" w:space="0" w:color="000000" w:themeColor="text1"/>
         <w:right w:val="single" w:sz="8" w:space="0" w:color="000000" w:themeColor="text1"/>
       </w:tblBorders>
+      <w:tblCellMar>
+        <w:top w:w="0" w:type="dxa"/>
+        <w:left w:w="108" w:type="dxa"/>
+        <w:bottom w:w="0" w:type="dxa"/>
+        <w:right w:w="108" w:type="dxa"/>
+      </w:tblCellMar>
     </w:tblPr>
     <w:tblStylePr w:type="firstRow">
       <w:pPr>
@@ -12228,10 +13427,17 @@
     <w:tblPr>
       <w:tblStyleRowBandSize w:val="1"/>
       <w:tblStyleColBandSize w:val="1"/>
+      <w:tblInd w:w="0" w:type="dxa"/>
       <w:tblBorders>
         <w:top w:val="single" w:sz="8" w:space="0" w:color="F79646" w:themeColor="accent6"/>
         <w:bottom w:val="single" w:sz="8" w:space="0" w:color="F79646" w:themeColor="accent6"/>
       </w:tblBorders>
+      <w:tblCellMar>
+        <w:top w:w="0" w:type="dxa"/>
+        <w:left w:w="108" w:type="dxa"/>
+        <w:bottom w:w="0" w:type="dxa"/>
+        <w:right w:w="108" w:type="dxa"/>
+      </w:tblCellMar>
     </w:tblPr>
     <w:tblStylePr w:type="firstRow">
       <w:pPr>
@@ -12321,10 +13527,17 @@
     <w:tblPr>
       <w:tblStyleRowBandSize w:val="1"/>
       <w:tblStyleColBandSize w:val="1"/>
+      <w:tblInd w:w="0" w:type="dxa"/>
       <w:tblBorders>
         <w:top w:val="single" w:sz="8" w:space="0" w:color="4BACC6" w:themeColor="accent5"/>
         <w:bottom w:val="single" w:sz="8" w:space="0" w:color="4BACC6" w:themeColor="accent5"/>
       </w:tblBorders>
+      <w:tblCellMar>
+        <w:top w:w="0" w:type="dxa"/>
+        <w:left w:w="108" w:type="dxa"/>
+        <w:bottom w:w="0" w:type="dxa"/>
+        <w:right w:w="108" w:type="dxa"/>
+      </w:tblCellMar>
     </w:tblPr>
     <w:tblStylePr w:type="firstRow">
       <w:pPr>
@@ -12411,12 +13624,19 @@
     <w:tblPr>
       <w:tblStyleRowBandSize w:val="1"/>
       <w:tblStyleColBandSize w:val="1"/>
+      <w:tblInd w:w="0" w:type="dxa"/>
       <w:tblBorders>
         <w:top w:val="single" w:sz="8" w:space="0" w:color="4BACC6" w:themeColor="accent5"/>
         <w:left w:val="single" w:sz="8" w:space="0" w:color="4BACC6" w:themeColor="accent5"/>
         <w:bottom w:val="single" w:sz="8" w:space="0" w:color="4BACC6" w:themeColor="accent5"/>
         <w:right w:val="single" w:sz="8" w:space="0" w:color="4BACC6" w:themeColor="accent5"/>
       </w:tblBorders>
+      <w:tblCellMar>
+        <w:top w:w="0" w:type="dxa"/>
+        <w:left w:w="108" w:type="dxa"/>
+        <w:bottom w:w="0" w:type="dxa"/>
+        <w:right w:w="108" w:type="dxa"/>
+      </w:tblCellMar>
     </w:tblPr>
     <w:tblStylePr w:type="firstRow">
       <w:pPr>
@@ -12493,6 +13713,7 @@
     <w:tblPr>
       <w:tblStyleRowBandSize w:val="1"/>
       <w:tblStyleColBandSize w:val="1"/>
+      <w:tblInd w:w="0" w:type="dxa"/>
       <w:tblBorders>
         <w:top w:val="single" w:sz="8" w:space="0" w:color="4F81BD" w:themeColor="accent1"/>
         <w:left w:val="single" w:sz="8" w:space="0" w:color="4F81BD" w:themeColor="accent1"/>
@@ -12501,6 +13722,12 @@
         <w:insideH w:val="single" w:sz="8" w:space="0" w:color="4F81BD" w:themeColor="accent1"/>
         <w:insideV w:val="single" w:sz="8" w:space="0" w:color="4F81BD" w:themeColor="accent1"/>
       </w:tblBorders>
+      <w:tblCellMar>
+        <w:top w:w="0" w:type="dxa"/>
+        <w:left w:w="108" w:type="dxa"/>
+        <w:bottom w:w="0" w:type="dxa"/>
+        <w:right w:w="108" w:type="dxa"/>
+      </w:tblCellMar>
     </w:tblPr>
     <w:tblStylePr w:type="firstRow">
       <w:pPr>
@@ -12613,6 +13840,7 @@
     <w:tblPr>
       <w:tblStyleRowBandSize w:val="1"/>
       <w:tblStyleColBandSize w:val="1"/>
+      <w:tblInd w:w="0" w:type="dxa"/>
       <w:tblBorders>
         <w:top w:val="single" w:sz="8" w:space="0" w:color="7BA0CD" w:themeColor="accent1" w:themeTint="BF"/>
         <w:left w:val="single" w:sz="8" w:space="0" w:color="7BA0CD" w:themeColor="accent1" w:themeTint="BF"/>
@@ -12620,6 +13848,12 @@
         <w:right w:val="single" w:sz="8" w:space="0" w:color="7BA0CD" w:themeColor="accent1" w:themeTint="BF"/>
         <w:insideH w:val="single" w:sz="8" w:space="0" w:color="7BA0CD" w:themeColor="accent1" w:themeTint="BF"/>
       </w:tblBorders>
+      <w:tblCellMar>
+        <w:top w:w="0" w:type="dxa"/>
+        <w:left w:w="108" w:type="dxa"/>
+        <w:bottom w:w="0" w:type="dxa"/>
+        <w:right w:w="108" w:type="dxa"/>
+      </w:tblCellMar>
     </w:tblPr>
     <w:tblStylePr w:type="firstRow">
       <w:pPr>
@@ -12709,6 +13943,7 @@
     <w:tblPr>
       <w:tblStyleRowBandSize w:val="1"/>
       <w:tblStyleColBandSize w:val="1"/>
+      <w:tblInd w:w="0" w:type="dxa"/>
       <w:tblBorders>
         <w:top w:val="single" w:sz="8" w:space="0" w:color="4BACC6" w:themeColor="accent5"/>
         <w:left w:val="single" w:sz="8" w:space="0" w:color="4BACC6" w:themeColor="accent5"/>
@@ -12717,6 +13952,12 @@
         <w:insideH w:val="single" w:sz="8" w:space="0" w:color="4BACC6" w:themeColor="accent5"/>
         <w:insideV w:val="single" w:sz="8" w:space="0" w:color="4BACC6" w:themeColor="accent5"/>
       </w:tblBorders>
+      <w:tblCellMar>
+        <w:top w:w="0" w:type="dxa"/>
+        <w:left w:w="108" w:type="dxa"/>
+        <w:bottom w:w="0" w:type="dxa"/>
+        <w:right w:w="108" w:type="dxa"/>
+      </w:tblCellMar>
     </w:tblPr>
     <w:tblStylePr w:type="firstRow">
       <w:pPr>
@@ -12860,7 +14101,7 @@
 </file>
 
 <file path=word/glossary/document.xml><?xml version="1.0" encoding="utf-8"?>
-<w:glossaryDocument xmlns:wpc="http://schemas.microsoft.com/office/word/2010/wordprocessingCanvas" xmlns:cx="http://schemas.microsoft.com/office/drawing/2014/chartex" xmlns:cx1="http://schemas.microsoft.com/office/drawing/2015/9/8/chartex" xmlns:mc="http://schemas.openxmlformats.org/markup-compatibility/2006" xmlns:o="urn:schemas-microsoft-com:office:office" xmlns:r="http://schemas.openxmlformats.org/officeDocument/2006/relationships" xmlns:m="http://schemas.openxmlformats.org/officeDocument/2006/math" xmlns:v="urn:schemas-microsoft-com:vml" xmlns:wp14="http://schemas.microsoft.com/office/word/2010/wordprocessingDrawing" xmlns:wp="http://schemas.openxmlformats.org/drawingml/2006/wordprocessingDrawing" xmlns:w10="urn:schemas-microsoft-com:office:word" xmlns:w="http://schemas.openxmlformats.org/wordprocessingml/2006/main" xmlns:w14="http://schemas.microsoft.com/office/word/2010/wordml" xmlns:w15="http://schemas.microsoft.com/office/word/2012/wordml" xmlns:w16se="http://schemas.microsoft.com/office/word/2015/wordml/symex" xmlns:wpg="http://schemas.microsoft.com/office/word/2010/wordprocessingGroup" xmlns:wpi="http://schemas.microsoft.com/office/word/2010/wordprocessingInk" xmlns:wne="http://schemas.microsoft.com/office/word/2006/wordml" xmlns:wps="http://schemas.microsoft.com/office/word/2010/wordprocessingShape" mc:Ignorable="w14 w15 w16se wp14">
+<w:glossaryDocument xmlns:wpc="http://schemas.microsoft.com/office/word/2010/wordprocessingCanvas" xmlns:mo="http://schemas.microsoft.com/office/mac/office/2008/main" xmlns:mc="http://schemas.openxmlformats.org/markup-compatibility/2006" xmlns:mv="urn:schemas-microsoft-com:mac:vml" xmlns:o="urn:schemas-microsoft-com:office:office" xmlns:r="http://schemas.openxmlformats.org/officeDocument/2006/relationships" xmlns:m="http://schemas.openxmlformats.org/officeDocument/2006/math" xmlns:v="urn:schemas-microsoft-com:vml" xmlns:wp14="http://schemas.microsoft.com/office/word/2010/wordprocessingDrawing" xmlns:wp="http://schemas.openxmlformats.org/drawingml/2006/wordprocessingDrawing" xmlns:w10="urn:schemas-microsoft-com:office:word" xmlns:w="http://schemas.openxmlformats.org/wordprocessingml/2006/main" xmlns:w14="http://schemas.microsoft.com/office/word/2010/wordml" xmlns:w15="http://schemas.microsoft.com/office/word/2012/wordml" xmlns:wpg="http://schemas.microsoft.com/office/word/2010/wordprocessingGroup" xmlns:wpi="http://schemas.microsoft.com/office/word/2010/wordprocessingInk" xmlns:wne="http://schemas.microsoft.com/office/word/2006/wordml" xmlns:wps="http://schemas.microsoft.com/office/word/2010/wordprocessingShape" mc:Ignorable="w14 w15 wp14">
   <w:docParts>
     <w:docPart>
       <w:docPartPr>
@@ -12945,27 +14186,27 @@
 </file>
 
 <file path=word/glossary/fontTable.xml><?xml version="1.0" encoding="utf-8"?>
-<w:fonts xmlns:mc="http://schemas.openxmlformats.org/markup-compatibility/2006" xmlns:r="http://schemas.openxmlformats.org/officeDocument/2006/relationships" xmlns:w="http://schemas.openxmlformats.org/wordprocessingml/2006/main" xmlns:w14="http://schemas.microsoft.com/office/word/2010/wordml" xmlns:w15="http://schemas.microsoft.com/office/word/2012/wordml" xmlns:w16se="http://schemas.microsoft.com/office/word/2015/wordml/symex" mc:Ignorable="w14 w15 w16se">
+<w:fonts xmlns:mc="http://schemas.openxmlformats.org/markup-compatibility/2006" xmlns:r="http://schemas.openxmlformats.org/officeDocument/2006/relationships" xmlns:w="http://schemas.openxmlformats.org/wordprocessingml/2006/main" xmlns:w14="http://schemas.microsoft.com/office/word/2010/wordml" xmlns:w15="http://schemas.microsoft.com/office/word/2012/wordml" mc:Ignorable="w14 w15">
   <w:font w:name="Symbol">
-    <w:panose1 w:val="05050102010706020507"/>
+    <w:panose1 w:val="00000000000000000000"/>
     <w:charset w:val="02"/>
-    <w:family w:val="roman"/>
+    <w:family w:val="auto"/>
     <w:pitch w:val="variable"/>
     <w:sig w:usb0="00000000" w:usb1="10000000" w:usb2="00000000" w:usb3="00000000" w:csb0="80000000" w:csb1="00000000"/>
   </w:font>
   <w:font w:name="Times New Roman">
     <w:panose1 w:val="02020603050405020304"/>
     <w:charset w:val="00"/>
-    <w:family w:val="roman"/>
+    <w:family w:val="auto"/>
     <w:pitch w:val="variable"/>
-    <w:sig w:usb0="E0002EFF" w:usb1="C0007843" w:usb2="00000009" w:usb3="00000000" w:csb0="000001FF" w:csb1="00000000"/>
+    <w:sig w:usb0="E0002AEF" w:usb1="C0007841" w:usb2="00000009" w:usb3="00000000" w:csb0="000001FF" w:csb1="00000000"/>
   </w:font>
   <w:font w:name="Courier New">
     <w:panose1 w:val="02070309020205020404"/>
     <w:charset w:val="00"/>
-    <w:family w:val="modern"/>
-    <w:pitch w:val="fixed"/>
-    <w:sig w:usb0="E0002EFF" w:usb1="C0007843" w:usb2="00000009" w:usb3="00000000" w:csb0="000001FF" w:csb1="00000000"/>
+    <w:family w:val="auto"/>
+    <w:pitch w:val="variable"/>
+    <w:sig w:usb0="E0002AFF" w:usb1="C0007843" w:usb2="00000009" w:usb3="00000000" w:csb0="000001FF" w:csb1="00000000"/>
   </w:font>
   <w:font w:name="Wingdings">
     <w:panose1 w:val="05000000000000000000"/>
@@ -12977,66 +14218,68 @@
   <w:font w:name="Calibri">
     <w:panose1 w:val="020F0502020204030204"/>
     <w:charset w:val="00"/>
-    <w:family w:val="swiss"/>
+    <w:family w:val="auto"/>
     <w:pitch w:val="variable"/>
     <w:sig w:usb0="E00002FF" w:usb1="4000ACFF" w:usb2="00000001" w:usb3="00000000" w:csb0="0000019F" w:csb1="00000000"/>
   </w:font>
-  <w:font w:name="MS Mincho">
-    <w:altName w:val="ＭＳ 明朝"/>
-    <w:panose1 w:val="02020609040205080304"/>
+  <w:font w:name="ＭＳ 明朝">
     <w:charset w:val="80"/>
-    <w:family w:val="modern"/>
-    <w:pitch w:val="fixed"/>
+    <w:family w:val="auto"/>
+    <w:pitch w:val="variable"/>
     <w:sig w:usb0="E00002FF" w:usb1="6AC7FDFB" w:usb2="08000012" w:usb3="00000000" w:csb0="0002009F" w:csb1="00000000"/>
   </w:font>
   <w:font w:name="Cambria">
     <w:panose1 w:val="02040503050406030204"/>
     <w:charset w:val="00"/>
-    <w:family w:val="roman"/>
+    <w:family w:val="auto"/>
     <w:pitch w:val="variable"/>
     <w:sig w:usb0="E00002FF" w:usb1="400004FF" w:usb2="00000000" w:usb3="00000000" w:csb0="0000019F" w:csb1="00000000"/>
   </w:font>
-  <w:font w:name="MS Gothic">
-    <w:altName w:val="ＭＳ ゴシック"/>
-    <w:panose1 w:val="020B0609070205080204"/>
+  <w:font w:name="ＭＳ ゴシック">
     <w:charset w:val="80"/>
-    <w:family w:val="modern"/>
-    <w:pitch w:val="fixed"/>
+    <w:family w:val="auto"/>
+    <w:pitch w:val="variable"/>
     <w:sig w:usb0="E00002FF" w:usb1="6AC7FDFB" w:usb2="08000012" w:usb3="00000000" w:csb0="0002009F" w:csb1="00000000"/>
   </w:font>
   <w:font w:name="Lucida Grande">
+    <w:panose1 w:val="020B0600040502020204"/>
     <w:charset w:val="00"/>
     <w:family w:val="auto"/>
     <w:pitch w:val="variable"/>
     <w:sig w:usb0="E1000AEF" w:usb1="5000A1FF" w:usb2="00000000" w:usb3="00000000" w:csb0="000001BF" w:csb1="00000000"/>
   </w:font>
   <w:font w:name="Times">
-    <w:panose1 w:val="02020603050405020304"/>
+    <w:panose1 w:val="02000500000000000000"/>
     <w:charset w:val="00"/>
-    <w:family w:val="roman"/>
+    <w:family w:val="auto"/>
     <w:pitch w:val="variable"/>
-    <w:sig w:usb0="E0002EFF" w:usb1="C0007843" w:usb2="00000009" w:usb3="00000000" w:csb0="000001FF" w:csb1="00000000"/>
+    <w:sig w:usb0="00000003" w:usb1="00000000" w:usb2="00000000" w:usb3="00000000" w:csb0="00000001" w:csb1="00000000"/>
+  </w:font>
+  <w:font w:name="Arial">
+    <w:panose1 w:val="020B0604020202020204"/>
+    <w:charset w:val="00"/>
+    <w:family w:val="auto"/>
+    <w:pitch w:val="variable"/>
+    <w:sig w:usb0="E0002AFF" w:usb1="C0007843" w:usb2="00000009" w:usb3="00000000" w:csb0="000001FF" w:csb1="00000000"/>
   </w:font>
   <w:font w:name="Yu Mincho">
-    <w:altName w:val="游明朝"/>
     <w:panose1 w:val="02020400000000000000"/>
     <w:charset w:val="80"/>
-    <w:family w:val="roman"/>
+    <w:family w:val="auto"/>
     <w:pitch w:val="variable"/>
     <w:sig w:usb0="800002E7" w:usb1="2AC7FCFF" w:usb2="00000012" w:usb3="00000000" w:csb0="0002009F" w:csb1="00000000"/>
   </w:font>
   <w:font w:name="Yu Gothic Light">
-    <w:altName w:val="游ゴシック Light"/>
     <w:panose1 w:val="020B0300000000000000"/>
     <w:charset w:val="80"/>
-    <w:family w:val="swiss"/>
+    <w:family w:val="auto"/>
     <w:pitch w:val="variable"/>
     <w:sig w:usb0="E00002FF" w:usb1="2AC7FDFF" w:usb2="00000016" w:usb3="00000000" w:csb0="0002009F" w:csb1="00000000"/>
   </w:font>
   <w:font w:name="Calibri Light">
     <w:panose1 w:val="020F0302020204030204"/>
     <w:charset w:val="00"/>
-    <w:family w:val="swiss"/>
+    <w:family w:val="auto"/>
     <w:pitch w:val="variable"/>
     <w:sig w:usb0="A00002EF" w:usb1="4000207B" w:usb2="00000000" w:usb3="00000000" w:csb0="0000019F" w:csb1="00000000"/>
   </w:font>
@@ -13044,7 +14287,7 @@
 </file>
 
 <file path=word/glossary/settings.xml><?xml version="1.0" encoding="utf-8"?>
-<w:settings xmlns:mc="http://schemas.openxmlformats.org/markup-compatibility/2006" xmlns:o="urn:schemas-microsoft-com:office:office" xmlns:r="http://schemas.openxmlformats.org/officeDocument/2006/relationships" xmlns:m="http://schemas.openxmlformats.org/officeDocument/2006/math" xmlns:v="urn:schemas-microsoft-com:vml" xmlns:w10="urn:schemas-microsoft-com:office:word" xmlns:w="http://schemas.openxmlformats.org/wordprocessingml/2006/main" xmlns:w14="http://schemas.microsoft.com/office/word/2010/wordml" xmlns:w15="http://schemas.microsoft.com/office/word/2012/wordml" xmlns:w16se="http://schemas.microsoft.com/office/word/2015/wordml/symex" xmlns:sl="http://schemas.openxmlformats.org/schemaLibrary/2006/main" mc:Ignorable="w14 w15 w16se">
+<w:settings xmlns:mc="http://schemas.openxmlformats.org/markup-compatibility/2006" xmlns:o="urn:schemas-microsoft-com:office:office" xmlns:r="http://schemas.openxmlformats.org/officeDocument/2006/relationships" xmlns:m="http://schemas.openxmlformats.org/officeDocument/2006/math" xmlns:v="urn:schemas-microsoft-com:vml" xmlns:w10="urn:schemas-microsoft-com:office:word" xmlns:w="http://schemas.openxmlformats.org/wordprocessingml/2006/main" xmlns:w14="http://schemas.microsoft.com/office/word/2010/wordml" xmlns:w15="http://schemas.microsoft.com/office/word/2012/wordml" xmlns:sl="http://schemas.openxmlformats.org/schemaLibrary/2006/main" mc:Ignorable="w14 w15">
   <w:view w:val="normal"/>
   <w:defaultTabStop w:val="720"/>
   <w:characterSpacingControl w:val="doNotCompress"/>
@@ -13065,6 +14308,7 @@
     <w:rsid w:val="00263A60"/>
     <w:rsid w:val="002D5E22"/>
     <w:rsid w:val="00335FF2"/>
+    <w:rsid w:val="003B4BC0"/>
     <w:rsid w:val="00560A48"/>
     <w:rsid w:val="005D4167"/>
     <w:rsid w:val="005F54C3"/>
@@ -13100,7 +14344,7 @@
 </file>
 
 <file path=word/glossary/styles.xml><?xml version="1.0" encoding="utf-8"?>
-<w:styles xmlns:mc="http://schemas.openxmlformats.org/markup-compatibility/2006" xmlns:r="http://schemas.openxmlformats.org/officeDocument/2006/relationships" xmlns:w="http://schemas.openxmlformats.org/wordprocessingml/2006/main" xmlns:w14="http://schemas.microsoft.com/office/word/2010/wordml" xmlns:w15="http://schemas.microsoft.com/office/word/2012/wordml" xmlns:w16se="http://schemas.microsoft.com/office/word/2015/wordml/symex" mc:Ignorable="w14 w15 w16se">
+<w:styles xmlns:mc="http://schemas.openxmlformats.org/markup-compatibility/2006" xmlns:r="http://schemas.openxmlformats.org/officeDocument/2006/relationships" xmlns:w="http://schemas.openxmlformats.org/wordprocessingml/2006/main" xmlns:w14="http://schemas.microsoft.com/office/word/2010/wordml" xmlns:w15="http://schemas.microsoft.com/office/word/2012/wordml" mc:Ignorable="w14 w15">
   <w:docDefaults>
     <w:rPrDefault>
       <w:rPr>
@@ -13112,7 +14356,7 @@
     </w:rPrDefault>
     <w:pPrDefault/>
   </w:docDefaults>
-  <w:latentStyles w:defLockedState="0" w:defUIPriority="99" w:defSemiHidden="0" w:defUnhideWhenUsed="0" w:defQFormat="0" w:count="371">
+  <w:latentStyles w:defLockedState="0" w:defUIPriority="99" w:defSemiHidden="0" w:defUnhideWhenUsed="0" w:defQFormat="0" w:count="380">
     <w:lsdException w:name="Normal" w:uiPriority="0" w:qFormat="1"/>
     <w:lsdException w:name="heading 1" w:uiPriority="9" w:qFormat="1"/>
     <w:lsdException w:name="heading 2" w:semiHidden="1" w:uiPriority="9" w:unhideWhenUsed="1" w:qFormat="1"/>
@@ -13623,8 +14867,9 @@
 </file>
 
 <file path=word/glossary/webSettings.xml><?xml version="1.0" encoding="utf-8"?>
-<w:webSettings xmlns:mc="http://schemas.openxmlformats.org/markup-compatibility/2006" xmlns:r="http://schemas.openxmlformats.org/officeDocument/2006/relationships" xmlns:w="http://schemas.openxmlformats.org/wordprocessingml/2006/main" xmlns:w14="http://schemas.microsoft.com/office/word/2010/wordml" xmlns:w15="http://schemas.microsoft.com/office/word/2012/wordml" xmlns:w16se="http://schemas.microsoft.com/office/word/2015/wordml/symex" mc:Ignorable="w14 w15 w16se">
+<w:webSettings xmlns:mc="http://schemas.openxmlformats.org/markup-compatibility/2006" xmlns:r="http://schemas.openxmlformats.org/officeDocument/2006/relationships" xmlns:w="http://schemas.openxmlformats.org/wordprocessingml/2006/main" xmlns:w14="http://schemas.microsoft.com/office/word/2010/wordml" xmlns:w15="http://schemas.microsoft.com/office/word/2012/wordml" mc:Ignorable="w14 w15">
   <w:allowPNG/>
+  <w:doNotSaveAsSingleFile/>
 </w:webSettings>
 </file>
 
@@ -13953,7 +15198,7 @@
 </file>
 
 <file path=customXml/itemProps1.xml><?xml version="1.0" encoding="utf-8"?>
-<ds:datastoreItem xmlns:ds="http://schemas.openxmlformats.org/officeDocument/2006/customXml" ds:itemID="{29061E97-A64F-4268-AA47-80C93263370A}">
+<ds:datastoreItem xmlns:ds="http://schemas.openxmlformats.org/officeDocument/2006/customXml" ds:itemID="{2C86B2D9-002B-1047-84C2-921D6E7FAC43}">
   <ds:schemaRefs>
     <ds:schemaRef ds:uri="http://schemas.openxmlformats.org/officeDocument/2006/bibliography"/>
   </ds:schemaRefs>

--- a/documentation/Sprints/Sprint 3 Report.docx
+++ b/documentation/Sprints/Sprint 3 Report.docx
@@ -14,6 +14,7 @@
           <w:szCs w:val="96"/>
         </w:rPr>
       </w:pPr>
+      <w:proofErr w:type="spellStart"/>
       <w:r>
         <w:rPr>
           <w:rStyle w:val="IntenseEmphasis"/>
@@ -23,7 +24,19 @@
           <w:sz w:val="96"/>
           <w:szCs w:val="96"/>
         </w:rPr>
-        <w:t>Hooli XYZ</w:t>
+        <w:t>Hooli</w:t>
+      </w:r>
+      <w:proofErr w:type="spellEnd"/>
+      <w:r>
+        <w:rPr>
+          <w:rStyle w:val="IntenseEmphasis"/>
+          <w:b w:val="0"/>
+          <w:i w:val="0"/>
+          <w:color w:val="17365D" w:themeColor="text2" w:themeShade="BF"/>
+          <w:sz w:val="96"/>
+          <w:szCs w:val="96"/>
+        </w:rPr>
+        <w:t xml:space="preserve"> XYZ</w:t>
       </w:r>
     </w:p>
     <w:p>
@@ -225,7 +238,25 @@
           <w:sz w:val="32"/>
           <w:szCs w:val="32"/>
         </w:rPr>
-        <w:t>Brendan Lally – 18407220</w:t>
+        <w:t xml:space="preserve">Brendan </w:t>
+      </w:r>
+      <w:proofErr w:type="spellStart"/>
+      <w:r>
+        <w:rPr>
+          <w:rFonts w:ascii="Calibri" w:hAnsi="Calibri"/>
+          <w:sz w:val="32"/>
+          <w:szCs w:val="32"/>
+        </w:rPr>
+        <w:t>Lally</w:t>
+      </w:r>
+      <w:proofErr w:type="spellEnd"/>
+      <w:r>
+        <w:rPr>
+          <w:rFonts w:ascii="Calibri" w:hAnsi="Calibri"/>
+          <w:sz w:val="32"/>
+          <w:szCs w:val="32"/>
+        </w:rPr>
+        <w:t xml:space="preserve"> – 18407220</w:t>
       </w:r>
     </w:p>
     <w:p>
@@ -3061,8 +3092,6 @@
         </w:rPr>
         <w:t>and URL's</w:t>
       </w:r>
-      <w:bookmarkStart w:id="0" w:name="_GoBack"/>
-      <w:bookmarkEnd w:id="0"/>
     </w:p>
     <w:p>
       <w:pPr>
@@ -3712,6 +3741,41 @@
     </w:p>
     <w:p>
       <w:pPr>
+        <w:rPr>
+          <w:rFonts w:asciiTheme="majorHAnsi" w:hAnsiTheme="majorHAnsi"/>
+          <w:szCs w:val="20"/>
+        </w:rPr>
+      </w:pPr>
+      <w:r>
+        <w:rPr>
+          <w:rFonts w:asciiTheme="majorHAnsi" w:hAnsiTheme="majorHAnsi"/>
+          <w:szCs w:val="20"/>
+        </w:rPr>
+        <w:t>The team produced effort estimations through discussion within the first team meeting of the sprint.</w:t>
+      </w:r>
+    </w:p>
+    <w:p>
+      <w:pPr>
+        <w:rPr>
+          <w:rFonts w:asciiTheme="majorHAnsi" w:hAnsiTheme="majorHAnsi"/>
+          <w:sz w:val="22"/>
+          <w:szCs w:val="20"/>
+        </w:rPr>
+      </w:pPr>
+    </w:p>
+    <w:p>
+      <w:pPr>
+        <w:rPr>
+          <w:rFonts w:asciiTheme="majorHAnsi" w:hAnsiTheme="majorHAnsi"/>
+          <w:sz w:val="22"/>
+          <w:szCs w:val="20"/>
+        </w:rPr>
+      </w:pPr>
+      <w:bookmarkStart w:id="0" w:name="_GoBack"/>
+      <w:bookmarkEnd w:id="0"/>
+    </w:p>
+    <w:p>
+      <w:pPr>
         <w:widowControl w:val="0"/>
         <w:autoSpaceDE w:val="0"/>
         <w:autoSpaceDN w:val="0"/>
@@ -3725,13 +3789,7 @@
         <w:rPr>
           <w:rFonts w:asciiTheme="majorHAnsi" w:hAnsiTheme="majorHAnsi"/>
         </w:rPr>
-        <w:t>We hell did actual planning poker and shit. Lol jks fuck pdm.</w:t>
-      </w:r>
-      <w:r>
-        <w:rPr>
-          <w:rFonts w:asciiTheme="majorHAnsi" w:hAnsiTheme="majorHAnsi"/>
-        </w:rPr>
-        <w:t xml:space="preserve"> Sorting relatively high times since they require template modification + backend views + changes to actual model.</w:t>
+        <w:t>Sorting relatively high times since they require template modification + backend views + changes to actual model.</w:t>
       </w:r>
       <w:r>
         <w:rPr>
@@ -3995,7 +4053,6 @@
           <w:sz w:val="48"/>
           <w:szCs w:val="48"/>
         </w:rPr>
-        <w:lastRenderedPageBreak/>
         <w:t>2. SCRUM Meeting</w:t>
       </w:r>
     </w:p>
@@ -4024,8 +4081,21 @@
           <w:sz w:val="32"/>
           <w:szCs w:val="32"/>
         </w:rPr>
-        <w:t>Meeting #1 :</w:t>
-      </w:r>
+        <w:t>Meeting #</w:t>
+      </w:r>
+      <w:proofErr w:type="gramStart"/>
+      <w:r>
+        <w:rPr>
+          <w:rFonts w:ascii="Calibri" w:hAnsi="Calibri" w:cs="Calibri"/>
+          <w:b/>
+          <w:bCs/>
+          <w:color w:val="3F6CAF"/>
+          <w:sz w:val="32"/>
+          <w:szCs w:val="32"/>
+        </w:rPr>
+        <w:t>1 :</w:t>
+      </w:r>
+      <w:proofErr w:type="gramEnd"/>
       <w:r>
         <w:rPr>
           <w:rFonts w:ascii="Calibri" w:hAnsi="Calibri" w:cs="Calibri"/>
@@ -4622,8 +4692,9 @@
           <w:sz w:val="32"/>
           <w:szCs w:val="32"/>
         </w:rPr>
-        <w:t>Meeting #2</w:t>
-      </w:r>
+        <w:t>Meeting #</w:t>
+      </w:r>
+      <w:proofErr w:type="gramStart"/>
       <w:r>
         <w:rPr>
           <w:rFonts w:ascii="Calibri" w:hAnsi="Calibri" w:cs="Calibri"/>
@@ -4633,8 +4704,20 @@
           <w:sz w:val="32"/>
           <w:szCs w:val="32"/>
         </w:rPr>
+        <w:t>2</w:t>
+      </w:r>
+      <w:r>
+        <w:rPr>
+          <w:rFonts w:ascii="Calibri" w:hAnsi="Calibri" w:cs="Calibri"/>
+          <w:b/>
+          <w:bCs/>
+          <w:color w:val="3F6CAF"/>
+          <w:sz w:val="32"/>
+          <w:szCs w:val="32"/>
+        </w:rPr>
         <w:t xml:space="preserve"> :</w:t>
       </w:r>
+      <w:proofErr w:type="gramEnd"/>
       <w:r>
         <w:rPr>
           <w:rFonts w:ascii="Calibri" w:hAnsi="Calibri" w:cs="Calibri"/>
@@ -5228,9 +5311,9 @@
           <w:sz w:val="32"/>
           <w:szCs w:val="32"/>
         </w:rPr>
-        <w:lastRenderedPageBreak/>
-        <w:t>Meeting #3</w:t>
-      </w:r>
+        <w:t>Meeting #</w:t>
+      </w:r>
+      <w:proofErr w:type="gramStart"/>
       <w:r>
         <w:rPr>
           <w:rFonts w:ascii="Calibri" w:hAnsi="Calibri" w:cs="Calibri"/>
@@ -5240,8 +5323,20 @@
           <w:sz w:val="32"/>
           <w:szCs w:val="32"/>
         </w:rPr>
+        <w:t>3</w:t>
+      </w:r>
+      <w:r>
+        <w:rPr>
+          <w:rFonts w:ascii="Calibri" w:hAnsi="Calibri" w:cs="Calibri"/>
+          <w:b/>
+          <w:bCs/>
+          <w:color w:val="3F6CAF"/>
+          <w:sz w:val="32"/>
+          <w:szCs w:val="32"/>
+        </w:rPr>
         <w:t xml:space="preserve"> :</w:t>
       </w:r>
+      <w:proofErr w:type="gramEnd"/>
       <w:r>
         <w:rPr>
           <w:rFonts w:ascii="Calibri" w:hAnsi="Calibri" w:cs="Calibri"/>
@@ -5821,8 +5916,45 @@
           <w:sz w:val="48"/>
           <w:szCs w:val="48"/>
         </w:rPr>
-        <w:t>xt sprint + cleaned up etc etc</w:t>
-      </w:r>
+        <w:t xml:space="preserve">xt sprint + cleaned up </w:t>
+      </w:r>
+      <w:proofErr w:type="spellStart"/>
+      <w:r>
+        <w:rPr>
+          <w:rFonts w:ascii="Calibri" w:hAnsi="Calibri" w:cs="Calibri"/>
+          <w:b/>
+          <w:bCs/>
+          <w:color w:val="284677"/>
+          <w:sz w:val="48"/>
+          <w:szCs w:val="48"/>
+        </w:rPr>
+        <w:t>etc</w:t>
+      </w:r>
+      <w:proofErr w:type="spellEnd"/>
+      <w:r>
+        <w:rPr>
+          <w:rFonts w:ascii="Calibri" w:hAnsi="Calibri" w:cs="Calibri"/>
+          <w:b/>
+          <w:bCs/>
+          <w:color w:val="284677"/>
+          <w:sz w:val="48"/>
+          <w:szCs w:val="48"/>
+        </w:rPr>
+        <w:t xml:space="preserve"> </w:t>
+      </w:r>
+      <w:proofErr w:type="spellStart"/>
+      <w:r>
+        <w:rPr>
+          <w:rFonts w:ascii="Calibri" w:hAnsi="Calibri" w:cs="Calibri"/>
+          <w:b/>
+          <w:bCs/>
+          <w:color w:val="284677"/>
+          <w:sz w:val="48"/>
+          <w:szCs w:val="48"/>
+        </w:rPr>
+        <w:t>etc</w:t>
+      </w:r>
+      <w:proofErr w:type="spellEnd"/>
     </w:p>
     <w:p>
       <w:pPr>
@@ -5948,7 +6080,6 @@
           <w:sz w:val="48"/>
           <w:szCs w:val="48"/>
         </w:rPr>
-        <w:lastRenderedPageBreak/>
         <w:t>3</w:t>
       </w:r>
       <w:r>
@@ -6752,6 +6883,7 @@
           <w:rFonts w:asciiTheme="majorHAnsi" w:hAnsiTheme="majorHAnsi"/>
           <w:szCs w:val="28"/>
         </w:rPr>
+        <w:lastRenderedPageBreak/>
         <w:t>The statistics and data within the figures below were produced via the Pivotal Tracker software utilized by the team.</w:t>
       </w:r>
       <w:r>
@@ -7340,7 +7472,6 @@
           <w:sz w:val="48"/>
           <w:szCs w:val="48"/>
         </w:rPr>
-        <w:lastRenderedPageBreak/>
         <w:t>4</w:t>
       </w:r>
       <w:r>
@@ -7847,7 +7978,23 @@
           <w:rFonts w:asciiTheme="majorHAnsi" w:hAnsiTheme="majorHAnsi" w:cs="Times"/>
           <w:szCs w:val="28"/>
         </w:rPr>
-        <w:t xml:space="preserve"> Git played up at times due to TOO MUCH work on project, so many merge conflicts were had and it was not fun.</w:t>
+        <w:t xml:space="preserve"> </w:t>
+      </w:r>
+      <w:proofErr w:type="spellStart"/>
+      <w:r>
+        <w:rPr>
+          <w:rFonts w:asciiTheme="majorHAnsi" w:hAnsiTheme="majorHAnsi" w:cs="Times"/>
+          <w:szCs w:val="28"/>
+        </w:rPr>
+        <w:t>Git</w:t>
+      </w:r>
+      <w:proofErr w:type="spellEnd"/>
+      <w:r>
+        <w:rPr>
+          <w:rFonts w:asciiTheme="majorHAnsi" w:hAnsiTheme="majorHAnsi" w:cs="Times"/>
+          <w:szCs w:val="28"/>
+        </w:rPr>
+        <w:t xml:space="preserve"> played up at times due to TOO MUCH work on project, so many merge conflicts were had and it was not fun.</w:t>
       </w:r>
     </w:p>
     <w:p>
@@ -8049,7 +8196,6 @@
           <w:sz w:val="48"/>
           <w:szCs w:val="48"/>
         </w:rPr>
-        <w:lastRenderedPageBreak/>
         <w:t>Appendix B: Screenshots of Functionality</w:t>
       </w:r>
     </w:p>
@@ -8085,6 +8231,7 @@
           <w:noProof/>
           <w:lang w:eastAsia="ja-JP"/>
         </w:rPr>
+        <w:lastRenderedPageBreak/>
         <mc:AlternateContent>
           <mc:Choice Requires="wpg">
             <w:drawing>
@@ -8499,6 +8646,7 @@
           <w:noProof/>
           <w:lang w:eastAsia="ja-JP"/>
         </w:rPr>
+        <w:lastRenderedPageBreak/>
         <mc:AlternateContent>
           <mc:Choice Requires="wpg">
             <w:drawing>
@@ -9466,6 +9614,7 @@
                   <w:color w:val="4F81BD" w:themeColor="accent1"/>
                 </w:rPr>
               </w:pPr>
+              <w:proofErr w:type="spellStart"/>
               <w:r>
                 <w:rPr>
                   <w:rFonts w:ascii="Calibri" w:eastAsiaTheme="majorEastAsia" w:hAnsi="Calibri" w:cstheme="majorBidi"/>
@@ -9475,6 +9624,7 @@
                 </w:rPr>
                 <w:t>HdfdXYZ</w:t>
               </w:r>
+              <w:proofErr w:type="spellEnd"/>
             </w:p>
           </w:tc>
         </w:sdtContent>
@@ -9583,13 +9733,23 @@
               <w:color w:val="4F81BD" w:themeColor="accent1"/>
             </w:rPr>
           </w:pPr>
+          <w:proofErr w:type="spellStart"/>
           <w:r>
             <w:rPr>
               <w:rFonts w:ascii="Calibri" w:eastAsiaTheme="majorEastAsia" w:hAnsi="Calibri" w:cstheme="majorBidi"/>
               <w:b/>
               <w:color w:val="4F81BD" w:themeColor="accent1"/>
             </w:rPr>
-            <w:t>Hooli XYZ</w:t>
+            <w:t>Hooli</w:t>
+          </w:r>
+          <w:proofErr w:type="spellEnd"/>
+          <w:r>
+            <w:rPr>
+              <w:rFonts w:ascii="Calibri" w:eastAsiaTheme="majorEastAsia" w:hAnsi="Calibri" w:cstheme="majorBidi"/>
+              <w:b/>
+              <w:color w:val="4F81BD" w:themeColor="accent1"/>
+            </w:rPr>
+            <w:t xml:space="preserve"> XYZ</w:t>
           </w:r>
         </w:p>
       </w:tc>
@@ -9640,7 +9800,7 @@
               <w:noProof/>
               <w:color w:val="4F81BD" w:themeColor="accent1"/>
             </w:rPr>
-            <w:t>4</w:t>
+            <w:t>3</w:t>
           </w:r>
           <w:r>
             <w:rPr>
@@ -9800,6 +9960,7 @@
                   <w:color w:val="4F81BD" w:themeColor="accent1"/>
                 </w:rPr>
               </w:pPr>
+              <w:proofErr w:type="spellStart"/>
               <w:r>
                 <w:rPr>
                   <w:rFonts w:ascii="Calibri" w:eastAsiaTheme="majorEastAsia" w:hAnsi="Calibri" w:cstheme="majorBidi"/>
@@ -9809,6 +9970,7 @@
                 </w:rPr>
                 <w:t>HdfdXYZ</w:t>
               </w:r>
+              <w:proofErr w:type="spellEnd"/>
             </w:p>
           </w:tc>
         </w:sdtContent>
@@ -9888,14 +10050,14 @@
                       </a:ln>
                       <a:extLst>
                         <a:ext uri="{909E8E84-426E-40dd-AFC4-6F175D3DCCD1}">
-                          <a14:hiddenFill xmlns="" xmlns:o="urn:schemas-microsoft-com:office:office" xmlns:v="urn:schemas-microsoft-com:vml" xmlns:w10="urn:schemas-microsoft-com:office:word" xmlns:w="http://schemas.openxmlformats.org/wordprocessingml/2006/main" xmlns:a14="http://schemas.microsoft.com/office/drawing/2010/main" xmlns:w16se="http://schemas.microsoft.com/office/word/2015/wordml/symex" xmlns:cx1="http://schemas.microsoft.com/office/drawing/2015/9/8/chartex" xmlns:cx="http://schemas.microsoft.com/office/drawing/2014/chartex">
+                          <a14:hiddenFill xmlns:cx="http://schemas.microsoft.com/office/drawing/2014/chartex" xmlns:cx1="http://schemas.microsoft.com/office/drawing/2015/9/8/chartex" xmlns:w16se="http://schemas.microsoft.com/office/word/2015/wordml/symex" xmlns:a14="http://schemas.microsoft.com/office/drawing/2010/main" xmlns:w="http://schemas.openxmlformats.org/wordprocessingml/2006/main" xmlns:w10="urn:schemas-microsoft-com:office:word" xmlns:v="urn:schemas-microsoft-com:vml" xmlns:o="urn:schemas-microsoft-com:office:office" xmlns="">
                             <a:solidFill>
                               <a:srgbClr val="FFFFFF"/>
                             </a:solidFill>
                           </a14:hiddenFill>
                         </a:ext>
                         <a:ext uri="{91240B29-F687-4f45-9708-019B960494DF}">
-                          <a14:hiddenLine xmlns="" xmlns:o="urn:schemas-microsoft-com:office:office" xmlns:v="urn:schemas-microsoft-com:vml" xmlns:w10="urn:schemas-microsoft-com:office:word" xmlns:w="http://schemas.openxmlformats.org/wordprocessingml/2006/main" xmlns:a14="http://schemas.microsoft.com/office/drawing/2010/main" xmlns:w16se="http://schemas.microsoft.com/office/word/2015/wordml/symex" xmlns:cx1="http://schemas.microsoft.com/office/drawing/2015/9/8/chartex" xmlns:cx="http://schemas.microsoft.com/office/drawing/2014/chartex" w="9525">
+                          <a14:hiddenLine xmlns:cx="http://schemas.microsoft.com/office/drawing/2014/chartex" xmlns:cx1="http://schemas.microsoft.com/office/drawing/2015/9/8/chartex" xmlns:w16se="http://schemas.microsoft.com/office/word/2015/wordml/symex" xmlns:a14="http://schemas.microsoft.com/office/drawing/2010/main" xmlns:w="http://schemas.openxmlformats.org/wordprocessingml/2006/main" xmlns:w10="urn:schemas-microsoft-com:office:word" xmlns:v="urn:schemas-microsoft-com:vml" xmlns:o="urn:schemas-microsoft-com:office:office" xmlns="" w="9525">
                             <a:solidFill>
                               <a:srgbClr val="000000"/>
                             </a:solidFill>
@@ -14312,6 +14474,7 @@
     <w:rsid w:val="00560A48"/>
     <w:rsid w:val="005D4167"/>
     <w:rsid w:val="005F54C3"/>
+    <w:rsid w:val="00665AA8"/>
     <w:rsid w:val="006F354C"/>
     <w:rsid w:val="00701FED"/>
     <w:rsid w:val="00703B75"/>
@@ -15198,7 +15361,7 @@
 </file>
 
 <file path=customXml/itemProps1.xml><?xml version="1.0" encoding="utf-8"?>
-<ds:datastoreItem xmlns:ds="http://schemas.openxmlformats.org/officeDocument/2006/customXml" ds:itemID="{2C86B2D9-002B-1047-84C2-921D6E7FAC43}">
+<ds:datastoreItem xmlns:ds="http://schemas.openxmlformats.org/officeDocument/2006/customXml" ds:itemID="{B0F2FC33-2435-634B-BCAB-4600BF14ABF7}">
   <ds:schemaRefs>
     <ds:schemaRef ds:uri="http://schemas.openxmlformats.org/officeDocument/2006/bibliography"/>
   </ds:schemaRefs>

--- a/documentation/Sprints/Sprint 3 Report.docx
+++ b/documentation/Sprints/Sprint 3 Report.docx
@@ -14,7 +14,6 @@
           <w:szCs w:val="96"/>
         </w:rPr>
       </w:pPr>
-      <w:proofErr w:type="spellStart"/>
       <w:r>
         <w:rPr>
           <w:rStyle w:val="IntenseEmphasis"/>
@@ -24,9 +23,8 @@
           <w:sz w:val="96"/>
           <w:szCs w:val="96"/>
         </w:rPr>
-        <w:t>Hooli</w:t>
-      </w:r>
-      <w:proofErr w:type="spellEnd"/>
+        <w:softHyphen/>
+      </w:r>
       <w:r>
         <w:rPr>
           <w:rStyle w:val="IntenseEmphasis"/>
@@ -36,7 +34,7 @@
           <w:sz w:val="96"/>
           <w:szCs w:val="96"/>
         </w:rPr>
-        <w:t xml:space="preserve"> XYZ</w:t>
+        <w:t>Hooli XYZ</w:t>
       </w:r>
     </w:p>
     <w:p>
@@ -238,25 +236,7 @@
           <w:sz w:val="32"/>
           <w:szCs w:val="32"/>
         </w:rPr>
-        <w:t xml:space="preserve">Brendan </w:t>
-      </w:r>
-      <w:proofErr w:type="spellStart"/>
-      <w:r>
-        <w:rPr>
-          <w:rFonts w:ascii="Calibri" w:hAnsi="Calibri"/>
-          <w:sz w:val="32"/>
-          <w:szCs w:val="32"/>
-        </w:rPr>
-        <w:t>Lally</w:t>
-      </w:r>
-      <w:proofErr w:type="spellEnd"/>
-      <w:r>
-        <w:rPr>
-          <w:rFonts w:ascii="Calibri" w:hAnsi="Calibri"/>
-          <w:sz w:val="32"/>
-          <w:szCs w:val="32"/>
-        </w:rPr>
-        <w:t xml:space="preserve"> – 18407220</w:t>
+        <w:t>Brendan Lally – 18407220</w:t>
       </w:r>
     </w:p>
     <w:p>
@@ -3753,6 +3733,48 @@
         </w:rPr>
         <w:t>The team produced effort estimations through discussion within the first team meeting of the sprint.</w:t>
       </w:r>
+      <w:r>
+        <w:rPr>
+          <w:rFonts w:asciiTheme="majorHAnsi" w:hAnsiTheme="majorHAnsi"/>
+          <w:szCs w:val="20"/>
+        </w:rPr>
+        <w:t xml:space="preserve"> The stories related to sorting the submissions have high time estimations as they require significant modifications to the HTML templates, backend views and the actual submission model.</w:t>
+      </w:r>
+      <w:r>
+        <w:rPr>
+          <w:rFonts w:asciiTheme="majorHAnsi" w:hAnsiTheme="majorHAnsi"/>
+          <w:szCs w:val="20"/>
+        </w:rPr>
+        <w:t xml:space="preserve"> Editing submissions is equally high for similar reasons. Deleting submissions is a relatively simple task and </w:t>
+      </w:r>
+      <w:r>
+        <w:rPr>
+          <w:rFonts w:asciiTheme="majorHAnsi" w:hAnsiTheme="majorHAnsi"/>
+          <w:szCs w:val="20"/>
+        </w:rPr>
+        <w:t xml:space="preserve">thus </w:t>
+      </w:r>
+      <w:r>
+        <w:rPr>
+          <w:rFonts w:asciiTheme="majorHAnsi" w:hAnsiTheme="majorHAnsi"/>
+          <w:szCs w:val="20"/>
+        </w:rPr>
+        <w:t>its estimation reflects this.</w:t>
+      </w:r>
+      <w:r>
+        <w:rPr>
+          <w:rFonts w:asciiTheme="majorHAnsi" w:hAnsiTheme="majorHAnsi"/>
+          <w:szCs w:val="20"/>
+        </w:rPr>
+        <w:t xml:space="preserve"> Once edit and delete is implemented for Submissions, the functionality can be adop</w:t>
+      </w:r>
+      <w:r>
+        <w:rPr>
+          <w:rFonts w:asciiTheme="majorHAnsi" w:hAnsiTheme="majorHAnsi"/>
+          <w:szCs w:val="20"/>
+        </w:rPr>
+        <w:t>ted to edit and delete comments. This will require few changes and the relevant user stories take little time.</w:t>
+      </w:r>
     </w:p>
     <w:p>
       <w:pPr>
@@ -3771,44 +3793,6 @@
           <w:szCs w:val="20"/>
         </w:rPr>
       </w:pPr>
-      <w:bookmarkStart w:id="0" w:name="_GoBack"/>
-      <w:bookmarkEnd w:id="0"/>
-    </w:p>
-    <w:p>
-      <w:pPr>
-        <w:widowControl w:val="0"/>
-        <w:autoSpaceDE w:val="0"/>
-        <w:autoSpaceDN w:val="0"/>
-        <w:adjustRightInd w:val="0"/>
-        <w:jc w:val="both"/>
-        <w:rPr>
-          <w:rFonts w:asciiTheme="majorHAnsi" w:hAnsiTheme="majorHAnsi"/>
-        </w:rPr>
-      </w:pPr>
-      <w:r>
-        <w:rPr>
-          <w:rFonts w:asciiTheme="majorHAnsi" w:hAnsiTheme="majorHAnsi"/>
-        </w:rPr>
-        <w:t>Sorting relatively high times since they require template modification + backend views + changes to actual model.</w:t>
-      </w:r>
-      <w:r>
-        <w:rPr>
-          <w:rFonts w:asciiTheme="majorHAnsi" w:hAnsiTheme="majorHAnsi"/>
-        </w:rPr>
-        <w:t xml:space="preserve"> Edit high because it requires forms, delete doesn’t so should be simple.</w:t>
-      </w:r>
-      <w:r>
-        <w:rPr>
-          <w:rFonts w:asciiTheme="majorHAnsi" w:hAnsiTheme="majorHAnsi"/>
-        </w:rPr>
-        <w:t xml:space="preserve"> Voting high since heaps of backend needed (total votes piss easy though).</w:t>
-      </w:r>
-      <w:r>
-        <w:rPr>
-          <w:rFonts w:asciiTheme="majorHAnsi" w:hAnsiTheme="majorHAnsi"/>
-        </w:rPr>
-        <w:t xml:space="preserve">  Edit/delete comments for both users and admin pretty average once its implemented for submissions, since most is copy paste functionality.</w:t>
-      </w:r>
     </w:p>
     <w:p>
       <w:pPr>
@@ -4005,6 +3989,13 @@
         <w:adjustRightInd w:val="0"/>
         <w:spacing w:after="240" w:line="520" w:lineRule="atLeast"/>
         <w:rPr>
+          <w:rFonts w:ascii="Times" w:hAnsi="Times" w:cs="Times"/>
+          <w:sz w:val="48"/>
+          <w:szCs w:val="48"/>
+        </w:rPr>
+      </w:pPr>
+      <w:r>
+        <w:rPr>
           <w:rFonts w:ascii="Calibri" w:hAnsi="Calibri" w:cs="Calibri"/>
           <w:b/>
           <w:bCs/>
@@ -4012,47 +4003,7 @@
           <w:sz w:val="48"/>
           <w:szCs w:val="48"/>
         </w:rPr>
-      </w:pPr>
-    </w:p>
-    <w:p>
-      <w:pPr>
-        <w:widowControl w:val="0"/>
-        <w:autoSpaceDE w:val="0"/>
-        <w:autoSpaceDN w:val="0"/>
-        <w:adjustRightInd w:val="0"/>
-        <w:spacing w:after="240" w:line="520" w:lineRule="atLeast"/>
-        <w:rPr>
-          <w:rFonts w:ascii="Calibri" w:hAnsi="Calibri" w:cs="Calibri"/>
-          <w:b/>
-          <w:bCs/>
-          <w:color w:val="284677"/>
-          <w:sz w:val="48"/>
-          <w:szCs w:val="48"/>
-        </w:rPr>
-      </w:pPr>
-    </w:p>
-    <w:p>
-      <w:pPr>
-        <w:widowControl w:val="0"/>
-        <w:autoSpaceDE w:val="0"/>
-        <w:autoSpaceDN w:val="0"/>
-        <w:adjustRightInd w:val="0"/>
-        <w:spacing w:after="240" w:line="520" w:lineRule="atLeast"/>
-        <w:rPr>
-          <w:rFonts w:ascii="Times" w:hAnsi="Times" w:cs="Times"/>
-          <w:sz w:val="48"/>
-          <w:szCs w:val="48"/>
-        </w:rPr>
-      </w:pPr>
-      <w:r>
-        <w:rPr>
-          <w:rFonts w:ascii="Calibri" w:hAnsi="Calibri" w:cs="Calibri"/>
-          <w:b/>
-          <w:bCs/>
-          <w:color w:val="284677"/>
-          <w:sz w:val="48"/>
-          <w:szCs w:val="48"/>
-        </w:rPr>
+        <w:lastRenderedPageBreak/>
         <w:t>2. SCRUM Meeting</w:t>
       </w:r>
     </w:p>
@@ -4081,21 +4032,8 @@
           <w:sz w:val="32"/>
           <w:szCs w:val="32"/>
         </w:rPr>
-        <w:t>Meeting #</w:t>
-      </w:r>
-      <w:proofErr w:type="gramStart"/>
-      <w:r>
-        <w:rPr>
-          <w:rFonts w:ascii="Calibri" w:hAnsi="Calibri" w:cs="Calibri"/>
-          <w:b/>
-          <w:bCs/>
-          <w:color w:val="3F6CAF"/>
-          <w:sz w:val="32"/>
-          <w:szCs w:val="32"/>
-        </w:rPr>
-        <w:t>1 :</w:t>
-      </w:r>
-      <w:proofErr w:type="gramEnd"/>
+        <w:t>Meeting #1 :</w:t>
+      </w:r>
       <w:r>
         <w:rPr>
           <w:rFonts w:ascii="Calibri" w:hAnsi="Calibri" w:cs="Calibri"/>
@@ -4692,9 +4630,8 @@
           <w:sz w:val="32"/>
           <w:szCs w:val="32"/>
         </w:rPr>
-        <w:t>Meeting #</w:t>
-      </w:r>
-      <w:proofErr w:type="gramStart"/>
+        <w:t>Meeting #2</w:t>
+      </w:r>
       <w:r>
         <w:rPr>
           <w:rFonts w:ascii="Calibri" w:hAnsi="Calibri" w:cs="Calibri"/>
@@ -4704,20 +4641,8 @@
           <w:sz w:val="32"/>
           <w:szCs w:val="32"/>
         </w:rPr>
-        <w:t>2</w:t>
-      </w:r>
-      <w:r>
-        <w:rPr>
-          <w:rFonts w:ascii="Calibri" w:hAnsi="Calibri" w:cs="Calibri"/>
-          <w:b/>
-          <w:bCs/>
-          <w:color w:val="3F6CAF"/>
-          <w:sz w:val="32"/>
-          <w:szCs w:val="32"/>
-        </w:rPr>
         <w:t xml:space="preserve"> :</w:t>
       </w:r>
-      <w:proofErr w:type="gramEnd"/>
       <w:r>
         <w:rPr>
           <w:rFonts w:ascii="Calibri" w:hAnsi="Calibri" w:cs="Calibri"/>
@@ -5246,19 +5171,23 @@
           <w:rFonts w:ascii="Calibri" w:hAnsi="Calibri" w:cs="Calibri"/>
           <w:b/>
           <w:bCs/>
+          <w:color w:val="17365D" w:themeColor="text2" w:themeShade="BF"/>
+          <w:sz w:val="32"/>
+          <w:szCs w:val="32"/>
+        </w:rPr>
+      </w:pPr>
+      <w:r>
+        <w:rPr>
+          <w:rFonts w:ascii="Calibri" w:hAnsi="Calibri" w:cs="Calibri"/>
+          <w:b/>
+          <w:bCs/>
           <w:color w:val="3F6CAF"/>
           <w:sz w:val="32"/>
           <w:szCs w:val="32"/>
         </w:rPr>
-      </w:pPr>
-    </w:p>
-    <w:p>
-      <w:pPr>
-        <w:widowControl w:val="0"/>
-        <w:autoSpaceDE w:val="0"/>
-        <w:autoSpaceDN w:val="0"/>
-        <w:adjustRightInd w:val="0"/>
-        <w:spacing w:after="240" w:line="420" w:lineRule="atLeast"/>
+        <w:t>Meeting #3</w:t>
+      </w:r>
+      <w:r>
         <w:rPr>
           <w:rFonts w:ascii="Calibri" w:hAnsi="Calibri" w:cs="Calibri"/>
           <w:b/>
@@ -5267,76 +5196,8 @@
           <w:sz w:val="32"/>
           <w:szCs w:val="32"/>
         </w:rPr>
-      </w:pPr>
-    </w:p>
-    <w:p>
-      <w:pPr>
-        <w:widowControl w:val="0"/>
-        <w:autoSpaceDE w:val="0"/>
-        <w:autoSpaceDN w:val="0"/>
-        <w:adjustRightInd w:val="0"/>
-        <w:spacing w:after="240" w:line="420" w:lineRule="atLeast"/>
-        <w:rPr>
-          <w:rFonts w:ascii="Calibri" w:hAnsi="Calibri" w:cs="Calibri"/>
-          <w:b/>
-          <w:bCs/>
-          <w:color w:val="3F6CAF"/>
-          <w:sz w:val="32"/>
-          <w:szCs w:val="32"/>
-        </w:rPr>
-      </w:pPr>
-    </w:p>
-    <w:p>
-      <w:pPr>
-        <w:widowControl w:val="0"/>
-        <w:autoSpaceDE w:val="0"/>
-        <w:autoSpaceDN w:val="0"/>
-        <w:adjustRightInd w:val="0"/>
-        <w:spacing w:after="240" w:line="420" w:lineRule="atLeast"/>
-        <w:rPr>
-          <w:rFonts w:ascii="Calibri" w:hAnsi="Calibri" w:cs="Calibri"/>
-          <w:b/>
-          <w:bCs/>
-          <w:color w:val="17365D" w:themeColor="text2" w:themeShade="BF"/>
-          <w:sz w:val="32"/>
-          <w:szCs w:val="32"/>
-        </w:rPr>
-      </w:pPr>
-      <w:r>
-        <w:rPr>
-          <w:rFonts w:ascii="Calibri" w:hAnsi="Calibri" w:cs="Calibri"/>
-          <w:b/>
-          <w:bCs/>
-          <w:color w:val="3F6CAF"/>
-          <w:sz w:val="32"/>
-          <w:szCs w:val="32"/>
-        </w:rPr>
-        <w:t>Meeting #</w:t>
-      </w:r>
-      <w:proofErr w:type="gramStart"/>
-      <w:r>
-        <w:rPr>
-          <w:rFonts w:ascii="Calibri" w:hAnsi="Calibri" w:cs="Calibri"/>
-          <w:b/>
-          <w:bCs/>
-          <w:color w:val="3F6CAF"/>
-          <w:sz w:val="32"/>
-          <w:szCs w:val="32"/>
-        </w:rPr>
-        <w:t>3</w:t>
-      </w:r>
-      <w:r>
-        <w:rPr>
-          <w:rFonts w:ascii="Calibri" w:hAnsi="Calibri" w:cs="Calibri"/>
-          <w:b/>
-          <w:bCs/>
-          <w:color w:val="3F6CAF"/>
-          <w:sz w:val="32"/>
-          <w:szCs w:val="32"/>
-        </w:rPr>
         <w:t xml:space="preserve"> :</w:t>
       </w:r>
-      <w:proofErr w:type="gramEnd"/>
       <w:r>
         <w:rPr>
           <w:rFonts w:ascii="Calibri" w:hAnsi="Calibri" w:cs="Calibri"/>
@@ -5428,6 +5289,7 @@
                 <w:sz w:val="32"/>
                 <w:szCs w:val="32"/>
               </w:rPr>
+              <w:lastRenderedPageBreak/>
               <w:t>Members:</w:t>
             </w:r>
           </w:p>
@@ -5882,6 +5744,111 @@
     </w:p>
     <w:p>
       <w:pPr>
+        <w:rPr>
+          <w:rFonts w:asciiTheme="majorHAnsi" w:hAnsiTheme="majorHAnsi" w:cs="Calibri"/>
+          <w:b/>
+          <w:bCs/>
+          <w:color w:val="3F6CAF"/>
+          <w:sz w:val="32"/>
+          <w:szCs w:val="32"/>
+        </w:rPr>
+      </w:pPr>
+      <w:r>
+        <w:rPr>
+          <w:rFonts w:asciiTheme="majorHAnsi" w:hAnsiTheme="majorHAnsi" w:cs="Calibri"/>
+          <w:b/>
+          <w:bCs/>
+          <w:color w:val="3F6CAF"/>
+          <w:sz w:val="32"/>
+          <w:szCs w:val="32"/>
+        </w:rPr>
+        <w:t>Early Finish:</w:t>
+      </w:r>
+    </w:p>
+    <w:p>
+      <w:pPr>
+        <w:rPr>
+          <w:rFonts w:asciiTheme="majorHAnsi" w:hAnsiTheme="majorHAnsi" w:cs="Calibri"/>
+          <w:b/>
+          <w:bCs/>
+          <w:color w:val="3F6CAF"/>
+          <w:szCs w:val="32"/>
+        </w:rPr>
+      </w:pPr>
+    </w:p>
+    <w:p>
+      <w:pPr>
+        <w:widowControl w:val="0"/>
+        <w:autoSpaceDE w:val="0"/>
+        <w:autoSpaceDN w:val="0"/>
+        <w:adjustRightInd w:val="0"/>
+        <w:rPr>
+          <w:rFonts w:asciiTheme="majorHAnsi" w:hAnsiTheme="majorHAnsi"/>
+          <w:szCs w:val="20"/>
+        </w:rPr>
+      </w:pPr>
+      <w:r>
+        <w:rPr>
+          <w:rFonts w:asciiTheme="majorHAnsi" w:hAnsiTheme="majorHAnsi"/>
+          <w:szCs w:val="20"/>
+        </w:rPr>
+        <w:t>The team finished all user stories a week earlie</w:t>
+      </w:r>
+      <w:r>
+        <w:rPr>
+          <w:rFonts w:asciiTheme="majorHAnsi" w:hAnsiTheme="majorHAnsi"/>
+          <w:szCs w:val="20"/>
+        </w:rPr>
+        <w:t>r than expected during Sprint 3. This high productivity from the team</w:t>
+      </w:r>
+      <w:r>
+        <w:rPr>
+          <w:rFonts w:asciiTheme="majorHAnsi" w:hAnsiTheme="majorHAnsi"/>
+          <w:szCs w:val="20"/>
+        </w:rPr>
+        <w:t xml:space="preserve"> was a result of high work ethics and a lower ext</w:t>
+      </w:r>
+      <w:r>
+        <w:rPr>
+          <w:rFonts w:asciiTheme="majorHAnsi" w:hAnsiTheme="majorHAnsi"/>
+          <w:szCs w:val="20"/>
+        </w:rPr>
+        <w:t>ernal workload for team members. The last week of the sprint however, team members had limited time to work on the project. Instead of attempting to bring user stories forward, we started basic implementations for user stories in preparation for next sprint.</w:t>
+      </w:r>
+      <w:r>
+        <w:rPr>
+          <w:rFonts w:asciiTheme="majorHAnsi" w:hAnsiTheme="majorHAnsi"/>
+          <w:szCs w:val="20"/>
+        </w:rPr>
+        <w:t xml:space="preserve"> We also worked to document our code extensively and "clean up" our code for better extensibility</w:t>
+      </w:r>
+      <w:r>
+        <w:rPr>
+          <w:rFonts w:asciiTheme="majorHAnsi" w:hAnsiTheme="majorHAnsi"/>
+          <w:szCs w:val="20"/>
+        </w:rPr>
+        <w:t>.</w:t>
+      </w:r>
+    </w:p>
+    <w:p>
+      <w:pPr>
+        <w:widowControl w:val="0"/>
+        <w:autoSpaceDE w:val="0"/>
+        <w:autoSpaceDN w:val="0"/>
+        <w:adjustRightInd w:val="0"/>
+        <w:spacing w:after="240" w:line="420" w:lineRule="atLeast"/>
+        <w:rPr>
+          <w:rFonts w:ascii="Calibri" w:hAnsi="Calibri" w:cs="Calibri"/>
+          <w:b/>
+          <w:bCs/>
+          <w:color w:val="3F6CAF"/>
+          <w:sz w:val="48"/>
+          <w:szCs w:val="32"/>
+        </w:rPr>
+      </w:pPr>
+    </w:p>
+    <w:p>
+      <w:pPr>
         <w:widowControl w:val="0"/>
         <w:autoSpaceDE w:val="0"/>
         <w:autoSpaceDN w:val="0"/>
@@ -5896,65 +5863,6 @@
           <w:szCs w:val="48"/>
         </w:rPr>
       </w:pPr>
-      <w:r>
-        <w:rPr>
-          <w:rFonts w:ascii="Calibri" w:hAnsi="Calibri" w:cs="Calibri"/>
-          <w:b/>
-          <w:bCs/>
-          <w:color w:val="284677"/>
-          <w:sz w:val="48"/>
-          <w:szCs w:val="48"/>
-        </w:rPr>
-        <w:t>We finished earlier this sprint blah blah, last week was busy so productivity was low, we mainly started progress on stories for ne</w:t>
-      </w:r>
-      <w:r>
-        <w:rPr>
-          <w:rFonts w:ascii="Calibri" w:hAnsi="Calibri" w:cs="Calibri"/>
-          <w:b/>
-          <w:bCs/>
-          <w:color w:val="284677"/>
-          <w:sz w:val="48"/>
-          <w:szCs w:val="48"/>
-        </w:rPr>
-        <w:t xml:space="preserve">xt sprint + cleaned up </w:t>
-      </w:r>
-      <w:proofErr w:type="spellStart"/>
-      <w:r>
-        <w:rPr>
-          <w:rFonts w:ascii="Calibri" w:hAnsi="Calibri" w:cs="Calibri"/>
-          <w:b/>
-          <w:bCs/>
-          <w:color w:val="284677"/>
-          <w:sz w:val="48"/>
-          <w:szCs w:val="48"/>
-        </w:rPr>
-        <w:t>etc</w:t>
-      </w:r>
-      <w:proofErr w:type="spellEnd"/>
-      <w:r>
-        <w:rPr>
-          <w:rFonts w:ascii="Calibri" w:hAnsi="Calibri" w:cs="Calibri"/>
-          <w:b/>
-          <w:bCs/>
-          <w:color w:val="284677"/>
-          <w:sz w:val="48"/>
-          <w:szCs w:val="48"/>
-        </w:rPr>
-        <w:t xml:space="preserve"> </w:t>
-      </w:r>
-      <w:proofErr w:type="spellStart"/>
-      <w:r>
-        <w:rPr>
-          <w:rFonts w:ascii="Calibri" w:hAnsi="Calibri" w:cs="Calibri"/>
-          <w:b/>
-          <w:bCs/>
-          <w:color w:val="284677"/>
-          <w:sz w:val="48"/>
-          <w:szCs w:val="48"/>
-        </w:rPr>
-        <w:t>etc</w:t>
-      </w:r>
-      <w:proofErr w:type="spellEnd"/>
     </w:p>
     <w:p>
       <w:pPr>
@@ -6032,6 +5940,13 @@
         <w:adjustRightInd w:val="0"/>
         <w:spacing w:after="240" w:line="520" w:lineRule="atLeast"/>
         <w:rPr>
+          <w:rFonts w:ascii="Times" w:hAnsi="Times" w:cs="Times"/>
+          <w:sz w:val="48"/>
+          <w:szCs w:val="48"/>
+        </w:rPr>
+      </w:pPr>
+      <w:r>
+        <w:rPr>
           <w:rFonts w:ascii="Calibri" w:hAnsi="Calibri" w:cs="Calibri"/>
           <w:b/>
           <w:bCs/>
@@ -6039,47 +5954,7 @@
           <w:sz w:val="48"/>
           <w:szCs w:val="48"/>
         </w:rPr>
-      </w:pPr>
-    </w:p>
-    <w:p>
-      <w:pPr>
-        <w:widowControl w:val="0"/>
-        <w:autoSpaceDE w:val="0"/>
-        <w:autoSpaceDN w:val="0"/>
-        <w:adjustRightInd w:val="0"/>
-        <w:spacing w:after="240" w:line="520" w:lineRule="atLeast"/>
-        <w:rPr>
-          <w:rFonts w:ascii="Calibri" w:hAnsi="Calibri" w:cs="Calibri"/>
-          <w:b/>
-          <w:bCs/>
-          <w:color w:val="284677"/>
-          <w:sz w:val="48"/>
-          <w:szCs w:val="48"/>
-        </w:rPr>
-      </w:pPr>
-    </w:p>
-    <w:p>
-      <w:pPr>
-        <w:widowControl w:val="0"/>
-        <w:autoSpaceDE w:val="0"/>
-        <w:autoSpaceDN w:val="0"/>
-        <w:adjustRightInd w:val="0"/>
-        <w:spacing w:after="240" w:line="520" w:lineRule="atLeast"/>
-        <w:rPr>
-          <w:rFonts w:ascii="Times" w:hAnsi="Times" w:cs="Times"/>
-          <w:sz w:val="48"/>
-          <w:szCs w:val="48"/>
-        </w:rPr>
-      </w:pPr>
-      <w:r>
-        <w:rPr>
-          <w:rFonts w:ascii="Calibri" w:hAnsi="Calibri" w:cs="Calibri"/>
-          <w:b/>
-          <w:bCs/>
-          <w:color w:val="284677"/>
-          <w:sz w:val="48"/>
-          <w:szCs w:val="48"/>
-        </w:rPr>
+        <w:lastRenderedPageBreak/>
         <w:t>3</w:t>
       </w:r>
       <w:r>
@@ -6883,7 +6758,6 @@
           <w:rFonts w:asciiTheme="majorHAnsi" w:hAnsiTheme="majorHAnsi"/>
           <w:szCs w:val="28"/>
         </w:rPr>
-        <w:lastRenderedPageBreak/>
         <w:t>The statistics and data within the figures below were produced via the Pivotal Tracker software utilized by the team.</w:t>
       </w:r>
       <w:r>
@@ -7472,6 +7346,7 @@
           <w:sz w:val="48"/>
           <w:szCs w:val="48"/>
         </w:rPr>
+        <w:lastRenderedPageBreak/>
         <w:t>4</w:t>
       </w:r>
       <w:r>
@@ -7572,8 +7447,10 @@
           <w:rFonts w:asciiTheme="majorHAnsi" w:hAnsiTheme="majorHAnsi" w:cs="Times"/>
           <w:szCs w:val="28"/>
         </w:rPr>
-        <w:t>7</w:t>
-      </w:r>
+        <w:t>8</w:t>
+      </w:r>
+      <w:bookmarkStart w:id="0" w:name="_GoBack"/>
+      <w:bookmarkEnd w:id="0"/>
       <w:r>
         <w:rPr>
           <w:rFonts w:asciiTheme="majorHAnsi" w:hAnsiTheme="majorHAnsi" w:cs="Times"/>
@@ -7711,7 +7588,7 @@
           <w:b/>
           <w:bCs/>
           <w:color w:val="3F6CAF"/>
-          <w:sz w:val="20"/>
+          <w:sz w:val="32"/>
           <w:szCs w:val="34"/>
         </w:rPr>
       </w:pPr>
@@ -7743,28 +7620,78 @@
           <w:rFonts w:asciiTheme="majorHAnsi" w:hAnsiTheme="majorHAnsi" w:cs="Times"/>
           <w:szCs w:val="28"/>
         </w:rPr>
-        <w:t xml:space="preserve">20 user stories completed, makes next sprint less crucial. A lot of functionality implemented. Communication was good, despite </w:t>
+        <w:t>A total of 20 user stories were completed in the Sprint, reducing the work required in</w:t>
       </w:r>
       <w:r>
         <w:rPr>
           <w:rFonts w:asciiTheme="majorHAnsi" w:hAnsiTheme="majorHAnsi" w:cs="Times"/>
           <w:szCs w:val="28"/>
         </w:rPr>
-        <w:t>weeks off + 2 weeks without PDM. Everyone completed what was assigned, no issues brought up in meetings</w:t>
+        <w:t xml:space="preserve"> the next sprint. With 20 stories being completed, a significant amount of functionality was implemented in the site and this is evident</w:t>
       </w:r>
       <w:r>
         <w:rPr>
           <w:rFonts w:asciiTheme="majorHAnsi" w:hAnsiTheme="majorHAnsi" w:cs="Times"/>
           <w:szCs w:val="28"/>
         </w:rPr>
-        <w:t>. Finished sprint early which allowed planning for next sprint.</w:t>
+        <w:t xml:space="preserve"> upon viewing the final product. Despite having 2 weeks without Tutorials and a study-free break, communication within the team was very strong.</w:t>
       </w:r>
       <w:r>
         <w:rPr>
           <w:rFonts w:asciiTheme="majorHAnsi" w:hAnsiTheme="majorHAnsi" w:cs="Times"/>
           <w:szCs w:val="28"/>
         </w:rPr>
-        <w:t xml:space="preserve"> Working in teams.</w:t>
+        <w:t xml:space="preserve"> Team meetings still went ahead, regardless of members not being on campus.</w:t>
+      </w:r>
+      <w:r>
+        <w:rPr>
+          <w:rFonts w:asciiTheme="majorHAnsi" w:hAnsiTheme="majorHAnsi" w:cs="Times"/>
+          <w:szCs w:val="28"/>
+        </w:rPr>
+        <w:t xml:space="preserve"> All members completed the work that they chose to complete and no imperative issues were raised</w:t>
+      </w:r>
+      <w:r>
+        <w:rPr>
+          <w:rFonts w:asciiTheme="majorHAnsi" w:hAnsiTheme="majorHAnsi" w:cs="Times"/>
+          <w:szCs w:val="28"/>
+        </w:rPr>
+        <w:t xml:space="preserve"> in the Sprint meetings. We also finished our stories early for the sprint, giving us time to enhance the overall quality of the</w:t>
+      </w:r>
+      <w:r>
+        <w:rPr>
+          <w:rFonts w:asciiTheme="majorHAnsi" w:hAnsiTheme="majorHAnsi" w:cs="Times"/>
+          <w:szCs w:val="28"/>
+        </w:rPr>
+        <w:t xml:space="preserve"> product to a greater level. This high productivity was linked to the pair programming </w:t>
+      </w:r>
+      <w:r>
+        <w:rPr>
+          <w:rFonts w:asciiTheme="majorHAnsi" w:hAnsiTheme="majorHAnsi" w:cs="Times"/>
+          <w:szCs w:val="28"/>
+        </w:rPr>
+        <w:t>utilized within the Sprint.</w:t>
+      </w:r>
+    </w:p>
+    <w:p>
+      <w:pPr>
+        <w:widowControl w:val="0"/>
+        <w:tabs>
+          <w:tab w:val="left" w:pos="5639"/>
+        </w:tabs>
+        <w:autoSpaceDE w:val="0"/>
+        <w:autoSpaceDN w:val="0"/>
+        <w:adjustRightInd w:val="0"/>
+        <w:rPr>
+          <w:rFonts w:asciiTheme="majorHAnsi" w:hAnsiTheme="majorHAnsi" w:cs="Times"/>
+          <w:szCs w:val="28"/>
+        </w:rPr>
+      </w:pPr>
+      <w:r>
+        <w:rPr>
+          <w:rFonts w:asciiTheme="majorHAnsi" w:hAnsiTheme="majorHAnsi" w:cs="Times"/>
+          <w:szCs w:val="28"/>
+        </w:rPr>
+        <w:tab/>
       </w:r>
     </w:p>
     <w:p>
@@ -7773,13 +7700,37 @@
         <w:autoSpaceDE w:val="0"/>
         <w:autoSpaceDN w:val="0"/>
         <w:adjustRightInd w:val="0"/>
-        <w:ind w:left="357"/>
-        <w:rPr>
-          <w:rFonts w:asciiTheme="majorHAnsi" w:hAnsiTheme="majorHAnsi" w:cs="Times"/>
-          <w:sz w:val="28"/>
-          <w:szCs w:val="28"/>
-        </w:rPr>
-      </w:pPr>
+        <w:rPr>
+          <w:rFonts w:asciiTheme="majorHAnsi" w:hAnsiTheme="majorHAnsi" w:cs="Calibri"/>
+          <w:b/>
+          <w:bCs/>
+          <w:color w:val="3F6CAF"/>
+          <w:sz w:val="32"/>
+          <w:szCs w:val="32"/>
+        </w:rPr>
+      </w:pPr>
+      <w:r>
+        <w:rPr>
+          <w:rFonts w:asciiTheme="majorHAnsi" w:hAnsiTheme="majorHAnsi" w:cs="Calibri"/>
+          <w:b/>
+          <w:bCs/>
+          <w:color w:val="3F6CAF"/>
+          <w:sz w:val="32"/>
+          <w:szCs w:val="32"/>
+        </w:rPr>
+        <w:t>We want to k</w:t>
+      </w:r>
+      <w:r>
+        <w:rPr>
+          <w:rFonts w:asciiTheme="majorHAnsi" w:hAnsiTheme="majorHAnsi" w:cs="Calibri"/>
+          <w:b/>
+          <w:bCs/>
+          <w:color w:val="3F6CAF"/>
+          <w:sz w:val="32"/>
+          <w:szCs w:val="32"/>
+        </w:rPr>
+        <w:t xml:space="preserve">eep doing: </w:t>
+      </w:r>
     </w:p>
     <w:p>
       <w:pPr>
@@ -7792,32 +7743,10 @@
           <w:b/>
           <w:bCs/>
           <w:color w:val="3F6CAF"/>
-          <w:sz w:val="32"/>
+          <w:sz w:val="20"/>
           <w:szCs w:val="32"/>
         </w:rPr>
       </w:pPr>
-      <w:r>
-        <w:rPr>
-          <w:rFonts w:asciiTheme="majorHAnsi" w:hAnsiTheme="majorHAnsi" w:cs="Calibri"/>
-          <w:b/>
-          <w:bCs/>
-          <w:color w:val="3F6CAF"/>
-          <w:sz w:val="32"/>
-          <w:szCs w:val="32"/>
-        </w:rPr>
-        <w:t>We want to k</w:t>
-      </w:r>
-      <w:r>
-        <w:rPr>
-          <w:rFonts w:asciiTheme="majorHAnsi" w:hAnsiTheme="majorHAnsi" w:cs="Calibri"/>
-          <w:b/>
-          <w:bCs/>
-          <w:color w:val="3F6CAF"/>
-          <w:sz w:val="32"/>
-          <w:szCs w:val="32"/>
-        </w:rPr>
-        <w:t xml:space="preserve">eep doing: </w:t>
-      </w:r>
     </w:p>
     <w:p>
       <w:pPr>
@@ -7826,22 +7755,6 @@
         <w:autoSpaceDN w:val="0"/>
         <w:adjustRightInd w:val="0"/>
         <w:rPr>
-          <w:rFonts w:asciiTheme="majorHAnsi" w:hAnsiTheme="majorHAnsi" w:cs="Calibri"/>
-          <w:b/>
-          <w:bCs/>
-          <w:color w:val="3F6CAF"/>
-          <w:sz w:val="20"/>
-          <w:szCs w:val="32"/>
-        </w:rPr>
-      </w:pPr>
-    </w:p>
-    <w:p>
-      <w:pPr>
-        <w:widowControl w:val="0"/>
-        <w:autoSpaceDE w:val="0"/>
-        <w:autoSpaceDN w:val="0"/>
-        <w:adjustRightInd w:val="0"/>
-        <w:rPr>
           <w:rFonts w:asciiTheme="majorHAnsi" w:hAnsiTheme="majorHAnsi" w:cs="Times"/>
           <w:szCs w:val="28"/>
         </w:rPr>
@@ -7851,21 +7764,84 @@
           <w:rFonts w:asciiTheme="majorHAnsi" w:hAnsiTheme="majorHAnsi" w:cs="Times"/>
           <w:szCs w:val="28"/>
         </w:rPr>
-        <w:t>Keep up the high productivity. Hoping finish next sprint early to allow us to finalize produc</w:t>
+        <w:t>We want to ensure this high level of productivity is maintained thr</w:t>
       </w:r>
       <w:r>
         <w:rPr>
           <w:rFonts w:asciiTheme="majorHAnsi" w:hAnsiTheme="majorHAnsi" w:cs="Times"/>
           <w:szCs w:val="28"/>
         </w:rPr>
-        <w:t>t before release. Keep communicating well. Keep not being shit.</w:t>
+        <w:t>oughout the final sprint period.</w:t>
       </w:r>
       <w:r>
         <w:rPr>
           <w:rFonts w:asciiTheme="majorHAnsi" w:hAnsiTheme="majorHAnsi" w:cs="Times"/>
           <w:szCs w:val="28"/>
         </w:rPr>
-        <w:t xml:space="preserve"> Working in teams.</w:t>
+        <w:t xml:space="preserve"> Si</w:t>
+      </w:r>
+      <w:r>
+        <w:rPr>
+          <w:rFonts w:asciiTheme="majorHAnsi" w:hAnsiTheme="majorHAnsi" w:cs="Times"/>
+          <w:szCs w:val="28"/>
+        </w:rPr>
+        <w:t>nce this productivity was a by-product of pair programming, we will continue to use this technique in the future.</w:t>
+      </w:r>
+      <w:r>
+        <w:rPr>
+          <w:rFonts w:asciiTheme="majorHAnsi" w:hAnsiTheme="majorHAnsi" w:cs="Times"/>
+          <w:szCs w:val="28"/>
+        </w:rPr>
+        <w:t xml:space="preserve"> The aim is also to finish early in the next sprint, allowing us to </w:t>
+      </w:r>
+      <w:r>
+        <w:rPr>
+          <w:rFonts w:asciiTheme="majorHAnsi" w:hAnsiTheme="majorHAnsi" w:cs="Times"/>
+          <w:szCs w:val="28"/>
+        </w:rPr>
+        <w:t>finalize</w:t>
+      </w:r>
+      <w:r>
+        <w:rPr>
+          <w:rFonts w:asciiTheme="majorHAnsi" w:hAnsiTheme="majorHAnsi" w:cs="Times"/>
+          <w:szCs w:val="28"/>
+        </w:rPr>
+        <w:t xml:space="preserve"> the product for rel</w:t>
+      </w:r>
+      <w:r>
+        <w:rPr>
+          <w:rFonts w:asciiTheme="majorHAnsi" w:hAnsiTheme="majorHAnsi" w:cs="Times"/>
+          <w:szCs w:val="28"/>
+        </w:rPr>
+        <w:t>ease</w:t>
+      </w:r>
+      <w:r>
+        <w:rPr>
+          <w:rFonts w:asciiTheme="majorHAnsi" w:hAnsiTheme="majorHAnsi" w:cs="Times"/>
+          <w:szCs w:val="28"/>
+        </w:rPr>
+        <w:t>.</w:t>
+      </w:r>
+      <w:r>
+        <w:rPr>
+          <w:rFonts w:asciiTheme="majorHAnsi" w:hAnsiTheme="majorHAnsi" w:cs="Times"/>
+          <w:szCs w:val="28"/>
+        </w:rPr>
+        <w:t xml:space="preserve"> Since the high level of communication within the last sprint significant </w:t>
+      </w:r>
+      <w:r>
+        <w:rPr>
+          <w:rFonts w:asciiTheme="majorHAnsi" w:hAnsiTheme="majorHAnsi" w:cs="Times"/>
+          <w:szCs w:val="28"/>
+        </w:rPr>
+        <w:t>assisted</w:t>
+      </w:r>
+      <w:r>
+        <w:rPr>
+          <w:rFonts w:asciiTheme="majorHAnsi" w:hAnsiTheme="majorHAnsi" w:cs="Times"/>
+          <w:szCs w:val="28"/>
+        </w:rPr>
+        <w:t xml:space="preserve"> our work, we aim to uphold this communication level as we progress forward.</w:t>
       </w:r>
     </w:p>
     <w:p>
@@ -7964,38 +7940,101 @@
           <w:rFonts w:asciiTheme="majorHAnsi" w:hAnsiTheme="majorHAnsi" w:cs="Times"/>
           <w:szCs w:val="28"/>
         </w:rPr>
-        <w:t>N</w:t>
+        <w:t xml:space="preserve">While overall the Sprint was a major success, there were minimal aspects that </w:t>
       </w:r>
       <w:r>
         <w:rPr>
           <w:rFonts w:asciiTheme="majorHAnsi" w:hAnsiTheme="majorHAnsi" w:cs="Times"/>
           <w:szCs w:val="28"/>
         </w:rPr>
-        <w:t>othing? In all honesty, most things went super well. Not much to fault. Could have communicated better with product owner, since time to get work delivered was pretty short, still nothing we could have personally done about this though.</w:t>
+        <w:t>were not beneficial to the team. Due to the lack of tutorials, we have not had a chance to meet with the product owner</w:t>
       </w:r>
       <w:r>
         <w:rPr>
           <w:rFonts w:asciiTheme="majorHAnsi" w:hAnsiTheme="majorHAnsi" w:cs="Times"/>
           <w:szCs w:val="28"/>
         </w:rPr>
-        <w:t xml:space="preserve"> </w:t>
-      </w:r>
-      <w:proofErr w:type="spellStart"/>
+        <w:t xml:space="preserve"> for the entire sprint</w:t>
+      </w:r>
       <w:r>
         <w:rPr>
           <w:rFonts w:asciiTheme="majorHAnsi" w:hAnsiTheme="majorHAnsi" w:cs="Times"/>
           <w:szCs w:val="28"/>
         </w:rPr>
-        <w:t>Git</w:t>
-      </w:r>
-      <w:proofErr w:type="spellEnd"/>
+        <w:t>.</w:t>
+      </w:r>
       <w:r>
         <w:rPr>
           <w:rFonts w:asciiTheme="majorHAnsi" w:hAnsiTheme="majorHAnsi" w:cs="Times"/>
           <w:szCs w:val="28"/>
         </w:rPr>
-        <w:t xml:space="preserve"> played up at times due to TOO MUCH work on project, so many merge conflicts were had and it was not fun.</w:t>
-      </w:r>
+        <w:t xml:space="preserve"> There </w:t>
+      </w:r>
+      <w:r>
+        <w:rPr>
+          <w:rFonts w:asciiTheme="majorHAnsi" w:hAnsiTheme="majorHAnsi" w:cs="Times"/>
+          <w:szCs w:val="28"/>
+        </w:rPr>
+        <w:t>were</w:t>
+      </w:r>
+      <w:r>
+        <w:rPr>
+          <w:rFonts w:asciiTheme="majorHAnsi" w:hAnsiTheme="majorHAnsi" w:cs="Times"/>
+          <w:szCs w:val="28"/>
+        </w:rPr>
+        <w:t xml:space="preserve"> no significant issues as a result of this howev</w:t>
+      </w:r>
+      <w:r>
+        <w:rPr>
+          <w:rFonts w:asciiTheme="majorHAnsi" w:hAnsiTheme="majorHAnsi" w:cs="Times"/>
+          <w:szCs w:val="28"/>
+        </w:rPr>
+        <w:t>er so its impact was negligible.</w:t>
+      </w:r>
+      <w:r>
+        <w:rPr>
+          <w:rFonts w:asciiTheme="majorHAnsi" w:hAnsiTheme="majorHAnsi" w:cs="Times"/>
+          <w:szCs w:val="28"/>
+        </w:rPr>
+        <w:t xml:space="preserve"> As a result of the high productivity levels, numerous team members were modif</w:t>
+      </w:r>
+      <w:r>
+        <w:rPr>
+          <w:rFonts w:asciiTheme="majorHAnsi" w:hAnsiTheme="majorHAnsi" w:cs="Times"/>
+          <w:szCs w:val="28"/>
+        </w:rPr>
+        <w:t>ying the same code concurrently. This resulted in numerous merge conflicts on the BitBucket platform, which resulted in wasted time overheads.</w:t>
+      </w:r>
+    </w:p>
+    <w:p>
+      <w:pPr>
+        <w:widowControl w:val="0"/>
+        <w:tabs>
+          <w:tab w:val="left" w:pos="1680"/>
+        </w:tabs>
+        <w:autoSpaceDE w:val="0"/>
+        <w:autoSpaceDN w:val="0"/>
+        <w:adjustRightInd w:val="0"/>
+        <w:rPr>
+          <w:rFonts w:asciiTheme="majorHAnsi" w:hAnsiTheme="majorHAnsi" w:cs="Times"/>
+          <w:szCs w:val="28"/>
+        </w:rPr>
+      </w:pPr>
+    </w:p>
+    <w:p>
+      <w:pPr>
+        <w:widowControl w:val="0"/>
+        <w:tabs>
+          <w:tab w:val="left" w:pos="1680"/>
+        </w:tabs>
+        <w:autoSpaceDE w:val="0"/>
+        <w:autoSpaceDN w:val="0"/>
+        <w:adjustRightInd w:val="0"/>
+        <w:rPr>
+          <w:rFonts w:asciiTheme="majorHAnsi" w:hAnsiTheme="majorHAnsi" w:cs="Times"/>
+          <w:szCs w:val="28"/>
+        </w:rPr>
+      </w:pPr>
     </w:p>
     <w:p>
       <w:pPr>
@@ -8005,9 +8044,39 @@
         <w:adjustRightInd w:val="0"/>
         <w:rPr>
           <w:rFonts w:asciiTheme="majorHAnsi" w:hAnsiTheme="majorHAnsi" w:cs="Times"/>
-          <w:sz w:val="28"/>
-        </w:rPr>
-      </w:pPr>
+          <w:szCs w:val="28"/>
+        </w:rPr>
+      </w:pPr>
+      <w:r>
+        <w:rPr>
+          <w:rFonts w:asciiTheme="majorHAnsi" w:hAnsiTheme="majorHAnsi" w:cs="Calibri"/>
+          <w:b/>
+          <w:bCs/>
+          <w:color w:val="3F6CAF"/>
+          <w:sz w:val="32"/>
+          <w:szCs w:val="32"/>
+        </w:rPr>
+        <w:lastRenderedPageBreak/>
+        <w:t>We want to s</w:t>
+      </w:r>
+      <w:r>
+        <w:rPr>
+          <w:rFonts w:asciiTheme="majorHAnsi" w:hAnsiTheme="majorHAnsi" w:cs="Calibri"/>
+          <w:b/>
+          <w:bCs/>
+          <w:color w:val="3F6CAF"/>
+          <w:sz w:val="32"/>
+          <w:szCs w:val="32"/>
+        </w:rPr>
+        <w:t>tart:</w:t>
+      </w:r>
+      <w:r>
+        <w:rPr>
+          <w:rFonts w:asciiTheme="majorHAnsi" w:hAnsiTheme="majorHAnsi" w:cs="Times"/>
+          <w:szCs w:val="28"/>
+        </w:rPr>
+        <w:t xml:space="preserve"> </w:t>
+      </w:r>
     </w:p>
     <w:p>
       <w:pPr>
@@ -8017,38 +8086,10 @@
         <w:adjustRightInd w:val="0"/>
         <w:rPr>
           <w:rFonts w:asciiTheme="majorHAnsi" w:hAnsiTheme="majorHAnsi" w:cs="Times"/>
-          <w:szCs w:val="28"/>
-        </w:rPr>
-      </w:pPr>
-      <w:r>
-        <w:rPr>
-          <w:rFonts w:asciiTheme="majorHAnsi" w:hAnsiTheme="majorHAnsi" w:cs="Calibri"/>
-          <w:b/>
-          <w:bCs/>
-          <w:color w:val="3F6CAF"/>
-          <w:sz w:val="32"/>
-          <w:szCs w:val="32"/>
-        </w:rPr>
-        <w:t>We want to s</w:t>
-      </w:r>
-      <w:r>
-        <w:rPr>
-          <w:rFonts w:asciiTheme="majorHAnsi" w:hAnsiTheme="majorHAnsi" w:cs="Calibri"/>
-          <w:b/>
-          <w:bCs/>
-          <w:color w:val="3F6CAF"/>
-          <w:sz w:val="32"/>
-          <w:szCs w:val="32"/>
-        </w:rPr>
-        <w:t>tart:</w:t>
-      </w:r>
-      <w:r>
-        <w:rPr>
-          <w:rFonts w:asciiTheme="majorHAnsi" w:hAnsiTheme="majorHAnsi" w:cs="Times"/>
-          <w:szCs w:val="28"/>
-        </w:rPr>
-        <w:t xml:space="preserve"> </w:t>
-      </w:r>
+          <w:sz w:val="20"/>
+          <w:szCs w:val="28"/>
+        </w:rPr>
+      </w:pPr>
     </w:p>
     <w:p>
       <w:pPr>
@@ -8058,66 +8099,65 @@
         <w:adjustRightInd w:val="0"/>
         <w:rPr>
           <w:rFonts w:asciiTheme="majorHAnsi" w:hAnsiTheme="majorHAnsi" w:cs="Times"/>
-          <w:sz w:val="20"/>
-          <w:szCs w:val="28"/>
-        </w:rPr>
-      </w:pPr>
-    </w:p>
-    <w:p>
-      <w:pPr>
-        <w:widowControl w:val="0"/>
-        <w:autoSpaceDE w:val="0"/>
-        <w:autoSpaceDN w:val="0"/>
-        <w:adjustRightInd w:val="0"/>
+          <w:szCs w:val="28"/>
+        </w:rPr>
+      </w:pPr>
+      <w:r>
         <w:rPr>
           <w:rFonts w:asciiTheme="majorHAnsi" w:hAnsiTheme="majorHAnsi" w:cs="Times"/>
           <w:szCs w:val="28"/>
         </w:rPr>
-      </w:pPr>
+        <w:t xml:space="preserve">As this sprint was highly productive, we want to </w:t>
+      </w:r>
       <w:r>
         <w:rPr>
           <w:rFonts w:asciiTheme="majorHAnsi" w:hAnsiTheme="majorHAnsi" w:cs="Times"/>
           <w:szCs w:val="28"/>
         </w:rPr>
-        <w:t>Doing every sprint like this,</w:t>
+        <w:t>perform the sa</w:t>
       </w:r>
       <w:r>
         <w:rPr>
           <w:rFonts w:asciiTheme="majorHAnsi" w:hAnsiTheme="majorHAnsi" w:cs="Times"/>
           <w:szCs w:val="28"/>
         </w:rPr>
-        <w:t xml:space="preserve"> tracking common defects to help us troubleshoot problems when they arise.</w:t>
+        <w:t>me during every upcoming sprint. Our code documentation could be improved and thus</w:t>
       </w:r>
       <w:r>
         <w:rPr>
           <w:rFonts w:asciiTheme="majorHAnsi" w:hAnsiTheme="majorHAnsi" w:cs="Times"/>
           <w:szCs w:val="28"/>
         </w:rPr>
-        <w:t xml:space="preserve"> Code docu</w:t>
+        <w:t>, we aim to document code extensively as we progress. This will enable other team members to u</w:t>
       </w:r>
       <w:r>
         <w:rPr>
           <w:rFonts w:asciiTheme="majorHAnsi" w:hAnsiTheme="majorHAnsi" w:cs="Times"/>
           <w:szCs w:val="28"/>
         </w:rPr>
-        <w:t>mentation could be a tad better, document so other team members can understand better.</w:t>
-      </w:r>
-    </w:p>
-    <w:p>
-      <w:pPr>
-        <w:widowControl w:val="0"/>
-        <w:autoSpaceDE w:val="0"/>
-        <w:autoSpaceDN w:val="0"/>
-        <w:adjustRightInd w:val="0"/>
-        <w:rPr>
-          <w:rFonts w:asciiTheme="majorHAnsi" w:hAnsiTheme="majorHAnsi" w:cs="Calibri"/>
-          <w:b/>
-          <w:bCs/>
-          <w:color w:val="3F6CAF"/>
-          <w:sz w:val="32"/>
-          <w:szCs w:val="32"/>
-        </w:rPr>
-      </w:pPr>
+        <w:t>nderstand code much more easily. We also want to start tracking common defects</w:t>
+      </w:r>
+      <w:r>
+        <w:rPr>
+          <w:rFonts w:asciiTheme="majorHAnsi" w:hAnsiTheme="majorHAnsi" w:cs="Times"/>
+          <w:szCs w:val="28"/>
+        </w:rPr>
+        <w:t xml:space="preserve"> similar to how we do in the PSP.</w:t>
+      </w:r>
+      <w:r>
+        <w:rPr>
+          <w:rFonts w:asciiTheme="majorHAnsi" w:hAnsiTheme="majorHAnsi" w:cs="Times"/>
+          <w:szCs w:val="28"/>
+        </w:rPr>
+        <w:t xml:space="preserve"> This will help team members troubleshoot problems when they arise</w:t>
+      </w:r>
+      <w:r>
+        <w:rPr>
+          <w:rFonts w:asciiTheme="majorHAnsi" w:hAnsiTheme="majorHAnsi" w:cs="Times"/>
+          <w:szCs w:val="28"/>
+        </w:rPr>
+        <w:t>, as a log of common defects will be kept.</w:t>
+      </w:r>
     </w:p>
     <w:p>
       <w:pPr>
@@ -8127,8 +8167,8 @@
         <w:adjustRightInd w:val="0"/>
         <w:spacing w:line="320" w:lineRule="atLeast"/>
         <w:rPr>
-          <w:rFonts w:asciiTheme="majorHAnsi" w:hAnsiTheme="majorHAnsi" w:cs="Calibri"/>
-          <w:bCs/>
+          <w:rFonts w:asciiTheme="majorHAnsi" w:hAnsiTheme="majorHAnsi" w:cs="Times"/>
+          <w:szCs w:val="28"/>
         </w:rPr>
       </w:pPr>
     </w:p>
@@ -8140,8 +8180,8 @@
         <w:adjustRightInd w:val="0"/>
         <w:spacing w:line="320" w:lineRule="atLeast"/>
         <w:rPr>
-          <w:rFonts w:asciiTheme="majorHAnsi" w:hAnsiTheme="majorHAnsi" w:cs="Calibri"/>
-          <w:bCs/>
+          <w:rFonts w:asciiTheme="majorHAnsi" w:hAnsiTheme="majorHAnsi" w:cs="Times"/>
+          <w:szCs w:val="28"/>
         </w:rPr>
       </w:pPr>
     </w:p>
@@ -8153,6 +8193,344 @@
         <w:adjustRightInd w:val="0"/>
         <w:spacing w:line="320" w:lineRule="atLeast"/>
         <w:rPr>
+          <w:rFonts w:asciiTheme="majorHAnsi" w:hAnsiTheme="majorHAnsi" w:cs="Times"/>
+          <w:szCs w:val="28"/>
+        </w:rPr>
+      </w:pPr>
+    </w:p>
+    <w:p>
+      <w:pPr>
+        <w:widowControl w:val="0"/>
+        <w:autoSpaceDE w:val="0"/>
+        <w:autoSpaceDN w:val="0"/>
+        <w:adjustRightInd w:val="0"/>
+        <w:spacing w:line="320" w:lineRule="atLeast"/>
+        <w:rPr>
+          <w:rFonts w:asciiTheme="majorHAnsi" w:hAnsiTheme="majorHAnsi" w:cs="Times"/>
+          <w:szCs w:val="28"/>
+        </w:rPr>
+      </w:pPr>
+    </w:p>
+    <w:p>
+      <w:pPr>
+        <w:widowControl w:val="0"/>
+        <w:autoSpaceDE w:val="0"/>
+        <w:autoSpaceDN w:val="0"/>
+        <w:adjustRightInd w:val="0"/>
+        <w:spacing w:line="320" w:lineRule="atLeast"/>
+        <w:rPr>
+          <w:rFonts w:asciiTheme="majorHAnsi" w:hAnsiTheme="majorHAnsi" w:cs="Times"/>
+          <w:szCs w:val="28"/>
+        </w:rPr>
+      </w:pPr>
+    </w:p>
+    <w:p>
+      <w:pPr>
+        <w:widowControl w:val="0"/>
+        <w:autoSpaceDE w:val="0"/>
+        <w:autoSpaceDN w:val="0"/>
+        <w:adjustRightInd w:val="0"/>
+        <w:spacing w:line="320" w:lineRule="atLeast"/>
+        <w:rPr>
+          <w:rFonts w:asciiTheme="majorHAnsi" w:hAnsiTheme="majorHAnsi" w:cs="Times"/>
+          <w:szCs w:val="28"/>
+        </w:rPr>
+      </w:pPr>
+    </w:p>
+    <w:p>
+      <w:pPr>
+        <w:widowControl w:val="0"/>
+        <w:autoSpaceDE w:val="0"/>
+        <w:autoSpaceDN w:val="0"/>
+        <w:adjustRightInd w:val="0"/>
+        <w:spacing w:line="320" w:lineRule="atLeast"/>
+        <w:rPr>
+          <w:rFonts w:asciiTheme="majorHAnsi" w:hAnsiTheme="majorHAnsi" w:cs="Times"/>
+          <w:szCs w:val="28"/>
+        </w:rPr>
+      </w:pPr>
+    </w:p>
+    <w:p>
+      <w:pPr>
+        <w:widowControl w:val="0"/>
+        <w:autoSpaceDE w:val="0"/>
+        <w:autoSpaceDN w:val="0"/>
+        <w:adjustRightInd w:val="0"/>
+        <w:spacing w:line="320" w:lineRule="atLeast"/>
+        <w:rPr>
+          <w:rFonts w:asciiTheme="majorHAnsi" w:hAnsiTheme="majorHAnsi" w:cs="Times"/>
+          <w:szCs w:val="28"/>
+        </w:rPr>
+      </w:pPr>
+    </w:p>
+    <w:p>
+      <w:pPr>
+        <w:widowControl w:val="0"/>
+        <w:autoSpaceDE w:val="0"/>
+        <w:autoSpaceDN w:val="0"/>
+        <w:adjustRightInd w:val="0"/>
+        <w:spacing w:line="320" w:lineRule="atLeast"/>
+        <w:rPr>
+          <w:rFonts w:asciiTheme="majorHAnsi" w:hAnsiTheme="majorHAnsi" w:cs="Times"/>
+          <w:szCs w:val="28"/>
+        </w:rPr>
+      </w:pPr>
+    </w:p>
+    <w:p>
+      <w:pPr>
+        <w:widowControl w:val="0"/>
+        <w:autoSpaceDE w:val="0"/>
+        <w:autoSpaceDN w:val="0"/>
+        <w:adjustRightInd w:val="0"/>
+        <w:spacing w:line="320" w:lineRule="atLeast"/>
+        <w:rPr>
+          <w:rFonts w:asciiTheme="majorHAnsi" w:hAnsiTheme="majorHAnsi" w:cs="Times"/>
+          <w:szCs w:val="28"/>
+        </w:rPr>
+      </w:pPr>
+    </w:p>
+    <w:p>
+      <w:pPr>
+        <w:widowControl w:val="0"/>
+        <w:autoSpaceDE w:val="0"/>
+        <w:autoSpaceDN w:val="0"/>
+        <w:adjustRightInd w:val="0"/>
+        <w:spacing w:line="320" w:lineRule="atLeast"/>
+        <w:rPr>
+          <w:rFonts w:asciiTheme="majorHAnsi" w:hAnsiTheme="majorHAnsi" w:cs="Times"/>
+          <w:szCs w:val="28"/>
+        </w:rPr>
+      </w:pPr>
+    </w:p>
+    <w:p>
+      <w:pPr>
+        <w:widowControl w:val="0"/>
+        <w:autoSpaceDE w:val="0"/>
+        <w:autoSpaceDN w:val="0"/>
+        <w:adjustRightInd w:val="0"/>
+        <w:spacing w:line="320" w:lineRule="atLeast"/>
+        <w:rPr>
+          <w:rFonts w:asciiTheme="majorHAnsi" w:hAnsiTheme="majorHAnsi" w:cs="Times"/>
+          <w:szCs w:val="28"/>
+        </w:rPr>
+      </w:pPr>
+    </w:p>
+    <w:p>
+      <w:pPr>
+        <w:widowControl w:val="0"/>
+        <w:autoSpaceDE w:val="0"/>
+        <w:autoSpaceDN w:val="0"/>
+        <w:adjustRightInd w:val="0"/>
+        <w:spacing w:line="320" w:lineRule="atLeast"/>
+        <w:rPr>
+          <w:rFonts w:asciiTheme="majorHAnsi" w:hAnsiTheme="majorHAnsi" w:cs="Times"/>
+          <w:szCs w:val="28"/>
+        </w:rPr>
+      </w:pPr>
+    </w:p>
+    <w:p>
+      <w:pPr>
+        <w:widowControl w:val="0"/>
+        <w:autoSpaceDE w:val="0"/>
+        <w:autoSpaceDN w:val="0"/>
+        <w:adjustRightInd w:val="0"/>
+        <w:spacing w:line="320" w:lineRule="atLeast"/>
+        <w:rPr>
+          <w:rFonts w:asciiTheme="majorHAnsi" w:hAnsiTheme="majorHAnsi" w:cs="Times"/>
+          <w:szCs w:val="28"/>
+        </w:rPr>
+      </w:pPr>
+    </w:p>
+    <w:p>
+      <w:pPr>
+        <w:widowControl w:val="0"/>
+        <w:autoSpaceDE w:val="0"/>
+        <w:autoSpaceDN w:val="0"/>
+        <w:adjustRightInd w:val="0"/>
+        <w:spacing w:line="320" w:lineRule="atLeast"/>
+        <w:rPr>
+          <w:rFonts w:asciiTheme="majorHAnsi" w:hAnsiTheme="majorHAnsi" w:cs="Times"/>
+          <w:szCs w:val="28"/>
+        </w:rPr>
+      </w:pPr>
+    </w:p>
+    <w:p>
+      <w:pPr>
+        <w:widowControl w:val="0"/>
+        <w:autoSpaceDE w:val="0"/>
+        <w:autoSpaceDN w:val="0"/>
+        <w:adjustRightInd w:val="0"/>
+        <w:spacing w:line="320" w:lineRule="atLeast"/>
+        <w:rPr>
+          <w:rFonts w:asciiTheme="majorHAnsi" w:hAnsiTheme="majorHAnsi" w:cs="Times"/>
+          <w:szCs w:val="28"/>
+        </w:rPr>
+      </w:pPr>
+    </w:p>
+    <w:p>
+      <w:pPr>
+        <w:widowControl w:val="0"/>
+        <w:autoSpaceDE w:val="0"/>
+        <w:autoSpaceDN w:val="0"/>
+        <w:adjustRightInd w:val="0"/>
+        <w:spacing w:line="320" w:lineRule="atLeast"/>
+        <w:rPr>
+          <w:rFonts w:asciiTheme="majorHAnsi" w:hAnsiTheme="majorHAnsi" w:cs="Times"/>
+          <w:szCs w:val="28"/>
+        </w:rPr>
+      </w:pPr>
+    </w:p>
+    <w:p>
+      <w:pPr>
+        <w:widowControl w:val="0"/>
+        <w:autoSpaceDE w:val="0"/>
+        <w:autoSpaceDN w:val="0"/>
+        <w:adjustRightInd w:val="0"/>
+        <w:spacing w:line="320" w:lineRule="atLeast"/>
+        <w:rPr>
+          <w:rFonts w:asciiTheme="majorHAnsi" w:hAnsiTheme="majorHAnsi" w:cs="Times"/>
+          <w:szCs w:val="28"/>
+        </w:rPr>
+      </w:pPr>
+    </w:p>
+    <w:p>
+      <w:pPr>
+        <w:widowControl w:val="0"/>
+        <w:autoSpaceDE w:val="0"/>
+        <w:autoSpaceDN w:val="0"/>
+        <w:adjustRightInd w:val="0"/>
+        <w:spacing w:line="320" w:lineRule="atLeast"/>
+        <w:rPr>
+          <w:rFonts w:asciiTheme="majorHAnsi" w:hAnsiTheme="majorHAnsi" w:cs="Times"/>
+          <w:szCs w:val="28"/>
+        </w:rPr>
+      </w:pPr>
+    </w:p>
+    <w:p>
+      <w:pPr>
+        <w:widowControl w:val="0"/>
+        <w:autoSpaceDE w:val="0"/>
+        <w:autoSpaceDN w:val="0"/>
+        <w:adjustRightInd w:val="0"/>
+        <w:spacing w:line="320" w:lineRule="atLeast"/>
+        <w:rPr>
+          <w:rFonts w:asciiTheme="majorHAnsi" w:hAnsiTheme="majorHAnsi" w:cs="Times"/>
+          <w:szCs w:val="28"/>
+        </w:rPr>
+      </w:pPr>
+    </w:p>
+    <w:p>
+      <w:pPr>
+        <w:widowControl w:val="0"/>
+        <w:autoSpaceDE w:val="0"/>
+        <w:autoSpaceDN w:val="0"/>
+        <w:adjustRightInd w:val="0"/>
+        <w:spacing w:line="320" w:lineRule="atLeast"/>
+        <w:rPr>
+          <w:rFonts w:asciiTheme="majorHAnsi" w:hAnsiTheme="majorHAnsi" w:cs="Times"/>
+          <w:szCs w:val="28"/>
+        </w:rPr>
+      </w:pPr>
+    </w:p>
+    <w:p>
+      <w:pPr>
+        <w:widowControl w:val="0"/>
+        <w:autoSpaceDE w:val="0"/>
+        <w:autoSpaceDN w:val="0"/>
+        <w:adjustRightInd w:val="0"/>
+        <w:spacing w:line="320" w:lineRule="atLeast"/>
+        <w:rPr>
+          <w:rFonts w:asciiTheme="majorHAnsi" w:hAnsiTheme="majorHAnsi" w:cs="Times"/>
+          <w:szCs w:val="28"/>
+        </w:rPr>
+      </w:pPr>
+    </w:p>
+    <w:p>
+      <w:pPr>
+        <w:widowControl w:val="0"/>
+        <w:autoSpaceDE w:val="0"/>
+        <w:autoSpaceDN w:val="0"/>
+        <w:adjustRightInd w:val="0"/>
+        <w:spacing w:line="320" w:lineRule="atLeast"/>
+        <w:rPr>
+          <w:rFonts w:asciiTheme="majorHAnsi" w:hAnsiTheme="majorHAnsi" w:cs="Times"/>
+          <w:szCs w:val="28"/>
+        </w:rPr>
+      </w:pPr>
+    </w:p>
+    <w:p>
+      <w:pPr>
+        <w:widowControl w:val="0"/>
+        <w:autoSpaceDE w:val="0"/>
+        <w:autoSpaceDN w:val="0"/>
+        <w:adjustRightInd w:val="0"/>
+        <w:spacing w:line="320" w:lineRule="atLeast"/>
+        <w:rPr>
+          <w:rFonts w:asciiTheme="majorHAnsi" w:hAnsiTheme="majorHAnsi" w:cs="Times"/>
+          <w:szCs w:val="28"/>
+        </w:rPr>
+      </w:pPr>
+    </w:p>
+    <w:p>
+      <w:pPr>
+        <w:widowControl w:val="0"/>
+        <w:autoSpaceDE w:val="0"/>
+        <w:autoSpaceDN w:val="0"/>
+        <w:adjustRightInd w:val="0"/>
+        <w:spacing w:line="320" w:lineRule="atLeast"/>
+        <w:rPr>
+          <w:rFonts w:asciiTheme="majorHAnsi" w:hAnsiTheme="majorHAnsi" w:cs="Times"/>
+          <w:szCs w:val="28"/>
+        </w:rPr>
+      </w:pPr>
+    </w:p>
+    <w:p>
+      <w:pPr>
+        <w:widowControl w:val="0"/>
+        <w:autoSpaceDE w:val="0"/>
+        <w:autoSpaceDN w:val="0"/>
+        <w:adjustRightInd w:val="0"/>
+        <w:spacing w:line="320" w:lineRule="atLeast"/>
+        <w:rPr>
+          <w:rFonts w:asciiTheme="majorHAnsi" w:hAnsiTheme="majorHAnsi" w:cs="Times"/>
+          <w:szCs w:val="28"/>
+        </w:rPr>
+      </w:pPr>
+    </w:p>
+    <w:p>
+      <w:pPr>
+        <w:widowControl w:val="0"/>
+        <w:autoSpaceDE w:val="0"/>
+        <w:autoSpaceDN w:val="0"/>
+        <w:adjustRightInd w:val="0"/>
+        <w:spacing w:line="320" w:lineRule="atLeast"/>
+        <w:rPr>
+          <w:rFonts w:asciiTheme="majorHAnsi" w:hAnsiTheme="majorHAnsi" w:cs="Calibri"/>
+          <w:bCs/>
+        </w:rPr>
+      </w:pPr>
+    </w:p>
+    <w:p>
+      <w:pPr>
+        <w:widowControl w:val="0"/>
+        <w:autoSpaceDE w:val="0"/>
+        <w:autoSpaceDN w:val="0"/>
+        <w:adjustRightInd w:val="0"/>
+        <w:spacing w:line="320" w:lineRule="atLeast"/>
+        <w:rPr>
+          <w:rFonts w:asciiTheme="majorHAnsi" w:hAnsiTheme="majorHAnsi" w:cs="Calibri"/>
+          <w:bCs/>
+        </w:rPr>
+      </w:pPr>
+    </w:p>
+    <w:p>
+      <w:pPr>
+        <w:widowControl w:val="0"/>
+        <w:autoSpaceDE w:val="0"/>
+        <w:autoSpaceDN w:val="0"/>
+        <w:adjustRightInd w:val="0"/>
+        <w:spacing w:line="320" w:lineRule="atLeast"/>
+        <w:rPr>
           <w:rFonts w:asciiTheme="majorHAnsi" w:hAnsiTheme="majorHAnsi" w:cs="Calibri"/>
           <w:bCs/>
         </w:rPr>
@@ -8196,6 +8574,7 @@
           <w:sz w:val="48"/>
           <w:szCs w:val="48"/>
         </w:rPr>
+        <w:lastRenderedPageBreak/>
         <w:t>Appendix B: Screenshots of Functionality</w:t>
       </w:r>
     </w:p>
@@ -8231,7 +8610,6 @@
           <w:noProof/>
           <w:lang w:eastAsia="ja-JP"/>
         </w:rPr>
-        <w:lastRenderedPageBreak/>
         <mc:AlternateContent>
           <mc:Choice Requires="wpg">
             <w:drawing>
@@ -8646,7 +9024,6 @@
           <w:noProof/>
           <w:lang w:eastAsia="ja-JP"/>
         </w:rPr>
-        <w:lastRenderedPageBreak/>
         <mc:AlternateContent>
           <mc:Choice Requires="wpg">
             <w:drawing>
@@ -9348,7 +9725,13 @@
                                 <w:rPr>
                                   <w:lang w:val="en-AU"/>
                                 </w:rPr>
-                                <w:t>6: Comments View - Standard</w:t>
+                                <w:t>7</w:t>
+                              </w:r>
+                              <w:r>
+                                <w:rPr>
+                                  <w:lang w:val="en-AU"/>
+                                </w:rPr>
+                                <w:t>: Comments View - Standard</w:t>
                               </w:r>
                             </w:p>
                             <w:p>
@@ -9376,6 +9759,25 @@
           <mc:Fallback>
             <w:pict>
               <v:group w14:anchorId="6DB9DECF" id="Group 21" o:spid="_x0000_s1037" style="position:absolute;margin-left:-5.45pt;margin-top:27.45pt;width:6in;height:575.75pt;z-index:251679744" coordsize="5486400,7312297" o:gfxdata="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">
+                <v:shapetype id="_x0000_t75" coordsize="21600,21600" o:spt="75" o:preferrelative="t" path="m@4@5l@4@11@9@11@9@5xe" filled="f" stroked="f">
+                  <v:stroke joinstyle="miter"/>
+                  <v:formulas>
+                    <v:f eqn="if lineDrawn pixelLineWidth 0"/>
+                    <v:f eqn="sum @0 1 0"/>
+                    <v:f eqn="sum 0 0 @1"/>
+                    <v:f eqn="prod @2 1 2"/>
+                    <v:f eqn="prod @3 21600 pixelWidth"/>
+                    <v:f eqn="prod @3 21600 pixelHeight"/>
+                    <v:f eqn="sum @0 0 1"/>
+                    <v:f eqn="prod @6 1 2"/>
+                    <v:f eqn="prod @7 21600 pixelWidth"/>
+                    <v:f eqn="sum @8 21600 0"/>
+                    <v:f eqn="prod @7 21600 pixelHeight"/>
+                    <v:f eqn="sum @10 21600 0"/>
+                  </v:formulas>
+                  <v:path o:extrusionok="f" gradientshapeok="t" o:connecttype="rect"/>
+                  <o:lock v:ext="edit" aspectratio="t"/>
+                </v:shapetype>
                 <v:shape id="Picture 13" o:spid="_x0000_s1038" type="#_x0000_t75" style="position:absolute;width:5486400;height:1672590;visibility:visible;mso-wrap-style:square" o:gfxdata="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">
                   <v:imagedata r:id="rId20" o:title=""/>
                   <v:path arrowok="t"/>
@@ -9388,6 +9790,10 @@
                   <v:imagedata r:id="rId22" o:title=""/>
                   <v:path arrowok="t"/>
                 </v:shape>
+                <v:shapetype id="_x0000_t202" coordsize="21600,21600" o:spt="202" path="m0,0l0,21600,21600,21600,21600,0xe">
+                  <v:stroke joinstyle="miter"/>
+                  <v:path gradientshapeok="t" o:connecttype="rect"/>
+                </v:shapetype>
                 <v:shape id="Text Box 17" o:spid="_x0000_s1041" type="#_x0000_t202" style="position:absolute;left:1654629;top:1712686;width:2179320;height:341630;visibility:visible;mso-wrap-style:square;v-text-anchor:top" o:gfxdata="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" filled="f" stroked="f">
                   <v:textbox>
                     <w:txbxContent>
@@ -9459,7 +9865,13 @@
                           <w:rPr>
                             <w:lang w:val="en-AU"/>
                           </w:rPr>
-                          <w:t>6: Comments View - Standard</w:t>
+                          <w:t>7</w:t>
+                        </w:r>
+                        <w:r>
+                          <w:rPr>
+                            <w:lang w:val="en-AU"/>
+                          </w:rPr>
+                          <w:t>: Comments View - Standard</w:t>
                         </w:r>
                       </w:p>
                       <w:p>
@@ -9614,7 +10026,6 @@
                   <w:color w:val="4F81BD" w:themeColor="accent1"/>
                 </w:rPr>
               </w:pPr>
-              <w:proofErr w:type="spellStart"/>
               <w:r>
                 <w:rPr>
                   <w:rFonts w:ascii="Calibri" w:eastAsiaTheme="majorEastAsia" w:hAnsi="Calibri" w:cstheme="majorBidi"/>
@@ -9624,7 +10035,6 @@
                 </w:rPr>
                 <w:t>HdfdXYZ</w:t>
               </w:r>
-              <w:proofErr w:type="spellEnd"/>
             </w:p>
           </w:tc>
         </w:sdtContent>
@@ -9733,23 +10143,13 @@
               <w:color w:val="4F81BD" w:themeColor="accent1"/>
             </w:rPr>
           </w:pPr>
-          <w:proofErr w:type="spellStart"/>
           <w:r>
             <w:rPr>
               <w:rFonts w:ascii="Calibri" w:eastAsiaTheme="majorEastAsia" w:hAnsi="Calibri" w:cstheme="majorBidi"/>
               <w:b/>
               <w:color w:val="4F81BD" w:themeColor="accent1"/>
             </w:rPr>
-            <w:t>Hooli</w:t>
-          </w:r>
-          <w:proofErr w:type="spellEnd"/>
-          <w:r>
-            <w:rPr>
-              <w:rFonts w:ascii="Calibri" w:eastAsiaTheme="majorEastAsia" w:hAnsi="Calibri" w:cstheme="majorBidi"/>
-              <w:b/>
-              <w:color w:val="4F81BD" w:themeColor="accent1"/>
-            </w:rPr>
-            <w:t xml:space="preserve"> XYZ</w:t>
+            <w:t>Hooli XYZ</w:t>
           </w:r>
         </w:p>
       </w:tc>
@@ -9800,7 +10200,7 @@
               <w:noProof/>
               <w:color w:val="4F81BD" w:themeColor="accent1"/>
             </w:rPr>
-            <w:t>3</w:t>
+            <w:t>9</w:t>
           </w:r>
           <w:r>
             <w:rPr>
@@ -9960,7 +10360,6 @@
                   <w:color w:val="4F81BD" w:themeColor="accent1"/>
                 </w:rPr>
               </w:pPr>
-              <w:proofErr w:type="spellStart"/>
               <w:r>
                 <w:rPr>
                   <w:rFonts w:ascii="Calibri" w:eastAsiaTheme="majorEastAsia" w:hAnsi="Calibri" w:cstheme="majorBidi"/>
@@ -9970,7 +10369,6 @@
                 </w:rPr>
                 <w:t>HdfdXYZ</w:t>
               </w:r>
-              <w:proofErr w:type="spellEnd"/>
             </w:p>
           </w:tc>
         </w:sdtContent>
@@ -10050,14 +10448,14 @@
                       </a:ln>
                       <a:extLst>
                         <a:ext uri="{909E8E84-426E-40dd-AFC4-6F175D3DCCD1}">
-                          <a14:hiddenFill xmlns:cx="http://schemas.microsoft.com/office/drawing/2014/chartex" xmlns:cx1="http://schemas.microsoft.com/office/drawing/2015/9/8/chartex" xmlns:w16se="http://schemas.microsoft.com/office/word/2015/wordml/symex" xmlns:a14="http://schemas.microsoft.com/office/drawing/2010/main" xmlns:w="http://schemas.openxmlformats.org/wordprocessingml/2006/main" xmlns:w10="urn:schemas-microsoft-com:office:word" xmlns:v="urn:schemas-microsoft-com:vml" xmlns:o="urn:schemas-microsoft-com:office:office" xmlns="">
+                          <a14:hiddenFill xmlns="" xmlns:o="urn:schemas-microsoft-com:office:office" xmlns:v="urn:schemas-microsoft-com:vml" xmlns:w10="urn:schemas-microsoft-com:office:word" xmlns:w="http://schemas.openxmlformats.org/wordprocessingml/2006/main" xmlns:a14="http://schemas.microsoft.com/office/drawing/2010/main" xmlns:w16se="http://schemas.microsoft.com/office/word/2015/wordml/symex" xmlns:cx1="http://schemas.microsoft.com/office/drawing/2015/9/8/chartex" xmlns:cx="http://schemas.microsoft.com/office/drawing/2014/chartex">
                             <a:solidFill>
                               <a:srgbClr val="FFFFFF"/>
                             </a:solidFill>
                           </a14:hiddenFill>
                         </a:ext>
                         <a:ext uri="{91240B29-F687-4f45-9708-019B960494DF}">
-                          <a14:hiddenLine xmlns:cx="http://schemas.microsoft.com/office/drawing/2014/chartex" xmlns:cx1="http://schemas.microsoft.com/office/drawing/2015/9/8/chartex" xmlns:w16se="http://schemas.microsoft.com/office/word/2015/wordml/symex" xmlns:a14="http://schemas.microsoft.com/office/drawing/2010/main" xmlns:w="http://schemas.openxmlformats.org/wordprocessingml/2006/main" xmlns:w10="urn:schemas-microsoft-com:office:word" xmlns:v="urn:schemas-microsoft-com:vml" xmlns:o="urn:schemas-microsoft-com:office:office" xmlns="" w="9525">
+                          <a14:hiddenLine xmlns="" xmlns:o="urn:schemas-microsoft-com:office:office" xmlns:v="urn:schemas-microsoft-com:vml" xmlns:w10="urn:schemas-microsoft-com:office:word" xmlns:w="http://schemas.openxmlformats.org/wordprocessingml/2006/main" xmlns:a14="http://schemas.microsoft.com/office/drawing/2010/main" xmlns:w16se="http://schemas.microsoft.com/office/word/2015/wordml/symex" xmlns:cx1="http://schemas.microsoft.com/office/drawing/2015/9/8/chartex" xmlns:cx="http://schemas.microsoft.com/office/drawing/2014/chartex" w="9525">
                             <a:solidFill>
                               <a:srgbClr val="000000"/>
                             </a:solidFill>
@@ -14468,6 +14866,7 @@
     <w:rsid w:val="001A032B"/>
     <w:rsid w:val="001B196C"/>
     <w:rsid w:val="00263A60"/>
+    <w:rsid w:val="002A20DB"/>
     <w:rsid w:val="002D5E22"/>
     <w:rsid w:val="00335FF2"/>
     <w:rsid w:val="003B4BC0"/>
@@ -15361,7 +15760,7 @@
 </file>
 
 <file path=customXml/itemProps1.xml><?xml version="1.0" encoding="utf-8"?>
-<ds:datastoreItem xmlns:ds="http://schemas.openxmlformats.org/officeDocument/2006/customXml" ds:itemID="{B0F2FC33-2435-634B-BCAB-4600BF14ABF7}">
+<ds:datastoreItem xmlns:ds="http://schemas.openxmlformats.org/officeDocument/2006/customXml" ds:itemID="{65D525C9-F8D1-BB46-924C-2F7F0B5ACA19}">
   <ds:schemaRefs>
     <ds:schemaRef ds:uri="http://schemas.openxmlformats.org/officeDocument/2006/bibliography"/>
   </ds:schemaRefs>

--- a/documentation/Sprints/Sprint 3 Report.docx
+++ b/documentation/Sprints/Sprint 3 Report.docx
@@ -1,6 +1,6 @@
 
 <file path=word/document.xml><?xml version="1.0" encoding="utf-8"?>
-<w:document xmlns:wpc="http://schemas.microsoft.com/office/word/2010/wordprocessingCanvas" xmlns:mo="http://schemas.microsoft.com/office/mac/office/2008/main" xmlns:mc="http://schemas.openxmlformats.org/markup-compatibility/2006" xmlns:mv="urn:schemas-microsoft-com:mac:vml" xmlns:o="urn:schemas-microsoft-com:office:office" xmlns:r="http://schemas.openxmlformats.org/officeDocument/2006/relationships" xmlns:m="http://schemas.openxmlformats.org/officeDocument/2006/math" xmlns:v="urn:schemas-microsoft-com:vml" xmlns:wp14="http://schemas.microsoft.com/office/word/2010/wordprocessingDrawing" xmlns:wp="http://schemas.openxmlformats.org/drawingml/2006/wordprocessingDrawing" xmlns:w10="urn:schemas-microsoft-com:office:word" xmlns:w="http://schemas.openxmlformats.org/wordprocessingml/2006/main" xmlns:w14="http://schemas.microsoft.com/office/word/2010/wordml" xmlns:w15="http://schemas.microsoft.com/office/word/2012/wordml" xmlns:wpg="http://schemas.microsoft.com/office/word/2010/wordprocessingGroup" xmlns:wpi="http://schemas.microsoft.com/office/word/2010/wordprocessingInk" xmlns:wne="http://schemas.microsoft.com/office/word/2006/wordml" xmlns:wps="http://schemas.microsoft.com/office/word/2010/wordprocessingShape" mc:Ignorable="w14 w15 wp14">
+<w:document xmlns:wpc="http://schemas.microsoft.com/office/word/2010/wordprocessingCanvas" xmlns:cx="http://schemas.microsoft.com/office/drawing/2014/chartex" xmlns:cx1="http://schemas.microsoft.com/office/drawing/2015/9/8/chartex" xmlns:mc="http://schemas.openxmlformats.org/markup-compatibility/2006" xmlns:o="urn:schemas-microsoft-com:office:office" xmlns:r="http://schemas.openxmlformats.org/officeDocument/2006/relationships" xmlns:m="http://schemas.openxmlformats.org/officeDocument/2006/math" xmlns:v="urn:schemas-microsoft-com:vml" xmlns:wp14="http://schemas.microsoft.com/office/word/2010/wordprocessingDrawing" xmlns:wp="http://schemas.openxmlformats.org/drawingml/2006/wordprocessingDrawing" xmlns:w10="urn:schemas-microsoft-com:office:word" xmlns:w="http://schemas.openxmlformats.org/wordprocessingml/2006/main" xmlns:w14="http://schemas.microsoft.com/office/word/2010/wordml" xmlns:w15="http://schemas.microsoft.com/office/word/2012/wordml" xmlns:w16se="http://schemas.microsoft.com/office/word/2015/wordml/symex" xmlns:wpg="http://schemas.microsoft.com/office/word/2010/wordprocessingGroup" xmlns:wpi="http://schemas.microsoft.com/office/word/2010/wordprocessingInk" xmlns:wne="http://schemas.microsoft.com/office/word/2006/wordml" xmlns:wps="http://schemas.microsoft.com/office/word/2010/wordprocessingShape" mc:Ignorable="w14 w15 w16se wp14">
   <w:body>
     <w:p>
       <w:pPr>
@@ -3721,6 +3721,7 @@
     </w:p>
     <w:p>
       <w:pPr>
+        <w:jc w:val="both"/>
         <w:rPr>
           <w:rFonts w:asciiTheme="majorHAnsi" w:hAnsiTheme="majorHAnsi"/>
           <w:szCs w:val="20"/>
@@ -3738,42 +3739,112 @@
           <w:rFonts w:asciiTheme="majorHAnsi" w:hAnsiTheme="majorHAnsi"/>
           <w:szCs w:val="20"/>
         </w:rPr>
-        <w:t xml:space="preserve"> The stories related to sorting the submissions have high time estimations as they require significant modifications to the HTML templates, backend views and the actual submission model.</w:t>
+        <w:t xml:space="preserve"> The stories related to sorting the submissions have high time estimations as they require significant modifications to the HTML templat</w:t>
       </w:r>
       <w:r>
         <w:rPr>
           <w:rFonts w:asciiTheme="majorHAnsi" w:hAnsiTheme="majorHAnsi"/>
           <w:szCs w:val="20"/>
         </w:rPr>
-        <w:t xml:space="preserve"> Editing submissions is equally high for similar reasons. Deleting submissions is a relatively simple task and </w:t>
+        <w:t xml:space="preserve">es, backend views and the </w:t>
       </w:r>
       <w:r>
         <w:rPr>
           <w:rFonts w:asciiTheme="majorHAnsi" w:hAnsiTheme="majorHAnsi"/>
           <w:szCs w:val="20"/>
         </w:rPr>
-        <w:t xml:space="preserve">thus </w:t>
+        <w:t>submission model.</w:t>
       </w:r>
       <w:r>
         <w:rPr>
           <w:rFonts w:asciiTheme="majorHAnsi" w:hAnsiTheme="majorHAnsi"/>
           <w:szCs w:val="20"/>
         </w:rPr>
-        <w:t>its estimation reflects this.</w:t>
+        <w:t xml:space="preserve"> </w:t>
       </w:r>
       <w:r>
         <w:rPr>
           <w:rFonts w:asciiTheme="majorHAnsi" w:hAnsiTheme="majorHAnsi"/>
           <w:szCs w:val="20"/>
         </w:rPr>
-        <w:t xml:space="preserve"> Once edit and delete is implemented for Submissions, the functionality can be adop</w:t>
+        <w:t>The e</w:t>
       </w:r>
       <w:r>
         <w:rPr>
           <w:rFonts w:asciiTheme="majorHAnsi" w:hAnsiTheme="majorHAnsi"/>
           <w:szCs w:val="20"/>
         </w:rPr>
-        <w:t>ted to edit and delete comments. This will require few changes and the relevant user stories take little time.</w:t>
+        <w:t>diting submissions</w:t>
+      </w:r>
+      <w:r>
+        <w:rPr>
+          <w:rFonts w:asciiTheme="majorHAnsi" w:hAnsiTheme="majorHAnsi"/>
+          <w:szCs w:val="20"/>
+        </w:rPr>
+        <w:t xml:space="preserve"> story</w:t>
+      </w:r>
+      <w:r>
+        <w:rPr>
+          <w:rFonts w:asciiTheme="majorHAnsi" w:hAnsiTheme="majorHAnsi"/>
+          <w:szCs w:val="20"/>
+        </w:rPr>
+        <w:t xml:space="preserve"> is equally high for </w:t>
+      </w:r>
+      <w:r>
+        <w:rPr>
+          <w:rFonts w:asciiTheme="majorHAnsi" w:hAnsiTheme="majorHAnsi"/>
+          <w:szCs w:val="20"/>
+        </w:rPr>
+        <w:t>related</w:t>
+      </w:r>
+      <w:r>
+        <w:rPr>
+          <w:rFonts w:asciiTheme="majorHAnsi" w:hAnsiTheme="majorHAnsi"/>
+          <w:szCs w:val="20"/>
+        </w:rPr>
+        <w:t xml:space="preserve"> reasons. Deleting submissions is a relatively simple task and </w:t>
+      </w:r>
+      <w:r>
+        <w:rPr>
+          <w:rFonts w:asciiTheme="majorHAnsi" w:hAnsiTheme="majorHAnsi"/>
+          <w:szCs w:val="20"/>
+        </w:rPr>
+        <w:t xml:space="preserve">thus </w:t>
+      </w:r>
+      <w:r>
+        <w:rPr>
+          <w:rFonts w:asciiTheme="majorHAnsi" w:hAnsiTheme="majorHAnsi"/>
+          <w:szCs w:val="20"/>
+        </w:rPr>
+        <w:t>its estimation reflects this.</w:t>
+      </w:r>
+      <w:r>
+        <w:rPr>
+          <w:rFonts w:asciiTheme="majorHAnsi" w:hAnsiTheme="majorHAnsi"/>
+          <w:szCs w:val="20"/>
+        </w:rPr>
+        <w:t xml:space="preserve"> Once edit and delete is implemented for Submissions, the functionality can be adop</w:t>
+      </w:r>
+      <w:r>
+        <w:rPr>
+          <w:rFonts w:asciiTheme="majorHAnsi" w:hAnsiTheme="majorHAnsi"/>
+          <w:szCs w:val="20"/>
+        </w:rPr>
+        <w:t xml:space="preserve">ted to edit and delete comments. This will require few changes and the relevant user stories take </w:t>
+      </w:r>
+      <w:r>
+        <w:rPr>
+          <w:rFonts w:asciiTheme="majorHAnsi" w:hAnsiTheme="majorHAnsi"/>
+          <w:szCs w:val="20"/>
+        </w:rPr>
+        <w:t xml:space="preserve">should take </w:t>
+      </w:r>
+      <w:r>
+        <w:rPr>
+          <w:rFonts w:asciiTheme="majorHAnsi" w:hAnsiTheme="majorHAnsi"/>
+          <w:szCs w:val="20"/>
+        </w:rPr>
+        <w:t>little time.</w:t>
       </w:r>
     </w:p>
     <w:p>
@@ -5171,6 +5242,57 @@
           <w:rFonts w:ascii="Calibri" w:hAnsi="Calibri" w:cs="Calibri"/>
           <w:b/>
           <w:bCs/>
+          <w:color w:val="3F6CAF"/>
+          <w:sz w:val="32"/>
+          <w:szCs w:val="32"/>
+        </w:rPr>
+      </w:pPr>
+    </w:p>
+    <w:p>
+      <w:pPr>
+        <w:widowControl w:val="0"/>
+        <w:autoSpaceDE w:val="0"/>
+        <w:autoSpaceDN w:val="0"/>
+        <w:adjustRightInd w:val="0"/>
+        <w:spacing w:after="240" w:line="420" w:lineRule="atLeast"/>
+        <w:rPr>
+          <w:rFonts w:ascii="Calibri" w:hAnsi="Calibri" w:cs="Calibri"/>
+          <w:b/>
+          <w:bCs/>
+          <w:color w:val="3F6CAF"/>
+          <w:sz w:val="32"/>
+          <w:szCs w:val="32"/>
+        </w:rPr>
+      </w:pPr>
+    </w:p>
+    <w:p>
+      <w:pPr>
+        <w:widowControl w:val="0"/>
+        <w:autoSpaceDE w:val="0"/>
+        <w:autoSpaceDN w:val="0"/>
+        <w:adjustRightInd w:val="0"/>
+        <w:spacing w:after="240" w:line="420" w:lineRule="atLeast"/>
+        <w:rPr>
+          <w:rFonts w:ascii="Calibri" w:hAnsi="Calibri" w:cs="Calibri"/>
+          <w:b/>
+          <w:bCs/>
+          <w:color w:val="3F6CAF"/>
+          <w:sz w:val="32"/>
+          <w:szCs w:val="32"/>
+        </w:rPr>
+      </w:pPr>
+    </w:p>
+    <w:p>
+      <w:pPr>
+        <w:widowControl w:val="0"/>
+        <w:autoSpaceDE w:val="0"/>
+        <w:autoSpaceDN w:val="0"/>
+        <w:adjustRightInd w:val="0"/>
+        <w:spacing w:after="240" w:line="420" w:lineRule="atLeast"/>
+        <w:rPr>
+          <w:rFonts w:ascii="Calibri" w:hAnsi="Calibri" w:cs="Calibri"/>
+          <w:b/>
+          <w:bCs/>
           <w:color w:val="17365D" w:themeColor="text2" w:themeShade="BF"/>
           <w:sz w:val="32"/>
           <w:szCs w:val="32"/>
@@ -5185,6 +5307,7 @@
           <w:sz w:val="32"/>
           <w:szCs w:val="32"/>
         </w:rPr>
+        <w:lastRenderedPageBreak/>
         <w:t>Meeting #3</w:t>
       </w:r>
       <w:r>
@@ -5289,7 +5412,6 @@
                 <w:sz w:val="32"/>
                 <w:szCs w:val="32"/>
               </w:rPr>
-              <w:lastRenderedPageBreak/>
               <w:t>Members:</w:t>
             </w:r>
           </w:p>
@@ -5782,6 +5904,7 @@
         <w:autoSpaceDE w:val="0"/>
         <w:autoSpaceDN w:val="0"/>
         <w:adjustRightInd w:val="0"/>
+        <w:jc w:val="both"/>
         <w:rPr>
           <w:rFonts w:asciiTheme="majorHAnsi" w:hAnsiTheme="majorHAnsi"/>
           <w:szCs w:val="20"/>
@@ -5813,14 +5936,42 @@
           <w:rFonts w:asciiTheme="majorHAnsi" w:hAnsiTheme="majorHAnsi"/>
           <w:szCs w:val="20"/>
         </w:rPr>
-        <w:t>ernal workload for team members. The last week of the sprint however, team members had limited time to work on the project. Instead of attempting to bring user stories forward, we started basic implementations for user stories in preparation for next sprint.</w:t>
+        <w:t>ernal workload for team members. The last week of the sprint however, team members had limited time to work on the project. Instead of attempting to bring user stories forward, we</w:t>
       </w:r>
       <w:r>
         <w:rPr>
           <w:rFonts w:asciiTheme="majorHAnsi" w:hAnsiTheme="majorHAnsi"/>
           <w:szCs w:val="20"/>
         </w:rPr>
-        <w:t xml:space="preserve"> We also worked to document our code extensively and "clean up" our code for better extensibility</w:t>
+        <w:t xml:space="preserve"> unofficially</w:t>
+      </w:r>
+      <w:r>
+        <w:rPr>
+          <w:rFonts w:asciiTheme="majorHAnsi" w:hAnsiTheme="majorHAnsi"/>
+          <w:szCs w:val="20"/>
+        </w:rPr>
+        <w:t xml:space="preserve"> started basic implementations for user stories in preparation for next sprint.</w:t>
+      </w:r>
+      <w:r>
+        <w:rPr>
+          <w:rFonts w:asciiTheme="majorHAnsi" w:hAnsiTheme="majorHAnsi"/>
+          <w:szCs w:val="20"/>
+        </w:rPr>
+        <w:t xml:space="preserve"> We also worked to document our code extensively and</w:t>
+      </w:r>
+      <w:r>
+        <w:rPr>
+          <w:rFonts w:asciiTheme="majorHAnsi" w:hAnsiTheme="majorHAnsi"/>
+          <w:szCs w:val="20"/>
+        </w:rPr>
+        <w:t xml:space="preserve"> "clean up" our code for better </w:t>
+      </w:r>
+      <w:r>
+        <w:rPr>
+          <w:rFonts w:asciiTheme="majorHAnsi" w:hAnsiTheme="majorHAnsi"/>
+          <w:szCs w:val="20"/>
+        </w:rPr>
+        <w:t>extensibility</w:t>
       </w:r>
       <w:r>
         <w:rPr>
@@ -6788,6 +6939,8 @@
           <w:rFonts w:asciiTheme="majorHAnsi" w:hAnsiTheme="majorHAnsi"/>
         </w:rPr>
       </w:pPr>
+      <w:bookmarkStart w:id="0" w:name="_GoBack"/>
+      <w:bookmarkEnd w:id="0"/>
     </w:p>
     <w:p>
       <w:pPr>
@@ -7449,8 +7602,6 @@
         </w:rPr>
         <w:t>8</w:t>
       </w:r>
-      <w:bookmarkStart w:id="0" w:name="_GoBack"/>
-      <w:bookmarkEnd w:id="0"/>
       <w:r>
         <w:rPr>
           <w:rFonts w:asciiTheme="majorHAnsi" w:hAnsiTheme="majorHAnsi" w:cs="Times"/>
@@ -8608,7 +8759,7 @@
           <w:rFonts w:asciiTheme="majorHAnsi" w:hAnsiTheme="majorHAnsi" w:cs="Calibri"/>
           <w:bCs/>
           <w:noProof/>
-          <w:lang w:eastAsia="ja-JP"/>
+          <w:lang w:val="en-GB" w:eastAsia="ja-JP"/>
         </w:rPr>
         <mc:AlternateContent>
           <mc:Choice Requires="wpg">
@@ -8846,7 +8997,7 @@
               </wp:anchor>
             </w:drawing>
           </mc:Choice>
-          <mc:Fallback>
+          <mc:Fallback xmlns:mv="urn:schemas-microsoft-com:mac:vml" xmlns:mo="http://schemas.microsoft.com/office/mac/office/2008/main">
             <w:pict>
               <v:group w14:anchorId="7E24C672" id="Group 6" o:spid="_x0000_s1026" style="position:absolute;margin-left:-13.95pt;margin-top:23.85pt;width:6in;height:512.9pt;z-index:251660288" coordsize="5486400,6514011" o:gfxdata="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">
                 <v:group id="Group 3" o:spid="_x0000_s1027" style="position:absolute;width:5486400;height:5883910" coordsize="5486400,5884182" o:gfxdata="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">
@@ -9022,7 +9173,7 @@
           <w:rFonts w:asciiTheme="majorHAnsi" w:hAnsiTheme="majorHAnsi" w:cs="Calibri"/>
           <w:bCs/>
           <w:noProof/>
-          <w:lang w:eastAsia="ja-JP"/>
+          <w:lang w:val="en-GB" w:eastAsia="ja-JP"/>
         </w:rPr>
         <mc:AlternateContent>
           <mc:Choice Requires="wpg">
@@ -9258,7 +9409,7 @@
               </wp:anchor>
             </w:drawing>
           </mc:Choice>
-          <mc:Fallback>
+          <mc:Fallback xmlns:mv="urn:schemas-microsoft-com:mac:vml" xmlns:mo="http://schemas.microsoft.com/office/mac/office/2008/main">
             <w:pict>
               <v:group w14:anchorId="4680D7C0" id="Group 12" o:spid="_x0000_s1032" style="position:absolute;margin-left:-5.45pt;margin-top:19.45pt;width:6in;height:567.45pt;z-index:251667456" coordsize="5486400,7206887" o:gfxdata="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